--- a/doc/03_Technischer_Bericht_Teil_2/01_Vorstudie/01_Vorstudie.docx
+++ b/doc/03_Technischer_Bericht_Teil_2/01_Vorstudie/01_Vorstudie.docx
@@ -72,11 +72,19 @@
                   </w:rPr>
                   <w:t xml:space="preserve"> </w:t>
                 </w:r>
+                <w:proofErr w:type="spellStart"/>
                 <w:r>
                   <w:rPr>
                     <w:color w:val="4F4F59"/>
                   </w:rPr>
-                  <w:t>Treichler Delia</w:t>
+                  <w:t>Treichler</w:t>
+                </w:r>
+                <w:proofErr w:type="spellEnd"/>
+                <w:r>
+                  <w:rPr>
+                    <w:color w:val="4F4F59"/>
+                  </w:rPr>
+                  <w:t xml:space="preserve"> Delia</w:t>
                 </w:r>
               </w:p>
               <w:p>
@@ -109,7 +117,7 @@
                     <w:noProof/>
                     <w:color w:val="4F4F59"/>
                   </w:rPr>
-                  <w:t>3. Oktober 2011</w:t>
+                  <w:t>7. Oktober 2011</w:t>
                 </w:r>
                 <w:r>
                   <w:rPr>
@@ -265,7 +273,21 @@
                       <w:rPr>
                         <w:rFonts w:asciiTheme="majorHAnsi" w:eastAsiaTheme="majorEastAsia" w:hAnsiTheme="majorHAnsi" w:cstheme="majorBidi"/>
                       </w:rPr>
-                      <w:t>Vision, Personas &amp; Szenarien</w:t>
+                      <w:t xml:space="preserve">Vision, </w:t>
+                    </w:r>
+                    <w:proofErr w:type="spellStart"/>
+                    <w:r>
+                      <w:rPr>
+                        <w:rFonts w:asciiTheme="majorHAnsi" w:eastAsiaTheme="majorEastAsia" w:hAnsiTheme="majorHAnsi" w:cstheme="majorBidi"/>
+                      </w:rPr>
+                      <w:t>Personas</w:t>
+                    </w:r>
+                    <w:proofErr w:type="spellEnd"/>
+                    <w:r>
+                      <w:rPr>
+                        <w:rFonts w:asciiTheme="majorHAnsi" w:eastAsiaTheme="majorEastAsia" w:hAnsiTheme="majorHAnsi" w:cstheme="majorBidi"/>
+                      </w:rPr>
+                      <w:t xml:space="preserve"> &amp; Szenarien</w:t>
                     </w:r>
                   </w:p>
                 </w:tc>
@@ -523,9 +545,11 @@
             <w:tcW w:w="2303" w:type="dxa"/>
           </w:tcPr>
           <w:p>
+            <w:proofErr w:type="spellStart"/>
             <w:r>
               <w:t>cheidt</w:t>
             </w:r>
+            <w:proofErr w:type="spellEnd"/>
           </w:p>
         </w:tc>
       </w:tr>
@@ -573,12 +597,14 @@
             <w:tcW w:w="2303" w:type="dxa"/>
           </w:tcPr>
           <w:p>
+            <w:proofErr w:type="spellStart"/>
             <w:r>
               <w:t>c</w:t>
             </w:r>
             <w:r>
               <w:t>heidt</w:t>
             </w:r>
+            <w:proofErr w:type="spellEnd"/>
           </w:p>
         </w:tc>
       </w:tr>
@@ -642,9 +668,11 @@
             <w:pPr>
               <w:cnfStyle w:val="000000100000" w:firstRow="0" w:lastRow="0" w:firstColumn="0" w:lastColumn="0" w:oddVBand="0" w:evenVBand="0" w:oddHBand="1" w:evenHBand="0" w:firstRowFirstColumn="0" w:firstRowLastColumn="0" w:lastRowFirstColumn="0" w:lastRowLastColumn="0"/>
             </w:pPr>
+            <w:proofErr w:type="spellStart"/>
             <w:r>
               <w:t>lelmer</w:t>
             </w:r>
+            <w:proofErr w:type="spellEnd"/>
           </w:p>
         </w:tc>
       </w:tr>
@@ -686,8 +714,6 @@
             <w:r>
               <w:t>, Ergänzungen Vision</w:t>
             </w:r>
-            <w:bookmarkStart w:id="2" w:name="_GoBack"/>
-            <w:bookmarkEnd w:id="2"/>
           </w:p>
         </w:tc>
         <w:tc>
@@ -695,17 +721,19 @@
             <w:tcW w:w="2303" w:type="dxa"/>
           </w:tcPr>
           <w:p>
+            <w:proofErr w:type="spellStart"/>
             <w:r>
               <w:t>d</w:t>
             </w:r>
             <w:r>
               <w:t>treichl</w:t>
             </w:r>
+            <w:proofErr w:type="spellEnd"/>
           </w:p>
         </w:tc>
       </w:tr>
     </w:tbl>
-    <w:bookmarkStart w:id="3" w:name="_Toc305409608" w:displacedByCustomXml="next"/>
+    <w:bookmarkStart w:id="2" w:name="_Toc305409608" w:displacedByCustomXml="next"/>
     <w:sdt>
       <w:sdtPr>
         <w:rPr>
@@ -739,7 +767,7 @@
             </w:rPr>
             <w:t>Inhaltsverzeichnis</w:t>
           </w:r>
-          <w:bookmarkEnd w:id="3"/>
+          <w:bookmarkEnd w:id="2"/>
         </w:p>
         <w:p>
           <w:pPr>
@@ -2273,12 +2301,12 @@
       <w:pPr>
         <w:pStyle w:val="Heading1"/>
       </w:pPr>
-      <w:bookmarkStart w:id="4" w:name="_Toc305409609"/>
+      <w:bookmarkStart w:id="3" w:name="_Toc305409609"/>
       <w:r>
         <w:lastRenderedPageBreak/>
         <w:t>Vision</w:t>
       </w:r>
-      <w:bookmarkEnd w:id="4"/>
+      <w:bookmarkEnd w:id="3"/>
     </w:p>
     <w:p>
       <w:r>
@@ -2287,21 +2315,51 @@
     </w:p>
     <w:p>
       <w:r>
-        <w:t xml:space="preserve">Die Zühlke Engineering AG hat es sich zur Aufgabe gemacht, ihren Kunden in dieser Zeit die Firma und ihre bisher ausgeführten Projekte näher zu bringen. Daher </w:t>
+        <w:t xml:space="preserve">Die </w:t>
+      </w:r>
+      <w:proofErr w:type="spellStart"/>
+      <w:r>
+        <w:t>Zühlke</w:t>
+      </w:r>
+      <w:proofErr w:type="spellEnd"/>
+      <w:r>
+        <w:t xml:space="preserve"> Engineering AG hat es sich zur Aufgabe gemacht, ihren Kunden in dieser Zeit die Firma und ihre bisher ausgeführten Projekte näher zu bringen. Daher </w:t>
       </w:r>
       <w:r>
         <w:t>sind</w:t>
       </w:r>
       <w:r>
-        <w:t xml:space="preserve"> in der Eingangshalle der Zühlke Engineering AG verschiedene Stellwände mit einer kleineren Auswahl an Projekten ausgestellt. Die einzelnen Projekte werden mittels einer sogenannten Project Note dargestellt – eine A4-Seite, welche Aufschluss über die Projektaufgabe, dessen Umsetzung, den Projektpartner und den Kundennutzen des Projektes gibt. </w:t>
+        <w:t xml:space="preserve"> in der Eingangshalle der </w:t>
+      </w:r>
+      <w:proofErr w:type="spellStart"/>
+      <w:r>
+        <w:t>Zühlke</w:t>
+      </w:r>
+      <w:proofErr w:type="spellEnd"/>
+      <w:r>
+        <w:t xml:space="preserve"> Engineering AG verschiedene Stellwände mit einer kleineren Auswahl an Projekten ausgestellt. Die einzelnen Projekte werden mittels einer sogenannten Project Note dargestellt – eine A4-Seite, welche Aufschluss über die Projektaufgabe, dessen Umsetzung, den Projektpartner und den Kundennutzen des Projektes gibt. </w:t>
       </w:r>
       <w:r>
         <w:br/>
-        <w:t>Durch die Präsentation einzelner Projekte kann sich der wartende Kunde ein besseres Bild über die Tätigkeiten der Firma machen. Er erfährt beispielsweise, in welchen Themenbereichen die Zühlke Engineering AG schon gearbeitet hat oder mit welchen Partnern sie dies tat. Dadurch könnten auch Anregungen für eine zusätzliche Zusammenarbeit entstehen.</w:t>
+        <w:t xml:space="preserve">Durch die Präsentation einzelner Projekte kann sich der wartende Kunde ein besseres Bild über die Tätigkeiten der Firma machen. Er erfährt beispielsweise, in welchen Themenbereichen die </w:t>
+      </w:r>
+      <w:proofErr w:type="spellStart"/>
+      <w:r>
+        <w:t>Zühlke</w:t>
+      </w:r>
+      <w:proofErr w:type="spellEnd"/>
+      <w:r>
+        <w:t xml:space="preserve"> Engineering AG schon gearbeitet hat oder mit welchen Partnern sie dies tat. Dadurch könnten auch Anregungen für eine zusätzliche Zusammenarbeit entstehen.</w:t>
       </w:r>
       <w:r>
         <w:br/>
-        <w:t xml:space="preserve">Des Weiteren gibt es die Möglichkeit von </w:t>
+        <w:t>Des Weiteren gibt es die Möglichkeit</w:t>
+      </w:r>
+      <w:r>
+        <w:t>,</w:t>
+      </w:r>
+      <w:r>
+        <w:t xml:space="preserve"> von </w:t>
       </w:r>
       <w:r>
         <w:t>den aufgeführten</w:t>
@@ -2405,7 +2463,15 @@
     </w:p>
     <w:p>
       <w:r>
-        <w:t xml:space="preserve">Die Zühlke Engineering AG hat ihre Stärken unter anderem im Bereich des Produkt- und Software-Engineerings. Durch Project Flip 2.0 kann sie ihre Expertise in diesem </w:t>
+        <w:t xml:space="preserve">Die </w:t>
+      </w:r>
+      <w:proofErr w:type="spellStart"/>
+      <w:r>
+        <w:t>Zühlke</w:t>
+      </w:r>
+      <w:proofErr w:type="spellEnd"/>
+      <w:r>
+        <w:t xml:space="preserve"> Engineering AG hat ihre Stärken unter anderem im Bereich des Produkt- und Software-Engineerings. Durch Project Flip 2.0 kann sie ihre Expertise in diesem </w:t>
       </w:r>
       <w:r>
         <w:t>Gebiet</w:t>
@@ -2414,8 +2480,13 @@
         <w:t xml:space="preserve"> bestens unter Beweis stellen.</w:t>
       </w:r>
       <w:r>
-        <w:t xml:space="preserve"> Der Microsoft Surface</w:t>
-      </w:r>
+        <w:t xml:space="preserve"> Der Microsoft </w:t>
+      </w:r>
+      <w:proofErr w:type="spellStart"/>
+      <w:r>
+        <w:t>Surface</w:t>
+      </w:r>
+      <w:proofErr w:type="spellEnd"/>
       <w:r>
         <w:t xml:space="preserve"> 2</w:t>
       </w:r>
@@ -2428,9 +2499,8 @@
       <w:r>
         <w:t xml:space="preserve"> Lösung für die bestehende Problematik eingesetzt wird</w:t>
       </w:r>
-      <w:r>
-        <w:t xml:space="preserve"> (Bewältigung der bestehenden Problematik/Lösung der bestehenden Schwierigkeit)</w:t>
-      </w:r>
+      <w:bookmarkStart w:id="4" w:name="_GoBack"/>
+      <w:bookmarkEnd w:id="4"/>
       <w:r>
         <w:t>, zeigt, dass die Firma innovativ und bezüglich Technologien auf dem neusten Stand ist. Zudem bietet d</w:t>
       </w:r>
@@ -2447,7 +2517,15 @@
         <w:t>originelle</w:t>
       </w:r>
       <w:r>
-        <w:t xml:space="preserve"> Möglichkeit, Kunden einerseits über die Zühlke Engineering AG zu informieren und andererseits zu unterhalten. Es </w:t>
+        <w:t xml:space="preserve"> Möglichkeit, Kunden einerseits über die </w:t>
+      </w:r>
+      <w:proofErr w:type="spellStart"/>
+      <w:r>
+        <w:t>Zühlke</w:t>
+      </w:r>
+      <w:proofErr w:type="spellEnd"/>
+      <w:r>
+        <w:t xml:space="preserve"> Engineering AG zu informieren und andererseits zu unterhalten. Es </w:t>
       </w:r>
       <w:r>
         <w:t>wird</w:t>
@@ -2510,8 +2588,13 @@
         <w:t>,</w:t>
       </w:r>
       <w:r>
-        <w:t xml:space="preserve"> neue Seiten der Zühlke</w:t>
-      </w:r>
+        <w:t xml:space="preserve"> neue Seiten der </w:t>
+      </w:r>
+      <w:proofErr w:type="spellStart"/>
+      <w:r>
+        <w:t>Zühlke</w:t>
+      </w:r>
+      <w:proofErr w:type="spellEnd"/>
       <w:r>
         <w:t xml:space="preserve"> Engineering AG zu entdecken. Zudem </w:t>
       </w:r>
@@ -2522,7 +2605,15 @@
         <w:t>,</w:t>
       </w:r>
       <w:r>
-        <w:t xml:space="preserve"> in bestimmten Themenbereichen zu stöbern. Dadurch kann beispielsweise erfahren werden, mit welchen Technologien die Firma bereits gearbeitet hat oder für welchen anderen Auftraggeber die Zühlke Engineering AG erfolgreich Projekte ausgeführt hat.</w:t>
+        <w:t xml:space="preserve"> in bestimmten Themenbereichen zu stöbern. Dadurch kann beispielsweise erfahren werden, mit welchen Technologien die Firma bereits gearbeitet hat oder für welchen anderen Auftraggeber die </w:t>
+      </w:r>
+      <w:proofErr w:type="spellStart"/>
+      <w:r>
+        <w:t>Zühlke</w:t>
+      </w:r>
+      <w:proofErr w:type="spellEnd"/>
+      <w:r>
+        <w:t xml:space="preserve"> Engineering AG erfolgreich Projekte ausgeführt hat.</w:t>
       </w:r>
       <w:r>
         <w:br/>
@@ -2576,8 +2667,13 @@
       <w:r>
         <w:t xml:space="preserve">Mitarbeitern der </w:t>
       </w:r>
-      <w:r>
-        <w:t xml:space="preserve">Zühlke </w:t>
+      <w:proofErr w:type="spellStart"/>
+      <w:r>
+        <w:t>Zühlke</w:t>
+      </w:r>
+      <w:proofErr w:type="spellEnd"/>
+      <w:r>
+        <w:t xml:space="preserve"> </w:t>
       </w:r>
       <w:r>
         <w:t xml:space="preserve">Engineering AG </w:t>
@@ -2610,7 +2706,15 @@
         <w:t xml:space="preserve"> Project N</w:t>
       </w:r>
       <w:r>
-        <w:t>otes auf einem Tablet-PC anzeigt.</w:t>
+        <w:t xml:space="preserve">otes auf einem </w:t>
+      </w:r>
+      <w:proofErr w:type="spellStart"/>
+      <w:r>
+        <w:t>Tablet</w:t>
+      </w:r>
+      <w:proofErr w:type="spellEnd"/>
+      <w:r>
+        <w:t>-PC anzeigt.</w:t>
       </w:r>
       <w:r>
         <w:t xml:space="preserve"> </w:t>
@@ -2719,14 +2823,27 @@
       <w:r>
         <w:t xml:space="preserve">Abbildung </w:t>
       </w:r>
-      <w:fldSimple w:instr=" SEQ Abbildung \* ARABIC ">
-        <w:r>
-          <w:rPr>
-            <w:noProof/>
-          </w:rPr>
-          <w:t>1</w:t>
-        </w:r>
-      </w:fldSimple>
+      <w:r>
+        <w:fldChar w:fldCharType="begin"/>
+      </w:r>
+      <w:r>
+        <w:instrText xml:space="preserve"> SEQ Abbildung \* ARABIC </w:instrText>
+      </w:r>
+      <w:r>
+        <w:fldChar w:fldCharType="separate"/>
+      </w:r>
+      <w:r>
+        <w:rPr>
+          <w:noProof/>
+        </w:rPr>
+        <w:t>1</w:t>
+      </w:r>
+      <w:r>
+        <w:rPr>
+          <w:noProof/>
+        </w:rPr>
+        <w:fldChar w:fldCharType="end"/>
+      </w:r>
       <w:r>
         <w:t xml:space="preserve"> - </w:t>
       </w:r>
@@ -2779,7 +2896,15 @@
         <w:t xml:space="preserve">Sie bietet </w:t>
       </w:r>
       <w:r>
-        <w:t xml:space="preserve">den Verkäufern von Zühlke Engineering AG </w:t>
+        <w:t xml:space="preserve">den Verkäufern von </w:t>
+      </w:r>
+      <w:proofErr w:type="spellStart"/>
+      <w:r>
+        <w:t>Zühlke</w:t>
+      </w:r>
+      <w:proofErr w:type="spellEnd"/>
+      <w:r>
+        <w:t xml:space="preserve"> Engineering AG </w:t>
       </w:r>
       <w:r>
         <w:t>eine Möglichkeit</w:t>
@@ -2814,7 +2939,15 @@
         <w:t xml:space="preserve"> war die A</w:t>
       </w:r>
       <w:r>
-        <w:t>pplikation ganz klar auf Tablet-</w:t>
+        <w:t xml:space="preserve">pplikation ganz klar auf </w:t>
+      </w:r>
+      <w:proofErr w:type="spellStart"/>
+      <w:r>
+        <w:t>Tablet</w:t>
+      </w:r>
+      <w:proofErr w:type="spellEnd"/>
+      <w:r>
+        <w:t>-</w:t>
       </w:r>
       <w:r>
         <w:t>PCs ausgerichtet.</w:t>
@@ -2928,10 +3061,20 @@
         <w:pStyle w:val="Heading2"/>
       </w:pPr>
       <w:bookmarkStart w:id="8" w:name="_Toc305409613"/>
-      <w:r>
-        <w:t>Lessons Learned</w:t>
+      <w:proofErr w:type="spellStart"/>
+      <w:r>
+        <w:t>Lessons</w:t>
+      </w:r>
+      <w:proofErr w:type="spellEnd"/>
+      <w:r>
+        <w:t xml:space="preserve"> </w:t>
+      </w:r>
+      <w:proofErr w:type="spellStart"/>
+      <w:r>
+        <w:t>Learned</w:t>
       </w:r>
       <w:bookmarkEnd w:id="8"/>
+      <w:proofErr w:type="spellEnd"/>
     </w:p>
     <w:p>
       <w:pPr>
@@ -3038,7 +3181,15 @@
         <w:t>en</w:t>
       </w:r>
       <w:r>
-        <w:t xml:space="preserve"> nicht vektorisiert waren.</w:t>
+        <w:t xml:space="preserve"> nicht </w:t>
+      </w:r>
+      <w:proofErr w:type="spellStart"/>
+      <w:r>
+        <w:t>vektorisiert</w:t>
+      </w:r>
+      <w:proofErr w:type="spellEnd"/>
+      <w:r>
+        <w:t xml:space="preserve"> waren.</w:t>
       </w:r>
     </w:p>
     <w:p>
@@ -3053,7 +3204,15 @@
     </w:p>
     <w:p>
       <w:r>
-        <w:t>Da die Hardware des Tablet PCs</w:t>
+        <w:t xml:space="preserve">Da die Hardware des </w:t>
+      </w:r>
+      <w:proofErr w:type="spellStart"/>
+      <w:r>
+        <w:t>Tablet</w:t>
+      </w:r>
+      <w:proofErr w:type="spellEnd"/>
+      <w:r>
+        <w:t xml:space="preserve"> PCs</w:t>
       </w:r>
       <w:r>
         <w:t xml:space="preserve"> </w:t>
@@ -3065,7 +3224,15 @@
         <w:t>wenn sie</w:t>
       </w:r>
       <w:r>
-        <w:t xml:space="preserve"> per Multitouch grö</w:t>
+        <w:t xml:space="preserve"> per </w:t>
+      </w:r>
+      <w:proofErr w:type="spellStart"/>
+      <w:r>
+        <w:t>Multitouch</w:t>
+      </w:r>
+      <w:proofErr w:type="spellEnd"/>
+      <w:r>
+        <w:t xml:space="preserve"> grö</w:t>
       </w:r>
       <w:r>
         <w:t>sser oder kleiner gemacht wurden</w:t>
@@ -3084,11 +3251,13 @@
         <w:pStyle w:val="Heading1"/>
       </w:pPr>
       <w:bookmarkStart w:id="11" w:name="_Toc305409616"/>
+      <w:proofErr w:type="spellStart"/>
       <w:r>
         <w:lastRenderedPageBreak/>
         <w:t>Personas</w:t>
       </w:r>
       <w:bookmarkEnd w:id="11"/>
+      <w:proofErr w:type="spellEnd"/>
     </w:p>
     <w:p>
       <w:pPr>
@@ -3199,7 +3368,15 @@
           </w:tcPr>
           <w:p>
             <w:r>
-              <w:t xml:space="preserve">Bei der Arbeitsumgebung handelt es sich um die Eingangshalle der Zühlke Engineering AG. </w:t>
+              <w:t xml:space="preserve">Bei der Arbeitsumgebung handelt es sich um die Eingangshalle der </w:t>
+            </w:r>
+            <w:proofErr w:type="spellStart"/>
+            <w:r>
+              <w:t>Zühlke</w:t>
+            </w:r>
+            <w:proofErr w:type="spellEnd"/>
+            <w:r>
+              <w:t xml:space="preserve"> Engineering AG. </w:t>
             </w:r>
             <w:r>
               <w:t>F</w:t>
@@ -3383,7 +3560,15 @@
               <w:t>mehrmals</w:t>
             </w:r>
             <w:r>
-              <w:t xml:space="preserve"> mit der Zühlke Engineering AG zusammengearbeitet oder hat sich</w:t>
+              <w:t xml:space="preserve"> mit der </w:t>
+            </w:r>
+            <w:proofErr w:type="spellStart"/>
+            <w:r>
+              <w:t>Zühlke</w:t>
+            </w:r>
+            <w:proofErr w:type="spellEnd"/>
+            <w:r>
+              <w:t xml:space="preserve"> Engineering AG zusammengearbeitet oder hat sich</w:t>
             </w:r>
             <w:r>
               <w:t xml:space="preserve"> in gewissen Projekten von einem</w:t>
@@ -3407,7 +3592,15 @@
               <w:t>hemen</w:t>
             </w:r>
             <w:r>
-              <w:t xml:space="preserve"> sich die Zühlke Engineering AG auseinandergesetzt hat.</w:t>
+              <w:t xml:space="preserve"> sich die </w:t>
+            </w:r>
+            <w:proofErr w:type="spellStart"/>
+            <w:r>
+              <w:t>Zühlke</w:t>
+            </w:r>
+            <w:proofErr w:type="spellEnd"/>
+            <w:r>
+              <w:t xml:space="preserve"> Engineering AG auseinandergesetzt hat.</w:t>
             </w:r>
           </w:p>
         </w:tc>
@@ -3419,7 +3612,15 @@
           </w:tcPr>
           <w:p>
             <w:r>
-              <w:t>Eigenschaften / Behaviour Variables</w:t>
+              <w:t xml:space="preserve">Eigenschaften / </w:t>
+            </w:r>
+            <w:proofErr w:type="spellStart"/>
+            <w:r>
+              <w:t>Behaviour</w:t>
+            </w:r>
+            <w:proofErr w:type="spellEnd"/>
+            <w:r>
+              <w:t xml:space="preserve"> Variables</w:t>
             </w:r>
           </w:p>
         </w:tc>
@@ -3534,7 +3735,15 @@
               <w:t>h</w:t>
             </w:r>
             <w:r>
-              <w:t xml:space="preserve"> über die Zühlke Engineering AG</w:t>
+              <w:t xml:space="preserve"> über die </w:t>
+            </w:r>
+            <w:proofErr w:type="spellStart"/>
+            <w:r>
+              <w:t>Zühlke</w:t>
+            </w:r>
+            <w:proofErr w:type="spellEnd"/>
+            <w:r>
+              <w:t xml:space="preserve"> Engineering AG</w:t>
             </w:r>
             <w:r>
               <w:t xml:space="preserve"> informieren</w:t>
@@ -3561,7 +3770,15 @@
     </w:p>
     <w:p>
       <w:r>
-        <w:t xml:space="preserve">Ulrich Umsetzer hat sich mit zwei Mitarbeitern der Zühlke Engineering AG verabredet um </w:t>
+        <w:t xml:space="preserve">Ulrich Umsetzer hat sich mit zwei Mitarbeitern der </w:t>
+      </w:r>
+      <w:proofErr w:type="spellStart"/>
+      <w:r>
+        <w:t>Zühlke</w:t>
+      </w:r>
+      <w:proofErr w:type="spellEnd"/>
+      <w:r>
+        <w:t xml:space="preserve"> Engineering AG verabredet um </w:t>
       </w:r>
       <w:r>
         <w:t>eine geplante Zusammenarbeit zu besprechen.</w:t>
@@ -3600,7 +3817,15 @@
         <w:t xml:space="preserve"> wird er schliesslich von den beiden Mitarb</w:t>
       </w:r>
       <w:r>
-        <w:t>eitern der Zühlke Engineering AG</w:t>
+        <w:t xml:space="preserve">eitern der </w:t>
+      </w:r>
+      <w:proofErr w:type="spellStart"/>
+      <w:r>
+        <w:t>Zühlke</w:t>
+      </w:r>
+      <w:proofErr w:type="spellEnd"/>
+      <w:r>
+        <w:t xml:space="preserve"> Engineering AG</w:t>
       </w:r>
       <w:r>
         <w:t xml:space="preserve"> abgeholt. </w:t>
@@ -3668,7 +3893,15 @@
         <w:t>.</w:t>
       </w:r>
       <w:r>
-        <w:t xml:space="preserve"> Der Zühlke Engineering AG Mitarbeiter hat ihm eine kleine Auswahl an spannenden .Net-Projekten zukommen lassen. </w:t>
+        <w:t xml:space="preserve"> Der </w:t>
+      </w:r>
+      <w:proofErr w:type="spellStart"/>
+      <w:r>
+        <w:t>Zühlke</w:t>
+      </w:r>
+      <w:proofErr w:type="spellEnd"/>
+      <w:r>
+        <w:t xml:space="preserve"> Engineering AG Mitarbeiter hat ihm eine kleine Auswahl an spannenden .Net-Projekten zukommen lassen. </w:t>
       </w:r>
       <w:r>
         <w:t xml:space="preserve">Ulrich druckt zwei, die ihm </w:t>
@@ -3696,16 +3929,48 @@
     </w:p>
     <w:p>
       <w:r>
-        <w:t>Ulrich Umsetzer hat sich mit zwei Mitarbeitern der Zühlke Engineering AG verabredet um eine geplante Zusammenarbeit zu besprechen. Dabei handelt es sich um ein Projekt im .Net-Bereich. Ulrich erscheint pünktlich bei der Firma, erfährt aber von der Empfangsdame, dass die beiden Mitarbeiter sich etwas verspäten. Die Empfangsdame weist ihn zudem darauf hin, dass die Project Notes nun über den neu erworbenen Surface Tisch eingesehen werden können. Ulrich sieht dies als ideale Chance, ein solches Gerät einmal selber zu testen. Interessiert setzt er sich daher an den Tisch und beginnt sogleich nach Projekten im .Net-Bereich zu suchen. Diese findet Ulrich auch schnell und er ist b</w:t>
+        <w:t xml:space="preserve">Ulrich Umsetzer hat sich mit zwei Mitarbeitern der </w:t>
+      </w:r>
+      <w:proofErr w:type="spellStart"/>
+      <w:r>
+        <w:t>Zühlke</w:t>
+      </w:r>
+      <w:proofErr w:type="spellEnd"/>
+      <w:r>
+        <w:t xml:space="preserve"> Engineering AG verabredet um eine geplante Zusammenarbeit zu besprechen. Dabei handelt es sich um ein Projekt im .Net-Bereich. Ulrich erscheint pünktlich bei der Firma, erfährt aber von der Empfangsdame, dass die beiden Mitarbeiter sich etwas verspäten. Die Empfangsdame weist ihn zudem darauf hin, dass die Project Notes nun über den neu erworbenen </w:t>
+      </w:r>
+      <w:proofErr w:type="spellStart"/>
+      <w:r>
+        <w:t>Surface</w:t>
+      </w:r>
+      <w:proofErr w:type="spellEnd"/>
+      <w:r>
+        <w:t xml:space="preserve"> Tisch eingesehen werden können. Ulrich sieht dies als ideale Chance, ein solches Gerät einmal selber zu testen. Interessiert setzt er sich daher an den Tisch und beginnt sogleich nach Projekten im .Net-Bereich zu suchen. Diese findet Ulrich auch schnell und er ist b</w:t>
       </w:r>
       <w:r>
         <w:t>e</w:t>
       </w:r>
       <w:r>
-        <w:t>eindruckt über die grosse Auswahl an Projekten. Ulrich sucht sich davon einige interessante aus und beginnt diese zu lesen. Nach kurzer Zeit wird er schliesslich von den beiden Mitarbeitern der Zühlke Engineering AG abgeholt. Nun würde Ulrich die Artikel aber gerne doch genauer studieren. Er nutzt daher die Möglichkeit, dass die P</w:t>
-      </w:r>
-      <w:r>
-        <w:t>roject Notes auch an eine Email-</w:t>
+        <w:t xml:space="preserve">eindruckt über die grosse Auswahl an Projekten. Ulrich sucht sich davon einige interessante aus und beginnt diese zu lesen. Nach kurzer Zeit wird er schliesslich von den beiden Mitarbeitern der </w:t>
+      </w:r>
+      <w:proofErr w:type="spellStart"/>
+      <w:r>
+        <w:t>Zühlke</w:t>
+      </w:r>
+      <w:proofErr w:type="spellEnd"/>
+      <w:r>
+        <w:t xml:space="preserve"> Engineering AG abgeholt. Nun würde Ulrich die Artikel aber gerne doch genauer studieren. Er nutzt daher die Möglichkeit, dass die P</w:t>
+      </w:r>
+      <w:r>
+        <w:t xml:space="preserve">roject Notes auch an eine </w:t>
+      </w:r>
+      <w:proofErr w:type="spellStart"/>
+      <w:r>
+        <w:t>Email</w:t>
+      </w:r>
+      <w:proofErr w:type="spellEnd"/>
+      <w:r>
+        <w:t>-</w:t>
       </w:r>
       <w:r>
         <w:t>Adresse verschickt werden können.</w:t>
@@ -3719,7 +3984,15 @@
         <w:t xml:space="preserve"> der Firma XY AG</w:t>
       </w:r>
       <w:r>
-        <w:t xml:space="preserve">. Dort angekommen ruft er seine Mails ab. Sogleich entdeckt er das Mail mit den Project Notes, welches er sich von der Zühlke Engineering AG aus geschickt hat. Ulrich druckt sich zwei, die ihm interessant erscheinen, aus und liest diese nun in aller Ruhe. </w:t>
+        <w:t xml:space="preserve">. Dort angekommen ruft er seine Mails ab. Sogleich entdeckt er das Mail mit den Project Notes, welches er sich von der </w:t>
+      </w:r>
+      <w:proofErr w:type="spellStart"/>
+      <w:r>
+        <w:t>Zühlke</w:t>
+      </w:r>
+      <w:proofErr w:type="spellEnd"/>
+      <w:r>
+        <w:t xml:space="preserve"> Engineering AG aus geschickt hat. Ulrich druckt sich zwei, die ihm interessant erscheinen, aus und liest diese nun in aller Ruhe. </w:t>
       </w:r>
     </w:p>
     <w:p>
@@ -3837,7 +4110,15 @@
           </w:tcPr>
           <w:p>
             <w:r>
-              <w:t xml:space="preserve">Bei der Arbeitsumgebung handelt es sich um die Eingangshalle der Zühlke Engineering AG. Falls </w:t>
+              <w:t xml:space="preserve">Bei der Arbeitsumgebung handelt es sich um die Eingangshalle der </w:t>
+            </w:r>
+            <w:proofErr w:type="spellStart"/>
+            <w:r>
+              <w:t>Zühlke</w:t>
+            </w:r>
+            <w:proofErr w:type="spellEnd"/>
+            <w:r>
+              <w:t xml:space="preserve"> Engineering AG. Falls </w:t>
             </w:r>
             <w:r>
               <w:t>Erik Entscheider</w:t>
@@ -3964,7 +4245,15 @@
           </w:tcPr>
           <w:p>
             <w:r>
-              <w:t>Eigenschaften / Behaviour Variables</w:t>
+              <w:t xml:space="preserve">Eigenschaften / </w:t>
+            </w:r>
+            <w:proofErr w:type="spellStart"/>
+            <w:r>
+              <w:t>Behaviour</w:t>
+            </w:r>
+            <w:proofErr w:type="spellEnd"/>
+            <w:r>
+              <w:t xml:space="preserve"> Variables</w:t>
             </w:r>
           </w:p>
         </w:tc>
@@ -4046,7 +4335,15 @@
               </w:numPr>
             </w:pPr>
             <w:r>
-              <w:t>Sich über die Zühlke Engineering AG informieren</w:t>
+              <w:t xml:space="preserve">Sich über die </w:t>
+            </w:r>
+            <w:proofErr w:type="spellStart"/>
+            <w:r>
+              <w:t>Zühlke</w:t>
+            </w:r>
+            <w:proofErr w:type="spellEnd"/>
+            <w:r>
+              <w:t xml:space="preserve"> Engineering AG informieren</w:t>
             </w:r>
           </w:p>
         </w:tc>
@@ -4069,7 +4366,15 @@
         <w:t xml:space="preserve">Erik Entscheider sucht </w:t>
       </w:r>
       <w:r>
-        <w:t>einen Partner für eine Software Lösung. Neben anderen Bewerbern würde sich auch die Zühlke Engineering AG bestens dazu eignen. Aus diesem Grund wurde Erik auf ein erstes Treffen eingeladen. Er trifft etwas verfrüht bei der Firma ein und wird daher gebeten</w:t>
+        <w:t xml:space="preserve">einen Partner für eine Software Lösung. Neben anderen Bewerbern würde sich auch die </w:t>
+      </w:r>
+      <w:proofErr w:type="spellStart"/>
+      <w:r>
+        <w:t>Zühlke</w:t>
+      </w:r>
+      <w:proofErr w:type="spellEnd"/>
+      <w:r>
+        <w:t xml:space="preserve"> Engineering AG bestens dazu eignen. Aus diesem Grund wurde Erik auf ein erstes Treffen eingeladen. Er trifft etwas verfrüht bei der Firma ein und wird daher gebeten</w:t>
       </w:r>
       <w:r>
         <w:t>,</w:t>
@@ -4087,7 +4392,15 @@
         <w:t>,</w:t>
       </w:r>
       <w:r>
-        <w:t xml:space="preserve"> um sich weitere Informationen über Zühlke Engineering AG anzueignen. Nun ist es für Erik immer äusserst interessant zu sehen, mit welchen Firmen schon </w:t>
+        <w:t xml:space="preserve"> um sich weitere Informationen über </w:t>
+      </w:r>
+      <w:proofErr w:type="spellStart"/>
+      <w:r>
+        <w:t>Zühlke</w:t>
+      </w:r>
+      <w:proofErr w:type="spellEnd"/>
+      <w:r>
+        <w:t xml:space="preserve"> Engineering AG anzueignen. Nun ist es für Erik immer äusserst interessant zu sehen, mit welchen Firmen schon </w:t>
       </w:r>
       <w:r>
         <w:t>eine Zusammenarbeit stattgefunden hat</w:t>
@@ -4159,7 +4472,15 @@
         <w:t>Erik Entscheider sucht</w:t>
       </w:r>
       <w:r>
-        <w:t xml:space="preserve"> einen Partner für eine Software Lösung. Neben anderen Bewerbern würde sich auch die Zühlke Engineering AG bestens dazu eignen. Aus diesem Grund wurde Erik auf ein erstes Treffen eingeladen. Er trifft etwas verfrüht bei der Firma ein und wird daher gebeten noch</w:t>
+        <w:t xml:space="preserve"> einen Partner für eine Software Lösung. Neben anderen Bewerbern würde sich auch die </w:t>
+      </w:r>
+      <w:proofErr w:type="spellStart"/>
+      <w:r>
+        <w:t>Zühlke</w:t>
+      </w:r>
+      <w:proofErr w:type="spellEnd"/>
+      <w:r>
+        <w:t xml:space="preserve"> Engineering AG bestens dazu eignen. Aus diesem Grund wurde Erik auf ein erstes Treffen eingeladen. Er trifft etwas verfrüht bei der Firma ein und wird daher gebeten noch</w:t>
       </w:r>
       <w:r>
         <w:t>,</w:t>
@@ -4177,7 +4498,23 @@
         <w:t>,</w:t>
       </w:r>
       <w:r>
-        <w:t xml:space="preserve"> um sich weiteres Wissen über Zühlke Engineering AG anzueignen. Dabei wird er von der Empfangsperson darauf hingewiesen, dass er Informationen zu abgeschlossenen Projekten über den neu erworbenen Surface Tisch einsehen kann. Gespannt setzt sich Erik vor den Tisch. Anfänglich </w:t>
+        <w:t xml:space="preserve"> um sich weiteres Wissen über </w:t>
+      </w:r>
+      <w:proofErr w:type="spellStart"/>
+      <w:r>
+        <w:t>Zühlke</w:t>
+      </w:r>
+      <w:proofErr w:type="spellEnd"/>
+      <w:r>
+        <w:t xml:space="preserve"> Engineering AG anzueignen. Dabei wird er von der Empfangsperson darauf hingewiesen, dass er Informationen zu abgeschlossenen Projekten über den neu erworbenen </w:t>
+      </w:r>
+      <w:proofErr w:type="spellStart"/>
+      <w:r>
+        <w:t>Surface</w:t>
+      </w:r>
+      <w:proofErr w:type="spellEnd"/>
+      <w:r>
+        <w:t xml:space="preserve"> Tisch einsehen kann. Gespannt setzt sich Erik vor den Tisch. Anfänglich </w:t>
       </w:r>
       <w:r>
         <w:t>verschafft</w:t>
@@ -4189,7 +4526,15 @@
         <w:t xml:space="preserve">sich </w:t>
       </w:r>
       <w:r>
-        <w:t xml:space="preserve">einen groben Überblick über die verschiedenen Themenbereiche, in denen die Zühlke Engineering AG tätigt ist. Danach </w:t>
+        <w:t xml:space="preserve">einen groben Überblick über die verschiedenen Themenbereiche, in denen die </w:t>
+      </w:r>
+      <w:proofErr w:type="spellStart"/>
+      <w:r>
+        <w:t>Zühlke</w:t>
+      </w:r>
+      <w:proofErr w:type="spellEnd"/>
+      <w:r>
+        <w:t xml:space="preserve"> Engineering AG tätigt ist. Danach </w:t>
       </w:r>
       <w:r>
         <w:t>sieht</w:t>
@@ -4283,7 +4628,7 @@
       <w:rPr>
         <w:noProof/>
       </w:rPr>
-      <w:t>3. Oktober 2011</w:t>
+      <w:t>7. Oktober 2011</w:t>
     </w:r>
     <w:r>
       <w:fldChar w:fldCharType="end"/>
@@ -4321,7 +4666,7 @@
         <w:noProof/>
         <w:lang w:val="de-DE"/>
       </w:rPr>
-      <w:t>1</w:t>
+      <w:t>2</w:t>
     </w:r>
     <w:r>
       <w:rPr>
@@ -4335,16 +4680,31 @@
       </w:rPr>
       <w:t xml:space="preserve"> von </w:t>
     </w:r>
-    <w:fldSimple w:instr="NUMPAGES  \* Arabic  \* MERGEFORMAT">
-      <w:r>
-        <w:rPr>
-          <w:b/>
-          <w:noProof/>
-          <w:lang w:val="de-DE"/>
-        </w:rPr>
-        <w:t>6</w:t>
-      </w:r>
-    </w:fldSimple>
+    <w:r>
+      <w:fldChar w:fldCharType="begin"/>
+    </w:r>
+    <w:r>
+      <w:instrText>NUMPAGES  \* Arabic  \* MERGEFORMAT</w:instrText>
+    </w:r>
+    <w:r>
+      <w:fldChar w:fldCharType="separate"/>
+    </w:r>
+    <w:r>
+      <w:rPr>
+        <w:b/>
+        <w:noProof/>
+        <w:lang w:val="de-DE"/>
+      </w:rPr>
+      <w:t>6</w:t>
+    </w:r>
+    <w:r>
+      <w:rPr>
+        <w:b/>
+        <w:noProof/>
+        <w:lang w:val="de-DE"/>
+      </w:rPr>
+      <w:fldChar w:fldCharType="end"/>
+    </w:r>
   </w:p>
 </w:ftr>
 </file>
@@ -8806,7 +9166,7 @@
 </file>
 
 <file path=customXml/itemProps1.xml><?xml version="1.0" encoding="utf-8"?>
-<ds:datastoreItem xmlns:ds="http://schemas.openxmlformats.org/officeDocument/2006/customXml" ds:itemID="{18E5639B-E854-497A-A061-0FDF88456105}">
+<ds:datastoreItem xmlns:ds="http://schemas.openxmlformats.org/officeDocument/2006/customXml" ds:itemID="{14E1B4D2-A680-4269-AB5B-0173716E7C92}">
   <ds:schemaRefs>
     <ds:schemaRef ds:uri="http://schemas.openxmlformats.org/officeDocument/2006/bibliography"/>
   </ds:schemaRefs>

--- a/doc/03_Technischer_Bericht_Teil_2/01_Vorstudie/01_Vorstudie.docx
+++ b/doc/03_Technischer_Bericht_Teil_2/01_Vorstudie/01_Vorstudie.docx
@@ -72,19 +72,11 @@
                   </w:rPr>
                   <w:t xml:space="preserve"> </w:t>
                 </w:r>
-                <w:proofErr w:type="spellStart"/>
                 <w:r>
                   <w:rPr>
                     <w:color w:val="4F4F59"/>
                   </w:rPr>
-                  <w:t>Treichler</w:t>
-                </w:r>
-                <w:proofErr w:type="spellEnd"/>
-                <w:r>
-                  <w:rPr>
-                    <w:color w:val="4F4F59"/>
-                  </w:rPr>
-                  <w:t xml:space="preserve"> Delia</w:t>
+                  <w:t>Treichler Delia</w:t>
                 </w:r>
               </w:p>
               <w:p>
@@ -117,7 +109,7 @@
                     <w:noProof/>
                     <w:color w:val="4F4F59"/>
                   </w:rPr>
-                  <w:t>7. Oktober 2011</w:t>
+                  <w:t>10. Oktober 2011</w:t>
                 </w:r>
                 <w:r>
                   <w:rPr>
@@ -273,21 +265,7 @@
                       <w:rPr>
                         <w:rFonts w:asciiTheme="majorHAnsi" w:eastAsiaTheme="majorEastAsia" w:hAnsiTheme="majorHAnsi" w:cstheme="majorBidi"/>
                       </w:rPr>
-                      <w:t xml:space="preserve">Vision, </w:t>
-                    </w:r>
-                    <w:proofErr w:type="spellStart"/>
-                    <w:r>
-                      <w:rPr>
-                        <w:rFonts w:asciiTheme="majorHAnsi" w:eastAsiaTheme="majorEastAsia" w:hAnsiTheme="majorHAnsi" w:cstheme="majorBidi"/>
-                      </w:rPr>
-                      <w:t>Personas</w:t>
-                    </w:r>
-                    <w:proofErr w:type="spellEnd"/>
-                    <w:r>
-                      <w:rPr>
-                        <w:rFonts w:asciiTheme="majorHAnsi" w:eastAsiaTheme="majorEastAsia" w:hAnsiTheme="majorHAnsi" w:cstheme="majorBidi"/>
-                      </w:rPr>
-                      <w:t xml:space="preserve"> &amp; Szenarien</w:t>
+                      <w:t>Vision, Personas &amp; Szenarien</w:t>
                     </w:r>
                   </w:p>
                 </w:tc>
@@ -545,11 +523,9 @@
             <w:tcW w:w="2303" w:type="dxa"/>
           </w:tcPr>
           <w:p>
-            <w:proofErr w:type="spellStart"/>
             <w:r>
               <w:t>cheidt</w:t>
             </w:r>
-            <w:proofErr w:type="spellEnd"/>
           </w:p>
         </w:tc>
       </w:tr>
@@ -597,14 +573,12 @@
             <w:tcW w:w="2303" w:type="dxa"/>
           </w:tcPr>
           <w:p>
-            <w:proofErr w:type="spellStart"/>
             <w:r>
               <w:t>c</w:t>
             </w:r>
             <w:r>
               <w:t>heidt</w:t>
             </w:r>
-            <w:proofErr w:type="spellEnd"/>
           </w:p>
         </w:tc>
       </w:tr>
@@ -668,11 +642,9 @@
             <w:pPr>
               <w:cnfStyle w:val="000000100000" w:firstRow="0" w:lastRow="0" w:firstColumn="0" w:lastColumn="0" w:oddVBand="0" w:evenVBand="0" w:oddHBand="1" w:evenHBand="0" w:firstRowFirstColumn="0" w:firstRowLastColumn="0" w:lastRowFirstColumn="0" w:lastRowLastColumn="0"/>
             </w:pPr>
-            <w:proofErr w:type="spellStart"/>
             <w:r>
               <w:t>lelmer</w:t>
             </w:r>
-            <w:proofErr w:type="spellEnd"/>
           </w:p>
         </w:tc>
       </w:tr>
@@ -721,14 +693,12 @@
             <w:tcW w:w="2303" w:type="dxa"/>
           </w:tcPr>
           <w:p>
-            <w:proofErr w:type="spellStart"/>
             <w:r>
               <w:t>d</w:t>
             </w:r>
             <w:r>
               <w:t>treichl</w:t>
             </w:r>
-            <w:proofErr w:type="spellEnd"/>
           </w:p>
         </w:tc>
       </w:tr>
@@ -2315,41 +2285,17 @@
     </w:p>
     <w:p>
       <w:r>
-        <w:t xml:space="preserve">Die </w:t>
-      </w:r>
-      <w:proofErr w:type="spellStart"/>
-      <w:r>
-        <w:t>Zühlke</w:t>
-      </w:r>
-      <w:proofErr w:type="spellEnd"/>
-      <w:r>
-        <w:t xml:space="preserve"> Engineering AG hat es sich zur Aufgabe gemacht, ihren Kunden in dieser Zeit die Firma und ihre bisher ausgeführten Projekte näher zu bringen. Daher </w:t>
+        <w:t xml:space="preserve">Die Zühlke Engineering AG hat es sich zur Aufgabe gemacht, ihren Kunden in dieser Zeit die Firma und ihre bisher ausgeführten Projekte näher zu bringen. Daher </w:t>
       </w:r>
       <w:r>
         <w:t>sind</w:t>
       </w:r>
       <w:r>
-        <w:t xml:space="preserve"> in der Eingangshalle der </w:t>
-      </w:r>
-      <w:proofErr w:type="spellStart"/>
-      <w:r>
-        <w:t>Zühlke</w:t>
-      </w:r>
-      <w:proofErr w:type="spellEnd"/>
-      <w:r>
-        <w:t xml:space="preserve"> Engineering AG verschiedene Stellwände mit einer kleineren Auswahl an Projekten ausgestellt. Die einzelnen Projekte werden mittels einer sogenannten Project Note dargestellt – eine A4-Seite, welche Aufschluss über die Projektaufgabe, dessen Umsetzung, den Projektpartner und den Kundennutzen des Projektes gibt. </w:t>
+        <w:t xml:space="preserve"> in der Eingangshalle der Zühlke Engineering AG verschiedene Stellwände mit einer kleineren Auswahl an Projekten ausgestellt. Die einzelnen Projekte werden mittels einer sogenannten Project Note dargestellt – eine A4-Seite, welche Aufschluss über die Projektaufgabe, dessen Umsetzung, den Projektpartner und den Kundennutzen des Projektes gibt. </w:t>
       </w:r>
       <w:r>
         <w:br/>
-        <w:t xml:space="preserve">Durch die Präsentation einzelner Projekte kann sich der wartende Kunde ein besseres Bild über die Tätigkeiten der Firma machen. Er erfährt beispielsweise, in welchen Themenbereichen die </w:t>
-      </w:r>
-      <w:proofErr w:type="spellStart"/>
-      <w:r>
-        <w:t>Zühlke</w:t>
-      </w:r>
-      <w:proofErr w:type="spellEnd"/>
-      <w:r>
-        <w:t xml:space="preserve"> Engineering AG schon gearbeitet hat oder mit welchen Partnern sie dies tat. Dadurch könnten auch Anregungen für eine zusätzliche Zusammenarbeit entstehen.</w:t>
+        <w:t>Durch die Präsentation einzelner Projekte kann sich der wartende Kunde ein besseres Bild über die Tätigkeiten der Firma machen. Er erfährt beispielsweise, in welchen Themenbereichen die Zühlke Engineering AG schon gearbeitet hat oder mit welchen Partnern sie dies tat. Dadurch könnten auch Anregungen für eine zusätzliche Zusammenarbeit entstehen.</w:t>
       </w:r>
       <w:r>
         <w:br/>
@@ -2463,15 +2409,7 @@
     </w:p>
     <w:p>
       <w:r>
-        <w:t xml:space="preserve">Die </w:t>
-      </w:r>
-      <w:proofErr w:type="spellStart"/>
-      <w:r>
-        <w:t>Zühlke</w:t>
-      </w:r>
-      <w:proofErr w:type="spellEnd"/>
-      <w:r>
-        <w:t xml:space="preserve"> Engineering AG hat ihre Stärken unter anderem im Bereich des Produkt- und Software-Engineerings. Durch Project Flip 2.0 kann sie ihre Expertise in diesem </w:t>
+        <w:t xml:space="preserve">Die Zühlke Engineering AG hat ihre Stärken unter anderem im Bereich des Produkt- und Software-Engineerings. Durch Project Flip 2.0 kann sie ihre Expertise in diesem </w:t>
       </w:r>
       <w:r>
         <w:t>Gebiet</w:t>
@@ -2480,13 +2418,8 @@
         <w:t xml:space="preserve"> bestens unter Beweis stellen.</w:t>
       </w:r>
       <w:r>
-        <w:t xml:space="preserve"> Der Microsoft </w:t>
-      </w:r>
-      <w:proofErr w:type="spellStart"/>
-      <w:r>
-        <w:t>Surface</w:t>
-      </w:r>
-      <w:proofErr w:type="spellEnd"/>
+        <w:t xml:space="preserve"> Der Microsoft Surface</w:t>
+      </w:r>
       <w:r>
         <w:t xml:space="preserve"> 2</w:t>
       </w:r>
@@ -2497,12 +2430,7 @@
         <w:t>progressiven</w:t>
       </w:r>
       <w:r>
-        <w:t xml:space="preserve"> Lösung für die bestehende Problematik eingesetzt wird</w:t>
-      </w:r>
-      <w:bookmarkStart w:id="4" w:name="_GoBack"/>
-      <w:bookmarkEnd w:id="4"/>
-      <w:r>
-        <w:t>, zeigt, dass die Firma innovativ und bezüglich Technologien auf dem neusten Stand ist. Zudem bietet d</w:t>
+        <w:t xml:space="preserve"> Lösung für die bestehende Problematik eingesetzt wird, zeigt, dass die Firma innovativ und bezüglich Technologien auf dem neusten Stand ist. Zudem bietet d</w:t>
       </w:r>
       <w:r>
         <w:t xml:space="preserve">as </w:t>
@@ -2517,15 +2445,7 @@
         <w:t>originelle</w:t>
       </w:r>
       <w:r>
-        <w:t xml:space="preserve"> Möglichkeit, Kunden einerseits über die </w:t>
-      </w:r>
-      <w:proofErr w:type="spellStart"/>
-      <w:r>
-        <w:t>Zühlke</w:t>
-      </w:r>
-      <w:proofErr w:type="spellEnd"/>
-      <w:r>
-        <w:t xml:space="preserve"> Engineering AG zu informieren und andererseits zu unterhalten. Es </w:t>
+        <w:t xml:space="preserve"> Möglichkeit, Kunden einerseits über die Zühlke Engineering AG zu informieren und andererseits zu unterhalten. Es </w:t>
       </w:r>
       <w:r>
         <w:t>wird</w:t>
@@ -2588,13 +2508,8 @@
         <w:t>,</w:t>
       </w:r>
       <w:r>
-        <w:t xml:space="preserve"> neue Seiten der </w:t>
-      </w:r>
-      <w:proofErr w:type="spellStart"/>
-      <w:r>
-        <w:t>Zühlke</w:t>
-      </w:r>
-      <w:proofErr w:type="spellEnd"/>
+        <w:t xml:space="preserve"> neue Seiten der Zühlke</w:t>
+      </w:r>
       <w:r>
         <w:t xml:space="preserve"> Engineering AG zu entdecken. Zudem </w:t>
       </w:r>
@@ -2605,15 +2520,7 @@
         <w:t>,</w:t>
       </w:r>
       <w:r>
-        <w:t xml:space="preserve"> in bestimmten Themenbereichen zu stöbern. Dadurch kann beispielsweise erfahren werden, mit welchen Technologien die Firma bereits gearbeitet hat oder für welchen anderen Auftraggeber die </w:t>
-      </w:r>
-      <w:proofErr w:type="spellStart"/>
-      <w:r>
-        <w:t>Zühlke</w:t>
-      </w:r>
-      <w:proofErr w:type="spellEnd"/>
-      <w:r>
-        <w:t xml:space="preserve"> Engineering AG erfolgreich Projekte ausgeführt hat.</w:t>
+        <w:t xml:space="preserve"> in bestimmten Themenbereichen zu stöbern. Dadurch kann beispielsweise erfahren werden, mit welchen Technologien die Firma bereits gearbeitet hat oder für welchen anderen Auftraggeber die Zühlke Engineering AG erfolgreich Projekte ausgeführt hat.</w:t>
       </w:r>
       <w:r>
         <w:br/>
@@ -2647,12 +2554,12 @@
       <w:pPr>
         <w:pStyle w:val="Heading1"/>
       </w:pPr>
-      <w:bookmarkStart w:id="5" w:name="_Toc305409610"/>
+      <w:bookmarkStart w:id="4" w:name="_Toc305409610"/>
       <w:r>
         <w:lastRenderedPageBreak/>
         <w:t>Vorgänger: Project Flip 1.0</w:t>
       </w:r>
-      <w:bookmarkEnd w:id="5"/>
+      <w:bookmarkEnd w:id="4"/>
     </w:p>
     <w:p>
       <w:r>
@@ -2667,33 +2574,28 @@
       <w:r>
         <w:t xml:space="preserve">Mitarbeitern der </w:t>
       </w:r>
-      <w:proofErr w:type="spellStart"/>
-      <w:r>
-        <w:t>Zühlke</w:t>
-      </w:r>
-      <w:proofErr w:type="spellEnd"/>
+      <w:r>
+        <w:t xml:space="preserve">Zühlke </w:t>
+      </w:r>
+      <w:r>
+        <w:t xml:space="preserve">Engineering AG </w:t>
+      </w:r>
+      <w:r>
+        <w:t>in einem Weiterbildungscamp die Version 1.0 des Project Flip</w:t>
+      </w:r>
+      <w:r>
+        <w:t xml:space="preserve"> entwickelt. Dabei handelt es sich um </w:t>
+      </w:r>
+      <w:r>
+        <w:t>ein</w:t>
+      </w:r>
+      <w:r>
+        <w:t>en</w:t>
+      </w:r>
       <w:r>
         <w:t xml:space="preserve"> </w:t>
       </w:r>
       <w:r>
-        <w:t xml:space="preserve">Engineering AG </w:t>
-      </w:r>
-      <w:r>
-        <w:t>in einem Weiterbildungscamp die Version 1.0 des Project Flip</w:t>
-      </w:r>
-      <w:r>
-        <w:t xml:space="preserve"> entwickelt. Dabei handelt es sich um </w:t>
-      </w:r>
-      <w:r>
-        <w:t>ein</w:t>
-      </w:r>
-      <w:r>
-        <w:t>en</w:t>
-      </w:r>
-      <w:r>
-        <w:t xml:space="preserve"> </w:t>
-      </w:r>
-      <w:r>
         <w:t>P</w:t>
       </w:r>
       <w:r>
@@ -2706,15 +2608,7 @@
         <w:t xml:space="preserve"> Project N</w:t>
       </w:r>
       <w:r>
-        <w:t xml:space="preserve">otes auf einem </w:t>
-      </w:r>
-      <w:proofErr w:type="spellStart"/>
-      <w:r>
-        <w:t>Tablet</w:t>
-      </w:r>
-      <w:proofErr w:type="spellEnd"/>
-      <w:r>
-        <w:t>-PC anzeigt.</w:t>
+        <w:t>otes auf einem Tablet-PC anzeigt.</w:t>
       </w:r>
       <w:r>
         <w:t xml:space="preserve"> </w:t>
@@ -2858,11 +2752,11 @@
       <w:pPr>
         <w:pStyle w:val="Heading2"/>
       </w:pPr>
-      <w:bookmarkStart w:id="6" w:name="_Toc305409611"/>
+      <w:bookmarkStart w:id="5" w:name="_Toc305409611"/>
       <w:r>
         <w:t>Ziele</w:t>
       </w:r>
-      <w:bookmarkEnd w:id="6"/>
+      <w:bookmarkEnd w:id="5"/>
     </w:p>
     <w:p>
       <w:r>
@@ -2896,15 +2790,7 @@
         <w:t xml:space="preserve">Sie bietet </w:t>
       </w:r>
       <w:r>
-        <w:t xml:space="preserve">den Verkäufern von </w:t>
-      </w:r>
-      <w:proofErr w:type="spellStart"/>
-      <w:r>
-        <w:t>Zühlke</w:t>
-      </w:r>
-      <w:proofErr w:type="spellEnd"/>
-      <w:r>
-        <w:t xml:space="preserve"> Engineering AG </w:t>
+        <w:t xml:space="preserve">den Verkäufern von Zühlke Engineering AG </w:t>
       </w:r>
       <w:r>
         <w:t>eine Möglichkeit</w:t>
@@ -2939,15 +2825,7 @@
         <w:t xml:space="preserve"> war die A</w:t>
       </w:r>
       <w:r>
-        <w:t xml:space="preserve">pplikation ganz klar auf </w:t>
-      </w:r>
-      <w:proofErr w:type="spellStart"/>
-      <w:r>
-        <w:t>Tablet</w:t>
-      </w:r>
-      <w:proofErr w:type="spellEnd"/>
-      <w:r>
-        <w:t>-</w:t>
+        <w:t>pplikation ganz klar auf Tablet-</w:t>
       </w:r>
       <w:r>
         <w:t>PCs ausgerichtet.</w:t>
@@ -2957,11 +2835,11 @@
       <w:pPr>
         <w:pStyle w:val="Heading2"/>
       </w:pPr>
-      <w:bookmarkStart w:id="7" w:name="_Toc305409612"/>
+      <w:bookmarkStart w:id="6" w:name="_Toc305409612"/>
       <w:r>
         <w:t>Funktionalitäten</w:t>
       </w:r>
-      <w:bookmarkEnd w:id="7"/>
+      <w:bookmarkEnd w:id="6"/>
     </w:p>
     <w:p>
       <w:pPr>
@@ -3060,217 +2938,1990 @@
       <w:pPr>
         <w:pStyle w:val="Heading2"/>
       </w:pPr>
-      <w:bookmarkStart w:id="8" w:name="_Toc305409613"/>
-      <w:proofErr w:type="spellStart"/>
-      <w:r>
-        <w:t>Lessons</w:t>
-      </w:r>
-      <w:proofErr w:type="spellEnd"/>
-      <w:r>
-        <w:t xml:space="preserve"> </w:t>
-      </w:r>
-      <w:proofErr w:type="spellStart"/>
-      <w:r>
-        <w:t>Learned</w:t>
-      </w:r>
-      <w:bookmarkEnd w:id="8"/>
-      <w:proofErr w:type="spellEnd"/>
+      <w:bookmarkStart w:id="7" w:name="_Toc305409613"/>
+      <w:r>
+        <w:t>Lessons Learned</w:t>
+      </w:r>
+      <w:bookmarkEnd w:id="7"/>
     </w:p>
     <w:p>
       <w:pPr>
         <w:pStyle w:val="Heading3"/>
       </w:pPr>
-      <w:bookmarkStart w:id="9" w:name="_Toc305409614"/>
+      <w:bookmarkStart w:id="8" w:name="_Toc305409614"/>
       <w:r>
         <w:t>Bildumwandlung</w:t>
+      </w:r>
+      <w:bookmarkEnd w:id="8"/>
+    </w:p>
+    <w:p>
+      <w:r>
+        <w:t>Jede</w:t>
+      </w:r>
+      <w:r>
+        <w:t xml:space="preserve"> Project Note</w:t>
+      </w:r>
+      <w:r>
+        <w:t>, deren Originalversion ein</w:t>
+      </w:r>
+      <w:r>
+        <w:t xml:space="preserve"> PDF-</w:t>
+      </w:r>
+      <w:r>
+        <w:t>Dokument</w:t>
+      </w:r>
+      <w:r>
+        <w:t xml:space="preserve"> ist</w:t>
+      </w:r>
+      <w:r>
+        <w:t>,</w:t>
+      </w:r>
+      <w:r>
+        <w:t xml:space="preserve"> </w:t>
+      </w:r>
+      <w:r>
+        <w:t xml:space="preserve">wurde </w:t>
+      </w:r>
+      <w:r>
+        <w:t>in ein Bild umgewandelt</w:t>
+      </w:r>
+      <w:r>
+        <w:t xml:space="preserve"> und </w:t>
+      </w:r>
+      <w:r>
+        <w:t>benötigte</w:t>
+      </w:r>
+      <w:r>
+        <w:t xml:space="preserve"> </w:t>
+      </w:r>
+      <w:r>
+        <w:t>daher</w:t>
+      </w:r>
+      <w:r>
+        <w:t xml:space="preserve"> mehr</w:t>
+      </w:r>
+      <w:r>
+        <w:t xml:space="preserve"> Speicherplatz. Zusätzlich </w:t>
+      </w:r>
+      <w:r>
+        <w:t>bot</w:t>
+      </w:r>
+      <w:r>
+        <w:t xml:space="preserve"> das</w:t>
+      </w:r>
+      <w:r>
+        <w:t xml:space="preserve"> dadurch entstandene </w:t>
+      </w:r>
+      <w:r>
+        <w:t>Bild</w:t>
+      </w:r>
+      <w:r>
+        <w:t xml:space="preserve"> der Project Note eine</w:t>
+      </w:r>
+      <w:r>
+        <w:t xml:space="preserve"> schlechter</w:t>
+      </w:r>
+      <w:r>
+        <w:t>e</w:t>
+      </w:r>
+      <w:r>
+        <w:t xml:space="preserve"> </w:t>
+      </w:r>
+      <w:r>
+        <w:t>Lesequalität, da die darin enthaltene</w:t>
+      </w:r>
+      <w:r>
+        <w:t>n</w:t>
+      </w:r>
+      <w:r>
+        <w:t xml:space="preserve"> </w:t>
+      </w:r>
+      <w:r>
+        <w:t>Bild</w:t>
+      </w:r>
+      <w:r>
+        <w:t>er</w:t>
+      </w:r>
+      <w:r>
+        <w:t xml:space="preserve"> und Schrift</w:t>
+      </w:r>
+      <w:r>
+        <w:t>en</w:t>
+      </w:r>
+      <w:r>
+        <w:t xml:space="preserve"> nicht vektorisiert waren.</w:t>
+      </w:r>
+    </w:p>
+    <w:p>
+      <w:pPr>
+        <w:pStyle w:val="Heading3"/>
+      </w:pPr>
+      <w:bookmarkStart w:id="9" w:name="_Toc305409615"/>
+      <w:r>
+        <w:t>Performance / Hardware</w:t>
       </w:r>
       <w:bookmarkEnd w:id="9"/>
     </w:p>
     <w:p>
       <w:r>
-        <w:t>Jede</w:t>
-      </w:r>
-      <w:r>
-        <w:t xml:space="preserve"> Project Note</w:t>
-      </w:r>
-      <w:r>
-        <w:t>, deren Originalversion ein</w:t>
-      </w:r>
-      <w:r>
-        <w:t xml:space="preserve"> PDF-</w:t>
-      </w:r>
-      <w:r>
-        <w:t>Dokument</w:t>
-      </w:r>
-      <w:r>
-        <w:t xml:space="preserve"> ist</w:t>
-      </w:r>
-      <w:r>
-        <w:t>,</w:t>
+        <w:t>Da die Hardware des Tablet PCs</w:t>
       </w:r>
       <w:r>
         <w:t xml:space="preserve"> </w:t>
       </w:r>
       <w:r>
-        <w:t xml:space="preserve">wurde </w:t>
-      </w:r>
-      <w:r>
-        <w:t>in ein Bild umgewandelt</w:t>
-      </w:r>
-      <w:r>
-        <w:t xml:space="preserve"> und </w:t>
-      </w:r>
-      <w:r>
-        <w:t>benötigte</w:t>
-      </w:r>
-      <w:r>
-        <w:t xml:space="preserve"> </w:t>
-      </w:r>
-      <w:r>
-        <w:t>daher</w:t>
-      </w:r>
-      <w:r>
-        <w:t xml:space="preserve"> mehr</w:t>
-      </w:r>
-      <w:r>
-        <w:t xml:space="preserve"> Speicherplatz. Zusätzlich </w:t>
-      </w:r>
-      <w:r>
-        <w:t>bot</w:t>
-      </w:r>
-      <w:r>
-        <w:t xml:space="preserve"> das</w:t>
-      </w:r>
-      <w:r>
-        <w:t xml:space="preserve"> dadurch entstandene </w:t>
-      </w:r>
-      <w:r>
-        <w:t>Bild</w:t>
-      </w:r>
-      <w:r>
-        <w:t xml:space="preserve"> der Project Note eine</w:t>
-      </w:r>
-      <w:r>
-        <w:t xml:space="preserve"> schlechter</w:t>
-      </w:r>
-      <w:r>
-        <w:t>e</w:t>
-      </w:r>
-      <w:r>
-        <w:t xml:space="preserve"> </w:t>
-      </w:r>
-      <w:r>
-        <w:t>Lesequalität, da die darin enthaltene</w:t>
-      </w:r>
-      <w:r>
-        <w:t>n</w:t>
-      </w:r>
-      <w:r>
-        <w:t xml:space="preserve"> </w:t>
-      </w:r>
-      <w:r>
-        <w:t>Bild</w:t>
-      </w:r>
-      <w:r>
-        <w:t>er</w:t>
-      </w:r>
-      <w:r>
-        <w:t xml:space="preserve"> und Schrift</w:t>
-      </w:r>
-      <w:r>
-        <w:t>en</w:t>
-      </w:r>
-      <w:r>
-        <w:t xml:space="preserve"> nicht </w:t>
-      </w:r>
-      <w:proofErr w:type="spellStart"/>
-      <w:r>
-        <w:t>vektorisiert</w:t>
-      </w:r>
-      <w:proofErr w:type="spellEnd"/>
-      <w:r>
-        <w:t xml:space="preserve"> waren.</w:t>
+        <w:t xml:space="preserve">auf akkuschonende Komponenten optimiert ist, stellte die Leistung des PCs ein grösseres Problem dar. Zum Beispiel flackerten die Objekte, </w:t>
+      </w:r>
+      <w:r>
+        <w:t>wenn sie</w:t>
+      </w:r>
+      <w:r>
+        <w:t xml:space="preserve"> per Multitouch grö</w:t>
+      </w:r>
+      <w:r>
+        <w:t>sser oder kleiner gemacht wurden</w:t>
+      </w:r>
+      <w:r>
+        <w:t>. Zusätzlich war die Auflösung des Monitors nicht optimal, was zu schlechter Lesbarkeit der Dokumente führte.</w:t>
       </w:r>
     </w:p>
     <w:p>
       <w:pPr>
-        <w:pStyle w:val="Heading3"/>
-      </w:pPr>
-      <w:bookmarkStart w:id="10" w:name="_Toc305409615"/>
-      <w:r>
-        <w:t>Performance / Hardware</w:t>
+        <w:pStyle w:val="Heading1"/>
+      </w:pPr>
+      <w:r>
+        <w:t>Interviews</w:t>
+      </w:r>
+    </w:p>
+    <w:p>
+      <w:r>
+        <w:lastRenderedPageBreak/>
+        <w:t>Da</w:t>
+      </w:r>
+      <w:r>
+        <w:t>s Interview wurde mit einer der Empfangsdamen der Zühlke Engineering AG durchgeführt.</w:t>
+      </w:r>
+      <w:r>
+        <w:t xml:space="preserve"> Dies wurde getan, da es eher schwierig gewesen wäre, die wartenden Kunden zu befragen.</w:t>
+      </w:r>
+      <w:r>
+        <w:t xml:space="preserve"> Einerseits haben die meisten wenig Zeit und andererseits wäre es mit einem grossen Zeitaufwand verbunden gewesen. </w:t>
+      </w:r>
+      <w:r>
+        <w:t>Das Empfangsperson</w:t>
+      </w:r>
+      <w:r>
+        <w:t>al</w:t>
+      </w:r>
+      <w:r>
+        <w:t xml:space="preserve"> hat jedoch Zeit, die wartenden Kunden zu beobachten und werden bei Problemen auch angesprochen.</w:t>
+      </w:r>
+    </w:p>
+    <w:p>
+      <w:pPr>
+        <w:pStyle w:val="Heading2"/>
+      </w:pPr>
+      <w:r>
+        <w:t>Fragen</w:t>
+      </w:r>
+    </w:p>
+    <w:p>
+      <w:pPr>
+        <w:rPr>
+          <w:b/>
+        </w:rPr>
+      </w:pPr>
+      <w:r>
+        <w:rPr>
+          <w:b/>
+        </w:rPr>
+        <w:t>F1:</w:t>
+      </w:r>
+      <w:r>
+        <w:rPr>
+          <w:b/>
+        </w:rPr>
+        <w:t xml:space="preserve"> </w:t>
+      </w:r>
+      <w:r>
+        <w:rPr>
+          <w:b/>
+        </w:rPr>
+        <w:t>Wie alt sind etwa die typischen Kunden?</w:t>
+      </w:r>
+    </w:p>
+    <w:p>
+      <w:r>
+        <w:t>Die meisten etwa ab 35-40. Breites Spektrum.</w:t>
+      </w:r>
+    </w:p>
+    <w:p>
+      <w:r>
+        <w:t>Meist Projektleiter, Standortchefs, Abteilungsleiter, CEO. Da gemeinsames Projekt.</w:t>
+      </w:r>
+    </w:p>
+    <w:p>
+      <w:r>
+        <w:t>Kunden kommen durch Homepage oder Telefon, weil sie bei gewissen Thema Hilfe/Kontakt brauchen.</w:t>
+      </w:r>
+    </w:p>
+    <w:p>
+      <w:r>
+        <w:t>Erster Kontakt: Business Meeting oder Veranstaltungen und Events.</w:t>
+      </w:r>
+    </w:p>
+    <w:p>
+      <w:r>
+        <w:t>Durch Events entstehen weiterer Kontakt -&gt; führt zu neuen Projekten!</w:t>
+      </w:r>
+    </w:p>
+    <w:p>
+      <w:r>
+        <w:t>Bei ersten Besuch Projekte zeigen und herumführen.</w:t>
+      </w:r>
+    </w:p>
+    <w:p/>
+    <w:p>
+      <w:pPr>
+        <w:rPr>
+          <w:b/>
+        </w:rPr>
+      </w:pPr>
+      <w:r>
+        <w:rPr>
+          <w:b/>
+        </w:rPr>
+        <w:t>F2: Anteil Mann/Frau?</w:t>
+      </w:r>
+    </w:p>
+    <w:p>
+      <w:r>
+        <w:t>3/4 Männer 1/4 Frauen.</w:t>
+      </w:r>
+    </w:p>
+    <w:p/>
+    <w:p>
+      <w:pPr>
+        <w:rPr>
+          <w:b/>
+        </w:rPr>
+      </w:pPr>
+      <w:r>
+        <w:rPr>
+          <w:b/>
+        </w:rPr>
+        <w:t>F3: Wie gross ist das technische Interesse der Kunden?</w:t>
+      </w:r>
+    </w:p>
+    <w:p>
+      <w:r>
+        <w:t>Meist Leute die grosses technisches Wissen mitbringen.</w:t>
+      </w:r>
+    </w:p>
+    <w:p>
+      <w:r>
+        <w:t xml:space="preserve">Einerseits </w:t>
+      </w:r>
+      <w:r>
+        <w:t>Entscheider/Geldgeber schaut wegen Geld und Qualität</w:t>
+      </w:r>
+      <w:r>
+        <w:t xml:space="preserve">, anderseits </w:t>
+      </w:r>
+      <w:r>
+        <w:t>Umsetzer</w:t>
+      </w:r>
+      <w:r>
+        <w:t>/Projektleiter</w:t>
+      </w:r>
+    </w:p>
+    <w:p>
+      <w:r>
+        <w:t>Gremium kommt zusammen, jedoch Anreise meist separat. Dann te</w:t>
+      </w:r>
+      <w:r>
+        <w:t>ilweise längere Wartezeit. Gesa</w:t>
+      </w:r>
+      <w:r>
+        <w:t>mte Gruppe wird erst nach oben gelassen, ansonsten warten im Eingangsbereich</w:t>
+      </w:r>
+    </w:p>
+    <w:p/>
+    <w:p>
+      <w:pPr>
+        <w:rPr>
+          <w:b/>
+        </w:rPr>
+      </w:pPr>
+      <w:r>
+        <w:rPr>
+          <w:b/>
+        </w:rPr>
+        <w:t>F4: Wie lange müssen die Kunden typischerweise warten?</w:t>
+      </w:r>
+    </w:p>
+    <w:p>
+      <w:r>
+        <w:t>Meistens höchstens 5 bis 10 Minuten. Aber: Gruppenmitglieder treffen z.T. zu früh ein -&gt; haben Zeit.</w:t>
+      </w:r>
+    </w:p>
+    <w:p>
+      <w:r>
+        <w:t xml:space="preserve">Bei längeren </w:t>
+      </w:r>
+      <w:r>
+        <w:t>Sitzungen mit Businesslunch inklusive</w:t>
+      </w:r>
+      <w:r>
+        <w:t xml:space="preserve"> Firma zeigen.</w:t>
+      </w:r>
+    </w:p>
+    <w:p/>
+    <w:p>
+      <w:pPr>
+        <w:rPr>
+          <w:b/>
+        </w:rPr>
+      </w:pPr>
+      <w:r>
+        <w:rPr>
+          <w:b/>
+        </w:rPr>
+        <w:t>F5: Wirken sie gestresst?</w:t>
+      </w:r>
+    </w:p>
+    <w:p>
+      <w:r>
+        <w:t>Eher selten.</w:t>
+      </w:r>
+    </w:p>
+    <w:p/>
+    <w:p>
+      <w:pPr>
+        <w:rPr>
+          <w:b/>
+        </w:rPr>
+      </w:pPr>
+      <w:r>
+        <w:rPr>
+          <w:b/>
+        </w:rPr>
+        <w:t>F6: Sind einige davon am Telefon?</w:t>
+      </w:r>
+    </w:p>
+    <w:p>
+      <w:r>
+        <w:t>Eher selten, die meisten haben bei Meeting ihr Telefon abgeschaltet.</w:t>
+      </w:r>
+    </w:p>
+    <w:p>
+      <w:r>
+        <w:t>Bei Meeting vermutlich schon geistig in Vorbereitung zu Meeting.</w:t>
+      </w:r>
+    </w:p>
+    <w:p/>
+    <w:p>
+      <w:pPr>
+        <w:rPr>
+          <w:b/>
+        </w:rPr>
+      </w:pPr>
+      <w:r>
+        <w:rPr>
+          <w:b/>
+        </w:rPr>
+        <w:t>F7: Wieviele davon setzen sich mit den Project Notes auseinander?</w:t>
+      </w:r>
+    </w:p>
+    <w:p>
+      <w:r>
+        <w:t>Die meisten setzen sich mit P</w:t>
+      </w:r>
+      <w:r>
+        <w:t xml:space="preserve">roject </w:t>
+      </w:r>
+      <w:r>
+        <w:t>N</w:t>
+      </w:r>
+      <w:r>
+        <w:t>ote</w:t>
+      </w:r>
+      <w:r>
+        <w:t xml:space="preserve"> aus ihrem Bereich auseinander (Bsp. .NET). Nehmen auch oft etwas mit, fragen nach. Fragen ob man gewisse Bücher kaufen kann.</w:t>
+      </w:r>
+    </w:p>
+    <w:p>
+      <w:r>
+        <w:t>Manchmal Nachfrage ob sie gewisses Dokument zugeschickt bekommen. Lesen es oft detailliert und gezielt.</w:t>
+      </w:r>
+    </w:p>
+    <w:p>
+      <w:r>
+        <w:t>Mitnehmen des Dokuments ist auch sehr wichtig.</w:t>
+      </w:r>
+    </w:p>
+    <w:p/>
+    <w:p>
+      <w:pPr>
+        <w:rPr>
+          <w:b/>
+        </w:rPr>
+      </w:pPr>
+      <w:r>
+        <w:rPr>
+          <w:b/>
+        </w:rPr>
+        <w:t>F8: Wieviel Zeit verbringen sie dort?</w:t>
+      </w:r>
+    </w:p>
+    <w:p>
+      <w:r>
+        <w:t>Nehmen das Gebiet, dass sie interessiert.</w:t>
+      </w:r>
+    </w:p>
+    <w:p/>
+    <w:p>
+      <w:pPr>
+        <w:rPr>
+          <w:b/>
+        </w:rPr>
+      </w:pPr>
+      <w:r>
+        <w:rPr>
+          <w:b/>
+        </w:rPr>
+        <w:t>F9: Wie verhalten sie sich vor den Project Notes? (Übersicht verschaffen, nur 2-3 anschauen)</w:t>
+      </w:r>
+    </w:p>
+    <w:p>
+      <w:r>
+        <w:t>Sehr interessiert in ihrem Bereich -&gt; P</w:t>
+      </w:r>
+      <w:r>
+        <w:t xml:space="preserve">roject </w:t>
+      </w:r>
+      <w:r>
+        <w:t>N</w:t>
+      </w:r>
+      <w:r>
+        <w:t>ote</w:t>
+      </w:r>
+      <w:r>
+        <w:t xml:space="preserve"> suchen und dann GENAU lesen</w:t>
+      </w:r>
+    </w:p>
+    <w:p/>
+    <w:p>
+      <w:pPr>
+        <w:rPr>
+          <w:b/>
+        </w:rPr>
+      </w:pPr>
+      <w:r>
+        <w:rPr>
+          <w:b/>
+        </w:rPr>
+        <w:t>F10: Wieviele sitzen ab, wieviele stehen?</w:t>
+      </w:r>
+    </w:p>
+    <w:p>
+      <w:r>
+        <w:t>Die meisten lesen im Sitzen</w:t>
+      </w:r>
+    </w:p>
+    <w:p>
+      <w:pPr>
+        <w:rPr>
+          <w:b/>
+        </w:rPr>
+      </w:pPr>
+      <w:r>
+        <w:rPr>
+          <w:b/>
+        </w:rPr>
+        <w:t>Weiteres:</w:t>
+      </w:r>
+    </w:p>
+    <w:p>
+      <w:r>
+        <w:t>Viele schauen auch die Timeline an, Bücher über Firmengeschichte.</w:t>
+      </w:r>
+    </w:p>
+    <w:p>
+      <w:pPr>
+        <w:pStyle w:val="Heading1"/>
+      </w:pPr>
+      <w:bookmarkStart w:id="10" w:name="_Toc305409616"/>
+      <w:r>
+        <w:t>Personas</w:t>
       </w:r>
       <w:bookmarkEnd w:id="10"/>
     </w:p>
     <w:p>
       <w:r>
-        <w:t xml:space="preserve">Da die Hardware des </w:t>
-      </w:r>
-      <w:proofErr w:type="spellStart"/>
-      <w:r>
-        <w:t>Tablet</w:t>
-      </w:r>
-      <w:proofErr w:type="spellEnd"/>
-      <w:r>
-        <w:t xml:space="preserve"> PCs</w:t>
+        <w:t xml:space="preserve">Aus dem Interview lassen sich primär zwei Personas erstellen. Die eine ist für die Umsetzung von Projekten zuständig (siehe </w:t>
+      </w:r>
+      <w:r>
+        <w:fldChar w:fldCharType="begin"/>
+      </w:r>
+      <w:r>
+        <w:instrText xml:space="preserve"> REF _Ref306005254 \r \h </w:instrText>
+      </w:r>
+      <w:r>
+        <w:fldChar w:fldCharType="separate"/>
+      </w:r>
+      <w:r>
+        <w:t>5.1</w:t>
+      </w:r>
+      <w:r>
+        <w:fldChar w:fldCharType="end"/>
       </w:r>
       <w:r>
         <w:t xml:space="preserve"> </w:t>
       </w:r>
       <w:r>
-        <w:t xml:space="preserve">auf akkuschonende Komponenten optimiert ist, stellte die Leistung des PCs ein grösseres Problem dar. Zum Beispiel flackerten die Objekte, </w:t>
-      </w:r>
-      <w:r>
-        <w:t>wenn sie</w:t>
-      </w:r>
-      <w:r>
-        <w:t xml:space="preserve"> per </w:t>
-      </w:r>
-      <w:proofErr w:type="spellStart"/>
-      <w:r>
-        <w:t>Multitouch</w:t>
-      </w:r>
-      <w:proofErr w:type="spellEnd"/>
-      <w:r>
-        <w:t xml:space="preserve"> grö</w:t>
-      </w:r>
-      <w:r>
-        <w:t>sser oder kleiner gemacht wurden</w:t>
-      </w:r>
-      <w:r>
-        <w:t>. Zusätzlich war die Auflösung des Monitors nicht optimal, was zu schlechter Lesbarkeit der Dokumente führte.</w:t>
+        <w:fldChar w:fldCharType="begin"/>
+      </w:r>
+      <w:r>
+        <w:instrText xml:space="preserve"> REF _Ref306005257 \h </w:instrText>
+      </w:r>
+      <w:r>
+        <w:fldChar w:fldCharType="separate"/>
+      </w:r>
+      <w:r>
+        <w:t>Persona Ulrich Umsetzer</w:t>
+      </w:r>
+      <w:r>
+        <w:fldChar w:fldCharType="end"/>
+      </w:r>
+      <w:r>
+        <w:t xml:space="preserve">) und die andere für die finanzielle und die Projektabsegnung verantwortlich  (siehe </w:t>
+      </w:r>
+      <w:r>
+        <w:fldChar w:fldCharType="begin"/>
+      </w:r>
+      <w:r>
+        <w:instrText xml:space="preserve"> REF _Ref306005270 \r \h </w:instrText>
+      </w:r>
+      <w:r>
+        <w:fldChar w:fldCharType="separate"/>
+      </w:r>
+      <w:r>
+        <w:t>5.2</w:t>
+      </w:r>
+      <w:r>
+        <w:fldChar w:fldCharType="end"/>
+      </w:r>
+      <w:r>
+        <w:t xml:space="preserve"> </w:t>
+      </w:r>
+      <w:r>
+        <w:fldChar w:fldCharType="begin"/>
+      </w:r>
+      <w:r>
+        <w:instrText xml:space="preserve"> REF _Ref306005273 \h </w:instrText>
+      </w:r>
+      <w:r>
+        <w:fldChar w:fldCharType="separate"/>
+      </w:r>
+      <w:r>
+        <w:t>Persona Erik Entscheider</w:t>
+      </w:r>
+      <w:r>
+        <w:fldChar w:fldCharType="end"/>
+      </w:r>
+      <w:r>
+        <w:t>). Gerade die erstere ist mehr fokussiert auf Projekte die im gleichen Themenbereich sind in dem sie auch tätigt ist.</w:t>
       </w:r>
     </w:p>
     <w:p>
       <w:r>
-        <w:br w:type="page"/>
+        <w:t>Zudem wurde von den Betreuern der Zühlke Engineering AG noch vorgeschlagen</w:t>
+      </w:r>
+      <w:r>
+        <w:t xml:space="preserve">, dass eine dritte Persona erstellt wird. Hierbei handelt es sich um Bewerber. </w:t>
+      </w:r>
+      <w:r>
+        <w:t>Gerade diese werden sich besonders b</w:t>
+      </w:r>
+      <w:r>
+        <w:t>emühen pünktlich zu erscheinen.</w:t>
       </w:r>
     </w:p>
     <w:p>
       <w:pPr>
-        <w:pStyle w:val="Heading1"/>
-      </w:pPr>
-      <w:bookmarkStart w:id="11" w:name="_Toc305409616"/>
-      <w:proofErr w:type="spellStart"/>
-      <w:r>
-        <w:lastRenderedPageBreak/>
-        <w:t>Personas</w:t>
+        <w:pStyle w:val="Heading2"/>
+      </w:pPr>
+      <w:bookmarkStart w:id="11" w:name="_Toc305409617"/>
+      <w:bookmarkStart w:id="12" w:name="_Ref306005254"/>
+      <w:bookmarkStart w:id="13" w:name="_Ref306005257"/>
+      <w:r>
+        <w:t xml:space="preserve">Persona </w:t>
+      </w:r>
+      <w:r>
+        <w:t>Ulrich Umsetzer</w:t>
       </w:r>
       <w:bookmarkEnd w:id="11"/>
-      <w:proofErr w:type="spellEnd"/>
+      <w:bookmarkEnd w:id="12"/>
+      <w:bookmarkEnd w:id="13"/>
+    </w:p>
+    <w:tbl>
+      <w:tblPr>
+        <w:tblStyle w:val="TableGrid"/>
+        <w:tblW w:w="0" w:type="auto"/>
+        <w:tblLook w:val="04A0" w:firstRow="1" w:lastRow="0" w:firstColumn="1" w:lastColumn="0" w:noHBand="0" w:noVBand="1"/>
+      </w:tblPr>
+      <w:tblGrid>
+        <w:gridCol w:w="2802"/>
+        <w:gridCol w:w="6410"/>
+      </w:tblGrid>
+      <w:tr>
+        <w:tc>
+          <w:tcPr>
+            <w:tcW w:w="2802" w:type="dxa"/>
+          </w:tcPr>
+          <w:p>
+            <w:r>
+              <w:t>Ulrich Umsetzer</w:t>
+            </w:r>
+          </w:p>
+        </w:tc>
+        <w:tc>
+          <w:tcPr>
+            <w:tcW w:w="6410" w:type="dxa"/>
+          </w:tcPr>
+          <w:p/>
+        </w:tc>
+      </w:tr>
+      <w:tr>
+        <w:tc>
+          <w:tcPr>
+            <w:tcW w:w="2802" w:type="dxa"/>
+          </w:tcPr>
+          <w:p>
+            <w:r>
+              <w:rPr>
+                <w:noProof/>
+                <w:lang w:eastAsia="de-CH"/>
+              </w:rPr>
+              <w:drawing>
+                <wp:inline distT="0" distB="0" distL="0" distR="0" wp14:anchorId="6E904D09" wp14:editId="30E850D3">
+                  <wp:extent cx="1532579" cy="2057400"/>
+                  <wp:effectExtent l="0" t="0" r="0" b="0"/>
+                  <wp:docPr id="5" name="Picture 5"/>
+                  <wp:cNvGraphicFramePr>
+                    <a:graphicFrameLocks xmlns:a="http://schemas.openxmlformats.org/drawingml/2006/main" noChangeAspect="1"/>
+                  </wp:cNvGraphicFramePr>
+                  <a:graphic xmlns:a="http://schemas.openxmlformats.org/drawingml/2006/main">
+                    <a:graphicData uri="http://schemas.openxmlformats.org/drawingml/2006/picture">
+                      <pic:pic xmlns:pic="http://schemas.openxmlformats.org/drawingml/2006/picture">
+                        <pic:nvPicPr>
+                          <pic:cNvPr id="0" name="MP900422584.JPG"/>
+                          <pic:cNvPicPr/>
+                        </pic:nvPicPr>
+                        <pic:blipFill rotWithShape="1">
+                          <a:blip r:embed="rId11" cstate="print">
+                            <a:extLst>
+                              <a:ext uri="{28A0092B-C50C-407E-A947-70E740481C1C}">
+                                <a14:useLocalDpi xmlns:a14="http://schemas.microsoft.com/office/drawing/2010/main" val="0"/>
+                              </a:ext>
+                            </a:extLst>
+                          </a:blip>
+                          <a:srcRect l="47440" r="2975"/>
+                          <a:stretch/>
+                        </pic:blipFill>
+                        <pic:spPr bwMode="auto">
+                          <a:xfrm>
+                            <a:off x="0" y="0"/>
+                            <a:ext cx="1532073" cy="2056721"/>
+                          </a:xfrm>
+                          <a:prstGeom prst="rect">
+                            <a:avLst/>
+                          </a:prstGeom>
+                          <a:ln>
+                            <a:noFill/>
+                          </a:ln>
+                          <a:extLst>
+                            <a:ext uri="{53640926-AAD7-44D8-BBD7-CCE9431645EC}">
+                              <a14:shadowObscured xmlns:a14="http://schemas.microsoft.com/office/drawing/2010/main"/>
+                            </a:ext>
+                          </a:extLst>
+                        </pic:spPr>
+                      </pic:pic>
+                    </a:graphicData>
+                  </a:graphic>
+                </wp:inline>
+              </w:drawing>
+            </w:r>
+          </w:p>
+        </w:tc>
+        <w:tc>
+          <w:tcPr>
+            <w:tcW w:w="6410" w:type="dxa"/>
+          </w:tcPr>
+          <w:p>
+            <w:pPr>
+              <w:rPr>
+                <w:b/>
+              </w:rPr>
+            </w:pPr>
+            <w:r>
+              <w:rPr>
+                <w:b/>
+              </w:rPr>
+              <w:t>Kurzprofil</w:t>
+            </w:r>
+          </w:p>
+          <w:p>
+            <w:pPr>
+              <w:rPr>
+                <w:b/>
+              </w:rPr>
+            </w:pPr>
+          </w:p>
+          <w:p>
+            <w:r>
+              <w:t>Projektleiter</w:t>
+            </w:r>
+          </w:p>
+          <w:p>
+            <w:r>
+              <w:t>42</w:t>
+            </w:r>
+            <w:r>
+              <w:t xml:space="preserve"> Jahre</w:t>
+            </w:r>
+          </w:p>
+          <w:p>
+            <w:r>
+              <w:t>Ausgeprägtes technisches Verständnis und Computerkenntnisse</w:t>
+            </w:r>
+          </w:p>
+        </w:tc>
+      </w:tr>
+      <w:tr>
+        <w:tc>
+          <w:tcPr>
+            <w:tcW w:w="2802" w:type="dxa"/>
+          </w:tcPr>
+          <w:p>
+            <w:r>
+              <w:t>Arbeitskontext (Lärm, Unterbrüche, Regeln)</w:t>
+            </w:r>
+          </w:p>
+        </w:tc>
+        <w:tc>
+          <w:tcPr>
+            <w:tcW w:w="6410" w:type="dxa"/>
+          </w:tcPr>
+          <w:p>
+            <w:r>
+              <w:t xml:space="preserve">Bei der Arbeitsumgebung handelt es sich um die Eingangshalle der Zühlke Engineering AG. </w:t>
+            </w:r>
+            <w:r>
+              <w:t>F</w:t>
+            </w:r>
+            <w:r>
+              <w:t xml:space="preserve">alls </w:t>
+            </w:r>
+            <w:r>
+              <w:t>Ulrich Umsetzer</w:t>
+            </w:r>
+            <w:r>
+              <w:t xml:space="preserve"> dort warten muss, kann er sich Zeit nehmen</w:t>
+            </w:r>
+            <w:r>
+              <w:t>,</w:t>
+            </w:r>
+            <w:r>
+              <w:t xml:space="preserve"> um sich einen Überblick über die vorangegangen </w:t>
+            </w:r>
+            <w:r>
+              <w:t xml:space="preserve">Projekte der Firma </w:t>
+            </w:r>
+            <w:r>
+              <w:t>zu verschaffen</w:t>
+            </w:r>
+            <w:r>
+              <w:t xml:space="preserve">. Unterbrechungen entstehen dadurch, dass er von einem Mitarbeiter abgeholt wird oder </w:t>
+            </w:r>
+            <w:r>
+              <w:t>eine Unterhaltung mit jemandem beginnt</w:t>
+            </w:r>
+            <w:r>
+              <w:t>, der ebenfalls wartet.</w:t>
+            </w:r>
+          </w:p>
+        </w:tc>
+      </w:tr>
+      <w:tr>
+        <w:tc>
+          <w:tcPr>
+            <w:tcW w:w="2802" w:type="dxa"/>
+          </w:tcPr>
+          <w:p>
+            <w:r>
+              <w:t>Persönlichkeit &amp; Vorlieben</w:t>
+            </w:r>
+          </w:p>
+        </w:tc>
+        <w:tc>
+          <w:tcPr>
+            <w:tcW w:w="6410" w:type="dxa"/>
+          </w:tcPr>
+          <w:p>
+            <w:r>
+              <w:t>Ulrich Umsetzer ist ein sehr interessiert</w:t>
+            </w:r>
+            <w:r>
+              <w:t>er und engagierter Angestellter der XY AG.</w:t>
+            </w:r>
+            <w:r>
+              <w:t xml:space="preserve"> </w:t>
+            </w:r>
+            <w:r>
+              <w:t>Insbesondere</w:t>
+            </w:r>
+            <w:r>
+              <w:t xml:space="preserve"> neue Technologien faszinieren ihn ungemein und Ulrich schätzt jede Möglichkeit</w:t>
+            </w:r>
+            <w:r>
+              <w:t>,</w:t>
+            </w:r>
+            <w:r>
+              <w:t xml:space="preserve"> </w:t>
+            </w:r>
+            <w:r>
+              <w:t>bei der er diese Neuheiten</w:t>
+            </w:r>
+            <w:r>
+              <w:t xml:space="preserve"> kennen</w:t>
+            </w:r>
+            <w:r>
+              <w:t xml:space="preserve"> </w:t>
+            </w:r>
+            <w:r>
+              <w:t>lernen</w:t>
+            </w:r>
+            <w:r>
+              <w:t xml:space="preserve"> kann</w:t>
+            </w:r>
+            <w:r>
+              <w:t>.</w:t>
+            </w:r>
+          </w:p>
+          <w:p>
+            <w:r>
+              <w:t xml:space="preserve">Zudem ist Ulrich selbst </w:t>
+            </w:r>
+            <w:r>
+              <w:t xml:space="preserve">ein </w:t>
+            </w:r>
+            <w:r>
+              <w:t>begeisterter Smar</w:t>
+            </w:r>
+            <w:r>
+              <w:t>t</w:t>
+            </w:r>
+            <w:r>
+              <w:t>phone</w:t>
+            </w:r>
+            <w:r>
+              <w:t>-B</w:t>
+            </w:r>
+            <w:r>
+              <w:t xml:space="preserve">esitzer. </w:t>
+            </w:r>
+            <w:r>
+              <w:t>Er schätzt d</w:t>
+            </w:r>
+            <w:r>
+              <w:t>ie v</w:t>
+            </w:r>
+            <w:r>
+              <w:t>ielen Gebrauchsmöglichkeiten</w:t>
+            </w:r>
+            <w:r>
+              <w:t>, welche diese Geräte bieten</w:t>
+            </w:r>
+            <w:r>
+              <w:t xml:space="preserve">. Als sehr angenehm empfindet er </w:t>
+            </w:r>
+            <w:r>
+              <w:t>ausserdem deren</w:t>
+            </w:r>
+            <w:r>
+              <w:t xml:space="preserve"> die intuitive Handhabung</w:t>
+            </w:r>
+            <w:r>
+              <w:t>.</w:t>
+            </w:r>
+          </w:p>
+        </w:tc>
+      </w:tr>
+      <w:tr>
+        <w:tc>
+          <w:tcPr>
+            <w:tcW w:w="2802" w:type="dxa"/>
+          </w:tcPr>
+          <w:p>
+            <w:r>
+              <w:t>Vorkenntnisse &amp; Lernen (Computer, Domain)</w:t>
+            </w:r>
+          </w:p>
+        </w:tc>
+        <w:tc>
+          <w:tcPr>
+            <w:tcW w:w="6410" w:type="dxa"/>
+          </w:tcPr>
+          <w:p>
+            <w:r>
+              <w:t>Ulrich arbeitet seit zehn</w:t>
+            </w:r>
+            <w:r>
+              <w:t xml:space="preserve"> Jahren bei der XY AG</w:t>
+            </w:r>
+            <w:r>
+              <w:t>. Seine Aufgabe besteht in der Leitung von</w:t>
+            </w:r>
+            <w:r>
+              <w:t xml:space="preserve"> Projekte</w:t>
+            </w:r>
+            <w:r>
+              <w:t>n</w:t>
+            </w:r>
+            <w:r>
+              <w:t xml:space="preserve"> im Bereich Produkt- und Software-Engineering. </w:t>
+            </w:r>
+            <w:r>
+              <w:t xml:space="preserve">Er hat schon </w:t>
+            </w:r>
+            <w:r>
+              <w:t>mehrmals</w:t>
+            </w:r>
+            <w:r>
+              <w:t xml:space="preserve"> mit der Zühlke Engineering AG zusammengearbeitet oder hat sich</w:t>
+            </w:r>
+            <w:r>
+              <w:t xml:space="preserve"> in gewissen Projekten von einem</w:t>
+            </w:r>
+            <w:r>
+              <w:t xml:space="preserve"> Experten</w:t>
+            </w:r>
+            <w:r>
+              <w:t xml:space="preserve"> der Firma</w:t>
+            </w:r>
+            <w:r>
+              <w:t xml:space="preserve"> </w:t>
+            </w:r>
+            <w:r>
+              <w:t>unterstützen lassen.</w:t>
+            </w:r>
+            <w:r>
+              <w:t xml:space="preserve"> Aus diesem Grund ist er immer wieder neugierig zu erfahren, mit welchen neuen T</w:t>
+            </w:r>
+            <w:r>
+              <w:t>hemen</w:t>
+            </w:r>
+            <w:r>
+              <w:t xml:space="preserve"> sich die Zühlke Engineering AG auseinandergesetzt hat.</w:t>
+            </w:r>
+          </w:p>
+        </w:tc>
+      </w:tr>
+      <w:tr>
+        <w:tc>
+          <w:tcPr>
+            <w:tcW w:w="2802" w:type="dxa"/>
+          </w:tcPr>
+          <w:p>
+            <w:r>
+              <w:t>Eigenschaften / Behaviour Variables</w:t>
+            </w:r>
+          </w:p>
+        </w:tc>
+        <w:tc>
+          <w:tcPr>
+            <w:tcW w:w="6410" w:type="dxa"/>
+          </w:tcPr>
+          <w:p>
+            <w:pPr>
+              <w:pStyle w:val="ListParagraph"/>
+              <w:numPr>
+                <w:ilvl w:val="0"/>
+                <w:numId w:val="7"/>
+              </w:numPr>
+            </w:pPr>
+            <w:r>
+              <w:t>Technische Expertise</w:t>
+            </w:r>
+          </w:p>
+          <w:p>
+            <w:pPr>
+              <w:pStyle w:val="ListParagraph"/>
+              <w:numPr>
+                <w:ilvl w:val="0"/>
+                <w:numId w:val="7"/>
+              </w:numPr>
+            </w:pPr>
+            <w:r>
+              <w:t xml:space="preserve">Kenntnisse in </w:t>
+            </w:r>
+            <w:r>
+              <w:t>Produkt- und Software-Engineering</w:t>
+            </w:r>
+          </w:p>
+          <w:p>
+            <w:pPr>
+              <w:pStyle w:val="ListParagraph"/>
+              <w:numPr>
+                <w:ilvl w:val="0"/>
+                <w:numId w:val="7"/>
+              </w:numPr>
+            </w:pPr>
+            <w:r>
+              <w:t>Kenntnisse über mobile Applikationen</w:t>
+            </w:r>
+          </w:p>
+          <w:p>
+            <w:pPr>
+              <w:pStyle w:val="ListParagraph"/>
+              <w:numPr>
+                <w:ilvl w:val="0"/>
+                <w:numId w:val="7"/>
+              </w:numPr>
+            </w:pPr>
+            <w:r>
+              <w:lastRenderedPageBreak/>
+              <w:t>Smartphone</w:t>
+            </w:r>
+            <w:r>
+              <w:t>-K</w:t>
+            </w:r>
+            <w:r>
+              <w:t>e</w:t>
+            </w:r>
+            <w:r>
+              <w:t>n</w:t>
+            </w:r>
+            <w:r>
+              <w:t>ntnisse</w:t>
+            </w:r>
+          </w:p>
+        </w:tc>
+      </w:tr>
+      <w:tr>
+        <w:tc>
+          <w:tcPr>
+            <w:tcW w:w="2802" w:type="dxa"/>
+          </w:tcPr>
+          <w:p>
+            <w:r>
+              <w:lastRenderedPageBreak/>
+              <w:t>Ziele</w:t>
+            </w:r>
+          </w:p>
+        </w:tc>
+        <w:tc>
+          <w:tcPr>
+            <w:tcW w:w="6410" w:type="dxa"/>
+          </w:tcPr>
+          <w:p>
+            <w:pPr>
+              <w:pStyle w:val="ListParagraph"/>
+              <w:numPr>
+                <w:ilvl w:val="0"/>
+                <w:numId w:val="5"/>
+              </w:numPr>
+            </w:pPr>
+            <w:r>
+              <w:t>Zeit überbrücken</w:t>
+            </w:r>
+          </w:p>
+          <w:p>
+            <w:pPr>
+              <w:pStyle w:val="ListParagraph"/>
+              <w:numPr>
+                <w:ilvl w:val="0"/>
+                <w:numId w:val="5"/>
+              </w:numPr>
+            </w:pPr>
+            <w:r>
+              <w:t>Sic</w:t>
+            </w:r>
+            <w:r>
+              <w:t>h</w:t>
+            </w:r>
+            <w:r>
+              <w:t xml:space="preserve"> über die Zühlke Engineering AG</w:t>
+            </w:r>
+            <w:r>
+              <w:t xml:space="preserve"> informieren</w:t>
+            </w:r>
+          </w:p>
+        </w:tc>
+      </w:tr>
+    </w:tbl>
+    <w:p>
+      <w:pPr>
+        <w:pStyle w:val="Heading3"/>
+      </w:pPr>
+      <w:bookmarkStart w:id="14" w:name="_Toc305409618"/>
+      <w:r>
+        <w:t>Ist</w:t>
+      </w:r>
+      <w:r>
+        <w:t>-Szenario</w:t>
+      </w:r>
+      <w:r>
+        <w:t>-1</w:t>
+      </w:r>
+      <w:bookmarkEnd w:id="14"/>
     </w:p>
     <w:p>
+      <w:r>
+        <w:t xml:space="preserve">Ulrich Umsetzer hat sich mit zwei Mitarbeitern der Zühlke Engineering AG verabredet um </w:t>
+      </w:r>
+      <w:r>
+        <w:t>eine geplante Zusammenarbeit zu besprechen.</w:t>
+      </w:r>
+      <w:r>
+        <w:t xml:space="preserve"> Dabei handelt es sich um ein Projekt im .Net-Bereich. </w:t>
+      </w:r>
+      <w:r>
+        <w:t>Ulrich erscheint pünktlich bei der Firma, erfährt aber von der Empfangsdame, dass die beiden Mitarbeiter sich etwas verspäten. Er entscheidet sich daher, die Zeit zu nutzen</w:t>
+      </w:r>
+      <w:r>
+        <w:t>,</w:t>
+      </w:r>
+      <w:r>
+        <w:t xml:space="preserve"> um sich bei den ausgestellten Project Notes umzusehen. </w:t>
+      </w:r>
+      <w:r>
+        <w:t>Dabei sucht er nach Projekten</w:t>
+      </w:r>
+      <w:r>
+        <w:t>,</w:t>
+      </w:r>
+      <w:r>
+        <w:t xml:space="preserve"> die ebenfalls mit .Net umgesetzt wurden.</w:t>
+      </w:r>
+      <w:r>
+        <w:t xml:space="preserve"> Nach kurzem Suchen stösst er auf das erste Projekt, welches diesen Kriterien entspricht. </w:t>
+      </w:r>
+      <w:r>
+        <w:t xml:space="preserve">Er studiert die Project Note daher aufmerksam. </w:t>
+      </w:r>
+      <w:r>
+        <w:t>Wenig später</w:t>
+      </w:r>
+      <w:r>
+        <w:t xml:space="preserve"> wird er schliesslich von den beiden Mitarb</w:t>
+      </w:r>
+      <w:r>
+        <w:t>eitern der Zühlke Engineering AG</w:t>
+      </w:r>
+      <w:r>
+        <w:t xml:space="preserve"> abgeholt. </w:t>
+      </w:r>
+      <w:r>
+        <w:t>Leider hat Ulrich in dieser Zeit die Project Note nicht zu Ende lesen können. Er würde daher gerne eine Kopie davon mitnehmen</w:t>
+      </w:r>
+      <w:r>
+        <w:t xml:space="preserve">, </w:t>
+      </w:r>
+      <w:r>
+        <w:t xml:space="preserve">doch gibt es nicht von allen ausgestellten Projekten Kopien. </w:t>
+      </w:r>
+      <w:r>
+        <w:t>Ulrich bittet daher einen der beiden Mitarbeiter</w:t>
+      </w:r>
+      <w:r>
+        <w:t>,</w:t>
+      </w:r>
+      <w:r>
+        <w:t xml:space="preserve"> ihm diese doch zukommen zu lassen. </w:t>
+      </w:r>
+      <w:r>
+        <w:t xml:space="preserve">Dieser willigt gerne ein </w:t>
+      </w:r>
+      <w:r>
+        <w:t xml:space="preserve">und schlägt </w:t>
+      </w:r>
+      <w:r>
+        <w:t>vor, dass er Ulrich</w:t>
+      </w:r>
+      <w:r>
+        <w:t xml:space="preserve"> </w:t>
+      </w:r>
+      <w:r>
+        <w:t>auch gleich mehrere Projekte aus</w:t>
+      </w:r>
+      <w:r>
+        <w:t xml:space="preserve"> diesem Bereich zukommen lassen könnte.</w:t>
+      </w:r>
+    </w:p>
+    <w:p>
+      <w:r>
+        <w:t>Nach der Besprechung begibt sich Ulrich zurück ins Büro</w:t>
+      </w:r>
+      <w:r>
+        <w:t xml:space="preserve"> der Firma XY AG</w:t>
+      </w:r>
+      <w:r>
+        <w:t>. Dort angekommen</w:t>
+      </w:r>
+      <w:r>
+        <w:t>,</w:t>
+      </w:r>
+      <w:r>
+        <w:t xml:space="preserve"> ruft er seine </w:t>
+      </w:r>
+      <w:r>
+        <w:t>Em</w:t>
+      </w:r>
+      <w:r>
+        <w:t>ails ab</w:t>
+      </w:r>
+      <w:r>
+        <w:t>.</w:t>
+      </w:r>
+      <w:r>
+        <w:t xml:space="preserve"> Der Zühlke Engineering AG Mitarbeiter hat ihm eine kleine Auswahl an spannenden .Net-Projekten zukommen lassen. </w:t>
+      </w:r>
+      <w:r>
+        <w:t xml:space="preserve">Ulrich druckt zwei, die ihm </w:t>
+      </w:r>
+      <w:r>
+        <w:t xml:space="preserve">besonders </w:t>
+      </w:r>
+      <w:r>
+        <w:t>interessant erscheinen, aus und liest diese nun in aller Ruhe.</w:t>
+      </w:r>
+      <w:r>
+        <w:t xml:space="preserve"> </w:t>
+      </w:r>
+    </w:p>
+    <w:p>
+      <w:pPr>
+        <w:pStyle w:val="Heading3"/>
+      </w:pPr>
+      <w:bookmarkStart w:id="15" w:name="_Toc305409619"/>
+      <w:r>
+        <w:t>Soll-Szenario-1</w:t>
+      </w:r>
+      <w:bookmarkEnd w:id="15"/>
+    </w:p>
+    <w:p>
+      <w:r>
+        <w:t>Ulrich Umsetzer hat sich mit zwei Mitarbeitern der Zühlke Engineering AG verabredet um eine geplante Zusammenarbeit zu besprechen. Dabei handelt es sich um ein Projekt im .Net-Bereich. Ulrich erscheint pünktlich bei der Firma, erfährt aber von der Empfangsdame, dass die beiden Mitarbeiter sich etwas verspäten. Die Empfangsdame weist ihn zudem darauf hin, dass die Project Notes nun über den neu erworbenen Surface Tisch eingesehen werden können. Ulrich sieht dies als ideale Chance, ein solches Gerät einmal selber zu testen. Interessiert setzt er sich daher an den Tisch und beginnt sogleich nach Projekten im .Net-Bereich zu suchen. Diese findet Ulrich auch schnell und er ist b</w:t>
+      </w:r>
+      <w:r>
+        <w:t>e</w:t>
+      </w:r>
+      <w:r>
+        <w:t>eindruckt über die grosse Auswahl an Projekten. Ulrich sucht sich davon einige interessante aus und beginnt diese zu lesen. Nach kurzer Zeit wird er schliesslich von den beiden Mitarbeitern der Zühlke Engineering AG abgeholt. Nun würde Ulrich die Artikel aber gerne doch genauer studieren. Er nutzt daher die Möglichkeit, dass die P</w:t>
+      </w:r>
+      <w:r>
+        <w:t>roject Notes auch an eine Email-</w:t>
+      </w:r>
+      <w:r>
+        <w:t>A</w:t>
+      </w:r>
+      <w:r>
+        <w:t>dresse verschickt werden können:</w:t>
+      </w:r>
+    </w:p>
+    <w:p>
+      <w:pPr>
+        <w:pStyle w:val="ListParagraph"/>
+        <w:numPr>
+          <w:ilvl w:val="0"/>
+          <w:numId w:val="11"/>
+        </w:numPr>
+      </w:pPr>
+      <w:r>
+        <w:t>Ulrich</w:t>
+      </w:r>
+      <w:r>
+        <w:t xml:space="preserve"> gibt seine Emailad</w:t>
+      </w:r>
+      <w:r>
+        <w:t>resse mit Hilfe einer</w:t>
+      </w:r>
+      <w:r>
+        <w:t xml:space="preserve"> Tastatur </w:t>
+      </w:r>
+      <w:r>
+        <w:t xml:space="preserve">auf dem Bildschirm </w:t>
+      </w:r>
+      <w:r>
+        <w:t>ein.</w:t>
+      </w:r>
+    </w:p>
+    <w:p>
+      <w:pPr>
+        <w:pStyle w:val="ListParagraph"/>
+        <w:numPr>
+          <w:ilvl w:val="0"/>
+          <w:numId w:val="11"/>
+        </w:numPr>
+      </w:pPr>
+      <w:r>
+        <w:t>Ulrich</w:t>
+      </w:r>
+      <w:r>
+        <w:t xml:space="preserve"> legt seine Visitenkarte auf den Tisch. Diese wird automatisc</w:t>
+      </w:r>
+      <w:r>
+        <w:t>h vom Surface erkannt und an die</w:t>
+      </w:r>
+      <w:r>
+        <w:t xml:space="preserve"> aufgelistete Emailadresse verschickt.</w:t>
+      </w:r>
+    </w:p>
+    <w:p>
+      <w:pPr>
+        <w:pStyle w:val="ListParagraph"/>
+        <w:numPr>
+          <w:ilvl w:val="0"/>
+          <w:numId w:val="11"/>
+        </w:numPr>
+      </w:pPr>
+      <w:r>
+        <w:t>Ulrich</w:t>
+      </w:r>
+      <w:r>
+        <w:t xml:space="preserve"> bekommt anfangs von der Sekretärin ein getaggtes </w:t>
+      </w:r>
+      <w:r>
+        <w:t xml:space="preserve">Objekt welches zu seiner Identifizierung dient. </w:t>
+      </w:r>
+      <w:r>
+        <w:t>Wenn er dieses auf Surface Tisch legt, werden die ausgewählten</w:t>
+      </w:r>
+      <w:r>
+        <w:t xml:space="preserve"> Project Notes an die </w:t>
+      </w:r>
+      <w:r>
+        <w:t>Empf</w:t>
+      </w:r>
+      <w:r>
+        <w:t>angsdame</w:t>
+      </w:r>
+      <w:r>
+        <w:t xml:space="preserve"> übermittelt.</w:t>
+      </w:r>
+      <w:r>
+        <w:t xml:space="preserve"> Da man sich am Anfang beim Empfang ausweisen muss, kann die  Emailadresse von Ulrich aus</w:t>
+      </w:r>
+      <w:r>
+        <w:t>ge</w:t>
+      </w:r>
+      <w:r>
+        <w:t xml:space="preserve">lesen </w:t>
+      </w:r>
+      <w:r>
+        <w:t xml:space="preserve">und </w:t>
+      </w:r>
+      <w:bookmarkStart w:id="16" w:name="_GoBack"/>
+      <w:bookmarkEnd w:id="16"/>
+      <w:r>
+        <w:t xml:space="preserve">die Project Notes </w:t>
+      </w:r>
+      <w:r>
+        <w:t>ge</w:t>
+      </w:r>
+      <w:r>
+        <w:t>schickt</w:t>
+      </w:r>
+      <w:r>
+        <w:t xml:space="preserve"> werden</w:t>
+      </w:r>
+      <w:r>
+        <w:t>.</w:t>
+      </w:r>
+    </w:p>
+    <w:p>
+      <w:r>
+        <w:t>Nach der Besprechung begibt sich Ulrich zurück ins Büro</w:t>
+      </w:r>
+      <w:r>
+        <w:t xml:space="preserve"> der Firma XY AG</w:t>
+      </w:r>
+      <w:r>
+        <w:t xml:space="preserve">. Dort angekommen ruft er seine Mails ab. Sogleich entdeckt er das Mail mit den Project Notes, welches er sich von der Zühlke Engineering AG aus geschickt hat. Ulrich druckt sich zwei, die ihm interessant erscheinen, aus und liest diese nun in aller Ruhe. </w:t>
+      </w:r>
+    </w:p>
+    <w:p>
       <w:pPr>
         <w:pStyle w:val="Heading2"/>
       </w:pPr>
-      <w:bookmarkStart w:id="12" w:name="_Toc305409617"/>
+      <w:bookmarkStart w:id="17" w:name="_Toc305409620"/>
+      <w:bookmarkStart w:id="18" w:name="_Ref306005265"/>
+      <w:bookmarkStart w:id="19" w:name="_Ref306005270"/>
+      <w:bookmarkStart w:id="20" w:name="_Ref306005273"/>
       <w:r>
         <w:t xml:space="preserve">Persona </w:t>
       </w:r>
       <w:r>
-        <w:t>Ulrich Umsetzer</w:t>
-      </w:r>
-      <w:bookmarkEnd w:id="12"/>
+        <w:t>Erik Entscheider</w:t>
+      </w:r>
+      <w:bookmarkEnd w:id="17"/>
+      <w:bookmarkEnd w:id="18"/>
+      <w:bookmarkEnd w:id="19"/>
+      <w:bookmarkEnd w:id="20"/>
+    </w:p>
+    <w:tbl>
+      <w:tblPr>
+        <w:tblStyle w:val="TableGrid"/>
+        <w:tblW w:w="0" w:type="auto"/>
+        <w:tblLook w:val="04A0" w:firstRow="1" w:lastRow="0" w:firstColumn="1" w:lastColumn="0" w:noHBand="0" w:noVBand="1"/>
+      </w:tblPr>
+      <w:tblGrid>
+        <w:gridCol w:w="2802"/>
+        <w:gridCol w:w="6426"/>
+      </w:tblGrid>
+      <w:tr>
+        <w:tc>
+          <w:tcPr>
+            <w:tcW w:w="2802" w:type="dxa"/>
+          </w:tcPr>
+          <w:p>
+            <w:r>
+              <w:t>Erik Entscheider</w:t>
+            </w:r>
+          </w:p>
+        </w:tc>
+        <w:tc>
+          <w:tcPr>
+            <w:tcW w:w="6426" w:type="dxa"/>
+          </w:tcPr>
+          <w:p/>
+        </w:tc>
+      </w:tr>
+      <w:tr>
+        <w:tc>
+          <w:tcPr>
+            <w:tcW w:w="2802" w:type="dxa"/>
+          </w:tcPr>
+          <w:p>
+            <w:r>
+              <w:rPr>
+                <w:noProof/>
+                <w:lang w:eastAsia="de-CH"/>
+              </w:rPr>
+              <w:lastRenderedPageBreak/>
+              <w:drawing>
+                <wp:inline distT="0" distB="0" distL="0" distR="0" wp14:anchorId="3D55ED12" wp14:editId="24749EF0">
+                  <wp:extent cx="1638300" cy="1741575"/>
+                  <wp:effectExtent l="0" t="0" r="0" b="0"/>
+                  <wp:docPr id="6" name="Picture 6"/>
+                  <wp:cNvGraphicFramePr>
+                    <a:graphicFrameLocks xmlns:a="http://schemas.openxmlformats.org/drawingml/2006/main" noChangeAspect="1"/>
+                  </wp:cNvGraphicFramePr>
+                  <a:graphic xmlns:a="http://schemas.openxmlformats.org/drawingml/2006/main">
+                    <a:graphicData uri="http://schemas.openxmlformats.org/drawingml/2006/picture">
+                      <pic:pic xmlns:pic="http://schemas.openxmlformats.org/drawingml/2006/picture">
+                        <pic:nvPicPr>
+                          <pic:cNvPr id="0" name="MP900422777.JPG"/>
+                          <pic:cNvPicPr/>
+                        </pic:nvPicPr>
+                        <pic:blipFill rotWithShape="1">
+                          <a:blip r:embed="rId12" cstate="print">
+                            <a:extLst>
+                              <a:ext uri="{28A0092B-C50C-407E-A947-70E740481C1C}">
+                                <a14:useLocalDpi xmlns:a14="http://schemas.microsoft.com/office/drawing/2010/main" val="0"/>
+                              </a:ext>
+                            </a:extLst>
+                          </a:blip>
+                          <a:srcRect l="5930"/>
+                          <a:stretch/>
+                        </pic:blipFill>
+                        <pic:spPr bwMode="auto">
+                          <a:xfrm>
+                            <a:off x="0" y="0"/>
+                            <a:ext cx="1638300" cy="1741575"/>
+                          </a:xfrm>
+                          <a:prstGeom prst="rect">
+                            <a:avLst/>
+                          </a:prstGeom>
+                          <a:ln>
+                            <a:noFill/>
+                          </a:ln>
+                          <a:extLst>
+                            <a:ext uri="{53640926-AAD7-44D8-BBD7-CCE9431645EC}">
+                              <a14:shadowObscured xmlns:a14="http://schemas.microsoft.com/office/drawing/2010/main"/>
+                            </a:ext>
+                          </a:extLst>
+                        </pic:spPr>
+                      </pic:pic>
+                    </a:graphicData>
+                  </a:graphic>
+                </wp:inline>
+              </w:drawing>
+            </w:r>
+          </w:p>
+        </w:tc>
+        <w:tc>
+          <w:tcPr>
+            <w:tcW w:w="6426" w:type="dxa"/>
+          </w:tcPr>
+          <w:p>
+            <w:pPr>
+              <w:rPr>
+                <w:b/>
+              </w:rPr>
+            </w:pPr>
+            <w:r>
+              <w:rPr>
+                <w:b/>
+              </w:rPr>
+              <w:t>Kurzprofil</w:t>
+            </w:r>
+          </w:p>
+          <w:p>
+            <w:pPr>
+              <w:rPr>
+                <w:b/>
+              </w:rPr>
+            </w:pPr>
+          </w:p>
+          <w:p>
+            <w:r>
+              <w:t>Abteilungsleiter</w:t>
+            </w:r>
+          </w:p>
+          <w:p>
+            <w:r>
+              <w:t>54</w:t>
+            </w:r>
+            <w:r>
+              <w:t xml:space="preserve"> Jahre</w:t>
+            </w:r>
+          </w:p>
+          <w:p>
+            <w:r>
+              <w:t xml:space="preserve">Grundlegendes technisches Verständnis und </w:t>
+            </w:r>
+            <w:r>
+              <w:t xml:space="preserve">gute </w:t>
+            </w:r>
+            <w:r>
+              <w:t>Computerkenntnisse</w:t>
+            </w:r>
+          </w:p>
+        </w:tc>
+      </w:tr>
+      <w:tr>
+        <w:tc>
+          <w:tcPr>
+            <w:tcW w:w="2802" w:type="dxa"/>
+          </w:tcPr>
+          <w:p>
+            <w:r>
+              <w:t>Arbeitskontext (Lärm, Unterbrüche, Regeln)</w:t>
+            </w:r>
+          </w:p>
+        </w:tc>
+        <w:tc>
+          <w:tcPr>
+            <w:tcW w:w="6426" w:type="dxa"/>
+          </w:tcPr>
+          <w:p>
+            <w:r>
+              <w:t xml:space="preserve">Bei der Arbeitsumgebung handelt es sich um die Eingangshalle der Zühlke Engineering AG. Falls </w:t>
+            </w:r>
+            <w:r>
+              <w:t>Erik Entscheider</w:t>
+            </w:r>
+            <w:r>
+              <w:t xml:space="preserve"> dort warten muss, kann er sich Zeit nehmen</w:t>
+            </w:r>
+            <w:r>
+              <w:t>,</w:t>
+            </w:r>
+            <w:r>
+              <w:t xml:space="preserve"> </w:t>
+            </w:r>
+            <w:r>
+              <w:t>um sich einen Überblick über die vorangegangen Projekte der Firma zu verschaffen</w:t>
+            </w:r>
+            <w:r>
+              <w:t>. Unterbrechungen entstehen dadurch, dass er von einem Mitarbeiter abgeholt wird oder eine Unterhaltung mit jemandem beginnt, der ebenfalls wartet.</w:t>
+            </w:r>
+          </w:p>
+        </w:tc>
+      </w:tr>
+      <w:tr>
+        <w:tc>
+          <w:tcPr>
+            <w:tcW w:w="2802" w:type="dxa"/>
+          </w:tcPr>
+          <w:p>
+            <w:r>
+              <w:t>Persönlichkeit &amp; Vorlieben</w:t>
+            </w:r>
+          </w:p>
+        </w:tc>
+        <w:tc>
+          <w:tcPr>
+            <w:tcW w:w="6426" w:type="dxa"/>
+          </w:tcPr>
+          <w:p>
+            <w:r>
+              <w:t>Erik verschafft sich immer gerne einen Überblick über die Firmen</w:t>
+            </w:r>
+            <w:r>
+              <w:t>,</w:t>
+            </w:r>
+            <w:r>
+              <w:t xml:space="preserve"> mit welchen er zusammenarbeiten möchte. Daher ist es für ihn sehr wichtig herauszufind</w:t>
+            </w:r>
+            <w:r>
+              <w:t>en, wie vie</w:t>
+            </w:r>
+            <w:r>
+              <w:t>l Fachwissen diese Firmen</w:t>
+            </w:r>
+            <w:r>
+              <w:t xml:space="preserve"> in gewissen Bereichen</w:t>
+            </w:r>
+            <w:r>
+              <w:t xml:space="preserve"> </w:t>
+            </w:r>
+            <w:r>
+              <w:t>mitbringen</w:t>
+            </w:r>
+            <w:r>
+              <w:t>.</w:t>
+            </w:r>
+            <w:r>
+              <w:t xml:space="preserve"> Zudem sind erfolgreich abgeschlossene Projekte mit namhaften Firmen für i</w:t>
+            </w:r>
+            <w:r>
+              <w:t>hn immer ein Zeichen von</w:t>
+            </w:r>
+            <w:r>
+              <w:t xml:space="preserve"> Kompetenz.</w:t>
+            </w:r>
+          </w:p>
+        </w:tc>
+      </w:tr>
+      <w:tr>
+        <w:tc>
+          <w:tcPr>
+            <w:tcW w:w="2802" w:type="dxa"/>
+          </w:tcPr>
+          <w:p>
+            <w:r>
+              <w:t>Vorkenntnisse &amp; Lernen (Computer, Domain)</w:t>
+            </w:r>
+          </w:p>
+        </w:tc>
+        <w:tc>
+          <w:tcPr>
+            <w:tcW w:w="6426" w:type="dxa"/>
+          </w:tcPr>
+          <w:p>
+            <w:r>
+              <w:t xml:space="preserve">Erik ist seit vielen Jahren Abteilungsleiter bei der XY AG. </w:t>
+            </w:r>
+            <w:r>
+              <w:t>Er klärt für verschiedene Projekte ab, inwiefern eine Zusammenarbeit oder Aus</w:t>
+            </w:r>
+            <w:r>
+              <w:t xml:space="preserve">lagerung der Arbeit </w:t>
+            </w:r>
+            <w:r>
+              <w:t>Sinn macht.</w:t>
+            </w:r>
+          </w:p>
+          <w:p>
+            <w:r>
+              <w:t>Durch sein</w:t>
+            </w:r>
+            <w:r>
+              <w:t>en</w:t>
+            </w:r>
+            <w:r>
+              <w:t xml:space="preserve"> Beruf ist er ebenfalls technisch sehr bewandert und interessiert.</w:t>
+            </w:r>
+          </w:p>
+        </w:tc>
+      </w:tr>
+      <w:tr>
+        <w:tc>
+          <w:tcPr>
+            <w:tcW w:w="2802" w:type="dxa"/>
+          </w:tcPr>
+          <w:p>
+            <w:r>
+              <w:t>Eigenschaften / Behaviour Variables</w:t>
+            </w:r>
+          </w:p>
+        </w:tc>
+        <w:tc>
+          <w:tcPr>
+            <w:tcW w:w="6426" w:type="dxa"/>
+          </w:tcPr>
+          <w:p>
+            <w:pPr>
+              <w:pStyle w:val="ListParagraph"/>
+              <w:numPr>
+                <w:ilvl w:val="0"/>
+                <w:numId w:val="7"/>
+              </w:numPr>
+            </w:pPr>
+            <w:r>
+              <w:t>Technische Expertise</w:t>
+            </w:r>
+          </w:p>
+          <w:p>
+            <w:pPr>
+              <w:pStyle w:val="ListParagraph"/>
+              <w:numPr>
+                <w:ilvl w:val="0"/>
+                <w:numId w:val="7"/>
+              </w:numPr>
+            </w:pPr>
+            <w:r>
+              <w:t>Smartphone</w:t>
+            </w:r>
+            <w:r>
+              <w:t>-K</w:t>
+            </w:r>
+            <w:r>
+              <w:t>en</w:t>
+            </w:r>
+            <w:r>
+              <w:t>n</w:t>
+            </w:r>
+            <w:r>
+              <w:t>tnisse</w:t>
+            </w:r>
+          </w:p>
+        </w:tc>
+      </w:tr>
+      <w:tr>
+        <w:tc>
+          <w:tcPr>
+            <w:tcW w:w="2802" w:type="dxa"/>
+          </w:tcPr>
+          <w:p>
+            <w:r>
+              <w:t>Ziele</w:t>
+            </w:r>
+          </w:p>
+        </w:tc>
+        <w:tc>
+          <w:tcPr>
+            <w:tcW w:w="6426" w:type="dxa"/>
+          </w:tcPr>
+          <w:p>
+            <w:pPr>
+              <w:pStyle w:val="ListParagraph"/>
+              <w:numPr>
+                <w:ilvl w:val="0"/>
+                <w:numId w:val="6"/>
+              </w:numPr>
+            </w:pPr>
+            <w:r>
+              <w:t>Zeit überbrücken</w:t>
+            </w:r>
+          </w:p>
+          <w:p>
+            <w:pPr>
+              <w:pStyle w:val="ListParagraph"/>
+              <w:numPr>
+                <w:ilvl w:val="0"/>
+                <w:numId w:val="6"/>
+              </w:numPr>
+            </w:pPr>
+            <w:r>
+              <w:t>Sich über die Zühlke Engineering AG informieren</w:t>
+            </w:r>
+          </w:p>
+        </w:tc>
+      </w:tr>
+    </w:tbl>
+    <w:p>
+      <w:pPr>
+        <w:pStyle w:val="Heading3"/>
+      </w:pPr>
+      <w:bookmarkStart w:id="21" w:name="_Toc305165274"/>
+      <w:bookmarkStart w:id="22" w:name="_Toc305409621"/>
+      <w:r>
+        <w:t>Ist-Szenario-1</w:t>
+      </w:r>
+      <w:bookmarkEnd w:id="21"/>
+      <w:bookmarkEnd w:id="22"/>
+    </w:p>
+    <w:p>
+      <w:r>
+        <w:t xml:space="preserve">Erik Entscheider sucht </w:t>
+      </w:r>
+      <w:r>
+        <w:t>einen Partner für eine Software Lösung. Neben anderen Bewerbern würde sich auch die Zühlke Engineering AG bestens dazu eignen. Aus diesem Grund wurde Erik auf ein erstes Treffen eingeladen. Er trifft etwas verfrüht bei der Firma ein und wird daher gebeten</w:t>
+      </w:r>
+      <w:r>
+        <w:t>,</w:t>
+      </w:r>
+      <w:r>
+        <w:t xml:space="preserve"> noch einen Moment zu warten. Er</w:t>
+      </w:r>
+      <w:r>
+        <w:t>ik</w:t>
+      </w:r>
+      <w:r>
+        <w:t xml:space="preserve"> nutzt diese Zeit</w:t>
+      </w:r>
+      <w:r>
+        <w:t>,</w:t>
+      </w:r>
+      <w:r>
+        <w:t xml:space="preserve"> um sich weitere Informationen über Zühlke Engineering AG anzueignen. Nun ist es für Erik immer äusserst interessant zu sehen, mit welchen Firmen schon </w:t>
+      </w:r>
+      <w:r>
+        <w:t>eine Zusammenarbeit stattgefunden hat</w:t>
+      </w:r>
+      <w:r>
+        <w:t xml:space="preserve"> oder wie umfänglich das Wissen</w:t>
+      </w:r>
+      <w:r>
+        <w:t xml:space="preserve"> einer Firma</w:t>
+      </w:r>
+      <w:r>
+        <w:t xml:space="preserve"> in bestimmten Bereichen ist. Daher überfliegt er die ausgestellten Project Notes</w:t>
+      </w:r>
+      <w:r>
+        <w:t>,</w:t>
+      </w:r>
+      <w:r>
+        <w:t xml:space="preserve"> um nach solchen Informationen zu suchen. Dabei entdeckt er einige interessante Projekte mit namhaften Firmen. Von diesen</w:t>
+      </w:r>
+      <w:r>
+        <w:t xml:space="preserve"> Project Notes</w:t>
+      </w:r>
+      <w:r>
+        <w:t xml:space="preserve"> nimmt er eine Kopie mit, um sie später genau durchzulesen. </w:t>
+      </w:r>
+      <w:r>
+        <w:t>Dasselbe</w:t>
+      </w:r>
+      <w:r>
+        <w:t xml:space="preserve"> </w:t>
+      </w:r>
+      <w:r>
+        <w:t>macht er mit</w:t>
+      </w:r>
+      <w:r>
+        <w:t xml:space="preserve"> Project Notes</w:t>
+      </w:r>
+      <w:r>
+        <w:t xml:space="preserve">, die zu einem bestimmten, ihm interessant erscheinenden </w:t>
+      </w:r>
+      <w:r>
+        <w:t>Themenbereich</w:t>
+      </w:r>
+      <w:r>
+        <w:t xml:space="preserve"> gehören</w:t>
+      </w:r>
+      <w:r>
+        <w:t>.</w:t>
+      </w:r>
+    </w:p>
+    <w:p>
+      <w:pPr>
+        <w:pStyle w:val="Heading3"/>
+      </w:pPr>
+      <w:bookmarkStart w:id="23" w:name="_Toc305165275"/>
+      <w:bookmarkStart w:id="24" w:name="_Toc305409622"/>
+      <w:r>
+        <w:t>Soll-Szenario-1</w:t>
+      </w:r>
+      <w:bookmarkEnd w:id="23"/>
+      <w:bookmarkEnd w:id="24"/>
+    </w:p>
+    <w:p>
+      <w:r>
+        <w:t>Erik Entscheider sucht</w:t>
+      </w:r>
+      <w:r>
+        <w:t xml:space="preserve"> einen Partner für eine Software Lösung. Neben anderen Bewerbern würde sich auch die Zühlke Engineering AG bestens dazu eignen. Aus diesem Grund wurde Erik auf ein erstes Treffen eingeladen. Er trifft etwas verfrüht bei der Firma ein und wird daher gebeten noch</w:t>
+      </w:r>
+      <w:r>
+        <w:t>,</w:t>
+      </w:r>
+      <w:r>
+        <w:t xml:space="preserve"> einen Moment zu warten. Er</w:t>
+      </w:r>
+      <w:r>
+        <w:t>ik</w:t>
+      </w:r>
+      <w:r>
+        <w:t xml:space="preserve"> nutzt diese Zeit</w:t>
+      </w:r>
+      <w:r>
+        <w:t>,</w:t>
+      </w:r>
+      <w:r>
+        <w:t xml:space="preserve"> um sich weiteres Wissen über Zühlke Engineering AG anzueignen. Dabei wird er von der Empfangsperson darauf hingewiesen, dass er Informationen zu abgeschlossenen Projekten über den neu erworbenen Surface Tisch einsehen kann. Gespannt setzt sich Erik vor den Tisch. Anfänglich </w:t>
+      </w:r>
+      <w:r>
+        <w:t>verschafft</w:t>
+      </w:r>
+      <w:r>
+        <w:t xml:space="preserve"> er </w:t>
+      </w:r>
+      <w:r>
+        <w:t xml:space="preserve">sich </w:t>
+      </w:r>
+      <w:r>
+        <w:t xml:space="preserve">einen groben Überblick über die verschiedenen Themenbereiche, in denen die Zühlke Engineering AG tätigt ist. Danach </w:t>
+      </w:r>
+      <w:r>
+        <w:t>sieht</w:t>
+      </w:r>
+      <w:r>
+        <w:t xml:space="preserve"> er sich die verschiedenen Firmen </w:t>
+      </w:r>
+      <w:r>
+        <w:t>an</w:t>
+      </w:r>
+      <w:r>
+        <w:t>. Als L</w:t>
+      </w:r>
+      <w:r>
+        <w:t>etztes sucht er von diesen Firmen einige spannende Projekte aus und entdeckt sogleich, dass er diese auch ausdrucken kann. Somit</w:t>
+      </w:r>
+      <w:r>
+        <w:t xml:space="preserve"> hat Erik die Möglichkeit, die Project Notes</w:t>
+      </w:r>
+      <w:r>
+        <w:t xml:space="preserve"> später noch in Ruhe durch</w:t>
+      </w:r>
+      <w:r>
+        <w:t>zulesen</w:t>
+      </w:r>
+      <w:r>
+        <w:t>.</w:t>
+      </w:r>
+    </w:p>
+    <w:p>
+      <w:pPr>
+        <w:pStyle w:val="Heading2"/>
+      </w:pPr>
+      <w:r>
+        <w:lastRenderedPageBreak/>
+        <w:t>Persona Bettina</w:t>
+      </w:r>
+      <w:r>
+        <w:t xml:space="preserve"> Bewerber</w:t>
+      </w:r>
+      <w:r>
+        <w:t>in</w:t>
+      </w:r>
     </w:p>
     <w:tbl>
       <w:tblPr>
@@ -3289,7 +4940,16 @@
           </w:tcPr>
           <w:p>
             <w:r>
-              <w:t>Ulrich Umsetzer</w:t>
+              <w:t>B</w:t>
+            </w:r>
+            <w:r>
+              <w:t>ettina</w:t>
+            </w:r>
+            <w:r>
+              <w:t xml:space="preserve"> Bewerber</w:t>
+            </w:r>
+            <w:r>
+              <w:t>in</w:t>
             </w:r>
           </w:p>
         </w:tc>
@@ -3305,7 +4965,62 @@
           <w:tcPr>
             <w:tcW w:w="2660" w:type="dxa"/>
           </w:tcPr>
-          <w:p/>
+          <w:p>
+            <w:r>
+              <w:rPr>
+                <w:noProof/>
+                <w:lang w:eastAsia="de-CH"/>
+              </w:rPr>
+              <w:drawing>
+                <wp:inline distT="0" distB="0" distL="0" distR="0">
+                  <wp:extent cx="1543050" cy="1592507"/>
+                  <wp:effectExtent l="0" t="0" r="0" b="8255"/>
+                  <wp:docPr id="7" name="Picture 7"/>
+                  <wp:cNvGraphicFramePr>
+                    <a:graphicFrameLocks xmlns:a="http://schemas.openxmlformats.org/drawingml/2006/main" noChangeAspect="1"/>
+                  </wp:cNvGraphicFramePr>
+                  <a:graphic xmlns:a="http://schemas.openxmlformats.org/drawingml/2006/main">
+                    <a:graphicData uri="http://schemas.openxmlformats.org/drawingml/2006/picture">
+                      <pic:pic xmlns:pic="http://schemas.openxmlformats.org/drawingml/2006/picture">
+                        <pic:nvPicPr>
+                          <pic:cNvPr id="0" name="MP900443455.JPG"/>
+                          <pic:cNvPicPr/>
+                        </pic:nvPicPr>
+                        <pic:blipFill rotWithShape="1">
+                          <a:blip r:embed="rId13" cstate="print">
+                            <a:extLst>
+                              <a:ext uri="{28A0092B-C50C-407E-A947-70E740481C1C}">
+                                <a14:useLocalDpi xmlns:a14="http://schemas.microsoft.com/office/drawing/2010/main" val="0"/>
+                              </a:ext>
+                            </a:extLst>
+                          </a:blip>
+                          <a:srcRect l="21178" r="14342"/>
+                          <a:stretch/>
+                        </pic:blipFill>
+                        <pic:spPr bwMode="auto">
+                          <a:xfrm>
+                            <a:off x="0" y="0"/>
+                            <a:ext cx="1543242" cy="1592705"/>
+                          </a:xfrm>
+                          <a:prstGeom prst="rect">
+                            <a:avLst/>
+                          </a:prstGeom>
+                          <a:ln>
+                            <a:noFill/>
+                          </a:ln>
+                          <a:extLst>
+                            <a:ext uri="{53640926-AAD7-44D8-BBD7-CCE9431645EC}">
+                              <a14:shadowObscured xmlns:a14="http://schemas.microsoft.com/office/drawing/2010/main"/>
+                            </a:ext>
+                          </a:extLst>
+                        </pic:spPr>
+                      </pic:pic>
+                    </a:graphicData>
+                  </a:graphic>
+                </wp:inline>
+              </w:drawing>
+            </w:r>
+          </w:p>
         </w:tc>
         <w:tc>
           <w:tcPr>
@@ -3333,12 +5048,18 @@
           </w:p>
           <w:p>
             <w:r>
-              <w:t>Projektleiter</w:t>
+              <w:t>Hochschulabsolvent</w:t>
+            </w:r>
+            <w:r>
+              <w:t>in</w:t>
+            </w:r>
+            <w:r>
+              <w:t xml:space="preserve"> eines Informatik-Studiums</w:t>
             </w:r>
           </w:p>
           <w:p>
             <w:r>
-              <w:t>42</w:t>
+              <w:t>26</w:t>
             </w:r>
             <w:r>
               <w:t xml:space="preserve"> Jahre</w:t>
@@ -3368,48 +5089,16 @@
           </w:tcPr>
           <w:p>
             <w:r>
-              <w:t xml:space="preserve">Bei der Arbeitsumgebung handelt es sich um die Eingangshalle der </w:t>
-            </w:r>
-            <w:proofErr w:type="spellStart"/>
-            <w:r>
-              <w:t>Zühlke</w:t>
-            </w:r>
-            <w:proofErr w:type="spellEnd"/>
-            <w:r>
-              <w:t xml:space="preserve"> Engineering AG. </w:t>
-            </w:r>
-            <w:r>
-              <w:t>F</w:t>
-            </w:r>
-            <w:r>
-              <w:t xml:space="preserve">alls </w:t>
-            </w:r>
-            <w:r>
-              <w:t>Ulrich Umsetzer</w:t>
-            </w:r>
-            <w:r>
-              <w:t xml:space="preserve"> dort warten muss, kann er sich Zeit nehmen</w:t>
-            </w:r>
-            <w:r>
-              <w:t>,</w:t>
-            </w:r>
-            <w:r>
-              <w:t xml:space="preserve"> um sich einen Überblick über die vorangegangen </w:t>
-            </w:r>
-            <w:r>
-              <w:t xml:space="preserve">Projekte der Firma </w:t>
-            </w:r>
-            <w:r>
-              <w:t>zu verschaffen</w:t>
-            </w:r>
-            <w:r>
-              <w:t xml:space="preserve">. Unterbrechungen entstehen dadurch, dass er von einem Mitarbeiter abgeholt wird oder </w:t>
-            </w:r>
-            <w:r>
-              <w:t>eine Unterhaltung mit jemandem beginnt</w:t>
-            </w:r>
-            <w:r>
-              <w:t>, der ebenfalls wartet.</w:t>
+              <w:t xml:space="preserve">Bei der Arbeitsumgebung handelt es sich um die Eingangshalle der Zühlke Engineering AG. Falls </w:t>
+            </w:r>
+            <w:r>
+              <w:t>Bettina Bewerber</w:t>
+            </w:r>
+            <w:r>
+              <w:t>in</w:t>
+            </w:r>
+            <w:r>
+              <w:t xml:space="preserve"> dort warten muss, kann er sich Zeit nehmen, um sich einen Überblick über die vorangegangen Projekte der Firma zu verschaffen. Unterbrechungen entstehen dadurch, dass er von einem Mitarbeiter abgeholt wird oder eine Unterhaltung mit jemandem beginnt, der ebenfalls wartet.</w:t>
             </w:r>
           </w:p>
         </w:tc>
@@ -3431,90 +5120,22 @@
           </w:tcPr>
           <w:p>
             <w:r>
-              <w:t>Ulrich Umsetzer ist ein sehr interessiert</w:t>
-            </w:r>
-            <w:r>
-              <w:t>er und engagierter Angestellter der XY AG.</w:t>
-            </w:r>
-            <w:r>
-              <w:t xml:space="preserve"> </w:t>
-            </w:r>
-            <w:r>
-              <w:t>Insbesondere</w:t>
-            </w:r>
-            <w:r>
-              <w:t xml:space="preserve"> neue Technologien faszinieren ihn ungemein und Ulrich schätzt jede Möglichkeit</w:t>
-            </w:r>
-            <w:r>
-              <w:t>,</w:t>
-            </w:r>
-            <w:r>
-              <w:t xml:space="preserve"> </w:t>
-            </w:r>
-            <w:r>
-              <w:t>bei der er diese Neuheiten</w:t>
-            </w:r>
-            <w:r>
-              <w:t xml:space="preserve"> kennen</w:t>
-            </w:r>
-            <w:r>
-              <w:t xml:space="preserve"> </w:t>
-            </w:r>
-            <w:r>
-              <w:t>lernen</w:t>
-            </w:r>
-            <w:r>
-              <w:t xml:space="preserve"> kann</w:t>
-            </w:r>
-            <w:r>
-              <w:t>.</w:t>
-            </w:r>
-          </w:p>
-          <w:p>
-            <w:r>
-              <w:t xml:space="preserve">Zudem ist Ulrich selbst </w:t>
-            </w:r>
-            <w:r>
-              <w:t xml:space="preserve">ein </w:t>
-            </w:r>
-            <w:r>
-              <w:t>begeisterter Smar</w:t>
-            </w:r>
-            <w:r>
-              <w:t>t</w:t>
-            </w:r>
-            <w:r>
-              <w:t>phone</w:t>
-            </w:r>
-            <w:r>
-              <w:t>-B</w:t>
-            </w:r>
-            <w:r>
-              <w:t xml:space="preserve">esitzer. </w:t>
-            </w:r>
-            <w:r>
-              <w:t>Er schätzt d</w:t>
-            </w:r>
-            <w:r>
-              <w:t>ie v</w:t>
-            </w:r>
-            <w:r>
-              <w:t>ielen Gebrauchsmöglichkeiten</w:t>
-            </w:r>
-            <w:r>
-              <w:t>, welche diese Geräte bieten</w:t>
-            </w:r>
-            <w:r>
-              <w:t xml:space="preserve">. Als sehr angenehm empfindet er </w:t>
-            </w:r>
-            <w:r>
-              <w:t>ausserdem deren</w:t>
-            </w:r>
-            <w:r>
-              <w:t xml:space="preserve"> die intuitive Handhabung</w:t>
-            </w:r>
-            <w:r>
-              <w:t>.</w:t>
+              <w:t xml:space="preserve">Bettina </w:t>
+            </w:r>
+            <w:r>
+              <w:t>sucht nach</w:t>
+            </w:r>
+            <w:r>
+              <w:t xml:space="preserve"> einem erfolgreichen Hochschulabschluss nun eine Stelle. </w:t>
+            </w:r>
+            <w:r>
+              <w:t xml:space="preserve">Sie möchte sich über ihre </w:t>
+            </w:r>
+            <w:r>
+              <w:t>vielleicht zukünftigen Arbeitsgeber e</w:t>
+            </w:r>
+            <w:r>
+              <w:t>in möglichst gutes Bild machen.</w:t>
             </w:r>
           </w:p>
         </w:tc>
@@ -3536,71 +5157,10 @@
           </w:tcPr>
           <w:p>
             <w:r>
-              <w:t>Ulrich arbeitet seit zehn</w:t>
-            </w:r>
-            <w:r>
-              <w:t xml:space="preserve"> Jahren bei der XY AG</w:t>
-            </w:r>
-            <w:r>
-              <w:t>. Seine Aufgabe besteht in der Leitung von</w:t>
-            </w:r>
-            <w:r>
-              <w:t xml:space="preserve"> Projekte</w:t>
-            </w:r>
-            <w:r>
-              <w:t>n</w:t>
-            </w:r>
-            <w:r>
-              <w:t xml:space="preserve"> im Bereich Produkt- und Software-Engineering. </w:t>
-            </w:r>
-            <w:r>
-              <w:t xml:space="preserve">Er hat schon </w:t>
-            </w:r>
-            <w:r>
-              <w:t>mehrmals</w:t>
-            </w:r>
-            <w:r>
-              <w:t xml:space="preserve"> mit der </w:t>
-            </w:r>
-            <w:proofErr w:type="spellStart"/>
-            <w:r>
-              <w:t>Zühlke</w:t>
-            </w:r>
-            <w:proofErr w:type="spellEnd"/>
-            <w:r>
-              <w:t xml:space="preserve"> Engineering AG zusammengearbeitet oder hat sich</w:t>
-            </w:r>
-            <w:r>
-              <w:t xml:space="preserve"> in gewissen Projekten von einem</w:t>
-            </w:r>
-            <w:r>
-              <w:t xml:space="preserve"> Experten</w:t>
-            </w:r>
-            <w:r>
-              <w:t xml:space="preserve"> der Firma</w:t>
-            </w:r>
-            <w:r>
-              <w:t xml:space="preserve"> </w:t>
-            </w:r>
-            <w:r>
-              <w:t>unterstützen lassen.</w:t>
-            </w:r>
-            <w:r>
-              <w:t xml:space="preserve"> Aus diesem Grund ist er immer wieder neugierig zu erfahren, mit welchen neuen T</w:t>
-            </w:r>
-            <w:r>
-              <w:t>hemen</w:t>
-            </w:r>
-            <w:r>
-              <w:t xml:space="preserve"> sich die </w:t>
-            </w:r>
-            <w:proofErr w:type="spellStart"/>
-            <w:r>
-              <w:t>Zühlke</w:t>
-            </w:r>
-            <w:proofErr w:type="spellEnd"/>
-            <w:r>
-              <w:t xml:space="preserve"> Engineering AG auseinandergesetzt hat.</w:t>
+              <w:t xml:space="preserve">Dank ihrer </w:t>
+            </w:r>
+            <w:r>
+              <w:t xml:space="preserve">Ausbildung hat Bettina ein gut ausgeprägtes technisches Verständnis. </w:t>
             </w:r>
           </w:p>
         </w:tc>
@@ -3612,15 +5172,7 @@
           </w:tcPr>
           <w:p>
             <w:r>
-              <w:t xml:space="preserve">Eigenschaften / </w:t>
-            </w:r>
-            <w:proofErr w:type="spellStart"/>
-            <w:r>
-              <w:t>Behaviour</w:t>
-            </w:r>
-            <w:proofErr w:type="spellEnd"/>
-            <w:r>
-              <w:t xml:space="preserve"> Variables</w:t>
+              <w:t>Eigenschaften / Behaviour Variables</w:t>
             </w:r>
           </w:p>
         </w:tc>
@@ -3664,31 +5216,7 @@
               </w:numPr>
             </w:pPr>
             <w:r>
-              <w:t>Kenntnisse über mobile Applikationen</w:t>
-            </w:r>
-          </w:p>
-          <w:p>
-            <w:pPr>
-              <w:pStyle w:val="ListParagraph"/>
-              <w:numPr>
-                <w:ilvl w:val="0"/>
-                <w:numId w:val="7"/>
-              </w:numPr>
-            </w:pPr>
-            <w:r>
-              <w:t>Smartphone</w:t>
-            </w:r>
-            <w:r>
-              <w:t>-K</w:t>
-            </w:r>
-            <w:r>
-              <w:t>e</w:t>
-            </w:r>
-            <w:r>
-              <w:t>n</w:t>
-            </w:r>
-            <w:r>
-              <w:t>ntnisse</w:t>
+              <w:t>Smartphone-Kenntnisse</w:t>
             </w:r>
           </w:p>
         </w:tc>
@@ -3729,24 +5257,7 @@
               </w:numPr>
             </w:pPr>
             <w:r>
-              <w:t>Sic</w:t>
-            </w:r>
-            <w:r>
-              <w:t>h</w:t>
-            </w:r>
-            <w:r>
-              <w:t xml:space="preserve"> über die </w:t>
-            </w:r>
-            <w:proofErr w:type="spellStart"/>
-            <w:r>
-              <w:t>Zühlke</w:t>
-            </w:r>
-            <w:proofErr w:type="spellEnd"/>
-            <w:r>
-              <w:t xml:space="preserve"> Engineering AG</w:t>
-            </w:r>
-            <w:r>
-              <w:t xml:space="preserve"> informieren</w:t>
+              <w:t>Sich über die Zühlke Engineering AG informieren</w:t>
             </w:r>
           </w:p>
         </w:tc>
@@ -3756,817 +5267,157 @@
       <w:pPr>
         <w:pStyle w:val="Heading3"/>
       </w:pPr>
-      <w:bookmarkStart w:id="13" w:name="_Toc305409618"/>
-      <w:r>
-        <w:t>Ist</w:t>
-      </w:r>
-      <w:r>
-        <w:t>-Szenario</w:t>
-      </w:r>
-      <w:r>
-        <w:t>-1</w:t>
-      </w:r>
-      <w:bookmarkEnd w:id="13"/>
+      <w:r>
+        <w:t>Ist-Szenario-1</w:t>
+      </w:r>
     </w:p>
     <w:p>
       <w:r>
-        <w:t xml:space="preserve">Ulrich Umsetzer hat sich mit zwei Mitarbeitern der </w:t>
-      </w:r>
-      <w:proofErr w:type="spellStart"/>
-      <w:r>
-        <w:t>Zühlke</w:t>
-      </w:r>
-      <w:proofErr w:type="spellEnd"/>
-      <w:r>
-        <w:t xml:space="preserve"> Engineering AG verabredet um </w:t>
-      </w:r>
-      <w:r>
-        <w:t>eine geplante Zusammenarbeit zu besprechen.</w:t>
-      </w:r>
-      <w:r>
-        <w:t xml:space="preserve"> Dabei handelt es sich um ein Projekt im .Net-Bereich. </w:t>
-      </w:r>
-      <w:r>
-        <w:t>Ulrich erscheint pünktlich bei der Firma, erfährt aber von der Empfangsdame, dass die beiden Mitarbeiter sich etwas verspäten. Er entscheidet sich daher, die Zeit zu nutzen</w:t>
-      </w:r>
-      <w:r>
-        <w:t>,</w:t>
-      </w:r>
-      <w:r>
-        <w:t xml:space="preserve"> um sich bei den ausgestellten Project Notes umzusehen. </w:t>
-      </w:r>
-      <w:r>
-        <w:t>Dabei sucht er nach Projekten</w:t>
-      </w:r>
-      <w:r>
-        <w:t>,</w:t>
-      </w:r>
-      <w:r>
-        <w:t xml:space="preserve"> die ebenfalls mit .Net umgesetzt wurden.</w:t>
-      </w:r>
-      <w:r>
-        <w:t xml:space="preserve"> Nach kurzem Suchen stösst er auf das erste Projekt, welches diesen Kriterien entspricht. </w:t>
-      </w:r>
-      <w:r>
-        <w:t xml:space="preserve">Er studiert die Project Note daher aufmerksam. </w:t>
-      </w:r>
-      <w:r>
-        <w:t>Wenig später</w:t>
-      </w:r>
-      <w:r>
-        <w:t xml:space="preserve"> wird er schliesslich von den beiden Mitarb</w:t>
-      </w:r>
-      <w:r>
-        <w:t xml:space="preserve">eitern der </w:t>
-      </w:r>
-      <w:proofErr w:type="spellStart"/>
-      <w:r>
-        <w:t>Zühlke</w:t>
-      </w:r>
-      <w:proofErr w:type="spellEnd"/>
-      <w:r>
-        <w:t xml:space="preserve"> Engineering AG</w:t>
-      </w:r>
-      <w:r>
-        <w:t xml:space="preserve"> abgeholt. </w:t>
-      </w:r>
-      <w:r>
-        <w:t>Leider hat Ulrich in dieser Zeit die Project Note nicht zu Ende lesen können. Er würde daher gerne eine Kopie davon mitnehmen</w:t>
-      </w:r>
-      <w:r>
-        <w:t xml:space="preserve">, </w:t>
-      </w:r>
-      <w:r>
-        <w:t xml:space="preserve">doch gibt es nicht von allen ausgestellten Projekten Kopien. </w:t>
-      </w:r>
-      <w:r>
-        <w:t>Ulrich bittet daher einen der beiden Mitarbeiter</w:t>
-      </w:r>
-      <w:r>
-        <w:t>,</w:t>
-      </w:r>
-      <w:r>
-        <w:t xml:space="preserve"> ihm diese doch zukommen zu lassen. </w:t>
-      </w:r>
-      <w:r>
-        <w:t xml:space="preserve">Dieser willigt gerne ein </w:t>
-      </w:r>
-      <w:r>
-        <w:t xml:space="preserve">und schlägt </w:t>
-      </w:r>
-      <w:r>
-        <w:t>vor, dass er Ulrich</w:t>
+        <w:t>Bettina</w:t>
+      </w:r>
+      <w:r>
+        <w:t xml:space="preserve"> Bewerber</w:t>
+      </w:r>
+      <w:r>
+        <w:t>in</w:t>
       </w:r>
       <w:r>
         <w:t xml:space="preserve"> </w:t>
       </w:r>
       <w:r>
-        <w:t>auch gleich mehrere Projekte aus</w:t>
-      </w:r>
-      <w:r>
-        <w:t xml:space="preserve"> diesem Bereich zukommen lassen könnte.</w:t>
+        <w:t xml:space="preserve">hat bei der Zühlke Engineering AG ein Vorstellunggespräch. </w:t>
+      </w:r>
+      <w:r>
+        <w:t xml:space="preserve">Aus diesem Grund </w:t>
+      </w:r>
+      <w:r>
+        <w:t>ist sie extra e</w:t>
+      </w:r>
+      <w:r>
+        <w:t>twas früher erschienen</w:t>
+      </w:r>
+      <w:r>
+        <w:t>.</w:t>
+      </w:r>
+      <w:r>
+        <w:t xml:space="preserve"> Bettina</w:t>
+      </w:r>
+      <w:r>
+        <w:t xml:space="preserve"> wird </w:t>
+      </w:r>
+      <w:r>
+        <w:t>nach ihrer Anmeldung beim</w:t>
+      </w:r>
+      <w:r>
+        <w:t xml:space="preserve"> Empfang darauf hingewiesen, dass </w:t>
+      </w:r>
+      <w:r>
+        <w:t xml:space="preserve">sie </w:t>
+      </w:r>
+      <w:r>
+        <w:t xml:space="preserve">sich ja in der Zwischenzeit die ausgestellten Project Notes ansehen könnte. </w:t>
+      </w:r>
+      <w:r>
+        <w:t>Dies sieht Bettina als Ansporn um weiteres über die Zühlke Engineering AG zu erfahren.</w:t>
+      </w:r>
+      <w:r>
+        <w:t xml:space="preserve"> Sie stöbert daher interessiert durch die verschiedenen Project Notes. </w:t>
+      </w:r>
+      <w:r>
+        <w:t xml:space="preserve">Dabei </w:t>
+      </w:r>
+      <w:r>
+        <w:t>be</w:t>
+      </w:r>
+      <w:r>
+        <w:t>schränkt sie sich nicht</w:t>
+      </w:r>
+      <w:r>
+        <w:t xml:space="preserve"> auf </w:t>
+      </w:r>
+      <w:r>
+        <w:t xml:space="preserve">ein </w:t>
+      </w:r>
+      <w:r>
+        <w:t>bestimmte</w:t>
+      </w:r>
+      <w:r>
+        <w:t>s Thema</w:t>
+      </w:r>
+      <w:r>
+        <w:t xml:space="preserve"> sondern bewegt sich von einer</w:t>
+      </w:r>
+      <w:r>
+        <w:t xml:space="preserve"> interessanten</w:t>
+      </w:r>
+      <w:r>
+        <w:t xml:space="preserve"> Project Note</w:t>
+      </w:r>
+      <w:r>
+        <w:t xml:space="preserve"> zur nächsten.</w:t>
+      </w:r>
+      <w:r>
+        <w:t xml:space="preserve"> Nach einigen Minuten wird sie von ihrem Gesprächspartner abgeholt.</w:t>
       </w:r>
     </w:p>
     <w:p>
-      <w:r>
-        <w:t>Nach der Besprechung begibt sich Ulrich zurück ins Büro</w:t>
-      </w:r>
-      <w:r>
-        <w:t xml:space="preserve"> der Firma XY AG</w:t>
-      </w:r>
-      <w:r>
-        <w:t>. Dort angekommen</w:t>
-      </w:r>
-      <w:r>
-        <w:t>,</w:t>
-      </w:r>
-      <w:r>
-        <w:t xml:space="preserve"> ruft er seine </w:t>
-      </w:r>
-      <w:r>
-        <w:t>Em</w:t>
-      </w:r>
-      <w:r>
-        <w:t>ails ab</w:t>
-      </w:r>
-      <w:r>
-        <w:t>.</w:t>
-      </w:r>
-      <w:r>
-        <w:t xml:space="preserve"> Der </w:t>
-      </w:r>
-      <w:proofErr w:type="spellStart"/>
-      <w:r>
-        <w:t>Zühlke</w:t>
-      </w:r>
-      <w:proofErr w:type="spellEnd"/>
-      <w:r>
-        <w:t xml:space="preserve"> Engineering AG Mitarbeiter hat ihm eine kleine Auswahl an spannenden .Net-Projekten zukommen lassen. </w:t>
-      </w:r>
-      <w:r>
-        <w:t xml:space="preserve">Ulrich druckt zwei, die ihm </w:t>
-      </w:r>
-      <w:r>
-        <w:t xml:space="preserve">besonders </w:t>
-      </w:r>
-      <w:r>
-        <w:t>interessant erscheinen, aus und liest diese nun in aller Ruhe.</w:t>
-      </w:r>
-      <w:r>
-        <w:t xml:space="preserve"> </w:t>
+      <w:pPr>
+        <w:pStyle w:val="Heading3"/>
+      </w:pPr>
+      <w:r>
+        <w:t>Soll-Szenario-1</w:t>
       </w:r>
     </w:p>
     <w:p>
-      <w:pPr>
-        <w:pStyle w:val="Heading3"/>
-      </w:pPr>
-      <w:bookmarkStart w:id="14" w:name="_Toc305409619"/>
-      <w:r>
-        <w:lastRenderedPageBreak/>
-        <w:t>Soll-Szenario-1</w:t>
-      </w:r>
-      <w:bookmarkEnd w:id="14"/>
-    </w:p>
-    <w:p>
-      <w:r>
-        <w:t xml:space="preserve">Ulrich Umsetzer hat sich mit zwei Mitarbeitern der </w:t>
-      </w:r>
-      <w:proofErr w:type="spellStart"/>
-      <w:r>
-        <w:t>Zühlke</w:t>
-      </w:r>
-      <w:proofErr w:type="spellEnd"/>
-      <w:r>
-        <w:t xml:space="preserve"> Engineering AG verabredet um eine geplante Zusammenarbeit zu besprechen. Dabei handelt es sich um ein Projekt im .Net-Bereich. Ulrich erscheint pünktlich bei der Firma, erfährt aber von der Empfangsdame, dass die beiden Mitarbeiter sich etwas verspäten. Die Empfangsdame weist ihn zudem darauf hin, dass die Project Notes nun über den neu erworbenen </w:t>
-      </w:r>
-      <w:proofErr w:type="spellStart"/>
-      <w:r>
-        <w:t>Surface</w:t>
-      </w:r>
-      <w:proofErr w:type="spellEnd"/>
-      <w:r>
-        <w:t xml:space="preserve"> Tisch eingesehen werden können. Ulrich sieht dies als ideale Chance, ein solches Gerät einmal selber zu testen. Interessiert setzt er sich daher an den Tisch und beginnt sogleich nach Projekten im .Net-Bereich zu suchen. Diese findet Ulrich auch schnell und er ist b</w:t>
-      </w:r>
-      <w:r>
-        <w:t>e</w:t>
-      </w:r>
-      <w:r>
-        <w:t xml:space="preserve">eindruckt über die grosse Auswahl an Projekten. Ulrich sucht sich davon einige interessante aus und beginnt diese zu lesen. Nach kurzer Zeit wird er schliesslich von den beiden Mitarbeitern der </w:t>
-      </w:r>
-      <w:proofErr w:type="spellStart"/>
-      <w:r>
-        <w:t>Zühlke</w:t>
-      </w:r>
-      <w:proofErr w:type="spellEnd"/>
-      <w:r>
-        <w:t xml:space="preserve"> Engineering AG abgeholt. Nun würde Ulrich die Artikel aber gerne doch genauer studieren. Er nutzt daher die Möglichkeit, dass die P</w:t>
-      </w:r>
-      <w:r>
-        <w:t xml:space="preserve">roject Notes auch an eine </w:t>
-      </w:r>
-      <w:proofErr w:type="spellStart"/>
-      <w:r>
-        <w:t>Email</w:t>
-      </w:r>
-      <w:proofErr w:type="spellEnd"/>
-      <w:r>
-        <w:t>-</w:t>
-      </w:r>
-      <w:r>
-        <w:t>Adresse verschickt werden können.</w:t>
-      </w:r>
-    </w:p>
-    <w:p>
-      <w:r>
-        <w:t>Nach der Besprechung begibt sich Ulrich zurück ins Büro</w:t>
-      </w:r>
-      <w:r>
-        <w:t xml:space="preserve"> der Firma XY AG</w:t>
-      </w:r>
-      <w:r>
-        <w:t xml:space="preserve">. Dort angekommen ruft er seine Mails ab. Sogleich entdeckt er das Mail mit den Project Notes, welches er sich von der </w:t>
-      </w:r>
-      <w:proofErr w:type="spellStart"/>
-      <w:r>
-        <w:t>Zühlke</w:t>
-      </w:r>
-      <w:proofErr w:type="spellEnd"/>
-      <w:r>
-        <w:t xml:space="preserve"> Engineering AG aus geschickt hat. Ulrich druckt sich zwei, die ihm interessant erscheinen, aus und liest diese nun in aller Ruhe. </w:t>
-      </w:r>
-    </w:p>
-    <w:p>
-      <w:pPr>
-        <w:pStyle w:val="Heading2"/>
-      </w:pPr>
-      <w:bookmarkStart w:id="15" w:name="_Toc305409620"/>
-      <w:r>
-        <w:t xml:space="preserve">Persona </w:t>
-      </w:r>
-      <w:r>
-        <w:t>Erik Entscheider</w:t>
-      </w:r>
-      <w:bookmarkEnd w:id="15"/>
-    </w:p>
-    <w:tbl>
-      <w:tblPr>
-        <w:tblStyle w:val="TableGrid"/>
-        <w:tblW w:w="0" w:type="auto"/>
-        <w:tblLook w:val="04A0" w:firstRow="1" w:lastRow="0" w:firstColumn="1" w:lastColumn="0" w:noHBand="0" w:noVBand="1"/>
-      </w:tblPr>
-      <w:tblGrid>
-        <w:gridCol w:w="2660"/>
-        <w:gridCol w:w="6552"/>
-      </w:tblGrid>
-      <w:tr>
-        <w:tc>
-          <w:tcPr>
-            <w:tcW w:w="2660" w:type="dxa"/>
-          </w:tcPr>
-          <w:p>
-            <w:r>
-              <w:t>Erik Entscheider</w:t>
-            </w:r>
-          </w:p>
-        </w:tc>
-        <w:tc>
-          <w:tcPr>
-            <w:tcW w:w="6552" w:type="dxa"/>
-          </w:tcPr>
-          <w:p/>
-        </w:tc>
-      </w:tr>
-      <w:tr>
-        <w:tc>
-          <w:tcPr>
-            <w:tcW w:w="2660" w:type="dxa"/>
-          </w:tcPr>
-          <w:p/>
-        </w:tc>
-        <w:tc>
-          <w:tcPr>
-            <w:tcW w:w="6552" w:type="dxa"/>
-          </w:tcPr>
-          <w:p>
-            <w:pPr>
-              <w:rPr>
-                <w:b/>
-              </w:rPr>
-            </w:pPr>
-            <w:r>
-              <w:rPr>
-                <w:b/>
-              </w:rPr>
-              <w:t>Kurzprofil</w:t>
-            </w:r>
-          </w:p>
-          <w:p>
-            <w:pPr>
-              <w:rPr>
-                <w:b/>
-              </w:rPr>
-            </w:pPr>
-          </w:p>
-          <w:p>
-            <w:r>
-              <w:t>Abteilungsleiter</w:t>
-            </w:r>
-          </w:p>
-          <w:p>
-            <w:r>
-              <w:t>54</w:t>
-            </w:r>
-            <w:r>
-              <w:t xml:space="preserve"> Jahre</w:t>
-            </w:r>
-          </w:p>
-          <w:p>
-            <w:r>
-              <w:t xml:space="preserve">Grundlegendes technisches Verständnis und </w:t>
-            </w:r>
-            <w:r>
-              <w:t xml:space="preserve">gute </w:t>
-            </w:r>
-            <w:r>
-              <w:t>Computerkenntnisse</w:t>
-            </w:r>
-          </w:p>
-        </w:tc>
-      </w:tr>
-      <w:tr>
-        <w:tc>
-          <w:tcPr>
-            <w:tcW w:w="2660" w:type="dxa"/>
-          </w:tcPr>
-          <w:p>
-            <w:r>
-              <w:t>Arbeitskontext (Lärm, Unterbrüche, Regeln)</w:t>
-            </w:r>
-          </w:p>
-        </w:tc>
-        <w:tc>
-          <w:tcPr>
-            <w:tcW w:w="6552" w:type="dxa"/>
-          </w:tcPr>
-          <w:p>
-            <w:r>
-              <w:t xml:space="preserve">Bei der Arbeitsumgebung handelt es sich um die Eingangshalle der </w:t>
-            </w:r>
-            <w:proofErr w:type="spellStart"/>
-            <w:r>
-              <w:t>Zühlke</w:t>
-            </w:r>
-            <w:proofErr w:type="spellEnd"/>
-            <w:r>
-              <w:t xml:space="preserve"> Engineering AG. Falls </w:t>
-            </w:r>
-            <w:r>
-              <w:t>Erik Entscheider</w:t>
-            </w:r>
-            <w:r>
-              <w:t xml:space="preserve"> dort warten muss, kann er sich Zeit nehmen</w:t>
-            </w:r>
-            <w:r>
-              <w:t>,</w:t>
-            </w:r>
-            <w:r>
-              <w:t xml:space="preserve"> </w:t>
-            </w:r>
-            <w:r>
-              <w:t>um sich einen Überblick über die vorangegangen Projekte der Firma zu verschaffen</w:t>
-            </w:r>
-            <w:r>
-              <w:t>. Unterbrechungen entstehen dadurch, dass er von einem Mitarbeiter abgeholt wird oder eine Unterhaltung mit jemandem beginnt, der ebenfalls wartet.</w:t>
-            </w:r>
-          </w:p>
-        </w:tc>
-      </w:tr>
-      <w:tr>
-        <w:tc>
-          <w:tcPr>
-            <w:tcW w:w="2660" w:type="dxa"/>
-          </w:tcPr>
-          <w:p>
-            <w:r>
-              <w:t>Persönlichkeit &amp; Vorlieben</w:t>
-            </w:r>
-          </w:p>
-        </w:tc>
-        <w:tc>
-          <w:tcPr>
-            <w:tcW w:w="6552" w:type="dxa"/>
-          </w:tcPr>
-          <w:p>
-            <w:r>
-              <w:t>Erik verschafft sich immer gerne einen Überblick über die Firmen</w:t>
-            </w:r>
-            <w:r>
-              <w:t>,</w:t>
-            </w:r>
-            <w:r>
-              <w:t xml:space="preserve"> mit welchen er zusammenarbeiten möchte. Daher ist es für ihn sehr wichtig herauszufind</w:t>
-            </w:r>
-            <w:r>
-              <w:t>en, wie vie</w:t>
-            </w:r>
-            <w:r>
-              <w:t>l Fachwissen diese Firmen</w:t>
-            </w:r>
-            <w:r>
-              <w:t xml:space="preserve"> in gewissen Bereichen</w:t>
-            </w:r>
-            <w:r>
-              <w:t xml:space="preserve"> </w:t>
-            </w:r>
-            <w:r>
-              <w:t>mitbringen</w:t>
-            </w:r>
-            <w:r>
-              <w:t>.</w:t>
-            </w:r>
-            <w:r>
-              <w:t xml:space="preserve"> Zudem sind erfolgreich abgeschlossene Projekte mit namhaften Firmen für i</w:t>
-            </w:r>
-            <w:r>
-              <w:t>hn immer ein Zeichen von</w:t>
-            </w:r>
-            <w:r>
-              <w:t xml:space="preserve"> Kompetenz.</w:t>
-            </w:r>
-          </w:p>
-        </w:tc>
-      </w:tr>
-      <w:tr>
-        <w:tc>
-          <w:tcPr>
-            <w:tcW w:w="2660" w:type="dxa"/>
-          </w:tcPr>
-          <w:p>
-            <w:r>
-              <w:t>Vorkenntnisse &amp; Lernen (Computer, Domain)</w:t>
-            </w:r>
-          </w:p>
-        </w:tc>
-        <w:tc>
-          <w:tcPr>
-            <w:tcW w:w="6552" w:type="dxa"/>
-          </w:tcPr>
-          <w:p>
-            <w:r>
-              <w:t xml:space="preserve">Erik ist seit vielen Jahren Abteilungsleiter bei der XY AG. </w:t>
-            </w:r>
-            <w:r>
-              <w:t>Er klärt für verschiedene Projekte ab, inwiefern eine Zusammenarbeit oder Aus</w:t>
-            </w:r>
-            <w:r>
-              <w:t xml:space="preserve">lagerung der Arbeit </w:t>
-            </w:r>
-            <w:r>
-              <w:t>Sinn macht.</w:t>
-            </w:r>
-          </w:p>
-          <w:p>
-            <w:r>
-              <w:t>Durch sein</w:t>
-            </w:r>
-            <w:r>
-              <w:t>en</w:t>
-            </w:r>
-            <w:r>
-              <w:t xml:space="preserve"> Beruf ist er ebenfalls technisch sehr bewandert und interessiert.</w:t>
-            </w:r>
-          </w:p>
-        </w:tc>
-      </w:tr>
-      <w:tr>
-        <w:tc>
-          <w:tcPr>
-            <w:tcW w:w="2660" w:type="dxa"/>
-          </w:tcPr>
-          <w:p>
-            <w:r>
-              <w:t xml:space="preserve">Eigenschaften / </w:t>
-            </w:r>
-            <w:proofErr w:type="spellStart"/>
-            <w:r>
-              <w:t>Behaviour</w:t>
-            </w:r>
-            <w:proofErr w:type="spellEnd"/>
-            <w:r>
-              <w:t xml:space="preserve"> Variables</w:t>
-            </w:r>
-          </w:p>
-        </w:tc>
-        <w:tc>
-          <w:tcPr>
-            <w:tcW w:w="6552" w:type="dxa"/>
-          </w:tcPr>
-          <w:p>
-            <w:pPr>
-              <w:pStyle w:val="ListParagraph"/>
-              <w:numPr>
-                <w:ilvl w:val="0"/>
-                <w:numId w:val="7"/>
-              </w:numPr>
-            </w:pPr>
-            <w:r>
-              <w:t>Technische Expertise</w:t>
-            </w:r>
-          </w:p>
-          <w:p>
-            <w:pPr>
-              <w:pStyle w:val="ListParagraph"/>
-              <w:numPr>
-                <w:ilvl w:val="0"/>
-                <w:numId w:val="7"/>
-              </w:numPr>
-            </w:pPr>
-            <w:r>
-              <w:t>Smartphone</w:t>
-            </w:r>
-            <w:r>
-              <w:t>-K</w:t>
-            </w:r>
-            <w:r>
-              <w:t>en</w:t>
-            </w:r>
-            <w:r>
-              <w:t>n</w:t>
-            </w:r>
-            <w:r>
-              <w:t>tnisse</w:t>
-            </w:r>
-          </w:p>
-        </w:tc>
-      </w:tr>
-      <w:tr>
-        <w:tc>
-          <w:tcPr>
-            <w:tcW w:w="2660" w:type="dxa"/>
-          </w:tcPr>
-          <w:p>
-            <w:r>
-              <w:t>Ziele</w:t>
-            </w:r>
-          </w:p>
-        </w:tc>
-        <w:tc>
-          <w:tcPr>
-            <w:tcW w:w="6552" w:type="dxa"/>
-          </w:tcPr>
-          <w:p>
-            <w:pPr>
-              <w:pStyle w:val="ListParagraph"/>
-              <w:numPr>
-                <w:ilvl w:val="0"/>
-                <w:numId w:val="6"/>
-              </w:numPr>
-            </w:pPr>
-            <w:r>
-              <w:t>Zeit überbrücken</w:t>
-            </w:r>
-          </w:p>
-          <w:p>
-            <w:pPr>
-              <w:pStyle w:val="ListParagraph"/>
-              <w:numPr>
-                <w:ilvl w:val="0"/>
-                <w:numId w:val="6"/>
-              </w:numPr>
-            </w:pPr>
-            <w:r>
-              <w:t xml:space="preserve">Sich über die </w:t>
-            </w:r>
-            <w:proofErr w:type="spellStart"/>
-            <w:r>
-              <w:t>Zühlke</w:t>
-            </w:r>
-            <w:proofErr w:type="spellEnd"/>
-            <w:r>
-              <w:t xml:space="preserve"> Engineering AG informieren</w:t>
-            </w:r>
-          </w:p>
-        </w:tc>
-      </w:tr>
-    </w:tbl>
-    <w:p>
-      <w:pPr>
-        <w:pStyle w:val="Heading3"/>
-      </w:pPr>
-      <w:bookmarkStart w:id="16" w:name="_Toc305165274"/>
-      <w:bookmarkStart w:id="17" w:name="_Toc305409621"/>
-      <w:r>
-        <w:t>Ist-Szenario-1</w:t>
-      </w:r>
-      <w:bookmarkEnd w:id="16"/>
-      <w:bookmarkEnd w:id="17"/>
-    </w:p>
-    <w:p>
-      <w:r>
-        <w:t xml:space="preserve">Erik Entscheider sucht </w:t>
-      </w:r>
-      <w:r>
-        <w:t xml:space="preserve">einen Partner für eine Software Lösung. Neben anderen Bewerbern würde sich auch die </w:t>
-      </w:r>
-      <w:proofErr w:type="spellStart"/>
-      <w:r>
-        <w:t>Zühlke</w:t>
-      </w:r>
-      <w:proofErr w:type="spellEnd"/>
-      <w:r>
-        <w:t xml:space="preserve"> Engineering AG bestens dazu eignen. Aus diesem Grund wurde Erik auf ein erstes Treffen eingeladen. Er trifft etwas verfrüht bei der Firma ein und wird daher gebeten</w:t>
-      </w:r>
-      <w:r>
-        <w:t>,</w:t>
-      </w:r>
-      <w:r>
-        <w:t xml:space="preserve"> noch einen Moment zu warten. Er</w:t>
-      </w:r>
-      <w:r>
-        <w:t>ik</w:t>
-      </w:r>
-      <w:r>
-        <w:t xml:space="preserve"> nutzt diese Zeit</w:t>
-      </w:r>
-      <w:r>
-        <w:t>,</w:t>
-      </w:r>
-      <w:r>
-        <w:t xml:space="preserve"> um sich weitere Informationen über </w:t>
-      </w:r>
-      <w:proofErr w:type="spellStart"/>
-      <w:r>
-        <w:t>Zühlke</w:t>
-      </w:r>
-      <w:proofErr w:type="spellEnd"/>
-      <w:r>
-        <w:t xml:space="preserve"> Engineering AG anzueignen. Nun ist es für Erik immer äusserst interessant zu sehen, mit welchen Firmen schon </w:t>
-      </w:r>
-      <w:r>
-        <w:t>eine Zusammenarbeit stattgefunden hat</w:t>
-      </w:r>
-      <w:r>
-        <w:t xml:space="preserve"> oder wie umfänglich das Wissen</w:t>
-      </w:r>
-      <w:r>
-        <w:t xml:space="preserve"> einer Firma</w:t>
-      </w:r>
-      <w:r>
-        <w:t xml:space="preserve"> in bestimmten Bereichen ist. Daher überfliegt er die ausgestellten Project Notes</w:t>
-      </w:r>
-      <w:r>
-        <w:t>,</w:t>
-      </w:r>
-      <w:r>
-        <w:t xml:space="preserve"> um nach solchen Informationen zu suchen. Dabei entdeckt er einige interessante Projekte mit namhaften Firmen. </w:t>
-      </w:r>
-      <w:r>
-        <w:lastRenderedPageBreak/>
-        <w:t>Von diesen</w:t>
-      </w:r>
-      <w:r>
-        <w:t xml:space="preserve"> Project Notes</w:t>
-      </w:r>
-      <w:r>
-        <w:t xml:space="preserve"> nimmt er eine Kopie mit, um sie später genau durchzulesen. </w:t>
-      </w:r>
-      <w:r>
-        <w:t>Dasselbe</w:t>
+      <w:r>
+        <w:t>Bettina Bewerberin hat bei der Zühlke Engineering AG ein Vorstellunggespräch. Aus diesem Grund ist sie extra etwas früher erschienen. Bettina wird nach ihrer Anmeldung beim Empfang darauf hingewiesen, dass sie ja in dieser Zeit den neu erworbenen Surface</w:t>
+      </w:r>
+      <w:r>
+        <w:t xml:space="preserve"> 2.0 Tisch ausprobieren könnte. </w:t>
+      </w:r>
+      <w:r>
+        <w:t>Mit diesem könne sich Bettina über die verschiedenen Projekte der Zühlke Engineering AG informieren.</w:t>
+      </w:r>
+      <w:r>
+        <w:t xml:space="preserve"> Bettina setzt diesen Vorschlag</w:t>
+      </w:r>
+      <w:r>
+        <w:t xml:space="preserve"> sogleich in die Tat</w:t>
+      </w:r>
+      <w:r>
+        <w:t xml:space="preserve"> um.</w:t>
       </w:r>
       <w:r>
         <w:t xml:space="preserve"> </w:t>
       </w:r>
       <w:r>
-        <w:t>macht er mit</w:t>
-      </w:r>
-      <w:r>
-        <w:t xml:space="preserve"> Project Notes</w:t>
-      </w:r>
-      <w:r>
-        <w:t xml:space="preserve">, die zu einem bestimmten, ihm interessant erscheinenden </w:t>
-      </w:r>
-      <w:r>
-        <w:t>Themenbereich</w:t>
-      </w:r>
-      <w:r>
-        <w:t xml:space="preserve"> gehören</w:t>
+        <w:t xml:space="preserve">Sogleich beginnt sie durch die verschiedenen Project Notes zu stöbern. </w:t>
+      </w:r>
+      <w:r>
+        <w:t xml:space="preserve">Dabei entdeckt sie immer wieder neue interessante Projekte und bewegt sich von einer Note zur nächsten. </w:t>
+      </w:r>
+      <w:r>
+        <w:t xml:space="preserve">Sie </w:t>
+      </w:r>
+      <w:r>
+        <w:t>be</w:t>
+      </w:r>
+      <w:r>
+        <w:t>schränkt sich dabei nicht auf ein bestimmtes Thema</w:t>
       </w:r>
       <w:r>
         <w:t>.</w:t>
       </w:r>
-    </w:p>
-    <w:p>
-      <w:pPr>
-        <w:pStyle w:val="Heading3"/>
-      </w:pPr>
-      <w:bookmarkStart w:id="18" w:name="_Toc305165275"/>
-      <w:bookmarkStart w:id="19" w:name="_Toc305409622"/>
-      <w:r>
-        <w:t>Soll-Szenario-1</w:t>
-      </w:r>
-      <w:bookmarkEnd w:id="18"/>
-      <w:bookmarkEnd w:id="19"/>
-    </w:p>
-    <w:p>
-      <w:r>
-        <w:t>Erik Entscheider sucht</w:t>
-      </w:r>
-      <w:r>
-        <w:t xml:space="preserve"> einen Partner für eine Software Lösung. Neben anderen Bewerbern würde sich auch die </w:t>
-      </w:r>
-      <w:proofErr w:type="spellStart"/>
-      <w:r>
-        <w:t>Zühlke</w:t>
-      </w:r>
-      <w:proofErr w:type="spellEnd"/>
-      <w:r>
-        <w:t xml:space="preserve"> Engineering AG bestens dazu eignen. Aus diesem Grund wurde Erik auf ein erstes Treffen eingeladen. Er trifft etwas verfrüht bei der Firma ein und wird daher gebeten noch</w:t>
-      </w:r>
-      <w:r>
-        <w:t>,</w:t>
-      </w:r>
-      <w:r>
-        <w:t xml:space="preserve"> einen Moment zu warten. Er</w:t>
-      </w:r>
-      <w:r>
-        <w:t>ik</w:t>
-      </w:r>
-      <w:r>
-        <w:t xml:space="preserve"> nutzt diese Zeit</w:t>
-      </w:r>
-      <w:r>
-        <w:t>,</w:t>
-      </w:r>
-      <w:r>
-        <w:t xml:space="preserve"> um sich weiteres Wissen über </w:t>
-      </w:r>
-      <w:proofErr w:type="spellStart"/>
-      <w:r>
-        <w:t>Zühlke</w:t>
-      </w:r>
-      <w:proofErr w:type="spellEnd"/>
-      <w:r>
-        <w:t xml:space="preserve"> Engineering AG anzueignen. Dabei wird er von der Empfangsperson darauf hingewiesen, dass er Informationen zu abgeschlossenen Projekten über den neu erworbenen </w:t>
-      </w:r>
-      <w:proofErr w:type="spellStart"/>
-      <w:r>
-        <w:t>Surface</w:t>
-      </w:r>
-      <w:proofErr w:type="spellEnd"/>
-      <w:r>
-        <w:t xml:space="preserve"> Tisch einsehen kann. Gespannt setzt sich Erik vor den Tisch. Anfänglich </w:t>
-      </w:r>
-      <w:r>
-        <w:t>verschafft</w:t>
-      </w:r>
-      <w:r>
-        <w:t xml:space="preserve"> er </w:t>
-      </w:r>
-      <w:r>
-        <w:t xml:space="preserve">sich </w:t>
-      </w:r>
-      <w:r>
-        <w:t xml:space="preserve">einen groben Überblick über die verschiedenen Themenbereiche, in denen die </w:t>
-      </w:r>
-      <w:proofErr w:type="spellStart"/>
-      <w:r>
-        <w:t>Zühlke</w:t>
-      </w:r>
-      <w:proofErr w:type="spellEnd"/>
-      <w:r>
-        <w:t xml:space="preserve"> Engineering AG tätigt ist. Danach </w:t>
-      </w:r>
-      <w:r>
-        <w:t>sieht</w:t>
-      </w:r>
-      <w:r>
-        <w:t xml:space="preserve"> er sich die verschiedenen Firmen </w:t>
-      </w:r>
-      <w:r>
-        <w:t>an</w:t>
-      </w:r>
-      <w:r>
-        <w:t>. Als L</w:t>
-      </w:r>
-      <w:r>
-        <w:t>etztes sucht er von diesen Firmen einige spannende Projekte aus und entdeckt sogleich, dass er diese auch ausdrucken kann. Somit</w:t>
-      </w:r>
-      <w:r>
-        <w:t xml:space="preserve"> hat Erik die Möglichkeit, die Project Notes</w:t>
-      </w:r>
-      <w:r>
-        <w:t xml:space="preserve"> später noch in Ruhe durch</w:t>
-      </w:r>
-      <w:r>
-        <w:t>zulesen</w:t>
-      </w:r>
-      <w:r>
-        <w:t>.</w:t>
+      <w:r>
+        <w:t xml:space="preserve"> </w:t>
+      </w:r>
+      <w:r>
+        <w:t>Nach einigen Minuten wird sie von ihrem Gesprächspartner abgeholt.</w:t>
       </w:r>
     </w:p>
     <w:sectPr>
-      <w:headerReference w:type="default" r:id="rId11"/>
-      <w:footerReference w:type="default" r:id="rId12"/>
+      <w:headerReference w:type="default" r:id="rId14"/>
+      <w:footerReference w:type="default" r:id="rId15"/>
       <w:pgSz w:w="11906" w:h="16838"/>
       <w:pgMar w:top="1417" w:right="1417" w:bottom="1134" w:left="1417" w:header="708" w:footer="708" w:gutter="0"/>
       <w:pgNumType w:start="0"/>
@@ -4628,7 +5479,7 @@
       <w:rPr>
         <w:noProof/>
       </w:rPr>
-      <w:t>7. Oktober 2011</w:t>
+      <w:t>10. Oktober 2011</w:t>
     </w:r>
     <w:r>
       <w:fldChar w:fldCharType="end"/>
@@ -4666,7 +5517,7 @@
         <w:noProof/>
         <w:lang w:val="de-DE"/>
       </w:rPr>
-      <w:t>2</w:t>
+      <w:t>6</w:t>
     </w:r>
     <w:r>
       <w:rPr>
@@ -4680,31 +5531,16 @@
       </w:rPr>
       <w:t xml:space="preserve"> von </w:t>
     </w:r>
-    <w:r>
-      <w:fldChar w:fldCharType="begin"/>
-    </w:r>
-    <w:r>
-      <w:instrText>NUMPAGES  \* Arabic  \* MERGEFORMAT</w:instrText>
-    </w:r>
-    <w:r>
-      <w:fldChar w:fldCharType="separate"/>
-    </w:r>
-    <w:r>
-      <w:rPr>
-        <w:b/>
-        <w:noProof/>
-        <w:lang w:val="de-DE"/>
-      </w:rPr>
-      <w:t>6</w:t>
-    </w:r>
-    <w:r>
-      <w:rPr>
-        <w:b/>
-        <w:noProof/>
-        <w:lang w:val="de-DE"/>
-      </w:rPr>
-      <w:fldChar w:fldCharType="end"/>
-    </w:r>
+    <w:fldSimple w:instr="NUMPAGES  \* Arabic  \* MERGEFORMAT">
+      <w:r>
+        <w:rPr>
+          <w:b/>
+          <w:noProof/>
+          <w:lang w:val="de-DE"/>
+        </w:rPr>
+        <w:t>8</w:t>
+      </w:r>
+    </w:fldSimple>
   </w:p>
 </w:ftr>
 </file>
@@ -5746,6 +6582,95 @@
       </w:pPr>
     </w:lvl>
   </w:abstractNum>
+  <w:abstractNum w:abstractNumId="9">
+    <w:nsid w:val="7E1B2E5B"/>
+    <w:multiLevelType w:val="hybridMultilevel"/>
+    <w:tmpl w:val="8CAE8D08"/>
+    <w:lvl w:ilvl="0" w:tplc="08070019">
+      <w:start w:val="1"/>
+      <w:numFmt w:val="lowerLetter"/>
+      <w:lvlText w:val="%1."/>
+      <w:lvlJc w:val="left"/>
+      <w:pPr>
+        <w:ind w:left="720" w:hanging="360"/>
+      </w:pPr>
+      <w:rPr>
+        <w:rFonts w:hint="default"/>
+      </w:rPr>
+    </w:lvl>
+    <w:lvl w:ilvl="1" w:tplc="08070019" w:tentative="1">
+      <w:start w:val="1"/>
+      <w:numFmt w:val="lowerLetter"/>
+      <w:lvlText w:val="%2."/>
+      <w:lvlJc w:val="left"/>
+      <w:pPr>
+        <w:ind w:left="1440" w:hanging="360"/>
+      </w:pPr>
+    </w:lvl>
+    <w:lvl w:ilvl="2" w:tplc="0807001B" w:tentative="1">
+      <w:start w:val="1"/>
+      <w:numFmt w:val="lowerRoman"/>
+      <w:lvlText w:val="%3."/>
+      <w:lvlJc w:val="right"/>
+      <w:pPr>
+        <w:ind w:left="2160" w:hanging="180"/>
+      </w:pPr>
+    </w:lvl>
+    <w:lvl w:ilvl="3" w:tplc="0807000F" w:tentative="1">
+      <w:start w:val="1"/>
+      <w:numFmt w:val="decimal"/>
+      <w:lvlText w:val="%4."/>
+      <w:lvlJc w:val="left"/>
+      <w:pPr>
+        <w:ind w:left="2880" w:hanging="360"/>
+      </w:pPr>
+    </w:lvl>
+    <w:lvl w:ilvl="4" w:tplc="08070019" w:tentative="1">
+      <w:start w:val="1"/>
+      <w:numFmt w:val="lowerLetter"/>
+      <w:lvlText w:val="%5."/>
+      <w:lvlJc w:val="left"/>
+      <w:pPr>
+        <w:ind w:left="3600" w:hanging="360"/>
+      </w:pPr>
+    </w:lvl>
+    <w:lvl w:ilvl="5" w:tplc="0807001B" w:tentative="1">
+      <w:start w:val="1"/>
+      <w:numFmt w:val="lowerRoman"/>
+      <w:lvlText w:val="%6."/>
+      <w:lvlJc w:val="right"/>
+      <w:pPr>
+        <w:ind w:left="4320" w:hanging="180"/>
+      </w:pPr>
+    </w:lvl>
+    <w:lvl w:ilvl="6" w:tplc="0807000F" w:tentative="1">
+      <w:start w:val="1"/>
+      <w:numFmt w:val="decimal"/>
+      <w:lvlText w:val="%7."/>
+      <w:lvlJc w:val="left"/>
+      <w:pPr>
+        <w:ind w:left="5040" w:hanging="360"/>
+      </w:pPr>
+    </w:lvl>
+    <w:lvl w:ilvl="7" w:tplc="08070019" w:tentative="1">
+      <w:start w:val="1"/>
+      <w:numFmt w:val="lowerLetter"/>
+      <w:lvlText w:val="%8."/>
+      <w:lvlJc w:val="left"/>
+      <w:pPr>
+        <w:ind w:left="5760" w:hanging="360"/>
+      </w:pPr>
+    </w:lvl>
+    <w:lvl w:ilvl="8" w:tplc="0807001B" w:tentative="1">
+      <w:start w:val="1"/>
+      <w:numFmt w:val="lowerRoman"/>
+      <w:lvlText w:val="%9."/>
+      <w:lvlJc w:val="right"/>
+      <w:pPr>
+        <w:ind w:left="6480" w:hanging="180"/>
+      </w:pPr>
+    </w:lvl>
+  </w:abstractNum>
   <w:num w:numId="1">
     <w:abstractNumId w:val="2"/>
   </w:num>
@@ -5784,6 +6709,9 @@
   </w:num>
   <w:num w:numId="10">
     <w:abstractNumId w:val="5"/>
+  </w:num>
+  <w:num w:numId="11">
+    <w:abstractNumId w:val="9"/>
   </w:num>
 </w:numbering>
 </file>
@@ -9166,7 +10094,7 @@
 </file>
 
 <file path=customXml/itemProps1.xml><?xml version="1.0" encoding="utf-8"?>
-<ds:datastoreItem xmlns:ds="http://schemas.openxmlformats.org/officeDocument/2006/customXml" ds:itemID="{14E1B4D2-A680-4269-AB5B-0173716E7C92}">
+<ds:datastoreItem xmlns:ds="http://schemas.openxmlformats.org/officeDocument/2006/customXml" ds:itemID="{7F730AF2-23DE-4B9A-A22C-1B785471DBD4}">
   <ds:schemaRefs>
     <ds:schemaRef ds:uri="http://schemas.openxmlformats.org/officeDocument/2006/bibliography"/>
   </ds:schemaRefs>

--- a/doc/03_Technischer_Bericht_Teil_2/01_Vorstudie/01_Vorstudie.docx
+++ b/doc/03_Technischer_Bericht_Teil_2/01_Vorstudie/01_Vorstudie.docx
@@ -72,11 +72,19 @@
                   </w:rPr>
                   <w:t xml:space="preserve"> </w:t>
                 </w:r>
+                <w:proofErr w:type="spellStart"/>
                 <w:r>
                   <w:rPr>
                     <w:color w:val="4F4F59"/>
                   </w:rPr>
-                  <w:t>Treichler Delia</w:t>
+                  <w:t>Treichler</w:t>
+                </w:r>
+                <w:proofErr w:type="spellEnd"/>
+                <w:r>
+                  <w:rPr>
+                    <w:color w:val="4F4F59"/>
+                  </w:rPr>
+                  <w:t xml:space="preserve"> Delia</w:t>
                 </w:r>
               </w:p>
               <w:p>
@@ -265,7 +273,21 @@
                       <w:rPr>
                         <w:rFonts w:asciiTheme="majorHAnsi" w:eastAsiaTheme="majorEastAsia" w:hAnsiTheme="majorHAnsi" w:cstheme="majorBidi"/>
                       </w:rPr>
-                      <w:t>Vision, Personas &amp; Szenarien</w:t>
+                      <w:t xml:space="preserve">Vision, </w:t>
+                    </w:r>
+                    <w:proofErr w:type="spellStart"/>
+                    <w:r>
+                      <w:rPr>
+                        <w:rFonts w:asciiTheme="majorHAnsi" w:eastAsiaTheme="majorEastAsia" w:hAnsiTheme="majorHAnsi" w:cstheme="majorBidi"/>
+                      </w:rPr>
+                      <w:t>Personas</w:t>
+                    </w:r>
+                    <w:proofErr w:type="spellEnd"/>
+                    <w:r>
+                      <w:rPr>
+                        <w:rFonts w:asciiTheme="majorHAnsi" w:eastAsiaTheme="majorEastAsia" w:hAnsiTheme="majorHAnsi" w:cstheme="majorBidi"/>
+                      </w:rPr>
+                      <w:t xml:space="preserve"> &amp; Szenarien</w:t>
                     </w:r>
                   </w:p>
                 </w:tc>
@@ -401,22 +423,24 @@
       <w:pPr>
         <w:pStyle w:val="Heading1"/>
       </w:pPr>
-      <w:bookmarkStart w:id="0" w:name="_Toc305409606"/>
+      <w:bookmarkStart w:id="0" w:name="_Toc306014175"/>
+      <w:bookmarkStart w:id="1" w:name="_Ref306014748"/>
       <w:r>
         <w:lastRenderedPageBreak/>
         <w:t>Dokumentinformationen</w:t>
       </w:r>
       <w:bookmarkEnd w:id="0"/>
+      <w:bookmarkEnd w:id="1"/>
     </w:p>
     <w:p>
       <w:pPr>
         <w:pStyle w:val="Heading2"/>
       </w:pPr>
-      <w:bookmarkStart w:id="1" w:name="_Toc305409607"/>
+      <w:bookmarkStart w:id="2" w:name="_Toc306014176"/>
       <w:r>
         <w:t>Änderungsgeschichte</w:t>
       </w:r>
-      <w:bookmarkEnd w:id="1"/>
+      <w:bookmarkEnd w:id="2"/>
     </w:p>
     <w:tbl>
       <w:tblPr>
@@ -523,9 +547,11 @@
             <w:tcW w:w="2303" w:type="dxa"/>
           </w:tcPr>
           <w:p>
+            <w:proofErr w:type="spellStart"/>
             <w:r>
               <w:t>cheidt</w:t>
             </w:r>
+            <w:proofErr w:type="spellEnd"/>
           </w:p>
         </w:tc>
       </w:tr>
@@ -573,12 +599,14 @@
             <w:tcW w:w="2303" w:type="dxa"/>
           </w:tcPr>
           <w:p>
+            <w:proofErr w:type="spellStart"/>
             <w:r>
               <w:t>c</w:t>
             </w:r>
             <w:r>
               <w:t>heidt</w:t>
             </w:r>
+            <w:proofErr w:type="spellEnd"/>
           </w:p>
         </w:tc>
       </w:tr>
@@ -642,9 +670,11 @@
             <w:pPr>
               <w:cnfStyle w:val="000000100000" w:firstRow="0" w:lastRow="0" w:firstColumn="0" w:lastColumn="0" w:oddVBand="0" w:evenVBand="0" w:oddHBand="1" w:evenHBand="0" w:firstRowFirstColumn="0" w:firstRowLastColumn="0" w:lastRowFirstColumn="0" w:lastRowLastColumn="0"/>
             </w:pPr>
+            <w:proofErr w:type="spellStart"/>
             <w:r>
               <w:t>lelmer</w:t>
             </w:r>
+            <w:proofErr w:type="spellEnd"/>
           </w:p>
         </w:tc>
       </w:tr>
@@ -658,10 +688,7 @@
           </w:tcPr>
           <w:p>
             <w:r>
-              <w:t>03.10</w:t>
-            </w:r>
-            <w:r>
-              <w:t>.2011</w:t>
+              <w:t>03.10.2011</w:t>
             </w:r>
           </w:p>
         </w:tc>
@@ -681,10 +708,7 @@
           </w:tcPr>
           <w:p>
             <w:r>
-              <w:t>Review</w:t>
-            </w:r>
-            <w:r>
-              <w:t>, Ergänzungen Vision</w:t>
+              <w:t>Review, Ergänzungen Vision</w:t>
             </w:r>
           </w:p>
         </w:tc>
@@ -693,17 +717,135 @@
             <w:tcW w:w="2303" w:type="dxa"/>
           </w:tcPr>
           <w:p>
-            <w:r>
-              <w:t>d</w:t>
-            </w:r>
-            <w:r>
-              <w:t>treichl</w:t>
-            </w:r>
+            <w:proofErr w:type="spellStart"/>
+            <w:r>
+              <w:t>dtreichl</w:t>
+            </w:r>
+            <w:proofErr w:type="spellEnd"/>
+          </w:p>
+        </w:tc>
+      </w:tr>
+      <w:tr>
+        <w:trPr>
+          <w:cnfStyle w:val="000000100000" w:firstRow="0" w:lastRow="0" w:firstColumn="0" w:lastColumn="0" w:oddVBand="0" w:evenVBand="0" w:oddHBand="1" w:evenHBand="0" w:firstRowFirstColumn="0" w:firstRowLastColumn="0" w:lastRowFirstColumn="0" w:lastRowLastColumn="0"/>
+        </w:trPr>
+        <w:tc>
+          <w:tcPr>
+            <w:tcW w:w="1138" w:type="dxa"/>
+          </w:tcPr>
+          <w:p>
+            <w:r>
+              <w:t>10.10.2011</w:t>
+            </w:r>
+          </w:p>
+        </w:tc>
+        <w:tc>
+          <w:tcPr>
+            <w:tcW w:w="993" w:type="dxa"/>
+          </w:tcPr>
+          <w:p>
+            <w:r>
+              <w:t>1.4</w:t>
+            </w:r>
+          </w:p>
+        </w:tc>
+        <w:tc>
+          <w:tcPr>
+            <w:tcW w:w="4674" w:type="dxa"/>
+          </w:tcPr>
+          <w:p>
+            <w:r>
+              <w:t xml:space="preserve">Ergänzung 3. Persona </w:t>
+            </w:r>
+            <w:proofErr w:type="spellStart"/>
+            <w:r>
+              <w:t>inkl</w:t>
+            </w:r>
+            <w:proofErr w:type="spellEnd"/>
+            <w:r>
+              <w:t xml:space="preserve"> Szenarien</w:t>
+            </w:r>
+            <w:r>
+              <w:t>, Interview</w:t>
+            </w:r>
+          </w:p>
+        </w:tc>
+        <w:tc>
+          <w:tcPr>
+            <w:tcW w:w="2303" w:type="dxa"/>
+          </w:tcPr>
+          <w:p>
+            <w:proofErr w:type="spellStart"/>
+            <w:r>
+              <w:t>cheidt</w:t>
+            </w:r>
+            <w:proofErr w:type="spellEnd"/>
+          </w:p>
+        </w:tc>
+      </w:tr>
+      <w:tr>
+        <w:trPr>
+          <w:cnfStyle w:val="000000010000" w:firstRow="0" w:lastRow="0" w:firstColumn="0" w:lastColumn="0" w:oddVBand="0" w:evenVBand="0" w:oddHBand="0" w:evenHBand="1" w:firstRowFirstColumn="0" w:firstRowLastColumn="0" w:lastRowFirstColumn="0" w:lastRowLastColumn="0"/>
+        </w:trPr>
+        <w:tc>
+          <w:tcPr>
+            <w:tcW w:w="1138" w:type="dxa"/>
+          </w:tcPr>
+          <w:p>
+            <w:r>
+              <w:t>10</w:t>
+            </w:r>
+            <w:r>
+              <w:t>.10</w:t>
+            </w:r>
+            <w:r>
+              <w:t>.2011</w:t>
+            </w:r>
+          </w:p>
+        </w:tc>
+        <w:tc>
+          <w:tcPr>
+            <w:tcW w:w="993" w:type="dxa"/>
+          </w:tcPr>
+          <w:p>
+            <w:r>
+              <w:t>1.5</w:t>
+            </w:r>
+          </w:p>
+        </w:tc>
+        <w:tc>
+          <w:tcPr>
+            <w:tcW w:w="4674" w:type="dxa"/>
+          </w:tcPr>
+          <w:p>
+            <w:r>
+              <w:t xml:space="preserve">Review 3. Persona </w:t>
+            </w:r>
+            <w:proofErr w:type="spellStart"/>
+            <w:r>
+              <w:t>inkl</w:t>
+            </w:r>
+            <w:proofErr w:type="spellEnd"/>
+            <w:r>
+              <w:t xml:space="preserve"> Szenarien</w:t>
+            </w:r>
+          </w:p>
+        </w:tc>
+        <w:tc>
+          <w:tcPr>
+            <w:tcW w:w="2303" w:type="dxa"/>
+          </w:tcPr>
+          <w:p>
+            <w:proofErr w:type="spellStart"/>
+            <w:r>
+              <w:t>dtreichl</w:t>
+            </w:r>
+            <w:proofErr w:type="spellEnd"/>
           </w:p>
         </w:tc>
       </w:tr>
     </w:tbl>
-    <w:bookmarkStart w:id="2" w:name="_Toc305409608" w:displacedByCustomXml="next"/>
+    <w:bookmarkStart w:id="3" w:name="_Toc306014177" w:displacedByCustomXml="next"/>
     <w:sdt>
       <w:sdtPr>
         <w:rPr>
@@ -737,7 +879,7 @@
             </w:rPr>
             <w:t>Inhaltsverzeichnis</w:t>
           </w:r>
-          <w:bookmarkEnd w:id="2"/>
+          <w:bookmarkEnd w:id="3"/>
         </w:p>
         <w:p>
           <w:pPr>
@@ -769,7 +911,7 @@
             </w:rPr>
             <w:fldChar w:fldCharType="separate"/>
           </w:r>
-          <w:hyperlink w:anchor="_Toc305409606" w:history="1">
+          <w:hyperlink w:anchor="_Toc306014175" w:history="1">
             <w:r>
               <w:rPr>
                 <w:rStyle w:val="Hyperlink"/>
@@ -813,7 +955,7 @@
                 <w:noProof/>
                 <w:webHidden/>
               </w:rPr>
-              <w:instrText xml:space="preserve"> PAGEREF _Toc305409606 \h </w:instrText>
+              <w:instrText xml:space="preserve"> PAGEREF _Toc306014175 \h </w:instrText>
             </w:r>
             <w:r>
               <w:rPr>
@@ -858,7 +1000,7 @@
               <w:lang w:eastAsia="de-CH"/>
             </w:rPr>
           </w:pPr>
-          <w:hyperlink w:anchor="_Toc305409607" w:history="1">
+          <w:hyperlink w:anchor="_Toc306014176" w:history="1">
             <w:r>
               <w:rPr>
                 <w:rStyle w:val="Hyperlink"/>
@@ -901,7 +1043,7 @@
                 <w:noProof/>
                 <w:webHidden/>
               </w:rPr>
-              <w:instrText xml:space="preserve"> PAGEREF _Toc305409607 \h </w:instrText>
+              <w:instrText xml:space="preserve"> PAGEREF _Toc306014176 \h </w:instrText>
             </w:r>
             <w:r>
               <w:rPr>
@@ -946,7 +1088,7 @@
               <w:lang w:eastAsia="de-CH"/>
             </w:rPr>
           </w:pPr>
-          <w:hyperlink w:anchor="_Toc305409608" w:history="1">
+          <w:hyperlink w:anchor="_Toc306014177" w:history="1">
             <w:r>
               <w:rPr>
                 <w:rStyle w:val="Hyperlink"/>
@@ -990,7 +1132,7 @@
                 <w:noProof/>
                 <w:webHidden/>
               </w:rPr>
-              <w:instrText xml:space="preserve"> PAGEREF _Toc305409608 \h </w:instrText>
+              <w:instrText xml:space="preserve"> PAGEREF _Toc306014177 \h </w:instrText>
             </w:r>
             <w:r>
               <w:rPr>
@@ -1036,7 +1178,7 @@
               <w:lang w:eastAsia="de-CH"/>
             </w:rPr>
           </w:pPr>
-          <w:hyperlink w:anchor="_Toc305409609" w:history="1">
+          <w:hyperlink w:anchor="_Toc306014178" w:history="1">
             <w:r>
               <w:rPr>
                 <w:rStyle w:val="Hyperlink"/>
@@ -1080,7 +1222,7 @@
                 <w:noProof/>
                 <w:webHidden/>
               </w:rPr>
-              <w:instrText xml:space="preserve"> PAGEREF _Toc305409609 \h </w:instrText>
+              <w:instrText xml:space="preserve"> PAGEREF _Toc306014178 \h </w:instrText>
             </w:r>
             <w:r>
               <w:rPr>
@@ -1126,7 +1268,7 @@
               <w:lang w:eastAsia="de-CH"/>
             </w:rPr>
           </w:pPr>
-          <w:hyperlink w:anchor="_Toc305409610" w:history="1">
+          <w:hyperlink w:anchor="_Toc306014179" w:history="1">
             <w:r>
               <w:rPr>
                 <w:rStyle w:val="Hyperlink"/>
@@ -1170,7 +1312,7 @@
                 <w:noProof/>
                 <w:webHidden/>
               </w:rPr>
-              <w:instrText xml:space="preserve"> PAGEREF _Toc305409610 \h </w:instrText>
+              <w:instrText xml:space="preserve"> PAGEREF _Toc306014179 \h </w:instrText>
             </w:r>
             <w:r>
               <w:rPr>
@@ -1215,7 +1357,7 @@
               <w:lang w:eastAsia="de-CH"/>
             </w:rPr>
           </w:pPr>
-          <w:hyperlink w:anchor="_Toc305409611" w:history="1">
+          <w:hyperlink w:anchor="_Toc306014180" w:history="1">
             <w:r>
               <w:rPr>
                 <w:rStyle w:val="Hyperlink"/>
@@ -1258,7 +1400,7 @@
                 <w:noProof/>
                 <w:webHidden/>
               </w:rPr>
-              <w:instrText xml:space="preserve"> PAGEREF _Toc305409611 \h </w:instrText>
+              <w:instrText xml:space="preserve"> PAGEREF _Toc306014180 \h </w:instrText>
             </w:r>
             <w:r>
               <w:rPr>
@@ -1303,7 +1445,7 @@
               <w:lang w:eastAsia="de-CH"/>
             </w:rPr>
           </w:pPr>
-          <w:hyperlink w:anchor="_Toc305409612" w:history="1">
+          <w:hyperlink w:anchor="_Toc306014181" w:history="1">
             <w:r>
               <w:rPr>
                 <w:rStyle w:val="Hyperlink"/>
@@ -1346,7 +1488,7 @@
                 <w:noProof/>
                 <w:webHidden/>
               </w:rPr>
-              <w:instrText xml:space="preserve"> PAGEREF _Toc305409612 \h </w:instrText>
+              <w:instrText xml:space="preserve"> PAGEREF _Toc306014181 \h </w:instrText>
             </w:r>
             <w:r>
               <w:rPr>
@@ -1391,7 +1533,7 @@
               <w:lang w:eastAsia="de-CH"/>
             </w:rPr>
           </w:pPr>
-          <w:hyperlink w:anchor="_Toc305409613" w:history="1">
+          <w:hyperlink w:anchor="_Toc306014182" w:history="1">
             <w:r>
               <w:rPr>
                 <w:rStyle w:val="Hyperlink"/>
@@ -1434,7 +1576,7 @@
                 <w:noProof/>
                 <w:webHidden/>
               </w:rPr>
-              <w:instrText xml:space="preserve"> PAGEREF _Toc305409613 \h </w:instrText>
+              <w:instrText xml:space="preserve"> PAGEREF _Toc306014182 \h </w:instrText>
             </w:r>
             <w:r>
               <w:rPr>
@@ -1477,7 +1619,7 @@
               <w:sz w:val="22"/>
             </w:rPr>
           </w:pPr>
-          <w:hyperlink w:anchor="_Toc305409614" w:history="1">
+          <w:hyperlink w:anchor="_Toc306014183" w:history="1">
             <w:r>
               <w:rPr>
                 <w:rStyle w:val="Hyperlink"/>
@@ -1518,7 +1660,7 @@
                 <w:noProof/>
                 <w:webHidden/>
               </w:rPr>
-              <w:instrText xml:space="preserve"> PAGEREF _Toc305409614 \h </w:instrText>
+              <w:instrText xml:space="preserve"> PAGEREF _Toc306014183 \h </w:instrText>
             </w:r>
             <w:r>
               <w:rPr>
@@ -1561,7 +1703,7 @@
               <w:sz w:val="22"/>
             </w:rPr>
           </w:pPr>
-          <w:hyperlink w:anchor="_Toc305409615" w:history="1">
+          <w:hyperlink w:anchor="_Toc306014184" w:history="1">
             <w:r>
               <w:rPr>
                 <w:rStyle w:val="Hyperlink"/>
@@ -1602,7 +1744,7 @@
                 <w:noProof/>
                 <w:webHidden/>
               </w:rPr>
-              <w:instrText xml:space="preserve"> PAGEREF _Toc305409615 \h </w:instrText>
+              <w:instrText xml:space="preserve"> PAGEREF _Toc306014184 \h </w:instrText>
             </w:r>
             <w:r>
               <w:rPr>
@@ -1648,7 +1790,7 @@
               <w:lang w:eastAsia="de-CH"/>
             </w:rPr>
           </w:pPr>
-          <w:hyperlink w:anchor="_Toc305409616" w:history="1">
+          <w:hyperlink w:anchor="_Toc306014185" w:history="1">
             <w:r>
               <w:rPr>
                 <w:rStyle w:val="Hyperlink"/>
@@ -1671,7 +1813,7 @@
                 <w:rStyle w:val="Hyperlink"/>
                 <w:noProof/>
               </w:rPr>
-              <w:t>Personas</w:t>
+              <w:t>Interviews</w:t>
             </w:r>
             <w:r>
               <w:rPr>
@@ -1692,7 +1834,7 @@
                 <w:noProof/>
                 <w:webHidden/>
               </w:rPr>
-              <w:instrText xml:space="preserve"> PAGEREF _Toc305409616 \h </w:instrText>
+              <w:instrText xml:space="preserve"> PAGEREF _Toc306014185 \h </w:instrText>
             </w:r>
             <w:r>
               <w:rPr>
@@ -1712,7 +1854,7 @@
                 <w:noProof/>
                 <w:webHidden/>
               </w:rPr>
-              <w:t>4</w:t>
+              <w:t>3</w:t>
             </w:r>
             <w:r>
               <w:rPr>
@@ -1737,7 +1879,7 @@
               <w:lang w:eastAsia="de-CH"/>
             </w:rPr>
           </w:pPr>
-          <w:hyperlink w:anchor="_Toc305409617" w:history="1">
+          <w:hyperlink w:anchor="_Toc306014186" w:history="1">
             <w:r>
               <w:rPr>
                 <w:rStyle w:val="Hyperlink"/>
@@ -1759,7 +1901,7 @@
                 <w:rStyle w:val="Hyperlink"/>
                 <w:noProof/>
               </w:rPr>
-              <w:t>Persona Ulrich Umsetzer</w:t>
+              <w:t>Fragen</w:t>
             </w:r>
             <w:r>
               <w:rPr>
@@ -1780,7 +1922,7 @@
                 <w:noProof/>
                 <w:webHidden/>
               </w:rPr>
-              <w:instrText xml:space="preserve"> PAGEREF _Toc305409617 \h </w:instrText>
+              <w:instrText xml:space="preserve"> PAGEREF _Toc306014186 \h </w:instrText>
             </w:r>
             <w:r>
               <w:rPr>
@@ -1813,28 +1955,34 @@
         </w:p>
         <w:p>
           <w:pPr>
-            <w:pStyle w:val="TOC3"/>
+            <w:pStyle w:val="TOC1"/>
             <w:tabs>
-              <w:tab w:val="left" w:pos="1100"/>
+              <w:tab w:val="left" w:pos="440"/>
               <w:tab w:val="right" w:leader="dot" w:pos="9062"/>
             </w:tabs>
             <w:rPr>
+              <w:b w:val="0"/>
               <w:noProof/>
               <w:sz w:val="22"/>
+              <w:szCs w:val="22"/>
+              <w:lang w:eastAsia="de-CH"/>
             </w:rPr>
           </w:pPr>
-          <w:hyperlink w:anchor="_Toc305409618" w:history="1">
+          <w:hyperlink w:anchor="_Toc306014187" w:history="1">
             <w:r>
               <w:rPr>
                 <w:rStyle w:val="Hyperlink"/>
                 <w:noProof/>
               </w:rPr>
-              <w:t>4.1.1</w:t>
-            </w:r>
-            <w:r>
-              <w:rPr>
+              <w:t>5</w:t>
+            </w:r>
+            <w:r>
+              <w:rPr>
+                <w:b w:val="0"/>
                 <w:noProof/>
                 <w:sz w:val="22"/>
+                <w:szCs w:val="22"/>
+                <w:lang w:eastAsia="de-CH"/>
               </w:rPr>
               <w:tab/>
             </w:r>
@@ -1843,7 +1991,7 @@
                 <w:rStyle w:val="Hyperlink"/>
                 <w:noProof/>
               </w:rPr>
-              <w:t>Ist-Szenario-1</w:t>
+              <w:t>Personas</w:t>
             </w:r>
             <w:r>
               <w:rPr>
@@ -1864,91 +2012,7 @@
                 <w:noProof/>
                 <w:webHidden/>
               </w:rPr>
-              <w:instrText xml:space="preserve"> PAGEREF _Toc305409618 \h </w:instrText>
-            </w:r>
-            <w:r>
-              <w:rPr>
-                <w:noProof/>
-                <w:webHidden/>
-              </w:rPr>
-            </w:r>
-            <w:r>
-              <w:rPr>
-                <w:noProof/>
-                <w:webHidden/>
-              </w:rPr>
-              <w:fldChar w:fldCharType="separate"/>
-            </w:r>
-            <w:r>
-              <w:rPr>
-                <w:noProof/>
-                <w:webHidden/>
-              </w:rPr>
-              <w:t>4</w:t>
-            </w:r>
-            <w:r>
-              <w:rPr>
-                <w:noProof/>
-                <w:webHidden/>
-              </w:rPr>
-              <w:fldChar w:fldCharType="end"/>
-            </w:r>
-          </w:hyperlink>
-        </w:p>
-        <w:p>
-          <w:pPr>
-            <w:pStyle w:val="TOC3"/>
-            <w:tabs>
-              <w:tab w:val="left" w:pos="1100"/>
-              <w:tab w:val="right" w:leader="dot" w:pos="9062"/>
-            </w:tabs>
-            <w:rPr>
-              <w:noProof/>
-              <w:sz w:val="22"/>
-            </w:rPr>
-          </w:pPr>
-          <w:hyperlink w:anchor="_Toc305409619" w:history="1">
-            <w:r>
-              <w:rPr>
-                <w:rStyle w:val="Hyperlink"/>
-                <w:noProof/>
-              </w:rPr>
-              <w:t>4.1.2</w:t>
-            </w:r>
-            <w:r>
-              <w:rPr>
-                <w:noProof/>
-                <w:sz w:val="22"/>
-              </w:rPr>
-              <w:tab/>
-            </w:r>
-            <w:r>
-              <w:rPr>
-                <w:rStyle w:val="Hyperlink"/>
-                <w:noProof/>
-              </w:rPr>
-              <w:t>Soll-Szenario-1</w:t>
-            </w:r>
-            <w:r>
-              <w:rPr>
-                <w:noProof/>
-                <w:webHidden/>
-              </w:rPr>
-              <w:tab/>
-            </w:r>
-            <w:r>
-              <w:rPr>
-                <w:noProof/>
-                <w:webHidden/>
-              </w:rPr>
-              <w:fldChar w:fldCharType="begin"/>
-            </w:r>
-            <w:r>
-              <w:rPr>
-                <w:noProof/>
-                <w:webHidden/>
-              </w:rPr>
-              <w:instrText xml:space="preserve"> PAGEREF _Toc305409619 \h </w:instrText>
+              <w:instrText xml:space="preserve"> PAGEREF _Toc306014187 \h </w:instrText>
             </w:r>
             <w:r>
               <w:rPr>
@@ -1993,13 +2057,13 @@
               <w:lang w:eastAsia="de-CH"/>
             </w:rPr>
           </w:pPr>
-          <w:hyperlink w:anchor="_Toc305409620" w:history="1">
+          <w:hyperlink w:anchor="_Toc306014188" w:history="1">
             <w:r>
               <w:rPr>
                 <w:rStyle w:val="Hyperlink"/>
                 <w:noProof/>
               </w:rPr>
-              <w:t>4.2</w:t>
+              <w:t>5.1</w:t>
             </w:r>
             <w:r>
               <w:rPr>
@@ -2015,7 +2079,7 @@
                 <w:rStyle w:val="Hyperlink"/>
                 <w:noProof/>
               </w:rPr>
-              <w:t>Persona Erik Entscheider</w:t>
+              <w:t>Persona Ulrich Umsetzer</w:t>
             </w:r>
             <w:r>
               <w:rPr>
@@ -2036,7 +2100,7 @@
                 <w:noProof/>
                 <w:webHidden/>
               </w:rPr>
-              <w:instrText xml:space="preserve"> PAGEREF _Toc305409620 \h </w:instrText>
+              <w:instrText xml:space="preserve"> PAGEREF _Toc306014188 \h </w:instrText>
             </w:r>
             <w:r>
               <w:rPr>
@@ -2079,13 +2143,13 @@
               <w:sz w:val="22"/>
             </w:rPr>
           </w:pPr>
-          <w:hyperlink w:anchor="_Toc305409621" w:history="1">
+          <w:hyperlink w:anchor="_Toc306014189" w:history="1">
             <w:r>
               <w:rPr>
                 <w:rStyle w:val="Hyperlink"/>
                 <w:noProof/>
               </w:rPr>
-              <w:t>4.2.1</w:t>
+              <w:t>5.1.1</w:t>
             </w:r>
             <w:r>
               <w:rPr>
@@ -2120,7 +2184,7 @@
                 <w:noProof/>
                 <w:webHidden/>
               </w:rPr>
-              <w:instrText xml:space="preserve"> PAGEREF _Toc305409621 \h </w:instrText>
+              <w:instrText xml:space="preserve"> PAGEREF _Toc306014189 \h </w:instrText>
             </w:r>
             <w:r>
               <w:rPr>
@@ -2140,7 +2204,7 @@
                 <w:noProof/>
                 <w:webHidden/>
               </w:rPr>
-              <w:t>5</w:t>
+              <w:t>6</w:t>
             </w:r>
             <w:r>
               <w:rPr>
@@ -2163,13 +2227,13 @@
               <w:sz w:val="22"/>
             </w:rPr>
           </w:pPr>
-          <w:hyperlink w:anchor="_Toc305409622" w:history="1">
+          <w:hyperlink w:anchor="_Toc306014190" w:history="1">
             <w:r>
               <w:rPr>
                 <w:rStyle w:val="Hyperlink"/>
                 <w:noProof/>
               </w:rPr>
-              <w:t>4.2.2</w:t>
+              <w:t>5.1.2</w:t>
             </w:r>
             <w:r>
               <w:rPr>
@@ -2204,7 +2268,7 @@
                 <w:noProof/>
                 <w:webHidden/>
               </w:rPr>
-              <w:instrText xml:space="preserve"> PAGEREF _Toc305409622 \h </w:instrText>
+              <w:instrText xml:space="preserve"> PAGEREF _Toc306014190 \h </w:instrText>
             </w:r>
             <w:r>
               <w:rPr>
@@ -2225,6 +2289,518 @@
                 <w:webHidden/>
               </w:rPr>
               <w:t>6</w:t>
+            </w:r>
+            <w:r>
+              <w:rPr>
+                <w:noProof/>
+                <w:webHidden/>
+              </w:rPr>
+              <w:fldChar w:fldCharType="end"/>
+            </w:r>
+          </w:hyperlink>
+        </w:p>
+        <w:p>
+          <w:pPr>
+            <w:pStyle w:val="TOC2"/>
+            <w:tabs>
+              <w:tab w:val="left" w:pos="880"/>
+              <w:tab w:val="right" w:leader="dot" w:pos="9062"/>
+            </w:tabs>
+            <w:rPr>
+              <w:noProof/>
+              <w:sz w:val="22"/>
+              <w:szCs w:val="22"/>
+              <w:lang w:eastAsia="de-CH"/>
+            </w:rPr>
+          </w:pPr>
+          <w:hyperlink w:anchor="_Toc306014191" w:history="1">
+            <w:r>
+              <w:rPr>
+                <w:rStyle w:val="Hyperlink"/>
+                <w:noProof/>
+              </w:rPr>
+              <w:t>5.2</w:t>
+            </w:r>
+            <w:r>
+              <w:rPr>
+                <w:noProof/>
+                <w:sz w:val="22"/>
+                <w:szCs w:val="22"/>
+                <w:lang w:eastAsia="de-CH"/>
+              </w:rPr>
+              <w:tab/>
+            </w:r>
+            <w:r>
+              <w:rPr>
+                <w:rStyle w:val="Hyperlink"/>
+                <w:noProof/>
+              </w:rPr>
+              <w:t>Persona Erik Entscheider</w:t>
+            </w:r>
+            <w:r>
+              <w:rPr>
+                <w:noProof/>
+                <w:webHidden/>
+              </w:rPr>
+              <w:tab/>
+            </w:r>
+            <w:r>
+              <w:rPr>
+                <w:noProof/>
+                <w:webHidden/>
+              </w:rPr>
+              <w:fldChar w:fldCharType="begin"/>
+            </w:r>
+            <w:r>
+              <w:rPr>
+                <w:noProof/>
+                <w:webHidden/>
+              </w:rPr>
+              <w:instrText xml:space="preserve"> PAGEREF _Toc306014191 \h </w:instrText>
+            </w:r>
+            <w:r>
+              <w:rPr>
+                <w:noProof/>
+                <w:webHidden/>
+              </w:rPr>
+            </w:r>
+            <w:r>
+              <w:rPr>
+                <w:noProof/>
+                <w:webHidden/>
+              </w:rPr>
+              <w:fldChar w:fldCharType="separate"/>
+            </w:r>
+            <w:r>
+              <w:rPr>
+                <w:noProof/>
+                <w:webHidden/>
+              </w:rPr>
+              <w:t>6</w:t>
+            </w:r>
+            <w:r>
+              <w:rPr>
+                <w:noProof/>
+                <w:webHidden/>
+              </w:rPr>
+              <w:fldChar w:fldCharType="end"/>
+            </w:r>
+          </w:hyperlink>
+        </w:p>
+        <w:p>
+          <w:pPr>
+            <w:pStyle w:val="TOC3"/>
+            <w:tabs>
+              <w:tab w:val="left" w:pos="1100"/>
+              <w:tab w:val="right" w:leader="dot" w:pos="9062"/>
+            </w:tabs>
+            <w:rPr>
+              <w:noProof/>
+              <w:sz w:val="22"/>
+            </w:rPr>
+          </w:pPr>
+          <w:hyperlink w:anchor="_Toc306014192" w:history="1">
+            <w:r>
+              <w:rPr>
+                <w:rStyle w:val="Hyperlink"/>
+                <w:noProof/>
+              </w:rPr>
+              <w:t>5.2.1</w:t>
+            </w:r>
+            <w:r>
+              <w:rPr>
+                <w:noProof/>
+                <w:sz w:val="22"/>
+              </w:rPr>
+              <w:tab/>
+            </w:r>
+            <w:r>
+              <w:rPr>
+                <w:rStyle w:val="Hyperlink"/>
+                <w:noProof/>
+              </w:rPr>
+              <w:t>Ist-Szenario-1</w:t>
+            </w:r>
+            <w:r>
+              <w:rPr>
+                <w:noProof/>
+                <w:webHidden/>
+              </w:rPr>
+              <w:tab/>
+            </w:r>
+            <w:r>
+              <w:rPr>
+                <w:noProof/>
+                <w:webHidden/>
+              </w:rPr>
+              <w:fldChar w:fldCharType="begin"/>
+            </w:r>
+            <w:r>
+              <w:rPr>
+                <w:noProof/>
+                <w:webHidden/>
+              </w:rPr>
+              <w:instrText xml:space="preserve"> PAGEREF _Toc306014192 \h </w:instrText>
+            </w:r>
+            <w:r>
+              <w:rPr>
+                <w:noProof/>
+                <w:webHidden/>
+              </w:rPr>
+            </w:r>
+            <w:r>
+              <w:rPr>
+                <w:noProof/>
+                <w:webHidden/>
+              </w:rPr>
+              <w:fldChar w:fldCharType="separate"/>
+            </w:r>
+            <w:r>
+              <w:rPr>
+                <w:noProof/>
+                <w:webHidden/>
+              </w:rPr>
+              <w:t>7</w:t>
+            </w:r>
+            <w:r>
+              <w:rPr>
+                <w:noProof/>
+                <w:webHidden/>
+              </w:rPr>
+              <w:fldChar w:fldCharType="end"/>
+            </w:r>
+          </w:hyperlink>
+        </w:p>
+        <w:p>
+          <w:pPr>
+            <w:pStyle w:val="TOC3"/>
+            <w:tabs>
+              <w:tab w:val="left" w:pos="1100"/>
+              <w:tab w:val="right" w:leader="dot" w:pos="9062"/>
+            </w:tabs>
+            <w:rPr>
+              <w:noProof/>
+              <w:sz w:val="22"/>
+            </w:rPr>
+          </w:pPr>
+          <w:hyperlink w:anchor="_Toc306014193" w:history="1">
+            <w:r>
+              <w:rPr>
+                <w:rStyle w:val="Hyperlink"/>
+                <w:noProof/>
+              </w:rPr>
+              <w:t>5.2.2</w:t>
+            </w:r>
+            <w:r>
+              <w:rPr>
+                <w:noProof/>
+                <w:sz w:val="22"/>
+              </w:rPr>
+              <w:tab/>
+            </w:r>
+            <w:r>
+              <w:rPr>
+                <w:rStyle w:val="Hyperlink"/>
+                <w:noProof/>
+              </w:rPr>
+              <w:t>Soll-Szenario-1</w:t>
+            </w:r>
+            <w:r>
+              <w:rPr>
+                <w:noProof/>
+                <w:webHidden/>
+              </w:rPr>
+              <w:tab/>
+            </w:r>
+            <w:r>
+              <w:rPr>
+                <w:noProof/>
+                <w:webHidden/>
+              </w:rPr>
+              <w:fldChar w:fldCharType="begin"/>
+            </w:r>
+            <w:r>
+              <w:rPr>
+                <w:noProof/>
+                <w:webHidden/>
+              </w:rPr>
+              <w:instrText xml:space="preserve"> PAGEREF _Toc306014193 \h </w:instrText>
+            </w:r>
+            <w:r>
+              <w:rPr>
+                <w:noProof/>
+                <w:webHidden/>
+              </w:rPr>
+            </w:r>
+            <w:r>
+              <w:rPr>
+                <w:noProof/>
+                <w:webHidden/>
+              </w:rPr>
+              <w:fldChar w:fldCharType="separate"/>
+            </w:r>
+            <w:r>
+              <w:rPr>
+                <w:noProof/>
+                <w:webHidden/>
+              </w:rPr>
+              <w:t>7</w:t>
+            </w:r>
+            <w:r>
+              <w:rPr>
+                <w:noProof/>
+                <w:webHidden/>
+              </w:rPr>
+              <w:fldChar w:fldCharType="end"/>
+            </w:r>
+          </w:hyperlink>
+        </w:p>
+        <w:p>
+          <w:pPr>
+            <w:pStyle w:val="TOC2"/>
+            <w:tabs>
+              <w:tab w:val="left" w:pos="880"/>
+              <w:tab w:val="right" w:leader="dot" w:pos="9062"/>
+            </w:tabs>
+            <w:rPr>
+              <w:noProof/>
+              <w:sz w:val="22"/>
+              <w:szCs w:val="22"/>
+              <w:lang w:eastAsia="de-CH"/>
+            </w:rPr>
+          </w:pPr>
+          <w:hyperlink w:anchor="_Toc306014194" w:history="1">
+            <w:r>
+              <w:rPr>
+                <w:rStyle w:val="Hyperlink"/>
+                <w:noProof/>
+              </w:rPr>
+              <w:t>5.3</w:t>
+            </w:r>
+            <w:r>
+              <w:rPr>
+                <w:noProof/>
+                <w:sz w:val="22"/>
+                <w:szCs w:val="22"/>
+                <w:lang w:eastAsia="de-CH"/>
+              </w:rPr>
+              <w:tab/>
+            </w:r>
+            <w:r>
+              <w:rPr>
+                <w:rStyle w:val="Hyperlink"/>
+                <w:noProof/>
+              </w:rPr>
+              <w:t>Persona Bettina Bewerberin</w:t>
+            </w:r>
+            <w:r>
+              <w:rPr>
+                <w:noProof/>
+                <w:webHidden/>
+              </w:rPr>
+              <w:tab/>
+            </w:r>
+            <w:r>
+              <w:rPr>
+                <w:noProof/>
+                <w:webHidden/>
+              </w:rPr>
+              <w:fldChar w:fldCharType="begin"/>
+            </w:r>
+            <w:r>
+              <w:rPr>
+                <w:noProof/>
+                <w:webHidden/>
+              </w:rPr>
+              <w:instrText xml:space="preserve"> PAGEREF _Toc306014194 \h </w:instrText>
+            </w:r>
+            <w:r>
+              <w:rPr>
+                <w:noProof/>
+                <w:webHidden/>
+              </w:rPr>
+            </w:r>
+            <w:r>
+              <w:rPr>
+                <w:noProof/>
+                <w:webHidden/>
+              </w:rPr>
+              <w:fldChar w:fldCharType="separate"/>
+            </w:r>
+            <w:r>
+              <w:rPr>
+                <w:noProof/>
+                <w:webHidden/>
+              </w:rPr>
+              <w:t>8</w:t>
+            </w:r>
+            <w:r>
+              <w:rPr>
+                <w:noProof/>
+                <w:webHidden/>
+              </w:rPr>
+              <w:fldChar w:fldCharType="end"/>
+            </w:r>
+          </w:hyperlink>
+        </w:p>
+        <w:p>
+          <w:pPr>
+            <w:pStyle w:val="TOC3"/>
+            <w:tabs>
+              <w:tab w:val="left" w:pos="1100"/>
+              <w:tab w:val="right" w:leader="dot" w:pos="9062"/>
+            </w:tabs>
+            <w:rPr>
+              <w:noProof/>
+              <w:sz w:val="22"/>
+            </w:rPr>
+          </w:pPr>
+          <w:hyperlink w:anchor="_Toc306014195" w:history="1">
+            <w:r>
+              <w:rPr>
+                <w:rStyle w:val="Hyperlink"/>
+                <w:noProof/>
+              </w:rPr>
+              <w:t>5.3.1</w:t>
+            </w:r>
+            <w:r>
+              <w:rPr>
+                <w:noProof/>
+                <w:sz w:val="22"/>
+              </w:rPr>
+              <w:tab/>
+            </w:r>
+            <w:r>
+              <w:rPr>
+                <w:rStyle w:val="Hyperlink"/>
+                <w:noProof/>
+              </w:rPr>
+              <w:t>Ist-Szenario-1</w:t>
+            </w:r>
+            <w:r>
+              <w:rPr>
+                <w:noProof/>
+                <w:webHidden/>
+              </w:rPr>
+              <w:tab/>
+            </w:r>
+            <w:r>
+              <w:rPr>
+                <w:noProof/>
+                <w:webHidden/>
+              </w:rPr>
+              <w:fldChar w:fldCharType="begin"/>
+            </w:r>
+            <w:r>
+              <w:rPr>
+                <w:noProof/>
+                <w:webHidden/>
+              </w:rPr>
+              <w:instrText xml:space="preserve"> PAGEREF _Toc306014195 \h </w:instrText>
+            </w:r>
+            <w:r>
+              <w:rPr>
+                <w:noProof/>
+                <w:webHidden/>
+              </w:rPr>
+            </w:r>
+            <w:r>
+              <w:rPr>
+                <w:noProof/>
+                <w:webHidden/>
+              </w:rPr>
+              <w:fldChar w:fldCharType="separate"/>
+            </w:r>
+            <w:r>
+              <w:rPr>
+                <w:noProof/>
+                <w:webHidden/>
+              </w:rPr>
+              <w:t>8</w:t>
+            </w:r>
+            <w:r>
+              <w:rPr>
+                <w:noProof/>
+                <w:webHidden/>
+              </w:rPr>
+              <w:fldChar w:fldCharType="end"/>
+            </w:r>
+          </w:hyperlink>
+        </w:p>
+        <w:p>
+          <w:pPr>
+            <w:pStyle w:val="TOC3"/>
+            <w:tabs>
+              <w:tab w:val="left" w:pos="1100"/>
+              <w:tab w:val="right" w:leader="dot" w:pos="9062"/>
+            </w:tabs>
+            <w:rPr>
+              <w:noProof/>
+              <w:sz w:val="22"/>
+            </w:rPr>
+          </w:pPr>
+          <w:hyperlink w:anchor="_Toc306014196" w:history="1">
+            <w:r>
+              <w:rPr>
+                <w:rStyle w:val="Hyperlink"/>
+                <w:noProof/>
+              </w:rPr>
+              <w:t>5.3.2</w:t>
+            </w:r>
+            <w:r>
+              <w:rPr>
+                <w:noProof/>
+                <w:sz w:val="22"/>
+              </w:rPr>
+              <w:tab/>
+            </w:r>
+            <w:r>
+              <w:rPr>
+                <w:rStyle w:val="Hyperlink"/>
+                <w:noProof/>
+              </w:rPr>
+              <w:t>Soll-Szenario-1</w:t>
+            </w:r>
+            <w:r>
+              <w:rPr>
+                <w:noProof/>
+                <w:webHidden/>
+              </w:rPr>
+              <w:tab/>
+            </w:r>
+            <w:r>
+              <w:rPr>
+                <w:noProof/>
+                <w:webHidden/>
+              </w:rPr>
+              <w:fldChar w:fldCharType="begin"/>
+            </w:r>
+            <w:r>
+              <w:rPr>
+                <w:noProof/>
+                <w:webHidden/>
+              </w:rPr>
+              <w:instrText xml:space="preserve"> PAGEREF _Toc306014196 \h </w:instrText>
+            </w:r>
+            <w:r>
+              <w:rPr>
+                <w:noProof/>
+                <w:webHidden/>
+              </w:rPr>
+            </w:r>
+            <w:r>
+              <w:rPr>
+                <w:noProof/>
+                <w:webHidden/>
+              </w:rPr>
+              <w:fldChar w:fldCharType="separate"/>
+            </w:r>
+            <w:r>
+              <w:rPr>
+                <w:noProof/>
+                <w:webHidden/>
+              </w:rPr>
+              <w:t>8</w:t>
             </w:r>
             <w:r>
               <w:rPr>
@@ -2271,298 +2847,356 @@
       <w:pPr>
         <w:pStyle w:val="Heading1"/>
       </w:pPr>
-      <w:bookmarkStart w:id="3" w:name="_Toc305409609"/>
+      <w:bookmarkStart w:id="4" w:name="_Toc306014178"/>
       <w:r>
         <w:lastRenderedPageBreak/>
         <w:t>Vision</w:t>
-      </w:r>
-      <w:bookmarkEnd w:id="3"/>
-    </w:p>
-    <w:p>
-      <w:r>
-        <w:t>Wer einen Termin vereinbart, legt meist Wert darauf, pünktlich zu erscheinen. Dies führt oft dazu, dass man zu früh erscheint und schliesslich noch eine Weile auf seinen Gesprächspartner warten muss. Wie kann diese Zeit nun optimal genutzt werden?</w:t>
-      </w:r>
-    </w:p>
-    <w:p>
-      <w:r>
-        <w:t xml:space="preserve">Die Zühlke Engineering AG hat es sich zur Aufgabe gemacht, ihren Kunden in dieser Zeit die Firma und ihre bisher ausgeführten Projekte näher zu bringen. Daher </w:t>
-      </w:r>
-      <w:r>
-        <w:t>sind</w:t>
-      </w:r>
-      <w:r>
-        <w:t xml:space="preserve"> in der Eingangshalle der Zühlke Engineering AG verschiedene Stellwände mit einer kleineren Auswahl an Projekten ausgestellt. Die einzelnen Projekte werden mittels einer sogenannten Project Note dargestellt – eine A4-Seite, welche Aufschluss über die Projektaufgabe, dessen Umsetzung, den Projektpartner und den Kundennutzen des Projektes gibt. </w:t>
-      </w:r>
-      <w:r>
-        <w:br/>
-        <w:t>Durch die Präsentation einzelner Projekte kann sich der wartende Kunde ein besseres Bild über die Tätigkeiten der Firma machen. Er erfährt beispielsweise, in welchen Themenbereichen die Zühlke Engineering AG schon gearbeitet hat oder mit welchen Partnern sie dies tat. Dadurch könnten auch Anregungen für eine zusätzliche Zusammenarbeit entstehen.</w:t>
-      </w:r>
-      <w:r>
-        <w:br/>
-        <w:t>Des Weiteren gibt es die Möglichkeit</w:t>
-      </w:r>
-      <w:r>
-        <w:t>,</w:t>
-      </w:r>
-      <w:r>
-        <w:t xml:space="preserve"> von </w:t>
-      </w:r>
-      <w:r>
-        <w:t>den aufgeführten</w:t>
-      </w:r>
-      <w:r>
-        <w:t xml:space="preserve"> Project Notes eine Kopie mitzunehmen. Diese </w:t>
-      </w:r>
-      <w:r>
-        <w:t xml:space="preserve">Kopien </w:t>
-      </w:r>
-      <w:r>
-        <w:t xml:space="preserve">liegen zur Mitnahme bereit oder können gegebenenfalls </w:t>
-      </w:r>
-      <w:r>
-        <w:t>am</w:t>
-      </w:r>
-      <w:r>
-        <w:t xml:space="preserve"> Empfang </w:t>
-      </w:r>
-      <w:r>
-        <w:t>in Auftrag gegeben werden.</w:t>
-      </w:r>
-    </w:p>
-    <w:p>
-      <w:r>
-        <w:t xml:space="preserve">Das hauptsächliche Problem besteht darin, dass nie alle Projekte </w:t>
-      </w:r>
-      <w:r>
-        <w:t xml:space="preserve">gleichzeitig </w:t>
-      </w:r>
-      <w:r>
-        <w:t xml:space="preserve">ausgestellt werden können. </w:t>
-      </w:r>
-      <w:r>
-        <w:t xml:space="preserve">Es ist denkbar, dass </w:t>
-      </w:r>
-      <w:r>
-        <w:t xml:space="preserve">sich </w:t>
-      </w:r>
-      <w:r>
-        <w:t xml:space="preserve">Personen </w:t>
-      </w:r>
-      <w:r>
-        <w:t>für Projekte</w:t>
-      </w:r>
-      <w:r>
-        <w:t xml:space="preserve"> oder Bereiche</w:t>
-      </w:r>
-      <w:r>
-        <w:t xml:space="preserve"> interessieren</w:t>
-      </w:r>
-      <w:r>
-        <w:t xml:space="preserve">, die zum </w:t>
-      </w:r>
-      <w:r>
-        <w:t xml:space="preserve">Zeitpunkt nicht aufgeführt sind. Dies kann </w:t>
-      </w:r>
-      <w:r>
-        <w:t xml:space="preserve">von den </w:t>
-      </w:r>
-      <w:r>
-        <w:t>Kunden</w:t>
-      </w:r>
-      <w:r>
-        <w:t xml:space="preserve"> </w:t>
-      </w:r>
-      <w:r>
-        <w:t xml:space="preserve">auch als Fehlen solcher </w:t>
-      </w:r>
-      <w:r>
-        <w:t>Projekte</w:t>
-      </w:r>
-      <w:r>
-        <w:t xml:space="preserve"> interpretiert werden. </w:t>
-      </w:r>
-      <w:r>
-        <w:br/>
-        <w:t>Ein</w:t>
-      </w:r>
-      <w:r>
-        <w:t>e</w:t>
-      </w:r>
-      <w:r>
-        <w:t xml:space="preserve"> weitere Problematik ist die Zeit, welche für das Durchschauen der Project Notes benötigt wird, wenn </w:t>
-      </w:r>
-      <w:r>
-        <w:t xml:space="preserve">z.B. </w:t>
-      </w:r>
-      <w:r>
-        <w:t>nach</w:t>
-      </w:r>
-      <w:r>
-        <w:t xml:space="preserve"> einem bestimmten Themenbereich oder einer bestimmten Firma gesucht</w:t>
-      </w:r>
-      <w:r>
-        <w:t xml:space="preserve"> wird</w:t>
-      </w:r>
-      <w:r>
-        <w:t>. Diese ist nur begrenzt und könnte besser genutzt werden.</w:t>
-      </w:r>
-    </w:p>
-    <w:p>
-      <w:r>
-        <w:t xml:space="preserve">Die Zühlke Engineering AG hat ihre Stärken unter anderem im Bereich des Produkt- und Software-Engineerings. Durch Project Flip 2.0 kann sie ihre Expertise in diesem </w:t>
-      </w:r>
-      <w:r>
-        <w:t>Gebiet</w:t>
-      </w:r>
-      <w:r>
-        <w:t xml:space="preserve"> bestens unter Beweis stellen.</w:t>
-      </w:r>
-      <w:r>
-        <w:t xml:space="preserve"> Der Microsoft Surface</w:t>
-      </w:r>
-      <w:r>
-        <w:t xml:space="preserve"> 2</w:t>
-      </w:r>
-      <w:r>
-        <w:t xml:space="preserve">, welcher zur Realisierung einer </w:t>
-      </w:r>
-      <w:r>
-        <w:t>progressiven</w:t>
-      </w:r>
-      <w:r>
-        <w:t xml:space="preserve"> Lösung für die bestehende Problematik eingesetzt wird, zeigt, dass die Firma innovativ und bezüglich Technologien auf dem neusten Stand ist. Zudem bietet d</w:t>
-      </w:r>
-      <w:r>
-        <w:t xml:space="preserve">as </w:t>
-      </w:r>
-      <w:r>
-        <w:t>Endprodukt</w:t>
-      </w:r>
-      <w:r>
-        <w:t xml:space="preserve"> eine interaktive und </w:t>
-      </w:r>
-      <w:r>
-        <w:t>originelle</w:t>
-      </w:r>
-      <w:r>
-        <w:t xml:space="preserve"> Möglichkeit, Kunden einerseits über die Zühlke Engineering AG zu informieren und andererseits zu unterhalten. Es </w:t>
-      </w:r>
-      <w:r>
-        <w:t>wird</w:t>
-      </w:r>
-      <w:r>
-        <w:t xml:space="preserve"> möglich sein</w:t>
-      </w:r>
-      <w:r>
-        <w:t>,</w:t>
-      </w:r>
-      <w:r>
-        <w:t xml:space="preserve"> </w:t>
-      </w:r>
-      <w:r>
-        <w:t>während einer</w:t>
-      </w:r>
-      <w:r>
-        <w:t xml:space="preserve"> kurzen </w:t>
-      </w:r>
-      <w:r>
-        <w:t>Wartez</w:t>
-      </w:r>
-      <w:r>
-        <w:t>eit einfach und auf spielerische Weise Wissen zu sammeln</w:t>
-      </w:r>
-      <w:r>
-        <w:t xml:space="preserve"> – dies dank intuitiver</w:t>
-      </w:r>
-      <w:r>
-        <w:t xml:space="preserve"> und</w:t>
-      </w:r>
-      <w:r>
-        <w:t xml:space="preserve"> unproblematischer Bedienung des Gerätes</w:t>
-      </w:r>
-      <w:r>
-        <w:t xml:space="preserve">. </w:t>
-      </w:r>
-      <w:r>
-        <w:br/>
-      </w:r>
-      <w:r>
-        <w:t>Da</w:t>
-      </w:r>
-      <w:r>
-        <w:t>s</w:t>
-      </w:r>
-      <w:r>
-        <w:t xml:space="preserve"> Produkt</w:t>
-      </w:r>
-      <w:r>
-        <w:t xml:space="preserve"> </w:t>
-      </w:r>
-      <w:r>
-        <w:t xml:space="preserve">soll </w:t>
-      </w:r>
-      <w:r>
-        <w:t>den Benutzer dazu animieren</w:t>
-      </w:r>
-      <w:r>
-        <w:t>,</w:t>
-      </w:r>
-      <w:r>
-        <w:t xml:space="preserve"> neue Seiten der Zühlke</w:t>
-      </w:r>
-      <w:r>
-        <w:t xml:space="preserve"> Engineering AG zu entdecken. Zudem </w:t>
-      </w:r>
-      <w:r>
-        <w:t>erlaubt es</w:t>
-      </w:r>
-      <w:r>
-        <w:t>,</w:t>
-      </w:r>
-      <w:r>
-        <w:t xml:space="preserve"> in bestimmten Themenbereichen zu stöbern. Dadurch kann beispielsweise erfahren werden, mit welchen Technologien die Firma bereits gearbeitet hat oder für welchen anderen Auftraggeber die Zühlke Engineering AG erfolgreich Projekte ausgeführt hat.</w:t>
-      </w:r>
-      <w:r>
-        <w:br/>
-        <w:t xml:space="preserve">Ist man schliesslich auf die gewünschten Themen gestossen, </w:t>
-      </w:r>
-      <w:r>
-        <w:t>bietet sich die Möglichkeit, die dieser Thematik untergeordneten Project Notes</w:t>
-      </w:r>
-      <w:r>
-        <w:t xml:space="preserve"> per Email zu verschicken oder </w:t>
-      </w:r>
-      <w:r>
-        <w:t xml:space="preserve">direkt </w:t>
-      </w:r>
-      <w:r>
-        <w:t>ausdrucken</w:t>
-      </w:r>
-      <w:r>
-        <w:t xml:space="preserve"> zu lassen</w:t>
-      </w:r>
-      <w:r>
-        <w:t>.</w:t>
-      </w:r>
-    </w:p>
-    <w:p>
-      <w:r>
-        <w:br w:type="page"/>
-      </w:r>
-    </w:p>
-    <w:p>
-      <w:pPr>
-        <w:pStyle w:val="Heading1"/>
-      </w:pPr>
-      <w:bookmarkStart w:id="4" w:name="_Toc305409610"/>
-      <w:r>
-        <w:lastRenderedPageBreak/>
-        <w:t>Vorgänger: Project Flip 1.0</w:t>
       </w:r>
       <w:bookmarkEnd w:id="4"/>
     </w:p>
     <w:p>
       <w:r>
+        <w:t>Wer einen Termin vereinbart, legt meist Wert darauf, pünktlich zu erscheinen. Dies führt oft dazu, dass man zu früh erscheint und schliesslich noch eine Weile auf seinen Gesprächspartner warten muss. Wie kann diese Zeit nun optimal genutzt werden?</w:t>
+      </w:r>
+    </w:p>
+    <w:p>
+      <w:r>
+        <w:t xml:space="preserve">Die </w:t>
+      </w:r>
+      <w:proofErr w:type="spellStart"/>
+      <w:r>
+        <w:t>Zühlke</w:t>
+      </w:r>
+      <w:proofErr w:type="spellEnd"/>
+      <w:r>
+        <w:t xml:space="preserve"> Engineering AG hat es sich zur Aufgabe gemacht, ihren Kunden in dieser Zeit die Firma und ihre bisher ausgeführten Projekte näher zu bringen. Daher </w:t>
+      </w:r>
+      <w:r>
+        <w:t>sind</w:t>
+      </w:r>
+      <w:r>
+        <w:t xml:space="preserve"> in der Eingangshalle der </w:t>
+      </w:r>
+      <w:proofErr w:type="spellStart"/>
+      <w:r>
+        <w:t>Zühlke</w:t>
+      </w:r>
+      <w:proofErr w:type="spellEnd"/>
+      <w:r>
+        <w:t xml:space="preserve"> Engineering AG verschiedene Stellwände mit einer kleineren Auswahl an Projekten ausgestellt. Die einzelnen Projekte werden mittels einer sogenannten Project Note dargestellt – eine A4-Seite, welche Aufschluss über die Projektaufgabe, dessen Umsetzung, den Projektpartner und den Kundennutzen des Projektes gibt. </w:t>
+      </w:r>
+      <w:r>
+        <w:br/>
+        <w:t xml:space="preserve">Durch die Präsentation einzelner Projekte kann sich der wartende Kunde ein besseres Bild über die Tätigkeiten der Firma machen. Er erfährt beispielsweise, in welchen Themenbereichen die </w:t>
+      </w:r>
+      <w:proofErr w:type="spellStart"/>
+      <w:r>
+        <w:t>Zühlke</w:t>
+      </w:r>
+      <w:proofErr w:type="spellEnd"/>
+      <w:r>
+        <w:t xml:space="preserve"> Engineering AG schon gearbeitet hat oder mit welchen Partnern sie dies tat. Dadurch könnten auch Anregungen für eine zusätzliche Zusammenarbeit entstehen.</w:t>
+      </w:r>
+      <w:r>
+        <w:br/>
+        <w:t>Des Weiteren gibt es die Möglichkeit</w:t>
+      </w:r>
+      <w:r>
+        <w:t>,</w:t>
+      </w:r>
+      <w:r>
+        <w:t xml:space="preserve"> von </w:t>
+      </w:r>
+      <w:r>
+        <w:t>den aufgeführten</w:t>
+      </w:r>
+      <w:r>
+        <w:t xml:space="preserve"> Project Notes eine Kopie mitzunehmen. Diese </w:t>
+      </w:r>
+      <w:r>
+        <w:t xml:space="preserve">Kopien </w:t>
+      </w:r>
+      <w:r>
+        <w:t xml:space="preserve">liegen zur Mitnahme bereit oder können gegebenenfalls </w:t>
+      </w:r>
+      <w:r>
+        <w:t>am</w:t>
+      </w:r>
+      <w:r>
+        <w:t xml:space="preserve"> Empfang </w:t>
+      </w:r>
+      <w:r>
+        <w:t>in Auftrag gegeben werden.</w:t>
+      </w:r>
+    </w:p>
+    <w:p>
+      <w:r>
+        <w:t xml:space="preserve">Das hauptsächliche Problem besteht darin, dass nie alle Projekte </w:t>
+      </w:r>
+      <w:r>
+        <w:t xml:space="preserve">gleichzeitig </w:t>
+      </w:r>
+      <w:r>
+        <w:t xml:space="preserve">ausgestellt werden können. </w:t>
+      </w:r>
+      <w:r>
+        <w:t xml:space="preserve">Es ist denkbar, dass </w:t>
+      </w:r>
+      <w:r>
+        <w:t xml:space="preserve">sich </w:t>
+      </w:r>
+      <w:r>
+        <w:t xml:space="preserve">Personen </w:t>
+      </w:r>
+      <w:r>
+        <w:t>für Projekte</w:t>
+      </w:r>
+      <w:r>
+        <w:t xml:space="preserve"> oder Bereiche</w:t>
+      </w:r>
+      <w:r>
+        <w:t xml:space="preserve"> interessieren</w:t>
+      </w:r>
+      <w:r>
+        <w:t xml:space="preserve">, die zum </w:t>
+      </w:r>
+      <w:r>
+        <w:t xml:space="preserve">Zeitpunkt nicht aufgeführt sind. Dies kann </w:t>
+      </w:r>
+      <w:r>
+        <w:t xml:space="preserve">von den </w:t>
+      </w:r>
+      <w:r>
+        <w:t>Kunden</w:t>
+      </w:r>
+      <w:r>
+        <w:t xml:space="preserve"> </w:t>
+      </w:r>
+      <w:r>
+        <w:t xml:space="preserve">auch als Fehlen solcher </w:t>
+      </w:r>
+      <w:r>
+        <w:t>Projekte</w:t>
+      </w:r>
+      <w:r>
+        <w:t xml:space="preserve"> interpretiert werden. </w:t>
+      </w:r>
+      <w:r>
+        <w:br/>
+        <w:t>Ein</w:t>
+      </w:r>
+      <w:r>
+        <w:t>e</w:t>
+      </w:r>
+      <w:r>
+        <w:t xml:space="preserve"> weitere Problematik ist die Zeit, welche für das Durchschauen der Project Notes benötigt wird, wenn </w:t>
+      </w:r>
+      <w:r>
+        <w:t xml:space="preserve">z.B. </w:t>
+      </w:r>
+      <w:r>
+        <w:t>nach</w:t>
+      </w:r>
+      <w:r>
+        <w:t xml:space="preserve"> einem bestimmten Themenbereich oder einer bestimmten Firma gesucht</w:t>
+      </w:r>
+      <w:r>
+        <w:t xml:space="preserve"> wird</w:t>
+      </w:r>
+      <w:r>
+        <w:t>. Diese ist nur begrenzt und könnte besser genutzt werden.</w:t>
+      </w:r>
+    </w:p>
+    <w:p>
+      <w:r>
+        <w:t xml:space="preserve">Die </w:t>
+      </w:r>
+      <w:proofErr w:type="spellStart"/>
+      <w:r>
+        <w:t>Zühlke</w:t>
+      </w:r>
+      <w:proofErr w:type="spellEnd"/>
+      <w:r>
+        <w:t xml:space="preserve"> Engineering AG hat ihre Stärken unter anderem im Bereich des Produkt- und Software-Engineerings. Durch Project Flip 2.0 kann sie ihre Expertise in diesem </w:t>
+      </w:r>
+      <w:r>
+        <w:t>Gebiet</w:t>
+      </w:r>
+      <w:r>
+        <w:t xml:space="preserve"> bestens unter Beweis stellen.</w:t>
+      </w:r>
+      <w:r>
+        <w:t xml:space="preserve"> Der Microsoft </w:t>
+      </w:r>
+      <w:proofErr w:type="spellStart"/>
+      <w:r>
+        <w:t>Surface</w:t>
+      </w:r>
+      <w:proofErr w:type="spellEnd"/>
+      <w:r>
+        <w:t xml:space="preserve"> 2</w:t>
+      </w:r>
+      <w:r>
+        <w:t xml:space="preserve">, welcher zur Realisierung einer </w:t>
+      </w:r>
+      <w:r>
+        <w:t>progressiven</w:t>
+      </w:r>
+      <w:r>
+        <w:t xml:space="preserve"> Lösung für die bestehende Problematik eingesetzt wird, zeigt, dass die Firma innovativ und bezüglich Technologien auf dem neusten Stand ist. Zudem bietet d</w:t>
+      </w:r>
+      <w:r>
+        <w:t xml:space="preserve">as </w:t>
+      </w:r>
+      <w:r>
+        <w:t>Endprodukt</w:t>
+      </w:r>
+      <w:r>
+        <w:t xml:space="preserve"> eine interaktive und </w:t>
+      </w:r>
+      <w:r>
+        <w:t>originelle</w:t>
+      </w:r>
+      <w:r>
+        <w:t xml:space="preserve"> Möglichkeit, Kunden einerseits über die </w:t>
+      </w:r>
+      <w:proofErr w:type="spellStart"/>
+      <w:r>
+        <w:t>Zühlke</w:t>
+      </w:r>
+      <w:proofErr w:type="spellEnd"/>
+      <w:r>
+        <w:t xml:space="preserve"> Engineering AG zu informieren und andererseits zu unterhalten. Es </w:t>
+      </w:r>
+      <w:r>
+        <w:t>wird</w:t>
+      </w:r>
+      <w:r>
+        <w:t xml:space="preserve"> möglich sein</w:t>
+      </w:r>
+      <w:r>
+        <w:t>,</w:t>
+      </w:r>
+      <w:r>
+        <w:t xml:space="preserve"> </w:t>
+      </w:r>
+      <w:r>
+        <w:t>während einer</w:t>
+      </w:r>
+      <w:r>
+        <w:t xml:space="preserve"> kurzen </w:t>
+      </w:r>
+      <w:r>
+        <w:t>Wartez</w:t>
+      </w:r>
+      <w:r>
+        <w:t>eit einfach und auf spielerische Weise Wissen zu sammeln</w:t>
+      </w:r>
+      <w:r>
+        <w:t xml:space="preserve"> – dies dank intuitiver</w:t>
+      </w:r>
+      <w:r>
+        <w:t xml:space="preserve"> und</w:t>
+      </w:r>
+      <w:r>
+        <w:t xml:space="preserve"> unproblematischer Bedienung des Gerätes</w:t>
+      </w:r>
+      <w:r>
+        <w:t xml:space="preserve">. </w:t>
+      </w:r>
+      <w:r>
+        <w:br/>
+      </w:r>
+      <w:r>
+        <w:t>Da</w:t>
+      </w:r>
+      <w:r>
+        <w:t>s</w:t>
+      </w:r>
+      <w:r>
+        <w:t xml:space="preserve"> Produkt</w:t>
+      </w:r>
+      <w:r>
+        <w:t xml:space="preserve"> </w:t>
+      </w:r>
+      <w:r>
+        <w:t xml:space="preserve">soll </w:t>
+      </w:r>
+      <w:r>
+        <w:t>den Benutzer dazu animieren</w:t>
+      </w:r>
+      <w:r>
+        <w:t>,</w:t>
+      </w:r>
+      <w:r>
+        <w:t xml:space="preserve"> neue Seiten der </w:t>
+      </w:r>
+      <w:proofErr w:type="spellStart"/>
+      <w:r>
+        <w:t>Zühlke</w:t>
+      </w:r>
+      <w:proofErr w:type="spellEnd"/>
+      <w:r>
+        <w:t xml:space="preserve"> Engineering AG zu entdecken. Zudem </w:t>
+      </w:r>
+      <w:r>
+        <w:t>erlaubt es</w:t>
+      </w:r>
+      <w:r>
+        <w:t>,</w:t>
+      </w:r>
+      <w:r>
+        <w:t xml:space="preserve"> in bestimmten Themenbereichen zu stöbern. Dadurch kann beispielsweise erfahren werden, mit welchen Technologien die Firma bereits gearbeitet hat oder für welchen anderen Auftraggeber die </w:t>
+      </w:r>
+      <w:proofErr w:type="spellStart"/>
+      <w:r>
+        <w:t>Zühlke</w:t>
+      </w:r>
+      <w:proofErr w:type="spellEnd"/>
+      <w:r>
+        <w:t xml:space="preserve"> Engineering AG erfolgreich Projekte ausgeführt hat.</w:t>
+      </w:r>
+      <w:r>
+        <w:br/>
+        <w:t xml:space="preserve">Ist man schliesslich auf die gewünschten Themen gestossen, </w:t>
+      </w:r>
+      <w:r>
+        <w:t>bietet sich die Möglichkeit, die dieser Thematik untergeordneten Project Notes</w:t>
+      </w:r>
+      <w:r>
+        <w:t xml:space="preserve"> per Email zu verschicken oder </w:t>
+      </w:r>
+      <w:r>
+        <w:t xml:space="preserve">direkt </w:t>
+      </w:r>
+      <w:r>
+        <w:t>ausdrucken</w:t>
+      </w:r>
+      <w:r>
+        <w:t xml:space="preserve"> zu lassen</w:t>
+      </w:r>
+      <w:r>
+        <w:t>.</w:t>
+      </w:r>
+    </w:p>
+    <w:p>
+      <w:r>
+        <w:br w:type="page"/>
+      </w:r>
+    </w:p>
+    <w:p>
+      <w:pPr>
+        <w:pStyle w:val="Heading1"/>
+      </w:pPr>
+      <w:bookmarkStart w:id="5" w:name="_Toc306014179"/>
+      <w:r>
+        <w:lastRenderedPageBreak/>
+        <w:t>Vorgänger: Project Flip 1.0</w:t>
+      </w:r>
+      <w:bookmarkEnd w:id="5"/>
+    </w:p>
+    <w:p>
+      <w:r>
         <w:t>Gegen Ende</w:t>
       </w:r>
       <w:r>
@@ -2574,8 +3208,13 @@
       <w:r>
         <w:t xml:space="preserve">Mitarbeitern der </w:t>
       </w:r>
-      <w:r>
-        <w:t xml:space="preserve">Zühlke </w:t>
+      <w:proofErr w:type="spellStart"/>
+      <w:r>
+        <w:t>Zühlke</w:t>
+      </w:r>
+      <w:proofErr w:type="spellEnd"/>
+      <w:r>
+        <w:t xml:space="preserve"> </w:t>
       </w:r>
       <w:r>
         <w:t xml:space="preserve">Engineering AG </w:t>
@@ -2608,7 +3247,15 @@
         <w:t xml:space="preserve"> Project N</w:t>
       </w:r>
       <w:r>
-        <w:t>otes auf einem Tablet-PC anzeigt.</w:t>
+        <w:t xml:space="preserve">otes auf einem </w:t>
+      </w:r>
+      <w:proofErr w:type="spellStart"/>
+      <w:r>
+        <w:t>Tablet</w:t>
+      </w:r>
+      <w:proofErr w:type="spellEnd"/>
+      <w:r>
+        <w:t>-PC anzeigt.</w:t>
       </w:r>
       <w:r>
         <w:t xml:space="preserve"> </w:t>
@@ -2658,7 +3305,7 @@
           <w:lang w:eastAsia="de-CH"/>
         </w:rPr>
         <w:drawing>
-          <wp:inline distT="0" distB="0" distL="0" distR="0" wp14:anchorId="74D1AF4A" wp14:editId="2B3EB1CE">
+          <wp:inline distT="0" distB="0" distL="0" distR="0" wp14:anchorId="68AF5B2A" wp14:editId="2A494B1A">
             <wp:extent cx="1111910" cy="1366280"/>
             <wp:effectExtent l="0" t="0" r="0" b="5715"/>
             <wp:docPr id="3" name="Picture 3" descr="\\c101.hsr.ch\lelmer\Pictures\project-flip-1.0.png"/>
@@ -2717,27 +3364,14 @@
       <w:r>
         <w:t xml:space="preserve">Abbildung </w:t>
       </w:r>
-      <w:r>
-        <w:fldChar w:fldCharType="begin"/>
-      </w:r>
-      <w:r>
-        <w:instrText xml:space="preserve"> SEQ Abbildung \* ARABIC </w:instrText>
-      </w:r>
-      <w:r>
-        <w:fldChar w:fldCharType="separate"/>
-      </w:r>
-      <w:r>
-        <w:rPr>
-          <w:noProof/>
-        </w:rPr>
-        <w:t>1</w:t>
-      </w:r>
-      <w:r>
-        <w:rPr>
-          <w:noProof/>
-        </w:rPr>
-        <w:fldChar w:fldCharType="end"/>
-      </w:r>
+      <w:fldSimple w:instr=" SEQ Abbildung \* ARABIC ">
+        <w:r>
+          <w:rPr>
+            <w:noProof/>
+          </w:rPr>
+          <w:t>1</w:t>
+        </w:r>
+      </w:fldSimple>
       <w:r>
         <w:t xml:space="preserve"> - </w:t>
       </w:r>
@@ -2752,11 +3386,11 @@
       <w:pPr>
         <w:pStyle w:val="Heading2"/>
       </w:pPr>
-      <w:bookmarkStart w:id="5" w:name="_Toc305409611"/>
+      <w:bookmarkStart w:id="6" w:name="_Toc306014180"/>
       <w:r>
         <w:t>Ziele</w:t>
       </w:r>
-      <w:bookmarkEnd w:id="5"/>
+      <w:bookmarkEnd w:id="6"/>
     </w:p>
     <w:p>
       <w:r>
@@ -2790,7 +3424,15 @@
         <w:t xml:space="preserve">Sie bietet </w:t>
       </w:r>
       <w:r>
-        <w:t xml:space="preserve">den Verkäufern von Zühlke Engineering AG </w:t>
+        <w:t xml:space="preserve">den Verkäufern von </w:t>
+      </w:r>
+      <w:proofErr w:type="spellStart"/>
+      <w:r>
+        <w:t>Zühlke</w:t>
+      </w:r>
+      <w:proofErr w:type="spellEnd"/>
+      <w:r>
+        <w:t xml:space="preserve"> Engineering AG </w:t>
       </w:r>
       <w:r>
         <w:t>eine Möglichkeit</w:t>
@@ -2825,7 +3467,15 @@
         <w:t xml:space="preserve"> war die A</w:t>
       </w:r>
       <w:r>
-        <w:t>pplikation ganz klar auf Tablet-</w:t>
+        <w:t xml:space="preserve">pplikation ganz klar auf </w:t>
+      </w:r>
+      <w:proofErr w:type="spellStart"/>
+      <w:r>
+        <w:t>Tablet</w:t>
+      </w:r>
+      <w:proofErr w:type="spellEnd"/>
+      <w:r>
+        <w:t>-</w:t>
       </w:r>
       <w:r>
         <w:t>PCs ausgerichtet.</w:t>
@@ -2835,11 +3485,11 @@
       <w:pPr>
         <w:pStyle w:val="Heading2"/>
       </w:pPr>
-      <w:bookmarkStart w:id="6" w:name="_Toc305409612"/>
+      <w:bookmarkStart w:id="7" w:name="_Toc306014181"/>
       <w:r>
         <w:t>Funktionalitäten</w:t>
       </w:r>
-      <w:bookmarkEnd w:id="6"/>
+      <w:bookmarkEnd w:id="7"/>
     </w:p>
     <w:p>
       <w:pPr>
@@ -2892,7 +3542,13 @@
         <w:rPr>
           <w:lang w:val="en-US"/>
         </w:rPr>
-        <w:t xml:space="preserve">Mail (per Outlook </w:t>
+        <w:t>Em</w:t>
+      </w:r>
+      <w:r>
+        <w:rPr>
+          <w:lang w:val="en-US"/>
+        </w:rPr>
+        <w:t xml:space="preserve">ail (per Outlook </w:t>
       </w:r>
       <w:r>
         <w:sym w:font="Wingdings" w:char="F0E0"/>
@@ -2938,192 +3594,260 @@
       <w:pPr>
         <w:pStyle w:val="Heading2"/>
       </w:pPr>
-      <w:bookmarkStart w:id="7" w:name="_Toc305409613"/>
-      <w:r>
-        <w:t>Lessons Learned</w:t>
-      </w:r>
-      <w:bookmarkEnd w:id="7"/>
+      <w:bookmarkStart w:id="8" w:name="_Toc306014182"/>
+      <w:proofErr w:type="spellStart"/>
+      <w:r>
+        <w:t>Lessons</w:t>
+      </w:r>
+      <w:proofErr w:type="spellEnd"/>
+      <w:r>
+        <w:t xml:space="preserve"> </w:t>
+      </w:r>
+      <w:proofErr w:type="spellStart"/>
+      <w:r>
+        <w:t>Learned</w:t>
+      </w:r>
+      <w:bookmarkEnd w:id="8"/>
+      <w:proofErr w:type="spellEnd"/>
     </w:p>
     <w:p>
       <w:pPr>
         <w:pStyle w:val="Heading3"/>
       </w:pPr>
-      <w:bookmarkStart w:id="8" w:name="_Toc305409614"/>
+      <w:bookmarkStart w:id="9" w:name="_Toc306014183"/>
       <w:r>
         <w:t>Bildumwandlung</w:t>
-      </w:r>
-      <w:bookmarkEnd w:id="8"/>
-    </w:p>
-    <w:p>
-      <w:r>
-        <w:t>Jede</w:t>
-      </w:r>
-      <w:r>
-        <w:t xml:space="preserve"> Project Note</w:t>
-      </w:r>
-      <w:r>
-        <w:t>, deren Originalversion ein</w:t>
-      </w:r>
-      <w:r>
-        <w:t xml:space="preserve"> PDF-</w:t>
-      </w:r>
-      <w:r>
-        <w:t>Dokument</w:t>
-      </w:r>
-      <w:r>
-        <w:t xml:space="preserve"> ist</w:t>
-      </w:r>
-      <w:r>
-        <w:t>,</w:t>
-      </w:r>
-      <w:r>
-        <w:t xml:space="preserve"> </w:t>
-      </w:r>
-      <w:r>
-        <w:t xml:space="preserve">wurde </w:t>
-      </w:r>
-      <w:r>
-        <w:t>in ein Bild umgewandelt</w:t>
-      </w:r>
-      <w:r>
-        <w:t xml:space="preserve"> und </w:t>
-      </w:r>
-      <w:r>
-        <w:t>benötigte</w:t>
-      </w:r>
-      <w:r>
-        <w:t xml:space="preserve"> </w:t>
-      </w:r>
-      <w:r>
-        <w:t>daher</w:t>
-      </w:r>
-      <w:r>
-        <w:t xml:space="preserve"> mehr</w:t>
-      </w:r>
-      <w:r>
-        <w:t xml:space="preserve"> Speicherplatz. Zusätzlich </w:t>
-      </w:r>
-      <w:r>
-        <w:t>bot</w:t>
-      </w:r>
-      <w:r>
-        <w:t xml:space="preserve"> das</w:t>
-      </w:r>
-      <w:r>
-        <w:t xml:space="preserve"> dadurch entstandene </w:t>
-      </w:r>
-      <w:r>
-        <w:t>Bild</w:t>
-      </w:r>
-      <w:r>
-        <w:t xml:space="preserve"> der Project Note eine</w:t>
-      </w:r>
-      <w:r>
-        <w:t xml:space="preserve"> schlechter</w:t>
-      </w:r>
-      <w:r>
-        <w:t>e</w:t>
-      </w:r>
-      <w:r>
-        <w:t xml:space="preserve"> </w:t>
-      </w:r>
-      <w:r>
-        <w:t>Lesequalität, da die darin enthaltene</w:t>
-      </w:r>
-      <w:r>
-        <w:t>n</w:t>
-      </w:r>
-      <w:r>
-        <w:t xml:space="preserve"> </w:t>
-      </w:r>
-      <w:r>
-        <w:t>Bild</w:t>
-      </w:r>
-      <w:r>
-        <w:t>er</w:t>
-      </w:r>
-      <w:r>
-        <w:t xml:space="preserve"> und Schrift</w:t>
-      </w:r>
-      <w:r>
-        <w:t>en</w:t>
-      </w:r>
-      <w:r>
-        <w:t xml:space="preserve"> nicht vektorisiert waren.</w:t>
-      </w:r>
-    </w:p>
-    <w:p>
-      <w:pPr>
-        <w:pStyle w:val="Heading3"/>
-      </w:pPr>
-      <w:bookmarkStart w:id="9" w:name="_Toc305409615"/>
-      <w:r>
-        <w:t>Performance / Hardware</w:t>
       </w:r>
       <w:bookmarkEnd w:id="9"/>
     </w:p>
     <w:p>
       <w:r>
-        <w:t>Da die Hardware des Tablet PCs</w:t>
+        <w:t>Jede</w:t>
+      </w:r>
+      <w:r>
+        <w:t xml:space="preserve"> Project Note</w:t>
+      </w:r>
+      <w:r>
+        <w:t>, deren Originalversion ein</w:t>
+      </w:r>
+      <w:r>
+        <w:t xml:space="preserve"> PDF-</w:t>
+      </w:r>
+      <w:r>
+        <w:t>Dokument</w:t>
+      </w:r>
+      <w:r>
+        <w:t xml:space="preserve"> ist</w:t>
+      </w:r>
+      <w:r>
+        <w:t>,</w:t>
       </w:r>
       <w:r>
         <w:t xml:space="preserve"> </w:t>
       </w:r>
       <w:r>
-        <w:t xml:space="preserve">auf akkuschonende Komponenten optimiert ist, stellte die Leistung des PCs ein grösseres Problem dar. Zum Beispiel flackerten die Objekte, </w:t>
-      </w:r>
-      <w:r>
-        <w:t>wenn sie</w:t>
-      </w:r>
-      <w:r>
-        <w:t xml:space="preserve"> per Multitouch grö</w:t>
-      </w:r>
-      <w:r>
-        <w:t>sser oder kleiner gemacht wurden</w:t>
-      </w:r>
-      <w:r>
-        <w:t>. Zusätzlich war die Auflösung des Monitors nicht optimal, was zu schlechter Lesbarkeit der Dokumente führte.</w:t>
+        <w:t xml:space="preserve">wurde </w:t>
+      </w:r>
+      <w:r>
+        <w:t>in ein Bild umgewandelt</w:t>
+      </w:r>
+      <w:r>
+        <w:t xml:space="preserve"> und </w:t>
+      </w:r>
+      <w:r>
+        <w:t>benötigte</w:t>
+      </w:r>
+      <w:r>
+        <w:t xml:space="preserve"> </w:t>
+      </w:r>
+      <w:r>
+        <w:t>daher</w:t>
+      </w:r>
+      <w:r>
+        <w:t xml:space="preserve"> mehr</w:t>
+      </w:r>
+      <w:r>
+        <w:t xml:space="preserve"> Speicherplatz. Zusätzlich </w:t>
+      </w:r>
+      <w:r>
+        <w:t>bot</w:t>
+      </w:r>
+      <w:r>
+        <w:t xml:space="preserve"> das</w:t>
+      </w:r>
+      <w:r>
+        <w:t xml:space="preserve"> dadurch entstandene </w:t>
+      </w:r>
+      <w:r>
+        <w:t>Bild</w:t>
+      </w:r>
+      <w:r>
+        <w:t xml:space="preserve"> der Project Note eine</w:t>
+      </w:r>
+      <w:r>
+        <w:t xml:space="preserve"> schlechter</w:t>
+      </w:r>
+      <w:r>
+        <w:t>e</w:t>
+      </w:r>
+      <w:r>
+        <w:t xml:space="preserve"> </w:t>
+      </w:r>
+      <w:r>
+        <w:t>Lesequalität, da die darin enthaltene</w:t>
+      </w:r>
+      <w:r>
+        <w:t>n</w:t>
+      </w:r>
+      <w:r>
+        <w:t xml:space="preserve"> </w:t>
+      </w:r>
+      <w:r>
+        <w:t>Bild</w:t>
+      </w:r>
+      <w:r>
+        <w:t>er</w:t>
+      </w:r>
+      <w:r>
+        <w:t xml:space="preserve"> und Schrift</w:t>
+      </w:r>
+      <w:r>
+        <w:t>en</w:t>
+      </w:r>
+      <w:r>
+        <w:t xml:space="preserve"> nicht </w:t>
+      </w:r>
+      <w:proofErr w:type="spellStart"/>
+      <w:r>
+        <w:t>vektorisiert</w:t>
+      </w:r>
+      <w:proofErr w:type="spellEnd"/>
+      <w:r>
+        <w:t xml:space="preserve"> waren.</w:t>
       </w:r>
     </w:p>
     <w:p>
       <w:pPr>
-        <w:pStyle w:val="Heading1"/>
-      </w:pPr>
-      <w:r>
-        <w:t>Interviews</w:t>
-      </w:r>
+        <w:pStyle w:val="Heading3"/>
+      </w:pPr>
+      <w:bookmarkStart w:id="10" w:name="_Toc306014184"/>
+      <w:r>
+        <w:t>Performance / Hardware</w:t>
+      </w:r>
+      <w:bookmarkEnd w:id="10"/>
     </w:p>
     <w:p>
       <w:r>
-        <w:lastRenderedPageBreak/>
-        <w:t>Da</w:t>
-      </w:r>
-      <w:r>
-        <w:t>s Interview wurde mit einer der Empfangsdamen der Zühlke Engineering AG durchgeführt.</w:t>
-      </w:r>
-      <w:r>
-        <w:t xml:space="preserve"> Dies wurde getan, da es eher schwierig gewesen wäre, die wartenden Kunden zu befragen.</w:t>
-      </w:r>
-      <w:r>
-        <w:t xml:space="preserve"> Einerseits haben die meisten wenig Zeit und andererseits wäre es mit einem grossen Zeitaufwand verbunden gewesen. </w:t>
-      </w:r>
-      <w:r>
-        <w:t>Das Empfangsperson</w:t>
-      </w:r>
-      <w:r>
-        <w:t>al</w:t>
-      </w:r>
-      <w:r>
-        <w:t xml:space="preserve"> hat jedoch Zeit, die wartenden Kunden zu beobachten und werden bei Problemen auch angesprochen.</w:t>
+        <w:t xml:space="preserve">Da die Hardware des </w:t>
+      </w:r>
+      <w:proofErr w:type="spellStart"/>
+      <w:r>
+        <w:t>Tablet</w:t>
+      </w:r>
+      <w:proofErr w:type="spellEnd"/>
+      <w:r>
+        <w:t xml:space="preserve"> PCs</w:t>
+      </w:r>
+      <w:r>
+        <w:t xml:space="preserve"> </w:t>
+      </w:r>
+      <w:r>
+        <w:t xml:space="preserve">auf akkuschonende Komponenten optimiert ist, stellte die Leistung des PCs ein grösseres Problem dar. Zum Beispiel flackerten die Objekte, </w:t>
+      </w:r>
+      <w:r>
+        <w:t>wenn sie</w:t>
+      </w:r>
+      <w:r>
+        <w:t xml:space="preserve"> per </w:t>
+      </w:r>
+      <w:proofErr w:type="spellStart"/>
+      <w:r>
+        <w:t>Multitouch</w:t>
+      </w:r>
+      <w:proofErr w:type="spellEnd"/>
+      <w:r>
+        <w:t xml:space="preserve"> grö</w:t>
+      </w:r>
+      <w:r>
+        <w:t>sser oder kleiner gemacht wurden</w:t>
+      </w:r>
+      <w:r>
+        <w:t>. Zusätzlich war die Auflösung des Monitors nicht optimal, was zu schlechter Lesbarkeit der Dokumente führte.</w:t>
       </w:r>
     </w:p>
     <w:p>
       <w:pPr>
+        <w:rPr>
+          <w:rFonts w:asciiTheme="majorHAnsi" w:hAnsiTheme="majorHAnsi"/>
+          <w:b/>
+          <w:bCs/>
+          <w:color w:val="4F4F59"/>
+          <w:spacing w:val="15"/>
+          <w:sz w:val="24"/>
+          <w:szCs w:val="22"/>
+        </w:rPr>
+      </w:pPr>
+      <w:bookmarkStart w:id="11" w:name="_Toc306014185"/>
+      <w:r>
+        <w:br w:type="page"/>
+      </w:r>
+    </w:p>
+    <w:p>
+      <w:pPr>
+        <w:pStyle w:val="Heading1"/>
+      </w:pPr>
+      <w:r>
+        <w:lastRenderedPageBreak/>
+        <w:t>Interviews</w:t>
+      </w:r>
+      <w:bookmarkEnd w:id="11"/>
+    </w:p>
+    <w:p>
+      <w:r>
+        <w:t>Da</w:t>
+      </w:r>
+      <w:r>
+        <w:t xml:space="preserve">s Interview wurde mit einer der Empfangsdamen der </w:t>
+      </w:r>
+      <w:proofErr w:type="spellStart"/>
+      <w:r>
+        <w:t>Zühlke</w:t>
+      </w:r>
+      <w:proofErr w:type="spellEnd"/>
+      <w:r>
+        <w:t xml:space="preserve"> Engineering AG durchgeführt.</w:t>
+      </w:r>
+      <w:r>
+        <w:t xml:space="preserve"> Dies wurde getan, da es eher schwierig gewesen wäre, die wartenden Kunden zu befragen.</w:t>
+      </w:r>
+      <w:r>
+        <w:t xml:space="preserve"> Einerseits haben die meisten wenig Zeit und andererseits wäre es mit einem grossen Zeitaufwand verbunden gewesen. </w:t>
+      </w:r>
+      <w:r>
+        <w:t>Das Empfangsperson</w:t>
+      </w:r>
+      <w:r>
+        <w:t>al</w:t>
+      </w:r>
+      <w:r>
+        <w:t xml:space="preserve"> hat jedoch Zeit, die wartenden Kunden zu beobachten und </w:t>
+      </w:r>
+      <w:r>
+        <w:t>wird</w:t>
+      </w:r>
+      <w:r>
+        <w:t xml:space="preserve"> bei Problemen auch angesprochen.</w:t>
+      </w:r>
+    </w:p>
+    <w:p>
+      <w:pPr>
         <w:pStyle w:val="Heading2"/>
       </w:pPr>
+      <w:bookmarkStart w:id="12" w:name="_Toc306014186"/>
       <w:r>
         <w:t>Fragen</w:t>
       </w:r>
+      <w:bookmarkEnd w:id="12"/>
     </w:p>
     <w:p>
       <w:pPr>
@@ -3162,7 +3886,13 @@
     </w:p>
     <w:p>
       <w:r>
-        <w:t>Kunden kommen durch Homepage oder Telefon, weil sie bei gewissen Thema Hilfe/Kontakt brauchen.</w:t>
+        <w:t>Kunden kommen durch Homepage oder Tele</w:t>
+      </w:r>
+      <w:r>
+        <w:t>fon, weil sie bei gewissen Themen</w:t>
+      </w:r>
+      <w:r>
+        <w:t xml:space="preserve"> Hilfe/Kontakt brauchen.</w:t>
       </w:r>
     </w:p>
     <w:p>
@@ -3177,7 +3907,13 @@
     </w:p>
     <w:p>
       <w:r>
-        <w:t>Bei ersten Besuch Projekte zeigen und herumführen.</w:t>
+        <w:t>Bei erste</w:t>
+      </w:r>
+      <w:r>
+        <w:t>m</w:t>
+      </w:r>
+      <w:r>
+        <w:t xml:space="preserve"> Besuch Projekte zeigen und herumführen.</w:t>
       </w:r>
     </w:p>
     <w:p/>
@@ -3223,7 +3959,13 @@
         <w:t xml:space="preserve">Einerseits </w:t>
       </w:r>
       <w:r>
-        <w:t>Entscheider/Geldgeber schaut wegen Geld und Qualität</w:t>
+        <w:t>Entscheider/Geldgeber</w:t>
+      </w:r>
+      <w:r>
+        <w:t>:</w:t>
+      </w:r>
+      <w:r>
+        <w:t xml:space="preserve"> schaut wegen Geld und Qualität</w:t>
       </w:r>
       <w:r>
         <w:t xml:space="preserve">, anderseits </w:t>
@@ -3240,10 +3982,22 @@
         <w:t>Gremium kommt zusammen, jedoch Anreise meist separat. Dann te</w:t>
       </w:r>
       <w:r>
-        <w:t>ilweise längere Wartezeit. Gesa</w:t>
-      </w:r>
-      <w:r>
-        <w:t>mte Gruppe wird erst nach oben gelassen, ansonsten warten im Eingangsbereich</w:t>
+        <w:t xml:space="preserve">ilweise längere Wartezeit. </w:t>
+      </w:r>
+      <w:r>
+        <w:t>Nur g</w:t>
+      </w:r>
+      <w:r>
+        <w:t>esa</w:t>
+      </w:r>
+      <w:r>
+        <w:t>mte Gruppe wird</w:t>
+      </w:r>
+      <w:r>
+        <w:t xml:space="preserve"> nach oben gelassen, ansonsten warten im Eingangsbereich</w:t>
+      </w:r>
+      <w:r>
+        <w:t xml:space="preserve"> bis alle eingetroffen</w:t>
       </w:r>
     </w:p>
     <w:p/>
@@ -3311,7 +4065,13 @@
     </w:p>
     <w:p>
       <w:r>
-        <w:t>Eher selten, die meisten haben bei Meeting ihr Telefon abgeschaltet.</w:t>
+        <w:t>Eher selten, die meisten haben bei Meeting</w:t>
+      </w:r>
+      <w:r>
+        <w:t>s</w:t>
+      </w:r>
+      <w:r>
+        <w:t xml:space="preserve"> ihr Telefon abgeschaltet.</w:t>
       </w:r>
     </w:p>
     <w:p>
@@ -3330,7 +4090,21 @@
         <w:rPr>
           <w:b/>
         </w:rPr>
-        <w:t>F7: Wieviele davon setzen sich mit den Project Notes auseinander?</w:t>
+        <w:t xml:space="preserve">F7: </w:t>
+      </w:r>
+      <w:proofErr w:type="spellStart"/>
+      <w:r>
+        <w:rPr>
+          <w:b/>
+        </w:rPr>
+        <w:t>Wieviele</w:t>
+      </w:r>
+      <w:proofErr w:type="spellEnd"/>
+      <w:r>
+        <w:rPr>
+          <w:b/>
+        </w:rPr>
+        <w:t xml:space="preserve"> davon setzen sich mit den Project Notes auseinander?</w:t>
       </w:r>
     </w:p>
     <w:p>
@@ -3347,7 +4121,15 @@
         <w:t>ote</w:t>
       </w:r>
       <w:r>
-        <w:t xml:space="preserve"> aus ihrem Bereich auseinander (Bsp. .NET). Nehmen auch oft etwas mit, fragen nach. Fragen ob man gewisse Bücher kaufen kann.</w:t>
+        <w:t xml:space="preserve"> aus ihrem Bereich auseinander (Bsp</w:t>
+      </w:r>
+      <w:proofErr w:type="gramStart"/>
+      <w:r>
+        <w:t>. .</w:t>
+      </w:r>
+      <w:proofErr w:type="gramEnd"/>
+      <w:r>
+        <w:t>NET). Nehmen auch oft etwas mit, fragen nach. Fragen ob man gewisse Bücher kaufen kann.</w:t>
       </w:r>
     </w:p>
     <w:p>
@@ -3371,12 +4153,26 @@
         <w:rPr>
           <w:b/>
         </w:rPr>
-        <w:t>F8: Wieviel Zeit verbringen sie dort?</w:t>
+        <w:t xml:space="preserve">F8: </w:t>
+      </w:r>
+      <w:proofErr w:type="spellStart"/>
+      <w:r>
+        <w:rPr>
+          <w:b/>
+        </w:rPr>
+        <w:t>Wieviel</w:t>
+      </w:r>
+      <w:proofErr w:type="spellEnd"/>
+      <w:r>
+        <w:rPr>
+          <w:b/>
+        </w:rPr>
+        <w:t xml:space="preserve"> Zeit verbringen sie dort?</w:t>
       </w:r>
     </w:p>
     <w:p>
       <w:r>
-        <w:t>Nehmen das Gebiet, dass sie interessiert.</w:t>
+        <w:t>Nehmen das Gebiet, das sie interessiert.</w:t>
       </w:r>
     </w:p>
     <w:p/>
@@ -3390,6 +4186,7 @@
         <w:rPr>
           <w:b/>
         </w:rPr>
+        <w:lastRenderedPageBreak/>
         <w:t>F9: Wie verhalten sie sich vor den Project Notes? (Übersicht verschaffen, nur 2-3 anschauen)</w:t>
       </w:r>
     </w:p>
@@ -3421,7 +4218,35 @@
         <w:rPr>
           <w:b/>
         </w:rPr>
-        <w:t>F10: Wieviele sitzen ab, wieviele stehen?</w:t>
+        <w:t xml:space="preserve">F10: </w:t>
+      </w:r>
+      <w:proofErr w:type="spellStart"/>
+      <w:r>
+        <w:rPr>
+          <w:b/>
+        </w:rPr>
+        <w:t>Wieviele</w:t>
+      </w:r>
+      <w:proofErr w:type="spellEnd"/>
+      <w:r>
+        <w:rPr>
+          <w:b/>
+        </w:rPr>
+        <w:t xml:space="preserve"> sitzen ab, </w:t>
+      </w:r>
+      <w:proofErr w:type="spellStart"/>
+      <w:r>
+        <w:rPr>
+          <w:b/>
+        </w:rPr>
+        <w:t>wieviele</w:t>
+      </w:r>
+      <w:proofErr w:type="spellEnd"/>
+      <w:r>
+        <w:rPr>
+          <w:b/>
+        </w:rPr>
+        <w:t xml:space="preserve"> stehen?</w:t>
       </w:r>
     </w:p>
     <w:p>
@@ -3429,6 +4254,7 @@
         <w:t>Die meisten lesen im Sitzen</w:t>
       </w:r>
     </w:p>
+    <w:p/>
     <w:p>
       <w:pPr>
         <w:rPr>
@@ -3449,121 +4275,283 @@
     </w:p>
     <w:p>
       <w:pPr>
-        <w:pStyle w:val="Heading1"/>
-      </w:pPr>
-      <w:bookmarkStart w:id="10" w:name="_Toc305409616"/>
-      <w:r>
-        <w:t>Personas</w:t>
-      </w:r>
-      <w:bookmarkEnd w:id="10"/>
+        <w:rPr>
+          <w:rFonts w:asciiTheme="majorHAnsi" w:hAnsiTheme="majorHAnsi"/>
+          <w:b/>
+          <w:bCs/>
+          <w:color w:val="4F4F59"/>
+          <w:spacing w:val="15"/>
+          <w:sz w:val="24"/>
+          <w:szCs w:val="22"/>
+        </w:rPr>
+      </w:pPr>
+      <w:bookmarkStart w:id="13" w:name="_Toc306014187"/>
+      <w:r>
+        <w:br w:type="page"/>
+      </w:r>
     </w:p>
     <w:p>
-      <w:r>
-        <w:t xml:space="preserve">Aus dem Interview lassen sich primär zwei Personas erstellen. Die eine ist für die Umsetzung von Projekten zuständig (siehe </w:t>
-      </w:r>
-      <w:r>
-        <w:fldChar w:fldCharType="begin"/>
-      </w:r>
-      <w:r>
-        <w:instrText xml:space="preserve"> REF _Ref306005254 \r \h </w:instrText>
-      </w:r>
-      <w:r>
-        <w:fldChar w:fldCharType="separate"/>
-      </w:r>
-      <w:r>
-        <w:t>5.1</w:t>
-      </w:r>
-      <w:r>
-        <w:fldChar w:fldCharType="end"/>
-      </w:r>
-      <w:r>
-        <w:t xml:space="preserve"> </w:t>
-      </w:r>
-      <w:r>
-        <w:fldChar w:fldCharType="begin"/>
-      </w:r>
-      <w:r>
-        <w:instrText xml:space="preserve"> REF _Ref306005257 \h </w:instrText>
-      </w:r>
-      <w:r>
-        <w:fldChar w:fldCharType="separate"/>
-      </w:r>
-      <w:r>
-        <w:t>Persona Ulrich Umsetzer</w:t>
-      </w:r>
-      <w:r>
-        <w:fldChar w:fldCharType="end"/>
-      </w:r>
-      <w:r>
-        <w:t xml:space="preserve">) und die andere für die finanzielle und die Projektabsegnung verantwortlich  (siehe </w:t>
-      </w:r>
-      <w:r>
-        <w:fldChar w:fldCharType="begin"/>
-      </w:r>
-      <w:r>
-        <w:instrText xml:space="preserve"> REF _Ref306005270 \r \h </w:instrText>
-      </w:r>
-      <w:r>
-        <w:fldChar w:fldCharType="separate"/>
-      </w:r>
-      <w:r>
-        <w:t>5.2</w:t>
-      </w:r>
-      <w:r>
-        <w:fldChar w:fldCharType="end"/>
-      </w:r>
-      <w:r>
-        <w:t xml:space="preserve"> </w:t>
-      </w:r>
-      <w:r>
-        <w:fldChar w:fldCharType="begin"/>
-      </w:r>
-      <w:r>
-        <w:instrText xml:space="preserve"> REF _Ref306005273 \h </w:instrText>
-      </w:r>
-      <w:r>
-        <w:fldChar w:fldCharType="separate"/>
-      </w:r>
-      <w:r>
-        <w:t>Persona Erik Entscheider</w:t>
-      </w:r>
-      <w:r>
-        <w:fldChar w:fldCharType="end"/>
-      </w:r>
-      <w:r>
-        <w:t>). Gerade die erstere ist mehr fokussiert auf Projekte die im gleichen Themenbereich sind in dem sie auch tätigt ist.</w:t>
-      </w:r>
+      <w:pPr>
+        <w:pStyle w:val="Heading1"/>
+      </w:pPr>
+      <w:proofErr w:type="spellStart"/>
+      <w:r>
+        <w:lastRenderedPageBreak/>
+        <w:t>Personas</w:t>
+      </w:r>
+      <w:bookmarkEnd w:id="13"/>
+      <w:proofErr w:type="spellEnd"/>
     </w:p>
     <w:p>
       <w:r>
-        <w:t>Zudem wurde von den Betreuern der Zühlke Engineering AG noch vorgeschlagen</w:t>
-      </w:r>
-      <w:r>
-        <w:t xml:space="preserve">, dass eine dritte Persona erstellt wird. Hierbei handelt es sich um Bewerber. </w:t>
-      </w:r>
-      <w:r>
-        <w:t>Gerade diese werden sich besonders b</w:t>
-      </w:r>
-      <w:r>
-        <w:t>emühen pünktlich zu erscheinen.</w:t>
+        <w:t xml:space="preserve">Aus dem Interview lassen sich primär zwei </w:t>
+      </w:r>
+      <w:proofErr w:type="spellStart"/>
+      <w:r>
+        <w:t>Personas</w:t>
+      </w:r>
+      <w:proofErr w:type="spellEnd"/>
+      <w:r>
+        <w:t xml:space="preserve"> erstellen. Die eine ist für die Umsetzung von Projekten zuständig (siehe </w:t>
+      </w:r>
+      <w:r>
+        <w:fldChar w:fldCharType="begin"/>
+      </w:r>
+      <w:r>
+        <w:instrText xml:space="preserve"> REF _Ref306005254 \r \h </w:instrText>
+      </w:r>
+      <w:r>
+        <w:fldChar w:fldCharType="separate"/>
+      </w:r>
+      <w:r>
+        <w:t>5.1</w:t>
+      </w:r>
+      <w:r>
+        <w:fldChar w:fldCharType="end"/>
+      </w:r>
+      <w:r>
+        <w:t xml:space="preserve"> </w:t>
+      </w:r>
+      <w:r>
+        <w:fldChar w:fldCharType="begin"/>
+      </w:r>
+      <w:r>
+        <w:instrText xml:space="preserve"> REF _Ref306005257 \h </w:instrText>
+      </w:r>
+      <w:r>
+        <w:fldChar w:fldCharType="separate"/>
+      </w:r>
+      <w:r>
+        <w:t>Persona Ulrich Umsetzer</w:t>
+      </w:r>
+      <w:r>
+        <w:fldChar w:fldCharType="end"/>
+      </w:r>
+      <w:r>
+        <w:t>) und die andere ist für den</w:t>
+      </w:r>
+      <w:r>
+        <w:t xml:space="preserve"> finanzielle</w:t>
+      </w:r>
+      <w:r>
+        <w:t>n Aspekt</w:t>
+      </w:r>
+      <w:r>
+        <w:t xml:space="preserve"> und die Projektabsegnung verantwortlich  (siehe </w:t>
+      </w:r>
+      <w:r>
+        <w:fldChar w:fldCharType="begin"/>
+      </w:r>
+      <w:r>
+        <w:instrText xml:space="preserve"> REF _Ref306005270 \r \h </w:instrText>
+      </w:r>
+      <w:r>
+        <w:fldChar w:fldCharType="separate"/>
+      </w:r>
+      <w:r>
+        <w:t>5.2</w:t>
+      </w:r>
+      <w:r>
+        <w:fldChar w:fldCharType="end"/>
+      </w:r>
+      <w:r>
+        <w:t xml:space="preserve"> </w:t>
+      </w:r>
+      <w:r>
+        <w:fldChar w:fldCharType="begin"/>
+      </w:r>
+      <w:r>
+        <w:instrText xml:space="preserve"> REF _Ref306005273 \h </w:instrText>
+      </w:r>
+      <w:r>
+        <w:fldChar w:fldCharType="separate"/>
+      </w:r>
+      <w:r>
+        <w:t>Persona Erik Entscheider</w:t>
+      </w:r>
+      <w:r>
+        <w:fldChar w:fldCharType="end"/>
+      </w:r>
+      <w:r>
+        <w:t>). Gerade die</w:t>
+      </w:r>
+      <w:r>
+        <w:t xml:space="preserve"> erste</w:t>
+      </w:r>
+      <w:r>
+        <w:t xml:space="preserve"> Persona Ulrich Umsetzer</w:t>
+      </w:r>
+      <w:r>
+        <w:t xml:space="preserve"> ist mehr fokussiert auf Projekte</w:t>
+      </w:r>
+      <w:r>
+        <w:t>,</w:t>
+      </w:r>
+      <w:r>
+        <w:t xml:space="preserve"> die im gleichen Themenbereich sind</w:t>
+      </w:r>
+      <w:r>
+        <w:t>, in dem sie selbst auch tätig</w:t>
+      </w:r>
+      <w:r>
+        <w:t xml:space="preserve"> ist.</w:t>
       </w:r>
     </w:p>
     <w:p>
+      <w:r>
+        <w:t xml:space="preserve">Zudem wurde von den Betreuern der </w:t>
+      </w:r>
+      <w:proofErr w:type="spellStart"/>
+      <w:r>
+        <w:t>Zühlke</w:t>
+      </w:r>
+      <w:proofErr w:type="spellEnd"/>
+      <w:r>
+        <w:t xml:space="preserve"> Engineering AG noch vorgeschlagen</w:t>
+      </w:r>
+      <w:r>
+        <w:t>, dass eine dritte Persona erstellt wird. Hierbei handelt es sich um</w:t>
+      </w:r>
+      <w:r>
+        <w:t xml:space="preserve"> Personen, die sich die </w:t>
+      </w:r>
+      <w:proofErr w:type="spellStart"/>
+      <w:r>
+        <w:t>Zühlke</w:t>
+      </w:r>
+      <w:proofErr w:type="spellEnd"/>
+      <w:r>
+        <w:t xml:space="preserve"> Engineering AG als </w:t>
+      </w:r>
+      <w:r>
+        <w:t>Arbeitgeber vorstellen könnten</w:t>
+      </w:r>
+      <w:r>
+        <w:t xml:space="preserve"> und daher an der Firma interessiert sind</w:t>
+      </w:r>
+      <w:r>
+        <w:t xml:space="preserve"> (siehe </w:t>
+      </w:r>
+      <w:r>
+        <w:fldChar w:fldCharType="begin"/>
+      </w:r>
+      <w:r>
+        <w:instrText xml:space="preserve"> REF _Ref306014739 \r \h </w:instrText>
+      </w:r>
+      <w:r>
+        <w:fldChar w:fldCharType="separate"/>
+      </w:r>
+      <w:r>
+        <w:t>5.3</w:t>
+      </w:r>
+      <w:r>
+        <w:fldChar w:fldCharType="end"/>
+      </w:r>
+      <w:r>
+        <w:t xml:space="preserve"> </w:t>
+      </w:r>
+      <w:r>
+        <w:fldChar w:fldCharType="begin"/>
+      </w:r>
+      <w:r>
+        <w:instrText xml:space="preserve"> REF _Ref306014770 \h </w:instrText>
+      </w:r>
+      <w:r>
+        <w:fldChar w:fldCharType="separate"/>
+      </w:r>
+      <w:r>
+        <w:t>Persona Bettina Bewerberin</w:t>
+      </w:r>
+      <w:r>
+        <w:fldChar w:fldCharType="end"/>
+      </w:r>
+      <w:r>
+        <w:t>)</w:t>
+      </w:r>
+      <w:r>
+        <w:t xml:space="preserve">. </w:t>
+      </w:r>
+      <w:r>
+        <w:t>Gerade diese werden sich besonders b</w:t>
+      </w:r>
+      <w:r>
+        <w:t>emühen</w:t>
+      </w:r>
+      <w:r>
+        <w:t>,</w:t>
+      </w:r>
+      <w:r>
+        <w:t xml:space="preserve"> pünktlich zu erscheinen</w:t>
+      </w:r>
+      <w:r>
+        <w:t xml:space="preserve"> und</w:t>
+      </w:r>
+      <w:r>
+        <w:t xml:space="preserve"> somit Zeit</w:t>
+      </w:r>
+      <w:r>
+        <w:t xml:space="preserve"> haben</w:t>
+      </w:r>
+      <w:r>
+        <w:t>, sich mit de</w:t>
+      </w:r>
+      <w:r>
+        <w:t>n Project Notes auf dem</w:t>
+      </w:r>
+      <w:r>
+        <w:t xml:space="preserve"> </w:t>
+      </w:r>
+      <w:proofErr w:type="spellStart"/>
+      <w:r>
+        <w:t>Surface</w:t>
+      </w:r>
+      <w:proofErr w:type="spellEnd"/>
+      <w:r>
+        <w:t xml:space="preserve"> </w:t>
+      </w:r>
+      <w:r>
+        <w:t xml:space="preserve">2.0 </w:t>
+      </w:r>
+      <w:r>
+        <w:t>auseinander zu setzen.</w:t>
+      </w:r>
+    </w:p>
+    <w:p>
       <w:pPr>
         <w:pStyle w:val="Heading2"/>
       </w:pPr>
-      <w:bookmarkStart w:id="11" w:name="_Toc305409617"/>
-      <w:bookmarkStart w:id="12" w:name="_Ref306005254"/>
-      <w:bookmarkStart w:id="13" w:name="_Ref306005257"/>
+      <w:bookmarkStart w:id="14" w:name="_Ref306005254"/>
+      <w:bookmarkStart w:id="15" w:name="_Ref306005257"/>
+      <w:bookmarkStart w:id="16" w:name="_Toc306014188"/>
       <w:r>
         <w:t xml:space="preserve">Persona </w:t>
       </w:r>
       <w:r>
         <w:t>Ulrich Umsetzer</w:t>
       </w:r>
-      <w:bookmarkEnd w:id="11"/>
-      <w:bookmarkEnd w:id="12"/>
-      <w:bookmarkEnd w:id="13"/>
+      <w:bookmarkEnd w:id="14"/>
+      <w:bookmarkEnd w:id="15"/>
+      <w:bookmarkEnd w:id="16"/>
     </w:p>
     <w:tbl>
       <w:tblPr>
@@ -3605,7 +4593,7 @@
                 <w:lang w:eastAsia="de-CH"/>
               </w:rPr>
               <w:drawing>
-                <wp:inline distT="0" distB="0" distL="0" distR="0" wp14:anchorId="6E904D09" wp14:editId="30E850D3">
+                <wp:inline distT="0" distB="0" distL="0" distR="0" wp14:anchorId="309FF4D9" wp14:editId="0380F1D1">
                   <wp:extent cx="1532579" cy="2057400"/>
                   <wp:effectExtent l="0" t="0" r="0" b="0"/>
                   <wp:docPr id="5" name="Picture 5"/>
@@ -3716,7 +4704,15 @@
           </w:tcPr>
           <w:p>
             <w:r>
-              <w:t xml:space="preserve">Bei der Arbeitsumgebung handelt es sich um die Eingangshalle der Zühlke Engineering AG. </w:t>
+              <w:t xml:space="preserve">Bei der Arbeitsumgebung handelt es sich um die Eingangshalle der </w:t>
+            </w:r>
+            <w:proofErr w:type="spellStart"/>
+            <w:r>
+              <w:t>Zühlke</w:t>
+            </w:r>
+            <w:proofErr w:type="spellEnd"/>
+            <w:r>
+              <w:t xml:space="preserve"> Engineering AG. </w:t>
             </w:r>
             <w:r>
               <w:t>F</w:t>
@@ -3900,7 +4896,15 @@
               <w:t>mehrmals</w:t>
             </w:r>
             <w:r>
-              <w:t xml:space="preserve"> mit der Zühlke Engineering AG zusammengearbeitet oder hat sich</w:t>
+              <w:t xml:space="preserve"> mit der </w:t>
+            </w:r>
+            <w:proofErr w:type="spellStart"/>
+            <w:r>
+              <w:t>Zühlke</w:t>
+            </w:r>
+            <w:proofErr w:type="spellEnd"/>
+            <w:r>
+              <w:t xml:space="preserve"> Engineering AG zusammengearbeitet oder hat sich</w:t>
             </w:r>
             <w:r>
               <w:t xml:space="preserve"> in gewissen Projekten von einem</w:t>
@@ -3924,7 +4928,15 @@
               <w:t>hemen</w:t>
             </w:r>
             <w:r>
-              <w:t xml:space="preserve"> sich die Zühlke Engineering AG auseinandergesetzt hat.</w:t>
+              <w:t xml:space="preserve"> sich die </w:t>
+            </w:r>
+            <w:proofErr w:type="spellStart"/>
+            <w:r>
+              <w:t>Zühlke</w:t>
+            </w:r>
+            <w:proofErr w:type="spellEnd"/>
+            <w:r>
+              <w:t xml:space="preserve"> Engineering AG auseinandergesetzt hat.</w:t>
             </w:r>
           </w:p>
         </w:tc>
@@ -3936,7 +4948,15 @@
           </w:tcPr>
           <w:p>
             <w:r>
-              <w:t>Eigenschaften / Behaviour Variables</w:t>
+              <w:t xml:space="preserve">Eigenschaften / </w:t>
+            </w:r>
+            <w:proofErr w:type="spellStart"/>
+            <w:r>
+              <w:t>Behaviour</w:t>
+            </w:r>
+            <w:proofErr w:type="spellEnd"/>
+            <w:r>
+              <w:t xml:space="preserve"> Variables</w:t>
             </w:r>
           </w:p>
         </w:tc>
@@ -3992,7 +5012,6 @@
               </w:numPr>
             </w:pPr>
             <w:r>
-              <w:lastRenderedPageBreak/>
               <w:t>Smartphone</w:t>
             </w:r>
             <w:r>
@@ -4017,7 +5036,6 @@
           </w:tcPr>
           <w:p>
             <w:r>
-              <w:lastRenderedPageBreak/>
               <w:t>Ziele</w:t>
             </w:r>
           </w:p>
@@ -4053,7 +5071,15 @@
               <w:t>h</w:t>
             </w:r>
             <w:r>
-              <w:t xml:space="preserve"> über die Zühlke Engineering AG</w:t>
+              <w:t xml:space="preserve"> über die </w:t>
+            </w:r>
+            <w:proofErr w:type="spellStart"/>
+            <w:r>
+              <w:t>Zühlke</w:t>
+            </w:r>
+            <w:proofErr w:type="spellEnd"/>
+            <w:r>
+              <w:t xml:space="preserve"> Engineering AG</w:t>
             </w:r>
             <w:r>
               <w:t xml:space="preserve"> informieren</w:t>
@@ -4066,8 +5092,9 @@
       <w:pPr>
         <w:pStyle w:val="Heading3"/>
       </w:pPr>
-      <w:bookmarkStart w:id="14" w:name="_Toc305409618"/>
-      <w:r>
+      <w:bookmarkStart w:id="17" w:name="_Toc306014189"/>
+      <w:r>
+        <w:lastRenderedPageBreak/>
         <w:t>Ist</w:t>
       </w:r>
       <w:r>
@@ -4076,11 +5103,19 @@
       <w:r>
         <w:t>-1</w:t>
       </w:r>
-      <w:bookmarkEnd w:id="14"/>
+      <w:bookmarkEnd w:id="17"/>
     </w:p>
     <w:p>
       <w:r>
-        <w:t xml:space="preserve">Ulrich Umsetzer hat sich mit zwei Mitarbeitern der Zühlke Engineering AG verabredet um </w:t>
+        <w:t xml:space="preserve">Ulrich Umsetzer hat sich mit zwei Mitarbeitern der </w:t>
+      </w:r>
+      <w:proofErr w:type="spellStart"/>
+      <w:r>
+        <w:t>Zühlke</w:t>
+      </w:r>
+      <w:proofErr w:type="spellEnd"/>
+      <w:r>
+        <w:t xml:space="preserve"> Engineering AG verabredet um </w:t>
       </w:r>
       <w:r>
         <w:t>eine geplante Zusammenarbeit zu besprechen.</w:t>
@@ -4119,7 +5154,15 @@
         <w:t xml:space="preserve"> wird er schliesslich von den beiden Mitarb</w:t>
       </w:r>
       <w:r>
-        <w:t>eitern der Zühlke Engineering AG</w:t>
+        <w:t xml:space="preserve">eitern der </w:t>
+      </w:r>
+      <w:proofErr w:type="spellStart"/>
+      <w:r>
+        <w:t>Zühlke</w:t>
+      </w:r>
+      <w:proofErr w:type="spellEnd"/>
+      <w:r>
+        <w:t xml:space="preserve"> Engineering AG</w:t>
       </w:r>
       <w:r>
         <w:t xml:space="preserve"> abgeholt. </w:t>
@@ -4187,7 +5230,15 @@
         <w:t>.</w:t>
       </w:r>
       <w:r>
-        <w:t xml:space="preserve"> Der Zühlke Engineering AG Mitarbeiter hat ihm eine kleine Auswahl an spannenden .Net-Projekten zukommen lassen. </w:t>
+        <w:t xml:space="preserve"> Der </w:t>
+      </w:r>
+      <w:proofErr w:type="spellStart"/>
+      <w:r>
+        <w:t>Zühlke</w:t>
+      </w:r>
+      <w:proofErr w:type="spellEnd"/>
+      <w:r>
+        <w:t xml:space="preserve"> Engineering AG Mitarbeiter hat ihm eine kleine Auswahl an spannenden .Net-Projekten zukommen lassen. </w:t>
       </w:r>
       <w:r>
         <w:t xml:space="preserve">Ulrich druckt zwei, die ihm </w:t>
@@ -4206,27 +5257,48 @@
       <w:pPr>
         <w:pStyle w:val="Heading3"/>
       </w:pPr>
-      <w:bookmarkStart w:id="15" w:name="_Toc305409619"/>
+      <w:bookmarkStart w:id="18" w:name="_Toc306014190"/>
       <w:r>
         <w:t>Soll-Szenario-1</w:t>
       </w:r>
-      <w:bookmarkEnd w:id="15"/>
+      <w:bookmarkEnd w:id="18"/>
     </w:p>
     <w:p>
       <w:r>
-        <w:t>Ulrich Umsetzer hat sich mit zwei Mitarbeitern der Zühlke Engineering AG verabredet um eine geplante Zusammenarbeit zu besprechen. Dabei handelt es sich um ein Projekt im .Net-Bereich. Ulrich erscheint pünktlich bei der Firma, erfährt aber von der Empfangsdame, dass die beiden Mitarbeiter sich etwas verspäten. Die Empfangsdame weist ihn zudem darauf hin, dass die Project Notes nun über den neu erworbenen Surface Tisch eingesehen werden können. Ulrich sieht dies als ideale Chance, ein solches Gerät einmal selber zu testen. Interessiert setzt er sich daher an den Tisch und beginnt sogleich nach Projekten im .Net-Bereich zu suchen. Diese findet Ulrich auch schnell und er ist b</w:t>
+        <w:t xml:space="preserve">Ulrich Umsetzer hat sich mit zwei Mitarbeitern der </w:t>
+      </w:r>
+      <w:proofErr w:type="spellStart"/>
+      <w:r>
+        <w:t>Zühlke</w:t>
+      </w:r>
+      <w:proofErr w:type="spellEnd"/>
+      <w:r>
+        <w:t xml:space="preserve"> Engineering AG verabredet um eine geplante Zusammenarbeit zu besprechen. Dabei handelt es sich um ein Projekt im .Net-Bereich. Ulrich erscheint pünktlich bei der Firma, erfährt aber von der Empfangsdame, dass die beiden Mitarbeiter sich etwas verspäten. Die Empfangsdame weist ihn zudem darauf hin, dass die Project Notes nun über den neu erworbenen </w:t>
+      </w:r>
+      <w:proofErr w:type="spellStart"/>
+      <w:r>
+        <w:t>Surface</w:t>
+      </w:r>
+      <w:proofErr w:type="spellEnd"/>
+      <w:r>
+        <w:t xml:space="preserve"> Tisch eingesehen werden können. Ulrich sieht dies als ideale Chance, ein solches Gerät einmal selber zu testen. Interessiert setzt er sich daher an den Tisch und beginnt sogleich nach Projekten im .Net-Bereich zu suchen. Diese findet Ulrich auch schnell und er ist b</w:t>
       </w:r>
       <w:r>
         <w:t>e</w:t>
       </w:r>
       <w:r>
-        <w:t>eindruckt über die grosse Auswahl an Projekten. Ulrich sucht sich davon einige interessante aus und beginnt diese zu lesen. Nach kurzer Zeit wird er schliesslich von den beiden Mitarbeitern der Zühlke Engineering AG abgeholt. Nun würde Ulrich die Artikel aber gerne doch genauer studieren. Er nutzt daher die Möglichkeit, dass die P</w:t>
-      </w:r>
-      <w:r>
-        <w:t>roject Notes auch an eine Email-</w:t>
-      </w:r>
-      <w:r>
-        <w:t>A</w:t>
+        <w:t xml:space="preserve">eindruckt über die grosse Auswahl an Projekten. Ulrich sucht sich davon einige interessante aus und beginnt diese zu lesen. Nach kurzer Zeit wird er schliesslich von den beiden Mitarbeitern der </w:t>
+      </w:r>
+      <w:proofErr w:type="spellStart"/>
+      <w:r>
+        <w:t>Zühlke</w:t>
+      </w:r>
+      <w:proofErr w:type="spellEnd"/>
+      <w:r>
+        <w:t xml:space="preserve"> Engineering AG abgeholt. Nun würde Ulrich die Artikel aber gerne doch genauer studieren. Er nutzt daher die Möglichkeit, dass die P</w:t>
+      </w:r>
+      <w:r>
+        <w:t>roject Notes auch an eine Emaila</w:t>
       </w:r>
       <w:r>
         <w:t>dresse verschickt werden können:</w:t>
@@ -4274,10 +5346,36 @@
         <w:t xml:space="preserve"> legt seine Visitenkarte auf den Tisch. Diese wird automatisc</w:t>
       </w:r>
       <w:r>
-        <w:t>h vom Surface erkannt und an die</w:t>
-      </w:r>
-      <w:r>
-        <w:t xml:space="preserve"> aufgelistete Emailadresse verschickt.</w:t>
+        <w:t xml:space="preserve">h vom </w:t>
+      </w:r>
+      <w:proofErr w:type="spellStart"/>
+      <w:r>
+        <w:t>Surface</w:t>
+      </w:r>
+      <w:proofErr w:type="spellEnd"/>
+      <w:r>
+        <w:t xml:space="preserve"> erkannt und </w:t>
+      </w:r>
+      <w:r>
+        <w:t xml:space="preserve">die Project Notes werden </w:t>
+      </w:r>
+      <w:r>
+        <w:t>an die</w:t>
+      </w:r>
+      <w:r>
+        <w:t xml:space="preserve"> </w:t>
+      </w:r>
+      <w:r>
+        <w:t xml:space="preserve">auf der Karte </w:t>
+      </w:r>
+      <w:r>
+        <w:t>aufge</w:t>
+      </w:r>
+      <w:r>
+        <w:t>führte</w:t>
+      </w:r>
+      <w:r>
+        <w:t xml:space="preserve"> Emailadresse verschickt.</w:t>
       </w:r>
     </w:p>
     <w:p>
@@ -4292,28 +5390,88 @@
         <w:t>Ulrich</w:t>
       </w:r>
       <w:r>
-        <w:t xml:space="preserve"> bekommt anfangs von der Sekretärin ein getaggtes </w:t>
-      </w:r>
-      <w:r>
-        <w:t xml:space="preserve">Objekt welches zu seiner Identifizierung dient. </w:t>
-      </w:r>
-      <w:r>
-        <w:t>Wenn er dieses auf Surface Tisch legt, werden die ausgewählten</w:t>
-      </w:r>
-      <w:r>
-        <w:t xml:space="preserve"> Project Notes an die </w:t>
+        <w:t xml:space="preserve"> bekommt anfangs von der Sekretärin ein </w:t>
+      </w:r>
+      <w:proofErr w:type="spellStart"/>
+      <w:r>
+        <w:t>getaggtes</w:t>
+      </w:r>
+      <w:proofErr w:type="spellEnd"/>
+      <w:r>
+        <w:t xml:space="preserve"> </w:t>
+      </w:r>
+      <w:r>
+        <w:t>Objekt</w:t>
+      </w:r>
+      <w:r>
+        <w:t>,</w:t>
+      </w:r>
+      <w:r>
+        <w:t xml:space="preserve"> welches z</w:t>
+      </w:r>
+      <w:r>
+        <w:t xml:space="preserve">u seiner Identifizierung dient. Legt er dieses auf </w:t>
+      </w:r>
+      <w:proofErr w:type="spellStart"/>
+      <w:r>
+        <w:t>Surface</w:t>
+      </w:r>
+      <w:proofErr w:type="spellEnd"/>
+      <w:r>
+        <w:t xml:space="preserve"> Tisch</w:t>
+      </w:r>
+      <w:r>
+        <w:t>,</w:t>
+      </w:r>
+      <w:r>
+        <w:t xml:space="preserve"> so</w:t>
+      </w:r>
+      <w:r>
+        <w:t xml:space="preserve"> werden die ausgewählten</w:t>
+      </w:r>
+      <w:r>
+        <w:t xml:space="preserve"> Project Notes </w:t>
+      </w:r>
+      <w:r>
+        <w:t xml:space="preserve">zusammen mit seiner Identifikation </w:t>
+      </w:r>
+      <w:r>
+        <w:t xml:space="preserve">an </w:t>
+      </w:r>
+      <w:r>
+        <w:t>den</w:t>
+      </w:r>
+      <w:r>
+        <w:t xml:space="preserve"> </w:t>
       </w:r>
       <w:r>
         <w:t>Empf</w:t>
       </w:r>
       <w:r>
-        <w:t>angsdame</w:t>
+        <w:t>ang</w:t>
       </w:r>
       <w:r>
         <w:t xml:space="preserve"> übermittelt.</w:t>
       </w:r>
       <w:r>
-        <w:t xml:space="preserve"> Da man sich am Anfang beim Empfang ausweisen muss, kann die  Emailadresse von Ulrich aus</w:t>
+        <w:t xml:space="preserve"> Da man sich zu Beginn </w:t>
+      </w:r>
+      <w:r>
+        <w:t>beim Empfang</w:t>
+      </w:r>
+      <w:r>
+        <w:t xml:space="preserve"> der </w:t>
+      </w:r>
+      <w:proofErr w:type="spellStart"/>
+      <w:r>
+        <w:t>Zühlke</w:t>
+      </w:r>
+      <w:proofErr w:type="spellEnd"/>
+      <w:r>
+        <w:t xml:space="preserve"> Engineering AG</w:t>
+      </w:r>
+      <w:r>
+        <w:t xml:space="preserve"> ausweisen muss, kann die  Emailadresse von Ulrich aus</w:t>
       </w:r>
       <w:r>
         <w:t>ge</w:t>
@@ -4324,13 +5482,11 @@
       <w:r>
         <w:t xml:space="preserve">und </w:t>
       </w:r>
-      <w:bookmarkStart w:id="16" w:name="_GoBack"/>
-      <w:bookmarkEnd w:id="16"/>
       <w:r>
         <w:t xml:space="preserve">die Project Notes </w:t>
       </w:r>
       <w:r>
-        <w:t>ge</w:t>
+        <w:t>ver</w:t>
       </w:r>
       <w:r>
         <w:t>schickt</w:t>
@@ -4350,27 +5506,53 @@
         <w:t xml:space="preserve"> der Firma XY AG</w:t>
       </w:r>
       <w:r>
-        <w:t xml:space="preserve">. Dort angekommen ruft er seine Mails ab. Sogleich entdeckt er das Mail mit den Project Notes, welches er sich von der Zühlke Engineering AG aus geschickt hat. Ulrich druckt sich zwei, die ihm interessant erscheinen, aus und liest diese nun in aller Ruhe. </w:t>
+        <w:t>. Dort angekommen ruft er seine</w:t>
+      </w:r>
+      <w:r>
+        <w:t xml:space="preserve"> Em</w:t>
+      </w:r>
+      <w:r>
+        <w:t xml:space="preserve">ails ab. Sogleich entdeckt er das </w:t>
+      </w:r>
+      <w:r>
+        <w:t>Em</w:t>
+      </w:r>
+      <w:r>
+        <w:t xml:space="preserve">ail mit den Project Notes, welches er sich von der </w:t>
+      </w:r>
+      <w:proofErr w:type="spellStart"/>
+      <w:r>
+        <w:t>Zühlke</w:t>
+      </w:r>
+      <w:proofErr w:type="spellEnd"/>
+      <w:r>
+        <w:t xml:space="preserve"> Engineering AG aus geschickt hat. Ulrich druckt sich zwei, die ihm </w:t>
+      </w:r>
+      <w:r>
+        <w:t xml:space="preserve">besonders </w:t>
+      </w:r>
+      <w:r>
+        <w:t xml:space="preserve">interessant erscheinen, aus und liest diese nun in aller Ruhe. </w:t>
       </w:r>
     </w:p>
     <w:p>
       <w:pPr>
         <w:pStyle w:val="Heading2"/>
       </w:pPr>
-      <w:bookmarkStart w:id="17" w:name="_Toc305409620"/>
-      <w:bookmarkStart w:id="18" w:name="_Ref306005265"/>
-      <w:bookmarkStart w:id="19" w:name="_Ref306005270"/>
-      <w:bookmarkStart w:id="20" w:name="_Ref306005273"/>
+      <w:bookmarkStart w:id="19" w:name="_Ref306005265"/>
+      <w:bookmarkStart w:id="20" w:name="_Ref306005270"/>
+      <w:bookmarkStart w:id="21" w:name="_Ref306005273"/>
+      <w:bookmarkStart w:id="22" w:name="_Toc306014191"/>
       <w:r>
         <w:t xml:space="preserve">Persona </w:t>
       </w:r>
       <w:r>
         <w:t>Erik Entscheider</w:t>
       </w:r>
-      <w:bookmarkEnd w:id="17"/>
-      <w:bookmarkEnd w:id="18"/>
       <w:bookmarkEnd w:id="19"/>
       <w:bookmarkEnd w:id="20"/>
+      <w:bookmarkEnd w:id="21"/>
+      <w:bookmarkEnd w:id="22"/>
     </w:p>
     <w:tbl>
       <w:tblPr>
@@ -4413,7 +5595,7 @@
               </w:rPr>
               <w:lastRenderedPageBreak/>
               <w:drawing>
-                <wp:inline distT="0" distB="0" distL="0" distR="0" wp14:anchorId="3D55ED12" wp14:editId="24749EF0">
+                <wp:inline distT="0" distB="0" distL="0" distR="0" wp14:anchorId="04C98F42" wp14:editId="43899086">
                   <wp:extent cx="1638300" cy="1741575"/>
                   <wp:effectExtent l="0" t="0" r="0" b="0"/>
                   <wp:docPr id="6" name="Picture 6"/>
@@ -4530,7 +5712,15 @@
           </w:tcPr>
           <w:p>
             <w:r>
-              <w:t xml:space="preserve">Bei der Arbeitsumgebung handelt es sich um die Eingangshalle der Zühlke Engineering AG. Falls </w:t>
+              <w:t xml:space="preserve">Bei der Arbeitsumgebung handelt es sich um die Eingangshalle der </w:t>
+            </w:r>
+            <w:proofErr w:type="spellStart"/>
+            <w:r>
+              <w:t>Zühlke</w:t>
+            </w:r>
+            <w:proofErr w:type="spellEnd"/>
+            <w:r>
+              <w:t xml:space="preserve"> Engineering AG. Falls </w:t>
             </w:r>
             <w:r>
               <w:t>Erik Entscheider</w:t>
@@ -4657,7 +5847,15 @@
           </w:tcPr>
           <w:p>
             <w:r>
-              <w:t>Eigenschaften / Behaviour Variables</w:t>
+              <w:t xml:space="preserve">Eigenschaften / </w:t>
+            </w:r>
+            <w:proofErr w:type="spellStart"/>
+            <w:r>
+              <w:t>Behaviour</w:t>
+            </w:r>
+            <w:proofErr w:type="spellEnd"/>
+            <w:r>
+              <w:t xml:space="preserve"> Variables</w:t>
             </w:r>
           </w:p>
         </w:tc>
@@ -4739,7 +5937,15 @@
               </w:numPr>
             </w:pPr>
             <w:r>
-              <w:t>Sich über die Zühlke Engineering AG informieren</w:t>
+              <w:t xml:space="preserve">Sich über die </w:t>
+            </w:r>
+            <w:proofErr w:type="spellStart"/>
+            <w:r>
+              <w:t>Zühlke</w:t>
+            </w:r>
+            <w:proofErr w:type="spellEnd"/>
+            <w:r>
+              <w:t xml:space="preserve"> Engineering AG informieren</w:t>
             </w:r>
           </w:p>
         </w:tc>
@@ -4749,112 +5955,34 @@
       <w:pPr>
         <w:pStyle w:val="Heading3"/>
       </w:pPr>
-      <w:bookmarkStart w:id="21" w:name="_Toc305165274"/>
-      <w:bookmarkStart w:id="22" w:name="_Toc305409621"/>
+      <w:bookmarkStart w:id="23" w:name="_Toc305165274"/>
+      <w:bookmarkStart w:id="24" w:name="_Toc306014192"/>
       <w:r>
         <w:t>Ist-Szenario-1</w:t>
-      </w:r>
-      <w:bookmarkEnd w:id="21"/>
-      <w:bookmarkEnd w:id="22"/>
-    </w:p>
-    <w:p>
-      <w:r>
-        <w:t xml:space="preserve">Erik Entscheider sucht </w:t>
-      </w:r>
-      <w:r>
-        <w:t>einen Partner für eine Software Lösung. Neben anderen Bewerbern würde sich auch die Zühlke Engineering AG bestens dazu eignen. Aus diesem Grund wurde Erik auf ein erstes Treffen eingeladen. Er trifft etwas verfrüht bei der Firma ein und wird daher gebeten</w:t>
-      </w:r>
-      <w:r>
-        <w:t>,</w:t>
-      </w:r>
-      <w:r>
-        <w:t xml:space="preserve"> noch einen Moment zu warten. Er</w:t>
-      </w:r>
-      <w:r>
-        <w:t>ik</w:t>
-      </w:r>
-      <w:r>
-        <w:t xml:space="preserve"> nutzt diese Zeit</w:t>
-      </w:r>
-      <w:r>
-        <w:t>,</w:t>
-      </w:r>
-      <w:r>
-        <w:t xml:space="preserve"> um sich weitere Informationen über Zühlke Engineering AG anzueignen. Nun ist es für Erik immer äusserst interessant zu sehen, mit welchen Firmen schon </w:t>
-      </w:r>
-      <w:r>
-        <w:t>eine Zusammenarbeit stattgefunden hat</w:t>
-      </w:r>
-      <w:r>
-        <w:t xml:space="preserve"> oder wie umfänglich das Wissen</w:t>
-      </w:r>
-      <w:r>
-        <w:t xml:space="preserve"> einer Firma</w:t>
-      </w:r>
-      <w:r>
-        <w:t xml:space="preserve"> in bestimmten Bereichen ist. Daher überfliegt er die ausgestellten Project Notes</w:t>
-      </w:r>
-      <w:r>
-        <w:t>,</w:t>
-      </w:r>
-      <w:r>
-        <w:t xml:space="preserve"> um nach solchen Informationen zu suchen. Dabei entdeckt er einige interessante Projekte mit namhaften Firmen. Von diesen</w:t>
-      </w:r>
-      <w:r>
-        <w:t xml:space="preserve"> Project Notes</w:t>
-      </w:r>
-      <w:r>
-        <w:t xml:space="preserve"> nimmt er eine Kopie mit, um sie später genau durchzulesen. </w:t>
-      </w:r>
-      <w:r>
-        <w:t>Dasselbe</w:t>
-      </w:r>
-      <w:r>
-        <w:t xml:space="preserve"> </w:t>
-      </w:r>
-      <w:r>
-        <w:t>macht er mit</w:t>
-      </w:r>
-      <w:r>
-        <w:t xml:space="preserve"> Project Notes</w:t>
-      </w:r>
-      <w:r>
-        <w:t xml:space="preserve">, die zu einem bestimmten, ihm interessant erscheinenden </w:t>
-      </w:r>
-      <w:r>
-        <w:t>Themenbereich</w:t>
-      </w:r>
-      <w:r>
-        <w:t xml:space="preserve"> gehören</w:t>
-      </w:r>
-      <w:r>
-        <w:t>.</w:t>
-      </w:r>
-    </w:p>
-    <w:p>
-      <w:pPr>
-        <w:pStyle w:val="Heading3"/>
-      </w:pPr>
-      <w:bookmarkStart w:id="23" w:name="_Toc305165275"/>
-      <w:bookmarkStart w:id="24" w:name="_Toc305409622"/>
-      <w:r>
-        <w:t>Soll-Szenario-1</w:t>
       </w:r>
       <w:bookmarkEnd w:id="23"/>
       <w:bookmarkEnd w:id="24"/>
     </w:p>
     <w:p>
       <w:r>
-        <w:t>Erik Entscheider sucht</w:t>
-      </w:r>
-      <w:r>
-        <w:t xml:space="preserve"> einen Partner für eine Software Lösung. Neben anderen Bewerbern würde sich auch die Zühlke Engineering AG bestens dazu eignen. Aus diesem Grund wurde Erik auf ein erstes Treffen eingeladen. Er trifft etwas verfrüht bei der Firma ein und wird daher gebeten noch</w:t>
+        <w:t xml:space="preserve">Erik Entscheider sucht </w:t>
+      </w:r>
+      <w:r>
+        <w:t xml:space="preserve">einen Partner für eine Software Lösung. Neben anderen Bewerbern würde sich auch die </w:t>
+      </w:r>
+      <w:proofErr w:type="spellStart"/>
+      <w:r>
+        <w:t>Zühlke</w:t>
+      </w:r>
+      <w:proofErr w:type="spellEnd"/>
+      <w:r>
+        <w:t xml:space="preserve"> Engineering AG bestens dazu eignen. Aus diesem Grund wurde Erik auf ein erstes Treffen eingeladen. Er trifft etwas verfrüht bei der Firma ein und wird daher gebeten</w:t>
       </w:r>
       <w:r>
         <w:t>,</w:t>
       </w:r>
       <w:r>
-        <w:t xml:space="preserve"> einen Moment zu warten. Er</w:t>
+        <w:t xml:space="preserve"> noch einen Moment zu warten. Er</w:t>
       </w:r>
       <w:r>
         <w:t>ik</w:t>
@@ -4866,43 +5994,60 @@
         <w:t>,</w:t>
       </w:r>
       <w:r>
-        <w:t xml:space="preserve"> um sich weiteres Wissen über Zühlke Engineering AG anzueignen. Dabei wird er von der Empfangsperson darauf hingewiesen, dass er Informationen zu abgeschlossenen Projekten über den neu erworbenen Surface Tisch einsehen kann. Gespannt setzt sich Erik vor den Tisch. Anfänglich </w:t>
-      </w:r>
-      <w:r>
-        <w:t>verschafft</w:t>
-      </w:r>
-      <w:r>
-        <w:t xml:space="preserve"> er </w:t>
-      </w:r>
-      <w:r>
-        <w:t xml:space="preserve">sich </w:t>
-      </w:r>
-      <w:r>
-        <w:t xml:space="preserve">einen groben Überblick über die verschiedenen Themenbereiche, in denen die Zühlke Engineering AG tätigt ist. Danach </w:t>
-      </w:r>
-      <w:r>
-        <w:t>sieht</w:t>
-      </w:r>
-      <w:r>
-        <w:t xml:space="preserve"> er sich die verschiedenen Firmen </w:t>
-      </w:r>
-      <w:r>
-        <w:t>an</w:t>
-      </w:r>
-      <w:r>
-        <w:t>. Als L</w:t>
-      </w:r>
-      <w:r>
-        <w:t>etztes sucht er von diesen Firmen einige spannende Projekte aus und entdeckt sogleich, dass er diese auch ausdrucken kann. Somit</w:t>
-      </w:r>
-      <w:r>
-        <w:t xml:space="preserve"> hat Erik die Möglichkeit, die Project Notes</w:t>
-      </w:r>
-      <w:r>
-        <w:t xml:space="preserve"> später noch in Ruhe durch</w:t>
-      </w:r>
-      <w:r>
-        <w:t>zulesen</w:t>
+        <w:t xml:space="preserve"> um sich weitere Informationen über </w:t>
+      </w:r>
+      <w:proofErr w:type="spellStart"/>
+      <w:r>
+        <w:t>Zühlke</w:t>
+      </w:r>
+      <w:proofErr w:type="spellEnd"/>
+      <w:r>
+        <w:t xml:space="preserve"> Engineering AG anzueignen. Nun ist es für Erik immer äusserst interessant zu sehen, mit welchen Firmen schon </w:t>
+      </w:r>
+      <w:r>
+        <w:t>eine Zusammenarbeit stattgefunden hat</w:t>
+      </w:r>
+      <w:r>
+        <w:t xml:space="preserve"> oder wie umfänglich das Wissen</w:t>
+      </w:r>
+      <w:r>
+        <w:t xml:space="preserve"> einer Firma</w:t>
+      </w:r>
+      <w:r>
+        <w:t xml:space="preserve"> in bestimmten Bereichen ist. Daher überfliegt er die ausgestellten Project Notes</w:t>
+      </w:r>
+      <w:r>
+        <w:t>,</w:t>
+      </w:r>
+      <w:r>
+        <w:t xml:space="preserve"> um nach solchen Informationen zu suchen. Dabei entdeckt er einige interessante Projekte mit namhaften Firmen. Von diesen</w:t>
+      </w:r>
+      <w:r>
+        <w:t xml:space="preserve"> Project Notes</w:t>
+      </w:r>
+      <w:r>
+        <w:t xml:space="preserve"> nimmt er eine Kopie mit, um sie später genau durchzulesen. </w:t>
+      </w:r>
+      <w:r>
+        <w:t>Dasselbe</w:t>
+      </w:r>
+      <w:r>
+        <w:t xml:space="preserve"> </w:t>
+      </w:r>
+      <w:r>
+        <w:t>macht er mit</w:t>
+      </w:r>
+      <w:r>
+        <w:t xml:space="preserve"> Project Notes</w:t>
+      </w:r>
+      <w:r>
+        <w:t xml:space="preserve">, die zu einem bestimmten, ihm interessant erscheinenden </w:t>
+      </w:r>
+      <w:r>
+        <w:t>Themenbereich</w:t>
+      </w:r>
+      <w:r>
+        <w:t xml:space="preserve"> gehören</w:t>
       </w:r>
       <w:r>
         <w:t>.</w:t>
@@ -4910,8 +6055,121 @@
     </w:p>
     <w:p>
       <w:pPr>
+        <w:pStyle w:val="Heading3"/>
+      </w:pPr>
+      <w:bookmarkStart w:id="25" w:name="_Toc305165275"/>
+      <w:bookmarkStart w:id="26" w:name="_Toc306014193"/>
+      <w:r>
+        <w:t>Soll-Szenario-1</w:t>
+      </w:r>
+      <w:bookmarkEnd w:id="25"/>
+      <w:bookmarkEnd w:id="26"/>
+    </w:p>
+    <w:p>
+      <w:r>
+        <w:t>Erik Entscheider sucht</w:t>
+      </w:r>
+      <w:r>
+        <w:t xml:space="preserve"> einen Partner für eine Software Lösung. Neben anderen Bewerbern würde sich auch die </w:t>
+      </w:r>
+      <w:proofErr w:type="spellStart"/>
+      <w:r>
+        <w:t>Zühlke</w:t>
+      </w:r>
+      <w:proofErr w:type="spellEnd"/>
+      <w:r>
+        <w:t xml:space="preserve"> Engineering AG bestens dazu eignen. Aus diesem Grund wurde Erik auf ein erstes Treffen eingeladen. Er trifft etwas verfrüht bei der Firma ein und wird daher gebeten noch</w:t>
+      </w:r>
+      <w:r>
+        <w:t>,</w:t>
+      </w:r>
+      <w:r>
+        <w:t xml:space="preserve"> einen Moment zu warten. Er</w:t>
+      </w:r>
+      <w:r>
+        <w:t>ik</w:t>
+      </w:r>
+      <w:r>
+        <w:t xml:space="preserve"> nutzt diese Zeit</w:t>
+      </w:r>
+      <w:r>
+        <w:t>,</w:t>
+      </w:r>
+      <w:r>
+        <w:t xml:space="preserve"> um sich weiteres Wissen über </w:t>
+      </w:r>
+      <w:proofErr w:type="spellStart"/>
+      <w:r>
+        <w:t>Zühlke</w:t>
+      </w:r>
+      <w:proofErr w:type="spellEnd"/>
+      <w:r>
+        <w:t xml:space="preserve"> Engineering AG anzueignen. Dabei wird er von der Empfangsperson darauf hingewiesen, dass er Informationen zu abgeschlossenen Projekten über den neu erworbenen </w:t>
+      </w:r>
+      <w:proofErr w:type="spellStart"/>
+      <w:r>
+        <w:t>Surface</w:t>
+      </w:r>
+      <w:proofErr w:type="spellEnd"/>
+      <w:r>
+        <w:t xml:space="preserve"> Tisch einsehen kann. Gespannt setzt sich Erik vor den Tisch. Anfänglich </w:t>
+      </w:r>
+      <w:r>
+        <w:t>verschafft</w:t>
+      </w:r>
+      <w:r>
+        <w:t xml:space="preserve"> er </w:t>
+      </w:r>
+      <w:r>
+        <w:t xml:space="preserve">sich </w:t>
+      </w:r>
+      <w:r>
+        <w:t xml:space="preserve">einen groben Überblick über die verschiedenen Themenbereiche, in denen die </w:t>
+      </w:r>
+      <w:proofErr w:type="spellStart"/>
+      <w:r>
+        <w:t>Zühlke</w:t>
+      </w:r>
+      <w:proofErr w:type="spellEnd"/>
+      <w:r>
+        <w:t xml:space="preserve"> Engineering AG tätigt ist. Danach </w:t>
+      </w:r>
+      <w:r>
+        <w:t>sieht</w:t>
+      </w:r>
+      <w:r>
+        <w:t xml:space="preserve"> er sich die verschiedenen Firmen </w:t>
+      </w:r>
+      <w:r>
+        <w:t>an</w:t>
+      </w:r>
+      <w:r>
+        <w:t>. Als L</w:t>
+      </w:r>
+      <w:r>
+        <w:t>etztes sucht er von diesen Firmen einige spannende Projekte aus und entdeckt sogleich, dass er diese auch ausdrucken kann. Somit</w:t>
+      </w:r>
+      <w:r>
+        <w:t xml:space="preserve"> hat Erik die Möglichkeit, die Project Notes</w:t>
+      </w:r>
+      <w:r>
+        <w:t xml:space="preserve"> später noch in Ruhe durch</w:t>
+      </w:r>
+      <w:r>
+        <w:t>zulesen</w:t>
+      </w:r>
+      <w:r>
+        <w:t>.</w:t>
+      </w:r>
+    </w:p>
+    <w:p>
+      <w:pPr>
         <w:pStyle w:val="Heading2"/>
       </w:pPr>
+      <w:bookmarkStart w:id="27" w:name="_Toc306014194"/>
+      <w:bookmarkStart w:id="28" w:name="_Ref306014739"/>
+      <w:bookmarkStart w:id="29" w:name="_Ref306014742"/>
+      <w:bookmarkStart w:id="30" w:name="_Ref306014770"/>
       <w:r>
         <w:lastRenderedPageBreak/>
         <w:t>Persona Bettina</w:t>
@@ -4922,21 +6180,26 @@
       <w:r>
         <w:t>in</w:t>
       </w:r>
+      <w:bookmarkEnd w:id="27"/>
+      <w:bookmarkEnd w:id="28"/>
+      <w:bookmarkEnd w:id="29"/>
+      <w:bookmarkEnd w:id="30"/>
     </w:p>
     <w:tbl>
       <w:tblPr>
         <w:tblStyle w:val="TableGrid"/>
-        <w:tblW w:w="0" w:type="auto"/>
+        <w:tblW w:w="9270" w:type="dxa"/>
+        <w:tblLayout w:type="fixed"/>
         <w:tblLook w:val="04A0" w:firstRow="1" w:lastRow="0" w:firstColumn="1" w:lastColumn="0" w:noHBand="0" w:noVBand="1"/>
       </w:tblPr>
       <w:tblGrid>
-        <w:gridCol w:w="2660"/>
-        <w:gridCol w:w="6552"/>
+        <w:gridCol w:w="2802"/>
+        <w:gridCol w:w="6468"/>
       </w:tblGrid>
       <w:tr>
         <w:tc>
           <w:tcPr>
-            <w:tcW w:w="2660" w:type="dxa"/>
+            <w:tcW w:w="2802" w:type="dxa"/>
           </w:tcPr>
           <w:p>
             <w:r>
@@ -4955,7 +6218,7 @@
         </w:tc>
         <w:tc>
           <w:tcPr>
-            <w:tcW w:w="6552" w:type="dxa"/>
+            <w:tcW w:w="6468" w:type="dxa"/>
           </w:tcPr>
           <w:p/>
         </w:tc>
@@ -4963,7 +6226,7 @@
       <w:tr>
         <w:tc>
           <w:tcPr>
-            <w:tcW w:w="2660" w:type="dxa"/>
+            <w:tcW w:w="2802" w:type="dxa"/>
           </w:tcPr>
           <w:p>
             <w:r>
@@ -4972,9 +6235,9 @@
                 <w:lang w:eastAsia="de-CH"/>
               </w:rPr>
               <w:drawing>
-                <wp:inline distT="0" distB="0" distL="0" distR="0">
-                  <wp:extent cx="1543050" cy="1592507"/>
-                  <wp:effectExtent l="0" t="0" r="0" b="8255"/>
+                <wp:inline distT="0" distB="0" distL="0" distR="0" wp14:anchorId="25D6EA06" wp14:editId="40DCC1B8">
+                  <wp:extent cx="1688944" cy="1743076"/>
+                  <wp:effectExtent l="0" t="0" r="6985" b="0"/>
                   <wp:docPr id="7" name="Picture 7"/>
                   <wp:cNvGraphicFramePr>
                     <a:graphicFrameLocks xmlns:a="http://schemas.openxmlformats.org/drawingml/2006/main" noChangeAspect="1"/>
@@ -5000,7 +6263,7 @@
                         <pic:spPr bwMode="auto">
                           <a:xfrm>
                             <a:off x="0" y="0"/>
-                            <a:ext cx="1543242" cy="1592705"/>
+                            <a:ext cx="1691099" cy="1745300"/>
                           </a:xfrm>
                           <a:prstGeom prst="rect">
                             <a:avLst/>
@@ -5024,7 +6287,7 @@
         </w:tc>
         <w:tc>
           <w:tcPr>
-            <w:tcW w:w="6552" w:type="dxa"/>
+            <w:tcW w:w="6468" w:type="dxa"/>
           </w:tcPr>
           <w:p>
             <w:pPr>
@@ -5075,7 +6338,7 @@
       <w:tr>
         <w:tc>
           <w:tcPr>
-            <w:tcW w:w="2660" w:type="dxa"/>
+            <w:tcW w:w="2802" w:type="dxa"/>
           </w:tcPr>
           <w:p>
             <w:r>
@@ -5085,11 +6348,19 @@
         </w:tc>
         <w:tc>
           <w:tcPr>
-            <w:tcW w:w="6552" w:type="dxa"/>
+            <w:tcW w:w="6468" w:type="dxa"/>
           </w:tcPr>
           <w:p>
             <w:r>
-              <w:t xml:space="preserve">Bei der Arbeitsumgebung handelt es sich um die Eingangshalle der Zühlke Engineering AG. Falls </w:t>
+              <w:t xml:space="preserve">Bei der Arbeitsumgebung handelt es sich um die Eingangshalle der </w:t>
+            </w:r>
+            <w:proofErr w:type="spellStart"/>
+            <w:r>
+              <w:t>Zühlke</w:t>
+            </w:r>
+            <w:proofErr w:type="spellEnd"/>
+            <w:r>
+              <w:t xml:space="preserve"> Engineering AG. Falls </w:t>
             </w:r>
             <w:r>
               <w:t>Bettina Bewerber</w:t>
@@ -5098,7 +6369,16 @@
               <w:t>in</w:t>
             </w:r>
             <w:r>
-              <w:t xml:space="preserve"> dort warten muss, kann er sich Zeit nehmen, um sich einen Überblick über die vorangegangen Projekte der Firma zu verschaffen. Unterbrechungen entstehen dadurch, dass er von einem Mitarbeiter abgeholt wird oder eine Unterhaltung mit jemandem beginnt, der ebenfalls wartet.</w:t>
+              <w:t xml:space="preserve"> dort warten muss, kann sie</w:t>
+            </w:r>
+            <w:r>
+              <w:t xml:space="preserve"> sich Zeit nehmen, um sich einen Überblick über die vorangegangen Projekte der Firma zu verschaffen. Unterbrechungen e</w:t>
+            </w:r>
+            <w:r>
+              <w:t>ntstehen dadurch, dass sie</w:t>
+            </w:r>
+            <w:r>
+              <w:t xml:space="preserve"> von einem Mitarbeiter abgeholt wird oder eine Unterhaltung mit jemandem beginnt, der ebenfalls wartet.</w:t>
             </w:r>
           </w:p>
         </w:tc>
@@ -5106,7 +6386,7 @@
       <w:tr>
         <w:tc>
           <w:tcPr>
-            <w:tcW w:w="2660" w:type="dxa"/>
+            <w:tcW w:w="2802" w:type="dxa"/>
           </w:tcPr>
           <w:p>
             <w:r>
@@ -5116,7 +6396,7 @@
         </w:tc>
         <w:tc>
           <w:tcPr>
-            <w:tcW w:w="6552" w:type="dxa"/>
+            <w:tcW w:w="6468" w:type="dxa"/>
           </w:tcPr>
           <w:p>
             <w:r>
@@ -5129,7 +6409,13 @@
               <w:t xml:space="preserve"> einem erfolgreichen Hochschulabschluss nun eine Stelle. </w:t>
             </w:r>
             <w:r>
-              <w:t xml:space="preserve">Sie möchte sich über ihre </w:t>
+              <w:t>Sie möchte sich über ihre</w:t>
+            </w:r>
+            <w:r>
+              <w:t>n</w:t>
+            </w:r>
+            <w:r>
+              <w:t xml:space="preserve"> </w:t>
             </w:r>
             <w:r>
               <w:t>vielleicht zukünftigen Arbeitsgeber e</w:t>
@@ -5143,7 +6429,7 @@
       <w:tr>
         <w:tc>
           <w:tcPr>
-            <w:tcW w:w="2660" w:type="dxa"/>
+            <w:tcW w:w="2802" w:type="dxa"/>
           </w:tcPr>
           <w:p>
             <w:r>
@@ -5153,7 +6439,7 @@
         </w:tc>
         <w:tc>
           <w:tcPr>
-            <w:tcW w:w="6552" w:type="dxa"/>
+            <w:tcW w:w="6468" w:type="dxa"/>
           </w:tcPr>
           <w:p>
             <w:r>
@@ -5168,17 +6454,25 @@
       <w:tr>
         <w:tc>
           <w:tcPr>
-            <w:tcW w:w="2660" w:type="dxa"/>
+            <w:tcW w:w="2802" w:type="dxa"/>
           </w:tcPr>
           <w:p>
             <w:r>
-              <w:t>Eigenschaften / Behaviour Variables</w:t>
+              <w:t xml:space="preserve">Eigenschaften / </w:t>
+            </w:r>
+            <w:proofErr w:type="spellStart"/>
+            <w:r>
+              <w:t>Behaviour</w:t>
+            </w:r>
+            <w:proofErr w:type="spellEnd"/>
+            <w:r>
+              <w:t xml:space="preserve"> Variables</w:t>
             </w:r>
           </w:p>
         </w:tc>
         <w:tc>
           <w:tcPr>
-            <w:tcW w:w="6552" w:type="dxa"/>
+            <w:tcW w:w="6468" w:type="dxa"/>
           </w:tcPr>
           <w:p>
             <w:pPr>
@@ -5224,7 +6518,7 @@
       <w:tr>
         <w:tc>
           <w:tcPr>
-            <w:tcW w:w="2660" w:type="dxa"/>
+            <w:tcW w:w="2802" w:type="dxa"/>
           </w:tcPr>
           <w:p>
             <w:r>
@@ -5234,7 +6528,7 @@
         </w:tc>
         <w:tc>
           <w:tcPr>
-            <w:tcW w:w="6552" w:type="dxa"/>
+            <w:tcW w:w="6468" w:type="dxa"/>
           </w:tcPr>
           <w:p>
             <w:pPr>
@@ -5257,7 +6551,15 @@
               </w:numPr>
             </w:pPr>
             <w:r>
-              <w:t>Sich über die Zühlke Engineering AG informieren</w:t>
+              <w:t xml:space="preserve">Sich über die </w:t>
+            </w:r>
+            <w:proofErr w:type="spellStart"/>
+            <w:r>
+              <w:t>Zühlke</w:t>
+            </w:r>
+            <w:proofErr w:type="spellEnd"/>
+            <w:r>
+              <w:t xml:space="preserve"> Engineering AG informieren</w:t>
             </w:r>
           </w:p>
         </w:tc>
@@ -5267,9 +6569,11 @@
       <w:pPr>
         <w:pStyle w:val="Heading3"/>
       </w:pPr>
+      <w:bookmarkStart w:id="31" w:name="_Toc306014195"/>
       <w:r>
         <w:t>Ist-Szenario-1</w:t>
       </w:r>
+      <w:bookmarkEnd w:id="31"/>
     </w:p>
     <w:p>
       <w:r>
@@ -5285,7 +6589,15 @@
         <w:t xml:space="preserve"> </w:t>
       </w:r>
       <w:r>
-        <w:t xml:space="preserve">hat bei der Zühlke Engineering AG ein Vorstellunggespräch. </w:t>
+        <w:t xml:space="preserve">hat bei der </w:t>
+      </w:r>
+      <w:proofErr w:type="spellStart"/>
+      <w:r>
+        <w:t>Zühlke</w:t>
+      </w:r>
+      <w:proofErr w:type="spellEnd"/>
+      <w:r>
+        <w:t xml:space="preserve"> Engineering AG ein Vorstellunggespräch. </w:t>
       </w:r>
       <w:r>
         <w:t xml:space="preserve">Aus diesem Grund </w:t>
@@ -5315,10 +6627,23 @@
         <w:t xml:space="preserve">sie </w:t>
       </w:r>
       <w:r>
-        <w:t xml:space="preserve">sich ja in der Zwischenzeit die ausgestellten Project Notes ansehen könnte. </w:t>
-      </w:r>
-      <w:r>
-        <w:t>Dies sieht Bettina als Ansporn um weiteres über die Zühlke Engineering AG zu erfahren.</w:t>
+        <w:t>sich ja in der Zwischenzeit die ausgestellten Proj</w:t>
+      </w:r>
+      <w:bookmarkStart w:id="32" w:name="_GoBack"/>
+      <w:bookmarkEnd w:id="32"/>
+      <w:r>
+        <w:t xml:space="preserve">ect Notes ansehen könnte. </w:t>
+      </w:r>
+      <w:r>
+        <w:t xml:space="preserve">Dies sieht Bettina als Ansporn um weiteres über die </w:t>
+      </w:r>
+      <w:proofErr w:type="spellStart"/>
+      <w:r>
+        <w:t>Zühlke</w:t>
+      </w:r>
+      <w:proofErr w:type="spellEnd"/>
+      <w:r>
+        <w:t xml:space="preserve"> Engineering AG zu erfahren.</w:t>
       </w:r>
       <w:r>
         <w:t xml:space="preserve"> Sie stöbert daher interessiert durch die verschiedenen Project Notes. </w:t>
@@ -5343,6 +6668,9 @@
       </w:r>
       <w:r>
         <w:t>s Thema</w:t>
+      </w:r>
+      <w:r>
+        <w:t>,</w:t>
       </w:r>
       <w:r>
         <w:t xml:space="preserve"> sondern bewegt sich von einer</w:t>
@@ -5364,19 +6692,48 @@
       <w:pPr>
         <w:pStyle w:val="Heading3"/>
       </w:pPr>
+      <w:bookmarkStart w:id="33" w:name="_Toc306014196"/>
       <w:r>
         <w:t>Soll-Szenario-1</w:t>
       </w:r>
+      <w:bookmarkEnd w:id="33"/>
     </w:p>
     <w:p>
       <w:r>
-        <w:t>Bettina Bewerberin hat bei der Zühlke Engineering AG ein Vorstellunggespräch. Aus diesem Grund ist sie extra etwas früher erschienen. Bettina wird nach ihrer Anmeldung beim Empfang darauf hingewiesen, dass sie ja in dieser Zeit den neu erworbenen Surface</w:t>
-      </w:r>
+        <w:t xml:space="preserve">Bettina Bewerberin hat bei der </w:t>
+      </w:r>
+      <w:proofErr w:type="spellStart"/>
+      <w:r>
+        <w:t>Zühlke</w:t>
+      </w:r>
+      <w:proofErr w:type="spellEnd"/>
+      <w:r>
+        <w:t xml:space="preserve"> Engineering AG ein Vorstellunggespräch. Aus diesem Grund ist sie extra etwas früher erschienen. Bettina wird nach ihrer Anmeldung beim Empfang darauf hingewiesen, dass sie ja in dieser Zeit den neu erworbenen </w:t>
+      </w:r>
+      <w:proofErr w:type="spellStart"/>
+      <w:r>
+        <w:t>Surface</w:t>
+      </w:r>
+      <w:proofErr w:type="spellEnd"/>
       <w:r>
         <w:t xml:space="preserve"> 2.0 Tisch ausprobieren könnte. </w:t>
       </w:r>
       <w:r>
-        <w:t>Mit diesem könne sich Bettina über die verschiedenen Projekte der Zühlke Engineering AG informieren.</w:t>
+        <w:t xml:space="preserve">Mit diesem könne </w:t>
+      </w:r>
+      <w:r>
+        <w:t xml:space="preserve">sie </w:t>
+      </w:r>
+      <w:r>
+        <w:t xml:space="preserve">sich über die verschiedenen Projekte der </w:t>
+      </w:r>
+      <w:proofErr w:type="spellStart"/>
+      <w:r>
+        <w:t>Zühlke</w:t>
+      </w:r>
+      <w:proofErr w:type="spellEnd"/>
+      <w:r>
+        <w:t xml:space="preserve"> Engineering AG informieren.</w:t>
       </w:r>
       <w:r>
         <w:t xml:space="preserve"> Bettina setzt diesen Vorschlag</w:t>
@@ -5385,16 +6742,25 @@
         <w:t xml:space="preserve"> sogleich in die Tat</w:t>
       </w:r>
       <w:r>
-        <w:t xml:space="preserve"> um.</w:t>
-      </w:r>
-      <w:r>
-        <w:t xml:space="preserve"> </w:t>
-      </w:r>
-      <w:r>
-        <w:t xml:space="preserve">Sogleich beginnt sie durch die verschiedenen Project Notes zu stöbern. </w:t>
-      </w:r>
-      <w:r>
-        <w:t xml:space="preserve">Dabei entdeckt sie immer wieder neue interessante Projekte und bewegt sich von einer Note zur nächsten. </w:t>
+        <w:t xml:space="preserve"> um und beginnt </w:t>
+      </w:r>
+      <w:r>
+        <w:t xml:space="preserve">die verschiedenen Project Notes zu </w:t>
+      </w:r>
+      <w:r>
+        <w:t>durch</w:t>
+      </w:r>
+      <w:r>
+        <w:t xml:space="preserve">stöbern. </w:t>
+      </w:r>
+      <w:r>
+        <w:t>Dabei entdeckt sie immer wieder neue interessante Projekte und bewegt sich von einer</w:t>
+      </w:r>
+      <w:r>
+        <w:t xml:space="preserve"> Project</w:t>
+      </w:r>
+      <w:r>
+        <w:t xml:space="preserve"> Note zur nächsten. </w:t>
       </w:r>
       <w:r>
         <w:t xml:space="preserve">Sie </w:t>
@@ -5409,10 +6775,7 @@
         <w:t>.</w:t>
       </w:r>
       <w:r>
-        <w:t xml:space="preserve"> </w:t>
-      </w:r>
-      <w:r>
-        <w:t>Nach einigen Minuten wird sie von ihrem Gesprächspartner abgeholt.</w:t>
+        <w:t xml:space="preserve"> Nach einigen Minuten wird sie von ihrem Gesprächspartner abgeholt.</w:t>
       </w:r>
     </w:p>
     <w:sectPr>
@@ -5517,7 +6880,7 @@
         <w:noProof/>
         <w:lang w:val="de-DE"/>
       </w:rPr>
-      <w:t>6</w:t>
+      <w:t>9</w:t>
     </w:r>
     <w:r>
       <w:rPr>
@@ -5538,7 +6901,7 @@
           <w:noProof/>
           <w:lang w:val="de-DE"/>
         </w:rPr>
-        <w:t>8</w:t>
+        <w:t>9</w:t>
       </w:r>
     </w:fldSimple>
   </w:p>
@@ -10094,7 +11457,7 @@
 </file>
 
 <file path=customXml/itemProps1.xml><?xml version="1.0" encoding="utf-8"?>
-<ds:datastoreItem xmlns:ds="http://schemas.openxmlformats.org/officeDocument/2006/customXml" ds:itemID="{7F730AF2-23DE-4B9A-A22C-1B785471DBD4}">
+<ds:datastoreItem xmlns:ds="http://schemas.openxmlformats.org/officeDocument/2006/customXml" ds:itemID="{4ECE1F0E-A04F-43D2-A6B7-3FB7B7B11DDF}">
   <ds:schemaRefs>
     <ds:schemaRef ds:uri="http://schemas.openxmlformats.org/officeDocument/2006/bibliography"/>
   </ds:schemaRefs>

--- a/doc/03_Technischer_Bericht_Teil_2/01_Vorstudie/01_Vorstudie.docx
+++ b/doc/03_Technischer_Bericht_Teil_2/01_Vorstudie/01_Vorstudie.docx
@@ -117,7 +117,7 @@
                     <w:noProof/>
                     <w:color w:val="4F4F59"/>
                   </w:rPr>
-                  <w:t>10. Oktober 2011</w:t>
+                  <w:t>11. Oktober 2011</w:t>
                 </w:r>
                 <w:r>
                   <w:rPr>
@@ -3364,14 +3364,27 @@
       <w:r>
         <w:t xml:space="preserve">Abbildung </w:t>
       </w:r>
-      <w:fldSimple w:instr=" SEQ Abbildung \* ARABIC ">
-        <w:r>
-          <w:rPr>
-            <w:noProof/>
-          </w:rPr>
-          <w:t>1</w:t>
-        </w:r>
-      </w:fldSimple>
+      <w:r>
+        <w:fldChar w:fldCharType="begin"/>
+      </w:r>
+      <w:r>
+        <w:instrText xml:space="preserve"> SEQ Abbildung \* ARABIC </w:instrText>
+      </w:r>
+      <w:r>
+        <w:fldChar w:fldCharType="separate"/>
+      </w:r>
+      <w:r>
+        <w:rPr>
+          <w:noProof/>
+        </w:rPr>
+        <w:t>1</w:t>
+      </w:r>
+      <w:r>
+        <w:rPr>
+          <w:noProof/>
+        </w:rPr>
+        <w:fldChar w:fldCharType="end"/>
+      </w:r>
       <w:r>
         <w:t xml:space="preserve"> - </w:t>
       </w:r>
@@ -5147,11 +5160,13 @@
       <w:r>
         <w:t xml:space="preserve">Er studiert die Project Note daher aufmerksam. </w:t>
       </w:r>
+    </w:p>
+    <w:p>
       <w:r>
         <w:t>Wenig später</w:t>
       </w:r>
       <w:r>
-        <w:t xml:space="preserve"> wird er schliesslich von den beiden Mitarb</w:t>
+        <w:t xml:space="preserve"> wird er von den beiden Mitarb</w:t>
       </w:r>
       <w:r>
         <w:t xml:space="preserve">eitern der </w:t>
@@ -5287,7 +5302,18 @@
         <w:t>e</w:t>
       </w:r>
       <w:r>
-        <w:t xml:space="preserve">eindruckt über die grosse Auswahl an Projekten. Ulrich sucht sich davon einige interessante aus und beginnt diese zu lesen. Nach kurzer Zeit wird er schliesslich von den beiden Mitarbeitern der </w:t>
+        <w:t xml:space="preserve">eindruckt über die grosse Auswahl an Projekten. Ulrich sucht sich davon einige interessante aus und beginnt diese zu lesen. </w:t>
+      </w:r>
+    </w:p>
+    <w:p>
+      <w:r>
+        <w:t>Wenig später</w:t>
+      </w:r>
+      <w:r>
+        <w:t xml:space="preserve"> </w:t>
+      </w:r>
+      <w:r>
+        <w:t xml:space="preserve">wird er von den beiden Mitarbeitern der </w:t>
       </w:r>
       <w:proofErr w:type="spellStart"/>
       <w:r>
@@ -6020,37 +6046,35 @@
         <w:t>,</w:t>
       </w:r>
       <w:r>
-        <w:t xml:space="preserve"> um nach solchen Informationen zu suchen. Dabei entdeckt er einige interessante Projekte mit namhaften Firmen. Von diesen</w:t>
-      </w:r>
-      <w:r>
-        <w:t xml:space="preserve"> Project Notes</w:t>
-      </w:r>
-      <w:r>
-        <w:t xml:space="preserve"> nimmt er eine Kopie mit, um sie später genau durchzulesen. </w:t>
-      </w:r>
-      <w:r>
-        <w:t>Dasselbe</w:t>
-      </w:r>
-      <w:r>
-        <w:t xml:space="preserve"> </w:t>
-      </w:r>
-      <w:r>
-        <w:t>macht er mit</w:t>
-      </w:r>
-      <w:r>
-        <w:t xml:space="preserve"> Project Notes</w:t>
-      </w:r>
-      <w:r>
-        <w:t xml:space="preserve">, die zu einem bestimmten, ihm interessant erscheinenden </w:t>
-      </w:r>
-      <w:r>
-        <w:t>Themenbereich</w:t>
-      </w:r>
-      <w:r>
-        <w:t xml:space="preserve"> gehören</w:t>
-      </w:r>
-      <w:r>
-        <w:t>.</w:t>
+        <w:t xml:space="preserve"> um nach solchen Informationen zu suchen. Dabei entdeckt er einige interessante</w:t>
+      </w:r>
+      <w:r>
+        <w:t xml:space="preserve"> Projekte mit namhaften Firmen und auch solchen in ihm </w:t>
+      </w:r>
+      <w:r>
+        <w:t>interessant erscheinenden Themenbereich</w:t>
+      </w:r>
+      <w:r>
+        <w:t>en.</w:t>
+      </w:r>
+    </w:p>
+    <w:p>
+      <w:r>
+        <w:t xml:space="preserve">Kurze Zeit später wird Erik </w:t>
+      </w:r>
+      <w:r>
+        <w:t xml:space="preserve">von </w:t>
+      </w:r>
+      <w:r>
+        <w:t xml:space="preserve">seinem Gesprächspartner in der Eingangshalle abgeholt. Damit er die Project Notes nach seinem Gespräch bei der </w:t>
+      </w:r>
+      <w:proofErr w:type="spellStart"/>
+      <w:r>
+        <w:t>Zühlke</w:t>
+      </w:r>
+      <w:proofErr w:type="spellEnd"/>
+      <w:r>
+        <w:t xml:space="preserve"> Engineering AG noch genauer durchlesen kann, nimmt er je eine Kopie mit.</w:t>
       </w:r>
     </w:p>
     <w:p>
@@ -6124,7 +6148,11 @@
         <w:t xml:space="preserve">sich </w:t>
       </w:r>
       <w:r>
-        <w:t xml:space="preserve">einen groben Überblick über die verschiedenen Themenbereiche, in denen die </w:t>
+        <w:t xml:space="preserve">einen groben </w:t>
+      </w:r>
+      <w:r>
+        <w:lastRenderedPageBreak/>
+        <w:t xml:space="preserve">Überblick über die verschiedenen Themenbereiche, in denen die </w:t>
       </w:r>
       <w:proofErr w:type="spellStart"/>
       <w:r>
@@ -6144,34 +6172,40 @@
         <w:t>an</w:t>
       </w:r>
       <w:r>
-        <w:t>. Als L</w:t>
-      </w:r>
-      <w:r>
-        <w:t>etztes sucht er von diesen Firmen einige spannende Projekte aus und entdeckt sogleich, dass er diese auch ausdrucken kann. Somit</w:t>
-      </w:r>
-      <w:r>
-        <w:t xml:space="preserve"> hat Erik die Möglichkeit, die Project Notes</w:t>
-      </w:r>
-      <w:r>
-        <w:t xml:space="preserve"> später noch in Ruhe durch</w:t>
-      </w:r>
-      <w:r>
-        <w:t>zulesen</w:t>
-      </w:r>
-      <w:r>
-        <w:t>.</w:t>
+        <w:t xml:space="preserve"> und stösst</w:t>
+      </w:r>
+      <w:r>
+        <w:t xml:space="preserve"> so</w:t>
+      </w:r>
+      <w:r>
+        <w:t xml:space="preserve"> auf einige sehr spannende Projekte.</w:t>
       </w:r>
     </w:p>
     <w:p>
+      <w:r>
+        <w:t xml:space="preserve">Gerade in diesem Augenblick </w:t>
+      </w:r>
+      <w:r>
+        <w:t>wird Erik von seinem Gesprächspartner in der Eingangshalle abgeholt.</w:t>
+      </w:r>
+      <w:r>
+        <w:t xml:space="preserve"> Erik entdeckte aber bereits zuvor, dass die Project Notes auch ausgedruckt werden können. Dies will er sich zu Nutzen machen und druckt die </w:t>
+      </w:r>
+      <w:r>
+        <w:t>Project Notes, die er bereits vorsorglich zum Drucken markiert hat, aus.</w:t>
+      </w:r>
+      <w:bookmarkStart w:id="27" w:name="_GoBack"/>
+      <w:bookmarkEnd w:id="27"/>
+    </w:p>
+    <w:p>
       <w:pPr>
         <w:pStyle w:val="Heading2"/>
       </w:pPr>
-      <w:bookmarkStart w:id="27" w:name="_Toc306014194"/>
-      <w:bookmarkStart w:id="28" w:name="_Ref306014739"/>
-      <w:bookmarkStart w:id="29" w:name="_Ref306014742"/>
-      <w:bookmarkStart w:id="30" w:name="_Ref306014770"/>
-      <w:r>
-        <w:lastRenderedPageBreak/>
+      <w:bookmarkStart w:id="28" w:name="_Toc306014194"/>
+      <w:bookmarkStart w:id="29" w:name="_Ref306014739"/>
+      <w:bookmarkStart w:id="30" w:name="_Ref306014742"/>
+      <w:bookmarkStart w:id="31" w:name="_Ref306014770"/>
+      <w:r>
         <w:t>Persona Bettina</w:t>
       </w:r>
       <w:r>
@@ -6180,10 +6214,10 @@
       <w:r>
         <w:t>in</w:t>
       </w:r>
-      <w:bookmarkEnd w:id="27"/>
       <w:bookmarkEnd w:id="28"/>
       <w:bookmarkEnd w:id="29"/>
       <w:bookmarkEnd w:id="30"/>
+      <w:bookmarkEnd w:id="31"/>
     </w:p>
     <w:tbl>
       <w:tblPr>
@@ -6569,11 +6603,11 @@
       <w:pPr>
         <w:pStyle w:val="Heading3"/>
       </w:pPr>
-      <w:bookmarkStart w:id="31" w:name="_Toc306014195"/>
+      <w:bookmarkStart w:id="32" w:name="_Toc306014195"/>
       <w:r>
         <w:t>Ist-Szenario-1</w:t>
       </w:r>
-      <w:bookmarkEnd w:id="31"/>
+      <w:bookmarkEnd w:id="32"/>
     </w:p>
     <w:p>
       <w:r>
@@ -6627,12 +6661,7 @@
         <w:t xml:space="preserve">sie </w:t>
       </w:r>
       <w:r>
-        <w:t>sich ja in der Zwischenzeit die ausgestellten Proj</w:t>
-      </w:r>
-      <w:bookmarkStart w:id="32" w:name="_GoBack"/>
-      <w:bookmarkEnd w:id="32"/>
-      <w:r>
-        <w:t xml:space="preserve">ect Notes ansehen könnte. </w:t>
+        <w:t xml:space="preserve">sich ja in der Zwischenzeit die ausgestellten Project Notes ansehen könnte. </w:t>
       </w:r>
       <w:r>
         <w:t xml:space="preserve">Dies sieht Bettina als Ansporn um weiteres über die </w:t>
@@ -6842,7 +6871,7 @@
       <w:rPr>
         <w:noProof/>
       </w:rPr>
-      <w:t>10. Oktober 2011</w:t>
+      <w:t>11. Oktober 2011</w:t>
     </w:r>
     <w:r>
       <w:fldChar w:fldCharType="end"/>
@@ -6894,16 +6923,31 @@
       </w:rPr>
       <w:t xml:space="preserve"> von </w:t>
     </w:r>
-    <w:fldSimple w:instr="NUMPAGES  \* Arabic  \* MERGEFORMAT">
-      <w:r>
-        <w:rPr>
-          <w:b/>
-          <w:noProof/>
-          <w:lang w:val="de-DE"/>
-        </w:rPr>
-        <w:t>9</w:t>
-      </w:r>
-    </w:fldSimple>
+    <w:r>
+      <w:fldChar w:fldCharType="begin"/>
+    </w:r>
+    <w:r>
+      <w:instrText>NUMPAGES  \* Arabic  \* MERGEFORMAT</w:instrText>
+    </w:r>
+    <w:r>
+      <w:fldChar w:fldCharType="separate"/>
+    </w:r>
+    <w:r>
+      <w:rPr>
+        <w:b/>
+        <w:noProof/>
+        <w:lang w:val="de-DE"/>
+      </w:rPr>
+      <w:t>9</w:t>
+    </w:r>
+    <w:r>
+      <w:rPr>
+        <w:b/>
+        <w:noProof/>
+        <w:lang w:val="de-DE"/>
+      </w:rPr>
+      <w:fldChar w:fldCharType="end"/>
+    </w:r>
   </w:p>
 </w:ftr>
 </file>
@@ -11457,7 +11501,7 @@
 </file>
 
 <file path=customXml/itemProps1.xml><?xml version="1.0" encoding="utf-8"?>
-<ds:datastoreItem xmlns:ds="http://schemas.openxmlformats.org/officeDocument/2006/customXml" ds:itemID="{4ECE1F0E-A04F-43D2-A6B7-3FB7B7B11DDF}">
+<ds:datastoreItem xmlns:ds="http://schemas.openxmlformats.org/officeDocument/2006/customXml" ds:itemID="{8A0C455E-624F-402C-84A0-B479BF98CDD0}">
   <ds:schemaRefs>
     <ds:schemaRef ds:uri="http://schemas.openxmlformats.org/officeDocument/2006/bibliography"/>
   </ds:schemaRefs>

--- a/doc/03_Technischer_Bericht_Teil_2/01_Vorstudie/01_Vorstudie.docx
+++ b/doc/03_Technischer_Bericht_Teil_2/01_Vorstudie/01_Vorstudie.docx
@@ -72,19 +72,11 @@
                   </w:rPr>
                   <w:t xml:space="preserve"> </w:t>
                 </w:r>
-                <w:proofErr w:type="spellStart"/>
                 <w:r>
                   <w:rPr>
                     <w:color w:val="4F4F59"/>
                   </w:rPr>
-                  <w:t>Treichler</w:t>
-                </w:r>
-                <w:proofErr w:type="spellEnd"/>
-                <w:r>
-                  <w:rPr>
-                    <w:color w:val="4F4F59"/>
-                  </w:rPr>
-                  <w:t xml:space="preserve"> Delia</w:t>
+                  <w:t>Treichler Delia</w:t>
                 </w:r>
               </w:p>
               <w:p>
@@ -273,21 +265,7 @@
                       <w:rPr>
                         <w:rFonts w:asciiTheme="majorHAnsi" w:eastAsiaTheme="majorEastAsia" w:hAnsiTheme="majorHAnsi" w:cstheme="majorBidi"/>
                       </w:rPr>
-                      <w:t xml:space="preserve">Vision, </w:t>
-                    </w:r>
-                    <w:proofErr w:type="spellStart"/>
-                    <w:r>
-                      <w:rPr>
-                        <w:rFonts w:asciiTheme="majorHAnsi" w:eastAsiaTheme="majorEastAsia" w:hAnsiTheme="majorHAnsi" w:cstheme="majorBidi"/>
-                      </w:rPr>
-                      <w:t>Personas</w:t>
-                    </w:r>
-                    <w:proofErr w:type="spellEnd"/>
-                    <w:r>
-                      <w:rPr>
-                        <w:rFonts w:asciiTheme="majorHAnsi" w:eastAsiaTheme="majorEastAsia" w:hAnsiTheme="majorHAnsi" w:cstheme="majorBidi"/>
-                      </w:rPr>
-                      <w:t xml:space="preserve"> &amp; Szenarien</w:t>
+                      <w:t>Vision, Personas &amp; Szenarien</w:t>
                     </w:r>
                   </w:p>
                 </w:tc>
@@ -547,11 +525,9 @@
             <w:tcW w:w="2303" w:type="dxa"/>
           </w:tcPr>
           <w:p>
-            <w:proofErr w:type="spellStart"/>
             <w:r>
               <w:t>cheidt</w:t>
             </w:r>
-            <w:proofErr w:type="spellEnd"/>
           </w:p>
         </w:tc>
       </w:tr>
@@ -599,14 +575,12 @@
             <w:tcW w:w="2303" w:type="dxa"/>
           </w:tcPr>
           <w:p>
-            <w:proofErr w:type="spellStart"/>
             <w:r>
               <w:t>c</w:t>
             </w:r>
             <w:r>
               <w:t>heidt</w:t>
             </w:r>
-            <w:proofErr w:type="spellEnd"/>
           </w:p>
         </w:tc>
       </w:tr>
@@ -670,11 +644,9 @@
             <w:pPr>
               <w:cnfStyle w:val="000000100000" w:firstRow="0" w:lastRow="0" w:firstColumn="0" w:lastColumn="0" w:oddVBand="0" w:evenVBand="0" w:oddHBand="1" w:evenHBand="0" w:firstRowFirstColumn="0" w:firstRowLastColumn="0" w:lastRowFirstColumn="0" w:lastRowLastColumn="0"/>
             </w:pPr>
-            <w:proofErr w:type="spellStart"/>
             <w:r>
               <w:t>lelmer</w:t>
             </w:r>
-            <w:proofErr w:type="spellEnd"/>
           </w:p>
         </w:tc>
       </w:tr>
@@ -717,11 +689,9 @@
             <w:tcW w:w="2303" w:type="dxa"/>
           </w:tcPr>
           <w:p>
-            <w:proofErr w:type="spellStart"/>
             <w:r>
               <w:t>dtreichl</w:t>
             </w:r>
-            <w:proofErr w:type="spellEnd"/>
           </w:p>
         </w:tc>
       </w:tr>
@@ -755,15 +725,7 @@
           </w:tcPr>
           <w:p>
             <w:r>
-              <w:t xml:space="preserve">Ergänzung 3. Persona </w:t>
-            </w:r>
-            <w:proofErr w:type="spellStart"/>
-            <w:r>
-              <w:t>inkl</w:t>
-            </w:r>
-            <w:proofErr w:type="spellEnd"/>
-            <w:r>
-              <w:t xml:space="preserve"> Szenarien</w:t>
+              <w:t>Ergänzung 3. Persona inkl Szenarien</w:t>
             </w:r>
             <w:r>
               <w:t>, Interview</w:t>
@@ -775,11 +737,9 @@
             <w:tcW w:w="2303" w:type="dxa"/>
           </w:tcPr>
           <w:p>
-            <w:proofErr w:type="spellStart"/>
             <w:r>
               <w:t>cheidt</w:t>
             </w:r>
-            <w:proofErr w:type="spellEnd"/>
           </w:p>
         </w:tc>
       </w:tr>
@@ -819,15 +779,7 @@
           </w:tcPr>
           <w:p>
             <w:r>
-              <w:t xml:space="preserve">Review 3. Persona </w:t>
-            </w:r>
-            <w:proofErr w:type="spellStart"/>
-            <w:r>
-              <w:t>inkl</w:t>
-            </w:r>
-            <w:proofErr w:type="spellEnd"/>
-            <w:r>
-              <w:t xml:space="preserve"> Szenarien</w:t>
+              <w:t>Review 3. Persona inkl Szenarien</w:t>
             </w:r>
           </w:p>
         </w:tc>
@@ -836,11 +788,9 @@
             <w:tcW w:w="2303" w:type="dxa"/>
           </w:tcPr>
           <w:p>
-            <w:proofErr w:type="spellStart"/>
             <w:r>
               <w:t>dtreichl</w:t>
             </w:r>
-            <w:proofErr w:type="spellEnd"/>
           </w:p>
         </w:tc>
       </w:tr>
@@ -2861,41 +2811,17 @@
     </w:p>
     <w:p>
       <w:r>
-        <w:t xml:space="preserve">Die </w:t>
-      </w:r>
-      <w:proofErr w:type="spellStart"/>
-      <w:r>
-        <w:t>Zühlke</w:t>
-      </w:r>
-      <w:proofErr w:type="spellEnd"/>
-      <w:r>
-        <w:t xml:space="preserve"> Engineering AG hat es sich zur Aufgabe gemacht, ihren Kunden in dieser Zeit die Firma und ihre bisher ausgeführten Projekte näher zu bringen. Daher </w:t>
+        <w:t xml:space="preserve">Die Zühlke Engineering AG hat es sich zur Aufgabe gemacht, ihren Kunden in dieser Zeit die Firma und ihre bisher ausgeführten Projekte näher zu bringen. Daher </w:t>
       </w:r>
       <w:r>
         <w:t>sind</w:t>
       </w:r>
       <w:r>
-        <w:t xml:space="preserve"> in der Eingangshalle der </w:t>
-      </w:r>
-      <w:proofErr w:type="spellStart"/>
-      <w:r>
-        <w:t>Zühlke</w:t>
-      </w:r>
-      <w:proofErr w:type="spellEnd"/>
-      <w:r>
-        <w:t xml:space="preserve"> Engineering AG verschiedene Stellwände mit einer kleineren Auswahl an Projekten ausgestellt. Die einzelnen Projekte werden mittels einer sogenannten Project Note dargestellt – eine A4-Seite, welche Aufschluss über die Projektaufgabe, dessen Umsetzung, den Projektpartner und den Kundennutzen des Projektes gibt. </w:t>
+        <w:t xml:space="preserve"> in der Eingangshalle der Zühlke Engineering AG verschiedene Stellwände mit einer kleineren Auswahl an Projekten ausgestellt. Die einzelnen Projekte werden mittels einer sogenannten Project Note dargestellt – eine A4-Seite, welche Aufschluss über die Projektaufgabe, dessen Umsetzung, den Projektpartner und den Kundennutzen des Projektes gibt. </w:t>
       </w:r>
       <w:r>
         <w:br/>
-        <w:t xml:space="preserve">Durch die Präsentation einzelner Projekte kann sich der wartende Kunde ein besseres Bild über die Tätigkeiten der Firma machen. Er erfährt beispielsweise, in welchen Themenbereichen die </w:t>
-      </w:r>
-      <w:proofErr w:type="spellStart"/>
-      <w:r>
-        <w:t>Zühlke</w:t>
-      </w:r>
-      <w:proofErr w:type="spellEnd"/>
-      <w:r>
-        <w:t xml:space="preserve"> Engineering AG schon gearbeitet hat oder mit welchen Partnern sie dies tat. Dadurch könnten auch Anregungen für eine zusätzliche Zusammenarbeit entstehen.</w:t>
+        <w:t>Durch die Präsentation einzelner Projekte kann sich der wartende Kunde ein besseres Bild über die Tätigkeiten der Firma machen. Er erfährt beispielsweise, in welchen Themenbereichen die Zühlke Engineering AG schon gearbeitet hat oder mit welchen Partnern sie dies tat. Dadurch könnten auch Anregungen für eine zusätzliche Zusammenarbeit entstehen.</w:t>
       </w:r>
       <w:r>
         <w:br/>
@@ -3009,15 +2935,7 @@
     </w:p>
     <w:p>
       <w:r>
-        <w:t xml:space="preserve">Die </w:t>
-      </w:r>
-      <w:proofErr w:type="spellStart"/>
-      <w:r>
-        <w:t>Zühlke</w:t>
-      </w:r>
-      <w:proofErr w:type="spellEnd"/>
-      <w:r>
-        <w:t xml:space="preserve"> Engineering AG hat ihre Stärken unter anderem im Bereich des Produkt- und Software-Engineerings. Durch Project Flip 2.0 kann sie ihre Expertise in diesem </w:t>
+        <w:t xml:space="preserve">Die Zühlke Engineering AG hat ihre Stärken unter anderem im Bereich des Produkt- und Software-Engineerings. Durch Project Flip 2.0 kann sie ihre Expertise in diesem </w:t>
       </w:r>
       <w:r>
         <w:t>Gebiet</w:t>
@@ -3026,13 +2944,8 @@
         <w:t xml:space="preserve"> bestens unter Beweis stellen.</w:t>
       </w:r>
       <w:r>
-        <w:t xml:space="preserve"> Der Microsoft </w:t>
-      </w:r>
-      <w:proofErr w:type="spellStart"/>
-      <w:r>
-        <w:t>Surface</w:t>
-      </w:r>
-      <w:proofErr w:type="spellEnd"/>
+        <w:t xml:space="preserve"> Der Microsoft Surface</w:t>
+      </w:r>
       <w:r>
         <w:t xml:space="preserve"> 2</w:t>
       </w:r>
@@ -3058,15 +2971,7 @@
         <w:t>originelle</w:t>
       </w:r>
       <w:r>
-        <w:t xml:space="preserve"> Möglichkeit, Kunden einerseits über die </w:t>
-      </w:r>
-      <w:proofErr w:type="spellStart"/>
-      <w:r>
-        <w:t>Zühlke</w:t>
-      </w:r>
-      <w:proofErr w:type="spellEnd"/>
-      <w:r>
-        <w:t xml:space="preserve"> Engineering AG zu informieren und andererseits zu unterhalten. Es </w:t>
+        <w:t xml:space="preserve"> Möglichkeit, Kunden einerseits über die Zühlke Engineering AG zu informieren und andererseits zu unterhalten. Es </w:t>
       </w:r>
       <w:r>
         <w:t>wird</w:t>
@@ -3129,13 +3034,8 @@
         <w:t>,</w:t>
       </w:r>
       <w:r>
-        <w:t xml:space="preserve"> neue Seiten der </w:t>
-      </w:r>
-      <w:proofErr w:type="spellStart"/>
-      <w:r>
-        <w:t>Zühlke</w:t>
-      </w:r>
-      <w:proofErr w:type="spellEnd"/>
+        <w:t xml:space="preserve"> neue Seiten der Zühlke</w:t>
+      </w:r>
       <w:r>
         <w:t xml:space="preserve"> Engineering AG zu entdecken. Zudem </w:t>
       </w:r>
@@ -3146,15 +3046,7 @@
         <w:t>,</w:t>
       </w:r>
       <w:r>
-        <w:t xml:space="preserve"> in bestimmten Themenbereichen zu stöbern. Dadurch kann beispielsweise erfahren werden, mit welchen Technologien die Firma bereits gearbeitet hat oder für welchen anderen Auftraggeber die </w:t>
-      </w:r>
-      <w:proofErr w:type="spellStart"/>
-      <w:r>
-        <w:t>Zühlke</w:t>
-      </w:r>
-      <w:proofErr w:type="spellEnd"/>
-      <w:r>
-        <w:t xml:space="preserve"> Engineering AG erfolgreich Projekte ausgeführt hat.</w:t>
+        <w:t xml:space="preserve"> in bestimmten Themenbereichen zu stöbern. Dadurch kann beispielsweise erfahren werden, mit welchen Technologien die Firma bereits gearbeitet hat oder für welchen anderen Auftraggeber die Zühlke Engineering AG erfolgreich Projekte ausgeführt hat.</w:t>
       </w:r>
       <w:r>
         <w:br/>
@@ -3208,33 +3100,28 @@
       <w:r>
         <w:t xml:space="preserve">Mitarbeitern der </w:t>
       </w:r>
-      <w:proofErr w:type="spellStart"/>
-      <w:r>
-        <w:t>Zühlke</w:t>
-      </w:r>
-      <w:proofErr w:type="spellEnd"/>
+      <w:r>
+        <w:t xml:space="preserve">Zühlke </w:t>
+      </w:r>
+      <w:r>
+        <w:t xml:space="preserve">Engineering AG </w:t>
+      </w:r>
+      <w:r>
+        <w:t>in einem Weiterbildungscamp die Version 1.0 des Project Flip</w:t>
+      </w:r>
+      <w:r>
+        <w:t xml:space="preserve"> entwickelt. Dabei handelt es sich um </w:t>
+      </w:r>
+      <w:r>
+        <w:t>ein</w:t>
+      </w:r>
+      <w:r>
+        <w:t>en</w:t>
+      </w:r>
       <w:r>
         <w:t xml:space="preserve"> </w:t>
       </w:r>
       <w:r>
-        <w:t xml:space="preserve">Engineering AG </w:t>
-      </w:r>
-      <w:r>
-        <w:t>in einem Weiterbildungscamp die Version 1.0 des Project Flip</w:t>
-      </w:r>
-      <w:r>
-        <w:t xml:space="preserve"> entwickelt. Dabei handelt es sich um </w:t>
-      </w:r>
-      <w:r>
-        <w:t>ein</w:t>
-      </w:r>
-      <w:r>
-        <w:t>en</w:t>
-      </w:r>
-      <w:r>
-        <w:t xml:space="preserve"> </w:t>
-      </w:r>
-      <w:r>
         <w:t>P</w:t>
       </w:r>
       <w:r>
@@ -3247,15 +3134,7 @@
         <w:t xml:space="preserve"> Project N</w:t>
       </w:r>
       <w:r>
-        <w:t xml:space="preserve">otes auf einem </w:t>
-      </w:r>
-      <w:proofErr w:type="spellStart"/>
-      <w:r>
-        <w:t>Tablet</w:t>
-      </w:r>
-      <w:proofErr w:type="spellEnd"/>
-      <w:r>
-        <w:t>-PC anzeigt.</w:t>
+        <w:t>otes auf einem Tablet-PC anzeigt.</w:t>
       </w:r>
       <w:r>
         <w:t xml:space="preserve"> </w:t>
@@ -3364,27 +3243,14 @@
       <w:r>
         <w:t xml:space="preserve">Abbildung </w:t>
       </w:r>
-      <w:r>
-        <w:fldChar w:fldCharType="begin"/>
-      </w:r>
-      <w:r>
-        <w:instrText xml:space="preserve"> SEQ Abbildung \* ARABIC </w:instrText>
-      </w:r>
-      <w:r>
-        <w:fldChar w:fldCharType="separate"/>
-      </w:r>
-      <w:r>
-        <w:rPr>
-          <w:noProof/>
-        </w:rPr>
-        <w:t>1</w:t>
-      </w:r>
-      <w:r>
-        <w:rPr>
-          <w:noProof/>
-        </w:rPr>
-        <w:fldChar w:fldCharType="end"/>
-      </w:r>
+      <w:fldSimple w:instr=" SEQ Abbildung \* ARABIC ">
+        <w:r>
+          <w:rPr>
+            <w:noProof/>
+          </w:rPr>
+          <w:t>1</w:t>
+        </w:r>
+      </w:fldSimple>
       <w:r>
         <w:t xml:space="preserve"> - </w:t>
       </w:r>
@@ -3437,15 +3303,7 @@
         <w:t xml:space="preserve">Sie bietet </w:t>
       </w:r>
       <w:r>
-        <w:t xml:space="preserve">den Verkäufern von </w:t>
-      </w:r>
-      <w:proofErr w:type="spellStart"/>
-      <w:r>
-        <w:t>Zühlke</w:t>
-      </w:r>
-      <w:proofErr w:type="spellEnd"/>
-      <w:r>
-        <w:t xml:space="preserve"> Engineering AG </w:t>
+        <w:t xml:space="preserve">den Verkäufern von Zühlke Engineering AG </w:t>
       </w:r>
       <w:r>
         <w:t>eine Möglichkeit</w:t>
@@ -3480,15 +3338,7 @@
         <w:t xml:space="preserve"> war die A</w:t>
       </w:r>
       <w:r>
-        <w:t xml:space="preserve">pplikation ganz klar auf </w:t>
-      </w:r>
-      <w:proofErr w:type="spellStart"/>
-      <w:r>
-        <w:t>Tablet</w:t>
-      </w:r>
-      <w:proofErr w:type="spellEnd"/>
-      <w:r>
-        <w:t>-</w:t>
+        <w:t>pplikation ganz klar auf Tablet-</w:t>
       </w:r>
       <w:r>
         <w:t>PCs ausgerichtet.</w:t>
@@ -3608,20 +3458,10 @@
         <w:pStyle w:val="Heading2"/>
       </w:pPr>
       <w:bookmarkStart w:id="8" w:name="_Toc306014182"/>
-      <w:proofErr w:type="spellStart"/>
-      <w:r>
-        <w:t>Lessons</w:t>
-      </w:r>
-      <w:proofErr w:type="spellEnd"/>
-      <w:r>
-        <w:t xml:space="preserve"> </w:t>
-      </w:r>
-      <w:proofErr w:type="spellStart"/>
-      <w:r>
-        <w:t>Learned</w:t>
+      <w:r>
+        <w:t>Lessons Learned</w:t>
       </w:r>
       <w:bookmarkEnd w:id="8"/>
-      <w:proofErr w:type="spellEnd"/>
     </w:p>
     <w:p>
       <w:pPr>
@@ -3728,15 +3568,7 @@
         <w:t>en</w:t>
       </w:r>
       <w:r>
-        <w:t xml:space="preserve"> nicht </w:t>
-      </w:r>
-      <w:proofErr w:type="spellStart"/>
-      <w:r>
-        <w:t>vektorisiert</w:t>
-      </w:r>
-      <w:proofErr w:type="spellEnd"/>
-      <w:r>
-        <w:t xml:space="preserve"> waren.</w:t>
+        <w:t xml:space="preserve"> nicht vektorisiert waren.</w:t>
       </w:r>
     </w:p>
     <w:p>
@@ -3751,15 +3583,7 @@
     </w:p>
     <w:p>
       <w:r>
-        <w:t xml:space="preserve">Da die Hardware des </w:t>
-      </w:r>
-      <w:proofErr w:type="spellStart"/>
-      <w:r>
-        <w:t>Tablet</w:t>
-      </w:r>
-      <w:proofErr w:type="spellEnd"/>
-      <w:r>
-        <w:t xml:space="preserve"> PCs</w:t>
+        <w:t>Da die Hardware des Tablet PCs</w:t>
       </w:r>
       <w:r>
         <w:t xml:space="preserve"> </w:t>
@@ -3771,15 +3595,7 @@
         <w:t>wenn sie</w:t>
       </w:r>
       <w:r>
-        <w:t xml:space="preserve"> per </w:t>
-      </w:r>
-      <w:proofErr w:type="spellStart"/>
-      <w:r>
-        <w:t>Multitouch</w:t>
-      </w:r>
-      <w:proofErr w:type="spellEnd"/>
-      <w:r>
-        <w:t xml:space="preserve"> grö</w:t>
+        <w:t xml:space="preserve"> per Multitouch grö</w:t>
       </w:r>
       <w:r>
         <w:t>sser oder kleiner gemacht wurden</w:t>
@@ -3820,15 +3636,7 @@
         <w:t>Da</w:t>
       </w:r>
       <w:r>
-        <w:t xml:space="preserve">s Interview wurde mit einer der Empfangsdamen der </w:t>
-      </w:r>
-      <w:proofErr w:type="spellStart"/>
-      <w:r>
-        <w:t>Zühlke</w:t>
-      </w:r>
-      <w:proofErr w:type="spellEnd"/>
-      <w:r>
-        <w:t xml:space="preserve"> Engineering AG durchgeführt.</w:t>
+        <w:t>s Interview wurde mit einer der Empfangsdamen der Zühlke Engineering AG durchgeführt.</w:t>
       </w:r>
       <w:r>
         <w:t xml:space="preserve"> Dies wurde getan, da es eher schwierig gewesen wäre, die wartenden Kunden zu befragen.</w:t>
@@ -4103,84 +3911,48 @@
         <w:rPr>
           <w:b/>
         </w:rPr>
-        <w:t xml:space="preserve">F7: </w:t>
-      </w:r>
-      <w:proofErr w:type="spellStart"/>
-      <w:r>
+        <w:t>F7: Wieviele davon setzen sich mit den Project Notes auseinander?</w:t>
+      </w:r>
+    </w:p>
+    <w:p>
+      <w:r>
+        <w:t>Die meisten setzen sich mit P</w:t>
+      </w:r>
+      <w:r>
+        <w:t xml:space="preserve">roject </w:t>
+      </w:r>
+      <w:r>
+        <w:t>N</w:t>
+      </w:r>
+      <w:r>
+        <w:t>ote</w:t>
+      </w:r>
+      <w:r>
+        <w:t xml:space="preserve"> aus ihrem Bereich auseinander (Bsp. .NET). Nehmen auch oft etwas mit, fragen nach. Fragen ob man gewisse Bücher kaufen kann.</w:t>
+      </w:r>
+    </w:p>
+    <w:p>
+      <w:r>
+        <w:t>Manchmal Nachfrage ob sie gewisses Dokument zugeschickt bekommen. Lesen es oft detailliert und gezielt.</w:t>
+      </w:r>
+    </w:p>
+    <w:p>
+      <w:r>
+        <w:t>Mitnehmen des Dokuments ist auch sehr wichtig.</w:t>
+      </w:r>
+    </w:p>
+    <w:p/>
+    <w:p>
+      <w:pPr>
         <w:rPr>
           <w:b/>
         </w:rPr>
-        <w:t>Wieviele</w:t>
-      </w:r>
-      <w:proofErr w:type="spellEnd"/>
+      </w:pPr>
       <w:r>
         <w:rPr>
           <w:b/>
         </w:rPr>
-        <w:t xml:space="preserve"> davon setzen sich mit den Project Notes auseinander?</w:t>
-      </w:r>
-    </w:p>
-    <w:p>
-      <w:r>
-        <w:t>Die meisten setzen sich mit P</w:t>
-      </w:r>
-      <w:r>
-        <w:t xml:space="preserve">roject </w:t>
-      </w:r>
-      <w:r>
-        <w:t>N</w:t>
-      </w:r>
-      <w:r>
-        <w:t>ote</w:t>
-      </w:r>
-      <w:r>
-        <w:t xml:space="preserve"> aus ihrem Bereich auseinander (Bsp</w:t>
-      </w:r>
-      <w:proofErr w:type="gramStart"/>
-      <w:r>
-        <w:t>. .</w:t>
-      </w:r>
-      <w:proofErr w:type="gramEnd"/>
-      <w:r>
-        <w:t>NET). Nehmen auch oft etwas mit, fragen nach. Fragen ob man gewisse Bücher kaufen kann.</w:t>
-      </w:r>
-    </w:p>
-    <w:p>
-      <w:r>
-        <w:t>Manchmal Nachfrage ob sie gewisses Dokument zugeschickt bekommen. Lesen es oft detailliert und gezielt.</w:t>
-      </w:r>
-    </w:p>
-    <w:p>
-      <w:r>
-        <w:t>Mitnehmen des Dokuments ist auch sehr wichtig.</w:t>
-      </w:r>
-    </w:p>
-    <w:p/>
-    <w:p>
-      <w:pPr>
-        <w:rPr>
-          <w:b/>
-        </w:rPr>
-      </w:pPr>
-      <w:r>
-        <w:rPr>
-          <w:b/>
-        </w:rPr>
-        <w:t xml:space="preserve">F8: </w:t>
-      </w:r>
-      <w:proofErr w:type="spellStart"/>
-      <w:r>
-        <w:rPr>
-          <w:b/>
-        </w:rPr>
-        <w:t>Wieviel</w:t>
-      </w:r>
-      <w:proofErr w:type="spellEnd"/>
-      <w:r>
-        <w:rPr>
-          <w:b/>
-        </w:rPr>
-        <w:t xml:space="preserve"> Zeit verbringen sie dort?</w:t>
+        <w:t>F8: Wieviel Zeit verbringen sie dort?</w:t>
       </w:r>
     </w:p>
     <w:p>
@@ -4231,35 +4003,7 @@
         <w:rPr>
           <w:b/>
         </w:rPr>
-        <w:t xml:space="preserve">F10: </w:t>
-      </w:r>
-      <w:proofErr w:type="spellStart"/>
-      <w:r>
-        <w:rPr>
-          <w:b/>
-        </w:rPr>
-        <w:t>Wieviele</w:t>
-      </w:r>
-      <w:proofErr w:type="spellEnd"/>
-      <w:r>
-        <w:rPr>
-          <w:b/>
-        </w:rPr>
-        <w:t xml:space="preserve"> sitzen ab, </w:t>
-      </w:r>
-      <w:proofErr w:type="spellStart"/>
-      <w:r>
-        <w:rPr>
-          <w:b/>
-        </w:rPr>
-        <w:t>wieviele</w:t>
-      </w:r>
-      <w:proofErr w:type="spellEnd"/>
-      <w:r>
-        <w:rPr>
-          <w:b/>
-        </w:rPr>
-        <w:t xml:space="preserve"> stehen?</w:t>
+        <w:t>F10: Wieviele sitzen ab, wieviele stehen?</w:t>
       </w:r>
     </w:p>
     <w:p>
@@ -4307,25 +4051,15 @@
       <w:pPr>
         <w:pStyle w:val="Heading1"/>
       </w:pPr>
-      <w:proofErr w:type="spellStart"/>
       <w:r>
         <w:lastRenderedPageBreak/>
         <w:t>Personas</w:t>
       </w:r>
       <w:bookmarkEnd w:id="13"/>
-      <w:proofErr w:type="spellEnd"/>
     </w:p>
     <w:p>
       <w:r>
-        <w:t xml:space="preserve">Aus dem Interview lassen sich primär zwei </w:t>
-      </w:r>
-      <w:proofErr w:type="spellStart"/>
-      <w:r>
-        <w:t>Personas</w:t>
-      </w:r>
-      <w:proofErr w:type="spellEnd"/>
-      <w:r>
-        <w:t xml:space="preserve"> erstellen. Die eine ist für die Umsetzung von Projekten zuständig (siehe </w:t>
+        <w:t xml:space="preserve">Aus dem Interview lassen sich primär zwei Personas erstellen. Die eine ist für die Umsetzung von Projekten zuständig (siehe </w:t>
       </w:r>
       <w:r>
         <w:fldChar w:fldCharType="begin"/>
@@ -4432,29 +4166,13 @@
     </w:p>
     <w:p>
       <w:r>
-        <w:t xml:space="preserve">Zudem wurde von den Betreuern der </w:t>
-      </w:r>
-      <w:proofErr w:type="spellStart"/>
-      <w:r>
-        <w:t>Zühlke</w:t>
-      </w:r>
-      <w:proofErr w:type="spellEnd"/>
-      <w:r>
-        <w:t xml:space="preserve"> Engineering AG noch vorgeschlagen</w:t>
+        <w:t>Zudem wurde von den Betreuern der Zühlke Engineering AG noch vorgeschlagen</w:t>
       </w:r>
       <w:r>
         <w:t>, dass eine dritte Persona erstellt wird. Hierbei handelt es sich um</w:t>
       </w:r>
       <w:r>
-        <w:t xml:space="preserve"> Personen, die sich die </w:t>
-      </w:r>
-      <w:proofErr w:type="spellStart"/>
-      <w:r>
-        <w:t>Zühlke</w:t>
-      </w:r>
-      <w:proofErr w:type="spellEnd"/>
-      <w:r>
-        <w:t xml:space="preserve"> Engineering AG als </w:t>
+        <w:t xml:space="preserve"> Personen, die sich die Zühlke Engineering AG als </w:t>
       </w:r>
       <w:r>
         <w:t>Arbeitgeber vorstellen könnten</w:t>
@@ -4532,15 +4250,7 @@
         <w:t>n Project Notes auf dem</w:t>
       </w:r>
       <w:r>
-        <w:t xml:space="preserve"> </w:t>
-      </w:r>
-      <w:proofErr w:type="spellStart"/>
-      <w:r>
-        <w:t>Surface</w:t>
-      </w:r>
-      <w:proofErr w:type="spellEnd"/>
-      <w:r>
-        <w:t xml:space="preserve"> </w:t>
+        <w:t xml:space="preserve"> Surface </w:t>
       </w:r>
       <w:r>
         <w:t xml:space="preserve">2.0 </w:t>
@@ -4717,15 +4427,7 @@
           </w:tcPr>
           <w:p>
             <w:r>
-              <w:t xml:space="preserve">Bei der Arbeitsumgebung handelt es sich um die Eingangshalle der </w:t>
-            </w:r>
-            <w:proofErr w:type="spellStart"/>
-            <w:r>
-              <w:t>Zühlke</w:t>
-            </w:r>
-            <w:proofErr w:type="spellEnd"/>
-            <w:r>
-              <w:t xml:space="preserve"> Engineering AG. </w:t>
+              <w:t xml:space="preserve">Bei der Arbeitsumgebung handelt es sich um die Eingangshalle der Zühlke Engineering AG. </w:t>
             </w:r>
             <w:r>
               <w:t>F</w:t>
@@ -4909,15 +4611,7 @@
               <w:t>mehrmals</w:t>
             </w:r>
             <w:r>
-              <w:t xml:space="preserve"> mit der </w:t>
-            </w:r>
-            <w:proofErr w:type="spellStart"/>
-            <w:r>
-              <w:t>Zühlke</w:t>
-            </w:r>
-            <w:proofErr w:type="spellEnd"/>
-            <w:r>
-              <w:t xml:space="preserve"> Engineering AG zusammengearbeitet oder hat sich</w:t>
+              <w:t xml:space="preserve"> mit der Zühlke Engineering AG zusammengearbeitet oder hat sich</w:t>
             </w:r>
             <w:r>
               <w:t xml:space="preserve"> in gewissen Projekten von einem</w:t>
@@ -4941,15 +4635,7 @@
               <w:t>hemen</w:t>
             </w:r>
             <w:r>
-              <w:t xml:space="preserve"> sich die </w:t>
-            </w:r>
-            <w:proofErr w:type="spellStart"/>
-            <w:r>
-              <w:t>Zühlke</w:t>
-            </w:r>
-            <w:proofErr w:type="spellEnd"/>
-            <w:r>
-              <w:t xml:space="preserve"> Engineering AG auseinandergesetzt hat.</w:t>
+              <w:t xml:space="preserve"> sich die Zühlke Engineering AG auseinandergesetzt hat.</w:t>
             </w:r>
           </w:p>
         </w:tc>
@@ -4961,15 +4647,7 @@
           </w:tcPr>
           <w:p>
             <w:r>
-              <w:t xml:space="preserve">Eigenschaften / </w:t>
-            </w:r>
-            <w:proofErr w:type="spellStart"/>
-            <w:r>
-              <w:t>Behaviour</w:t>
-            </w:r>
-            <w:proofErr w:type="spellEnd"/>
-            <w:r>
-              <w:t xml:space="preserve"> Variables</w:t>
+              <w:t>Eigenschaften / Behaviour Variables</w:t>
             </w:r>
           </w:p>
         </w:tc>
@@ -5084,15 +4762,7 @@
               <w:t>h</w:t>
             </w:r>
             <w:r>
-              <w:t xml:space="preserve"> über die </w:t>
-            </w:r>
-            <w:proofErr w:type="spellStart"/>
-            <w:r>
-              <w:t>Zühlke</w:t>
-            </w:r>
-            <w:proofErr w:type="spellEnd"/>
-            <w:r>
-              <w:t xml:space="preserve"> Engineering AG</w:t>
+              <w:t xml:space="preserve"> über die Zühlke Engineering AG</w:t>
             </w:r>
             <w:r>
               <w:t xml:space="preserve"> informieren</w:t>
@@ -5120,15 +4790,7 @@
     </w:p>
     <w:p>
       <w:r>
-        <w:t xml:space="preserve">Ulrich Umsetzer hat sich mit zwei Mitarbeitern der </w:t>
-      </w:r>
-      <w:proofErr w:type="spellStart"/>
-      <w:r>
-        <w:t>Zühlke</w:t>
-      </w:r>
-      <w:proofErr w:type="spellEnd"/>
-      <w:r>
-        <w:t xml:space="preserve"> Engineering AG verabredet um </w:t>
+        <w:t xml:space="preserve">Ulrich Umsetzer hat sich mit zwei Mitarbeitern der Zühlke Engineering AG verabredet um </w:t>
       </w:r>
       <w:r>
         <w:t>eine geplante Zusammenarbeit zu besprechen.</w:t>
@@ -5169,15 +4831,7 @@
         <w:t xml:space="preserve"> wird er von den beiden Mitarb</w:t>
       </w:r>
       <w:r>
-        <w:t xml:space="preserve">eitern der </w:t>
-      </w:r>
-      <w:proofErr w:type="spellStart"/>
-      <w:r>
-        <w:t>Zühlke</w:t>
-      </w:r>
-      <w:proofErr w:type="spellEnd"/>
-      <w:r>
-        <w:t xml:space="preserve"> Engineering AG</w:t>
+        <w:t>eitern der Zühlke Engineering AG</w:t>
       </w:r>
       <w:r>
         <w:t xml:space="preserve"> abgeholt. </w:t>
@@ -5245,15 +4899,7 @@
         <w:t>.</w:t>
       </w:r>
       <w:r>
-        <w:t xml:space="preserve"> Der </w:t>
-      </w:r>
-      <w:proofErr w:type="spellStart"/>
-      <w:r>
-        <w:t>Zühlke</w:t>
-      </w:r>
-      <w:proofErr w:type="spellEnd"/>
-      <w:r>
-        <w:t xml:space="preserve"> Engineering AG Mitarbeiter hat ihm eine kleine Auswahl an spannenden .Net-Projekten zukommen lassen. </w:t>
+        <w:t xml:space="preserve"> Der Zühlke Engineering AG Mitarbeiter hat ihm eine kleine Auswahl an spannenden .Net-Projekten zukommen lassen. </w:t>
       </w:r>
       <w:r>
         <w:t xml:space="preserve">Ulrich druckt zwei, die ihm </w:t>
@@ -5280,23 +4926,7 @@
     </w:p>
     <w:p>
       <w:r>
-        <w:t xml:space="preserve">Ulrich Umsetzer hat sich mit zwei Mitarbeitern der </w:t>
-      </w:r>
-      <w:proofErr w:type="spellStart"/>
-      <w:r>
-        <w:t>Zühlke</w:t>
-      </w:r>
-      <w:proofErr w:type="spellEnd"/>
-      <w:r>
-        <w:t xml:space="preserve"> Engineering AG verabredet um eine geplante Zusammenarbeit zu besprechen. Dabei handelt es sich um ein Projekt im .Net-Bereich. Ulrich erscheint pünktlich bei der Firma, erfährt aber von der Empfangsdame, dass die beiden Mitarbeiter sich etwas verspäten. Die Empfangsdame weist ihn zudem darauf hin, dass die Project Notes nun über den neu erworbenen </w:t>
-      </w:r>
-      <w:proofErr w:type="spellStart"/>
-      <w:r>
-        <w:t>Surface</w:t>
-      </w:r>
-      <w:proofErr w:type="spellEnd"/>
-      <w:r>
-        <w:t xml:space="preserve"> Tisch eingesehen werden können. Ulrich sieht dies als ideale Chance, ein solches Gerät einmal selber zu testen. Interessiert setzt er sich daher an den Tisch und beginnt sogleich nach Projekten im .Net-Bereich zu suchen. Diese findet Ulrich auch schnell und er ist b</w:t>
+        <w:t>Ulrich Umsetzer hat sich mit zwei Mitarbeitern der Zühlke Engineering AG verabredet um eine geplante Zusammenarbeit zu besprechen. Dabei handelt es sich um ein Projekt im .Net-Bereich. Ulrich erscheint pünktlich bei der Firma, erfährt aber von der Empfangsdame, dass die beiden Mitarbeiter sich etwas verspäten. Die Empfangsdame weist ihn zudem darauf hin, dass die Project Notes nun über den neu erworbenen Surface Tisch eingesehen werden können. Ulrich sieht dies als ideale Chance, ein solches Gerät einmal selber zu testen. Interessiert setzt er sich daher an den Tisch und beginnt sogleich nach Projekten im .Net-Bereich zu suchen. Diese findet Ulrich auch schnell und er ist b</w:t>
       </w:r>
       <w:r>
         <w:t>e</w:t>
@@ -5307,21 +4937,10 @@
     </w:p>
     <w:p>
       <w:r>
-        <w:t>Wenig später</w:t>
-      </w:r>
-      <w:r>
-        <w:t xml:space="preserve"> </w:t>
-      </w:r>
-      <w:r>
-        <w:t xml:space="preserve">wird er von den beiden Mitarbeitern der </w:t>
-      </w:r>
-      <w:proofErr w:type="spellStart"/>
-      <w:r>
-        <w:t>Zühlke</w:t>
-      </w:r>
-      <w:proofErr w:type="spellEnd"/>
-      <w:r>
-        <w:t xml:space="preserve"> Engineering AG abgeholt. Nun würde Ulrich die Artikel aber gerne doch genauer studieren. Er nutzt daher die Möglichkeit, dass die P</w:t>
+        <w:t xml:space="preserve">Wenig später </w:t>
+      </w:r>
+      <w:r>
+        <w:t>wird er von den beiden Mitarbeitern der Zühlke Engineering AG abgeholt. Nun würde Ulrich die Artikel aber gerne doch genauer studieren. Er nutzt daher die Möglichkeit, dass die P</w:t>
       </w:r>
       <w:r>
         <w:t>roject Notes auch an eine Emaila</w:t>
@@ -5372,15 +4991,7 @@
         <w:t xml:space="preserve"> legt seine Visitenkarte auf den Tisch. Diese wird automatisc</w:t>
       </w:r>
       <w:r>
-        <w:t xml:space="preserve">h vom </w:t>
-      </w:r>
-      <w:proofErr w:type="spellStart"/>
-      <w:r>
-        <w:t>Surface</w:t>
-      </w:r>
-      <w:proofErr w:type="spellEnd"/>
-      <w:r>
-        <w:t xml:space="preserve"> erkannt und </w:t>
+        <w:t xml:space="preserve">h vom Surface erkannt und </w:t>
       </w:r>
       <w:r>
         <w:t xml:space="preserve">die Project Notes werden </w:t>
@@ -5416,61 +5027,45 @@
         <w:t>Ulrich</w:t>
       </w:r>
       <w:r>
-        <w:t xml:space="preserve"> bekommt anfangs von der Sekretärin ein </w:t>
-      </w:r>
-      <w:proofErr w:type="spellStart"/>
-      <w:r>
-        <w:t>getaggtes</w:t>
-      </w:r>
-      <w:proofErr w:type="spellEnd"/>
+        <w:t xml:space="preserve"> bekommt anfangs von der Sekretärin ein getaggtes </w:t>
+      </w:r>
+      <w:r>
+        <w:t>Objekt</w:t>
+      </w:r>
+      <w:r>
+        <w:t>,</w:t>
+      </w:r>
+      <w:r>
+        <w:t xml:space="preserve"> welches z</w:t>
+      </w:r>
+      <w:r>
+        <w:t>u seiner Identifizierung dient. Legt er dieses auf Surface Tisch</w:t>
+      </w:r>
+      <w:r>
+        <w:t>,</w:t>
+      </w:r>
+      <w:r>
+        <w:t xml:space="preserve"> so</w:t>
+      </w:r>
+      <w:r>
+        <w:t xml:space="preserve"> werden die ausgewählten</w:t>
+      </w:r>
+      <w:r>
+        <w:t xml:space="preserve"> Project Notes </w:t>
+      </w:r>
+      <w:r>
+        <w:t xml:space="preserve">zusammen mit seiner Identifikation </w:t>
+      </w:r>
+      <w:r>
+        <w:t xml:space="preserve">an </w:t>
+      </w:r>
+      <w:r>
+        <w:t>den</w:t>
+      </w:r>
       <w:r>
         <w:t xml:space="preserve"> </w:t>
       </w:r>
       <w:r>
-        <w:t>Objekt</w:t>
-      </w:r>
-      <w:r>
-        <w:t>,</w:t>
-      </w:r>
-      <w:r>
-        <w:t xml:space="preserve"> welches z</w:t>
-      </w:r>
-      <w:r>
-        <w:t xml:space="preserve">u seiner Identifizierung dient. Legt er dieses auf </w:t>
-      </w:r>
-      <w:proofErr w:type="spellStart"/>
-      <w:r>
-        <w:t>Surface</w:t>
-      </w:r>
-      <w:proofErr w:type="spellEnd"/>
-      <w:r>
-        <w:t xml:space="preserve"> Tisch</w:t>
-      </w:r>
-      <w:r>
-        <w:t>,</w:t>
-      </w:r>
-      <w:r>
-        <w:t xml:space="preserve"> so</w:t>
-      </w:r>
-      <w:r>
-        <w:t xml:space="preserve"> werden die ausgewählten</w:t>
-      </w:r>
-      <w:r>
-        <w:t xml:space="preserve"> Project Notes </w:t>
-      </w:r>
-      <w:r>
-        <w:t xml:space="preserve">zusammen mit seiner Identifikation </w:t>
-      </w:r>
-      <w:r>
-        <w:t xml:space="preserve">an </w:t>
-      </w:r>
-      <w:r>
-        <w:t>den</w:t>
-      </w:r>
-      <w:r>
-        <w:t xml:space="preserve"> </w:t>
-      </w:r>
-      <w:r>
         <w:t>Empf</w:t>
       </w:r>
       <w:r>
@@ -5486,15 +5081,7 @@
         <w:t>beim Empfang</w:t>
       </w:r>
       <w:r>
-        <w:t xml:space="preserve"> der </w:t>
-      </w:r>
-      <w:proofErr w:type="spellStart"/>
-      <w:r>
-        <w:t>Zühlke</w:t>
-      </w:r>
-      <w:proofErr w:type="spellEnd"/>
-      <w:r>
-        <w:t xml:space="preserve"> Engineering AG</w:t>
+        <w:t xml:space="preserve"> der Zühlke Engineering AG</w:t>
       </w:r>
       <w:r>
         <w:t xml:space="preserve"> ausweisen muss, kann die  Emailadresse von Ulrich aus</w:t>
@@ -5544,15 +5131,7 @@
         <w:t>Em</w:t>
       </w:r>
       <w:r>
-        <w:t xml:space="preserve">ail mit den Project Notes, welches er sich von der </w:t>
-      </w:r>
-      <w:proofErr w:type="spellStart"/>
-      <w:r>
-        <w:t>Zühlke</w:t>
-      </w:r>
-      <w:proofErr w:type="spellEnd"/>
-      <w:r>
-        <w:t xml:space="preserve"> Engineering AG aus geschickt hat. Ulrich druckt sich zwei, die ihm </w:t>
+        <w:t xml:space="preserve">ail mit den Project Notes, welches er sich von der Zühlke Engineering AG aus geschickt hat. Ulrich druckt sich zwei, die ihm </w:t>
       </w:r>
       <w:r>
         <w:t xml:space="preserve">besonders </w:t>
@@ -5738,15 +5317,7 @@
           </w:tcPr>
           <w:p>
             <w:r>
-              <w:t xml:space="preserve">Bei der Arbeitsumgebung handelt es sich um die Eingangshalle der </w:t>
-            </w:r>
-            <w:proofErr w:type="spellStart"/>
-            <w:r>
-              <w:t>Zühlke</w:t>
-            </w:r>
-            <w:proofErr w:type="spellEnd"/>
-            <w:r>
-              <w:t xml:space="preserve"> Engineering AG. Falls </w:t>
+              <w:t xml:space="preserve">Bei der Arbeitsumgebung handelt es sich um die Eingangshalle der Zühlke Engineering AG. Falls </w:t>
             </w:r>
             <w:r>
               <w:t>Erik Entscheider</w:t>
@@ -5873,15 +5444,7 @@
           </w:tcPr>
           <w:p>
             <w:r>
-              <w:t xml:space="preserve">Eigenschaften / </w:t>
-            </w:r>
-            <w:proofErr w:type="spellStart"/>
-            <w:r>
-              <w:t>Behaviour</w:t>
-            </w:r>
-            <w:proofErr w:type="spellEnd"/>
-            <w:r>
-              <w:t xml:space="preserve"> Variables</w:t>
+              <w:t>Eigenschaften / Behaviour Variables</w:t>
             </w:r>
           </w:p>
         </w:tc>
@@ -5963,15 +5526,7 @@
               </w:numPr>
             </w:pPr>
             <w:r>
-              <w:t xml:space="preserve">Sich über die </w:t>
-            </w:r>
-            <w:proofErr w:type="spellStart"/>
-            <w:r>
-              <w:t>Zühlke</w:t>
-            </w:r>
-            <w:proofErr w:type="spellEnd"/>
-            <w:r>
-              <w:t xml:space="preserve"> Engineering AG informieren</w:t>
+              <w:t>Sich über die Zühlke Engineering AG informieren</w:t>
             </w:r>
           </w:p>
         </w:tc>
@@ -5994,15 +5549,7 @@
         <w:t xml:space="preserve">Erik Entscheider sucht </w:t>
       </w:r>
       <w:r>
-        <w:t xml:space="preserve">einen Partner für eine Software Lösung. Neben anderen Bewerbern würde sich auch die </w:t>
-      </w:r>
-      <w:proofErr w:type="spellStart"/>
-      <w:r>
-        <w:t>Zühlke</w:t>
-      </w:r>
-      <w:proofErr w:type="spellEnd"/>
-      <w:r>
-        <w:t xml:space="preserve"> Engineering AG bestens dazu eignen. Aus diesem Grund wurde Erik auf ein erstes Treffen eingeladen. Er trifft etwas verfrüht bei der Firma ein und wird daher gebeten</w:t>
+        <w:t>einen Partner für eine Software Lösung. Neben anderen Bewerbern würde sich auch die Zühlke Engineering AG bestens dazu eignen. Aus diesem Grund wurde Erik auf ein erstes Treffen eingeladen. Er trifft etwas verfrüht bei der Firma ein und wird daher gebeten</w:t>
       </w:r>
       <w:r>
         <w:t>,</w:t>
@@ -6020,15 +5567,7 @@
         <w:t>,</w:t>
       </w:r>
       <w:r>
-        <w:t xml:space="preserve"> um sich weitere Informationen über </w:t>
-      </w:r>
-      <w:proofErr w:type="spellStart"/>
-      <w:r>
-        <w:t>Zühlke</w:t>
-      </w:r>
-      <w:proofErr w:type="spellEnd"/>
-      <w:r>
-        <w:t xml:space="preserve"> Engineering AG anzueignen. Nun ist es für Erik immer äusserst interessant zu sehen, mit welchen Firmen schon </w:t>
+        <w:t xml:space="preserve"> um sich weitere Informationen über Zühlke Engineering AG anzueignen. Nun ist es für Erik immer äusserst interessant zu sehen, mit welchen Firmen schon </w:t>
       </w:r>
       <w:r>
         <w:t>eine Zusammenarbeit stattgefunden hat</w:t>
@@ -6049,32 +5588,12 @@
         <w:t xml:space="preserve"> um nach solchen Informationen zu suchen. Dabei entdeckt er einige interessante</w:t>
       </w:r>
       <w:r>
-        <w:t xml:space="preserve"> Projekte mit namhaften Firmen und auch solchen in ihm </w:t>
-      </w:r>
-      <w:r>
-        <w:t>interessant erscheinenden Themenbereich</w:t>
-      </w:r>
-      <w:r>
-        <w:t>en.</w:t>
+        <w:t xml:space="preserve"> Projekte mit namhaften Firmen und auch solchen in ihm interessant erscheinenden Themenbereichen.</w:t>
       </w:r>
     </w:p>
     <w:p>
       <w:r>
-        <w:t xml:space="preserve">Kurze Zeit später wird Erik </w:t>
-      </w:r>
-      <w:r>
-        <w:t xml:space="preserve">von </w:t>
-      </w:r>
-      <w:r>
-        <w:t xml:space="preserve">seinem Gesprächspartner in der Eingangshalle abgeholt. Damit er die Project Notes nach seinem Gespräch bei der </w:t>
-      </w:r>
-      <w:proofErr w:type="spellStart"/>
-      <w:r>
-        <w:t>Zühlke</w:t>
-      </w:r>
-      <w:proofErr w:type="spellEnd"/>
-      <w:r>
-        <w:t xml:space="preserve"> Engineering AG noch genauer durchlesen kann, nimmt er je eine Kopie mit.</w:t>
+        <w:t>Kurze Zeit später wird Erik von seinem Gesprächspartner in der Eingangshalle abgeholt. Damit er die Project Notes nach seinem Gespräch bei der Zühlke Engineering AG noch genauer durchlesen kann, nimmt er je eine Kopie mit.</w:t>
       </w:r>
     </w:p>
     <w:p>
@@ -6094,15 +5613,7 @@
         <w:t>Erik Entscheider sucht</w:t>
       </w:r>
       <w:r>
-        <w:t xml:space="preserve"> einen Partner für eine Software Lösung. Neben anderen Bewerbern würde sich auch die </w:t>
-      </w:r>
-      <w:proofErr w:type="spellStart"/>
-      <w:r>
-        <w:t>Zühlke</w:t>
-      </w:r>
-      <w:proofErr w:type="spellEnd"/>
-      <w:r>
-        <w:t xml:space="preserve"> Engineering AG bestens dazu eignen. Aus diesem Grund wurde Erik auf ein erstes Treffen eingeladen. Er trifft etwas verfrüht bei der Firma ein und wird daher gebeten noch</w:t>
+        <w:t xml:space="preserve"> einen Partner für eine Software Lösung. Neben anderen Bewerbern würde sich auch die Zühlke Engineering AG bestens dazu eignen. Aus diesem Grund wurde Erik auf ein erstes Treffen eingeladen. Er trifft etwas verfrüht bei der Firma ein und wird daher gebeten noch</w:t>
       </w:r>
       <w:r>
         <w:t>,</w:t>
@@ -6120,23 +5631,7 @@
         <w:t>,</w:t>
       </w:r>
       <w:r>
-        <w:t xml:space="preserve"> um sich weiteres Wissen über </w:t>
-      </w:r>
-      <w:proofErr w:type="spellStart"/>
-      <w:r>
-        <w:t>Zühlke</w:t>
-      </w:r>
-      <w:proofErr w:type="spellEnd"/>
-      <w:r>
-        <w:t xml:space="preserve"> Engineering AG anzueignen. Dabei wird er von der Empfangsperson darauf hingewiesen, dass er Informationen zu abgeschlossenen Projekten über den neu erworbenen </w:t>
-      </w:r>
-      <w:proofErr w:type="spellStart"/>
-      <w:r>
-        <w:t>Surface</w:t>
-      </w:r>
-      <w:proofErr w:type="spellEnd"/>
-      <w:r>
-        <w:t xml:space="preserve"> Tisch einsehen kann. Gespannt setzt sich Erik vor den Tisch. Anfänglich </w:t>
+        <w:t xml:space="preserve"> um sich weiteres Wissen über Zühlke Engineering AG anzueignen. Dabei wird er von der Empfangsperson darauf hingewiesen, dass er Informationen zu abgeschlossenen Projekten über den neu erworbenen Surface Tisch einsehen kann. Gespannt setzt sich Erik vor den Tisch. Anfänglich </w:t>
       </w:r>
       <w:r>
         <w:t>verschafft</w:t>
@@ -6152,15 +5647,7 @@
       </w:r>
       <w:r>
         <w:lastRenderedPageBreak/>
-        <w:t xml:space="preserve">Überblick über die verschiedenen Themenbereiche, in denen die </w:t>
-      </w:r>
-      <w:proofErr w:type="spellStart"/>
-      <w:r>
-        <w:t>Zühlke</w:t>
-      </w:r>
-      <w:proofErr w:type="spellEnd"/>
-      <w:r>
-        <w:t xml:space="preserve"> Engineering AG tätigt ist. Danach </w:t>
+        <w:t xml:space="preserve">Überblick über die verschiedenen Themenbereiche, in denen die Zühlke Engineering AG tätigt ist. Danach </w:t>
       </w:r>
       <w:r>
         <w:t>sieht</w:t>
@@ -6183,28 +5670,20 @@
     </w:p>
     <w:p>
       <w:r>
-        <w:t xml:space="preserve">Gerade in diesem Augenblick </w:t>
-      </w:r>
-      <w:r>
-        <w:t>wird Erik von seinem Gesprächspartner in der Eingangshalle abgeholt.</w:t>
-      </w:r>
-      <w:r>
-        <w:t xml:space="preserve"> Erik entdeckte aber bereits zuvor, dass die Project Notes auch ausgedruckt werden können. Dies will er sich zu Nutzen machen und druckt die </w:t>
+        <w:t xml:space="preserve">Gerade in diesem Augenblick wird Erik von seinem Gesprächspartner in der Eingangshalle abgeholt. Erik entdeckte aber bereits zuvor, dass die Project Notes auch ausgedruckt werden können. Dies will er sich zu Nutzen machen und druckt die </w:t>
       </w:r>
       <w:r>
         <w:t>Project Notes, die er bereits vorsorglich zum Drucken markiert hat, aus.</w:t>
       </w:r>
-      <w:bookmarkStart w:id="27" w:name="_GoBack"/>
-      <w:bookmarkEnd w:id="27"/>
     </w:p>
     <w:p>
       <w:pPr>
         <w:pStyle w:val="Heading2"/>
       </w:pPr>
-      <w:bookmarkStart w:id="28" w:name="_Toc306014194"/>
-      <w:bookmarkStart w:id="29" w:name="_Ref306014739"/>
-      <w:bookmarkStart w:id="30" w:name="_Ref306014742"/>
-      <w:bookmarkStart w:id="31" w:name="_Ref306014770"/>
+      <w:bookmarkStart w:id="27" w:name="_Toc306014194"/>
+      <w:bookmarkStart w:id="28" w:name="_Ref306014739"/>
+      <w:bookmarkStart w:id="29" w:name="_Ref306014742"/>
+      <w:bookmarkStart w:id="30" w:name="_Ref306014770"/>
       <w:r>
         <w:t>Persona Bettina</w:t>
       </w:r>
@@ -6214,10 +5693,10 @@
       <w:r>
         <w:t>in</w:t>
       </w:r>
+      <w:bookmarkEnd w:id="27"/>
       <w:bookmarkEnd w:id="28"/>
       <w:bookmarkEnd w:id="29"/>
       <w:bookmarkEnd w:id="30"/>
-      <w:bookmarkEnd w:id="31"/>
     </w:p>
     <w:tbl>
       <w:tblPr>
@@ -6386,15 +5865,7 @@
           </w:tcPr>
           <w:p>
             <w:r>
-              <w:t xml:space="preserve">Bei der Arbeitsumgebung handelt es sich um die Eingangshalle der </w:t>
-            </w:r>
-            <w:proofErr w:type="spellStart"/>
-            <w:r>
-              <w:t>Zühlke</w:t>
-            </w:r>
-            <w:proofErr w:type="spellEnd"/>
-            <w:r>
-              <w:t xml:space="preserve"> Engineering AG. Falls </w:t>
+              <w:t xml:space="preserve">Bei der Arbeitsumgebung handelt es sich um die Eingangshalle der Zühlke Engineering AG. Falls </w:t>
             </w:r>
             <w:r>
               <w:t>Bettina Bewerber</w:t>
@@ -6492,15 +5963,7 @@
           </w:tcPr>
           <w:p>
             <w:r>
-              <w:t xml:space="preserve">Eigenschaften / </w:t>
-            </w:r>
-            <w:proofErr w:type="spellStart"/>
-            <w:r>
-              <w:t>Behaviour</w:t>
-            </w:r>
-            <w:proofErr w:type="spellEnd"/>
-            <w:r>
-              <w:t xml:space="preserve"> Variables</w:t>
+              <w:t>Eigenschaften / Behaviour Variables</w:t>
             </w:r>
           </w:p>
         </w:tc>
@@ -6585,15 +6048,7 @@
               </w:numPr>
             </w:pPr>
             <w:r>
-              <w:t xml:space="preserve">Sich über die </w:t>
-            </w:r>
-            <w:proofErr w:type="spellStart"/>
-            <w:r>
-              <w:t>Zühlke</w:t>
-            </w:r>
-            <w:proofErr w:type="spellEnd"/>
-            <w:r>
-              <w:t xml:space="preserve"> Engineering AG informieren</w:t>
+              <w:t>Sich über die Zühlke Engineering AG informieren</w:t>
             </w:r>
           </w:p>
         </w:tc>
@@ -6603,208 +6058,179 @@
       <w:pPr>
         <w:pStyle w:val="Heading3"/>
       </w:pPr>
-      <w:bookmarkStart w:id="32" w:name="_Toc306014195"/>
+      <w:bookmarkStart w:id="31" w:name="_Toc306014195"/>
       <w:r>
         <w:t>Ist-Szenario-1</w:t>
+      </w:r>
+      <w:bookmarkEnd w:id="31"/>
+    </w:p>
+    <w:p>
+      <w:r>
+        <w:t>Bettina</w:t>
+      </w:r>
+      <w:r>
+        <w:t xml:space="preserve"> Bewerber</w:t>
+      </w:r>
+      <w:r>
+        <w:t>in</w:t>
+      </w:r>
+      <w:r>
+        <w:t xml:space="preserve"> </w:t>
+      </w:r>
+      <w:r>
+        <w:t xml:space="preserve">hat bei der Zühlke Engineering AG ein Vorstellunggespräch. </w:t>
+      </w:r>
+      <w:r>
+        <w:t xml:space="preserve">Aus diesem Grund </w:t>
+      </w:r>
+      <w:r>
+        <w:t>ist sie extra e</w:t>
+      </w:r>
+      <w:r>
+        <w:t>twas früher erschienen</w:t>
+      </w:r>
+      <w:r>
+        <w:t>.</w:t>
+      </w:r>
+      <w:r>
+        <w:t xml:space="preserve"> Bettina</w:t>
+      </w:r>
+      <w:r>
+        <w:t xml:space="preserve"> wird </w:t>
+      </w:r>
+      <w:r>
+        <w:t>nach ihrer Anmeldung beim</w:t>
+      </w:r>
+      <w:r>
+        <w:t xml:space="preserve"> Empfang darauf hingewiesen, dass </w:t>
+      </w:r>
+      <w:r>
+        <w:t xml:space="preserve">sie </w:t>
+      </w:r>
+      <w:r>
+        <w:t xml:space="preserve">sich ja in der Zwischenzeit die ausgestellten Project Notes ansehen könnte. </w:t>
+      </w:r>
+      <w:r>
+        <w:t>Dies sieht Bettina als Ansporn um weiteres über die Zühlke Engineering AG zu erfahren.</w:t>
+      </w:r>
+      <w:r>
+        <w:t xml:space="preserve"> Sie stöbert daher interessiert durch die verschiedenen Project Notes. </w:t>
+      </w:r>
+      <w:r>
+        <w:t xml:space="preserve">Dabei </w:t>
+      </w:r>
+      <w:r>
+        <w:t>be</w:t>
+      </w:r>
+      <w:r>
+        <w:t>schränkt sie sich nicht</w:t>
+      </w:r>
+      <w:r>
+        <w:t xml:space="preserve"> auf </w:t>
+      </w:r>
+      <w:r>
+        <w:t xml:space="preserve">ein </w:t>
+      </w:r>
+      <w:r>
+        <w:t>bestimmte</w:t>
+      </w:r>
+      <w:r>
+        <w:t>s Thema</w:t>
+      </w:r>
+      <w:r>
+        <w:t>,</w:t>
+      </w:r>
+      <w:r>
+        <w:t xml:space="preserve"> sondern bewegt sich von einer</w:t>
+      </w:r>
+      <w:r>
+        <w:t xml:space="preserve"> interessanten</w:t>
+      </w:r>
+      <w:r>
+        <w:t xml:space="preserve"> Project Note</w:t>
+      </w:r>
+      <w:r>
+        <w:t xml:space="preserve"> zur nächsten.</w:t>
+      </w:r>
+      <w:r>
+        <w:t xml:space="preserve"> Nach einiger Zeit </w:t>
+      </w:r>
+      <w:r>
+        <w:t>wird sie von ihrem Gesprächspartner abgeholt.</w:t>
+      </w:r>
+    </w:p>
+    <w:p>
+      <w:pPr>
+        <w:pStyle w:val="Heading3"/>
+      </w:pPr>
+      <w:bookmarkStart w:id="32" w:name="_Toc306014196"/>
+      <w:r>
+        <w:t>Soll-Szenario-1</w:t>
       </w:r>
       <w:bookmarkEnd w:id="32"/>
     </w:p>
     <w:p>
       <w:r>
-        <w:t>Bettina</w:t>
-      </w:r>
-      <w:r>
-        <w:t xml:space="preserve"> Bewerber</w:t>
-      </w:r>
-      <w:r>
-        <w:t>in</w:t>
-      </w:r>
-      <w:r>
-        <w:t xml:space="preserve"> </w:t>
-      </w:r>
-      <w:r>
-        <w:t xml:space="preserve">hat bei der </w:t>
-      </w:r>
-      <w:proofErr w:type="spellStart"/>
-      <w:r>
-        <w:t>Zühlke</w:t>
-      </w:r>
-      <w:proofErr w:type="spellEnd"/>
-      <w:r>
-        <w:t xml:space="preserve"> Engineering AG ein Vorstellunggespräch. </w:t>
-      </w:r>
-      <w:r>
-        <w:t xml:space="preserve">Aus diesem Grund </w:t>
-      </w:r>
-      <w:r>
-        <w:t>ist sie extra e</w:t>
-      </w:r>
-      <w:r>
-        <w:t>twas früher erschienen</w:t>
+        <w:t>Bettina Bewerberin hat bei der Zühlke Engineering AG ein Vorstellunggespräch. Aus diesem Grund ist sie extra etwas früher erschienen. Bettina wird nach ihrer Anmeldung beim Empfang darauf hingewiesen, dass sie ja in dieser Zeit den neu erworbenen Surface</w:t>
+      </w:r>
+      <w:r>
+        <w:t xml:space="preserve"> 2.0 Tisch ausprobieren könnte. </w:t>
+      </w:r>
+      <w:r>
+        <w:t xml:space="preserve">Mit diesem könne </w:t>
+      </w:r>
+      <w:r>
+        <w:t xml:space="preserve">sie </w:t>
+      </w:r>
+      <w:r>
+        <w:t>sich über die verschiedenen Projekte der Zühlke Engineering AG informieren.</w:t>
+      </w:r>
+      <w:r>
+        <w:t xml:space="preserve"> Bettina setzt diesen Vorschlag</w:t>
+      </w:r>
+      <w:r>
+        <w:t xml:space="preserve"> sogleich in die Tat</w:t>
+      </w:r>
+      <w:r>
+        <w:t xml:space="preserve"> um und beginnt </w:t>
+      </w:r>
+      <w:r>
+        <w:t xml:space="preserve">die verschiedenen Project Notes zu </w:t>
+      </w:r>
+      <w:r>
+        <w:t>durch</w:t>
+      </w:r>
+      <w:r>
+        <w:t xml:space="preserve">stöbern. </w:t>
+      </w:r>
+      <w:r>
+        <w:t>Dabei entdeckt sie immer wieder neue interessante Projekte und bewegt sich von einer</w:t>
+      </w:r>
+      <w:r>
+        <w:t xml:space="preserve"> Project</w:t>
+      </w:r>
+      <w:r>
+        <w:t xml:space="preserve"> Note zur nächsten. </w:t>
+      </w:r>
+      <w:r>
+        <w:t xml:space="preserve">Sie </w:t>
+      </w:r>
+      <w:r>
+        <w:t>be</w:t>
+      </w:r>
+      <w:r>
+        <w:t>schränkt sich dabei nicht auf ein bestimmtes Thema</w:t>
       </w:r>
       <w:r>
         <w:t>.</w:t>
       </w:r>
       <w:r>
-        <w:t xml:space="preserve"> Bettina</w:t>
-      </w:r>
-      <w:r>
-        <w:t xml:space="preserve"> wird </w:t>
-      </w:r>
-      <w:r>
-        <w:t>nach ihrer Anmeldung beim</w:t>
-      </w:r>
-      <w:r>
-        <w:t xml:space="preserve"> Empfang darauf hingewiesen, dass </w:t>
-      </w:r>
-      <w:r>
-        <w:t xml:space="preserve">sie </w:t>
-      </w:r>
-      <w:r>
-        <w:t xml:space="preserve">sich ja in der Zwischenzeit die ausgestellten Project Notes ansehen könnte. </w:t>
-      </w:r>
-      <w:r>
-        <w:t xml:space="preserve">Dies sieht Bettina als Ansporn um weiteres über die </w:t>
-      </w:r>
-      <w:proofErr w:type="spellStart"/>
-      <w:r>
-        <w:t>Zühlke</w:t>
-      </w:r>
-      <w:proofErr w:type="spellEnd"/>
-      <w:r>
-        <w:t xml:space="preserve"> Engineering AG zu erfahren.</w:t>
-      </w:r>
-      <w:r>
-        <w:t xml:space="preserve"> Sie stöbert daher interessiert durch die verschiedenen Project Notes. </w:t>
-      </w:r>
-      <w:r>
-        <w:t xml:space="preserve">Dabei </w:t>
-      </w:r>
-      <w:r>
-        <w:t>be</w:t>
-      </w:r>
-      <w:r>
-        <w:t>schränkt sie sich nicht</w:t>
-      </w:r>
-      <w:r>
-        <w:t xml:space="preserve"> auf </w:t>
-      </w:r>
-      <w:r>
-        <w:t xml:space="preserve">ein </w:t>
-      </w:r>
-      <w:r>
-        <w:t>bestimmte</w:t>
-      </w:r>
-      <w:r>
-        <w:t>s Thema</w:t>
-      </w:r>
-      <w:r>
-        <w:t>,</w:t>
-      </w:r>
-      <w:r>
-        <w:t xml:space="preserve"> sondern bewegt sich von einer</w:t>
-      </w:r>
-      <w:r>
-        <w:t xml:space="preserve"> interessanten</w:t>
-      </w:r>
-      <w:r>
-        <w:t xml:space="preserve"> Project Note</w:t>
-      </w:r>
-      <w:r>
-        <w:t xml:space="preserve"> zur nächsten.</w:t>
-      </w:r>
-      <w:r>
-        <w:t xml:space="preserve"> Nach einigen Minuten wird sie von ihrem Gesprächspartner abgeholt.</w:t>
-      </w:r>
-    </w:p>
-    <w:p>
-      <w:pPr>
-        <w:pStyle w:val="Heading3"/>
-      </w:pPr>
-      <w:bookmarkStart w:id="33" w:name="_Toc306014196"/>
-      <w:r>
-        <w:t>Soll-Szenario-1</w:t>
-      </w:r>
+        <w:t xml:space="preserve"> Nach einiger Zeit </w:t>
+      </w:r>
+      <w:bookmarkStart w:id="33" w:name="_GoBack"/>
       <w:bookmarkEnd w:id="33"/>
-    </w:p>
-    <w:p>
-      <w:r>
-        <w:t xml:space="preserve">Bettina Bewerberin hat bei der </w:t>
-      </w:r>
-      <w:proofErr w:type="spellStart"/>
-      <w:r>
-        <w:t>Zühlke</w:t>
-      </w:r>
-      <w:proofErr w:type="spellEnd"/>
-      <w:r>
-        <w:t xml:space="preserve"> Engineering AG ein Vorstellunggespräch. Aus diesem Grund ist sie extra etwas früher erschienen. Bettina wird nach ihrer Anmeldung beim Empfang darauf hingewiesen, dass sie ja in dieser Zeit den neu erworbenen </w:t>
-      </w:r>
-      <w:proofErr w:type="spellStart"/>
-      <w:r>
-        <w:t>Surface</w:t>
-      </w:r>
-      <w:proofErr w:type="spellEnd"/>
-      <w:r>
-        <w:t xml:space="preserve"> 2.0 Tisch ausprobieren könnte. </w:t>
-      </w:r>
-      <w:r>
-        <w:t xml:space="preserve">Mit diesem könne </w:t>
-      </w:r>
-      <w:r>
-        <w:t xml:space="preserve">sie </w:t>
-      </w:r>
-      <w:r>
-        <w:t xml:space="preserve">sich über die verschiedenen Projekte der </w:t>
-      </w:r>
-      <w:proofErr w:type="spellStart"/>
-      <w:r>
-        <w:t>Zühlke</w:t>
-      </w:r>
-      <w:proofErr w:type="spellEnd"/>
-      <w:r>
-        <w:t xml:space="preserve"> Engineering AG informieren.</w:t>
-      </w:r>
-      <w:r>
-        <w:t xml:space="preserve"> Bettina setzt diesen Vorschlag</w:t>
-      </w:r>
-      <w:r>
-        <w:t xml:space="preserve"> sogleich in die Tat</w:t>
-      </w:r>
-      <w:r>
-        <w:t xml:space="preserve"> um und beginnt </w:t>
-      </w:r>
-      <w:r>
-        <w:t xml:space="preserve">die verschiedenen Project Notes zu </w:t>
-      </w:r>
-      <w:r>
-        <w:t>durch</w:t>
-      </w:r>
-      <w:r>
-        <w:t xml:space="preserve">stöbern. </w:t>
-      </w:r>
-      <w:r>
-        <w:t>Dabei entdeckt sie immer wieder neue interessante Projekte und bewegt sich von einer</w:t>
-      </w:r>
-      <w:r>
-        <w:t xml:space="preserve"> Project</w:t>
-      </w:r>
-      <w:r>
-        <w:t xml:space="preserve"> Note zur nächsten. </w:t>
-      </w:r>
-      <w:r>
-        <w:t xml:space="preserve">Sie </w:t>
-      </w:r>
-      <w:r>
-        <w:t>be</w:t>
-      </w:r>
-      <w:r>
-        <w:t>schränkt sich dabei nicht auf ein bestimmtes Thema</w:t>
-      </w:r>
-      <w:r>
-        <w:t>.</w:t>
-      </w:r>
-      <w:r>
-        <w:t xml:space="preserve"> Nach einigen Minuten wird sie von ihrem Gesprächspartner abgeholt.</w:t>
+      <w:r>
+        <w:t>wird sie von ihrem Gesprächspartner abgeholt.</w:t>
       </w:r>
     </w:p>
     <w:sectPr>
@@ -6923,31 +6349,16 @@
       </w:rPr>
       <w:t xml:space="preserve"> von </w:t>
     </w:r>
-    <w:r>
-      <w:fldChar w:fldCharType="begin"/>
-    </w:r>
-    <w:r>
-      <w:instrText>NUMPAGES  \* Arabic  \* MERGEFORMAT</w:instrText>
-    </w:r>
-    <w:r>
-      <w:fldChar w:fldCharType="separate"/>
-    </w:r>
-    <w:r>
-      <w:rPr>
-        <w:b/>
-        <w:noProof/>
-        <w:lang w:val="de-DE"/>
-      </w:rPr>
-      <w:t>9</w:t>
-    </w:r>
-    <w:r>
-      <w:rPr>
-        <w:b/>
-        <w:noProof/>
-        <w:lang w:val="de-DE"/>
-      </w:rPr>
-      <w:fldChar w:fldCharType="end"/>
-    </w:r>
+    <w:fldSimple w:instr="NUMPAGES  \* Arabic  \* MERGEFORMAT">
+      <w:r>
+        <w:rPr>
+          <w:b/>
+          <w:noProof/>
+          <w:lang w:val="de-DE"/>
+        </w:rPr>
+        <w:t>9</w:t>
+      </w:r>
+    </w:fldSimple>
   </w:p>
 </w:ftr>
 </file>
@@ -11501,7 +10912,7 @@
 </file>
 
 <file path=customXml/itemProps1.xml><?xml version="1.0" encoding="utf-8"?>
-<ds:datastoreItem xmlns:ds="http://schemas.openxmlformats.org/officeDocument/2006/customXml" ds:itemID="{8A0C455E-624F-402C-84A0-B479BF98CDD0}">
+<ds:datastoreItem xmlns:ds="http://schemas.openxmlformats.org/officeDocument/2006/customXml" ds:itemID="{2F363F2D-C115-4535-9FA8-17DA1CFA7482}">
   <ds:schemaRefs>
     <ds:schemaRef ds:uri="http://schemas.openxmlformats.org/officeDocument/2006/bibliography"/>
   </ds:schemaRefs>

--- a/doc/03_Technischer_Bericht_Teil_2/01_Vorstudie/01_Vorstudie.docx
+++ b/doc/03_Technischer_Bericht_Teil_2/01_Vorstudie/01_Vorstudie.docx
@@ -41,7 +41,7 @@
               </w:tcPr>
               <w:p>
                 <w:pPr>
-                  <w:pStyle w:val="NoSpacing"/>
+                  <w:pStyle w:val="KeinLeerraum"/>
                   <w:rPr>
                     <w:color w:val="4F81BD" w:themeColor="accent1"/>
                   </w:rPr>
@@ -49,7 +49,7 @@
               </w:p>
               <w:p>
                 <w:pPr>
-                  <w:pStyle w:val="NoSpacing"/>
+                  <w:pStyle w:val="KeinLeerraum"/>
                   <w:rPr>
                     <w:color w:val="4F4F59"/>
                   </w:rPr>
@@ -72,16 +72,24 @@
                   </w:rPr>
                   <w:t xml:space="preserve"> </w:t>
                 </w:r>
+                <w:proofErr w:type="spellStart"/>
                 <w:r>
                   <w:rPr>
                     <w:color w:val="4F4F59"/>
                   </w:rPr>
-                  <w:t>Treichler Delia</w:t>
+                  <w:t>Treichler</w:t>
+                </w:r>
+                <w:proofErr w:type="spellEnd"/>
+                <w:r>
+                  <w:rPr>
+                    <w:color w:val="4F4F59"/>
+                  </w:rPr>
+                  <w:t xml:space="preserve"> Delia</w:t>
                 </w:r>
               </w:p>
               <w:p>
                 <w:pPr>
-                  <w:pStyle w:val="NoSpacing"/>
+                  <w:pStyle w:val="KeinLeerraum"/>
                   <w:rPr>
                     <w:color w:val="4F4F59"/>
                   </w:rPr>
@@ -109,7 +117,7 @@
                     <w:noProof/>
                     <w:color w:val="4F4F59"/>
                   </w:rPr>
-                  <w:t>11. Oktober 2011</w:t>
+                  <w:t>16. Oktober 2011</w:t>
                 </w:r>
                 <w:r>
                   <w:rPr>
@@ -120,7 +128,7 @@
               </w:p>
               <w:p>
                 <w:pPr>
-                  <w:pStyle w:val="NoSpacing"/>
+                  <w:pStyle w:val="KeinLeerraum"/>
                   <w:rPr>
                     <w:color w:val="4F81BD" w:themeColor="accent1"/>
                   </w:rPr>
@@ -155,7 +163,7 @@
               </w:tcPr>
               <w:p>
                 <w:pPr>
-                  <w:pStyle w:val="NoSpacing"/>
+                  <w:pStyle w:val="KeinLeerraum"/>
                   <w:rPr>
                     <w:rFonts w:asciiTheme="majorHAnsi" w:eastAsiaTheme="majorEastAsia" w:hAnsiTheme="majorHAnsi" w:cstheme="majorBidi"/>
                   </w:rPr>
@@ -172,7 +180,6 @@
                     <w:dataBinding w:prefixMappings="xmlns:ns0='http://schemas.openxmlformats.org/officeDocument/2006/extended-properties'" w:xpath="/ns0:Properties[1]/ns0:Company[1]" w:storeItemID="{6668398D-A668-4E3E-A5EB-62B293D839F1}"/>
                     <w:text/>
                   </w:sdtPr>
-                  <w:sdtEndPr/>
                   <w:sdtContent>
                     <w:r>
                       <w:rPr>
@@ -205,11 +212,10 @@
                   <w:dataBinding w:prefixMappings="xmlns:ns0='http://schemas.openxmlformats.org/package/2006/metadata/core-properties' xmlns:ns1='http://purl.org/dc/elements/1.1/'" w:xpath="/ns0:coreProperties[1]/ns1:title[1]" w:storeItemID="{6C3C8BC8-F283-45AE-878A-BAB7291924A1}"/>
                   <w:text/>
                 </w:sdtPr>
-                <w:sdtEndPr/>
                 <w:sdtContent>
                   <w:p>
                     <w:pPr>
-                      <w:pStyle w:val="NoSpacing"/>
+                      <w:pStyle w:val="KeinLeerraum"/>
                       <w:rPr>
                         <w:rFonts w:asciiTheme="majorHAnsi" w:eastAsiaTheme="majorEastAsia" w:hAnsiTheme="majorHAnsi" w:cstheme="majorBidi"/>
                         <w:color w:val="4F81BD" w:themeColor="accent1"/>
@@ -242,7 +248,6 @@
                 <w:dataBinding w:prefixMappings="xmlns:ns0='http://schemas.openxmlformats.org/package/2006/metadata/core-properties' xmlns:ns1='http://purl.org/dc/elements/1.1/'" w:xpath="/ns0:coreProperties[1]/ns1:subject[1]" w:storeItemID="{6C3C8BC8-F283-45AE-878A-BAB7291924A1}"/>
                 <w:text/>
               </w:sdtPr>
-              <w:sdtEndPr/>
               <w:sdtContent>
                 <w:tc>
                   <w:tcPr>
@@ -256,7 +261,7 @@
                   </w:tcPr>
                   <w:p>
                     <w:pPr>
-                      <w:pStyle w:val="NoSpacing"/>
+                      <w:pStyle w:val="KeinLeerraum"/>
                       <w:rPr>
                         <w:rFonts w:asciiTheme="majorHAnsi" w:eastAsiaTheme="majorEastAsia" w:hAnsiTheme="majorHAnsi" w:cstheme="majorBidi"/>
                       </w:rPr>
@@ -265,7 +270,21 @@
                       <w:rPr>
                         <w:rFonts w:asciiTheme="majorHAnsi" w:eastAsiaTheme="majorEastAsia" w:hAnsiTheme="majorHAnsi" w:cstheme="majorBidi"/>
                       </w:rPr>
-                      <w:t>Vision, Personas &amp; Szenarien</w:t>
+                      <w:t xml:space="preserve">Vision, </w:t>
+                    </w:r>
+                    <w:proofErr w:type="spellStart"/>
+                    <w:r>
+                      <w:rPr>
+                        <w:rFonts w:asciiTheme="majorHAnsi" w:eastAsiaTheme="majorEastAsia" w:hAnsiTheme="majorHAnsi" w:cstheme="majorBidi"/>
+                      </w:rPr>
+                      <w:t>Personas</w:t>
+                    </w:r>
+                    <w:proofErr w:type="spellEnd"/>
+                    <w:r>
+                      <w:rPr>
+                        <w:rFonts w:asciiTheme="majorHAnsi" w:eastAsiaTheme="majorEastAsia" w:hAnsiTheme="majorHAnsi" w:cstheme="majorBidi"/>
+                      </w:rPr>
+                      <w:t xml:space="preserve"> &amp; Szenarien</w:t>
                     </w:r>
                   </w:p>
                 </w:tc>
@@ -399,10 +418,10 @@
     </w:sdt>
     <w:p>
       <w:pPr>
-        <w:pStyle w:val="Heading1"/>
-      </w:pPr>
-      <w:bookmarkStart w:id="0" w:name="_Toc306014175"/>
-      <w:bookmarkStart w:id="1" w:name="_Ref306014748"/>
+        <w:pStyle w:val="berschrift1"/>
+      </w:pPr>
+      <w:bookmarkStart w:id="0" w:name="_Ref306014748"/>
+      <w:bookmarkStart w:id="1" w:name="_Toc306560410"/>
       <w:r>
         <w:lastRenderedPageBreak/>
         <w:t>Dokumentinformationen</w:t>
@@ -412,9 +431,9 @@
     </w:p>
     <w:p>
       <w:pPr>
-        <w:pStyle w:val="Heading2"/>
-      </w:pPr>
-      <w:bookmarkStart w:id="2" w:name="_Toc306014176"/>
+        <w:pStyle w:val="berschrift2"/>
+      </w:pPr>
+      <w:bookmarkStart w:id="2" w:name="_Toc306560411"/>
       <w:r>
         <w:t>Änderungsgeschichte</w:t>
       </w:r>
@@ -422,7 +441,7 @@
     </w:p>
     <w:tbl>
       <w:tblPr>
-        <w:tblStyle w:val="MediumShading1-Accent1"/>
+        <w:tblStyle w:val="MittlereSchattierung1-Akzent1"/>
         <w:tblW w:w="0" w:type="auto"/>
         <w:tblInd w:w="108" w:type="dxa"/>
         <w:tblLook w:val="0420" w:firstRow="1" w:lastRow="0" w:firstColumn="0" w:lastColumn="0" w:noHBand="0" w:noVBand="1"/>
@@ -525,9 +544,11 @@
             <w:tcW w:w="2303" w:type="dxa"/>
           </w:tcPr>
           <w:p>
+            <w:proofErr w:type="spellStart"/>
             <w:r>
               <w:t>cheidt</w:t>
             </w:r>
+            <w:proofErr w:type="spellEnd"/>
           </w:p>
         </w:tc>
       </w:tr>
@@ -575,12 +596,14 @@
             <w:tcW w:w="2303" w:type="dxa"/>
           </w:tcPr>
           <w:p>
+            <w:proofErr w:type="spellStart"/>
             <w:r>
               <w:t>c</w:t>
             </w:r>
             <w:r>
               <w:t>heidt</w:t>
             </w:r>
+            <w:proofErr w:type="spellEnd"/>
           </w:p>
         </w:tc>
       </w:tr>
@@ -644,9 +667,11 @@
             <w:pPr>
               <w:cnfStyle w:val="000000100000" w:firstRow="0" w:lastRow="0" w:firstColumn="0" w:lastColumn="0" w:oddVBand="0" w:evenVBand="0" w:oddHBand="1" w:evenHBand="0" w:firstRowFirstColumn="0" w:firstRowLastColumn="0" w:lastRowFirstColumn="0" w:lastRowLastColumn="0"/>
             </w:pPr>
+            <w:proofErr w:type="spellStart"/>
             <w:r>
               <w:t>lelmer</w:t>
             </w:r>
+            <w:proofErr w:type="spellEnd"/>
           </w:p>
         </w:tc>
       </w:tr>
@@ -689,9 +714,11 @@
             <w:tcW w:w="2303" w:type="dxa"/>
           </w:tcPr>
           <w:p>
+            <w:proofErr w:type="spellStart"/>
             <w:r>
               <w:t>dtreichl</w:t>
             </w:r>
+            <w:proofErr w:type="spellEnd"/>
           </w:p>
         </w:tc>
       </w:tr>
@@ -725,7 +752,15 @@
           </w:tcPr>
           <w:p>
             <w:r>
-              <w:t>Ergänzung 3. Persona inkl Szenarien</w:t>
+              <w:t xml:space="preserve">Ergänzung 3. Persona </w:t>
+            </w:r>
+            <w:proofErr w:type="spellStart"/>
+            <w:r>
+              <w:t>inkl</w:t>
+            </w:r>
+            <w:proofErr w:type="spellEnd"/>
+            <w:r>
+              <w:t xml:space="preserve"> Szenarien</w:t>
             </w:r>
             <w:r>
               <w:t>, Interview</w:t>
@@ -737,9 +772,11 @@
             <w:tcW w:w="2303" w:type="dxa"/>
           </w:tcPr>
           <w:p>
+            <w:proofErr w:type="spellStart"/>
             <w:r>
               <w:t>cheidt</w:t>
             </w:r>
+            <w:proofErr w:type="spellEnd"/>
           </w:p>
         </w:tc>
       </w:tr>
@@ -779,7 +816,15 @@
           </w:tcPr>
           <w:p>
             <w:r>
-              <w:t>Review 3. Persona inkl Szenarien</w:t>
+              <w:t xml:space="preserve">Review 3. Persona </w:t>
+            </w:r>
+            <w:proofErr w:type="spellStart"/>
+            <w:r>
+              <w:t>inkl</w:t>
+            </w:r>
+            <w:proofErr w:type="spellEnd"/>
+            <w:r>
+              <w:t xml:space="preserve"> Szenarien</w:t>
             </w:r>
           </w:p>
         </w:tc>
@@ -788,14 +833,63 @@
             <w:tcW w:w="2303" w:type="dxa"/>
           </w:tcPr>
           <w:p>
+            <w:proofErr w:type="spellStart"/>
             <w:r>
               <w:t>dtreichl</w:t>
             </w:r>
+            <w:proofErr w:type="spellEnd"/>
+          </w:p>
+        </w:tc>
+      </w:tr>
+      <w:tr>
+        <w:trPr>
+          <w:cnfStyle w:val="000000100000" w:firstRow="0" w:lastRow="0" w:firstColumn="0" w:lastColumn="0" w:oddVBand="0" w:evenVBand="0" w:oddHBand="1" w:evenHBand="0" w:firstRowFirstColumn="0" w:firstRowLastColumn="0" w:lastRowFirstColumn="0" w:lastRowLastColumn="0"/>
+        </w:trPr>
+        <w:tc>
+          <w:tcPr>
+            <w:tcW w:w="1138" w:type="dxa"/>
+          </w:tcPr>
+          <w:p>
+            <w:r>
+              <w:t>16.10.2011</w:t>
+            </w:r>
+          </w:p>
+        </w:tc>
+        <w:tc>
+          <w:tcPr>
+            <w:tcW w:w="993" w:type="dxa"/>
+          </w:tcPr>
+          <w:p>
+            <w:r>
+              <w:t>1.6</w:t>
+            </w:r>
+          </w:p>
+        </w:tc>
+        <w:tc>
+          <w:tcPr>
+            <w:tcW w:w="4674" w:type="dxa"/>
+          </w:tcPr>
+          <w:p>
+            <w:r>
+              <w:t>Review, Ergänzung Soll Szenario 2</w:t>
+            </w:r>
+          </w:p>
+        </w:tc>
+        <w:tc>
+          <w:tcPr>
+            <w:tcW w:w="2303" w:type="dxa"/>
+          </w:tcPr>
+          <w:p>
+            <w:proofErr w:type="spellStart"/>
+            <w:r>
+              <w:t>lelmer</w:t>
+            </w:r>
+            <w:proofErr w:type="spellEnd"/>
           </w:p>
         </w:tc>
       </w:tr>
     </w:tbl>
-    <w:bookmarkStart w:id="3" w:name="_Toc306014177" w:displacedByCustomXml="next"/>
+    <w:bookmarkStart w:id="3" w:name="_Toc306560412" w:displacedByCustomXml="next"/>
     <w:sdt>
       <w:sdtPr>
         <w:rPr>
@@ -821,7 +915,7 @@
       <w:sdtContent>
         <w:p>
           <w:pPr>
-            <w:pStyle w:val="Heading2"/>
+            <w:pStyle w:val="berschrift2"/>
           </w:pPr>
           <w:r>
             <w:rPr>
@@ -833,7 +927,7 @@
         </w:p>
         <w:p>
           <w:pPr>
-            <w:pStyle w:val="TOC1"/>
+            <w:pStyle w:val="Verzeichnis1"/>
             <w:tabs>
               <w:tab w:val="left" w:pos="440"/>
               <w:tab w:val="right" w:leader="dot" w:pos="9062"/>
@@ -861,7 +955,7 @@
             </w:rPr>
             <w:fldChar w:fldCharType="separate"/>
           </w:r>
-          <w:hyperlink w:anchor="_Toc306014175" w:history="1">
+          <w:hyperlink w:anchor="_Toc306560410" w:history="1">
             <w:r>
               <w:rPr>
                 <w:rStyle w:val="Hyperlink"/>
@@ -905,7 +999,7 @@
                 <w:noProof/>
                 <w:webHidden/>
               </w:rPr>
-              <w:instrText xml:space="preserve"> PAGEREF _Toc306014175 \h </w:instrText>
+              <w:instrText xml:space="preserve"> PAGEREF _Toc306560410 \h </w:instrText>
             </w:r>
             <w:r>
               <w:rPr>
@@ -938,7 +1032,7 @@
         </w:p>
         <w:p>
           <w:pPr>
-            <w:pStyle w:val="TOC2"/>
+            <w:pStyle w:val="Verzeichnis2"/>
             <w:tabs>
               <w:tab w:val="left" w:pos="880"/>
               <w:tab w:val="right" w:leader="dot" w:pos="9062"/>
@@ -950,7 +1044,7 @@
               <w:lang w:eastAsia="de-CH"/>
             </w:rPr>
           </w:pPr>
-          <w:hyperlink w:anchor="_Toc306014176" w:history="1">
+          <w:hyperlink w:anchor="_Toc306560411" w:history="1">
             <w:r>
               <w:rPr>
                 <w:rStyle w:val="Hyperlink"/>
@@ -993,7 +1087,7 @@
                 <w:noProof/>
                 <w:webHidden/>
               </w:rPr>
-              <w:instrText xml:space="preserve"> PAGEREF _Toc306014176 \h </w:instrText>
+              <w:instrText xml:space="preserve"> PAGEREF _Toc306560411 \h </w:instrText>
             </w:r>
             <w:r>
               <w:rPr>
@@ -1026,7 +1120,7 @@
         </w:p>
         <w:p>
           <w:pPr>
-            <w:pStyle w:val="TOC2"/>
+            <w:pStyle w:val="Verzeichnis2"/>
             <w:tabs>
               <w:tab w:val="left" w:pos="880"/>
               <w:tab w:val="right" w:leader="dot" w:pos="9062"/>
@@ -1038,7 +1132,7 @@
               <w:lang w:eastAsia="de-CH"/>
             </w:rPr>
           </w:pPr>
-          <w:hyperlink w:anchor="_Toc306014177" w:history="1">
+          <w:hyperlink w:anchor="_Toc306560412" w:history="1">
             <w:r>
               <w:rPr>
                 <w:rStyle w:val="Hyperlink"/>
@@ -1082,7 +1176,7 @@
                 <w:noProof/>
                 <w:webHidden/>
               </w:rPr>
-              <w:instrText xml:space="preserve"> PAGEREF _Toc306014177 \h </w:instrText>
+              <w:instrText xml:space="preserve"> PAGEREF _Toc306560412 \h </w:instrText>
             </w:r>
             <w:r>
               <w:rPr>
@@ -1115,7 +1209,7 @@
         </w:p>
         <w:p>
           <w:pPr>
-            <w:pStyle w:val="TOC1"/>
+            <w:pStyle w:val="Verzeichnis1"/>
             <w:tabs>
               <w:tab w:val="left" w:pos="440"/>
               <w:tab w:val="right" w:leader="dot" w:pos="9062"/>
@@ -1128,7 +1222,7 @@
               <w:lang w:eastAsia="de-CH"/>
             </w:rPr>
           </w:pPr>
-          <w:hyperlink w:anchor="_Toc306014178" w:history="1">
+          <w:hyperlink w:anchor="_Toc306560413" w:history="1">
             <w:r>
               <w:rPr>
                 <w:rStyle w:val="Hyperlink"/>
@@ -1172,7 +1266,7 @@
                 <w:noProof/>
                 <w:webHidden/>
               </w:rPr>
-              <w:instrText xml:space="preserve"> PAGEREF _Toc306014178 \h </w:instrText>
+              <w:instrText xml:space="preserve"> PAGEREF _Toc306560413 \h </w:instrText>
             </w:r>
             <w:r>
               <w:rPr>
@@ -1205,7 +1299,7 @@
         </w:p>
         <w:p>
           <w:pPr>
-            <w:pStyle w:val="TOC1"/>
+            <w:pStyle w:val="Verzeichnis1"/>
             <w:tabs>
               <w:tab w:val="left" w:pos="440"/>
               <w:tab w:val="right" w:leader="dot" w:pos="9062"/>
@@ -1218,7 +1312,7 @@
               <w:lang w:eastAsia="de-CH"/>
             </w:rPr>
           </w:pPr>
-          <w:hyperlink w:anchor="_Toc306014179" w:history="1">
+          <w:hyperlink w:anchor="_Toc306560414" w:history="1">
             <w:r>
               <w:rPr>
                 <w:rStyle w:val="Hyperlink"/>
@@ -1262,7 +1356,7 @@
                 <w:noProof/>
                 <w:webHidden/>
               </w:rPr>
-              <w:instrText xml:space="preserve"> PAGEREF _Toc306014179 \h </w:instrText>
+              <w:instrText xml:space="preserve"> PAGEREF _Toc306560414 \h </w:instrText>
             </w:r>
             <w:r>
               <w:rPr>
@@ -1295,7 +1389,7 @@
         </w:p>
         <w:p>
           <w:pPr>
-            <w:pStyle w:val="TOC2"/>
+            <w:pStyle w:val="Verzeichnis2"/>
             <w:tabs>
               <w:tab w:val="left" w:pos="880"/>
               <w:tab w:val="right" w:leader="dot" w:pos="9062"/>
@@ -1307,7 +1401,7 @@
               <w:lang w:eastAsia="de-CH"/>
             </w:rPr>
           </w:pPr>
-          <w:hyperlink w:anchor="_Toc306014180" w:history="1">
+          <w:hyperlink w:anchor="_Toc306560415" w:history="1">
             <w:r>
               <w:rPr>
                 <w:rStyle w:val="Hyperlink"/>
@@ -1350,7 +1444,7 @@
                 <w:noProof/>
                 <w:webHidden/>
               </w:rPr>
-              <w:instrText xml:space="preserve"> PAGEREF _Toc306014180 \h </w:instrText>
+              <w:instrText xml:space="preserve"> PAGEREF _Toc306560415 \h </w:instrText>
             </w:r>
             <w:r>
               <w:rPr>
@@ -1383,7 +1477,7 @@
         </w:p>
         <w:p>
           <w:pPr>
-            <w:pStyle w:val="TOC2"/>
+            <w:pStyle w:val="Verzeichnis2"/>
             <w:tabs>
               <w:tab w:val="left" w:pos="880"/>
               <w:tab w:val="right" w:leader="dot" w:pos="9062"/>
@@ -1395,7 +1489,7 @@
               <w:lang w:eastAsia="de-CH"/>
             </w:rPr>
           </w:pPr>
-          <w:hyperlink w:anchor="_Toc306014181" w:history="1">
+          <w:hyperlink w:anchor="_Toc306560416" w:history="1">
             <w:r>
               <w:rPr>
                 <w:rStyle w:val="Hyperlink"/>
@@ -1438,7 +1532,7 @@
                 <w:noProof/>
                 <w:webHidden/>
               </w:rPr>
-              <w:instrText xml:space="preserve"> PAGEREF _Toc306014181 \h </w:instrText>
+              <w:instrText xml:space="preserve"> PAGEREF _Toc306560416 \h </w:instrText>
             </w:r>
             <w:r>
               <w:rPr>
@@ -1471,7 +1565,7 @@
         </w:p>
         <w:p>
           <w:pPr>
-            <w:pStyle w:val="TOC2"/>
+            <w:pStyle w:val="Verzeichnis2"/>
             <w:tabs>
               <w:tab w:val="left" w:pos="880"/>
               <w:tab w:val="right" w:leader="dot" w:pos="9062"/>
@@ -1483,7 +1577,7 @@
               <w:lang w:eastAsia="de-CH"/>
             </w:rPr>
           </w:pPr>
-          <w:hyperlink w:anchor="_Toc306014182" w:history="1">
+          <w:hyperlink w:anchor="_Toc306560417" w:history="1">
             <w:r>
               <w:rPr>
                 <w:rStyle w:val="Hyperlink"/>
@@ -1526,7 +1620,7 @@
                 <w:noProof/>
                 <w:webHidden/>
               </w:rPr>
-              <w:instrText xml:space="preserve"> PAGEREF _Toc306014182 \h </w:instrText>
+              <w:instrText xml:space="preserve"> PAGEREF _Toc306560417 \h </w:instrText>
             </w:r>
             <w:r>
               <w:rPr>
@@ -1559,7 +1653,7 @@
         </w:p>
         <w:p>
           <w:pPr>
-            <w:pStyle w:val="TOC3"/>
+            <w:pStyle w:val="Verzeichnis3"/>
             <w:tabs>
               <w:tab w:val="left" w:pos="1100"/>
               <w:tab w:val="right" w:leader="dot" w:pos="9062"/>
@@ -1569,7 +1663,7 @@
               <w:sz w:val="22"/>
             </w:rPr>
           </w:pPr>
-          <w:hyperlink w:anchor="_Toc306014183" w:history="1">
+          <w:hyperlink w:anchor="_Toc306560418" w:history="1">
             <w:r>
               <w:rPr>
                 <w:rStyle w:val="Hyperlink"/>
@@ -1610,7 +1704,7 @@
                 <w:noProof/>
                 <w:webHidden/>
               </w:rPr>
-              <w:instrText xml:space="preserve"> PAGEREF _Toc306014183 \h </w:instrText>
+              <w:instrText xml:space="preserve"> PAGEREF _Toc306560418 \h </w:instrText>
             </w:r>
             <w:r>
               <w:rPr>
@@ -1643,7 +1737,7 @@
         </w:p>
         <w:p>
           <w:pPr>
-            <w:pStyle w:val="TOC3"/>
+            <w:pStyle w:val="Verzeichnis3"/>
             <w:tabs>
               <w:tab w:val="left" w:pos="1100"/>
               <w:tab w:val="right" w:leader="dot" w:pos="9062"/>
@@ -1653,7 +1747,7 @@
               <w:sz w:val="22"/>
             </w:rPr>
           </w:pPr>
-          <w:hyperlink w:anchor="_Toc306014184" w:history="1">
+          <w:hyperlink w:anchor="_Toc306560419" w:history="1">
             <w:r>
               <w:rPr>
                 <w:rStyle w:val="Hyperlink"/>
@@ -1694,7 +1788,7 @@
                 <w:noProof/>
                 <w:webHidden/>
               </w:rPr>
-              <w:instrText xml:space="preserve"> PAGEREF _Toc306014184 \h </w:instrText>
+              <w:instrText xml:space="preserve"> PAGEREF _Toc306560419 \h </w:instrText>
             </w:r>
             <w:r>
               <w:rPr>
@@ -1727,7 +1821,7 @@
         </w:p>
         <w:p>
           <w:pPr>
-            <w:pStyle w:val="TOC1"/>
+            <w:pStyle w:val="Verzeichnis1"/>
             <w:tabs>
               <w:tab w:val="left" w:pos="440"/>
               <w:tab w:val="right" w:leader="dot" w:pos="9062"/>
@@ -1740,7 +1834,7 @@
               <w:lang w:eastAsia="de-CH"/>
             </w:rPr>
           </w:pPr>
-          <w:hyperlink w:anchor="_Toc306014185" w:history="1">
+          <w:hyperlink w:anchor="_Toc306560420" w:history="1">
             <w:r>
               <w:rPr>
                 <w:rStyle w:val="Hyperlink"/>
@@ -1784,7 +1878,7 @@
                 <w:noProof/>
                 <w:webHidden/>
               </w:rPr>
-              <w:instrText xml:space="preserve"> PAGEREF _Toc306014185 \h </w:instrText>
+              <w:instrText xml:space="preserve"> PAGEREF _Toc306560420 \h </w:instrText>
             </w:r>
             <w:r>
               <w:rPr>
@@ -1804,7 +1898,7 @@
                 <w:noProof/>
                 <w:webHidden/>
               </w:rPr>
-              <w:t>3</w:t>
+              <w:t>4</w:t>
             </w:r>
             <w:r>
               <w:rPr>
@@ -1817,7 +1911,7 @@
         </w:p>
         <w:p>
           <w:pPr>
-            <w:pStyle w:val="TOC2"/>
+            <w:pStyle w:val="Verzeichnis2"/>
             <w:tabs>
               <w:tab w:val="left" w:pos="880"/>
               <w:tab w:val="right" w:leader="dot" w:pos="9062"/>
@@ -1829,7 +1923,7 @@
               <w:lang w:eastAsia="de-CH"/>
             </w:rPr>
           </w:pPr>
-          <w:hyperlink w:anchor="_Toc306014186" w:history="1">
+          <w:hyperlink w:anchor="_Toc306560421" w:history="1">
             <w:r>
               <w:rPr>
                 <w:rStyle w:val="Hyperlink"/>
@@ -1872,7 +1966,7 @@
                 <w:noProof/>
                 <w:webHidden/>
               </w:rPr>
-              <w:instrText xml:space="preserve"> PAGEREF _Toc306014186 \h </w:instrText>
+              <w:instrText xml:space="preserve"> PAGEREF _Toc306560421 \h </w:instrText>
             </w:r>
             <w:r>
               <w:rPr>
@@ -1905,7 +1999,7 @@
         </w:p>
         <w:p>
           <w:pPr>
-            <w:pStyle w:val="TOC1"/>
+            <w:pStyle w:val="Verzeichnis1"/>
             <w:tabs>
               <w:tab w:val="left" w:pos="440"/>
               <w:tab w:val="right" w:leader="dot" w:pos="9062"/>
@@ -1918,7 +2012,7 @@
               <w:lang w:eastAsia="de-CH"/>
             </w:rPr>
           </w:pPr>
-          <w:hyperlink w:anchor="_Toc306014187" w:history="1">
+          <w:hyperlink w:anchor="_Toc306560422" w:history="1">
             <w:r>
               <w:rPr>
                 <w:rStyle w:val="Hyperlink"/>
@@ -1962,7 +2056,7 @@
                 <w:noProof/>
                 <w:webHidden/>
               </w:rPr>
-              <w:instrText xml:space="preserve"> PAGEREF _Toc306014187 \h </w:instrText>
+              <w:instrText xml:space="preserve"> PAGEREF _Toc306560422 \h </w:instrText>
             </w:r>
             <w:r>
               <w:rPr>
@@ -1982,7 +2076,7 @@
                 <w:noProof/>
                 <w:webHidden/>
               </w:rPr>
-              <w:t>5</w:t>
+              <w:t>6</w:t>
             </w:r>
             <w:r>
               <w:rPr>
@@ -1995,7 +2089,7 @@
         </w:p>
         <w:p>
           <w:pPr>
-            <w:pStyle w:val="TOC2"/>
+            <w:pStyle w:val="Verzeichnis2"/>
             <w:tabs>
               <w:tab w:val="left" w:pos="880"/>
               <w:tab w:val="right" w:leader="dot" w:pos="9062"/>
@@ -2007,7 +2101,7 @@
               <w:lang w:eastAsia="de-CH"/>
             </w:rPr>
           </w:pPr>
-          <w:hyperlink w:anchor="_Toc306014188" w:history="1">
+          <w:hyperlink w:anchor="_Toc306560423" w:history="1">
             <w:r>
               <w:rPr>
                 <w:rStyle w:val="Hyperlink"/>
@@ -2050,7 +2144,7 @@
                 <w:noProof/>
                 <w:webHidden/>
               </w:rPr>
-              <w:instrText xml:space="preserve"> PAGEREF _Toc306014188 \h </w:instrText>
+              <w:instrText xml:space="preserve"> PAGEREF _Toc306560423 \h </w:instrText>
             </w:r>
             <w:r>
               <w:rPr>
@@ -2070,7 +2164,7 @@
                 <w:noProof/>
                 <w:webHidden/>
               </w:rPr>
-              <w:t>5</w:t>
+              <w:t>6</w:t>
             </w:r>
             <w:r>
               <w:rPr>
@@ -2083,7 +2177,7 @@
         </w:p>
         <w:p>
           <w:pPr>
-            <w:pStyle w:val="TOC3"/>
+            <w:pStyle w:val="Verzeichnis3"/>
             <w:tabs>
               <w:tab w:val="left" w:pos="1100"/>
               <w:tab w:val="right" w:leader="dot" w:pos="9062"/>
@@ -2093,7 +2187,7 @@
               <w:sz w:val="22"/>
             </w:rPr>
           </w:pPr>
-          <w:hyperlink w:anchor="_Toc306014189" w:history="1">
+          <w:hyperlink w:anchor="_Toc306560424" w:history="1">
             <w:r>
               <w:rPr>
                 <w:rStyle w:val="Hyperlink"/>
@@ -2134,7 +2228,7 @@
                 <w:noProof/>
                 <w:webHidden/>
               </w:rPr>
-              <w:instrText xml:space="preserve"> PAGEREF _Toc306014189 \h </w:instrText>
+              <w:instrText xml:space="preserve"> PAGEREF _Toc306560424 \h </w:instrText>
             </w:r>
             <w:r>
               <w:rPr>
@@ -2154,7 +2248,7 @@
                 <w:noProof/>
                 <w:webHidden/>
               </w:rPr>
-              <w:t>6</w:t>
+              <w:t>7</w:t>
             </w:r>
             <w:r>
               <w:rPr>
@@ -2167,7 +2261,7 @@
         </w:p>
         <w:p>
           <w:pPr>
-            <w:pStyle w:val="TOC3"/>
+            <w:pStyle w:val="Verzeichnis3"/>
             <w:tabs>
               <w:tab w:val="left" w:pos="1100"/>
               <w:tab w:val="right" w:leader="dot" w:pos="9062"/>
@@ -2177,7 +2271,7 @@
               <w:sz w:val="22"/>
             </w:rPr>
           </w:pPr>
-          <w:hyperlink w:anchor="_Toc306014190" w:history="1">
+          <w:hyperlink w:anchor="_Toc306560425" w:history="1">
             <w:r>
               <w:rPr>
                 <w:rStyle w:val="Hyperlink"/>
@@ -2218,7 +2312,7 @@
                 <w:noProof/>
                 <w:webHidden/>
               </w:rPr>
-              <w:instrText xml:space="preserve"> PAGEREF _Toc306014190 \h </w:instrText>
+              <w:instrText xml:space="preserve"> PAGEREF _Toc306560425 \h </w:instrText>
             </w:r>
             <w:r>
               <w:rPr>
@@ -2238,7 +2332,7 @@
                 <w:noProof/>
                 <w:webHidden/>
               </w:rPr>
-              <w:t>6</w:t>
+              <w:t>7</w:t>
             </w:r>
             <w:r>
               <w:rPr>
@@ -2251,7 +2345,7 @@
         </w:p>
         <w:p>
           <w:pPr>
-            <w:pStyle w:val="TOC2"/>
+            <w:pStyle w:val="Verzeichnis2"/>
             <w:tabs>
               <w:tab w:val="left" w:pos="880"/>
               <w:tab w:val="right" w:leader="dot" w:pos="9062"/>
@@ -2263,7 +2357,7 @@
               <w:lang w:eastAsia="de-CH"/>
             </w:rPr>
           </w:pPr>
-          <w:hyperlink w:anchor="_Toc306014191" w:history="1">
+          <w:hyperlink w:anchor="_Toc306560426" w:history="1">
             <w:r>
               <w:rPr>
                 <w:rStyle w:val="Hyperlink"/>
@@ -2306,7 +2400,7 @@
                 <w:noProof/>
                 <w:webHidden/>
               </w:rPr>
-              <w:instrText xml:space="preserve"> PAGEREF _Toc306014191 \h </w:instrText>
+              <w:instrText xml:space="preserve"> PAGEREF _Toc306560426 \h </w:instrText>
             </w:r>
             <w:r>
               <w:rPr>
@@ -2326,7 +2420,7 @@
                 <w:noProof/>
                 <w:webHidden/>
               </w:rPr>
-              <w:t>6</w:t>
+              <w:t>7</w:t>
             </w:r>
             <w:r>
               <w:rPr>
@@ -2339,7 +2433,7 @@
         </w:p>
         <w:p>
           <w:pPr>
-            <w:pStyle w:val="TOC3"/>
+            <w:pStyle w:val="Verzeichnis3"/>
             <w:tabs>
               <w:tab w:val="left" w:pos="1100"/>
               <w:tab w:val="right" w:leader="dot" w:pos="9062"/>
@@ -2349,7 +2443,7 @@
               <w:sz w:val="22"/>
             </w:rPr>
           </w:pPr>
-          <w:hyperlink w:anchor="_Toc306014192" w:history="1">
+          <w:hyperlink w:anchor="_Toc306560427" w:history="1">
             <w:r>
               <w:rPr>
                 <w:rStyle w:val="Hyperlink"/>
@@ -2390,7 +2484,7 @@
                 <w:noProof/>
                 <w:webHidden/>
               </w:rPr>
-              <w:instrText xml:space="preserve"> PAGEREF _Toc306014192 \h </w:instrText>
+              <w:instrText xml:space="preserve"> PAGEREF _Toc306560427 \h </w:instrText>
             </w:r>
             <w:r>
               <w:rPr>
@@ -2410,7 +2504,7 @@
                 <w:noProof/>
                 <w:webHidden/>
               </w:rPr>
-              <w:t>7</w:t>
+              <w:t>8</w:t>
             </w:r>
             <w:r>
               <w:rPr>
@@ -2423,7 +2517,7 @@
         </w:p>
         <w:p>
           <w:pPr>
-            <w:pStyle w:val="TOC3"/>
+            <w:pStyle w:val="Verzeichnis3"/>
             <w:tabs>
               <w:tab w:val="left" w:pos="1100"/>
               <w:tab w:val="right" w:leader="dot" w:pos="9062"/>
@@ -2433,7 +2527,7 @@
               <w:sz w:val="22"/>
             </w:rPr>
           </w:pPr>
-          <w:hyperlink w:anchor="_Toc306014193" w:history="1">
+          <w:hyperlink w:anchor="_Toc306560428" w:history="1">
             <w:r>
               <w:rPr>
                 <w:rStyle w:val="Hyperlink"/>
@@ -2474,7 +2568,7 @@
                 <w:noProof/>
                 <w:webHidden/>
               </w:rPr>
-              <w:instrText xml:space="preserve"> PAGEREF _Toc306014193 \h </w:instrText>
+              <w:instrText xml:space="preserve"> PAGEREF _Toc306560428 \h </w:instrText>
             </w:r>
             <w:r>
               <w:rPr>
@@ -2494,7 +2588,7 @@
                 <w:noProof/>
                 <w:webHidden/>
               </w:rPr>
-              <w:t>7</w:t>
+              <w:t>8</w:t>
             </w:r>
             <w:r>
               <w:rPr>
@@ -2507,7 +2601,7 @@
         </w:p>
         <w:p>
           <w:pPr>
-            <w:pStyle w:val="TOC2"/>
+            <w:pStyle w:val="Verzeichnis2"/>
             <w:tabs>
               <w:tab w:val="left" w:pos="880"/>
               <w:tab w:val="right" w:leader="dot" w:pos="9062"/>
@@ -2519,7 +2613,7 @@
               <w:lang w:eastAsia="de-CH"/>
             </w:rPr>
           </w:pPr>
-          <w:hyperlink w:anchor="_Toc306014194" w:history="1">
+          <w:hyperlink w:anchor="_Toc306560429" w:history="1">
             <w:r>
               <w:rPr>
                 <w:rStyle w:val="Hyperlink"/>
@@ -2562,7 +2656,7 @@
                 <w:noProof/>
                 <w:webHidden/>
               </w:rPr>
-              <w:instrText xml:space="preserve"> PAGEREF _Toc306014194 \h </w:instrText>
+              <w:instrText xml:space="preserve"> PAGEREF _Toc306560429 \h </w:instrText>
             </w:r>
             <w:r>
               <w:rPr>
@@ -2582,7 +2676,7 @@
                 <w:noProof/>
                 <w:webHidden/>
               </w:rPr>
-              <w:t>8</w:t>
+              <w:t>9</w:t>
             </w:r>
             <w:r>
               <w:rPr>
@@ -2595,7 +2689,7 @@
         </w:p>
         <w:p>
           <w:pPr>
-            <w:pStyle w:val="TOC3"/>
+            <w:pStyle w:val="Verzeichnis3"/>
             <w:tabs>
               <w:tab w:val="left" w:pos="1100"/>
               <w:tab w:val="right" w:leader="dot" w:pos="9062"/>
@@ -2605,7 +2699,7 @@
               <w:sz w:val="22"/>
             </w:rPr>
           </w:pPr>
-          <w:hyperlink w:anchor="_Toc306014195" w:history="1">
+          <w:hyperlink w:anchor="_Toc306560430" w:history="1">
             <w:r>
               <w:rPr>
                 <w:rStyle w:val="Hyperlink"/>
@@ -2646,7 +2740,7 @@
                 <w:noProof/>
                 <w:webHidden/>
               </w:rPr>
-              <w:instrText xml:space="preserve"> PAGEREF _Toc306014195 \h </w:instrText>
+              <w:instrText xml:space="preserve"> PAGEREF _Toc306560430 \h </w:instrText>
             </w:r>
             <w:r>
               <w:rPr>
@@ -2666,7 +2760,7 @@
                 <w:noProof/>
                 <w:webHidden/>
               </w:rPr>
-              <w:t>8</w:t>
+              <w:t>9</w:t>
             </w:r>
             <w:r>
               <w:rPr>
@@ -2679,7 +2773,7 @@
         </w:p>
         <w:p>
           <w:pPr>
-            <w:pStyle w:val="TOC3"/>
+            <w:pStyle w:val="Verzeichnis3"/>
             <w:tabs>
               <w:tab w:val="left" w:pos="1100"/>
               <w:tab w:val="right" w:leader="dot" w:pos="9062"/>
@@ -2689,7 +2783,7 @@
               <w:sz w:val="22"/>
             </w:rPr>
           </w:pPr>
-          <w:hyperlink w:anchor="_Toc306014196" w:history="1">
+          <w:hyperlink w:anchor="_Toc306560431" w:history="1">
             <w:r>
               <w:rPr>
                 <w:rStyle w:val="Hyperlink"/>
@@ -2730,7 +2824,7 @@
                 <w:noProof/>
                 <w:webHidden/>
               </w:rPr>
-              <w:instrText xml:space="preserve"> PAGEREF _Toc306014196 \h </w:instrText>
+              <w:instrText xml:space="preserve"> PAGEREF _Toc306560431 \h </w:instrText>
             </w:r>
             <w:r>
               <w:rPr>
@@ -2750,7 +2844,7 @@
                 <w:noProof/>
                 <w:webHidden/>
               </w:rPr>
-              <w:t>8</w:t>
+              <w:t>10</w:t>
             </w:r>
             <w:r>
               <w:rPr>
@@ -2795,9 +2889,9 @@
     </w:p>
     <w:p>
       <w:pPr>
-        <w:pStyle w:val="Heading1"/>
-      </w:pPr>
-      <w:bookmarkStart w:id="4" w:name="_Toc306014178"/>
+        <w:pStyle w:val="berschrift1"/>
+      </w:pPr>
+      <w:bookmarkStart w:id="4" w:name="_Toc306560413"/>
       <w:r>
         <w:lastRenderedPageBreak/>
         <w:t>Vision</w:t>
@@ -2817,7 +2911,12 @@
         <w:t>sind</w:t>
       </w:r>
       <w:r>
-        <w:t xml:space="preserve"> in der Eingangshalle der Zühlke Engineering AG verschiedene Stellwände mit einer kleineren Auswahl an Projekten ausgestellt. Die einzelnen Projekte werden mittels einer sogenannten Project Note dargestellt – eine A4-Seite, welche Aufschluss über die Projektaufgabe, dessen Umsetzung, den Projektpartner und den Kundennutzen des Projektes gibt. </w:t>
+        <w:t xml:space="preserve"> in der Eingangshalle der Zühlke Engineering AG verschiedene Stellwände mit einer kleineren Auswahl an Projekten ausgestellt. Die einzelnen Projekte werden mittels einer sogenannten Project Note dargestellt – eine A4-Seite, welche Aufschluss über die Projektaufgabe, dessen Umsetzung, den Projektp</w:t>
+      </w:r>
+      <w:bookmarkStart w:id="5" w:name="_GoBack"/>
+      <w:bookmarkEnd w:id="5"/>
+      <w:r>
+        <w:t xml:space="preserve">artner und den Kundennutzen des Projektes gibt. </w:t>
       </w:r>
       <w:r>
         <w:br/>
@@ -3078,14 +3177,14 @@
     </w:p>
     <w:p>
       <w:pPr>
-        <w:pStyle w:val="Heading1"/>
-      </w:pPr>
-      <w:bookmarkStart w:id="5" w:name="_Toc306014179"/>
+        <w:pStyle w:val="berschrift1"/>
+      </w:pPr>
+      <w:bookmarkStart w:id="6" w:name="_Toc306560414"/>
       <w:r>
         <w:lastRenderedPageBreak/>
         <w:t>Vorgänger: Project Flip 1.0</w:t>
       </w:r>
-      <w:bookmarkEnd w:id="5"/>
+      <w:bookmarkEnd w:id="6"/>
     </w:p>
     <w:p>
       <w:r>
@@ -3134,7 +3233,15 @@
         <w:t xml:space="preserve"> Project N</w:t>
       </w:r>
       <w:r>
-        <w:t>otes auf einem Tablet-PC anzeigt.</w:t>
+        <w:t xml:space="preserve">otes auf einem </w:t>
+      </w:r>
+      <w:proofErr w:type="spellStart"/>
+      <w:r>
+        <w:t>Tablet</w:t>
+      </w:r>
+      <w:proofErr w:type="spellEnd"/>
+      <w:r>
+        <w:t>-PC anzeigt.</w:t>
       </w:r>
       <w:r>
         <w:t xml:space="preserve"> </w:t>
@@ -3235,7 +3342,7 @@
     </w:p>
     <w:p>
       <w:pPr>
-        <w:pStyle w:val="Caption"/>
+        <w:pStyle w:val="Beschriftung"/>
         <w:rPr>
           <w:noProof/>
         </w:rPr>
@@ -3263,100 +3370,108 @@
     </w:p>
     <w:p>
       <w:pPr>
-        <w:pStyle w:val="Heading2"/>
-      </w:pPr>
-      <w:bookmarkStart w:id="6" w:name="_Toc306014180"/>
+        <w:pStyle w:val="berschrift2"/>
+      </w:pPr>
+      <w:bookmarkStart w:id="7" w:name="_Toc306560415"/>
       <w:r>
         <w:t>Ziele</w:t>
-      </w:r>
-      <w:bookmarkEnd w:id="6"/>
-    </w:p>
-    <w:p>
-      <w:r>
-        <w:t xml:space="preserve">Die </w:t>
-      </w:r>
-      <w:r>
-        <w:t xml:space="preserve">Version 1.0 </w:t>
-      </w:r>
-      <w:r>
-        <w:t xml:space="preserve">verfolgte </w:t>
-      </w:r>
-      <w:r>
-        <w:t>zwei Hauptziele</w:t>
-      </w:r>
-      <w:r>
-        <w:t xml:space="preserve">. Das erste Bestreben </w:t>
-      </w:r>
-      <w:r>
-        <w:t xml:space="preserve">war das </w:t>
-      </w:r>
-      <w:r>
-        <w:t>Studium der dazumal neuen Touch-Technologie. Die zweite Absicht</w:t>
-      </w:r>
-      <w:r>
-        <w:t xml:space="preserve"> war die ansprechende Darstellung von Project Notes.</w:t>
-      </w:r>
-      <w:r>
-        <w:t xml:space="preserve"> </w:t>
-      </w:r>
-      <w:r>
-        <w:t xml:space="preserve">Sie bietet </w:t>
-      </w:r>
-      <w:r>
-        <w:t xml:space="preserve">den Verkäufern von Zühlke Engineering AG </w:t>
-      </w:r>
-      <w:r>
-        <w:t>eine Möglichkeit</w:t>
-      </w:r>
-      <w:r>
-        <w:t xml:space="preserve">, Project Notes an ein Verkaufsgespräch mitzunehmen und dem Kunden </w:t>
-      </w:r>
-      <w:r>
-        <w:t xml:space="preserve">auf eine innovative Art </w:t>
-      </w:r>
-      <w:r>
-        <w:t xml:space="preserve">zu </w:t>
-      </w:r>
-      <w:r>
-        <w:t>präsentieren</w:t>
-      </w:r>
-      <w:r>
-        <w:t xml:space="preserve">. </w:t>
-      </w:r>
-    </w:p>
-    <w:p>
-      <w:r>
-        <w:t xml:space="preserve">Durch die Festlegung </w:t>
-      </w:r>
-      <w:r>
-        <w:t>der oben genannten</w:t>
-      </w:r>
-      <w:r>
-        <w:t xml:space="preserve"> Ziele</w:t>
-      </w:r>
-      <w:r>
-        <w:t xml:space="preserve"> war die A</w:t>
-      </w:r>
-      <w:r>
-        <w:t>pplikation ganz klar auf Tablet-</w:t>
-      </w:r>
-      <w:r>
-        <w:t>PCs ausgerichtet.</w:t>
-      </w:r>
-    </w:p>
-    <w:p>
-      <w:pPr>
-        <w:pStyle w:val="Heading2"/>
-      </w:pPr>
-      <w:bookmarkStart w:id="7" w:name="_Toc306014181"/>
-      <w:r>
-        <w:t>Funktionalitäten</w:t>
       </w:r>
       <w:bookmarkEnd w:id="7"/>
     </w:p>
     <w:p>
-      <w:pPr>
-        <w:pStyle w:val="ListParagraph"/>
+      <w:r>
+        <w:t xml:space="preserve">Die </w:t>
+      </w:r>
+      <w:r>
+        <w:t xml:space="preserve">Version 1.0 </w:t>
+      </w:r>
+      <w:r>
+        <w:t xml:space="preserve">verfolgte </w:t>
+      </w:r>
+      <w:r>
+        <w:t>zwei Hauptziele</w:t>
+      </w:r>
+      <w:r>
+        <w:t xml:space="preserve">. Das erste Bestreben </w:t>
+      </w:r>
+      <w:r>
+        <w:t xml:space="preserve">war das </w:t>
+      </w:r>
+      <w:r>
+        <w:t>Studium der dazumal neuen Touch-Technologie. Die zweite Absicht</w:t>
+      </w:r>
+      <w:r>
+        <w:t xml:space="preserve"> war die ansprechende Darstellung von Project Notes.</w:t>
+      </w:r>
+      <w:r>
+        <w:t xml:space="preserve"> </w:t>
+      </w:r>
+      <w:r>
+        <w:t xml:space="preserve">Sie bietet </w:t>
+      </w:r>
+      <w:r>
+        <w:t xml:space="preserve">den Verkäufern von Zühlke Engineering AG </w:t>
+      </w:r>
+      <w:r>
+        <w:t>eine Möglichkeit</w:t>
+      </w:r>
+      <w:r>
+        <w:t xml:space="preserve">, Project Notes an ein Verkaufsgespräch mitzunehmen und dem Kunden </w:t>
+      </w:r>
+      <w:r>
+        <w:t xml:space="preserve">auf eine innovative Art </w:t>
+      </w:r>
+      <w:r>
+        <w:t xml:space="preserve">zu </w:t>
+      </w:r>
+      <w:r>
+        <w:t>präsentieren</w:t>
+      </w:r>
+      <w:r>
+        <w:t xml:space="preserve">. </w:t>
+      </w:r>
+    </w:p>
+    <w:p>
+      <w:r>
+        <w:t xml:space="preserve">Durch die Festlegung </w:t>
+      </w:r>
+      <w:r>
+        <w:t>der oben genannten</w:t>
+      </w:r>
+      <w:r>
+        <w:t xml:space="preserve"> Ziele</w:t>
+      </w:r>
+      <w:r>
+        <w:t xml:space="preserve"> war die A</w:t>
+      </w:r>
+      <w:r>
+        <w:t xml:space="preserve">pplikation ganz klar auf </w:t>
+      </w:r>
+      <w:proofErr w:type="spellStart"/>
+      <w:r>
+        <w:t>Tablet</w:t>
+      </w:r>
+      <w:proofErr w:type="spellEnd"/>
+      <w:r>
+        <w:t>-</w:t>
+      </w:r>
+      <w:r>
+        <w:t>PCs ausgerichtet.</w:t>
+      </w:r>
+    </w:p>
+    <w:p>
+      <w:pPr>
+        <w:pStyle w:val="berschrift2"/>
+      </w:pPr>
+      <w:bookmarkStart w:id="8" w:name="_Toc306560416"/>
+      <w:r>
+        <w:t>Funktionalitäten</w:t>
+      </w:r>
+      <w:bookmarkEnd w:id="8"/>
+    </w:p>
+    <w:p>
+      <w:pPr>
+        <w:pStyle w:val="Listenabsatz"/>
         <w:numPr>
           <w:ilvl w:val="0"/>
           <w:numId w:val="9"/>
@@ -3368,7 +3483,7 @@
     </w:p>
     <w:p>
       <w:pPr>
-        <w:pStyle w:val="ListParagraph"/>
+        <w:pStyle w:val="Listenabsatz"/>
         <w:numPr>
           <w:ilvl w:val="0"/>
           <w:numId w:val="9"/>
@@ -3380,7 +3495,7 @@
     </w:p>
     <w:p>
       <w:pPr>
-        <w:pStyle w:val="ListParagraph"/>
+        <w:pStyle w:val="Listenabsatz"/>
         <w:numPr>
           <w:ilvl w:val="0"/>
           <w:numId w:val="9"/>
@@ -3392,7 +3507,7 @@
     </w:p>
     <w:p>
       <w:pPr>
-        <w:pStyle w:val="ListParagraph"/>
+        <w:pStyle w:val="Listenabsatz"/>
         <w:numPr>
           <w:ilvl w:val="0"/>
           <w:numId w:val="9"/>
@@ -3431,7 +3546,7 @@
     </w:p>
     <w:p>
       <w:pPr>
-        <w:pStyle w:val="ListParagraph"/>
+        <w:pStyle w:val="Listenabsatz"/>
         <w:numPr>
           <w:ilvl w:val="0"/>
           <w:numId w:val="9"/>
@@ -3455,147 +3570,181 @@
     </w:p>
     <w:p>
       <w:pPr>
-        <w:pStyle w:val="Heading2"/>
-      </w:pPr>
-      <w:bookmarkStart w:id="8" w:name="_Toc306014182"/>
-      <w:r>
-        <w:t>Lessons Learned</w:t>
-      </w:r>
-      <w:bookmarkEnd w:id="8"/>
+        <w:pStyle w:val="berschrift2"/>
+      </w:pPr>
+      <w:bookmarkStart w:id="9" w:name="_Toc306560417"/>
+      <w:proofErr w:type="spellStart"/>
+      <w:r>
+        <w:t>Lessons</w:t>
+      </w:r>
+      <w:proofErr w:type="spellEnd"/>
+      <w:r>
+        <w:t xml:space="preserve"> </w:t>
+      </w:r>
+      <w:proofErr w:type="spellStart"/>
+      <w:r>
+        <w:t>Learned</w:t>
+      </w:r>
+      <w:bookmarkEnd w:id="9"/>
+      <w:proofErr w:type="spellEnd"/>
     </w:p>
     <w:p>
       <w:pPr>
-        <w:pStyle w:val="Heading3"/>
-      </w:pPr>
-      <w:bookmarkStart w:id="9" w:name="_Toc306014183"/>
+        <w:pStyle w:val="berschrift3"/>
+      </w:pPr>
+      <w:bookmarkStart w:id="10" w:name="_Toc306560418"/>
       <w:r>
         <w:t>Bildumwandlung</w:t>
-      </w:r>
-      <w:bookmarkEnd w:id="9"/>
-    </w:p>
-    <w:p>
-      <w:r>
-        <w:t>Jede</w:t>
-      </w:r>
-      <w:r>
-        <w:t xml:space="preserve"> Project Note</w:t>
-      </w:r>
-      <w:r>
-        <w:t>, deren Originalversion ein</w:t>
-      </w:r>
-      <w:r>
-        <w:t xml:space="preserve"> PDF-</w:t>
-      </w:r>
-      <w:r>
-        <w:t>Dokument</w:t>
-      </w:r>
-      <w:r>
-        <w:t xml:space="preserve"> ist</w:t>
-      </w:r>
-      <w:r>
-        <w:t>,</w:t>
-      </w:r>
-      <w:r>
-        <w:t xml:space="preserve"> </w:t>
-      </w:r>
-      <w:r>
-        <w:t xml:space="preserve">wurde </w:t>
-      </w:r>
-      <w:r>
-        <w:t>in ein Bild umgewandelt</w:t>
-      </w:r>
-      <w:r>
-        <w:t xml:space="preserve"> und </w:t>
-      </w:r>
-      <w:r>
-        <w:t>benötigte</w:t>
-      </w:r>
-      <w:r>
-        <w:t xml:space="preserve"> </w:t>
-      </w:r>
-      <w:r>
-        <w:t>daher</w:t>
-      </w:r>
-      <w:r>
-        <w:t xml:space="preserve"> mehr</w:t>
-      </w:r>
-      <w:r>
-        <w:t xml:space="preserve"> Speicherplatz. Zusätzlich </w:t>
-      </w:r>
-      <w:r>
-        <w:t>bot</w:t>
-      </w:r>
-      <w:r>
-        <w:t xml:space="preserve"> das</w:t>
-      </w:r>
-      <w:r>
-        <w:t xml:space="preserve"> dadurch entstandene </w:t>
-      </w:r>
-      <w:r>
-        <w:t>Bild</w:t>
-      </w:r>
-      <w:r>
-        <w:t xml:space="preserve"> der Project Note eine</w:t>
-      </w:r>
-      <w:r>
-        <w:t xml:space="preserve"> schlechter</w:t>
-      </w:r>
-      <w:r>
-        <w:t>e</w:t>
-      </w:r>
-      <w:r>
-        <w:t xml:space="preserve"> </w:t>
-      </w:r>
-      <w:r>
-        <w:t>Lesequalität, da die darin enthaltene</w:t>
-      </w:r>
-      <w:r>
-        <w:t>n</w:t>
-      </w:r>
-      <w:r>
-        <w:t xml:space="preserve"> </w:t>
-      </w:r>
-      <w:r>
-        <w:t>Bild</w:t>
-      </w:r>
-      <w:r>
-        <w:t>er</w:t>
-      </w:r>
-      <w:r>
-        <w:t xml:space="preserve"> und Schrift</w:t>
-      </w:r>
-      <w:r>
-        <w:t>en</w:t>
-      </w:r>
-      <w:r>
-        <w:t xml:space="preserve"> nicht vektorisiert waren.</w:t>
-      </w:r>
-    </w:p>
-    <w:p>
-      <w:pPr>
-        <w:pStyle w:val="Heading3"/>
-      </w:pPr>
-      <w:bookmarkStart w:id="10" w:name="_Toc306014184"/>
-      <w:r>
-        <w:t>Performance / Hardware</w:t>
       </w:r>
       <w:bookmarkEnd w:id="10"/>
     </w:p>
     <w:p>
       <w:r>
-        <w:t>Da die Hardware des Tablet PCs</w:t>
+        <w:t>Jede</w:t>
+      </w:r>
+      <w:r>
+        <w:t xml:space="preserve"> Project Note</w:t>
+      </w:r>
+      <w:r>
+        <w:t>, deren Originalversion ein</w:t>
+      </w:r>
+      <w:r>
+        <w:t xml:space="preserve"> PDF-</w:t>
+      </w:r>
+      <w:r>
+        <w:t>Dokument</w:t>
+      </w:r>
+      <w:r>
+        <w:t xml:space="preserve"> ist</w:t>
+      </w:r>
+      <w:r>
+        <w:t>,</w:t>
       </w:r>
       <w:r>
         <w:t xml:space="preserve"> </w:t>
       </w:r>
       <w:r>
+        <w:t xml:space="preserve">wurde </w:t>
+      </w:r>
+      <w:r>
+        <w:t>in ein Bild umgewandelt</w:t>
+      </w:r>
+      <w:r>
+        <w:t xml:space="preserve"> und </w:t>
+      </w:r>
+      <w:r>
+        <w:t>benötigte</w:t>
+      </w:r>
+      <w:r>
+        <w:t xml:space="preserve"> </w:t>
+      </w:r>
+      <w:r>
+        <w:t>daher</w:t>
+      </w:r>
+      <w:r>
+        <w:t xml:space="preserve"> mehr</w:t>
+      </w:r>
+      <w:r>
+        <w:t xml:space="preserve"> Speicherplatz. Zusätzlich </w:t>
+      </w:r>
+      <w:r>
+        <w:t>bot</w:t>
+      </w:r>
+      <w:r>
+        <w:t xml:space="preserve"> das</w:t>
+      </w:r>
+      <w:r>
+        <w:t xml:space="preserve"> dadurch entstandene </w:t>
+      </w:r>
+      <w:r>
+        <w:t>Bild</w:t>
+      </w:r>
+      <w:r>
+        <w:t xml:space="preserve"> der Project Note eine</w:t>
+      </w:r>
+      <w:r>
+        <w:t xml:space="preserve"> schlechter</w:t>
+      </w:r>
+      <w:r>
+        <w:t>e</w:t>
+      </w:r>
+      <w:r>
+        <w:t xml:space="preserve"> </w:t>
+      </w:r>
+      <w:r>
+        <w:t>Lesequalität, da die darin enthaltene</w:t>
+      </w:r>
+      <w:r>
+        <w:t>n</w:t>
+      </w:r>
+      <w:r>
+        <w:t xml:space="preserve"> </w:t>
+      </w:r>
+      <w:r>
+        <w:t>Bild</w:t>
+      </w:r>
+      <w:r>
+        <w:t>er</w:t>
+      </w:r>
+      <w:r>
+        <w:t xml:space="preserve"> und Schrift</w:t>
+      </w:r>
+      <w:r>
+        <w:t>en</w:t>
+      </w:r>
+      <w:r>
+        <w:t xml:space="preserve"> nicht </w:t>
+      </w:r>
+      <w:proofErr w:type="spellStart"/>
+      <w:r>
+        <w:t>vektorisiert</w:t>
+      </w:r>
+      <w:proofErr w:type="spellEnd"/>
+      <w:r>
+        <w:t xml:space="preserve"> waren.</w:t>
+      </w:r>
+    </w:p>
+    <w:p>
+      <w:pPr>
+        <w:pStyle w:val="berschrift3"/>
+      </w:pPr>
+      <w:bookmarkStart w:id="11" w:name="_Toc306560419"/>
+      <w:r>
+        <w:t>Performance / Hardware</w:t>
+      </w:r>
+      <w:bookmarkEnd w:id="11"/>
+    </w:p>
+    <w:p>
+      <w:r>
+        <w:t xml:space="preserve">Da die Hardware des </w:t>
+      </w:r>
+      <w:proofErr w:type="spellStart"/>
+      <w:r>
+        <w:t>Tablet</w:t>
+      </w:r>
+      <w:proofErr w:type="spellEnd"/>
+      <w:r>
+        <w:t xml:space="preserve"> PCs</w:t>
+      </w:r>
+      <w:r>
+        <w:t xml:space="preserve"> </w:t>
+      </w:r>
+      <w:r>
         <w:t xml:space="preserve">auf akkuschonende Komponenten optimiert ist, stellte die Leistung des PCs ein grösseres Problem dar. Zum Beispiel flackerten die Objekte, </w:t>
       </w:r>
       <w:r>
         <w:t>wenn sie</w:t>
       </w:r>
       <w:r>
-        <w:t xml:space="preserve"> per Multitouch grö</w:t>
+        <w:t xml:space="preserve"> per </w:t>
+      </w:r>
+      <w:proofErr w:type="spellStart"/>
+      <w:r>
+        <w:t>Multitouch</w:t>
+      </w:r>
+      <w:proofErr w:type="spellEnd"/>
+      <w:r>
+        <w:t xml:space="preserve"> grö</w:t>
       </w:r>
       <w:r>
         <w:t>sser oder kleiner gemacht wurden</w:t>
@@ -3616,20 +3765,20 @@
           <w:szCs w:val="22"/>
         </w:rPr>
       </w:pPr>
-      <w:bookmarkStart w:id="11" w:name="_Toc306014185"/>
       <w:r>
         <w:br w:type="page"/>
       </w:r>
     </w:p>
     <w:p>
       <w:pPr>
-        <w:pStyle w:val="Heading1"/>
-      </w:pPr>
+        <w:pStyle w:val="berschrift1"/>
+      </w:pPr>
+      <w:bookmarkStart w:id="12" w:name="_Toc306560420"/>
       <w:r>
         <w:lastRenderedPageBreak/>
         <w:t>Interviews</w:t>
       </w:r>
-      <w:bookmarkEnd w:id="11"/>
+      <w:bookmarkEnd w:id="12"/>
     </w:p>
     <w:p>
       <w:r>
@@ -3662,13 +3811,13 @@
     </w:p>
     <w:p>
       <w:pPr>
-        <w:pStyle w:val="Heading2"/>
-      </w:pPr>
-      <w:bookmarkStart w:id="12" w:name="_Toc306014186"/>
+        <w:pStyle w:val="berschrift2"/>
+      </w:pPr>
+      <w:bookmarkStart w:id="13" w:name="_Toc306560421"/>
       <w:r>
         <w:t>Fragen</w:t>
       </w:r>
-      <w:bookmarkEnd w:id="12"/>
+      <w:bookmarkEnd w:id="13"/>
     </w:p>
     <w:p>
       <w:pPr>
@@ -3911,7 +4060,21 @@
         <w:rPr>
           <w:b/>
         </w:rPr>
-        <w:t>F7: Wieviele davon setzen sich mit den Project Notes auseinander?</w:t>
+        <w:t xml:space="preserve">F7: </w:t>
+      </w:r>
+      <w:proofErr w:type="spellStart"/>
+      <w:r>
+        <w:rPr>
+          <w:b/>
+        </w:rPr>
+        <w:t>Wieviele</w:t>
+      </w:r>
+      <w:proofErr w:type="spellEnd"/>
+      <w:r>
+        <w:rPr>
+          <w:b/>
+        </w:rPr>
+        <w:t xml:space="preserve"> davon setzen sich mit den Project Notes auseinander?</w:t>
       </w:r>
     </w:p>
     <w:p>
@@ -3928,7 +4091,15 @@
         <w:t>ote</w:t>
       </w:r>
       <w:r>
-        <w:t xml:space="preserve"> aus ihrem Bereich auseinander (Bsp. .NET). Nehmen auch oft etwas mit, fragen nach. Fragen ob man gewisse Bücher kaufen kann.</w:t>
+        <w:t xml:space="preserve"> aus ihrem Bereich auseinander (Bsp</w:t>
+      </w:r>
+      <w:proofErr w:type="gramStart"/>
+      <w:r>
+        <w:t>. .</w:t>
+      </w:r>
+      <w:proofErr w:type="gramEnd"/>
+      <w:r>
+        <w:t>NET). Nehmen auch oft etwas mit, fragen nach. Fragen ob man gewisse Bücher kaufen kann.</w:t>
       </w:r>
     </w:p>
     <w:p>
@@ -3952,7 +4123,21 @@
         <w:rPr>
           <w:b/>
         </w:rPr>
-        <w:t>F8: Wieviel Zeit verbringen sie dort?</w:t>
+        <w:t xml:space="preserve">F8: </w:t>
+      </w:r>
+      <w:proofErr w:type="spellStart"/>
+      <w:r>
+        <w:rPr>
+          <w:b/>
+        </w:rPr>
+        <w:t>Wieviel</w:t>
+      </w:r>
+      <w:proofErr w:type="spellEnd"/>
+      <w:r>
+        <w:rPr>
+          <w:b/>
+        </w:rPr>
+        <w:t xml:space="preserve"> Zeit verbringen sie dort?</w:t>
       </w:r>
     </w:p>
     <w:p>
@@ -4003,7 +4188,35 @@
         <w:rPr>
           <w:b/>
         </w:rPr>
-        <w:t>F10: Wieviele sitzen ab, wieviele stehen?</w:t>
+        <w:t xml:space="preserve">F10: </w:t>
+      </w:r>
+      <w:proofErr w:type="spellStart"/>
+      <w:r>
+        <w:rPr>
+          <w:b/>
+        </w:rPr>
+        <w:t>Wieviele</w:t>
+      </w:r>
+      <w:proofErr w:type="spellEnd"/>
+      <w:r>
+        <w:rPr>
+          <w:b/>
+        </w:rPr>
+        <w:t xml:space="preserve"> sitzen ab, </w:t>
+      </w:r>
+      <w:proofErr w:type="spellStart"/>
+      <w:r>
+        <w:rPr>
+          <w:b/>
+        </w:rPr>
+        <w:t>wieviele</w:t>
+      </w:r>
+      <w:proofErr w:type="spellEnd"/>
+      <w:r>
+        <w:rPr>
+          <w:b/>
+        </w:rPr>
+        <w:t xml:space="preserve"> stehen?</w:t>
       </w:r>
     </w:p>
     <w:p>
@@ -4042,24 +4255,34 @@
           <w:szCs w:val="22"/>
         </w:rPr>
       </w:pPr>
-      <w:bookmarkStart w:id="13" w:name="_Toc306014187"/>
       <w:r>
         <w:br w:type="page"/>
       </w:r>
     </w:p>
     <w:p>
       <w:pPr>
-        <w:pStyle w:val="Heading1"/>
-      </w:pPr>
+        <w:pStyle w:val="berschrift1"/>
+      </w:pPr>
+      <w:bookmarkStart w:id="14" w:name="_Toc306560422"/>
+      <w:proofErr w:type="spellStart"/>
       <w:r>
         <w:lastRenderedPageBreak/>
         <w:t>Personas</w:t>
       </w:r>
-      <w:bookmarkEnd w:id="13"/>
+      <w:bookmarkEnd w:id="14"/>
+      <w:proofErr w:type="spellEnd"/>
     </w:p>
     <w:p>
       <w:r>
-        <w:t xml:space="preserve">Aus dem Interview lassen sich primär zwei Personas erstellen. Die eine ist für die Umsetzung von Projekten zuständig (siehe </w:t>
+        <w:t xml:space="preserve">Aus dem Interview lassen sich primär zwei </w:t>
+      </w:r>
+      <w:proofErr w:type="spellStart"/>
+      <w:r>
+        <w:t>Personas</w:t>
+      </w:r>
+      <w:proofErr w:type="spellEnd"/>
+      <w:r>
+        <w:t xml:space="preserve"> erstellen. Die eine ist für die Umsetzung von Projekten zuständig (siehe </w:t>
       </w:r>
       <w:r>
         <w:fldChar w:fldCharType="begin"/>
@@ -4261,24 +4484,24 @@
     </w:p>
     <w:p>
       <w:pPr>
-        <w:pStyle w:val="Heading2"/>
-      </w:pPr>
-      <w:bookmarkStart w:id="14" w:name="_Ref306005254"/>
-      <w:bookmarkStart w:id="15" w:name="_Ref306005257"/>
-      <w:bookmarkStart w:id="16" w:name="_Toc306014188"/>
+        <w:pStyle w:val="berschrift2"/>
+      </w:pPr>
+      <w:bookmarkStart w:id="15" w:name="_Ref306005254"/>
+      <w:bookmarkStart w:id="16" w:name="_Ref306005257"/>
+      <w:bookmarkStart w:id="17" w:name="_Toc306560423"/>
       <w:r>
         <w:t xml:space="preserve">Persona </w:t>
       </w:r>
       <w:r>
         <w:t>Ulrich Umsetzer</w:t>
       </w:r>
-      <w:bookmarkEnd w:id="14"/>
       <w:bookmarkEnd w:id="15"/>
       <w:bookmarkEnd w:id="16"/>
+      <w:bookmarkEnd w:id="17"/>
     </w:p>
     <w:tbl>
       <w:tblPr>
-        <w:tblStyle w:val="TableGrid"/>
+        <w:tblStyle w:val="Tabellenraster"/>
         <w:tblW w:w="0" w:type="auto"/>
         <w:tblLook w:val="04A0" w:firstRow="1" w:lastRow="0" w:firstColumn="1" w:lastColumn="0" w:noHBand="0" w:noVBand="1"/>
       </w:tblPr>
@@ -4647,7 +4870,15 @@
           </w:tcPr>
           <w:p>
             <w:r>
-              <w:t>Eigenschaften / Behaviour Variables</w:t>
+              <w:t xml:space="preserve">Eigenschaften / </w:t>
+            </w:r>
+            <w:proofErr w:type="spellStart"/>
+            <w:r>
+              <w:t>Behaviour</w:t>
+            </w:r>
+            <w:proofErr w:type="spellEnd"/>
+            <w:r>
+              <w:t xml:space="preserve"> Variables</w:t>
             </w:r>
           </w:p>
         </w:tc>
@@ -4657,7 +4888,7 @@
           </w:tcPr>
           <w:p>
             <w:pPr>
-              <w:pStyle w:val="ListParagraph"/>
+              <w:pStyle w:val="Listenabsatz"/>
               <w:numPr>
                 <w:ilvl w:val="0"/>
                 <w:numId w:val="7"/>
@@ -4669,7 +4900,7 @@
           </w:p>
           <w:p>
             <w:pPr>
-              <w:pStyle w:val="ListParagraph"/>
+              <w:pStyle w:val="Listenabsatz"/>
               <w:numPr>
                 <w:ilvl w:val="0"/>
                 <w:numId w:val="7"/>
@@ -4684,7 +4915,7 @@
           </w:p>
           <w:p>
             <w:pPr>
-              <w:pStyle w:val="ListParagraph"/>
+              <w:pStyle w:val="Listenabsatz"/>
               <w:numPr>
                 <w:ilvl w:val="0"/>
                 <w:numId w:val="7"/>
@@ -4696,7 +4927,7 @@
           </w:p>
           <w:p>
             <w:pPr>
-              <w:pStyle w:val="ListParagraph"/>
+              <w:pStyle w:val="Listenabsatz"/>
               <w:numPr>
                 <w:ilvl w:val="0"/>
                 <w:numId w:val="7"/>
@@ -4737,7 +4968,7 @@
           </w:tcPr>
           <w:p>
             <w:pPr>
-              <w:pStyle w:val="ListParagraph"/>
+              <w:pStyle w:val="Listenabsatz"/>
               <w:numPr>
                 <w:ilvl w:val="0"/>
                 <w:numId w:val="5"/>
@@ -4749,7 +4980,7 @@
           </w:p>
           <w:p>
             <w:pPr>
-              <w:pStyle w:val="ListParagraph"/>
+              <w:pStyle w:val="Listenabsatz"/>
               <w:numPr>
                 <w:ilvl w:val="0"/>
                 <w:numId w:val="5"/>
@@ -4773,9 +5004,9 @@
     </w:tbl>
     <w:p>
       <w:pPr>
-        <w:pStyle w:val="Heading3"/>
-      </w:pPr>
-      <w:bookmarkStart w:id="17" w:name="_Toc306014189"/>
+        <w:pStyle w:val="berschrift3"/>
+      </w:pPr>
+      <w:bookmarkStart w:id="18" w:name="_Toc306560424"/>
       <w:r>
         <w:lastRenderedPageBreak/>
         <w:t>Ist</w:t>
@@ -4785,173 +5016,176 @@
       </w:r>
       <w:r>
         <w:t>-1</w:t>
-      </w:r>
-      <w:bookmarkEnd w:id="17"/>
-    </w:p>
-    <w:p>
-      <w:r>
-        <w:t xml:space="preserve">Ulrich Umsetzer hat sich mit zwei Mitarbeitern der Zühlke Engineering AG verabredet um </w:t>
-      </w:r>
-      <w:r>
-        <w:t>eine geplante Zusammenarbeit zu besprechen.</w:t>
-      </w:r>
-      <w:r>
-        <w:t xml:space="preserve"> Dabei handelt es sich um ein Projekt im .Net-Bereich. </w:t>
-      </w:r>
-      <w:r>
-        <w:t>Ulrich erscheint pünktlich bei der Firma, erfährt aber von der Empfangsdame, dass die beiden Mitarbeiter sich etwas verspäten. Er entscheidet sich daher, die Zeit zu nutzen</w:t>
-      </w:r>
-      <w:r>
-        <w:t>,</w:t>
-      </w:r>
-      <w:r>
-        <w:t xml:space="preserve"> um sich bei den ausgestellten Project Notes umzusehen. </w:t>
-      </w:r>
-      <w:r>
-        <w:t>Dabei sucht er nach Projekten</w:t>
-      </w:r>
-      <w:r>
-        <w:t>,</w:t>
-      </w:r>
-      <w:r>
-        <w:t xml:space="preserve"> die ebenfalls mit .Net umgesetzt wurden.</w:t>
-      </w:r>
-      <w:r>
-        <w:t xml:space="preserve"> Nach kurzem Suchen stösst er auf das erste Projekt, welches diesen Kriterien entspricht. </w:t>
-      </w:r>
-      <w:r>
-        <w:t xml:space="preserve">Er studiert die Project Note daher aufmerksam. </w:t>
-      </w:r>
-    </w:p>
-    <w:p>
-      <w:r>
-        <w:t>Wenig später</w:t>
-      </w:r>
-      <w:r>
-        <w:t xml:space="preserve"> wird er von den beiden Mitarb</w:t>
-      </w:r>
-      <w:r>
-        <w:t>eitern der Zühlke Engineering AG</w:t>
-      </w:r>
-      <w:r>
-        <w:t xml:space="preserve"> abgeholt. </w:t>
-      </w:r>
-      <w:r>
-        <w:t>Leider hat Ulrich in dieser Zeit die Project Note nicht zu Ende lesen können. Er würde daher gerne eine Kopie davon mitnehmen</w:t>
-      </w:r>
-      <w:r>
-        <w:t xml:space="preserve">, </w:t>
-      </w:r>
-      <w:r>
-        <w:t xml:space="preserve">doch gibt es nicht von allen ausgestellten Projekten Kopien. </w:t>
-      </w:r>
-      <w:r>
-        <w:t>Ulrich bittet daher einen der beiden Mitarbeiter</w:t>
-      </w:r>
-      <w:r>
-        <w:t>,</w:t>
-      </w:r>
-      <w:r>
-        <w:t xml:space="preserve"> ihm diese doch zukommen zu lassen. </w:t>
-      </w:r>
-      <w:r>
-        <w:t xml:space="preserve">Dieser willigt gerne ein </w:t>
-      </w:r>
-      <w:r>
-        <w:t xml:space="preserve">und schlägt </w:t>
-      </w:r>
-      <w:r>
-        <w:t>vor, dass er Ulrich</w:t>
-      </w:r>
-      <w:r>
-        <w:t xml:space="preserve"> </w:t>
-      </w:r>
-      <w:r>
-        <w:t>auch gleich mehrere Projekte aus</w:t>
-      </w:r>
-      <w:r>
-        <w:t xml:space="preserve"> diesem Bereich zukommen lassen könnte.</w:t>
-      </w:r>
-    </w:p>
-    <w:p>
-      <w:r>
-        <w:t>Nach der Besprechung begibt sich Ulrich zurück ins Büro</w:t>
-      </w:r>
-      <w:r>
-        <w:t xml:space="preserve"> der Firma XY AG</w:t>
-      </w:r>
-      <w:r>
-        <w:t>. Dort angekommen</w:t>
-      </w:r>
-      <w:r>
-        <w:t>,</w:t>
-      </w:r>
-      <w:r>
-        <w:t xml:space="preserve"> ruft er seine </w:t>
-      </w:r>
-      <w:r>
-        <w:t>Em</w:t>
-      </w:r>
-      <w:r>
-        <w:t>ails ab</w:t>
-      </w:r>
-      <w:r>
-        <w:t>.</w:t>
-      </w:r>
-      <w:r>
-        <w:t xml:space="preserve"> Der Zühlke Engineering AG Mitarbeiter hat ihm eine kleine Auswahl an spannenden .Net-Projekten zukommen lassen. </w:t>
-      </w:r>
-      <w:r>
-        <w:t xml:space="preserve">Ulrich druckt zwei, die ihm </w:t>
-      </w:r>
-      <w:r>
-        <w:t xml:space="preserve">besonders </w:t>
-      </w:r>
-      <w:r>
-        <w:t>interessant erscheinen, aus und liest diese nun in aller Ruhe.</w:t>
-      </w:r>
-      <w:r>
-        <w:t xml:space="preserve"> </w:t>
-      </w:r>
-    </w:p>
-    <w:p>
-      <w:pPr>
-        <w:pStyle w:val="Heading3"/>
-      </w:pPr>
-      <w:bookmarkStart w:id="18" w:name="_Toc306014190"/>
-      <w:r>
-        <w:t>Soll-Szenario-1</w:t>
       </w:r>
       <w:bookmarkEnd w:id="18"/>
     </w:p>
     <w:p>
       <w:r>
-        <w:t>Ulrich Umsetzer hat sich mit zwei Mitarbeitern der Zühlke Engineering AG verabredet um eine geplante Zusammenarbeit zu besprechen. Dabei handelt es sich um ein Projekt im .Net-Bereich. Ulrich erscheint pünktlich bei der Firma, erfährt aber von der Empfangsdame, dass die beiden Mitarbeiter sich etwas verspäten. Die Empfangsdame weist ihn zudem darauf hin, dass die Project Notes nun über den neu erworbenen Surface Tisch eingesehen werden können. Ulrich sieht dies als ideale Chance, ein solches Gerät einmal selber zu testen. Interessiert setzt er sich daher an den Tisch und beginnt sogleich nach Projekten im .Net-Bereich zu suchen. Diese findet Ulrich auch schnell und er ist b</w:t>
-      </w:r>
-      <w:r>
-        <w:t>e</w:t>
-      </w:r>
-      <w:r>
-        <w:t xml:space="preserve">eindruckt über die grosse Auswahl an Projekten. Ulrich sucht sich davon einige interessante aus und beginnt diese zu lesen. </w:t>
+        <w:t xml:space="preserve">Ulrich Umsetzer hat sich mit zwei Mitarbeitern der Zühlke Engineering AG verabredet um </w:t>
+      </w:r>
+      <w:r>
+        <w:t>eine geplante Zusammenarbeit zu besprechen.</w:t>
+      </w:r>
+      <w:r>
+        <w:t xml:space="preserve"> Dabei handelt es sich um ein Projekt im .Net-Bereich. </w:t>
+      </w:r>
+      <w:r>
+        <w:t>Ulrich erscheint pünktlich bei der Firma, erfährt aber von der Empfangsdame, dass die beiden Mitarbeiter sich etwas verspäten. Er entscheidet sich daher, die Zeit zu nutzen</w:t>
+      </w:r>
+      <w:r>
+        <w:t>,</w:t>
+      </w:r>
+      <w:r>
+        <w:t xml:space="preserve"> um sich bei den ausgestellten Project Notes umzusehen. </w:t>
+      </w:r>
+      <w:r>
+        <w:t>Dabei sucht er nach Projekten</w:t>
+      </w:r>
+      <w:r>
+        <w:t>,</w:t>
+      </w:r>
+      <w:r>
+        <w:t xml:space="preserve"> die ebenfalls mit .Net umgesetzt wurden.</w:t>
+      </w:r>
+      <w:r>
+        <w:t xml:space="preserve"> Nach kurzem Suchen stösst er auf das erste Projekt, welches diesen Kriterien entspricht. </w:t>
+      </w:r>
+      <w:r>
+        <w:t xml:space="preserve">Er studiert die Project Note daher aufmerksam. </w:t>
       </w:r>
     </w:p>
     <w:p>
       <w:r>
-        <w:t xml:space="preserve">Wenig später </w:t>
-      </w:r>
-      <w:r>
-        <w:t>wird er von den beiden Mitarbeitern der Zühlke Engineering AG abgeholt. Nun würde Ulrich die Artikel aber gerne doch genauer studieren. Er nutzt daher die Möglichkeit, dass die P</w:t>
-      </w:r>
-      <w:r>
-        <w:t>roject Notes auch an eine Emaila</w:t>
-      </w:r>
-      <w:r>
-        <w:t>dresse verschickt werden können:</w:t>
+        <w:t>Wenig später</w:t>
+      </w:r>
+      <w:r>
+        <w:t xml:space="preserve"> wird er von den beiden Mitarb</w:t>
+      </w:r>
+      <w:r>
+        <w:t>eitern der Zühlke Engineering AG</w:t>
+      </w:r>
+      <w:r>
+        <w:t xml:space="preserve"> abgeholt. </w:t>
+      </w:r>
+      <w:r>
+        <w:t>Leider hat Ulrich in dieser Zeit die Project Note nicht zu Ende lesen können. Er würde daher gerne eine Kopie davon mitnehmen</w:t>
+      </w:r>
+      <w:r>
+        <w:t xml:space="preserve">, </w:t>
+      </w:r>
+      <w:r>
+        <w:t xml:space="preserve">doch gibt es nicht von allen ausgestellten Projekten Kopien. </w:t>
+      </w:r>
+      <w:r>
+        <w:t>Ulrich bittet daher einen der beiden Mitarbeiter</w:t>
+      </w:r>
+      <w:r>
+        <w:t>,</w:t>
+      </w:r>
+      <w:r>
+        <w:t xml:space="preserve"> ihm diese doch zukommen zu lassen. </w:t>
+      </w:r>
+      <w:r>
+        <w:t xml:space="preserve">Dieser willigt gerne ein </w:t>
+      </w:r>
+      <w:r>
+        <w:t xml:space="preserve">und schlägt </w:t>
+      </w:r>
+      <w:r>
+        <w:t>vor, dass er Ulrich</w:t>
+      </w:r>
+      <w:r>
+        <w:t xml:space="preserve"> </w:t>
+      </w:r>
+      <w:r>
+        <w:t>auch gleich mehrere Projekte aus</w:t>
+      </w:r>
+      <w:r>
+        <w:t xml:space="preserve"> diesem Bereich zukommen lassen könnte.</w:t>
       </w:r>
     </w:p>
     <w:p>
-      <w:pPr>
-        <w:pStyle w:val="ListParagraph"/>
+      <w:r>
+        <w:t>Nach der Besprechung begibt sich Ulrich zurück ins Büro</w:t>
+      </w:r>
+      <w:r>
+        <w:t xml:space="preserve"> der Firma XY AG</w:t>
+      </w:r>
+      <w:r>
+        <w:t>. Dort angekommen</w:t>
+      </w:r>
+      <w:r>
+        <w:t>,</w:t>
+      </w:r>
+      <w:r>
+        <w:t xml:space="preserve"> ruft er seine </w:t>
+      </w:r>
+      <w:r>
+        <w:t>Em</w:t>
+      </w:r>
+      <w:r>
+        <w:t>ails ab</w:t>
+      </w:r>
+      <w:r>
+        <w:t>.</w:t>
+      </w:r>
+      <w:r>
+        <w:t xml:space="preserve"> Der Zühlke Engineering AG Mitarbeiter hat ihm eine kleine Auswahl an spannenden .Net-Projekten zukommen lassen. </w:t>
+      </w:r>
+      <w:r>
+        <w:t xml:space="preserve">Ulrich druckt zwei, die ihm </w:t>
+      </w:r>
+      <w:r>
+        <w:t xml:space="preserve">besonders </w:t>
+      </w:r>
+      <w:r>
+        <w:t>interessant erscheinen, aus und liest diese nun in aller Ruhe.</w:t>
+      </w:r>
+      <w:r>
+        <w:t xml:space="preserve"> </w:t>
+      </w:r>
+    </w:p>
+    <w:p>
+      <w:pPr>
+        <w:pStyle w:val="berschrift3"/>
+      </w:pPr>
+      <w:bookmarkStart w:id="19" w:name="_Toc306560425"/>
+      <w:r>
+        <w:t>Soll-Szenario-1</w:t>
+      </w:r>
+      <w:bookmarkEnd w:id="19"/>
+    </w:p>
+    <w:p>
+      <w:r>
+        <w:t>Ulrich Umsetzer hat sich mit zwei Mitarbeitern der Zühlke Engineering AG verabredet um eine geplante Zusammenarbeit zu besprechen. Dabei handelt es sich um ein Projekt im .Net-Bereich. Ulrich erscheint pünktlich bei der Firma, erfährt aber von der Empfangsdame, dass die beiden Mitarbeiter sich etwas verspäten. Die Empfangsdame weist ihn zudem darauf hin, dass die Project Notes nun über den neu erworbenen Surface Tisch eingesehen werden können. Ulrich sieht dies als ideale Chance, ein solches Gerät einmal selber zu testen. Interessiert setzt er sich daher an den Tisch und beginnt sogleich nach Projekten im .Net-Bereich zu suchen. Diese findet Ulrich auch schnell und er ist b</w:t>
+      </w:r>
+      <w:r>
+        <w:t>e</w:t>
+      </w:r>
+      <w:r>
+        <w:t>eindruckt über die grosse Auswahl an Projekten. Ulrich sucht sich davon einige interessante aus</w:t>
+      </w:r>
+      <w:r>
+        <w:t xml:space="preserve"> und beginnt diese zu lesen.</w:t>
+      </w:r>
+    </w:p>
+    <w:p>
+      <w:r>
+        <w:t xml:space="preserve">Wenig später </w:t>
+      </w:r>
+      <w:r>
+        <w:t>wird er von den beiden Mitarbeitern der Zühlke Engineering AG abgeholt. Nun würde Ulrich die Artikel aber gerne doch genauer studieren. Er nutzt daher die Möglichkeit, dass die P</w:t>
+      </w:r>
+      <w:r>
+        <w:t>roject Notes auch an eine Emaila</w:t>
+      </w:r>
+      <w:r>
+        <w:t>dresse verschickt werden können:</w:t>
+      </w:r>
+    </w:p>
+    <w:p>
+      <w:pPr>
+        <w:pStyle w:val="Listenabsatz"/>
         <w:numPr>
           <w:ilvl w:val="0"/>
           <w:numId w:val="11"/>
@@ -4978,7 +5212,7 @@
     </w:p>
     <w:p>
       <w:pPr>
-        <w:pStyle w:val="ListParagraph"/>
+        <w:pStyle w:val="Listenabsatz"/>
         <w:numPr>
           <w:ilvl w:val="0"/>
           <w:numId w:val="11"/>
@@ -5017,7 +5251,7 @@
     </w:p>
     <w:p>
       <w:pPr>
-        <w:pStyle w:val="ListParagraph"/>
+        <w:pStyle w:val="Listenabsatz"/>
         <w:numPr>
           <w:ilvl w:val="0"/>
           <w:numId w:val="11"/>
@@ -5027,7 +5261,15 @@
         <w:t>Ulrich</w:t>
       </w:r>
       <w:r>
-        <w:t xml:space="preserve"> bekommt anfangs von der Sekretärin ein getaggtes </w:t>
+        <w:t xml:space="preserve"> bekommt anfangs von der Sekretärin ein </w:t>
+      </w:r>
+      <w:proofErr w:type="spellStart"/>
+      <w:r>
+        <w:t>getaggtes</w:t>
+      </w:r>
+      <w:proofErr w:type="spellEnd"/>
+      <w:r>
+        <w:t xml:space="preserve"> </w:t>
       </w:r>
       <w:r>
         <w:t>Objekt</w:t>
@@ -5137,31 +5379,34 @@
         <w:t xml:space="preserve">besonders </w:t>
       </w:r>
       <w:r>
-        <w:t xml:space="preserve">interessant erscheinen, aus und liest diese nun in aller Ruhe. </w:t>
+        <w:t>interessant erscheinen, aus und liest diese nun in all</w:t>
+      </w:r>
+      <w:r>
+        <w:t>er Ruhe.</w:t>
       </w:r>
     </w:p>
     <w:p>
       <w:pPr>
-        <w:pStyle w:val="Heading2"/>
-      </w:pPr>
-      <w:bookmarkStart w:id="19" w:name="_Ref306005265"/>
-      <w:bookmarkStart w:id="20" w:name="_Ref306005270"/>
-      <w:bookmarkStart w:id="21" w:name="_Ref306005273"/>
-      <w:bookmarkStart w:id="22" w:name="_Toc306014191"/>
+        <w:pStyle w:val="berschrift2"/>
+      </w:pPr>
+      <w:bookmarkStart w:id="20" w:name="_Ref306005265"/>
+      <w:bookmarkStart w:id="21" w:name="_Ref306005270"/>
+      <w:bookmarkStart w:id="22" w:name="_Ref306005273"/>
+      <w:bookmarkStart w:id="23" w:name="_Toc306560426"/>
       <w:r>
         <w:t xml:space="preserve">Persona </w:t>
       </w:r>
       <w:r>
         <w:t>Erik Entscheider</w:t>
       </w:r>
-      <w:bookmarkEnd w:id="19"/>
       <w:bookmarkEnd w:id="20"/>
       <w:bookmarkEnd w:id="21"/>
       <w:bookmarkEnd w:id="22"/>
+      <w:bookmarkEnd w:id="23"/>
     </w:p>
     <w:tbl>
       <w:tblPr>
-        <w:tblStyle w:val="TableGrid"/>
+        <w:tblStyle w:val="Tabellenraster"/>
         <w:tblW w:w="0" w:type="auto"/>
         <w:tblLook w:val="04A0" w:firstRow="1" w:lastRow="0" w:firstColumn="1" w:lastColumn="0" w:noHBand="0" w:noVBand="1"/>
       </w:tblPr>
@@ -5444,7 +5689,15 @@
           </w:tcPr>
           <w:p>
             <w:r>
-              <w:t>Eigenschaften / Behaviour Variables</w:t>
+              <w:t xml:space="preserve">Eigenschaften / </w:t>
+            </w:r>
+            <w:proofErr w:type="spellStart"/>
+            <w:r>
+              <w:t>Behaviour</w:t>
+            </w:r>
+            <w:proofErr w:type="spellEnd"/>
+            <w:r>
+              <w:t xml:space="preserve"> Variables</w:t>
             </w:r>
           </w:p>
         </w:tc>
@@ -5454,7 +5707,7 @@
           </w:tcPr>
           <w:p>
             <w:pPr>
-              <w:pStyle w:val="ListParagraph"/>
+              <w:pStyle w:val="Listenabsatz"/>
               <w:numPr>
                 <w:ilvl w:val="0"/>
                 <w:numId w:val="7"/>
@@ -5466,7 +5719,7 @@
           </w:p>
           <w:p>
             <w:pPr>
-              <w:pStyle w:val="ListParagraph"/>
+              <w:pStyle w:val="Listenabsatz"/>
               <w:numPr>
                 <w:ilvl w:val="0"/>
                 <w:numId w:val="7"/>
@@ -5507,7 +5760,7 @@
           </w:tcPr>
           <w:p>
             <w:pPr>
-              <w:pStyle w:val="ListParagraph"/>
+              <w:pStyle w:val="Listenabsatz"/>
               <w:numPr>
                 <w:ilvl w:val="0"/>
                 <w:numId w:val="6"/>
@@ -5519,7 +5772,7 @@
           </w:p>
           <w:p>
             <w:pPr>
-              <w:pStyle w:val="ListParagraph"/>
+              <w:pStyle w:val="Listenabsatz"/>
               <w:numPr>
                 <w:ilvl w:val="0"/>
                 <w:numId w:val="6"/>
@@ -5534,15 +5787,15 @@
     </w:tbl>
     <w:p>
       <w:pPr>
-        <w:pStyle w:val="Heading3"/>
-      </w:pPr>
-      <w:bookmarkStart w:id="23" w:name="_Toc305165274"/>
-      <w:bookmarkStart w:id="24" w:name="_Toc306014192"/>
+        <w:pStyle w:val="berschrift3"/>
+      </w:pPr>
+      <w:bookmarkStart w:id="24" w:name="_Toc305165274"/>
+      <w:bookmarkStart w:id="25" w:name="_Toc306560427"/>
       <w:r>
         <w:t>Ist-Szenario-1</w:t>
       </w:r>
-      <w:bookmarkEnd w:id="23"/>
       <w:bookmarkEnd w:id="24"/>
+      <w:bookmarkEnd w:id="25"/>
     </w:p>
     <w:p>
       <w:r>
@@ -5598,15 +5851,15 @@
     </w:p>
     <w:p>
       <w:pPr>
-        <w:pStyle w:val="Heading3"/>
-      </w:pPr>
-      <w:bookmarkStart w:id="25" w:name="_Toc305165275"/>
-      <w:bookmarkStart w:id="26" w:name="_Toc306014193"/>
+        <w:pStyle w:val="berschrift3"/>
+      </w:pPr>
+      <w:bookmarkStart w:id="26" w:name="_Toc305165275"/>
+      <w:bookmarkStart w:id="27" w:name="_Toc306560428"/>
       <w:r>
         <w:t>Soll-Szenario-1</w:t>
       </w:r>
-      <w:bookmarkEnd w:id="25"/>
       <w:bookmarkEnd w:id="26"/>
+      <w:bookmarkEnd w:id="27"/>
     </w:p>
     <w:p>
       <w:r>
@@ -5670,20 +5923,86 @@
     </w:p>
     <w:p>
       <w:r>
-        <w:t xml:space="preserve">Gerade in diesem Augenblick wird Erik von seinem Gesprächspartner in der Eingangshalle abgeholt. Erik entdeckte aber bereits zuvor, dass die Project Notes auch ausgedruckt werden können. Dies will er sich zu Nutzen machen und druckt die </w:t>
-      </w:r>
-      <w:r>
-        <w:t>Project Notes, die er bereits vorsorglich zum Drucken markiert hat, aus.</w:t>
+        <w:t>Gerade in diesem Augenblick wird Erik von seinem Gesprächspartner in der Eingangshalle abgeholt.</w:t>
       </w:r>
     </w:p>
     <w:p>
       <w:pPr>
-        <w:pStyle w:val="Heading2"/>
-      </w:pPr>
-      <w:bookmarkStart w:id="27" w:name="_Toc306014194"/>
+        <w:pStyle w:val="berschrift4"/>
+      </w:pPr>
+      <w:r>
+        <w:t>Alternative A</w:t>
+      </w:r>
+    </w:p>
+    <w:p>
+      <w:r>
+        <w:t xml:space="preserve">Erik entdeckte aber bereits zuvor, dass die Project Notes auch ausgedruckt werden können. Dies will er sich zu Nutzen machen und druckt die </w:t>
+      </w:r>
+      <w:r>
+        <w:t>Project Notes, die er bereits vorsorglich zum Drucken markiert hat, aus.</w:t>
+      </w:r>
+    </w:p>
+    <w:p>
+      <w:pPr>
+        <w:pStyle w:val="berschrift4"/>
+      </w:pPr>
+      <w:r>
+        <w:t>Alternative B</w:t>
+      </w:r>
+    </w:p>
+    <w:p>
+      <w:r>
+        <w:t>Als Erik zuvor eine Project Note zum Drucken markieren wollte, wurde er aufgefordert, seinen Besucher-</w:t>
+      </w:r>
+      <w:proofErr w:type="spellStart"/>
+      <w:r>
+        <w:t>Badge</w:t>
+      </w:r>
+      <w:proofErr w:type="spellEnd"/>
+      <w:r>
+        <w:t xml:space="preserve"> auf den Tisch zu legen. Nun entfernt er seinen </w:t>
+      </w:r>
+      <w:proofErr w:type="spellStart"/>
+      <w:r>
+        <w:t>Badge</w:t>
+      </w:r>
+      <w:proofErr w:type="spellEnd"/>
+      <w:r>
+        <w:t xml:space="preserve"> vom Tisch und erstaunt wird ihm vom Tisch mitgeteilt, dass seine ausgewählten Project Notes beim Verlassen der Zühlke Engineering AG für ihn ausgedruckt würden.</w:t>
+      </w:r>
+    </w:p>
+    <w:p>
+      <w:r>
+        <w:t xml:space="preserve">Nach dem Meeting </w:t>
+      </w:r>
+      <w:r>
+        <w:t xml:space="preserve">muss Erik seinen </w:t>
+      </w:r>
+      <w:proofErr w:type="spellStart"/>
+      <w:r>
+        <w:t>Badge</w:t>
+      </w:r>
+      <w:proofErr w:type="spellEnd"/>
+      <w:r>
+        <w:t xml:space="preserve"> abgeben. Die freundliche Sekretärin </w:t>
+      </w:r>
+      <w:proofErr w:type="gramStart"/>
+      <w:r>
+        <w:t>gib</w:t>
+      </w:r>
+      <w:proofErr w:type="gramEnd"/>
+      <w:r>
+        <w:t xml:space="preserve"> ihm seine zuvor ausgewählten Project Notes in gedruckter Form ab. Erik nimmt die Ausdrucke entgegen, bedankt sich herzlich und freut sich, wie gut die internen Abläufe in der Zühlke funktionieren.</w:t>
+      </w:r>
+    </w:p>
+    <w:p>
+      <w:pPr>
+        <w:pStyle w:val="berschrift2"/>
+      </w:pPr>
       <w:bookmarkStart w:id="28" w:name="_Ref306014739"/>
       <w:bookmarkStart w:id="29" w:name="_Ref306014742"/>
       <w:bookmarkStart w:id="30" w:name="_Ref306014770"/>
+      <w:bookmarkStart w:id="31" w:name="_Toc306560429"/>
       <w:r>
         <w:t>Persona Bettina</w:t>
       </w:r>
@@ -5693,14 +6012,14 @@
       <w:r>
         <w:t>in</w:t>
       </w:r>
-      <w:bookmarkEnd w:id="27"/>
       <w:bookmarkEnd w:id="28"/>
       <w:bookmarkEnd w:id="29"/>
       <w:bookmarkEnd w:id="30"/>
+      <w:bookmarkEnd w:id="31"/>
     </w:p>
     <w:tbl>
       <w:tblPr>
-        <w:tblStyle w:val="TableGrid"/>
+        <w:tblStyle w:val="Tabellenraster"/>
         <w:tblW w:w="9270" w:type="dxa"/>
         <w:tblLayout w:type="fixed"/>
         <w:tblLook w:val="04A0" w:firstRow="1" w:lastRow="0" w:firstColumn="1" w:lastColumn="0" w:noHBand="0" w:noVBand="1"/>
@@ -5963,7 +6282,15 @@
           </w:tcPr>
           <w:p>
             <w:r>
-              <w:t>Eigenschaften / Behaviour Variables</w:t>
+              <w:t xml:space="preserve">Eigenschaften / </w:t>
+            </w:r>
+            <w:proofErr w:type="spellStart"/>
+            <w:r>
+              <w:t>Behaviour</w:t>
+            </w:r>
+            <w:proofErr w:type="spellEnd"/>
+            <w:r>
+              <w:t xml:space="preserve"> Variables</w:t>
             </w:r>
           </w:p>
         </w:tc>
@@ -5973,7 +6300,7 @@
           </w:tcPr>
           <w:p>
             <w:pPr>
-              <w:pStyle w:val="ListParagraph"/>
+              <w:pStyle w:val="Listenabsatz"/>
               <w:numPr>
                 <w:ilvl w:val="0"/>
                 <w:numId w:val="7"/>
@@ -5985,7 +6312,7 @@
           </w:p>
           <w:p>
             <w:pPr>
-              <w:pStyle w:val="ListParagraph"/>
+              <w:pStyle w:val="Listenabsatz"/>
               <w:numPr>
                 <w:ilvl w:val="0"/>
                 <w:numId w:val="7"/>
@@ -6000,7 +6327,7 @@
           </w:p>
           <w:p>
             <w:pPr>
-              <w:pStyle w:val="ListParagraph"/>
+              <w:pStyle w:val="Listenabsatz"/>
               <w:numPr>
                 <w:ilvl w:val="0"/>
                 <w:numId w:val="7"/>
@@ -6029,7 +6356,7 @@
           </w:tcPr>
           <w:p>
             <w:pPr>
-              <w:pStyle w:val="ListParagraph"/>
+              <w:pStyle w:val="Listenabsatz"/>
               <w:numPr>
                 <w:ilvl w:val="0"/>
                 <w:numId w:val="5"/>
@@ -6041,7 +6368,7 @@
           </w:p>
           <w:p>
             <w:pPr>
-              <w:pStyle w:val="ListParagraph"/>
+              <w:pStyle w:val="Listenabsatz"/>
               <w:numPr>
                 <w:ilvl w:val="0"/>
                 <w:numId w:val="5"/>
@@ -6056,121 +6383,125 @@
     </w:tbl>
     <w:p>
       <w:pPr>
-        <w:pStyle w:val="Heading3"/>
-      </w:pPr>
-      <w:bookmarkStart w:id="31" w:name="_Toc306014195"/>
+        <w:pStyle w:val="berschrift3"/>
+      </w:pPr>
+      <w:bookmarkStart w:id="32" w:name="_Toc306560430"/>
       <w:r>
         <w:t>Ist-Szenario-1</w:t>
-      </w:r>
-      <w:bookmarkEnd w:id="31"/>
-    </w:p>
-    <w:p>
-      <w:r>
-        <w:t>Bettina</w:t>
-      </w:r>
-      <w:r>
-        <w:t xml:space="preserve"> Bewerber</w:t>
-      </w:r>
-      <w:r>
-        <w:t>in</w:t>
-      </w:r>
-      <w:r>
-        <w:t xml:space="preserve"> </w:t>
-      </w:r>
-      <w:r>
-        <w:t xml:space="preserve">hat bei der Zühlke Engineering AG ein Vorstellunggespräch. </w:t>
-      </w:r>
-      <w:r>
-        <w:t xml:space="preserve">Aus diesem Grund </w:t>
-      </w:r>
-      <w:r>
-        <w:t>ist sie extra e</w:t>
-      </w:r>
-      <w:r>
-        <w:t>twas früher erschienen</w:t>
-      </w:r>
-      <w:r>
-        <w:t>.</w:t>
-      </w:r>
-      <w:r>
-        <w:t xml:space="preserve"> Bettina</w:t>
-      </w:r>
-      <w:r>
-        <w:t xml:space="preserve"> wird </w:t>
-      </w:r>
-      <w:r>
-        <w:t>nach ihrer Anmeldung beim</w:t>
-      </w:r>
-      <w:r>
-        <w:t xml:space="preserve"> Empfang darauf hingewiesen, dass </w:t>
-      </w:r>
-      <w:r>
-        <w:t xml:space="preserve">sie </w:t>
-      </w:r>
-      <w:r>
-        <w:t xml:space="preserve">sich ja in der Zwischenzeit die ausgestellten Project Notes ansehen könnte. </w:t>
-      </w:r>
-      <w:r>
-        <w:t>Dies sieht Bettina als Ansporn um weiteres über die Zühlke Engineering AG zu erfahren.</w:t>
-      </w:r>
-      <w:r>
-        <w:t xml:space="preserve"> Sie stöbert daher interessiert durch die verschiedenen Project Notes. </w:t>
-      </w:r>
-      <w:r>
-        <w:t xml:space="preserve">Dabei </w:t>
-      </w:r>
-      <w:r>
-        <w:t>be</w:t>
-      </w:r>
-      <w:r>
-        <w:t>schränkt sie sich nicht</w:t>
-      </w:r>
-      <w:r>
-        <w:t xml:space="preserve"> auf </w:t>
-      </w:r>
-      <w:r>
-        <w:t xml:space="preserve">ein </w:t>
-      </w:r>
-      <w:r>
-        <w:t>bestimmte</w:t>
-      </w:r>
-      <w:r>
-        <w:t>s Thema</w:t>
-      </w:r>
-      <w:r>
-        <w:t>,</w:t>
-      </w:r>
-      <w:r>
-        <w:t xml:space="preserve"> sondern bewegt sich von einer</w:t>
-      </w:r>
-      <w:r>
-        <w:t xml:space="preserve"> interessanten</w:t>
-      </w:r>
-      <w:r>
-        <w:t xml:space="preserve"> Project Note</w:t>
-      </w:r>
-      <w:r>
-        <w:t xml:space="preserve"> zur nächsten.</w:t>
-      </w:r>
-      <w:r>
-        <w:t xml:space="preserve"> Nach einiger Zeit </w:t>
-      </w:r>
-      <w:r>
-        <w:t>wird sie von ihrem Gesprächspartner abgeholt.</w:t>
-      </w:r>
-    </w:p>
-    <w:p>
-      <w:pPr>
-        <w:pStyle w:val="Heading3"/>
-      </w:pPr>
-      <w:bookmarkStart w:id="32" w:name="_Toc306014196"/>
-      <w:r>
-        <w:t>Soll-Szenario-1</w:t>
       </w:r>
       <w:bookmarkEnd w:id="32"/>
     </w:p>
     <w:p>
       <w:r>
+        <w:t>Bettina</w:t>
+      </w:r>
+      <w:r>
+        <w:t xml:space="preserve"> Bewerber</w:t>
+      </w:r>
+      <w:r>
+        <w:t>in</w:t>
+      </w:r>
+      <w:r>
+        <w:t xml:space="preserve"> </w:t>
+      </w:r>
+      <w:r>
+        <w:t xml:space="preserve">hat bei der Zühlke Engineering AG ein Vorstellunggespräch. </w:t>
+      </w:r>
+      <w:r>
+        <w:t xml:space="preserve">Aus diesem Grund </w:t>
+      </w:r>
+      <w:r>
+        <w:t>ist sie extra e</w:t>
+      </w:r>
+      <w:r>
+        <w:t>twas früher erschienen</w:t>
+      </w:r>
+      <w:r>
+        <w:t>.</w:t>
+      </w:r>
+      <w:r>
+        <w:t xml:space="preserve"> Bettina</w:t>
+      </w:r>
+      <w:r>
+        <w:t xml:space="preserve"> wird </w:t>
+      </w:r>
+      <w:r>
+        <w:t>nach ihrer Anmeldung beim</w:t>
+      </w:r>
+      <w:r>
+        <w:t xml:space="preserve"> Empfang darauf hingewiesen, dass </w:t>
+      </w:r>
+      <w:r>
+        <w:t xml:space="preserve">sie </w:t>
+      </w:r>
+      <w:r>
+        <w:t xml:space="preserve">sich ja in der Zwischenzeit die ausgestellten Project Notes ansehen könnte. </w:t>
+      </w:r>
+      <w:r>
+        <w:t xml:space="preserve">Dies sieht Bettina als Ansporn um weiteres </w:t>
+      </w:r>
+      <w:r>
+        <w:lastRenderedPageBreak/>
+        <w:t>über die Zühlke Engineering AG zu erfahren.</w:t>
+      </w:r>
+      <w:r>
+        <w:t xml:space="preserve"> Sie stöbert daher interessiert durch die verschiedenen Project Notes. </w:t>
+      </w:r>
+      <w:r>
+        <w:t xml:space="preserve">Dabei </w:t>
+      </w:r>
+      <w:r>
+        <w:t>be</w:t>
+      </w:r>
+      <w:r>
+        <w:t>schränkt sie sich nicht</w:t>
+      </w:r>
+      <w:r>
+        <w:t xml:space="preserve"> auf </w:t>
+      </w:r>
+      <w:r>
+        <w:t xml:space="preserve">ein </w:t>
+      </w:r>
+      <w:r>
+        <w:t>bestimmte</w:t>
+      </w:r>
+      <w:r>
+        <w:t>s Thema</w:t>
+      </w:r>
+      <w:r>
+        <w:t>,</w:t>
+      </w:r>
+      <w:r>
+        <w:t xml:space="preserve"> sondern bewegt sich von einer</w:t>
+      </w:r>
+      <w:r>
+        <w:t xml:space="preserve"> interessanten</w:t>
+      </w:r>
+      <w:r>
+        <w:t xml:space="preserve"> Project Note</w:t>
+      </w:r>
+      <w:r>
+        <w:t xml:space="preserve"> zur nächsten.</w:t>
+      </w:r>
+      <w:r>
+        <w:t xml:space="preserve"> Nach einiger Zeit </w:t>
+      </w:r>
+      <w:r>
+        <w:t>wird sie von ihrem Gesprächspartner abgeholt.</w:t>
+      </w:r>
+    </w:p>
+    <w:p>
+      <w:pPr>
+        <w:pStyle w:val="berschrift3"/>
+      </w:pPr>
+      <w:bookmarkStart w:id="33" w:name="_Toc306560431"/>
+      <w:r>
+        <w:t>Soll-Szenario-1</w:t>
+      </w:r>
+      <w:bookmarkEnd w:id="33"/>
+    </w:p>
+    <w:p>
+      <w:r>
         <w:t>Bettina Bewerberin hat bei der Zühlke Engineering AG ein Vorstellunggespräch. Aus diesem Grund ist sie extra etwas früher erschienen. Bettina wird nach ihrer Anmeldung beim Empfang darauf hingewiesen, dass sie ja in dieser Zeit den neu erworbenen Surface</w:t>
       </w:r>
       <w:r>
@@ -6227,8 +6558,6 @@
       <w:r>
         <w:t xml:space="preserve"> Nach einiger Zeit </w:t>
       </w:r>
-      <w:bookmarkStart w:id="33" w:name="_GoBack"/>
-      <w:bookmarkEnd w:id="33"/>
       <w:r>
         <w:t>wird sie von ihrem Gesprächspartner abgeholt.</w:t>
       </w:r>
@@ -6276,7 +6605,7 @@
 <w:ftr xmlns:wpc="http://schemas.microsoft.com/office/word/2010/wordprocessingCanvas" xmlns:mc="http://schemas.openxmlformats.org/markup-compatibility/2006" xmlns:o="urn:schemas-microsoft-com:office:office" xmlns:r="http://schemas.openxmlformats.org/officeDocument/2006/relationships" xmlns:m="http://schemas.openxmlformats.org/officeDocument/2006/math" xmlns:v="urn:schemas-microsoft-com:vml" xmlns:wp14="http://schemas.microsoft.com/office/word/2010/wordprocessingDrawing" xmlns:wp="http://schemas.openxmlformats.org/drawingml/2006/wordprocessingDrawing" xmlns:w10="urn:schemas-microsoft-com:office:word" xmlns:w="http://schemas.openxmlformats.org/wordprocessingml/2006/main" xmlns:w14="http://schemas.microsoft.com/office/word/2010/wordml" xmlns:wpg="http://schemas.microsoft.com/office/word/2010/wordprocessingGroup" xmlns:wpi="http://schemas.microsoft.com/office/word/2010/wordprocessingInk" xmlns:wne="http://schemas.microsoft.com/office/word/2006/wordml" xmlns:wps="http://schemas.microsoft.com/office/word/2010/wordprocessingShape" mc:Ignorable="w14 wp14">
   <w:p>
     <w:pPr>
-      <w:pStyle w:val="Footer"/>
+      <w:pStyle w:val="Fuzeile"/>
     </w:pPr>
     <w:r>
       <w:t>Project Flip 2.0 - Vision</w:t>
@@ -6297,7 +6626,7 @@
       <w:rPr>
         <w:noProof/>
       </w:rPr>
-      <w:t>11. Oktober 2011</w:t>
+      <w:t>16. Oktober 2011</w:t>
     </w:r>
     <w:r>
       <w:fldChar w:fldCharType="end"/>
@@ -6335,7 +6664,7 @@
         <w:noProof/>
         <w:lang w:val="de-DE"/>
       </w:rPr>
-      <w:t>9</w:t>
+      <w:t>2</w:t>
     </w:r>
     <w:r>
       <w:rPr>
@@ -6356,7 +6685,7 @@
           <w:noProof/>
           <w:lang w:val="de-DE"/>
         </w:rPr>
-        <w:t>9</w:t>
+        <w:t>10</w:t>
       </w:r>
     </w:fldSimple>
   </w:p>
@@ -6392,7 +6721,7 @@
 <w:hdr xmlns:wpc="http://schemas.microsoft.com/office/word/2010/wordprocessingCanvas" xmlns:mc="http://schemas.openxmlformats.org/markup-compatibility/2006" xmlns:o="urn:schemas-microsoft-com:office:office" xmlns:r="http://schemas.openxmlformats.org/officeDocument/2006/relationships" xmlns:m="http://schemas.openxmlformats.org/officeDocument/2006/math" xmlns:v="urn:schemas-microsoft-com:vml" xmlns:wp14="http://schemas.microsoft.com/office/word/2010/wordprocessingDrawing" xmlns:wp="http://schemas.openxmlformats.org/drawingml/2006/wordprocessingDrawing" xmlns:w10="urn:schemas-microsoft-com:office:word" xmlns:w="http://schemas.openxmlformats.org/wordprocessingml/2006/main" xmlns:w14="http://schemas.microsoft.com/office/word/2010/wordml" xmlns:wpg="http://schemas.microsoft.com/office/word/2010/wordprocessingGroup" xmlns:wpi="http://schemas.microsoft.com/office/word/2010/wordprocessingInk" xmlns:wne="http://schemas.microsoft.com/office/word/2006/wordml" xmlns:wps="http://schemas.microsoft.com/office/word/2010/wordprocessingShape" mc:Ignorable="w14 wp14">
   <w:p>
     <w:pPr>
-      <w:pStyle w:val="Header"/>
+      <w:pStyle w:val="Kopfzeile"/>
     </w:pPr>
     <w:r>
       <w:rPr>
@@ -6888,7 +7217,7 @@
     <w:lvl w:ilvl="0">
       <w:start w:val="1"/>
       <w:numFmt w:val="decimal"/>
-      <w:pStyle w:val="Heading1"/>
+      <w:pStyle w:val="berschrift1"/>
       <w:lvlText w:val="%1"/>
       <w:lvlJc w:val="left"/>
       <w:pPr>
@@ -6898,7 +7227,7 @@
     <w:lvl w:ilvl="1">
       <w:start w:val="1"/>
       <w:numFmt w:val="decimal"/>
-      <w:pStyle w:val="Heading2"/>
+      <w:pStyle w:val="berschrift2"/>
       <w:lvlText w:val="%1.%2"/>
       <w:lvlJc w:val="left"/>
       <w:pPr>
@@ -6908,7 +7237,7 @@
     <w:lvl w:ilvl="2">
       <w:start w:val="1"/>
       <w:numFmt w:val="decimal"/>
-      <w:pStyle w:val="Heading3"/>
+      <w:pStyle w:val="berschrift3"/>
       <w:lvlText w:val="%1.%2.%3"/>
       <w:lvlJc w:val="left"/>
       <w:pPr>
@@ -6918,7 +7247,7 @@
     <w:lvl w:ilvl="3">
       <w:start w:val="1"/>
       <w:numFmt w:val="decimal"/>
-      <w:pStyle w:val="Heading4"/>
+      <w:pStyle w:val="berschrift4"/>
       <w:lvlText w:val="%1.%2.%3.%4"/>
       <w:lvlJc w:val="left"/>
       <w:pPr>
@@ -6928,7 +7257,7 @@
     <w:lvl w:ilvl="4">
       <w:start w:val="1"/>
       <w:numFmt w:val="decimal"/>
-      <w:pStyle w:val="Heading5"/>
+      <w:pStyle w:val="berschrift5"/>
       <w:lvlText w:val="%1.%2.%3.%4.%5"/>
       <w:lvlJc w:val="left"/>
       <w:pPr>
@@ -6938,7 +7267,7 @@
     <w:lvl w:ilvl="5">
       <w:start w:val="1"/>
       <w:numFmt w:val="decimal"/>
-      <w:pStyle w:val="Heading6"/>
+      <w:pStyle w:val="berschrift6"/>
       <w:lvlText w:val="%1.%2.%3.%4.%5.%6"/>
       <w:lvlJc w:val="left"/>
       <w:pPr>
@@ -6948,7 +7277,7 @@
     <w:lvl w:ilvl="6">
       <w:start w:val="1"/>
       <w:numFmt w:val="decimal"/>
-      <w:pStyle w:val="Heading7"/>
+      <w:pStyle w:val="berschrift7"/>
       <w:lvlText w:val="%1.%2.%3.%4.%5.%6.%7"/>
       <w:lvlJc w:val="left"/>
       <w:pPr>
@@ -6958,7 +7287,7 @@
     <w:lvl w:ilvl="7">
       <w:start w:val="1"/>
       <w:numFmt w:val="decimal"/>
-      <w:pStyle w:val="Heading8"/>
+      <w:pStyle w:val="berschrift8"/>
       <w:lvlText w:val="%1.%2.%3.%4.%5.%6.%7.%8"/>
       <w:lvlJc w:val="left"/>
       <w:pPr>
@@ -6968,7 +7297,7 @@
     <w:lvl w:ilvl="8">
       <w:start w:val="1"/>
       <w:numFmt w:val="decimal"/>
-      <w:pStyle w:val="Heading9"/>
+      <w:pStyle w:val="berschrift9"/>
       <w:lvlText w:val="%1.%2.%3.%4.%5.%6.%7.%8.%9"/>
       <w:lvlJc w:val="left"/>
       <w:pPr>
@@ -7690,7 +8019,7 @@
     <w:lsdException w:name="Bibliography" w:uiPriority="37"/>
     <w:lsdException w:name="TOC Heading" w:uiPriority="39" w:qFormat="1"/>
   </w:latentStyles>
-  <w:style w:type="paragraph" w:default="1" w:styleId="Normal">
+  <w:style w:type="paragraph" w:default="1" w:styleId="Standard">
     <w:name w:val="Normal"/>
     <w:qFormat/>
     <w:rsid w:val="003C3BB7"/>
@@ -7699,11 +8028,11 @@
       <w:szCs w:val="20"/>
     </w:rPr>
   </w:style>
-  <w:style w:type="paragraph" w:styleId="Heading1">
+  <w:style w:type="paragraph" w:styleId="berschrift1">
     <w:name w:val="heading 1"/>
-    <w:basedOn w:val="Normal"/>
-    <w:next w:val="Normal"/>
-    <w:link w:val="Heading1Char"/>
+    <w:basedOn w:val="Standard"/>
+    <w:next w:val="Standard"/>
+    <w:link w:val="berschrift1Zchn"/>
     <w:uiPriority w:val="9"/>
     <w:qFormat/>
     <w:rsid w:val="00976450"/>
@@ -7731,11 +8060,11 @@
       <w:szCs w:val="22"/>
     </w:rPr>
   </w:style>
-  <w:style w:type="paragraph" w:styleId="Heading2">
+  <w:style w:type="paragraph" w:styleId="berschrift2">
     <w:name w:val="heading 2"/>
-    <w:basedOn w:val="Normal"/>
-    <w:next w:val="Normal"/>
-    <w:link w:val="Heading2Char"/>
+    <w:basedOn w:val="Standard"/>
+    <w:next w:val="Standard"/>
+    <w:link w:val="berschrift2Zchn"/>
     <w:uiPriority w:val="9"/>
     <w:unhideWhenUsed/>
     <w:qFormat/>
@@ -7762,11 +8091,11 @@
       <w:szCs w:val="22"/>
     </w:rPr>
   </w:style>
-  <w:style w:type="paragraph" w:styleId="Heading3">
+  <w:style w:type="paragraph" w:styleId="berschrift3">
     <w:name w:val="heading 3"/>
-    <w:basedOn w:val="Normal"/>
-    <w:next w:val="Normal"/>
-    <w:link w:val="Heading3Char"/>
+    <w:basedOn w:val="Standard"/>
+    <w:next w:val="Standard"/>
+    <w:link w:val="berschrift3Zchn"/>
     <w:uiPriority w:val="9"/>
     <w:unhideWhenUsed/>
     <w:qFormat/>
@@ -7789,11 +8118,11 @@
       <w:szCs w:val="22"/>
     </w:rPr>
   </w:style>
-  <w:style w:type="paragraph" w:styleId="Heading4">
+  <w:style w:type="paragraph" w:styleId="berschrift4">
     <w:name w:val="heading 4"/>
-    <w:basedOn w:val="Normal"/>
-    <w:next w:val="Normal"/>
-    <w:link w:val="Heading4Char"/>
+    <w:basedOn w:val="Standard"/>
+    <w:next w:val="Standard"/>
+    <w:link w:val="berschrift4Zchn"/>
     <w:uiPriority w:val="9"/>
     <w:unhideWhenUsed/>
     <w:qFormat/>
@@ -7818,11 +8147,11 @@
       <w:szCs w:val="22"/>
     </w:rPr>
   </w:style>
-  <w:style w:type="paragraph" w:styleId="Heading5">
+  <w:style w:type="paragraph" w:styleId="berschrift5">
     <w:name w:val="heading 5"/>
-    <w:basedOn w:val="Normal"/>
-    <w:next w:val="Normal"/>
-    <w:link w:val="Heading5Char"/>
+    <w:basedOn w:val="Standard"/>
+    <w:next w:val="Standard"/>
+    <w:link w:val="berschrift5Zchn"/>
     <w:uiPriority w:val="9"/>
     <w:unhideWhenUsed/>
     <w:qFormat/>
@@ -7843,11 +8172,11 @@
       <w:szCs w:val="22"/>
     </w:rPr>
   </w:style>
-  <w:style w:type="paragraph" w:styleId="Heading6">
+  <w:style w:type="paragraph" w:styleId="berschrift6">
     <w:name w:val="heading 6"/>
-    <w:basedOn w:val="Normal"/>
-    <w:next w:val="Normal"/>
-    <w:link w:val="Heading6Char"/>
+    <w:basedOn w:val="Standard"/>
+    <w:next w:val="Standard"/>
+    <w:link w:val="berschrift6Zchn"/>
     <w:uiPriority w:val="9"/>
     <w:semiHidden/>
     <w:unhideWhenUsed/>
@@ -7872,11 +8201,11 @@
       <w:szCs w:val="22"/>
     </w:rPr>
   </w:style>
-  <w:style w:type="paragraph" w:styleId="Heading7">
+  <w:style w:type="paragraph" w:styleId="berschrift7">
     <w:name w:val="heading 7"/>
-    <w:basedOn w:val="Normal"/>
-    <w:next w:val="Normal"/>
-    <w:link w:val="Heading7Char"/>
+    <w:basedOn w:val="Standard"/>
+    <w:next w:val="Standard"/>
+    <w:link w:val="berschrift7Zchn"/>
     <w:uiPriority w:val="9"/>
     <w:semiHidden/>
     <w:unhideWhenUsed/>
@@ -7898,11 +8227,11 @@
       <w:szCs w:val="22"/>
     </w:rPr>
   </w:style>
-  <w:style w:type="paragraph" w:styleId="Heading8">
+  <w:style w:type="paragraph" w:styleId="berschrift8">
     <w:name w:val="heading 8"/>
-    <w:basedOn w:val="Normal"/>
-    <w:next w:val="Normal"/>
-    <w:link w:val="Heading8Char"/>
+    <w:basedOn w:val="Standard"/>
+    <w:next w:val="Standard"/>
+    <w:link w:val="berschrift8Zchn"/>
     <w:uiPriority w:val="9"/>
     <w:semiHidden/>
     <w:unhideWhenUsed/>
@@ -7923,11 +8252,11 @@
       <w:szCs w:val="18"/>
     </w:rPr>
   </w:style>
-  <w:style w:type="paragraph" w:styleId="Heading9">
+  <w:style w:type="paragraph" w:styleId="berschrift9">
     <w:name w:val="heading 9"/>
-    <w:basedOn w:val="Normal"/>
-    <w:next w:val="Normal"/>
-    <w:link w:val="Heading9Char"/>
+    <w:basedOn w:val="Standard"/>
+    <w:next w:val="Standard"/>
+    <w:link w:val="berschrift9Zchn"/>
     <w:uiPriority w:val="9"/>
     <w:semiHidden/>
     <w:unhideWhenUsed/>
@@ -7949,13 +8278,13 @@
       <w:szCs w:val="18"/>
     </w:rPr>
   </w:style>
-  <w:style w:type="character" w:default="1" w:styleId="DefaultParagraphFont">
+  <w:style w:type="character" w:default="1" w:styleId="Absatz-Standardschriftart">
     <w:name w:val="Default Paragraph Font"/>
     <w:uiPriority w:val="1"/>
     <w:semiHidden/>
     <w:unhideWhenUsed/>
   </w:style>
-  <w:style w:type="table" w:default="1" w:styleId="TableNormal">
+  <w:style w:type="table" w:default="1" w:styleId="NormaleTabelle">
     <w:name w:val="Normal Table"/>
     <w:uiPriority w:val="99"/>
     <w:semiHidden/>
@@ -7970,16 +8299,16 @@
       </w:tblCellMar>
     </w:tblPr>
   </w:style>
-  <w:style w:type="numbering" w:default="1" w:styleId="NoList">
+  <w:style w:type="numbering" w:default="1" w:styleId="KeineListe">
     <w:name w:val="No List"/>
     <w:uiPriority w:val="99"/>
     <w:semiHidden/>
     <w:unhideWhenUsed/>
   </w:style>
-  <w:style w:type="character" w:customStyle="1" w:styleId="Heading1Char">
-    <w:name w:val="Heading 1 Char"/>
-    <w:basedOn w:val="DefaultParagraphFont"/>
-    <w:link w:val="Heading1"/>
+  <w:style w:type="character" w:customStyle="1" w:styleId="berschrift1Zchn">
+    <w:name w:val="Überschrift 1 Zchn"/>
+    <w:basedOn w:val="Absatz-Standardschriftart"/>
+    <w:link w:val="berschrift1"/>
     <w:uiPriority w:val="9"/>
     <w:rsid w:val="00976450"/>
     <w:rPr>
@@ -7992,10 +8321,10 @@
       <w:shd w:val="clear" w:color="auto" w:fill="D5D3EA"/>
     </w:rPr>
   </w:style>
-  <w:style w:type="character" w:customStyle="1" w:styleId="Heading2Char">
-    <w:name w:val="Heading 2 Char"/>
-    <w:basedOn w:val="DefaultParagraphFont"/>
-    <w:link w:val="Heading2"/>
+  <w:style w:type="character" w:customStyle="1" w:styleId="berschrift2Zchn">
+    <w:name w:val="Überschrift 2 Zchn"/>
+    <w:basedOn w:val="Absatz-Standardschriftart"/>
+    <w:link w:val="berschrift2"/>
     <w:uiPriority w:val="9"/>
     <w:rsid w:val="00976450"/>
     <w:rPr>
@@ -8006,9 +8335,9 @@
       <w:shd w:val="clear" w:color="auto" w:fill="FFFFFF" w:themeFill="background1"/>
     </w:rPr>
   </w:style>
-  <w:style w:type="table" w:styleId="TableGrid">
+  <w:style w:type="table" w:styleId="Tabellenraster">
     <w:name w:val="Table Grid"/>
-    <w:basedOn w:val="TableNormal"/>
+    <w:basedOn w:val="NormaleTabelle"/>
     <w:uiPriority w:val="59"/>
     <w:rsid w:val="00651384"/>
     <w:pPr>
@@ -8032,9 +8361,9 @@
       </w:tblCellMar>
     </w:tblPr>
   </w:style>
-  <w:style w:type="table" w:styleId="LightGrid-Accent1">
+  <w:style w:type="table" w:styleId="HellesRaster-Akzent1">
     <w:name w:val="Light Grid Accent 1"/>
-    <w:basedOn w:val="TableNormal"/>
+    <w:basedOn w:val="NormaleTabelle"/>
     <w:uiPriority w:val="62"/>
     <w:rsid w:val="00CB0412"/>
     <w:pPr>
@@ -8162,9 +8491,9 @@
       </w:tcPr>
     </w:tblStylePr>
   </w:style>
-  <w:style w:type="table" w:styleId="MediumShading1-Accent1">
+  <w:style w:type="table" w:styleId="MittlereSchattierung1-Akzent1">
     <w:name w:val="Medium Shading 1 Accent 1"/>
-    <w:basedOn w:val="TableNormal"/>
+    <w:basedOn w:val="NormaleTabelle"/>
     <w:uiPriority w:val="63"/>
     <w:rsid w:val="00FC564C"/>
     <w:pPr>
@@ -8262,9 +8591,9 @@
       </w:tcPr>
     </w:tblStylePr>
   </w:style>
-  <w:style w:type="table" w:styleId="MediumList2-Accent1">
+  <w:style w:type="table" w:styleId="MittlereListe2-Akzent1">
     <w:name w:val="Medium List 2 Accent 1"/>
-    <w:basedOn w:val="TableNormal"/>
+    <w:basedOn w:val="NormaleTabelle"/>
     <w:uiPriority w:val="66"/>
     <w:rsid w:val="00CB0412"/>
     <w:pPr>
@@ -8390,9 +8719,9 @@
       </w:tcPr>
     </w:tblStylePr>
   </w:style>
-  <w:style w:type="table" w:styleId="MediumList1-Accent1">
+  <w:style w:type="table" w:styleId="MittlereListe1-Akzent1">
     <w:name w:val="Medium List 1 Accent 1"/>
-    <w:basedOn w:val="TableNormal"/>
+    <w:basedOn w:val="NormaleTabelle"/>
     <w:uiPriority w:val="65"/>
     <w:rsid w:val="00CB0412"/>
     <w:pPr>
@@ -8474,10 +8803,10 @@
       </w:tcPr>
     </w:tblStylePr>
   </w:style>
-  <w:style w:type="character" w:customStyle="1" w:styleId="Heading3Char">
-    <w:name w:val="Heading 3 Char"/>
-    <w:basedOn w:val="DefaultParagraphFont"/>
-    <w:link w:val="Heading3"/>
+  <w:style w:type="character" w:customStyle="1" w:styleId="berschrift3Zchn">
+    <w:name w:val="Überschrift 3 Zchn"/>
+    <w:basedOn w:val="Absatz-Standardschriftart"/>
+    <w:link w:val="berschrift3"/>
     <w:uiPriority w:val="9"/>
     <w:rsid w:val="00976450"/>
     <w:rPr>
@@ -8485,10 +8814,10 @@
       <w:spacing w:val="15"/>
     </w:rPr>
   </w:style>
-  <w:style w:type="character" w:customStyle="1" w:styleId="Heading4Char">
-    <w:name w:val="Heading 4 Char"/>
-    <w:basedOn w:val="DefaultParagraphFont"/>
-    <w:link w:val="Heading4"/>
+  <w:style w:type="character" w:customStyle="1" w:styleId="berschrift4Zchn">
+    <w:name w:val="Überschrift 4 Zchn"/>
+    <w:basedOn w:val="Absatz-Standardschriftart"/>
+    <w:link w:val="berschrift4"/>
     <w:uiPriority w:val="9"/>
     <w:rsid w:val="00976450"/>
     <w:rPr>
@@ -8497,10 +8826,10 @@
       <w:spacing w:val="10"/>
     </w:rPr>
   </w:style>
-  <w:style w:type="character" w:customStyle="1" w:styleId="Heading5Char">
-    <w:name w:val="Heading 5 Char"/>
-    <w:basedOn w:val="DefaultParagraphFont"/>
-    <w:link w:val="Heading5"/>
+  <w:style w:type="character" w:customStyle="1" w:styleId="berschrift5Zchn">
+    <w:name w:val="Überschrift 5 Zchn"/>
+    <w:basedOn w:val="Absatz-Standardschriftart"/>
+    <w:link w:val="berschrift5"/>
     <w:uiPriority w:val="9"/>
     <w:rsid w:val="00976450"/>
     <w:rPr>
@@ -8509,10 +8838,10 @@
       <w:spacing w:val="10"/>
     </w:rPr>
   </w:style>
-  <w:style w:type="character" w:customStyle="1" w:styleId="Heading6Char">
-    <w:name w:val="Heading 6 Char"/>
-    <w:basedOn w:val="DefaultParagraphFont"/>
-    <w:link w:val="Heading6"/>
+  <w:style w:type="character" w:customStyle="1" w:styleId="berschrift6Zchn">
+    <w:name w:val="Überschrift 6 Zchn"/>
+    <w:basedOn w:val="Absatz-Standardschriftart"/>
+    <w:link w:val="berschrift6"/>
     <w:uiPriority w:val="9"/>
     <w:semiHidden/>
     <w:rsid w:val="003C3BB7"/>
@@ -8522,10 +8851,10 @@
       <w:spacing w:val="10"/>
     </w:rPr>
   </w:style>
-  <w:style w:type="character" w:customStyle="1" w:styleId="Heading7Char">
-    <w:name w:val="Heading 7 Char"/>
-    <w:basedOn w:val="DefaultParagraphFont"/>
-    <w:link w:val="Heading7"/>
+  <w:style w:type="character" w:customStyle="1" w:styleId="berschrift7Zchn">
+    <w:name w:val="Überschrift 7 Zchn"/>
+    <w:basedOn w:val="Absatz-Standardschriftart"/>
+    <w:link w:val="berschrift7"/>
     <w:uiPriority w:val="9"/>
     <w:semiHidden/>
     <w:rsid w:val="003C3BB7"/>
@@ -8535,10 +8864,10 @@
       <w:spacing w:val="10"/>
     </w:rPr>
   </w:style>
-  <w:style w:type="character" w:customStyle="1" w:styleId="Heading8Char">
-    <w:name w:val="Heading 8 Char"/>
-    <w:basedOn w:val="DefaultParagraphFont"/>
-    <w:link w:val="Heading8"/>
+  <w:style w:type="character" w:customStyle="1" w:styleId="berschrift8Zchn">
+    <w:name w:val="Überschrift 8 Zchn"/>
+    <w:basedOn w:val="Absatz-Standardschriftart"/>
+    <w:link w:val="berschrift8"/>
     <w:uiPriority w:val="9"/>
     <w:semiHidden/>
     <w:rsid w:val="003C3BB7"/>
@@ -8549,10 +8878,10 @@
       <w:szCs w:val="18"/>
     </w:rPr>
   </w:style>
-  <w:style w:type="character" w:customStyle="1" w:styleId="Heading9Char">
-    <w:name w:val="Heading 9 Char"/>
-    <w:basedOn w:val="DefaultParagraphFont"/>
-    <w:link w:val="Heading9"/>
+  <w:style w:type="character" w:customStyle="1" w:styleId="berschrift9Zchn">
+    <w:name w:val="Überschrift 9 Zchn"/>
+    <w:basedOn w:val="Absatz-Standardschriftart"/>
+    <w:link w:val="berschrift9"/>
     <w:uiPriority w:val="9"/>
     <w:semiHidden/>
     <w:rsid w:val="003C3BB7"/>
@@ -8564,10 +8893,10 @@
       <w:szCs w:val="18"/>
     </w:rPr>
   </w:style>
-  <w:style w:type="paragraph" w:styleId="Caption">
+  <w:style w:type="paragraph" w:styleId="Beschriftung">
     <w:name w:val="caption"/>
-    <w:basedOn w:val="Normal"/>
-    <w:next w:val="Normal"/>
+    <w:basedOn w:val="Standard"/>
+    <w:next w:val="Standard"/>
     <w:uiPriority w:val="35"/>
     <w:unhideWhenUsed/>
     <w:qFormat/>
@@ -8580,11 +8909,11 @@
       <w:szCs w:val="16"/>
     </w:rPr>
   </w:style>
-  <w:style w:type="paragraph" w:styleId="Title">
+  <w:style w:type="paragraph" w:styleId="Titel">
     <w:name w:val="Title"/>
-    <w:basedOn w:val="Normal"/>
-    <w:next w:val="Normal"/>
-    <w:link w:val="TitleChar"/>
+    <w:basedOn w:val="Standard"/>
+    <w:next w:val="Standard"/>
+    <w:link w:val="TitelZchn"/>
     <w:uiPriority w:val="10"/>
     <w:qFormat/>
     <w:rsid w:val="005E2896"/>
@@ -8600,10 +8929,10 @@
       <w:szCs w:val="52"/>
     </w:rPr>
   </w:style>
-  <w:style w:type="character" w:customStyle="1" w:styleId="TitleChar">
-    <w:name w:val="Title Char"/>
-    <w:basedOn w:val="DefaultParagraphFont"/>
-    <w:link w:val="Title"/>
+  <w:style w:type="character" w:customStyle="1" w:styleId="TitelZchn">
+    <w:name w:val="Titel Zchn"/>
+    <w:basedOn w:val="Absatz-Standardschriftart"/>
+    <w:link w:val="Titel"/>
     <w:uiPriority w:val="10"/>
     <w:rsid w:val="005E2896"/>
     <w:rPr>
@@ -8615,11 +8944,11 @@
       <w:szCs w:val="52"/>
     </w:rPr>
   </w:style>
-  <w:style w:type="paragraph" w:styleId="Subtitle">
+  <w:style w:type="paragraph" w:styleId="Untertitel">
     <w:name w:val="Subtitle"/>
-    <w:basedOn w:val="Normal"/>
-    <w:next w:val="Normal"/>
-    <w:link w:val="SubtitleChar"/>
+    <w:basedOn w:val="Standard"/>
+    <w:next w:val="Standard"/>
+    <w:link w:val="UntertitelZchn"/>
     <w:uiPriority w:val="11"/>
     <w:qFormat/>
     <w:rsid w:val="003C3BB7"/>
@@ -8634,10 +8963,10 @@
       <w:szCs w:val="24"/>
     </w:rPr>
   </w:style>
-  <w:style w:type="character" w:customStyle="1" w:styleId="SubtitleChar">
-    <w:name w:val="Subtitle Char"/>
-    <w:basedOn w:val="DefaultParagraphFont"/>
-    <w:link w:val="Subtitle"/>
+  <w:style w:type="character" w:customStyle="1" w:styleId="UntertitelZchn">
+    <w:name w:val="Untertitel Zchn"/>
+    <w:basedOn w:val="Absatz-Standardschriftart"/>
+    <w:link w:val="Untertitel"/>
     <w:uiPriority w:val="11"/>
     <w:rsid w:val="003C3BB7"/>
     <w:rPr>
@@ -8648,7 +8977,7 @@
       <w:szCs w:val="24"/>
     </w:rPr>
   </w:style>
-  <w:style w:type="character" w:styleId="Strong">
+  <w:style w:type="character" w:styleId="Fett">
     <w:name w:val="Strong"/>
     <w:uiPriority w:val="22"/>
     <w:qFormat/>
@@ -8658,7 +8987,7 @@
       <w:bCs/>
     </w:rPr>
   </w:style>
-  <w:style w:type="character" w:styleId="Emphasis">
+  <w:style w:type="character" w:styleId="Hervorhebung">
     <w:name w:val="Emphasis"/>
     <w:uiPriority w:val="20"/>
     <w:qFormat/>
@@ -8669,10 +8998,10 @@
       <w:spacing w:val="5"/>
     </w:rPr>
   </w:style>
-  <w:style w:type="paragraph" w:styleId="NoSpacing">
+  <w:style w:type="paragraph" w:styleId="KeinLeerraum">
     <w:name w:val="No Spacing"/>
-    <w:basedOn w:val="Normal"/>
-    <w:link w:val="NoSpacingChar"/>
+    <w:basedOn w:val="Standard"/>
+    <w:link w:val="KeinLeerraumZchn"/>
     <w:uiPriority w:val="1"/>
     <w:qFormat/>
     <w:rsid w:val="003C3BB7"/>
@@ -8680,10 +9009,10 @@
       <w:spacing w:after="0"/>
     </w:pPr>
   </w:style>
-  <w:style w:type="character" w:customStyle="1" w:styleId="NoSpacingChar">
-    <w:name w:val="No Spacing Char"/>
-    <w:basedOn w:val="DefaultParagraphFont"/>
-    <w:link w:val="NoSpacing"/>
+  <w:style w:type="character" w:customStyle="1" w:styleId="KeinLeerraumZchn">
+    <w:name w:val="Kein Leerraum Zchn"/>
+    <w:basedOn w:val="Absatz-Standardschriftart"/>
+    <w:link w:val="KeinLeerraum"/>
     <w:uiPriority w:val="1"/>
     <w:rsid w:val="003C3BB7"/>
     <w:rPr>
@@ -8691,9 +9020,9 @@
       <w:szCs w:val="20"/>
     </w:rPr>
   </w:style>
-  <w:style w:type="paragraph" w:styleId="ListParagraph">
+  <w:style w:type="paragraph" w:styleId="Listenabsatz">
     <w:name w:val="List Paragraph"/>
-    <w:basedOn w:val="Normal"/>
+    <w:basedOn w:val="Standard"/>
     <w:uiPriority w:val="34"/>
     <w:qFormat/>
     <w:rsid w:val="003C3BB7"/>
@@ -8702,11 +9031,11 @@
       <w:contextualSpacing/>
     </w:pPr>
   </w:style>
-  <w:style w:type="paragraph" w:styleId="Quote">
+  <w:style w:type="paragraph" w:styleId="Zitat">
     <w:name w:val="Quote"/>
-    <w:basedOn w:val="Normal"/>
-    <w:next w:val="Normal"/>
-    <w:link w:val="QuoteChar"/>
+    <w:basedOn w:val="Standard"/>
+    <w:next w:val="Standard"/>
+    <w:link w:val="ZitatZchn"/>
     <w:uiPriority w:val="29"/>
     <w:qFormat/>
     <w:rsid w:val="003C3BB7"/>
@@ -8715,10 +9044,10 @@
       <w:iCs/>
     </w:rPr>
   </w:style>
-  <w:style w:type="character" w:customStyle="1" w:styleId="QuoteChar">
-    <w:name w:val="Quote Char"/>
-    <w:basedOn w:val="DefaultParagraphFont"/>
-    <w:link w:val="Quote"/>
+  <w:style w:type="character" w:customStyle="1" w:styleId="ZitatZchn">
+    <w:name w:val="Zitat Zchn"/>
+    <w:basedOn w:val="Absatz-Standardschriftart"/>
+    <w:link w:val="Zitat"/>
     <w:uiPriority w:val="29"/>
     <w:rsid w:val="003C3BB7"/>
     <w:rPr>
@@ -8728,11 +9057,11 @@
       <w:szCs w:val="20"/>
     </w:rPr>
   </w:style>
-  <w:style w:type="paragraph" w:styleId="IntenseQuote">
+  <w:style w:type="paragraph" w:styleId="IntensivesZitat">
     <w:name w:val="Intense Quote"/>
-    <w:basedOn w:val="Normal"/>
-    <w:next w:val="Normal"/>
-    <w:link w:val="IntenseQuoteChar"/>
+    <w:basedOn w:val="Standard"/>
+    <w:next w:val="Standard"/>
+    <w:link w:val="IntensivesZitatZchn"/>
     <w:uiPriority w:val="30"/>
     <w:qFormat/>
     <w:rsid w:val="003C3BB7"/>
@@ -8751,10 +9080,10 @@
       <w:color w:val="4F81BD" w:themeColor="accent1"/>
     </w:rPr>
   </w:style>
-  <w:style w:type="character" w:customStyle="1" w:styleId="IntenseQuoteChar">
-    <w:name w:val="Intense Quote Char"/>
-    <w:basedOn w:val="DefaultParagraphFont"/>
-    <w:link w:val="IntenseQuote"/>
+  <w:style w:type="character" w:customStyle="1" w:styleId="IntensivesZitatZchn">
+    <w:name w:val="Intensives Zitat Zchn"/>
+    <w:basedOn w:val="Absatz-Standardschriftart"/>
+    <w:link w:val="IntensivesZitat"/>
     <w:uiPriority w:val="30"/>
     <w:rsid w:val="003C3BB7"/>
     <w:rPr>
@@ -8765,7 +9094,7 @@
       <w:szCs w:val="20"/>
     </w:rPr>
   </w:style>
-  <w:style w:type="character" w:styleId="SubtleEmphasis">
+  <w:style w:type="character" w:styleId="SchwacheHervorhebung">
     <w:name w:val="Subtle Emphasis"/>
     <w:uiPriority w:val="19"/>
     <w:qFormat/>
@@ -8776,7 +9105,7 @@
       <w:color w:val="243F60" w:themeColor="accent1" w:themeShade="7F"/>
     </w:rPr>
   </w:style>
-  <w:style w:type="character" w:styleId="IntenseEmphasis">
+  <w:style w:type="character" w:styleId="IntensiveHervorhebung">
     <w:name w:val="Intense Emphasis"/>
     <w:uiPriority w:val="21"/>
     <w:qFormat/>
@@ -8789,7 +9118,7 @@
       <w:spacing w:val="10"/>
     </w:rPr>
   </w:style>
-  <w:style w:type="character" w:styleId="SubtleReference">
+  <w:style w:type="character" w:styleId="SchwacherVerweis">
     <w:name w:val="Subtle Reference"/>
     <w:uiPriority w:val="31"/>
     <w:qFormat/>
@@ -8800,7 +9129,7 @@
       <w:color w:val="4F81BD" w:themeColor="accent1"/>
     </w:rPr>
   </w:style>
-  <w:style w:type="character" w:styleId="IntenseReference">
+  <w:style w:type="character" w:styleId="IntensiverVerweis">
     <w:name w:val="Intense Reference"/>
     <w:uiPriority w:val="32"/>
     <w:qFormat/>
@@ -8814,7 +9143,7 @@
       <w:color w:val="4F81BD" w:themeColor="accent1"/>
     </w:rPr>
   </w:style>
-  <w:style w:type="character" w:styleId="BookTitle">
+  <w:style w:type="character" w:styleId="Buchtitel">
     <w:name w:val="Book Title"/>
     <w:uiPriority w:val="33"/>
     <w:qFormat/>
@@ -8827,10 +9156,10 @@
       <w:spacing w:val="9"/>
     </w:rPr>
   </w:style>
-  <w:style w:type="paragraph" w:styleId="TOCHeading">
+  <w:style w:type="paragraph" w:styleId="Inhaltsverzeichnisberschrift">
     <w:name w:val="TOC Heading"/>
-    <w:basedOn w:val="Heading1"/>
-    <w:next w:val="Normal"/>
+    <w:basedOn w:val="berschrift1"/>
+    <w:next w:val="Standard"/>
     <w:uiPriority w:val="39"/>
     <w:unhideWhenUsed/>
     <w:qFormat/>
@@ -8842,10 +9171,10 @@
       <w:lang w:bidi="en-US"/>
     </w:rPr>
   </w:style>
-  <w:style w:type="paragraph" w:styleId="TOC1">
+  <w:style w:type="paragraph" w:styleId="Verzeichnis1">
     <w:name w:val="toc 1"/>
-    <w:basedOn w:val="Normal"/>
-    <w:next w:val="Normal"/>
+    <w:basedOn w:val="Standard"/>
+    <w:next w:val="Standard"/>
     <w:autoRedefine/>
     <w:uiPriority w:val="39"/>
     <w:unhideWhenUsed/>
@@ -8858,10 +9187,10 @@
       <w:b/>
     </w:rPr>
   </w:style>
-  <w:style w:type="paragraph" w:styleId="TOC2">
+  <w:style w:type="paragraph" w:styleId="Verzeichnis2">
     <w:name w:val="toc 2"/>
-    <w:basedOn w:val="Normal"/>
-    <w:next w:val="Normal"/>
+    <w:basedOn w:val="Standard"/>
+    <w:next w:val="Standard"/>
     <w:autoRedefine/>
     <w:uiPriority w:val="39"/>
     <w:unhideWhenUsed/>
@@ -8874,7 +9203,7 @@
   </w:style>
   <w:style w:type="character" w:styleId="Hyperlink">
     <w:name w:val="Hyperlink"/>
-    <w:basedOn w:val="DefaultParagraphFont"/>
+    <w:basedOn w:val="Absatz-Standardschriftart"/>
     <w:uiPriority w:val="99"/>
     <w:unhideWhenUsed/>
     <w:rsid w:val="006F2255"/>
@@ -8883,10 +9212,10 @@
       <w:u w:val="single"/>
     </w:rPr>
   </w:style>
-  <w:style w:type="paragraph" w:styleId="BalloonText">
+  <w:style w:type="paragraph" w:styleId="Sprechblasentext">
     <w:name w:val="Balloon Text"/>
-    <w:basedOn w:val="Normal"/>
-    <w:link w:val="BalloonTextChar"/>
+    <w:basedOn w:val="Standard"/>
+    <w:link w:val="SprechblasentextZchn"/>
     <w:uiPriority w:val="99"/>
     <w:semiHidden/>
     <w:unhideWhenUsed/>
@@ -8900,10 +9229,10 @@
       <w:szCs w:val="16"/>
     </w:rPr>
   </w:style>
-  <w:style w:type="character" w:customStyle="1" w:styleId="BalloonTextChar">
-    <w:name w:val="Balloon Text Char"/>
-    <w:basedOn w:val="DefaultParagraphFont"/>
-    <w:link w:val="BalloonText"/>
+  <w:style w:type="character" w:customStyle="1" w:styleId="SprechblasentextZchn">
+    <w:name w:val="Sprechblasentext Zchn"/>
+    <w:basedOn w:val="Absatz-Standardschriftart"/>
+    <w:link w:val="Sprechblasentext"/>
     <w:uiPriority w:val="99"/>
     <w:semiHidden/>
     <w:rsid w:val="006F2255"/>
@@ -8913,10 +9242,10 @@
       <w:szCs w:val="16"/>
     </w:rPr>
   </w:style>
-  <w:style w:type="paragraph" w:styleId="TOC3">
+  <w:style w:type="paragraph" w:styleId="Verzeichnis3">
     <w:name w:val="toc 3"/>
-    <w:basedOn w:val="Normal"/>
-    <w:next w:val="Normal"/>
+    <w:basedOn w:val="Standard"/>
+    <w:next w:val="Standard"/>
     <w:autoRedefine/>
     <w:uiPriority w:val="39"/>
     <w:unhideWhenUsed/>
@@ -8931,10 +9260,10 @@
       <w:lang w:eastAsia="de-CH"/>
     </w:rPr>
   </w:style>
-  <w:style w:type="paragraph" w:styleId="Header">
+  <w:style w:type="paragraph" w:styleId="Kopfzeile">
     <w:name w:val="header"/>
-    <w:basedOn w:val="Normal"/>
-    <w:link w:val="HeaderChar"/>
+    <w:basedOn w:val="Standard"/>
+    <w:link w:val="KopfzeileZchn"/>
     <w:uiPriority w:val="99"/>
     <w:unhideWhenUsed/>
     <w:rsid w:val="008F2373"/>
@@ -8946,10 +9275,10 @@
       <w:spacing w:after="0"/>
     </w:pPr>
   </w:style>
-  <w:style w:type="character" w:customStyle="1" w:styleId="HeaderChar">
-    <w:name w:val="Header Char"/>
-    <w:basedOn w:val="DefaultParagraphFont"/>
-    <w:link w:val="Header"/>
+  <w:style w:type="character" w:customStyle="1" w:styleId="KopfzeileZchn">
+    <w:name w:val="Kopfzeile Zchn"/>
+    <w:basedOn w:val="Absatz-Standardschriftart"/>
+    <w:link w:val="Kopfzeile"/>
     <w:uiPriority w:val="99"/>
     <w:rsid w:val="008F2373"/>
     <w:rPr>
@@ -8957,10 +9286,10 @@
       <w:szCs w:val="20"/>
     </w:rPr>
   </w:style>
-  <w:style w:type="paragraph" w:styleId="Footer">
+  <w:style w:type="paragraph" w:styleId="Fuzeile">
     <w:name w:val="footer"/>
-    <w:basedOn w:val="Normal"/>
-    <w:link w:val="FooterChar"/>
+    <w:basedOn w:val="Standard"/>
+    <w:link w:val="FuzeileZchn"/>
     <w:uiPriority w:val="99"/>
     <w:unhideWhenUsed/>
     <w:rsid w:val="008F2373"/>
@@ -8972,10 +9301,10 @@
       <w:spacing w:after="0"/>
     </w:pPr>
   </w:style>
-  <w:style w:type="character" w:customStyle="1" w:styleId="FooterChar">
-    <w:name w:val="Footer Char"/>
-    <w:basedOn w:val="DefaultParagraphFont"/>
-    <w:link w:val="Footer"/>
+  <w:style w:type="character" w:customStyle="1" w:styleId="FuzeileZchn">
+    <w:name w:val="Fußzeile Zchn"/>
+    <w:basedOn w:val="Absatz-Standardschriftart"/>
+    <w:link w:val="Fuzeile"/>
     <w:uiPriority w:val="99"/>
     <w:rsid w:val="008F2373"/>
     <w:rPr>
@@ -8983,9 +9312,9 @@
       <w:szCs w:val="20"/>
     </w:rPr>
   </w:style>
-  <w:style w:type="table" w:styleId="LightShading">
+  <w:style w:type="table" w:styleId="HelleSchattierung">
     <w:name w:val="Light Shading"/>
-    <w:basedOn w:val="TableNormal"/>
+    <w:basedOn w:val="NormaleTabelle"/>
     <w:uiPriority w:val="60"/>
     <w:rsid w:val="00587CD7"/>
     <w:pPr>
@@ -9234,7 +9563,7 @@
     <w:lsdException w:name="Bibliography" w:uiPriority="37"/>
     <w:lsdException w:name="TOC Heading" w:uiPriority="39" w:qFormat="1"/>
   </w:latentStyles>
-  <w:style w:type="paragraph" w:default="1" w:styleId="Normal">
+  <w:style w:type="paragraph" w:default="1" w:styleId="Standard">
     <w:name w:val="Normal"/>
     <w:qFormat/>
     <w:rsid w:val="003C3BB7"/>
@@ -9243,11 +9572,11 @@
       <w:szCs w:val="20"/>
     </w:rPr>
   </w:style>
-  <w:style w:type="paragraph" w:styleId="Heading1">
+  <w:style w:type="paragraph" w:styleId="berschrift1">
     <w:name w:val="heading 1"/>
-    <w:basedOn w:val="Normal"/>
-    <w:next w:val="Normal"/>
-    <w:link w:val="Heading1Char"/>
+    <w:basedOn w:val="Standard"/>
+    <w:next w:val="Standard"/>
+    <w:link w:val="berschrift1Zchn"/>
     <w:uiPriority w:val="9"/>
     <w:qFormat/>
     <w:rsid w:val="00976450"/>
@@ -9275,11 +9604,11 @@
       <w:szCs w:val="22"/>
     </w:rPr>
   </w:style>
-  <w:style w:type="paragraph" w:styleId="Heading2">
+  <w:style w:type="paragraph" w:styleId="berschrift2">
     <w:name w:val="heading 2"/>
-    <w:basedOn w:val="Normal"/>
-    <w:next w:val="Normal"/>
-    <w:link w:val="Heading2Char"/>
+    <w:basedOn w:val="Standard"/>
+    <w:next w:val="Standard"/>
+    <w:link w:val="berschrift2Zchn"/>
     <w:uiPriority w:val="9"/>
     <w:unhideWhenUsed/>
     <w:qFormat/>
@@ -9306,11 +9635,11 @@
       <w:szCs w:val="22"/>
     </w:rPr>
   </w:style>
-  <w:style w:type="paragraph" w:styleId="Heading3">
+  <w:style w:type="paragraph" w:styleId="berschrift3">
     <w:name w:val="heading 3"/>
-    <w:basedOn w:val="Normal"/>
-    <w:next w:val="Normal"/>
-    <w:link w:val="Heading3Char"/>
+    <w:basedOn w:val="Standard"/>
+    <w:next w:val="Standard"/>
+    <w:link w:val="berschrift3Zchn"/>
     <w:uiPriority w:val="9"/>
     <w:unhideWhenUsed/>
     <w:qFormat/>
@@ -9333,11 +9662,11 @@
       <w:szCs w:val="22"/>
     </w:rPr>
   </w:style>
-  <w:style w:type="paragraph" w:styleId="Heading4">
+  <w:style w:type="paragraph" w:styleId="berschrift4">
     <w:name w:val="heading 4"/>
-    <w:basedOn w:val="Normal"/>
-    <w:next w:val="Normal"/>
-    <w:link w:val="Heading4Char"/>
+    <w:basedOn w:val="Standard"/>
+    <w:next w:val="Standard"/>
+    <w:link w:val="berschrift4Zchn"/>
     <w:uiPriority w:val="9"/>
     <w:unhideWhenUsed/>
     <w:qFormat/>
@@ -9362,11 +9691,11 @@
       <w:szCs w:val="22"/>
     </w:rPr>
   </w:style>
-  <w:style w:type="paragraph" w:styleId="Heading5">
+  <w:style w:type="paragraph" w:styleId="berschrift5">
     <w:name w:val="heading 5"/>
-    <w:basedOn w:val="Normal"/>
-    <w:next w:val="Normal"/>
-    <w:link w:val="Heading5Char"/>
+    <w:basedOn w:val="Standard"/>
+    <w:next w:val="Standard"/>
+    <w:link w:val="berschrift5Zchn"/>
     <w:uiPriority w:val="9"/>
     <w:unhideWhenUsed/>
     <w:qFormat/>
@@ -9387,11 +9716,11 @@
       <w:szCs w:val="22"/>
     </w:rPr>
   </w:style>
-  <w:style w:type="paragraph" w:styleId="Heading6">
+  <w:style w:type="paragraph" w:styleId="berschrift6">
     <w:name w:val="heading 6"/>
-    <w:basedOn w:val="Normal"/>
-    <w:next w:val="Normal"/>
-    <w:link w:val="Heading6Char"/>
+    <w:basedOn w:val="Standard"/>
+    <w:next w:val="Standard"/>
+    <w:link w:val="berschrift6Zchn"/>
     <w:uiPriority w:val="9"/>
     <w:semiHidden/>
     <w:unhideWhenUsed/>
@@ -9416,11 +9745,11 @@
       <w:szCs w:val="22"/>
     </w:rPr>
   </w:style>
-  <w:style w:type="paragraph" w:styleId="Heading7">
+  <w:style w:type="paragraph" w:styleId="berschrift7">
     <w:name w:val="heading 7"/>
-    <w:basedOn w:val="Normal"/>
-    <w:next w:val="Normal"/>
-    <w:link w:val="Heading7Char"/>
+    <w:basedOn w:val="Standard"/>
+    <w:next w:val="Standard"/>
+    <w:link w:val="berschrift7Zchn"/>
     <w:uiPriority w:val="9"/>
     <w:semiHidden/>
     <w:unhideWhenUsed/>
@@ -9442,11 +9771,11 @@
       <w:szCs w:val="22"/>
     </w:rPr>
   </w:style>
-  <w:style w:type="paragraph" w:styleId="Heading8">
+  <w:style w:type="paragraph" w:styleId="berschrift8">
     <w:name w:val="heading 8"/>
-    <w:basedOn w:val="Normal"/>
-    <w:next w:val="Normal"/>
-    <w:link w:val="Heading8Char"/>
+    <w:basedOn w:val="Standard"/>
+    <w:next w:val="Standard"/>
+    <w:link w:val="berschrift8Zchn"/>
     <w:uiPriority w:val="9"/>
     <w:semiHidden/>
     <w:unhideWhenUsed/>
@@ -9467,11 +9796,11 @@
       <w:szCs w:val="18"/>
     </w:rPr>
   </w:style>
-  <w:style w:type="paragraph" w:styleId="Heading9">
+  <w:style w:type="paragraph" w:styleId="berschrift9">
     <w:name w:val="heading 9"/>
-    <w:basedOn w:val="Normal"/>
-    <w:next w:val="Normal"/>
-    <w:link w:val="Heading9Char"/>
+    <w:basedOn w:val="Standard"/>
+    <w:next w:val="Standard"/>
+    <w:link w:val="berschrift9Zchn"/>
     <w:uiPriority w:val="9"/>
     <w:semiHidden/>
     <w:unhideWhenUsed/>
@@ -9493,13 +9822,13 @@
       <w:szCs w:val="18"/>
     </w:rPr>
   </w:style>
-  <w:style w:type="character" w:default="1" w:styleId="DefaultParagraphFont">
+  <w:style w:type="character" w:default="1" w:styleId="Absatz-Standardschriftart">
     <w:name w:val="Default Paragraph Font"/>
     <w:uiPriority w:val="1"/>
     <w:semiHidden/>
     <w:unhideWhenUsed/>
   </w:style>
-  <w:style w:type="table" w:default="1" w:styleId="TableNormal">
+  <w:style w:type="table" w:default="1" w:styleId="NormaleTabelle">
     <w:name w:val="Normal Table"/>
     <w:uiPriority w:val="99"/>
     <w:semiHidden/>
@@ -9514,16 +9843,16 @@
       </w:tblCellMar>
     </w:tblPr>
   </w:style>
-  <w:style w:type="numbering" w:default="1" w:styleId="NoList">
+  <w:style w:type="numbering" w:default="1" w:styleId="KeineListe">
     <w:name w:val="No List"/>
     <w:uiPriority w:val="99"/>
     <w:semiHidden/>
     <w:unhideWhenUsed/>
   </w:style>
-  <w:style w:type="character" w:customStyle="1" w:styleId="Heading1Char">
-    <w:name w:val="Heading 1 Char"/>
-    <w:basedOn w:val="DefaultParagraphFont"/>
-    <w:link w:val="Heading1"/>
+  <w:style w:type="character" w:customStyle="1" w:styleId="berschrift1Zchn">
+    <w:name w:val="Überschrift 1 Zchn"/>
+    <w:basedOn w:val="Absatz-Standardschriftart"/>
+    <w:link w:val="berschrift1"/>
     <w:uiPriority w:val="9"/>
     <w:rsid w:val="00976450"/>
     <w:rPr>
@@ -9536,10 +9865,10 @@
       <w:shd w:val="clear" w:color="auto" w:fill="D5D3EA"/>
     </w:rPr>
   </w:style>
-  <w:style w:type="character" w:customStyle="1" w:styleId="Heading2Char">
-    <w:name w:val="Heading 2 Char"/>
-    <w:basedOn w:val="DefaultParagraphFont"/>
-    <w:link w:val="Heading2"/>
+  <w:style w:type="character" w:customStyle="1" w:styleId="berschrift2Zchn">
+    <w:name w:val="Überschrift 2 Zchn"/>
+    <w:basedOn w:val="Absatz-Standardschriftart"/>
+    <w:link w:val="berschrift2"/>
     <w:uiPriority w:val="9"/>
     <w:rsid w:val="00976450"/>
     <w:rPr>
@@ -9550,9 +9879,9 @@
       <w:shd w:val="clear" w:color="auto" w:fill="FFFFFF" w:themeFill="background1"/>
     </w:rPr>
   </w:style>
-  <w:style w:type="table" w:styleId="TableGrid">
+  <w:style w:type="table" w:styleId="Tabellenraster">
     <w:name w:val="Table Grid"/>
-    <w:basedOn w:val="TableNormal"/>
+    <w:basedOn w:val="NormaleTabelle"/>
     <w:uiPriority w:val="59"/>
     <w:rsid w:val="00651384"/>
     <w:pPr>
@@ -9576,9 +9905,9 @@
       </w:tblCellMar>
     </w:tblPr>
   </w:style>
-  <w:style w:type="table" w:styleId="LightGrid-Accent1">
+  <w:style w:type="table" w:styleId="HellesRaster-Akzent1">
     <w:name w:val="Light Grid Accent 1"/>
-    <w:basedOn w:val="TableNormal"/>
+    <w:basedOn w:val="NormaleTabelle"/>
     <w:uiPriority w:val="62"/>
     <w:rsid w:val="00CB0412"/>
     <w:pPr>
@@ -9706,9 +10035,9 @@
       </w:tcPr>
     </w:tblStylePr>
   </w:style>
-  <w:style w:type="table" w:styleId="MediumShading1-Accent1">
+  <w:style w:type="table" w:styleId="MittlereSchattierung1-Akzent1">
     <w:name w:val="Medium Shading 1 Accent 1"/>
-    <w:basedOn w:val="TableNormal"/>
+    <w:basedOn w:val="NormaleTabelle"/>
     <w:uiPriority w:val="63"/>
     <w:rsid w:val="00FC564C"/>
     <w:pPr>
@@ -9806,9 +10135,9 @@
       </w:tcPr>
     </w:tblStylePr>
   </w:style>
-  <w:style w:type="table" w:styleId="MediumList2-Accent1">
+  <w:style w:type="table" w:styleId="MittlereListe2-Akzent1">
     <w:name w:val="Medium List 2 Accent 1"/>
-    <w:basedOn w:val="TableNormal"/>
+    <w:basedOn w:val="NormaleTabelle"/>
     <w:uiPriority w:val="66"/>
     <w:rsid w:val="00CB0412"/>
     <w:pPr>
@@ -9934,9 +10263,9 @@
       </w:tcPr>
     </w:tblStylePr>
   </w:style>
-  <w:style w:type="table" w:styleId="MediumList1-Accent1">
+  <w:style w:type="table" w:styleId="MittlereListe1-Akzent1">
     <w:name w:val="Medium List 1 Accent 1"/>
-    <w:basedOn w:val="TableNormal"/>
+    <w:basedOn w:val="NormaleTabelle"/>
     <w:uiPriority w:val="65"/>
     <w:rsid w:val="00CB0412"/>
     <w:pPr>
@@ -10018,10 +10347,10 @@
       </w:tcPr>
     </w:tblStylePr>
   </w:style>
-  <w:style w:type="character" w:customStyle="1" w:styleId="Heading3Char">
-    <w:name w:val="Heading 3 Char"/>
-    <w:basedOn w:val="DefaultParagraphFont"/>
-    <w:link w:val="Heading3"/>
+  <w:style w:type="character" w:customStyle="1" w:styleId="berschrift3Zchn">
+    <w:name w:val="Überschrift 3 Zchn"/>
+    <w:basedOn w:val="Absatz-Standardschriftart"/>
+    <w:link w:val="berschrift3"/>
     <w:uiPriority w:val="9"/>
     <w:rsid w:val="00976450"/>
     <w:rPr>
@@ -10029,10 +10358,10 @@
       <w:spacing w:val="15"/>
     </w:rPr>
   </w:style>
-  <w:style w:type="character" w:customStyle="1" w:styleId="Heading4Char">
-    <w:name w:val="Heading 4 Char"/>
-    <w:basedOn w:val="DefaultParagraphFont"/>
-    <w:link w:val="Heading4"/>
+  <w:style w:type="character" w:customStyle="1" w:styleId="berschrift4Zchn">
+    <w:name w:val="Überschrift 4 Zchn"/>
+    <w:basedOn w:val="Absatz-Standardschriftart"/>
+    <w:link w:val="berschrift4"/>
     <w:uiPriority w:val="9"/>
     <w:rsid w:val="00976450"/>
     <w:rPr>
@@ -10041,10 +10370,10 @@
       <w:spacing w:val="10"/>
     </w:rPr>
   </w:style>
-  <w:style w:type="character" w:customStyle="1" w:styleId="Heading5Char">
-    <w:name w:val="Heading 5 Char"/>
-    <w:basedOn w:val="DefaultParagraphFont"/>
-    <w:link w:val="Heading5"/>
+  <w:style w:type="character" w:customStyle="1" w:styleId="berschrift5Zchn">
+    <w:name w:val="Überschrift 5 Zchn"/>
+    <w:basedOn w:val="Absatz-Standardschriftart"/>
+    <w:link w:val="berschrift5"/>
     <w:uiPriority w:val="9"/>
     <w:rsid w:val="00976450"/>
     <w:rPr>
@@ -10053,10 +10382,10 @@
       <w:spacing w:val="10"/>
     </w:rPr>
   </w:style>
-  <w:style w:type="character" w:customStyle="1" w:styleId="Heading6Char">
-    <w:name w:val="Heading 6 Char"/>
-    <w:basedOn w:val="DefaultParagraphFont"/>
-    <w:link w:val="Heading6"/>
+  <w:style w:type="character" w:customStyle="1" w:styleId="berschrift6Zchn">
+    <w:name w:val="Überschrift 6 Zchn"/>
+    <w:basedOn w:val="Absatz-Standardschriftart"/>
+    <w:link w:val="berschrift6"/>
     <w:uiPriority w:val="9"/>
     <w:semiHidden/>
     <w:rsid w:val="003C3BB7"/>
@@ -10066,10 +10395,10 @@
       <w:spacing w:val="10"/>
     </w:rPr>
   </w:style>
-  <w:style w:type="character" w:customStyle="1" w:styleId="Heading7Char">
-    <w:name w:val="Heading 7 Char"/>
-    <w:basedOn w:val="DefaultParagraphFont"/>
-    <w:link w:val="Heading7"/>
+  <w:style w:type="character" w:customStyle="1" w:styleId="berschrift7Zchn">
+    <w:name w:val="Überschrift 7 Zchn"/>
+    <w:basedOn w:val="Absatz-Standardschriftart"/>
+    <w:link w:val="berschrift7"/>
     <w:uiPriority w:val="9"/>
     <w:semiHidden/>
     <w:rsid w:val="003C3BB7"/>
@@ -10079,10 +10408,10 @@
       <w:spacing w:val="10"/>
     </w:rPr>
   </w:style>
-  <w:style w:type="character" w:customStyle="1" w:styleId="Heading8Char">
-    <w:name w:val="Heading 8 Char"/>
-    <w:basedOn w:val="DefaultParagraphFont"/>
-    <w:link w:val="Heading8"/>
+  <w:style w:type="character" w:customStyle="1" w:styleId="berschrift8Zchn">
+    <w:name w:val="Überschrift 8 Zchn"/>
+    <w:basedOn w:val="Absatz-Standardschriftart"/>
+    <w:link w:val="berschrift8"/>
     <w:uiPriority w:val="9"/>
     <w:semiHidden/>
     <w:rsid w:val="003C3BB7"/>
@@ -10093,10 +10422,10 @@
       <w:szCs w:val="18"/>
     </w:rPr>
   </w:style>
-  <w:style w:type="character" w:customStyle="1" w:styleId="Heading9Char">
-    <w:name w:val="Heading 9 Char"/>
-    <w:basedOn w:val="DefaultParagraphFont"/>
-    <w:link w:val="Heading9"/>
+  <w:style w:type="character" w:customStyle="1" w:styleId="berschrift9Zchn">
+    <w:name w:val="Überschrift 9 Zchn"/>
+    <w:basedOn w:val="Absatz-Standardschriftart"/>
+    <w:link w:val="berschrift9"/>
     <w:uiPriority w:val="9"/>
     <w:semiHidden/>
     <w:rsid w:val="003C3BB7"/>
@@ -10108,10 +10437,10 @@
       <w:szCs w:val="18"/>
     </w:rPr>
   </w:style>
-  <w:style w:type="paragraph" w:styleId="Caption">
+  <w:style w:type="paragraph" w:styleId="Beschriftung">
     <w:name w:val="caption"/>
-    <w:basedOn w:val="Normal"/>
-    <w:next w:val="Normal"/>
+    <w:basedOn w:val="Standard"/>
+    <w:next w:val="Standard"/>
     <w:uiPriority w:val="35"/>
     <w:unhideWhenUsed/>
     <w:qFormat/>
@@ -10124,11 +10453,11 @@
       <w:szCs w:val="16"/>
     </w:rPr>
   </w:style>
-  <w:style w:type="paragraph" w:styleId="Title">
+  <w:style w:type="paragraph" w:styleId="Titel">
     <w:name w:val="Title"/>
-    <w:basedOn w:val="Normal"/>
-    <w:next w:val="Normal"/>
-    <w:link w:val="TitleChar"/>
+    <w:basedOn w:val="Standard"/>
+    <w:next w:val="Standard"/>
+    <w:link w:val="TitelZchn"/>
     <w:uiPriority w:val="10"/>
     <w:qFormat/>
     <w:rsid w:val="005E2896"/>
@@ -10144,10 +10473,10 @@
       <w:szCs w:val="52"/>
     </w:rPr>
   </w:style>
-  <w:style w:type="character" w:customStyle="1" w:styleId="TitleChar">
-    <w:name w:val="Title Char"/>
-    <w:basedOn w:val="DefaultParagraphFont"/>
-    <w:link w:val="Title"/>
+  <w:style w:type="character" w:customStyle="1" w:styleId="TitelZchn">
+    <w:name w:val="Titel Zchn"/>
+    <w:basedOn w:val="Absatz-Standardschriftart"/>
+    <w:link w:val="Titel"/>
     <w:uiPriority w:val="10"/>
     <w:rsid w:val="005E2896"/>
     <w:rPr>
@@ -10159,11 +10488,11 @@
       <w:szCs w:val="52"/>
     </w:rPr>
   </w:style>
-  <w:style w:type="paragraph" w:styleId="Subtitle">
+  <w:style w:type="paragraph" w:styleId="Untertitel">
     <w:name w:val="Subtitle"/>
-    <w:basedOn w:val="Normal"/>
-    <w:next w:val="Normal"/>
-    <w:link w:val="SubtitleChar"/>
+    <w:basedOn w:val="Standard"/>
+    <w:next w:val="Standard"/>
+    <w:link w:val="UntertitelZchn"/>
     <w:uiPriority w:val="11"/>
     <w:qFormat/>
     <w:rsid w:val="003C3BB7"/>
@@ -10178,10 +10507,10 @@
       <w:szCs w:val="24"/>
     </w:rPr>
   </w:style>
-  <w:style w:type="character" w:customStyle="1" w:styleId="SubtitleChar">
-    <w:name w:val="Subtitle Char"/>
-    <w:basedOn w:val="DefaultParagraphFont"/>
-    <w:link w:val="Subtitle"/>
+  <w:style w:type="character" w:customStyle="1" w:styleId="UntertitelZchn">
+    <w:name w:val="Untertitel Zchn"/>
+    <w:basedOn w:val="Absatz-Standardschriftart"/>
+    <w:link w:val="Untertitel"/>
     <w:uiPriority w:val="11"/>
     <w:rsid w:val="003C3BB7"/>
     <w:rPr>
@@ -10192,7 +10521,7 @@
       <w:szCs w:val="24"/>
     </w:rPr>
   </w:style>
-  <w:style w:type="character" w:styleId="Strong">
+  <w:style w:type="character" w:styleId="Fett">
     <w:name w:val="Strong"/>
     <w:uiPriority w:val="22"/>
     <w:qFormat/>
@@ -10202,7 +10531,7 @@
       <w:bCs/>
     </w:rPr>
   </w:style>
-  <w:style w:type="character" w:styleId="Emphasis">
+  <w:style w:type="character" w:styleId="Hervorhebung">
     <w:name w:val="Emphasis"/>
     <w:uiPriority w:val="20"/>
     <w:qFormat/>
@@ -10213,10 +10542,10 @@
       <w:spacing w:val="5"/>
     </w:rPr>
   </w:style>
-  <w:style w:type="paragraph" w:styleId="NoSpacing">
+  <w:style w:type="paragraph" w:styleId="KeinLeerraum">
     <w:name w:val="No Spacing"/>
-    <w:basedOn w:val="Normal"/>
-    <w:link w:val="NoSpacingChar"/>
+    <w:basedOn w:val="Standard"/>
+    <w:link w:val="KeinLeerraumZchn"/>
     <w:uiPriority w:val="1"/>
     <w:qFormat/>
     <w:rsid w:val="003C3BB7"/>
@@ -10224,10 +10553,10 @@
       <w:spacing w:after="0"/>
     </w:pPr>
   </w:style>
-  <w:style w:type="character" w:customStyle="1" w:styleId="NoSpacingChar">
-    <w:name w:val="No Spacing Char"/>
-    <w:basedOn w:val="DefaultParagraphFont"/>
-    <w:link w:val="NoSpacing"/>
+  <w:style w:type="character" w:customStyle="1" w:styleId="KeinLeerraumZchn">
+    <w:name w:val="Kein Leerraum Zchn"/>
+    <w:basedOn w:val="Absatz-Standardschriftart"/>
+    <w:link w:val="KeinLeerraum"/>
     <w:uiPriority w:val="1"/>
     <w:rsid w:val="003C3BB7"/>
     <w:rPr>
@@ -10235,9 +10564,9 @@
       <w:szCs w:val="20"/>
     </w:rPr>
   </w:style>
-  <w:style w:type="paragraph" w:styleId="ListParagraph">
+  <w:style w:type="paragraph" w:styleId="Listenabsatz">
     <w:name w:val="List Paragraph"/>
-    <w:basedOn w:val="Normal"/>
+    <w:basedOn w:val="Standard"/>
     <w:uiPriority w:val="34"/>
     <w:qFormat/>
     <w:rsid w:val="003C3BB7"/>
@@ -10246,11 +10575,11 @@
       <w:contextualSpacing/>
     </w:pPr>
   </w:style>
-  <w:style w:type="paragraph" w:styleId="Quote">
+  <w:style w:type="paragraph" w:styleId="Zitat">
     <w:name w:val="Quote"/>
-    <w:basedOn w:val="Normal"/>
-    <w:next w:val="Normal"/>
-    <w:link w:val="QuoteChar"/>
+    <w:basedOn w:val="Standard"/>
+    <w:next w:val="Standard"/>
+    <w:link w:val="ZitatZchn"/>
     <w:uiPriority w:val="29"/>
     <w:qFormat/>
     <w:rsid w:val="003C3BB7"/>
@@ -10259,10 +10588,10 @@
       <w:iCs/>
     </w:rPr>
   </w:style>
-  <w:style w:type="character" w:customStyle="1" w:styleId="QuoteChar">
-    <w:name w:val="Quote Char"/>
-    <w:basedOn w:val="DefaultParagraphFont"/>
-    <w:link w:val="Quote"/>
+  <w:style w:type="character" w:customStyle="1" w:styleId="ZitatZchn">
+    <w:name w:val="Zitat Zchn"/>
+    <w:basedOn w:val="Absatz-Standardschriftart"/>
+    <w:link w:val="Zitat"/>
     <w:uiPriority w:val="29"/>
     <w:rsid w:val="003C3BB7"/>
     <w:rPr>
@@ -10272,11 +10601,11 @@
       <w:szCs w:val="20"/>
     </w:rPr>
   </w:style>
-  <w:style w:type="paragraph" w:styleId="IntenseQuote">
+  <w:style w:type="paragraph" w:styleId="IntensivesZitat">
     <w:name w:val="Intense Quote"/>
-    <w:basedOn w:val="Normal"/>
-    <w:next w:val="Normal"/>
-    <w:link w:val="IntenseQuoteChar"/>
+    <w:basedOn w:val="Standard"/>
+    <w:next w:val="Standard"/>
+    <w:link w:val="IntensivesZitatZchn"/>
     <w:uiPriority w:val="30"/>
     <w:qFormat/>
     <w:rsid w:val="003C3BB7"/>
@@ -10295,10 +10624,10 @@
       <w:color w:val="4F81BD" w:themeColor="accent1"/>
     </w:rPr>
   </w:style>
-  <w:style w:type="character" w:customStyle="1" w:styleId="IntenseQuoteChar">
-    <w:name w:val="Intense Quote Char"/>
-    <w:basedOn w:val="DefaultParagraphFont"/>
-    <w:link w:val="IntenseQuote"/>
+  <w:style w:type="character" w:customStyle="1" w:styleId="IntensivesZitatZchn">
+    <w:name w:val="Intensives Zitat Zchn"/>
+    <w:basedOn w:val="Absatz-Standardschriftart"/>
+    <w:link w:val="IntensivesZitat"/>
     <w:uiPriority w:val="30"/>
     <w:rsid w:val="003C3BB7"/>
     <w:rPr>
@@ -10309,7 +10638,7 @@
       <w:szCs w:val="20"/>
     </w:rPr>
   </w:style>
-  <w:style w:type="character" w:styleId="SubtleEmphasis">
+  <w:style w:type="character" w:styleId="SchwacheHervorhebung">
     <w:name w:val="Subtle Emphasis"/>
     <w:uiPriority w:val="19"/>
     <w:qFormat/>
@@ -10320,7 +10649,7 @@
       <w:color w:val="243F60" w:themeColor="accent1" w:themeShade="7F"/>
     </w:rPr>
   </w:style>
-  <w:style w:type="character" w:styleId="IntenseEmphasis">
+  <w:style w:type="character" w:styleId="IntensiveHervorhebung">
     <w:name w:val="Intense Emphasis"/>
     <w:uiPriority w:val="21"/>
     <w:qFormat/>
@@ -10333,7 +10662,7 @@
       <w:spacing w:val="10"/>
     </w:rPr>
   </w:style>
-  <w:style w:type="character" w:styleId="SubtleReference">
+  <w:style w:type="character" w:styleId="SchwacherVerweis">
     <w:name w:val="Subtle Reference"/>
     <w:uiPriority w:val="31"/>
     <w:qFormat/>
@@ -10344,7 +10673,7 @@
       <w:color w:val="4F81BD" w:themeColor="accent1"/>
     </w:rPr>
   </w:style>
-  <w:style w:type="character" w:styleId="IntenseReference">
+  <w:style w:type="character" w:styleId="IntensiverVerweis">
     <w:name w:val="Intense Reference"/>
     <w:uiPriority w:val="32"/>
     <w:qFormat/>
@@ -10358,7 +10687,7 @@
       <w:color w:val="4F81BD" w:themeColor="accent1"/>
     </w:rPr>
   </w:style>
-  <w:style w:type="character" w:styleId="BookTitle">
+  <w:style w:type="character" w:styleId="Buchtitel">
     <w:name w:val="Book Title"/>
     <w:uiPriority w:val="33"/>
     <w:qFormat/>
@@ -10371,10 +10700,10 @@
       <w:spacing w:val="9"/>
     </w:rPr>
   </w:style>
-  <w:style w:type="paragraph" w:styleId="TOCHeading">
+  <w:style w:type="paragraph" w:styleId="Inhaltsverzeichnisberschrift">
     <w:name w:val="TOC Heading"/>
-    <w:basedOn w:val="Heading1"/>
-    <w:next w:val="Normal"/>
+    <w:basedOn w:val="berschrift1"/>
+    <w:next w:val="Standard"/>
     <w:uiPriority w:val="39"/>
     <w:unhideWhenUsed/>
     <w:qFormat/>
@@ -10386,10 +10715,10 @@
       <w:lang w:bidi="en-US"/>
     </w:rPr>
   </w:style>
-  <w:style w:type="paragraph" w:styleId="TOC1">
+  <w:style w:type="paragraph" w:styleId="Verzeichnis1">
     <w:name w:val="toc 1"/>
-    <w:basedOn w:val="Normal"/>
-    <w:next w:val="Normal"/>
+    <w:basedOn w:val="Standard"/>
+    <w:next w:val="Standard"/>
     <w:autoRedefine/>
     <w:uiPriority w:val="39"/>
     <w:unhideWhenUsed/>
@@ -10402,10 +10731,10 @@
       <w:b/>
     </w:rPr>
   </w:style>
-  <w:style w:type="paragraph" w:styleId="TOC2">
+  <w:style w:type="paragraph" w:styleId="Verzeichnis2">
     <w:name w:val="toc 2"/>
-    <w:basedOn w:val="Normal"/>
-    <w:next w:val="Normal"/>
+    <w:basedOn w:val="Standard"/>
+    <w:next w:val="Standard"/>
     <w:autoRedefine/>
     <w:uiPriority w:val="39"/>
     <w:unhideWhenUsed/>
@@ -10418,7 +10747,7 @@
   </w:style>
   <w:style w:type="character" w:styleId="Hyperlink">
     <w:name w:val="Hyperlink"/>
-    <w:basedOn w:val="DefaultParagraphFont"/>
+    <w:basedOn w:val="Absatz-Standardschriftart"/>
     <w:uiPriority w:val="99"/>
     <w:unhideWhenUsed/>
     <w:rsid w:val="006F2255"/>
@@ -10427,10 +10756,10 @@
       <w:u w:val="single"/>
     </w:rPr>
   </w:style>
-  <w:style w:type="paragraph" w:styleId="BalloonText">
+  <w:style w:type="paragraph" w:styleId="Sprechblasentext">
     <w:name w:val="Balloon Text"/>
-    <w:basedOn w:val="Normal"/>
-    <w:link w:val="BalloonTextChar"/>
+    <w:basedOn w:val="Standard"/>
+    <w:link w:val="SprechblasentextZchn"/>
     <w:uiPriority w:val="99"/>
     <w:semiHidden/>
     <w:unhideWhenUsed/>
@@ -10444,10 +10773,10 @@
       <w:szCs w:val="16"/>
     </w:rPr>
   </w:style>
-  <w:style w:type="character" w:customStyle="1" w:styleId="BalloonTextChar">
-    <w:name w:val="Balloon Text Char"/>
-    <w:basedOn w:val="DefaultParagraphFont"/>
-    <w:link w:val="BalloonText"/>
+  <w:style w:type="character" w:customStyle="1" w:styleId="SprechblasentextZchn">
+    <w:name w:val="Sprechblasentext Zchn"/>
+    <w:basedOn w:val="Absatz-Standardschriftart"/>
+    <w:link w:val="Sprechblasentext"/>
     <w:uiPriority w:val="99"/>
     <w:semiHidden/>
     <w:rsid w:val="006F2255"/>
@@ -10457,10 +10786,10 @@
       <w:szCs w:val="16"/>
     </w:rPr>
   </w:style>
-  <w:style w:type="paragraph" w:styleId="TOC3">
+  <w:style w:type="paragraph" w:styleId="Verzeichnis3">
     <w:name w:val="toc 3"/>
-    <w:basedOn w:val="Normal"/>
-    <w:next w:val="Normal"/>
+    <w:basedOn w:val="Standard"/>
+    <w:next w:val="Standard"/>
     <w:autoRedefine/>
     <w:uiPriority w:val="39"/>
     <w:unhideWhenUsed/>
@@ -10475,10 +10804,10 @@
       <w:lang w:eastAsia="de-CH"/>
     </w:rPr>
   </w:style>
-  <w:style w:type="paragraph" w:styleId="Header">
+  <w:style w:type="paragraph" w:styleId="Kopfzeile">
     <w:name w:val="header"/>
-    <w:basedOn w:val="Normal"/>
-    <w:link w:val="HeaderChar"/>
+    <w:basedOn w:val="Standard"/>
+    <w:link w:val="KopfzeileZchn"/>
     <w:uiPriority w:val="99"/>
     <w:unhideWhenUsed/>
     <w:rsid w:val="008F2373"/>
@@ -10490,10 +10819,10 @@
       <w:spacing w:after="0"/>
     </w:pPr>
   </w:style>
-  <w:style w:type="character" w:customStyle="1" w:styleId="HeaderChar">
-    <w:name w:val="Header Char"/>
-    <w:basedOn w:val="DefaultParagraphFont"/>
-    <w:link w:val="Header"/>
+  <w:style w:type="character" w:customStyle="1" w:styleId="KopfzeileZchn">
+    <w:name w:val="Kopfzeile Zchn"/>
+    <w:basedOn w:val="Absatz-Standardschriftart"/>
+    <w:link w:val="Kopfzeile"/>
     <w:uiPriority w:val="99"/>
     <w:rsid w:val="008F2373"/>
     <w:rPr>
@@ -10501,10 +10830,10 @@
       <w:szCs w:val="20"/>
     </w:rPr>
   </w:style>
-  <w:style w:type="paragraph" w:styleId="Footer">
+  <w:style w:type="paragraph" w:styleId="Fuzeile">
     <w:name w:val="footer"/>
-    <w:basedOn w:val="Normal"/>
-    <w:link w:val="FooterChar"/>
+    <w:basedOn w:val="Standard"/>
+    <w:link w:val="FuzeileZchn"/>
     <w:uiPriority w:val="99"/>
     <w:unhideWhenUsed/>
     <w:rsid w:val="008F2373"/>
@@ -10516,10 +10845,10 @@
       <w:spacing w:after="0"/>
     </w:pPr>
   </w:style>
-  <w:style w:type="character" w:customStyle="1" w:styleId="FooterChar">
-    <w:name w:val="Footer Char"/>
-    <w:basedOn w:val="DefaultParagraphFont"/>
-    <w:link w:val="Footer"/>
+  <w:style w:type="character" w:customStyle="1" w:styleId="FuzeileZchn">
+    <w:name w:val="Fußzeile Zchn"/>
+    <w:basedOn w:val="Absatz-Standardschriftart"/>
+    <w:link w:val="Fuzeile"/>
     <w:uiPriority w:val="99"/>
     <w:rsid w:val="008F2373"/>
     <w:rPr>
@@ -10527,9 +10856,9 @@
       <w:szCs w:val="20"/>
     </w:rPr>
   </w:style>
-  <w:style w:type="table" w:styleId="LightShading">
+  <w:style w:type="table" w:styleId="HelleSchattierung">
     <w:name w:val="Light Shading"/>
-    <w:basedOn w:val="TableNormal"/>
+    <w:basedOn w:val="NormaleTabelle"/>
     <w:uiPriority w:val="60"/>
     <w:rsid w:val="00587CD7"/>
     <w:pPr>
@@ -10912,7 +11241,7 @@
 </file>
 
 <file path=customXml/itemProps1.xml><?xml version="1.0" encoding="utf-8"?>
-<ds:datastoreItem xmlns:ds="http://schemas.openxmlformats.org/officeDocument/2006/customXml" ds:itemID="{2F363F2D-C115-4535-9FA8-17DA1CFA7482}">
+<ds:datastoreItem xmlns:ds="http://schemas.openxmlformats.org/officeDocument/2006/customXml" ds:itemID="{C64239E9-DB84-4652-AE65-903F1F4C31D6}">
   <ds:schemaRefs>
     <ds:schemaRef ds:uri="http://schemas.openxmlformats.org/officeDocument/2006/bibliography"/>
   </ds:schemaRefs>

--- a/doc/03_Technischer_Bericht_Teil_2/01_Vorstudie/01_Vorstudie.docx
+++ b/doc/03_Technischer_Bericht_Teil_2/01_Vorstudie/01_Vorstudie.docx
@@ -180,6 +180,7 @@
                     <w:dataBinding w:prefixMappings="xmlns:ns0='http://schemas.openxmlformats.org/officeDocument/2006/extended-properties'" w:xpath="/ns0:Properties[1]/ns0:Company[1]" w:storeItemID="{6668398D-A668-4E3E-A5EB-62B293D839F1}"/>
                     <w:text/>
                   </w:sdtPr>
+                  <w:sdtEndPr/>
                   <w:sdtContent>
                     <w:r>
                       <w:rPr>
@@ -212,6 +213,7 @@
                   <w:dataBinding w:prefixMappings="xmlns:ns0='http://schemas.openxmlformats.org/package/2006/metadata/core-properties' xmlns:ns1='http://purl.org/dc/elements/1.1/'" w:xpath="/ns0:coreProperties[1]/ns1:title[1]" w:storeItemID="{6C3C8BC8-F283-45AE-878A-BAB7291924A1}"/>
                   <w:text/>
                 </w:sdtPr>
+                <w:sdtEndPr/>
                 <w:sdtContent>
                   <w:p>
                     <w:pPr>
@@ -248,6 +250,7 @@
                 <w:dataBinding w:prefixMappings="xmlns:ns0='http://schemas.openxmlformats.org/package/2006/metadata/core-properties' xmlns:ns1='http://purl.org/dc/elements/1.1/'" w:xpath="/ns0:coreProperties[1]/ns1:subject[1]" w:storeItemID="{6C3C8BC8-F283-45AE-878A-BAB7291924A1}"/>
                 <w:text/>
               </w:sdtPr>
+              <w:sdtEndPr/>
               <w:sdtContent>
                 <w:tc>
                   <w:tcPr>
@@ -2905,18 +2908,30 @@
     </w:p>
     <w:p>
       <w:r>
-        <w:t xml:space="preserve">Die Zühlke Engineering AG hat es sich zur Aufgabe gemacht, ihren Kunden in dieser Zeit die Firma und ihre bisher ausgeführten Projekte näher zu bringen. Daher </w:t>
-      </w:r>
-      <w:r>
-        <w:t>sind</w:t>
-      </w:r>
-      <w:r>
-        <w:t xml:space="preserve"> in der Eingangshalle der Zühlke Engineering AG verschiedene Stellwände mit einer kleineren Auswahl an Projekten ausgestellt. Die einzelnen Projekte werden mittels einer sogenannten Project Note dargestellt – eine A4-Seite, welche Aufschluss über die Projektaufgabe, dessen Umsetzung, den Projektp</w:t>
+        <w:t>F</w:t>
+      </w:r>
+      <w:r>
+        <w:t>ür den Kunden gilt: Was eine Firma bereits einmal umgesetzt hat, kann sie auch ein weiteres Mal tun.</w:t>
+      </w:r>
+      <w:r>
+        <w:t xml:space="preserve"> So hat es sich d</w:t>
+      </w:r>
+      <w:r>
+        <w:t xml:space="preserve">ie Zühlke Engineering AG </w:t>
       </w:r>
       <w:bookmarkStart w:id="5" w:name="_GoBack"/>
       <w:bookmarkEnd w:id="5"/>
       <w:r>
-        <w:t xml:space="preserve">artner und den Kundennutzen des Projektes gibt. </w:t>
+        <w:t xml:space="preserve">zur Aufgabe gemacht, ihren Kunden in dieser Zeit die Firma und ihre bisher ausgeführten Projekte näher zu bringen. Daher </w:t>
+      </w:r>
+      <w:r>
+        <w:t>sind</w:t>
+      </w:r>
+      <w:r>
+        <w:t xml:space="preserve"> in der Eingangshalle der Zühlke Engineering AG verschiedene Stellwände mit einer kleineren Auswahl an Projekten ausgestellt. Die einzelnen Projekte werden mittels einer sogenannten Project Note dargestellt – eine A4-Seite, welche Aufschluss über die Projektaufgabe, dessen Umsetzung, den Projektpartner und den Kundennutzen </w:t>
+      </w:r>
+      <w:r>
+        <w:t>des Projektes gibt.</w:t>
       </w:r>
       <w:r>
         <w:br/>
@@ -3155,7 +3170,13 @@
         <w:t>bietet sich die Möglichkeit, die dieser Thematik untergeordneten Project Notes</w:t>
       </w:r>
       <w:r>
-        <w:t xml:space="preserve"> per Email zu verschicken oder </w:t>
+        <w:t xml:space="preserve"> per Email zu </w:t>
+      </w:r>
+      <w:r>
+        <w:t>versenden</w:t>
+      </w:r>
+      <w:r>
+        <w:t xml:space="preserve"> oder </w:t>
       </w:r>
       <w:r>
         <w:t xml:space="preserve">direkt </w:t>
@@ -3350,14 +3371,27 @@
       <w:r>
         <w:t xml:space="preserve">Abbildung </w:t>
       </w:r>
-      <w:fldSimple w:instr=" SEQ Abbildung \* ARABIC ">
-        <w:r>
-          <w:rPr>
-            <w:noProof/>
-          </w:rPr>
-          <w:t>1</w:t>
-        </w:r>
-      </w:fldSimple>
+      <w:r>
+        <w:fldChar w:fldCharType="begin"/>
+      </w:r>
+      <w:r>
+        <w:instrText xml:space="preserve"> SEQ Abbildung \* ARABIC </w:instrText>
+      </w:r>
+      <w:r>
+        <w:fldChar w:fldCharType="separate"/>
+      </w:r>
+      <w:r>
+        <w:rPr>
+          <w:noProof/>
+        </w:rPr>
+        <w:t>1</w:t>
+      </w:r>
+      <w:r>
+        <w:rPr>
+          <w:noProof/>
+        </w:rPr>
+        <w:fldChar w:fldCharType="end"/>
+      </w:r>
       <w:r>
         <w:t xml:space="preserve"> - </w:t>
       </w:r>
@@ -6678,16 +6712,31 @@
       </w:rPr>
       <w:t xml:space="preserve"> von </w:t>
     </w:r>
-    <w:fldSimple w:instr="NUMPAGES  \* Arabic  \* MERGEFORMAT">
-      <w:r>
-        <w:rPr>
-          <w:b/>
-          <w:noProof/>
-          <w:lang w:val="de-DE"/>
-        </w:rPr>
-        <w:t>10</w:t>
-      </w:r>
-    </w:fldSimple>
+    <w:r>
+      <w:fldChar w:fldCharType="begin"/>
+    </w:r>
+    <w:r>
+      <w:instrText>NUMPAGES  \* Arabic  \* MERGEFORMAT</w:instrText>
+    </w:r>
+    <w:r>
+      <w:fldChar w:fldCharType="separate"/>
+    </w:r>
+    <w:r>
+      <w:rPr>
+        <w:b/>
+        <w:noProof/>
+        <w:lang w:val="de-DE"/>
+      </w:rPr>
+      <w:t>10</w:t>
+    </w:r>
+    <w:r>
+      <w:rPr>
+        <w:b/>
+        <w:noProof/>
+        <w:lang w:val="de-DE"/>
+      </w:rPr>
+      <w:fldChar w:fldCharType="end"/>
+    </w:r>
   </w:p>
 </w:ftr>
 </file>
@@ -11241,7 +11290,7 @@
 </file>
 
 <file path=customXml/itemProps1.xml><?xml version="1.0" encoding="utf-8"?>
-<ds:datastoreItem xmlns:ds="http://schemas.openxmlformats.org/officeDocument/2006/customXml" ds:itemID="{C64239E9-DB84-4652-AE65-903F1F4C31D6}">
+<ds:datastoreItem xmlns:ds="http://schemas.openxmlformats.org/officeDocument/2006/customXml" ds:itemID="{90DCD950-1BD6-4538-A293-647041722482}">
   <ds:schemaRefs>
     <ds:schemaRef ds:uri="http://schemas.openxmlformats.org/officeDocument/2006/bibliography"/>
   </ds:schemaRefs>

--- a/doc/03_Technischer_Bericht_Teil_2/01_Vorstudie/01_Vorstudie.docx
+++ b/doc/03_Technischer_Bericht_Teil_2/01_Vorstudie/01_Vorstudie.docx
@@ -72,19 +72,11 @@
                   </w:rPr>
                   <w:t xml:space="preserve"> </w:t>
                 </w:r>
-                <w:proofErr w:type="spellStart"/>
                 <w:r>
                   <w:rPr>
                     <w:color w:val="4F4F59"/>
                   </w:rPr>
-                  <w:t>Treichler</w:t>
-                </w:r>
-                <w:proofErr w:type="spellEnd"/>
-                <w:r>
-                  <w:rPr>
-                    <w:color w:val="4F4F59"/>
-                  </w:rPr>
-                  <w:t xml:space="preserve"> Delia</w:t>
+                  <w:t>Treichler Delia</w:t>
                 </w:r>
               </w:p>
               <w:p>
@@ -273,21 +265,7 @@
                       <w:rPr>
                         <w:rFonts w:asciiTheme="majorHAnsi" w:eastAsiaTheme="majorEastAsia" w:hAnsiTheme="majorHAnsi" w:cstheme="majorBidi"/>
                       </w:rPr>
-                      <w:t xml:space="preserve">Vision, </w:t>
-                    </w:r>
-                    <w:proofErr w:type="spellStart"/>
-                    <w:r>
-                      <w:rPr>
-                        <w:rFonts w:asciiTheme="majorHAnsi" w:eastAsiaTheme="majorEastAsia" w:hAnsiTheme="majorHAnsi" w:cstheme="majorBidi"/>
-                      </w:rPr>
-                      <w:t>Personas</w:t>
-                    </w:r>
-                    <w:proofErr w:type="spellEnd"/>
-                    <w:r>
-                      <w:rPr>
-                        <w:rFonts w:asciiTheme="majorHAnsi" w:eastAsiaTheme="majorEastAsia" w:hAnsiTheme="majorHAnsi" w:cstheme="majorBidi"/>
-                      </w:rPr>
-                      <w:t xml:space="preserve"> &amp; Szenarien</w:t>
+                      <w:t>Vision, Personas &amp; Szenarien</w:t>
                     </w:r>
                   </w:p>
                 </w:tc>
@@ -547,11 +525,9 @@
             <w:tcW w:w="2303" w:type="dxa"/>
           </w:tcPr>
           <w:p>
-            <w:proofErr w:type="spellStart"/>
             <w:r>
               <w:t>cheidt</w:t>
             </w:r>
-            <w:proofErr w:type="spellEnd"/>
           </w:p>
         </w:tc>
       </w:tr>
@@ -599,14 +575,12 @@
             <w:tcW w:w="2303" w:type="dxa"/>
           </w:tcPr>
           <w:p>
-            <w:proofErr w:type="spellStart"/>
             <w:r>
               <w:t>c</w:t>
             </w:r>
             <w:r>
               <w:t>heidt</w:t>
             </w:r>
-            <w:proofErr w:type="spellEnd"/>
           </w:p>
         </w:tc>
       </w:tr>
@@ -670,11 +644,9 @@
             <w:pPr>
               <w:cnfStyle w:val="000000100000" w:firstRow="0" w:lastRow="0" w:firstColumn="0" w:lastColumn="0" w:oddVBand="0" w:evenVBand="0" w:oddHBand="1" w:evenHBand="0" w:firstRowFirstColumn="0" w:firstRowLastColumn="0" w:lastRowFirstColumn="0" w:lastRowLastColumn="0"/>
             </w:pPr>
-            <w:proofErr w:type="spellStart"/>
             <w:r>
               <w:t>lelmer</w:t>
             </w:r>
-            <w:proofErr w:type="spellEnd"/>
           </w:p>
         </w:tc>
       </w:tr>
@@ -717,11 +689,9 @@
             <w:tcW w:w="2303" w:type="dxa"/>
           </w:tcPr>
           <w:p>
-            <w:proofErr w:type="spellStart"/>
             <w:r>
               <w:t>dtreichl</w:t>
             </w:r>
-            <w:proofErr w:type="spellEnd"/>
           </w:p>
         </w:tc>
       </w:tr>
@@ -755,15 +725,7 @@
           </w:tcPr>
           <w:p>
             <w:r>
-              <w:t xml:space="preserve">Ergänzung 3. Persona </w:t>
-            </w:r>
-            <w:proofErr w:type="spellStart"/>
-            <w:r>
-              <w:t>inkl</w:t>
-            </w:r>
-            <w:proofErr w:type="spellEnd"/>
-            <w:r>
-              <w:t xml:space="preserve"> Szenarien</w:t>
+              <w:t>Ergänzung 3. Persona inkl Szenarien</w:t>
             </w:r>
             <w:r>
               <w:t>, Interview</w:t>
@@ -775,11 +737,9 @@
             <w:tcW w:w="2303" w:type="dxa"/>
           </w:tcPr>
           <w:p>
-            <w:proofErr w:type="spellStart"/>
             <w:r>
               <w:t>cheidt</w:t>
             </w:r>
-            <w:proofErr w:type="spellEnd"/>
           </w:p>
         </w:tc>
       </w:tr>
@@ -819,15 +779,7 @@
           </w:tcPr>
           <w:p>
             <w:r>
-              <w:t xml:space="preserve">Review 3. Persona </w:t>
-            </w:r>
-            <w:proofErr w:type="spellStart"/>
-            <w:r>
-              <w:t>inkl</w:t>
-            </w:r>
-            <w:proofErr w:type="spellEnd"/>
-            <w:r>
-              <w:t xml:space="preserve"> Szenarien</w:t>
+              <w:t>Review 3. Persona inkl Szenarien</w:t>
             </w:r>
           </w:p>
         </w:tc>
@@ -836,11 +788,9 @@
             <w:tcW w:w="2303" w:type="dxa"/>
           </w:tcPr>
           <w:p>
-            <w:proofErr w:type="spellStart"/>
             <w:r>
               <w:t>dtreichl</w:t>
             </w:r>
-            <w:proofErr w:type="spellEnd"/>
           </w:p>
         </w:tc>
       </w:tr>
@@ -874,7 +824,21 @@
           </w:tcPr>
           <w:p>
             <w:r>
-              <w:t>Review, Ergänzung Soll Szenario 2</w:t>
+              <w:t>Review</w:t>
+            </w:r>
+            <w:r>
+              <w:t>, kleinere Ergänzungen</w:t>
+            </w:r>
+            <w:r>
+              <w:t xml:space="preserve">, Soll Szenario </w:t>
+            </w:r>
+            <w:r>
+              <w:t xml:space="preserve">Persona </w:t>
+            </w:r>
+            <w:bookmarkStart w:id="3" w:name="_GoBack"/>
+            <w:bookmarkEnd w:id="3"/>
+            <w:r>
+              <w:t>2</w:t>
             </w:r>
           </w:p>
         </w:tc>
@@ -883,16 +847,14 @@
             <w:tcW w:w="2303" w:type="dxa"/>
           </w:tcPr>
           <w:p>
-            <w:proofErr w:type="spellStart"/>
             <w:r>
               <w:t>lelmer</w:t>
             </w:r>
-            <w:proofErr w:type="spellEnd"/>
           </w:p>
         </w:tc>
       </w:tr>
     </w:tbl>
-    <w:bookmarkStart w:id="3" w:name="_Toc306560412" w:displacedByCustomXml="next"/>
+    <w:bookmarkStart w:id="4" w:name="_Toc306560412" w:displacedByCustomXml="next"/>
     <w:sdt>
       <w:sdtPr>
         <w:rPr>
@@ -926,7 +888,7 @@
             </w:rPr>
             <w:t>Inhaltsverzeichnis</w:t>
           </w:r>
-          <w:bookmarkEnd w:id="3"/>
+          <w:bookmarkEnd w:id="4"/>
         </w:p>
         <w:p>
           <w:pPr>
@@ -2894,12 +2856,12 @@
       <w:pPr>
         <w:pStyle w:val="berschrift1"/>
       </w:pPr>
-      <w:bookmarkStart w:id="4" w:name="_Toc306560413"/>
+      <w:bookmarkStart w:id="5" w:name="_Toc306560413"/>
       <w:r>
         <w:lastRenderedPageBreak/>
         <w:t>Vision</w:t>
       </w:r>
-      <w:bookmarkEnd w:id="4"/>
+      <w:bookmarkEnd w:id="5"/>
     </w:p>
     <w:p>
       <w:r>
@@ -2908,21 +2870,10 @@
     </w:p>
     <w:p>
       <w:r>
-        <w:t>F</w:t>
-      </w:r>
-      <w:r>
-        <w:t>ür den Kunden gilt: Was eine Firma bereits einmal umgesetzt hat, kann sie auch ein weiteres Mal tun.</w:t>
-      </w:r>
-      <w:r>
-        <w:t xml:space="preserve"> So hat es sich d</w:t>
-      </w:r>
-      <w:r>
-        <w:t xml:space="preserve">ie Zühlke Engineering AG </w:t>
-      </w:r>
-      <w:bookmarkStart w:id="5" w:name="_GoBack"/>
-      <w:bookmarkEnd w:id="5"/>
-      <w:r>
-        <w:t xml:space="preserve">zur Aufgabe gemacht, ihren Kunden in dieser Zeit die Firma und ihre bisher ausgeführten Projekte näher zu bringen. Daher </w:t>
+        <w:t>Für den Kunden gilt: Was eine Firma bereits einmal umgesetzt hat, kann sie auch ein weiteres Mal tun. So hat es sich d</w:t>
+      </w:r>
+      <w:r>
+        <w:t xml:space="preserve">ie Zühlke Engineering AG zur Aufgabe gemacht, ihren Kunden in dieser Zeit die Firma und ihre bisher ausgeführten Projekte näher zu bringen. Daher </w:t>
       </w:r>
       <w:r>
         <w:t>sind</w:t>
@@ -3254,15 +3205,7 @@
         <w:t xml:space="preserve"> Project N</w:t>
       </w:r>
       <w:r>
-        <w:t xml:space="preserve">otes auf einem </w:t>
-      </w:r>
-      <w:proofErr w:type="spellStart"/>
-      <w:r>
-        <w:t>Tablet</w:t>
-      </w:r>
-      <w:proofErr w:type="spellEnd"/>
-      <w:r>
-        <w:t>-PC anzeigt.</w:t>
+        <w:t>otes auf einem Tablet-PC anzeigt.</w:t>
       </w:r>
       <w:r>
         <w:t xml:space="preserve"> </w:t>
@@ -3371,27 +3314,14 @@
       <w:r>
         <w:t xml:space="preserve">Abbildung </w:t>
       </w:r>
-      <w:r>
-        <w:fldChar w:fldCharType="begin"/>
-      </w:r>
-      <w:r>
-        <w:instrText xml:space="preserve"> SEQ Abbildung \* ARABIC </w:instrText>
-      </w:r>
-      <w:r>
-        <w:fldChar w:fldCharType="separate"/>
-      </w:r>
-      <w:r>
-        <w:rPr>
-          <w:noProof/>
-        </w:rPr>
-        <w:t>1</w:t>
-      </w:r>
-      <w:r>
-        <w:rPr>
-          <w:noProof/>
-        </w:rPr>
-        <w:fldChar w:fldCharType="end"/>
-      </w:r>
+      <w:fldSimple w:instr=" SEQ Abbildung \* ARABIC ">
+        <w:r>
+          <w:rPr>
+            <w:noProof/>
+          </w:rPr>
+          <w:t>1</w:t>
+        </w:r>
+      </w:fldSimple>
       <w:r>
         <w:t xml:space="preserve"> - </w:t>
       </w:r>
@@ -3479,15 +3409,7 @@
         <w:t xml:space="preserve"> war die A</w:t>
       </w:r>
       <w:r>
-        <w:t xml:space="preserve">pplikation ganz klar auf </w:t>
-      </w:r>
-      <w:proofErr w:type="spellStart"/>
-      <w:r>
-        <w:t>Tablet</w:t>
-      </w:r>
-      <w:proofErr w:type="spellEnd"/>
-      <w:r>
-        <w:t>-</w:t>
+        <w:t>pplikation ganz klar auf Tablet-</w:t>
       </w:r>
       <w:r>
         <w:t>PCs ausgerichtet.</w:t>
@@ -3607,20 +3529,10 @@
         <w:pStyle w:val="berschrift2"/>
       </w:pPr>
       <w:bookmarkStart w:id="9" w:name="_Toc306560417"/>
-      <w:proofErr w:type="spellStart"/>
-      <w:r>
-        <w:t>Lessons</w:t>
-      </w:r>
-      <w:proofErr w:type="spellEnd"/>
-      <w:r>
-        <w:t xml:space="preserve"> </w:t>
-      </w:r>
-      <w:proofErr w:type="spellStart"/>
-      <w:r>
-        <w:t>Learned</w:t>
+      <w:r>
+        <w:t>Lessons Learned</w:t>
       </w:r>
       <w:bookmarkEnd w:id="9"/>
-      <w:proofErr w:type="spellEnd"/>
     </w:p>
     <w:p>
       <w:pPr>
@@ -3727,15 +3639,7 @@
         <w:t>en</w:t>
       </w:r>
       <w:r>
-        <w:t xml:space="preserve"> nicht </w:t>
-      </w:r>
-      <w:proofErr w:type="spellStart"/>
-      <w:r>
-        <w:t>vektorisiert</w:t>
-      </w:r>
-      <w:proofErr w:type="spellEnd"/>
-      <w:r>
-        <w:t xml:space="preserve"> waren.</w:t>
+        <w:t xml:space="preserve"> nicht vektorisiert waren.</w:t>
       </w:r>
     </w:p>
     <w:p>
@@ -3750,15 +3654,7 @@
     </w:p>
     <w:p>
       <w:r>
-        <w:t xml:space="preserve">Da die Hardware des </w:t>
-      </w:r>
-      <w:proofErr w:type="spellStart"/>
-      <w:r>
-        <w:t>Tablet</w:t>
-      </w:r>
-      <w:proofErr w:type="spellEnd"/>
-      <w:r>
-        <w:t xml:space="preserve"> PCs</w:t>
+        <w:t>Da die Hardware des Tablet PCs</w:t>
       </w:r>
       <w:r>
         <w:t xml:space="preserve"> </w:t>
@@ -3770,15 +3666,7 @@
         <w:t>wenn sie</w:t>
       </w:r>
       <w:r>
-        <w:t xml:space="preserve"> per </w:t>
-      </w:r>
-      <w:proofErr w:type="spellStart"/>
-      <w:r>
-        <w:t>Multitouch</w:t>
-      </w:r>
-      <w:proofErr w:type="spellEnd"/>
-      <w:r>
-        <w:t xml:space="preserve"> grö</w:t>
+        <w:t xml:space="preserve"> per Multitouch grö</w:t>
       </w:r>
       <w:r>
         <w:t>sser oder kleiner gemacht wurden</w:t>
@@ -4094,84 +3982,48 @@
         <w:rPr>
           <w:b/>
         </w:rPr>
-        <w:t xml:space="preserve">F7: </w:t>
-      </w:r>
-      <w:proofErr w:type="spellStart"/>
-      <w:r>
+        <w:t>F7: Wieviele davon setzen sich mit den Project Notes auseinander?</w:t>
+      </w:r>
+    </w:p>
+    <w:p>
+      <w:r>
+        <w:t>Die meisten setzen sich mit P</w:t>
+      </w:r>
+      <w:r>
+        <w:t xml:space="preserve">roject </w:t>
+      </w:r>
+      <w:r>
+        <w:t>N</w:t>
+      </w:r>
+      <w:r>
+        <w:t>ote</w:t>
+      </w:r>
+      <w:r>
+        <w:t xml:space="preserve"> aus ihrem Bereich auseinander (Bsp. .NET). Nehmen auch oft etwas mit, fragen nach. Fragen ob man gewisse Bücher kaufen kann.</w:t>
+      </w:r>
+    </w:p>
+    <w:p>
+      <w:r>
+        <w:t>Manchmal Nachfrage ob sie gewisses Dokument zugeschickt bekommen. Lesen es oft detailliert und gezielt.</w:t>
+      </w:r>
+    </w:p>
+    <w:p>
+      <w:r>
+        <w:t>Mitnehmen des Dokuments ist auch sehr wichtig.</w:t>
+      </w:r>
+    </w:p>
+    <w:p/>
+    <w:p>
+      <w:pPr>
         <w:rPr>
           <w:b/>
         </w:rPr>
-        <w:t>Wieviele</w:t>
-      </w:r>
-      <w:proofErr w:type="spellEnd"/>
+      </w:pPr>
       <w:r>
         <w:rPr>
           <w:b/>
         </w:rPr>
-        <w:t xml:space="preserve"> davon setzen sich mit den Project Notes auseinander?</w:t>
-      </w:r>
-    </w:p>
-    <w:p>
-      <w:r>
-        <w:t>Die meisten setzen sich mit P</w:t>
-      </w:r>
-      <w:r>
-        <w:t xml:space="preserve">roject </w:t>
-      </w:r>
-      <w:r>
-        <w:t>N</w:t>
-      </w:r>
-      <w:r>
-        <w:t>ote</w:t>
-      </w:r>
-      <w:r>
-        <w:t xml:space="preserve"> aus ihrem Bereich auseinander (Bsp</w:t>
-      </w:r>
-      <w:proofErr w:type="gramStart"/>
-      <w:r>
-        <w:t>. .</w:t>
-      </w:r>
-      <w:proofErr w:type="gramEnd"/>
-      <w:r>
-        <w:t>NET). Nehmen auch oft etwas mit, fragen nach. Fragen ob man gewisse Bücher kaufen kann.</w:t>
-      </w:r>
-    </w:p>
-    <w:p>
-      <w:r>
-        <w:t>Manchmal Nachfrage ob sie gewisses Dokument zugeschickt bekommen. Lesen es oft detailliert und gezielt.</w:t>
-      </w:r>
-    </w:p>
-    <w:p>
-      <w:r>
-        <w:t>Mitnehmen des Dokuments ist auch sehr wichtig.</w:t>
-      </w:r>
-    </w:p>
-    <w:p/>
-    <w:p>
-      <w:pPr>
-        <w:rPr>
-          <w:b/>
-        </w:rPr>
-      </w:pPr>
-      <w:r>
-        <w:rPr>
-          <w:b/>
-        </w:rPr>
-        <w:t xml:space="preserve">F8: </w:t>
-      </w:r>
-      <w:proofErr w:type="spellStart"/>
-      <w:r>
-        <w:rPr>
-          <w:b/>
-        </w:rPr>
-        <w:t>Wieviel</w:t>
-      </w:r>
-      <w:proofErr w:type="spellEnd"/>
-      <w:r>
-        <w:rPr>
-          <w:b/>
-        </w:rPr>
-        <w:t xml:space="preserve"> Zeit verbringen sie dort?</w:t>
+        <w:t>F8: Wieviel Zeit verbringen sie dort?</w:t>
       </w:r>
     </w:p>
     <w:p>
@@ -4222,35 +4074,7 @@
         <w:rPr>
           <w:b/>
         </w:rPr>
-        <w:t xml:space="preserve">F10: </w:t>
-      </w:r>
-      <w:proofErr w:type="spellStart"/>
-      <w:r>
-        <w:rPr>
-          <w:b/>
-        </w:rPr>
-        <w:t>Wieviele</w:t>
-      </w:r>
-      <w:proofErr w:type="spellEnd"/>
-      <w:r>
-        <w:rPr>
-          <w:b/>
-        </w:rPr>
-        <w:t xml:space="preserve"> sitzen ab, </w:t>
-      </w:r>
-      <w:proofErr w:type="spellStart"/>
-      <w:r>
-        <w:rPr>
-          <w:b/>
-        </w:rPr>
-        <w:t>wieviele</w:t>
-      </w:r>
-      <w:proofErr w:type="spellEnd"/>
-      <w:r>
-        <w:rPr>
-          <w:b/>
-        </w:rPr>
-        <w:t xml:space="preserve"> stehen?</w:t>
+        <w:t>F10: Wieviele sitzen ab, wieviele stehen?</w:t>
       </w:r>
     </w:p>
     <w:p>
@@ -4298,25 +4122,15 @@
         <w:pStyle w:val="berschrift1"/>
       </w:pPr>
       <w:bookmarkStart w:id="14" w:name="_Toc306560422"/>
-      <w:proofErr w:type="spellStart"/>
       <w:r>
         <w:lastRenderedPageBreak/>
         <w:t>Personas</w:t>
       </w:r>
       <w:bookmarkEnd w:id="14"/>
-      <w:proofErr w:type="spellEnd"/>
     </w:p>
     <w:p>
       <w:r>
-        <w:t xml:space="preserve">Aus dem Interview lassen sich primär zwei </w:t>
-      </w:r>
-      <w:proofErr w:type="spellStart"/>
-      <w:r>
-        <w:t>Personas</w:t>
-      </w:r>
-      <w:proofErr w:type="spellEnd"/>
-      <w:r>
-        <w:t xml:space="preserve"> erstellen. Die eine ist für die Umsetzung von Projekten zuständig (siehe </w:t>
+        <w:t xml:space="preserve">Aus dem Interview lassen sich primär zwei Personas erstellen. Die eine ist für die Umsetzung von Projekten zuständig (siehe </w:t>
       </w:r>
       <w:r>
         <w:fldChar w:fldCharType="begin"/>
@@ -4904,15 +4718,7 @@
           </w:tcPr>
           <w:p>
             <w:r>
-              <w:t xml:space="preserve">Eigenschaften / </w:t>
-            </w:r>
-            <w:proofErr w:type="spellStart"/>
-            <w:r>
-              <w:t>Behaviour</w:t>
-            </w:r>
-            <w:proofErr w:type="spellEnd"/>
-            <w:r>
-              <w:t xml:space="preserve"> Variables</w:t>
+              <w:t>Eigenschaften / Behaviour Variables</w:t>
             </w:r>
           </w:p>
         </w:tc>
@@ -5295,15 +5101,7 @@
         <w:t>Ulrich</w:t>
       </w:r>
       <w:r>
-        <w:t xml:space="preserve"> bekommt anfangs von der Sekretärin ein </w:t>
-      </w:r>
-      <w:proofErr w:type="spellStart"/>
-      <w:r>
-        <w:t>getaggtes</w:t>
-      </w:r>
-      <w:proofErr w:type="spellEnd"/>
-      <w:r>
-        <w:t xml:space="preserve"> </w:t>
+        <w:t xml:space="preserve"> bekommt anfangs von der Sekretärin ein getaggtes </w:t>
       </w:r>
       <w:r>
         <w:t>Objekt</w:t>
@@ -5723,15 +5521,7 @@
           </w:tcPr>
           <w:p>
             <w:r>
-              <w:t xml:space="preserve">Eigenschaften / </w:t>
-            </w:r>
-            <w:proofErr w:type="spellStart"/>
-            <w:r>
-              <w:t>Behaviour</w:t>
-            </w:r>
-            <w:proofErr w:type="spellEnd"/>
-            <w:r>
-              <w:t xml:space="preserve"> Variables</w:t>
+              <w:t>Eigenschaften / Behaviour Variables</w:t>
             </w:r>
           </w:p>
         </w:tc>
@@ -5986,23 +5776,7 @@
     </w:p>
     <w:p>
       <w:r>
-        <w:t>Als Erik zuvor eine Project Note zum Drucken markieren wollte, wurde er aufgefordert, seinen Besucher-</w:t>
-      </w:r>
-      <w:proofErr w:type="spellStart"/>
-      <w:r>
-        <w:t>Badge</w:t>
-      </w:r>
-      <w:proofErr w:type="spellEnd"/>
-      <w:r>
-        <w:t xml:space="preserve"> auf den Tisch zu legen. Nun entfernt er seinen </w:t>
-      </w:r>
-      <w:proofErr w:type="spellStart"/>
-      <w:r>
-        <w:t>Badge</w:t>
-      </w:r>
-      <w:proofErr w:type="spellEnd"/>
-      <w:r>
-        <w:t xml:space="preserve"> vom Tisch und erstaunt wird ihm vom Tisch mitgeteilt, dass seine ausgewählten Project Notes beim Verlassen der Zühlke Engineering AG für ihn ausgedruckt würden.</w:t>
+        <w:t>Als Erik zuvor eine Project Note zum Drucken markieren wollte, wurde er aufgefordert, seinen Besucher-Badge auf den Tisch zu legen. Nun entfernt er seinen Badge vom Tisch und erstaunt wird ihm vom Tisch mitgeteilt, dass seine ausgewählten Project Notes beim Verlassen der Zühlke Engineering AG für ihn ausgedruckt würden.</w:t>
       </w:r>
     </w:p>
     <w:p>
@@ -6010,23 +5784,7 @@
         <w:t xml:space="preserve">Nach dem Meeting </w:t>
       </w:r>
       <w:r>
-        <w:t xml:space="preserve">muss Erik seinen </w:t>
-      </w:r>
-      <w:proofErr w:type="spellStart"/>
-      <w:r>
-        <w:t>Badge</w:t>
-      </w:r>
-      <w:proofErr w:type="spellEnd"/>
-      <w:r>
-        <w:t xml:space="preserve"> abgeben. Die freundliche Sekretärin </w:t>
-      </w:r>
-      <w:proofErr w:type="gramStart"/>
-      <w:r>
-        <w:t>gib</w:t>
-      </w:r>
-      <w:proofErr w:type="gramEnd"/>
-      <w:r>
-        <w:t xml:space="preserve"> ihm seine zuvor ausgewählten Project Notes in gedruckter Form ab. Erik nimmt die Ausdrucke entgegen, bedankt sich herzlich und freut sich, wie gut die internen Abläufe in der Zühlke funktionieren.</w:t>
+        <w:t>muss Erik seinen Badge abgeben. Die freundliche Sekretärin gib ihm seine zuvor ausgewählten Project Notes in gedruckter Form ab. Erik nimmt die Ausdrucke entgegen, bedankt sich herzlich und freut sich, wie gut die internen Abläufe in der Zühlke funktionieren.</w:t>
       </w:r>
     </w:p>
     <w:p>
@@ -6316,15 +6074,7 @@
           </w:tcPr>
           <w:p>
             <w:r>
-              <w:t xml:space="preserve">Eigenschaften / </w:t>
-            </w:r>
-            <w:proofErr w:type="spellStart"/>
-            <w:r>
-              <w:t>Behaviour</w:t>
-            </w:r>
-            <w:proofErr w:type="spellEnd"/>
-            <w:r>
-              <w:t xml:space="preserve"> Variables</w:t>
+              <w:t>Eigenschaften / Behaviour Variables</w:t>
             </w:r>
           </w:p>
         </w:tc>
@@ -6698,7 +6448,7 @@
         <w:noProof/>
         <w:lang w:val="de-DE"/>
       </w:rPr>
-      <w:t>2</w:t>
+      <w:t>1</w:t>
     </w:r>
     <w:r>
       <w:rPr>
@@ -6712,31 +6462,16 @@
       </w:rPr>
       <w:t xml:space="preserve"> von </w:t>
     </w:r>
-    <w:r>
-      <w:fldChar w:fldCharType="begin"/>
-    </w:r>
-    <w:r>
-      <w:instrText>NUMPAGES  \* Arabic  \* MERGEFORMAT</w:instrText>
-    </w:r>
-    <w:r>
-      <w:fldChar w:fldCharType="separate"/>
-    </w:r>
-    <w:r>
-      <w:rPr>
-        <w:b/>
-        <w:noProof/>
-        <w:lang w:val="de-DE"/>
-      </w:rPr>
-      <w:t>10</w:t>
-    </w:r>
-    <w:r>
-      <w:rPr>
-        <w:b/>
-        <w:noProof/>
-        <w:lang w:val="de-DE"/>
-      </w:rPr>
-      <w:fldChar w:fldCharType="end"/>
-    </w:r>
+    <w:fldSimple w:instr="NUMPAGES  \* Arabic  \* MERGEFORMAT">
+      <w:r>
+        <w:rPr>
+          <w:b/>
+          <w:noProof/>
+          <w:lang w:val="de-DE"/>
+        </w:rPr>
+        <w:t>10</w:t>
+      </w:r>
+    </w:fldSimple>
   </w:p>
 </w:ftr>
 </file>
@@ -11290,7 +11025,7 @@
 </file>
 
 <file path=customXml/itemProps1.xml><?xml version="1.0" encoding="utf-8"?>
-<ds:datastoreItem xmlns:ds="http://schemas.openxmlformats.org/officeDocument/2006/customXml" ds:itemID="{90DCD950-1BD6-4538-A293-647041722482}">
+<ds:datastoreItem xmlns:ds="http://schemas.openxmlformats.org/officeDocument/2006/customXml" ds:itemID="{E3A8A32B-1E5D-4D12-92B4-913A9D66BE81}">
   <ds:schemaRefs>
     <ds:schemaRef ds:uri="http://schemas.openxmlformats.org/officeDocument/2006/bibliography"/>
   </ds:schemaRefs>

--- a/doc/03_Technischer_Bericht_Teil_2/01_Vorstudie/01_Vorstudie.docx
+++ b/doc/03_Technischer_Bericht_Teil_2/01_Vorstudie/01_Vorstudie.docx
@@ -72,11 +72,19 @@
                   </w:rPr>
                   <w:t xml:space="preserve"> </w:t>
                 </w:r>
+                <w:proofErr w:type="spellStart"/>
                 <w:r>
                   <w:rPr>
                     <w:color w:val="4F4F59"/>
                   </w:rPr>
-                  <w:t>Treichler Delia</w:t>
+                  <w:t>Treichler</w:t>
+                </w:r>
+                <w:proofErr w:type="spellEnd"/>
+                <w:r>
+                  <w:rPr>
+                    <w:color w:val="4F4F59"/>
+                  </w:rPr>
+                  <w:t xml:space="preserve"> Delia</w:t>
                 </w:r>
               </w:p>
               <w:p>
@@ -109,7 +117,7 @@
                     <w:noProof/>
                     <w:color w:val="4F4F59"/>
                   </w:rPr>
-                  <w:t>16. Oktober 2011</w:t>
+                  <w:t>17. Oktober 2011</w:t>
                 </w:r>
                 <w:r>
                   <w:rPr>
@@ -265,7 +273,21 @@
                       <w:rPr>
                         <w:rFonts w:asciiTheme="majorHAnsi" w:eastAsiaTheme="majorEastAsia" w:hAnsiTheme="majorHAnsi" w:cstheme="majorBidi"/>
                       </w:rPr>
-                      <w:t>Vision, Personas &amp; Szenarien</w:t>
+                      <w:t xml:space="preserve">Vision, </w:t>
+                    </w:r>
+                    <w:proofErr w:type="spellStart"/>
+                    <w:r>
+                      <w:rPr>
+                        <w:rFonts w:asciiTheme="majorHAnsi" w:eastAsiaTheme="majorEastAsia" w:hAnsiTheme="majorHAnsi" w:cstheme="majorBidi"/>
+                      </w:rPr>
+                      <w:t>Personas</w:t>
+                    </w:r>
+                    <w:proofErr w:type="spellEnd"/>
+                    <w:r>
+                      <w:rPr>
+                        <w:rFonts w:asciiTheme="majorHAnsi" w:eastAsiaTheme="majorEastAsia" w:hAnsiTheme="majorHAnsi" w:cstheme="majorBidi"/>
+                      </w:rPr>
+                      <w:t xml:space="preserve"> &amp; Szenarien</w:t>
                     </w:r>
                   </w:p>
                 </w:tc>
@@ -525,9 +547,11 @@
             <w:tcW w:w="2303" w:type="dxa"/>
           </w:tcPr>
           <w:p>
+            <w:proofErr w:type="spellStart"/>
             <w:r>
               <w:t>cheidt</w:t>
             </w:r>
+            <w:proofErr w:type="spellEnd"/>
           </w:p>
         </w:tc>
       </w:tr>
@@ -575,12 +599,14 @@
             <w:tcW w:w="2303" w:type="dxa"/>
           </w:tcPr>
           <w:p>
+            <w:proofErr w:type="spellStart"/>
             <w:r>
               <w:t>c</w:t>
             </w:r>
             <w:r>
               <w:t>heidt</w:t>
             </w:r>
+            <w:proofErr w:type="spellEnd"/>
           </w:p>
         </w:tc>
       </w:tr>
@@ -644,9 +670,11 @@
             <w:pPr>
               <w:cnfStyle w:val="000000100000" w:firstRow="0" w:lastRow="0" w:firstColumn="0" w:lastColumn="0" w:oddVBand="0" w:evenVBand="0" w:oddHBand="1" w:evenHBand="0" w:firstRowFirstColumn="0" w:firstRowLastColumn="0" w:lastRowFirstColumn="0" w:lastRowLastColumn="0"/>
             </w:pPr>
+            <w:proofErr w:type="spellStart"/>
             <w:r>
               <w:t>lelmer</w:t>
             </w:r>
+            <w:proofErr w:type="spellEnd"/>
           </w:p>
         </w:tc>
       </w:tr>
@@ -689,9 +717,11 @@
             <w:tcW w:w="2303" w:type="dxa"/>
           </w:tcPr>
           <w:p>
+            <w:proofErr w:type="spellStart"/>
             <w:r>
               <w:t>dtreichl</w:t>
             </w:r>
+            <w:proofErr w:type="spellEnd"/>
           </w:p>
         </w:tc>
       </w:tr>
@@ -725,7 +755,15 @@
           </w:tcPr>
           <w:p>
             <w:r>
-              <w:t>Ergänzung 3. Persona inkl Szenarien</w:t>
+              <w:t xml:space="preserve">Ergänzung 3. Persona </w:t>
+            </w:r>
+            <w:proofErr w:type="spellStart"/>
+            <w:r>
+              <w:t>inkl</w:t>
+            </w:r>
+            <w:proofErr w:type="spellEnd"/>
+            <w:r>
+              <w:t xml:space="preserve"> Szenarien</w:t>
             </w:r>
             <w:r>
               <w:t>, Interview</w:t>
@@ -737,9 +775,11 @@
             <w:tcW w:w="2303" w:type="dxa"/>
           </w:tcPr>
           <w:p>
+            <w:proofErr w:type="spellStart"/>
             <w:r>
               <w:t>cheidt</w:t>
             </w:r>
+            <w:proofErr w:type="spellEnd"/>
           </w:p>
         </w:tc>
       </w:tr>
@@ -779,7 +819,15 @@
           </w:tcPr>
           <w:p>
             <w:r>
-              <w:t>Review 3. Persona inkl Szenarien</w:t>
+              <w:t xml:space="preserve">Review 3. Persona </w:t>
+            </w:r>
+            <w:proofErr w:type="spellStart"/>
+            <w:r>
+              <w:t>inkl</w:t>
+            </w:r>
+            <w:proofErr w:type="spellEnd"/>
+            <w:r>
+              <w:t xml:space="preserve"> Szenarien</w:t>
             </w:r>
           </w:p>
         </w:tc>
@@ -788,9 +836,11 @@
             <w:tcW w:w="2303" w:type="dxa"/>
           </w:tcPr>
           <w:p>
+            <w:proofErr w:type="spellStart"/>
             <w:r>
               <w:t>dtreichl</w:t>
             </w:r>
+            <w:proofErr w:type="spellEnd"/>
           </w:p>
         </w:tc>
       </w:tr>
@@ -835,8 +885,6 @@
             <w:r>
               <w:t xml:space="preserve">Persona </w:t>
             </w:r>
-            <w:bookmarkStart w:id="3" w:name="_GoBack"/>
-            <w:bookmarkEnd w:id="3"/>
             <w:r>
               <w:t>2</w:t>
             </w:r>
@@ -847,14 +895,16 @@
             <w:tcW w:w="2303" w:type="dxa"/>
           </w:tcPr>
           <w:p>
+            <w:proofErr w:type="spellStart"/>
             <w:r>
               <w:t>lelmer</w:t>
             </w:r>
+            <w:proofErr w:type="spellEnd"/>
           </w:p>
         </w:tc>
       </w:tr>
     </w:tbl>
-    <w:bookmarkStart w:id="4" w:name="_Toc306560412" w:displacedByCustomXml="next"/>
+    <w:bookmarkStart w:id="3" w:name="_Toc306560412" w:displacedByCustomXml="next"/>
     <w:sdt>
       <w:sdtPr>
         <w:rPr>
@@ -888,7 +938,7 @@
             </w:rPr>
             <w:t>Inhaltsverzeichnis</w:t>
           </w:r>
-          <w:bookmarkEnd w:id="4"/>
+          <w:bookmarkEnd w:id="3"/>
         </w:p>
         <w:p>
           <w:pPr>
@@ -2856,343 +2906,406 @@
       <w:pPr>
         <w:pStyle w:val="berschrift1"/>
       </w:pPr>
-      <w:bookmarkStart w:id="5" w:name="_Toc306560413"/>
+      <w:bookmarkStart w:id="4" w:name="_Toc306560413"/>
       <w:r>
         <w:lastRenderedPageBreak/>
         <w:t>Vision</w:t>
+      </w:r>
+      <w:bookmarkEnd w:id="4"/>
+    </w:p>
+    <w:p>
+      <w:r>
+        <w:t>Wer einen Termin vereinbart, legt meist Wert darauf, pünktlich zu erscheinen. Dies führt oft dazu, dass man zu früh erscheint und schliesslich noch eine Weile auf seinen Gesprächspartner warten muss. Wie kann diese Zeit nun optimal genutzt werden?</w:t>
+      </w:r>
+    </w:p>
+    <w:p>
+      <w:r>
+        <w:t>Für den Kunden gilt: Was eine Firma bereits einmal umgesetzt hat, kann sie auch ein weiteres Mal tun. So hat es sich d</w:t>
+      </w:r>
+      <w:r>
+        <w:t xml:space="preserve">ie </w:t>
+      </w:r>
+      <w:proofErr w:type="spellStart"/>
+      <w:r>
+        <w:t>Zühlke</w:t>
+      </w:r>
+      <w:proofErr w:type="spellEnd"/>
+      <w:r>
+        <w:t xml:space="preserve"> Engineering AG zur Aufgabe gemacht, ihren Kunden in dieser Zeit die Firma und ihre bisher ausgeführten Projekte näher zu bringen. Daher </w:t>
+      </w:r>
+      <w:r>
+        <w:t>sind</w:t>
+      </w:r>
+      <w:r>
+        <w:t xml:space="preserve"> in der Eingangshalle der </w:t>
+      </w:r>
+      <w:proofErr w:type="spellStart"/>
+      <w:r>
+        <w:t>Zühlke</w:t>
+      </w:r>
+      <w:proofErr w:type="spellEnd"/>
+      <w:r>
+        <w:t xml:space="preserve"> Engineering AG verschiedene Stellwände mit einer kleineren Auswahl an Projekten ausgestellt. Die einzelnen Projekte werden mittels einer sogenannten Project Note dargestellt – eine A4-Seite, welche Aufschluss über die Projektaufgabe, dessen Umsetzung, den Projektpartner und den Kundennutzen </w:t>
+      </w:r>
+      <w:r>
+        <w:t>des Projektes gibt.</w:t>
+      </w:r>
+      <w:r>
+        <w:br/>
+        <w:t xml:space="preserve">Durch die Präsentation einzelner Projekte kann sich der wartende Kunde ein besseres Bild über die Tätigkeiten der Firma machen. Er erfährt beispielsweise, in welchen Themenbereichen die </w:t>
+      </w:r>
+      <w:proofErr w:type="spellStart"/>
+      <w:r>
+        <w:t>Zühlke</w:t>
+      </w:r>
+      <w:proofErr w:type="spellEnd"/>
+      <w:r>
+        <w:t xml:space="preserve"> Engineering AG schon gearbeitet hat oder mit welchen Partnern sie dies tat. Dadurch könnten auch Anregungen für eine zusätzliche Zusammenarbeit entstehen.</w:t>
+      </w:r>
+      <w:r>
+        <w:br/>
+        <w:t>Des Weiteren gibt es die Möglichkeit</w:t>
+      </w:r>
+      <w:r>
+        <w:t>,</w:t>
+      </w:r>
+      <w:r>
+        <w:t xml:space="preserve"> von </w:t>
+      </w:r>
+      <w:r>
+        <w:t>den aufgeführten</w:t>
+      </w:r>
+      <w:r>
+        <w:t xml:space="preserve"> Project Notes eine Kopie mitzunehmen. Diese </w:t>
+      </w:r>
+      <w:r>
+        <w:t xml:space="preserve">Kopien </w:t>
+      </w:r>
+      <w:r>
+        <w:t xml:space="preserve">liegen zur Mitnahme bereit oder können gegebenenfalls </w:t>
+      </w:r>
+      <w:r>
+        <w:t>am</w:t>
+      </w:r>
+      <w:r>
+        <w:t xml:space="preserve"> Empfang </w:t>
+      </w:r>
+      <w:r>
+        <w:t>in Auftrag gegeben werden.</w:t>
+      </w:r>
+    </w:p>
+    <w:p>
+      <w:r>
+        <w:t xml:space="preserve">Das hauptsächliche Problem besteht darin, dass nie alle Projekte </w:t>
+      </w:r>
+      <w:r>
+        <w:t xml:space="preserve">gleichzeitig </w:t>
+      </w:r>
+      <w:r>
+        <w:t xml:space="preserve">ausgestellt werden können. </w:t>
+      </w:r>
+      <w:r>
+        <w:t xml:space="preserve">Es ist denkbar, dass </w:t>
+      </w:r>
+      <w:r>
+        <w:t xml:space="preserve">sich </w:t>
+      </w:r>
+      <w:r>
+        <w:t xml:space="preserve">Personen </w:t>
+      </w:r>
+      <w:r>
+        <w:t>für Projekte</w:t>
+      </w:r>
+      <w:r>
+        <w:t xml:space="preserve"> oder Bereiche</w:t>
+      </w:r>
+      <w:r>
+        <w:t xml:space="preserve"> interessieren</w:t>
+      </w:r>
+      <w:r>
+        <w:t xml:space="preserve">, die zum </w:t>
+      </w:r>
+      <w:r>
+        <w:t xml:space="preserve">Zeitpunkt nicht aufgeführt sind. Dies kann </w:t>
+      </w:r>
+      <w:r>
+        <w:t xml:space="preserve">von den </w:t>
+      </w:r>
+      <w:r>
+        <w:t>Kunden</w:t>
+      </w:r>
+      <w:r>
+        <w:t xml:space="preserve"> </w:t>
+      </w:r>
+      <w:r>
+        <w:t xml:space="preserve">auch als Fehlen solcher </w:t>
+      </w:r>
+      <w:r>
+        <w:t>Projekte</w:t>
+      </w:r>
+      <w:r>
+        <w:t xml:space="preserve"> interpretiert werden. </w:t>
+      </w:r>
+      <w:r>
+        <w:br/>
+        <w:t>Ein</w:t>
+      </w:r>
+      <w:r>
+        <w:t>e</w:t>
+      </w:r>
+      <w:r>
+        <w:t xml:space="preserve"> weitere Problematik ist die Zeit, welche für das Durchschauen der Project Notes benötigt wird, wenn </w:t>
+      </w:r>
+      <w:r>
+        <w:t xml:space="preserve">z.B. </w:t>
+      </w:r>
+      <w:r>
+        <w:t>nach</w:t>
+      </w:r>
+      <w:r>
+        <w:t xml:space="preserve"> einem bestimmten Themenbereich oder einer bestimmten Firma gesucht</w:t>
+      </w:r>
+      <w:r>
+        <w:t xml:space="preserve"> wird</w:t>
+      </w:r>
+      <w:r>
+        <w:t>. Diese ist nur begrenzt und könnte besser genutzt werden.</w:t>
+      </w:r>
+    </w:p>
+    <w:p>
+      <w:r>
+        <w:t xml:space="preserve">Die </w:t>
+      </w:r>
+      <w:proofErr w:type="spellStart"/>
+      <w:r>
+        <w:t>Zühlke</w:t>
+      </w:r>
+      <w:proofErr w:type="spellEnd"/>
+      <w:r>
+        <w:t xml:space="preserve"> Engineering AG hat ihre Stärken unter anderem im Bereich des Produkt- und Software-Engineerings. Durch Project Flip 2.0 kann sie ihre Expertise in diesem </w:t>
+      </w:r>
+      <w:r>
+        <w:t>Gebiet</w:t>
+      </w:r>
+      <w:r>
+        <w:t xml:space="preserve"> bestens unter Beweis stellen.</w:t>
+      </w:r>
+      <w:r>
+        <w:t xml:space="preserve"> Der Microsoft </w:t>
+      </w:r>
+      <w:proofErr w:type="spellStart"/>
+      <w:r>
+        <w:t>Surface</w:t>
+      </w:r>
+      <w:proofErr w:type="spellEnd"/>
+      <w:r>
+        <w:t xml:space="preserve"> 2</w:t>
+      </w:r>
+      <w:r>
+        <w:t xml:space="preserve">, welcher zur Realisierung einer </w:t>
+      </w:r>
+      <w:r>
+        <w:t>progressiven</w:t>
+      </w:r>
+      <w:r>
+        <w:t xml:space="preserve"> Lösung für die bestehende Problematik eingesetzt wird, zeigt, dass die Firma innovativ und bezüglich Technologien auf dem neusten Stand ist. Zudem bietet d</w:t>
+      </w:r>
+      <w:r>
+        <w:t xml:space="preserve">as </w:t>
+      </w:r>
+      <w:r>
+        <w:t>Endprodukt</w:t>
+      </w:r>
+      <w:r>
+        <w:t xml:space="preserve"> eine interaktive und </w:t>
+      </w:r>
+      <w:r>
+        <w:t>originelle</w:t>
+      </w:r>
+      <w:r>
+        <w:t xml:space="preserve"> Möglichkeit, Kunden einerseits über die </w:t>
+      </w:r>
+      <w:proofErr w:type="spellStart"/>
+      <w:r>
+        <w:t>Zühlke</w:t>
+      </w:r>
+      <w:proofErr w:type="spellEnd"/>
+      <w:r>
+        <w:t xml:space="preserve"> Engineering AG zu informieren und andererseits zu unterhalten. Es </w:t>
+      </w:r>
+      <w:r>
+        <w:t>wird</w:t>
+      </w:r>
+      <w:r>
+        <w:t xml:space="preserve"> möglich sein</w:t>
+      </w:r>
+      <w:r>
+        <w:t>,</w:t>
+      </w:r>
+      <w:r>
+        <w:t xml:space="preserve"> </w:t>
+      </w:r>
+      <w:r>
+        <w:t>während einer</w:t>
+      </w:r>
+      <w:r>
+        <w:t xml:space="preserve"> kurzen </w:t>
+      </w:r>
+      <w:r>
+        <w:t>Wartez</w:t>
+      </w:r>
+      <w:r>
+        <w:t>eit einfach und auf spielerische Weise Wissen zu sammeln</w:t>
+      </w:r>
+      <w:r>
+        <w:t xml:space="preserve"> – dies dank intuitiver</w:t>
+      </w:r>
+      <w:r>
+        <w:t xml:space="preserve"> und</w:t>
+      </w:r>
+      <w:r>
+        <w:t xml:space="preserve"> unproblematischer Bedienung des Gerätes</w:t>
+      </w:r>
+      <w:r>
+        <w:t xml:space="preserve">. </w:t>
+      </w:r>
+      <w:r>
+        <w:br/>
+      </w:r>
+      <w:r>
+        <w:t>Da</w:t>
+      </w:r>
+      <w:r>
+        <w:t>s</w:t>
+      </w:r>
+      <w:r>
+        <w:t xml:space="preserve"> Produkt</w:t>
+      </w:r>
+      <w:r>
+        <w:t xml:space="preserve"> </w:t>
+      </w:r>
+      <w:r>
+        <w:t xml:space="preserve">soll </w:t>
+      </w:r>
+      <w:r>
+        <w:t>den Benutzer dazu animieren</w:t>
+      </w:r>
+      <w:r>
+        <w:t>,</w:t>
+      </w:r>
+      <w:r>
+        <w:t xml:space="preserve"> neue Seiten der </w:t>
+      </w:r>
+      <w:proofErr w:type="spellStart"/>
+      <w:r>
+        <w:t>Zühlke</w:t>
+      </w:r>
+      <w:proofErr w:type="spellEnd"/>
+      <w:r>
+        <w:t xml:space="preserve"> Engineering AG zu entdecken. Zudem </w:t>
+      </w:r>
+      <w:r>
+        <w:t>erlaubt es</w:t>
+      </w:r>
+      <w:r>
+        <w:t>,</w:t>
+      </w:r>
+      <w:r>
+        <w:t xml:space="preserve"> in bestimmten Themenbereichen zu stöbern. Dadurch kann beispielsweise erfahren werden, mit welchen Technologien die Firma bereits gearbeitet hat oder für welchen anderen Auftraggeber die </w:t>
+      </w:r>
+      <w:proofErr w:type="spellStart"/>
+      <w:r>
+        <w:t>Zühlke</w:t>
+      </w:r>
+      <w:proofErr w:type="spellEnd"/>
+      <w:r>
+        <w:t xml:space="preserve"> Engineering AG erfolgreich Projekte ausgeführt hat.</w:t>
+      </w:r>
+      <w:r>
+        <w:br/>
+        <w:t xml:space="preserve">Ist man schliesslich auf die gewünschten Themen gestossen, </w:t>
+      </w:r>
+      <w:r>
+        <w:t>bietet sich die Möglichkeit, die dieser Thematik untergeordneten Project Notes</w:t>
+      </w:r>
+      <w:r>
+        <w:t xml:space="preserve"> per Email zu </w:t>
+      </w:r>
+      <w:r>
+        <w:t>versenden</w:t>
+      </w:r>
+      <w:r>
+        <w:t xml:space="preserve"> oder </w:t>
+      </w:r>
+      <w:r>
+        <w:t xml:space="preserve">direkt </w:t>
+      </w:r>
+      <w:r>
+        <w:t>ausdrucken</w:t>
+      </w:r>
+      <w:r>
+        <w:t xml:space="preserve"> zu lassen</w:t>
+      </w:r>
+      <w:r>
+        <w:t>.</w:t>
+      </w:r>
+    </w:p>
+    <w:p>
+      <w:r>
+        <w:br w:type="page"/>
+      </w:r>
+    </w:p>
+    <w:p>
+      <w:pPr>
+        <w:pStyle w:val="berschrift1"/>
+      </w:pPr>
+      <w:bookmarkStart w:id="5" w:name="_Toc306560414"/>
+      <w:r>
+        <w:lastRenderedPageBreak/>
+        <w:t>Vorgänger: Project Flip 1.0</w:t>
       </w:r>
       <w:bookmarkEnd w:id="5"/>
     </w:p>
     <w:p>
       <w:r>
-        <w:t>Wer einen Termin vereinbart, legt meist Wert darauf, pünktlich zu erscheinen. Dies führt oft dazu, dass man zu früh erscheint und schliesslich noch eine Weile auf seinen Gesprächspartner warten muss. Wie kann diese Zeit nun optimal genutzt werden?</w:t>
-      </w:r>
-    </w:p>
-    <w:p>
-      <w:r>
-        <w:t>Für den Kunden gilt: Was eine Firma bereits einmal umgesetzt hat, kann sie auch ein weiteres Mal tun. So hat es sich d</w:t>
-      </w:r>
-      <w:r>
-        <w:t xml:space="preserve">ie Zühlke Engineering AG zur Aufgabe gemacht, ihren Kunden in dieser Zeit die Firma und ihre bisher ausgeführten Projekte näher zu bringen. Daher </w:t>
-      </w:r>
-      <w:r>
-        <w:t>sind</w:t>
-      </w:r>
-      <w:r>
-        <w:t xml:space="preserve"> in der Eingangshalle der Zühlke Engineering AG verschiedene Stellwände mit einer kleineren Auswahl an Projekten ausgestellt. Die einzelnen Projekte werden mittels einer sogenannten Project Note dargestellt – eine A4-Seite, welche Aufschluss über die Projektaufgabe, dessen Umsetzung, den Projektpartner und den Kundennutzen </w:t>
-      </w:r>
-      <w:r>
-        <w:t>des Projektes gibt.</w:t>
-      </w:r>
-      <w:r>
-        <w:br/>
-        <w:t>Durch die Präsentation einzelner Projekte kann sich der wartende Kunde ein besseres Bild über die Tätigkeiten der Firma machen. Er erfährt beispielsweise, in welchen Themenbereichen die Zühlke Engineering AG schon gearbeitet hat oder mit welchen Partnern sie dies tat. Dadurch könnten auch Anregungen für eine zusätzliche Zusammenarbeit entstehen.</w:t>
-      </w:r>
-      <w:r>
-        <w:br/>
-        <w:t>Des Weiteren gibt es die Möglichkeit</w:t>
-      </w:r>
-      <w:r>
-        <w:t>,</w:t>
-      </w:r>
-      <w:r>
-        <w:t xml:space="preserve"> von </w:t>
-      </w:r>
-      <w:r>
-        <w:t>den aufgeführten</w:t>
-      </w:r>
-      <w:r>
-        <w:t xml:space="preserve"> Project Notes eine Kopie mitzunehmen. Diese </w:t>
-      </w:r>
-      <w:r>
-        <w:t xml:space="preserve">Kopien </w:t>
-      </w:r>
-      <w:r>
-        <w:t xml:space="preserve">liegen zur Mitnahme bereit oder können gegebenenfalls </w:t>
-      </w:r>
-      <w:r>
-        <w:t>am</w:t>
-      </w:r>
-      <w:r>
-        <w:t xml:space="preserve"> Empfang </w:t>
-      </w:r>
-      <w:r>
-        <w:t>in Auftrag gegeben werden.</w:t>
-      </w:r>
-    </w:p>
-    <w:p>
-      <w:r>
-        <w:t xml:space="preserve">Das hauptsächliche Problem besteht darin, dass nie alle Projekte </w:t>
-      </w:r>
-      <w:r>
-        <w:t xml:space="preserve">gleichzeitig </w:t>
-      </w:r>
-      <w:r>
-        <w:t xml:space="preserve">ausgestellt werden können. </w:t>
-      </w:r>
-      <w:r>
-        <w:t xml:space="preserve">Es ist denkbar, dass </w:t>
-      </w:r>
-      <w:r>
-        <w:t xml:space="preserve">sich </w:t>
-      </w:r>
-      <w:r>
-        <w:t xml:space="preserve">Personen </w:t>
-      </w:r>
-      <w:r>
-        <w:t>für Projekte</w:t>
-      </w:r>
-      <w:r>
-        <w:t xml:space="preserve"> oder Bereiche</w:t>
-      </w:r>
-      <w:r>
-        <w:t xml:space="preserve"> interessieren</w:t>
-      </w:r>
-      <w:r>
-        <w:t xml:space="preserve">, die zum </w:t>
-      </w:r>
-      <w:r>
-        <w:t xml:space="preserve">Zeitpunkt nicht aufgeführt sind. Dies kann </w:t>
-      </w:r>
-      <w:r>
-        <w:t xml:space="preserve">von den </w:t>
-      </w:r>
-      <w:r>
-        <w:t>Kunden</w:t>
-      </w:r>
+        <w:t>Gegen Ende</w:t>
+      </w:r>
+      <w:r>
+        <w:t xml:space="preserve"> des Jahres</w:t>
+      </w:r>
+      <w:r>
+        <w:t xml:space="preserve"> 2008 wurde von </w:t>
+      </w:r>
+      <w:r>
+        <w:t xml:space="preserve">Mitarbeitern der </w:t>
+      </w:r>
+      <w:proofErr w:type="spellStart"/>
+      <w:r>
+        <w:t>Zühlke</w:t>
+      </w:r>
+      <w:proofErr w:type="spellEnd"/>
       <w:r>
         <w:t xml:space="preserve"> </w:t>
       </w:r>
       <w:r>
-        <w:t xml:space="preserve">auch als Fehlen solcher </w:t>
-      </w:r>
-      <w:r>
-        <w:t>Projekte</w:t>
-      </w:r>
-      <w:r>
-        <w:t xml:space="preserve"> interpretiert werden. </w:t>
-      </w:r>
-      <w:r>
-        <w:br/>
-        <w:t>Ein</w:t>
-      </w:r>
-      <w:r>
-        <w:t>e</w:t>
-      </w:r>
-      <w:r>
-        <w:t xml:space="preserve"> weitere Problematik ist die Zeit, welche für das Durchschauen der Project Notes benötigt wird, wenn </w:t>
-      </w:r>
-      <w:r>
-        <w:t xml:space="preserve">z.B. </w:t>
-      </w:r>
-      <w:r>
-        <w:t>nach</w:t>
-      </w:r>
-      <w:r>
-        <w:t xml:space="preserve"> einem bestimmten Themenbereich oder einer bestimmten Firma gesucht</w:t>
-      </w:r>
-      <w:r>
-        <w:t xml:space="preserve"> wird</w:t>
-      </w:r>
-      <w:r>
-        <w:t>. Diese ist nur begrenzt und könnte besser genutzt werden.</w:t>
-      </w:r>
-    </w:p>
-    <w:p>
-      <w:r>
-        <w:t xml:space="preserve">Die Zühlke Engineering AG hat ihre Stärken unter anderem im Bereich des Produkt- und Software-Engineerings. Durch Project Flip 2.0 kann sie ihre Expertise in diesem </w:t>
-      </w:r>
-      <w:r>
-        <w:t>Gebiet</w:t>
-      </w:r>
-      <w:r>
-        <w:t xml:space="preserve"> bestens unter Beweis stellen.</w:t>
-      </w:r>
-      <w:r>
-        <w:t xml:space="preserve"> Der Microsoft Surface</w:t>
-      </w:r>
-      <w:r>
-        <w:t xml:space="preserve"> 2</w:t>
-      </w:r>
-      <w:r>
-        <w:t xml:space="preserve">, welcher zur Realisierung einer </w:t>
-      </w:r>
-      <w:r>
-        <w:t>progressiven</w:t>
-      </w:r>
-      <w:r>
-        <w:t xml:space="preserve"> Lösung für die bestehende Problematik eingesetzt wird, zeigt, dass die Firma innovativ und bezüglich Technologien auf dem neusten Stand ist. Zudem bietet d</w:t>
-      </w:r>
-      <w:r>
-        <w:t xml:space="preserve">as </w:t>
-      </w:r>
-      <w:r>
-        <w:t>Endprodukt</w:t>
-      </w:r>
-      <w:r>
-        <w:t xml:space="preserve"> eine interaktive und </w:t>
-      </w:r>
-      <w:r>
-        <w:t>originelle</w:t>
-      </w:r>
-      <w:r>
-        <w:t xml:space="preserve"> Möglichkeit, Kunden einerseits über die Zühlke Engineering AG zu informieren und andererseits zu unterhalten. Es </w:t>
-      </w:r>
-      <w:r>
-        <w:t>wird</w:t>
-      </w:r>
-      <w:r>
-        <w:t xml:space="preserve"> möglich sein</w:t>
-      </w:r>
-      <w:r>
-        <w:t>,</w:t>
+        <w:t xml:space="preserve">Engineering AG </w:t>
+      </w:r>
+      <w:r>
+        <w:t>in einem Weiterbildungscamp die Version 1.0 des Project Flip</w:t>
+      </w:r>
+      <w:r>
+        <w:t xml:space="preserve"> entwickelt. Dabei handelt es sich um </w:t>
+      </w:r>
+      <w:r>
+        <w:t>ein</w:t>
+      </w:r>
+      <w:r>
+        <w:t>en</w:t>
       </w:r>
       <w:r>
         <w:t xml:space="preserve"> </w:t>
       </w:r>
       <w:r>
-        <w:t>während einer</w:t>
-      </w:r>
-      <w:r>
-        <w:t xml:space="preserve"> kurzen </w:t>
-      </w:r>
-      <w:r>
-        <w:t>Wartez</w:t>
-      </w:r>
-      <w:r>
-        <w:t>eit einfach und auf spielerische Weise Wissen zu sammeln</w:t>
-      </w:r>
-      <w:r>
-        <w:t xml:space="preserve"> – dies dank intuitiver</w:t>
-      </w:r>
-      <w:r>
-        <w:t xml:space="preserve"> und</w:t>
-      </w:r>
-      <w:r>
-        <w:t xml:space="preserve"> unproblematischer Bedienung des Gerätes</w:t>
-      </w:r>
-      <w:r>
-        <w:t xml:space="preserve">. </w:t>
-      </w:r>
-      <w:r>
-        <w:br/>
-      </w:r>
-      <w:r>
-        <w:t>Da</w:t>
-      </w:r>
-      <w:r>
-        <w:t>s</w:t>
-      </w:r>
-      <w:r>
-        <w:t xml:space="preserve"> Produkt</w:t>
-      </w:r>
-      <w:r>
-        <w:t xml:space="preserve"> </w:t>
-      </w:r>
-      <w:r>
-        <w:t xml:space="preserve">soll </w:t>
-      </w:r>
-      <w:r>
-        <w:t>den Benutzer dazu animieren</w:t>
-      </w:r>
-      <w:r>
-        <w:t>,</w:t>
-      </w:r>
-      <w:r>
-        <w:t xml:space="preserve"> neue Seiten der Zühlke</w:t>
-      </w:r>
-      <w:r>
-        <w:t xml:space="preserve"> Engineering AG zu entdecken. Zudem </w:t>
-      </w:r>
-      <w:r>
-        <w:t>erlaubt es</w:t>
-      </w:r>
-      <w:r>
-        <w:t>,</w:t>
-      </w:r>
-      <w:r>
-        <w:t xml:space="preserve"> in bestimmten Themenbereichen zu stöbern. Dadurch kann beispielsweise erfahren werden, mit welchen Technologien die Firma bereits gearbeitet hat oder für welchen anderen Auftraggeber die Zühlke Engineering AG erfolgreich Projekte ausgeführt hat.</w:t>
-      </w:r>
-      <w:r>
-        <w:br/>
-        <w:t xml:space="preserve">Ist man schliesslich auf die gewünschten Themen gestossen, </w:t>
-      </w:r>
-      <w:r>
-        <w:t>bietet sich die Möglichkeit, die dieser Thematik untergeordneten Project Notes</w:t>
-      </w:r>
-      <w:r>
-        <w:t xml:space="preserve"> per Email zu </w:t>
-      </w:r>
-      <w:r>
-        <w:t>versenden</w:t>
-      </w:r>
-      <w:r>
-        <w:t xml:space="preserve"> oder </w:t>
-      </w:r>
-      <w:r>
-        <w:t xml:space="preserve">direkt </w:t>
-      </w:r>
-      <w:r>
-        <w:t>ausdrucken</w:t>
-      </w:r>
-      <w:r>
-        <w:t xml:space="preserve"> zu lassen</w:t>
-      </w:r>
-      <w:r>
-        <w:t>.</w:t>
-      </w:r>
-    </w:p>
-    <w:p>
-      <w:r>
-        <w:br w:type="page"/>
-      </w:r>
-    </w:p>
-    <w:p>
-      <w:pPr>
-        <w:pStyle w:val="berschrift1"/>
-      </w:pPr>
-      <w:bookmarkStart w:id="6" w:name="_Toc306560414"/>
-      <w:r>
-        <w:lastRenderedPageBreak/>
-        <w:t>Vorgänger: Project Flip 1.0</w:t>
-      </w:r>
-      <w:bookmarkEnd w:id="6"/>
-    </w:p>
-    <w:p>
-      <w:r>
-        <w:t>Gegen Ende</w:t>
-      </w:r>
-      <w:r>
-        <w:t xml:space="preserve"> des Jahres</w:t>
-      </w:r>
-      <w:r>
-        <w:t xml:space="preserve"> 2008 wurde von </w:t>
-      </w:r>
-      <w:r>
-        <w:t xml:space="preserve">Mitarbeitern der </w:t>
-      </w:r>
-      <w:r>
-        <w:t xml:space="preserve">Zühlke </w:t>
-      </w:r>
-      <w:r>
-        <w:t xml:space="preserve">Engineering AG </w:t>
-      </w:r>
-      <w:r>
-        <w:t>in einem Weiterbildungscamp die Version 1.0 des Project Flip</w:t>
-      </w:r>
-      <w:r>
-        <w:t xml:space="preserve"> entwickelt. Dabei handelt es sich um </w:t>
-      </w:r>
-      <w:r>
-        <w:t>ein</w:t>
-      </w:r>
-      <w:r>
-        <w:t>en</w:t>
-      </w:r>
-      <w:r>
-        <w:t xml:space="preserve"> </w:t>
-      </w:r>
-      <w:r>
         <w:t>P</w:t>
       </w:r>
       <w:r>
@@ -3205,7 +3318,15 @@
         <w:t xml:space="preserve"> Project N</w:t>
       </w:r>
       <w:r>
-        <w:t>otes auf einem Tablet-PC anzeigt.</w:t>
+        <w:t xml:space="preserve">otes auf einem </w:t>
+      </w:r>
+      <w:proofErr w:type="spellStart"/>
+      <w:r>
+        <w:t>Tablet</w:t>
+      </w:r>
+      <w:proofErr w:type="spellEnd"/>
+      <w:r>
+        <w:t>-PC anzeigt.</w:t>
       </w:r>
       <w:r>
         <w:t xml:space="preserve"> </w:t>
@@ -3314,14 +3435,27 @@
       <w:r>
         <w:t xml:space="preserve">Abbildung </w:t>
       </w:r>
-      <w:fldSimple w:instr=" SEQ Abbildung \* ARABIC ">
-        <w:r>
-          <w:rPr>
-            <w:noProof/>
-          </w:rPr>
-          <w:t>1</w:t>
-        </w:r>
-      </w:fldSimple>
+      <w:r>
+        <w:fldChar w:fldCharType="begin"/>
+      </w:r>
+      <w:r>
+        <w:instrText xml:space="preserve"> SEQ Abbildung \* ARABIC </w:instrText>
+      </w:r>
+      <w:r>
+        <w:fldChar w:fldCharType="separate"/>
+      </w:r>
+      <w:r>
+        <w:rPr>
+          <w:noProof/>
+        </w:rPr>
+        <w:t>1</w:t>
+      </w:r>
+      <w:r>
+        <w:rPr>
+          <w:noProof/>
+        </w:rPr>
+        <w:fldChar w:fldCharType="end"/>
+      </w:r>
       <w:r>
         <w:t xml:space="preserve"> - </w:t>
       </w:r>
@@ -3336,11 +3470,11 @@
       <w:pPr>
         <w:pStyle w:val="berschrift2"/>
       </w:pPr>
-      <w:bookmarkStart w:id="7" w:name="_Toc306560415"/>
+      <w:bookmarkStart w:id="6" w:name="_Toc306560415"/>
       <w:r>
         <w:t>Ziele</w:t>
       </w:r>
-      <w:bookmarkEnd w:id="7"/>
+      <w:bookmarkEnd w:id="6"/>
     </w:p>
     <w:p>
       <w:r>
@@ -3374,7 +3508,15 @@
         <w:t xml:space="preserve">Sie bietet </w:t>
       </w:r>
       <w:r>
-        <w:t xml:space="preserve">den Verkäufern von Zühlke Engineering AG </w:t>
+        <w:t xml:space="preserve">den Verkäufern von </w:t>
+      </w:r>
+      <w:proofErr w:type="spellStart"/>
+      <w:r>
+        <w:t>Zühlke</w:t>
+      </w:r>
+      <w:proofErr w:type="spellEnd"/>
+      <w:r>
+        <w:t xml:space="preserve"> Engineering AG </w:t>
       </w:r>
       <w:r>
         <w:t>eine Möglichkeit</w:t>
@@ -3409,7 +3551,15 @@
         <w:t xml:space="preserve"> war die A</w:t>
       </w:r>
       <w:r>
-        <w:t>pplikation ganz klar auf Tablet-</w:t>
+        <w:t xml:space="preserve">pplikation ganz klar auf </w:t>
+      </w:r>
+      <w:proofErr w:type="spellStart"/>
+      <w:r>
+        <w:t>Tablet</w:t>
+      </w:r>
+      <w:proofErr w:type="spellEnd"/>
+      <w:r>
+        <w:t>-</w:t>
       </w:r>
       <w:r>
         <w:t>PCs ausgerichtet.</w:t>
@@ -3419,11 +3569,11 @@
       <w:pPr>
         <w:pStyle w:val="berschrift2"/>
       </w:pPr>
-      <w:bookmarkStart w:id="8" w:name="_Toc306560416"/>
+      <w:bookmarkStart w:id="7" w:name="_Toc306560416"/>
       <w:r>
         <w:t>Funktionalitäten</w:t>
       </w:r>
-      <w:bookmarkEnd w:id="8"/>
+      <w:bookmarkEnd w:id="7"/>
     </w:p>
     <w:p>
       <w:pPr>
@@ -3528,145 +3678,179 @@
       <w:pPr>
         <w:pStyle w:val="berschrift2"/>
       </w:pPr>
-      <w:bookmarkStart w:id="9" w:name="_Toc306560417"/>
-      <w:r>
-        <w:t>Lessons Learned</w:t>
+      <w:bookmarkStart w:id="8" w:name="_Toc306560417"/>
+      <w:proofErr w:type="spellStart"/>
+      <w:r>
+        <w:t>Lessons</w:t>
+      </w:r>
+      <w:proofErr w:type="spellEnd"/>
+      <w:r>
+        <w:t xml:space="preserve"> </w:t>
+      </w:r>
+      <w:proofErr w:type="spellStart"/>
+      <w:r>
+        <w:t>Learned</w:t>
+      </w:r>
+      <w:bookmarkEnd w:id="8"/>
+      <w:proofErr w:type="spellEnd"/>
+    </w:p>
+    <w:p>
+      <w:pPr>
+        <w:pStyle w:val="berschrift3"/>
+      </w:pPr>
+      <w:bookmarkStart w:id="9" w:name="_Toc306560418"/>
+      <w:r>
+        <w:t>Bildumwandlung</w:t>
       </w:r>
       <w:bookmarkEnd w:id="9"/>
     </w:p>
     <w:p>
+      <w:r>
+        <w:t>Jede</w:t>
+      </w:r>
+      <w:r>
+        <w:t xml:space="preserve"> Project Note</w:t>
+      </w:r>
+      <w:r>
+        <w:t>, deren Originalversion ein</w:t>
+      </w:r>
+      <w:r>
+        <w:t xml:space="preserve"> PDF-</w:t>
+      </w:r>
+      <w:r>
+        <w:t>Dokument</w:t>
+      </w:r>
+      <w:r>
+        <w:t xml:space="preserve"> ist</w:t>
+      </w:r>
+      <w:r>
+        <w:t>,</w:t>
+      </w:r>
+      <w:r>
+        <w:t xml:space="preserve"> </w:t>
+      </w:r>
+      <w:r>
+        <w:t xml:space="preserve">wurde </w:t>
+      </w:r>
+      <w:r>
+        <w:t>in ein Bild umgewandelt</w:t>
+      </w:r>
+      <w:r>
+        <w:t xml:space="preserve"> und </w:t>
+      </w:r>
+      <w:r>
+        <w:t>benötigte</w:t>
+      </w:r>
+      <w:r>
+        <w:t xml:space="preserve"> </w:t>
+      </w:r>
+      <w:r>
+        <w:t>daher</w:t>
+      </w:r>
+      <w:r>
+        <w:t xml:space="preserve"> mehr</w:t>
+      </w:r>
+      <w:r>
+        <w:t xml:space="preserve"> Speicherplatz. Zusätzlich </w:t>
+      </w:r>
+      <w:r>
+        <w:t>bot</w:t>
+      </w:r>
+      <w:r>
+        <w:t xml:space="preserve"> das</w:t>
+      </w:r>
+      <w:r>
+        <w:t xml:space="preserve"> dadurch entstandene </w:t>
+      </w:r>
+      <w:r>
+        <w:t>Bild</w:t>
+      </w:r>
+      <w:r>
+        <w:t xml:space="preserve"> der Project Note eine</w:t>
+      </w:r>
+      <w:r>
+        <w:t xml:space="preserve"> schlechter</w:t>
+      </w:r>
+      <w:r>
+        <w:t>e</w:t>
+      </w:r>
+      <w:r>
+        <w:t xml:space="preserve"> </w:t>
+      </w:r>
+      <w:r>
+        <w:t>Lesequalität, da die darin enthaltene</w:t>
+      </w:r>
+      <w:r>
+        <w:t>n</w:t>
+      </w:r>
+      <w:r>
+        <w:t xml:space="preserve"> </w:t>
+      </w:r>
+      <w:r>
+        <w:t>Bild</w:t>
+      </w:r>
+      <w:r>
+        <w:t>er</w:t>
+      </w:r>
+      <w:r>
+        <w:t xml:space="preserve"> und Schrift</w:t>
+      </w:r>
+      <w:r>
+        <w:t>en</w:t>
+      </w:r>
+      <w:r>
+        <w:t xml:space="preserve"> nicht </w:t>
+      </w:r>
+      <w:proofErr w:type="spellStart"/>
+      <w:r>
+        <w:t>vektorisiert</w:t>
+      </w:r>
+      <w:proofErr w:type="spellEnd"/>
+      <w:r>
+        <w:t xml:space="preserve"> waren.</w:t>
+      </w:r>
+    </w:p>
+    <w:p>
       <w:pPr>
         <w:pStyle w:val="berschrift3"/>
       </w:pPr>
-      <w:bookmarkStart w:id="10" w:name="_Toc306560418"/>
-      <w:r>
-        <w:t>Bildumwandlung</w:t>
+      <w:bookmarkStart w:id="10" w:name="_Toc306560419"/>
+      <w:r>
+        <w:t>Performance / Hardware</w:t>
       </w:r>
       <w:bookmarkEnd w:id="10"/>
     </w:p>
     <w:p>
       <w:r>
-        <w:t>Jede</w:t>
-      </w:r>
-      <w:r>
-        <w:t xml:space="preserve"> Project Note</w:t>
-      </w:r>
-      <w:r>
-        <w:t>, deren Originalversion ein</w:t>
-      </w:r>
-      <w:r>
-        <w:t xml:space="preserve"> PDF-</w:t>
-      </w:r>
-      <w:r>
-        <w:t>Dokument</w:t>
-      </w:r>
-      <w:r>
-        <w:t xml:space="preserve"> ist</w:t>
-      </w:r>
-      <w:r>
-        <w:t>,</w:t>
+        <w:t xml:space="preserve">Da die Hardware des </w:t>
+      </w:r>
+      <w:proofErr w:type="spellStart"/>
+      <w:r>
+        <w:t>Tablet</w:t>
+      </w:r>
+      <w:proofErr w:type="spellEnd"/>
+      <w:r>
+        <w:t xml:space="preserve"> PCs</w:t>
       </w:r>
       <w:r>
         <w:t xml:space="preserve"> </w:t>
       </w:r>
       <w:r>
-        <w:t xml:space="preserve">wurde </w:t>
-      </w:r>
-      <w:r>
-        <w:t>in ein Bild umgewandelt</w:t>
-      </w:r>
-      <w:r>
-        <w:t xml:space="preserve"> und </w:t>
-      </w:r>
-      <w:r>
-        <w:t>benötigte</w:t>
-      </w:r>
-      <w:r>
-        <w:t xml:space="preserve"> </w:t>
-      </w:r>
-      <w:r>
-        <w:t>daher</w:t>
-      </w:r>
-      <w:r>
-        <w:t xml:space="preserve"> mehr</w:t>
-      </w:r>
-      <w:r>
-        <w:t xml:space="preserve"> Speicherplatz. Zusätzlich </w:t>
-      </w:r>
-      <w:r>
-        <w:t>bot</w:t>
-      </w:r>
-      <w:r>
-        <w:t xml:space="preserve"> das</w:t>
-      </w:r>
-      <w:r>
-        <w:t xml:space="preserve"> dadurch entstandene </w:t>
-      </w:r>
-      <w:r>
-        <w:t>Bild</w:t>
-      </w:r>
-      <w:r>
-        <w:t xml:space="preserve"> der Project Note eine</w:t>
-      </w:r>
-      <w:r>
-        <w:t xml:space="preserve"> schlechter</w:t>
-      </w:r>
-      <w:r>
-        <w:t>e</w:t>
-      </w:r>
-      <w:r>
-        <w:t xml:space="preserve"> </w:t>
-      </w:r>
-      <w:r>
-        <w:t>Lesequalität, da die darin enthaltene</w:t>
-      </w:r>
-      <w:r>
-        <w:t>n</w:t>
-      </w:r>
-      <w:r>
-        <w:t xml:space="preserve"> </w:t>
-      </w:r>
-      <w:r>
-        <w:t>Bild</w:t>
-      </w:r>
-      <w:r>
-        <w:t>er</w:t>
-      </w:r>
-      <w:r>
-        <w:t xml:space="preserve"> und Schrift</w:t>
-      </w:r>
-      <w:r>
-        <w:t>en</w:t>
-      </w:r>
-      <w:r>
-        <w:t xml:space="preserve"> nicht vektorisiert waren.</w:t>
-      </w:r>
-    </w:p>
-    <w:p>
-      <w:pPr>
-        <w:pStyle w:val="berschrift3"/>
-      </w:pPr>
-      <w:bookmarkStart w:id="11" w:name="_Toc306560419"/>
-      <w:r>
-        <w:t>Performance / Hardware</w:t>
-      </w:r>
-      <w:bookmarkEnd w:id="11"/>
-    </w:p>
-    <w:p>
-      <w:r>
-        <w:t>Da die Hardware des Tablet PCs</w:t>
-      </w:r>
-      <w:r>
-        <w:t xml:space="preserve"> </w:t>
-      </w:r>
-      <w:r>
         <w:t xml:space="preserve">auf akkuschonende Komponenten optimiert ist, stellte die Leistung des PCs ein grösseres Problem dar. Zum Beispiel flackerten die Objekte, </w:t>
       </w:r>
       <w:r>
         <w:t>wenn sie</w:t>
       </w:r>
       <w:r>
-        <w:t xml:space="preserve"> per Multitouch grö</w:t>
+        <w:t xml:space="preserve"> per </w:t>
+      </w:r>
+      <w:proofErr w:type="spellStart"/>
+      <w:r>
+        <w:t>Multitouch</w:t>
+      </w:r>
+      <w:proofErr w:type="spellEnd"/>
+      <w:r>
+        <w:t xml:space="preserve"> grö</w:t>
       </w:r>
       <w:r>
         <w:t>sser oder kleiner gemacht wurden</w:t>
@@ -3695,19 +3879,27 @@
       <w:pPr>
         <w:pStyle w:val="berschrift1"/>
       </w:pPr>
-      <w:bookmarkStart w:id="12" w:name="_Toc306560420"/>
+      <w:bookmarkStart w:id="11" w:name="_Toc306560420"/>
       <w:r>
         <w:lastRenderedPageBreak/>
         <w:t>Interviews</w:t>
       </w:r>
-      <w:bookmarkEnd w:id="12"/>
+      <w:bookmarkEnd w:id="11"/>
     </w:p>
     <w:p>
       <w:r>
         <w:t>Da</w:t>
       </w:r>
       <w:r>
-        <w:t>s Interview wurde mit einer der Empfangsdamen der Zühlke Engineering AG durchgeführt.</w:t>
+        <w:t xml:space="preserve">s Interview wurde mit einer der Empfangsdamen der </w:t>
+      </w:r>
+      <w:proofErr w:type="spellStart"/>
+      <w:r>
+        <w:t>Zühlke</w:t>
+      </w:r>
+      <w:proofErr w:type="spellEnd"/>
+      <w:r>
+        <w:t xml:space="preserve"> Engineering AG durchgeführt.</w:t>
       </w:r>
       <w:r>
         <w:t xml:space="preserve"> Dies wurde getan, da es eher schwierig gewesen wäre, die wartenden Kunden zu befragen.</w:t>
@@ -3735,11 +3927,11 @@
       <w:pPr>
         <w:pStyle w:val="berschrift2"/>
       </w:pPr>
-      <w:bookmarkStart w:id="13" w:name="_Toc306560421"/>
+      <w:bookmarkStart w:id="12" w:name="_Toc306560421"/>
       <w:r>
         <w:t>Fragen</w:t>
       </w:r>
-      <w:bookmarkEnd w:id="13"/>
+      <w:bookmarkEnd w:id="12"/>
     </w:p>
     <w:p>
       <w:pPr>
@@ -3982,7 +4174,21 @@
         <w:rPr>
           <w:b/>
         </w:rPr>
-        <w:t>F7: Wieviele davon setzen sich mit den Project Notes auseinander?</w:t>
+        <w:t xml:space="preserve">F7: </w:t>
+      </w:r>
+      <w:proofErr w:type="spellStart"/>
+      <w:r>
+        <w:rPr>
+          <w:b/>
+        </w:rPr>
+        <w:t>Wieviele</w:t>
+      </w:r>
+      <w:proofErr w:type="spellEnd"/>
+      <w:r>
+        <w:rPr>
+          <w:b/>
+        </w:rPr>
+        <w:t xml:space="preserve"> davon setzen sich mit den Project Notes auseinander?</w:t>
       </w:r>
     </w:p>
     <w:p>
@@ -3999,7 +4205,15 @@
         <w:t>ote</w:t>
       </w:r>
       <w:r>
-        <w:t xml:space="preserve"> aus ihrem Bereich auseinander (Bsp. .NET). Nehmen auch oft etwas mit, fragen nach. Fragen ob man gewisse Bücher kaufen kann.</w:t>
+        <w:t xml:space="preserve"> aus ihrem Bereich auseinander (Bsp</w:t>
+      </w:r>
+      <w:proofErr w:type="gramStart"/>
+      <w:r>
+        <w:t>. .</w:t>
+      </w:r>
+      <w:proofErr w:type="gramEnd"/>
+      <w:r>
+        <w:t>NET). Nehmen auch oft etwas mit, fragen nach. Fragen ob man gewisse Bücher kaufen kann.</w:t>
       </w:r>
     </w:p>
     <w:p>
@@ -4023,7 +4237,21 @@
         <w:rPr>
           <w:b/>
         </w:rPr>
-        <w:t>F8: Wieviel Zeit verbringen sie dort?</w:t>
+        <w:t xml:space="preserve">F8: </w:t>
+      </w:r>
+      <w:proofErr w:type="spellStart"/>
+      <w:r>
+        <w:rPr>
+          <w:b/>
+        </w:rPr>
+        <w:t>Wieviel</w:t>
+      </w:r>
+      <w:proofErr w:type="spellEnd"/>
+      <w:r>
+        <w:rPr>
+          <w:b/>
+        </w:rPr>
+        <w:t xml:space="preserve"> Zeit verbringen sie dort?</w:t>
       </w:r>
     </w:p>
     <w:p>
@@ -4074,7 +4302,35 @@
         <w:rPr>
           <w:b/>
         </w:rPr>
-        <w:t>F10: Wieviele sitzen ab, wieviele stehen?</w:t>
+        <w:t xml:space="preserve">F10: </w:t>
+      </w:r>
+      <w:proofErr w:type="spellStart"/>
+      <w:r>
+        <w:rPr>
+          <w:b/>
+        </w:rPr>
+        <w:t>Wieviele</w:t>
+      </w:r>
+      <w:proofErr w:type="spellEnd"/>
+      <w:r>
+        <w:rPr>
+          <w:b/>
+        </w:rPr>
+        <w:t xml:space="preserve"> sitzen ab, </w:t>
+      </w:r>
+      <w:proofErr w:type="spellStart"/>
+      <w:r>
+        <w:rPr>
+          <w:b/>
+        </w:rPr>
+        <w:t>wieviele</w:t>
+      </w:r>
+      <w:proofErr w:type="spellEnd"/>
+      <w:r>
+        <w:rPr>
+          <w:b/>
+        </w:rPr>
+        <w:t xml:space="preserve"> stehen?</w:t>
       </w:r>
     </w:p>
     <w:p>
@@ -4121,16 +4377,26 @@
       <w:pPr>
         <w:pStyle w:val="berschrift1"/>
       </w:pPr>
-      <w:bookmarkStart w:id="14" w:name="_Toc306560422"/>
+      <w:bookmarkStart w:id="13" w:name="_Toc306560422"/>
+      <w:proofErr w:type="spellStart"/>
       <w:r>
         <w:lastRenderedPageBreak/>
         <w:t>Personas</w:t>
       </w:r>
-      <w:bookmarkEnd w:id="14"/>
+      <w:bookmarkEnd w:id="13"/>
+      <w:proofErr w:type="spellEnd"/>
     </w:p>
     <w:p>
       <w:r>
-        <w:t xml:space="preserve">Aus dem Interview lassen sich primär zwei Personas erstellen. Die eine ist für die Umsetzung von Projekten zuständig (siehe </w:t>
+        <w:t xml:space="preserve">Aus dem Interview lassen sich primär zwei </w:t>
+      </w:r>
+      <w:proofErr w:type="spellStart"/>
+      <w:r>
+        <w:t>Personas</w:t>
+      </w:r>
+      <w:proofErr w:type="spellEnd"/>
+      <w:r>
+        <w:t xml:space="preserve"> erstellen. Die eine ist für die Umsetzung von Projekten zuständig (siehe </w:t>
       </w:r>
       <w:r>
         <w:fldChar w:fldCharType="begin"/>
@@ -4237,13 +4503,29 @@
     </w:p>
     <w:p>
       <w:r>
-        <w:t>Zudem wurde von den Betreuern der Zühlke Engineering AG noch vorgeschlagen</w:t>
+        <w:t xml:space="preserve">Zudem wurde von den Betreuern der </w:t>
+      </w:r>
+      <w:proofErr w:type="spellStart"/>
+      <w:r>
+        <w:t>Zühlke</w:t>
+      </w:r>
+      <w:proofErr w:type="spellEnd"/>
+      <w:r>
+        <w:t xml:space="preserve"> Engineering AG noch vorgeschlagen</w:t>
       </w:r>
       <w:r>
         <w:t>, dass eine dritte Persona erstellt wird. Hierbei handelt es sich um</w:t>
       </w:r>
       <w:r>
-        <w:t xml:space="preserve"> Personen, die sich die Zühlke Engineering AG als </w:t>
+        <w:t xml:space="preserve"> Personen, die sich die </w:t>
+      </w:r>
+      <w:proofErr w:type="spellStart"/>
+      <w:r>
+        <w:t>Zühlke</w:t>
+      </w:r>
+      <w:proofErr w:type="spellEnd"/>
+      <w:r>
+        <w:t xml:space="preserve"> Engineering AG als </w:t>
       </w:r>
       <w:r>
         <w:t>Arbeitgeber vorstellen könnten</w:t>
@@ -4321,7 +4603,15 @@
         <w:t>n Project Notes auf dem</w:t>
       </w:r>
       <w:r>
-        <w:t xml:space="preserve"> Surface </w:t>
+        <w:t xml:space="preserve"> </w:t>
+      </w:r>
+      <w:proofErr w:type="spellStart"/>
+      <w:r>
+        <w:t>Surface</w:t>
+      </w:r>
+      <w:proofErr w:type="spellEnd"/>
+      <w:r>
+        <w:t xml:space="preserve"> </w:t>
       </w:r>
       <w:r>
         <w:t xml:space="preserve">2.0 </w:t>
@@ -4334,18 +4624,18 @@
       <w:pPr>
         <w:pStyle w:val="berschrift2"/>
       </w:pPr>
-      <w:bookmarkStart w:id="15" w:name="_Ref306005254"/>
-      <w:bookmarkStart w:id="16" w:name="_Ref306005257"/>
-      <w:bookmarkStart w:id="17" w:name="_Toc306560423"/>
+      <w:bookmarkStart w:id="14" w:name="_Ref306005254"/>
+      <w:bookmarkStart w:id="15" w:name="_Ref306005257"/>
+      <w:bookmarkStart w:id="16" w:name="_Toc306560423"/>
       <w:r>
         <w:t xml:space="preserve">Persona </w:t>
       </w:r>
       <w:r>
         <w:t>Ulrich Umsetzer</w:t>
       </w:r>
+      <w:bookmarkEnd w:id="14"/>
       <w:bookmarkEnd w:id="15"/>
       <w:bookmarkEnd w:id="16"/>
-      <w:bookmarkEnd w:id="17"/>
     </w:p>
     <w:tbl>
       <w:tblPr>
@@ -4498,7 +4788,15 @@
           </w:tcPr>
           <w:p>
             <w:r>
-              <w:t xml:space="preserve">Bei der Arbeitsumgebung handelt es sich um die Eingangshalle der Zühlke Engineering AG. </w:t>
+              <w:t xml:space="preserve">Bei der Arbeitsumgebung handelt es sich um die Eingangshalle der </w:t>
+            </w:r>
+            <w:proofErr w:type="spellStart"/>
+            <w:r>
+              <w:t>Zühlke</w:t>
+            </w:r>
+            <w:proofErr w:type="spellEnd"/>
+            <w:r>
+              <w:t xml:space="preserve"> Engineering AG. </w:t>
             </w:r>
             <w:r>
               <w:t>F</w:t>
@@ -4682,7 +4980,15 @@
               <w:t>mehrmals</w:t>
             </w:r>
             <w:r>
-              <w:t xml:space="preserve"> mit der Zühlke Engineering AG zusammengearbeitet oder hat sich</w:t>
+              <w:t xml:space="preserve"> mit der </w:t>
+            </w:r>
+            <w:proofErr w:type="spellStart"/>
+            <w:r>
+              <w:t>Zühlke</w:t>
+            </w:r>
+            <w:proofErr w:type="spellEnd"/>
+            <w:r>
+              <w:t xml:space="preserve"> Engineering AG zusammengearbeitet oder hat sich</w:t>
             </w:r>
             <w:r>
               <w:t xml:space="preserve"> in gewissen Projekten von einem</w:t>
@@ -4706,7 +5012,15 @@
               <w:t>hemen</w:t>
             </w:r>
             <w:r>
-              <w:t xml:space="preserve"> sich die Zühlke Engineering AG auseinandergesetzt hat.</w:t>
+              <w:t xml:space="preserve"> sich die </w:t>
+            </w:r>
+            <w:proofErr w:type="spellStart"/>
+            <w:r>
+              <w:t>Zühlke</w:t>
+            </w:r>
+            <w:proofErr w:type="spellEnd"/>
+            <w:r>
+              <w:t xml:space="preserve"> Engineering AG auseinandergesetzt hat.</w:t>
             </w:r>
           </w:p>
         </w:tc>
@@ -4718,7 +5032,15 @@
           </w:tcPr>
           <w:p>
             <w:r>
-              <w:t>Eigenschaften / Behaviour Variables</w:t>
+              <w:t xml:space="preserve">Eigenschaften / </w:t>
+            </w:r>
+            <w:proofErr w:type="spellStart"/>
+            <w:r>
+              <w:t>Behaviour</w:t>
+            </w:r>
+            <w:proofErr w:type="spellEnd"/>
+            <w:r>
+              <w:t xml:space="preserve"> Variables</w:t>
             </w:r>
           </w:p>
         </w:tc>
@@ -4833,7 +5155,15 @@
               <w:t>h</w:t>
             </w:r>
             <w:r>
-              <w:t xml:space="preserve"> über die Zühlke Engineering AG</w:t>
+              <w:t xml:space="preserve"> über die </w:t>
+            </w:r>
+            <w:proofErr w:type="spellStart"/>
+            <w:r>
+              <w:t>Zühlke</w:t>
+            </w:r>
+            <w:proofErr w:type="spellEnd"/>
+            <w:r>
+              <w:t xml:space="preserve"> Engineering AG</w:t>
             </w:r>
             <w:r>
               <w:t xml:space="preserve"> informieren</w:t>
@@ -4846,7 +5176,7 @@
       <w:pPr>
         <w:pStyle w:val="berschrift3"/>
       </w:pPr>
-      <w:bookmarkStart w:id="18" w:name="_Toc306560424"/>
+      <w:bookmarkStart w:id="17" w:name="_Toc306560424"/>
       <w:r>
         <w:lastRenderedPageBreak/>
         <w:t>Ist</w:t>
@@ -4856,165 +5186,213 @@
       </w:r>
       <w:r>
         <w:t>-1</w:t>
+      </w:r>
+      <w:bookmarkEnd w:id="17"/>
+    </w:p>
+    <w:p>
+      <w:r>
+        <w:t xml:space="preserve">Ulrich Umsetzer hat sich mit zwei Mitarbeitern der </w:t>
+      </w:r>
+      <w:proofErr w:type="spellStart"/>
+      <w:r>
+        <w:t>Zühlke</w:t>
+      </w:r>
+      <w:proofErr w:type="spellEnd"/>
+      <w:r>
+        <w:t xml:space="preserve"> Engineering AG verabredet um </w:t>
+      </w:r>
+      <w:r>
+        <w:t>eine geplante Zusammenarbeit zu besprechen.</w:t>
+      </w:r>
+      <w:r>
+        <w:t xml:space="preserve"> Dabei handelt es sich um ein Projekt im .Net-Bereich. </w:t>
+      </w:r>
+      <w:r>
+        <w:t>Ulrich erscheint pünktlich bei der Firma, erfährt aber von der Empfangsdame, dass die beiden Mitarbeiter sich etwas verspäten. Er entscheidet sich daher, die Zeit zu nutzen</w:t>
+      </w:r>
+      <w:r>
+        <w:t>,</w:t>
+      </w:r>
+      <w:r>
+        <w:t xml:space="preserve"> um sich bei den ausgestellten Project Notes umzusehen. </w:t>
+      </w:r>
+      <w:r>
+        <w:t>Dabei sucht er nach Projekten</w:t>
+      </w:r>
+      <w:r>
+        <w:t>,</w:t>
+      </w:r>
+      <w:r>
+        <w:t xml:space="preserve"> die ebenfalls mit .Net umgesetzt wurden.</w:t>
+      </w:r>
+      <w:r>
+        <w:t xml:space="preserve"> Nach kurzem Suchen stösst er auf das erste Projekt, welches diesen Kriterien entspricht. </w:t>
+      </w:r>
+      <w:r>
+        <w:t xml:space="preserve">Er studiert die Project Note daher aufmerksam. </w:t>
+      </w:r>
+    </w:p>
+    <w:p>
+      <w:r>
+        <w:t>Wenig später</w:t>
+      </w:r>
+      <w:r>
+        <w:t xml:space="preserve"> wird er von den beiden Mitarb</w:t>
+      </w:r>
+      <w:r>
+        <w:t xml:space="preserve">eitern der </w:t>
+      </w:r>
+      <w:proofErr w:type="spellStart"/>
+      <w:r>
+        <w:t>Zühlke</w:t>
+      </w:r>
+      <w:proofErr w:type="spellEnd"/>
+      <w:r>
+        <w:t xml:space="preserve"> Engineering AG</w:t>
+      </w:r>
+      <w:r>
+        <w:t xml:space="preserve"> abgeholt. </w:t>
+      </w:r>
+      <w:r>
+        <w:t>Leider hat Ulrich in dieser Zeit die Project Note nicht zu Ende lesen können. Er würde daher gerne eine Kopie davon mitnehmen</w:t>
+      </w:r>
+      <w:r>
+        <w:t xml:space="preserve">, </w:t>
+      </w:r>
+      <w:r>
+        <w:t xml:space="preserve">doch gibt es nicht von allen ausgestellten Projekten Kopien. </w:t>
+      </w:r>
+      <w:r>
+        <w:t>Ulrich bittet daher einen der beiden Mitarbeiter</w:t>
+      </w:r>
+      <w:r>
+        <w:t>,</w:t>
+      </w:r>
+      <w:r>
+        <w:t xml:space="preserve"> ihm diese doch zukommen zu lassen. </w:t>
+      </w:r>
+      <w:r>
+        <w:t xml:space="preserve">Dieser willigt gerne ein </w:t>
+      </w:r>
+      <w:r>
+        <w:t xml:space="preserve">und schlägt </w:t>
+      </w:r>
+      <w:r>
+        <w:t>vor, dass er Ulrich</w:t>
+      </w:r>
+      <w:r>
+        <w:t xml:space="preserve"> </w:t>
+      </w:r>
+      <w:r>
+        <w:t>auch gleich mehrere Projekte aus</w:t>
+      </w:r>
+      <w:r>
+        <w:t xml:space="preserve"> diesem Bereich zukommen lassen könnte.</w:t>
+      </w:r>
+    </w:p>
+    <w:p>
+      <w:r>
+        <w:t>Nach der Besprechung begibt sich Ulrich zurück ins Büro</w:t>
+      </w:r>
+      <w:r>
+        <w:t xml:space="preserve"> der Firma XY AG</w:t>
+      </w:r>
+      <w:r>
+        <w:t>. Dort angekommen</w:t>
+      </w:r>
+      <w:r>
+        <w:t>,</w:t>
+      </w:r>
+      <w:r>
+        <w:t xml:space="preserve"> ruft er seine </w:t>
+      </w:r>
+      <w:r>
+        <w:t>Em</w:t>
+      </w:r>
+      <w:r>
+        <w:t>ails ab</w:t>
+      </w:r>
+      <w:r>
+        <w:t>.</w:t>
+      </w:r>
+      <w:r>
+        <w:t xml:space="preserve"> Der </w:t>
+      </w:r>
+      <w:proofErr w:type="spellStart"/>
+      <w:r>
+        <w:t>Zühlke</w:t>
+      </w:r>
+      <w:proofErr w:type="spellEnd"/>
+      <w:r>
+        <w:t xml:space="preserve"> Engineering AG Mitarbeiter hat ihm eine kleine Auswahl an spannenden .Net-Projekten zukommen lassen. </w:t>
+      </w:r>
+      <w:r>
+        <w:t xml:space="preserve">Ulrich druckt zwei, die ihm </w:t>
+      </w:r>
+      <w:r>
+        <w:t xml:space="preserve">besonders </w:t>
+      </w:r>
+      <w:r>
+        <w:t>interessant erscheinen, aus und liest diese nun in aller Ruhe.</w:t>
+      </w:r>
+      <w:r>
+        <w:t xml:space="preserve"> </w:t>
+      </w:r>
+    </w:p>
+    <w:p>
+      <w:pPr>
+        <w:pStyle w:val="berschrift3"/>
+      </w:pPr>
+      <w:bookmarkStart w:id="18" w:name="_Toc306560425"/>
+      <w:r>
+        <w:t>Soll-Szenario-1</w:t>
       </w:r>
       <w:bookmarkEnd w:id="18"/>
     </w:p>
     <w:p>
       <w:r>
-        <w:t xml:space="preserve">Ulrich Umsetzer hat sich mit zwei Mitarbeitern der Zühlke Engineering AG verabredet um </w:t>
-      </w:r>
-      <w:r>
-        <w:t>eine geplante Zusammenarbeit zu besprechen.</w:t>
-      </w:r>
-      <w:r>
-        <w:t xml:space="preserve"> Dabei handelt es sich um ein Projekt im .Net-Bereich. </w:t>
-      </w:r>
-      <w:r>
-        <w:t>Ulrich erscheint pünktlich bei der Firma, erfährt aber von der Empfangsdame, dass die beiden Mitarbeiter sich etwas verspäten. Er entscheidet sich daher, die Zeit zu nutzen</w:t>
-      </w:r>
-      <w:r>
-        <w:t>,</w:t>
-      </w:r>
-      <w:r>
-        <w:t xml:space="preserve"> um sich bei den ausgestellten Project Notes umzusehen. </w:t>
-      </w:r>
-      <w:r>
-        <w:t>Dabei sucht er nach Projekten</w:t>
-      </w:r>
-      <w:r>
-        <w:t>,</w:t>
-      </w:r>
-      <w:r>
-        <w:t xml:space="preserve"> die ebenfalls mit .Net umgesetzt wurden.</w:t>
-      </w:r>
-      <w:r>
-        <w:t xml:space="preserve"> Nach kurzem Suchen stösst er auf das erste Projekt, welches diesen Kriterien entspricht. </w:t>
-      </w:r>
-      <w:r>
-        <w:t xml:space="preserve">Er studiert die Project Note daher aufmerksam. </w:t>
+        <w:t xml:space="preserve">Ulrich Umsetzer hat sich mit zwei Mitarbeitern der </w:t>
+      </w:r>
+      <w:proofErr w:type="spellStart"/>
+      <w:r>
+        <w:t>Zühlke</w:t>
+      </w:r>
+      <w:proofErr w:type="spellEnd"/>
+      <w:r>
+        <w:t xml:space="preserve"> Engineering AG verabredet um eine geplante Zusammenarbeit zu besprechen. Dabei handelt es sich um ein Projekt im .Net-Bereich. Ulrich erscheint pünktlich bei der Firma, erfährt aber von der Empfangsdame, dass die beiden Mitarbeiter sich etwas verspäten. Die Empfangsdame weist ihn zudem darauf hin, dass die Project Notes nun über den neu erworbenen </w:t>
+      </w:r>
+      <w:proofErr w:type="spellStart"/>
+      <w:r>
+        <w:t>Surface</w:t>
+      </w:r>
+      <w:proofErr w:type="spellEnd"/>
+      <w:r>
+        <w:t xml:space="preserve"> Tisch eingesehen werden können. Ulrich sieht dies als ideale Chance, ein solches Gerät einmal selber zu testen. Interessiert setzt er sich daher an den Tisch und beginnt sogleich nach Projekten im .Net-Bereich zu suchen. Diese findet Ulrich auch schnell und er ist b</w:t>
+      </w:r>
+      <w:r>
+        <w:t>e</w:t>
+      </w:r>
+      <w:r>
+        <w:t>eindruckt über die grosse Auswahl an Projekten. Ulrich sucht sich davon einige interessante aus</w:t>
+      </w:r>
+      <w:r>
+        <w:t xml:space="preserve"> und beginnt diese zu lesen.</w:t>
       </w:r>
     </w:p>
     <w:p>
       <w:r>
-        <w:t>Wenig später</w:t>
-      </w:r>
-      <w:r>
-        <w:t xml:space="preserve"> wird er von den beiden Mitarb</w:t>
-      </w:r>
-      <w:r>
-        <w:t>eitern der Zühlke Engineering AG</w:t>
-      </w:r>
-      <w:r>
-        <w:t xml:space="preserve"> abgeholt. </w:t>
-      </w:r>
-      <w:r>
-        <w:t>Leider hat Ulrich in dieser Zeit die Project Note nicht zu Ende lesen können. Er würde daher gerne eine Kopie davon mitnehmen</w:t>
-      </w:r>
-      <w:r>
-        <w:t xml:space="preserve">, </w:t>
-      </w:r>
-      <w:r>
-        <w:t xml:space="preserve">doch gibt es nicht von allen ausgestellten Projekten Kopien. </w:t>
-      </w:r>
-      <w:r>
-        <w:t>Ulrich bittet daher einen der beiden Mitarbeiter</w:t>
-      </w:r>
-      <w:r>
-        <w:t>,</w:t>
-      </w:r>
-      <w:r>
-        <w:t xml:space="preserve"> ihm diese doch zukommen zu lassen. </w:t>
-      </w:r>
-      <w:r>
-        <w:t xml:space="preserve">Dieser willigt gerne ein </w:t>
-      </w:r>
-      <w:r>
-        <w:t xml:space="preserve">und schlägt </w:t>
-      </w:r>
-      <w:r>
-        <w:t>vor, dass er Ulrich</w:t>
-      </w:r>
-      <w:r>
-        <w:t xml:space="preserve"> </w:t>
-      </w:r>
-      <w:r>
-        <w:t>auch gleich mehrere Projekte aus</w:t>
-      </w:r>
-      <w:r>
-        <w:t xml:space="preserve"> diesem Bereich zukommen lassen könnte.</w:t>
-      </w:r>
-    </w:p>
-    <w:p>
-      <w:r>
-        <w:t>Nach der Besprechung begibt sich Ulrich zurück ins Büro</w:t>
-      </w:r>
-      <w:r>
-        <w:t xml:space="preserve"> der Firma XY AG</w:t>
-      </w:r>
-      <w:r>
-        <w:t>. Dort angekommen</w:t>
-      </w:r>
-      <w:r>
-        <w:t>,</w:t>
-      </w:r>
-      <w:r>
-        <w:t xml:space="preserve"> ruft er seine </w:t>
-      </w:r>
-      <w:r>
-        <w:t>Em</w:t>
-      </w:r>
-      <w:r>
-        <w:t>ails ab</w:t>
-      </w:r>
-      <w:r>
-        <w:t>.</w:t>
-      </w:r>
-      <w:r>
-        <w:t xml:space="preserve"> Der Zühlke Engineering AG Mitarbeiter hat ihm eine kleine Auswahl an spannenden .Net-Projekten zukommen lassen. </w:t>
-      </w:r>
-      <w:r>
-        <w:t xml:space="preserve">Ulrich druckt zwei, die ihm </w:t>
-      </w:r>
-      <w:r>
-        <w:t xml:space="preserve">besonders </w:t>
-      </w:r>
-      <w:r>
-        <w:t>interessant erscheinen, aus und liest diese nun in aller Ruhe.</w:t>
-      </w:r>
-      <w:r>
-        <w:t xml:space="preserve"> </w:t>
-      </w:r>
-    </w:p>
-    <w:p>
-      <w:pPr>
-        <w:pStyle w:val="berschrift3"/>
-      </w:pPr>
-      <w:bookmarkStart w:id="19" w:name="_Toc306560425"/>
-      <w:r>
-        <w:t>Soll-Szenario-1</w:t>
-      </w:r>
-      <w:bookmarkEnd w:id="19"/>
-    </w:p>
-    <w:p>
-      <w:r>
-        <w:t>Ulrich Umsetzer hat sich mit zwei Mitarbeitern der Zühlke Engineering AG verabredet um eine geplante Zusammenarbeit zu besprechen. Dabei handelt es sich um ein Projekt im .Net-Bereich. Ulrich erscheint pünktlich bei der Firma, erfährt aber von der Empfangsdame, dass die beiden Mitarbeiter sich etwas verspäten. Die Empfangsdame weist ihn zudem darauf hin, dass die Project Notes nun über den neu erworbenen Surface Tisch eingesehen werden können. Ulrich sieht dies als ideale Chance, ein solches Gerät einmal selber zu testen. Interessiert setzt er sich daher an den Tisch und beginnt sogleich nach Projekten im .Net-Bereich zu suchen. Diese findet Ulrich auch schnell und er ist b</w:t>
-      </w:r>
-      <w:r>
-        <w:t>e</w:t>
-      </w:r>
-      <w:r>
-        <w:t>eindruckt über die grosse Auswahl an Projekten. Ulrich sucht sich davon einige interessante aus</w:t>
-      </w:r>
-      <w:r>
-        <w:t xml:space="preserve"> und beginnt diese zu lesen.</w:t>
-      </w:r>
-    </w:p>
-    <w:p>
-      <w:r>
         <w:t xml:space="preserve">Wenig später </w:t>
       </w:r>
       <w:r>
-        <w:t>wird er von den beiden Mitarbeitern der Zühlke Engineering AG abgeholt. Nun würde Ulrich die Artikel aber gerne doch genauer studieren. Er nutzt daher die Möglichkeit, dass die P</w:t>
+        <w:t xml:space="preserve">wird er von den beiden Mitarbeitern der </w:t>
+      </w:r>
+      <w:proofErr w:type="spellStart"/>
+      <w:r>
+        <w:t>Zühlke</w:t>
+      </w:r>
+      <w:proofErr w:type="spellEnd"/>
+      <w:r>
+        <w:t xml:space="preserve"> Engineering AG abgeholt. Nun würde Ulrich die Artikel aber gerne doch genauer studieren. Er nutzt daher die Möglichkeit, dass die P</w:t>
       </w:r>
       <w:r>
         <w:t>roject Notes auch an eine Emaila</w:t>
@@ -5065,7 +5443,15 @@
         <w:t xml:space="preserve"> legt seine Visitenkarte auf den Tisch. Diese wird automatisc</w:t>
       </w:r>
       <w:r>
-        <w:t xml:space="preserve">h vom Surface erkannt und </w:t>
+        <w:t xml:space="preserve">h vom </w:t>
+      </w:r>
+      <w:proofErr w:type="spellStart"/>
+      <w:r>
+        <w:t>Surface</w:t>
+      </w:r>
+      <w:proofErr w:type="spellEnd"/>
+      <w:r>
+        <w:t xml:space="preserve"> erkannt und </w:t>
       </w:r>
       <w:r>
         <w:t xml:space="preserve">die Project Notes werden </w:t>
@@ -5101,7 +5487,15 @@
         <w:t>Ulrich</w:t>
       </w:r>
       <w:r>
-        <w:t xml:space="preserve"> bekommt anfangs von der Sekretärin ein getaggtes </w:t>
+        <w:t xml:space="preserve"> bekommt anfangs von der Sekretärin ein </w:t>
+      </w:r>
+      <w:proofErr w:type="spellStart"/>
+      <w:r>
+        <w:t>getaggtes</w:t>
+      </w:r>
+      <w:proofErr w:type="spellEnd"/>
+      <w:r>
+        <w:t xml:space="preserve"> </w:t>
       </w:r>
       <w:r>
         <w:t>Objekt</w:t>
@@ -5113,7 +5507,15 @@
         <w:t xml:space="preserve"> welches z</w:t>
       </w:r>
       <w:r>
-        <w:t>u seiner Identifizierung dient. Legt er dieses auf Surface Tisch</w:t>
+        <w:t xml:space="preserve">u seiner Identifizierung dient. Legt er dieses auf </w:t>
+      </w:r>
+      <w:proofErr w:type="spellStart"/>
+      <w:r>
+        <w:t>Surface</w:t>
+      </w:r>
+      <w:proofErr w:type="spellEnd"/>
+      <w:r>
+        <w:t xml:space="preserve"> Tisch</w:t>
       </w:r>
       <w:r>
         <w:t>,</w:t>
@@ -5155,7 +5557,15 @@
         <w:t>beim Empfang</w:t>
       </w:r>
       <w:r>
-        <w:t xml:space="preserve"> der Zühlke Engineering AG</w:t>
+        <w:t xml:space="preserve"> der </w:t>
+      </w:r>
+      <w:proofErr w:type="spellStart"/>
+      <w:r>
+        <w:t>Zühlke</w:t>
+      </w:r>
+      <w:proofErr w:type="spellEnd"/>
+      <w:r>
+        <w:t xml:space="preserve"> Engineering AG</w:t>
       </w:r>
       <w:r>
         <w:t xml:space="preserve"> ausweisen muss, kann die  Emailadresse von Ulrich aus</w:t>
@@ -5205,7 +5615,15 @@
         <w:t>Em</w:t>
       </w:r>
       <w:r>
-        <w:t xml:space="preserve">ail mit den Project Notes, welches er sich von der Zühlke Engineering AG aus geschickt hat. Ulrich druckt sich zwei, die ihm </w:t>
+        <w:t xml:space="preserve">ail mit den Project Notes, welches er sich von der </w:t>
+      </w:r>
+      <w:proofErr w:type="spellStart"/>
+      <w:r>
+        <w:t>Zühlke</w:t>
+      </w:r>
+      <w:proofErr w:type="spellEnd"/>
+      <w:r>
+        <w:t xml:space="preserve"> Engineering AG aus geschickt hat. Ulrich druckt sich zwei, die ihm </w:t>
       </w:r>
       <w:r>
         <w:t xml:space="preserve">besonders </w:t>
@@ -5221,20 +5639,20 @@
       <w:pPr>
         <w:pStyle w:val="berschrift2"/>
       </w:pPr>
-      <w:bookmarkStart w:id="20" w:name="_Ref306005265"/>
-      <w:bookmarkStart w:id="21" w:name="_Ref306005270"/>
-      <w:bookmarkStart w:id="22" w:name="_Ref306005273"/>
-      <w:bookmarkStart w:id="23" w:name="_Toc306560426"/>
+      <w:bookmarkStart w:id="19" w:name="_Ref306005265"/>
+      <w:bookmarkStart w:id="20" w:name="_Ref306005270"/>
+      <w:bookmarkStart w:id="21" w:name="_Ref306005273"/>
+      <w:bookmarkStart w:id="22" w:name="_Toc306560426"/>
       <w:r>
         <w:t xml:space="preserve">Persona </w:t>
       </w:r>
       <w:r>
         <w:t>Erik Entscheider</w:t>
       </w:r>
+      <w:bookmarkEnd w:id="19"/>
       <w:bookmarkEnd w:id="20"/>
       <w:bookmarkEnd w:id="21"/>
       <w:bookmarkEnd w:id="22"/>
-      <w:bookmarkEnd w:id="23"/>
     </w:p>
     <w:tbl>
       <w:tblPr>
@@ -5394,7 +5812,15 @@
           </w:tcPr>
           <w:p>
             <w:r>
-              <w:t xml:space="preserve">Bei der Arbeitsumgebung handelt es sich um die Eingangshalle der Zühlke Engineering AG. Falls </w:t>
+              <w:t xml:space="preserve">Bei der Arbeitsumgebung handelt es sich um die Eingangshalle der </w:t>
+            </w:r>
+            <w:proofErr w:type="spellStart"/>
+            <w:r>
+              <w:t>Zühlke</w:t>
+            </w:r>
+            <w:proofErr w:type="spellEnd"/>
+            <w:r>
+              <w:t xml:space="preserve"> Engineering AG. Falls </w:t>
             </w:r>
             <w:r>
               <w:t>Erik Entscheider</w:t>
@@ -5521,7 +5947,15 @@
           </w:tcPr>
           <w:p>
             <w:r>
-              <w:t>Eigenschaften / Behaviour Variables</w:t>
+              <w:t xml:space="preserve">Eigenschaften / </w:t>
+            </w:r>
+            <w:proofErr w:type="spellStart"/>
+            <w:r>
+              <w:t>Behaviour</w:t>
+            </w:r>
+            <w:proofErr w:type="spellEnd"/>
+            <w:r>
+              <w:t xml:space="preserve"> Variables</w:t>
             </w:r>
           </w:p>
         </w:tc>
@@ -5603,7 +6037,15 @@
               </w:numPr>
             </w:pPr>
             <w:r>
-              <w:t>Sich über die Zühlke Engineering AG informieren</w:t>
+              <w:t xml:space="preserve">Sich über die </w:t>
+            </w:r>
+            <w:proofErr w:type="spellStart"/>
+            <w:r>
+              <w:t>Zühlke</w:t>
+            </w:r>
+            <w:proofErr w:type="spellEnd"/>
+            <w:r>
+              <w:t xml:space="preserve"> Engineering AG informieren</w:t>
             </w:r>
           </w:p>
         </w:tc>
@@ -5613,20 +6055,28 @@
       <w:pPr>
         <w:pStyle w:val="berschrift3"/>
       </w:pPr>
-      <w:bookmarkStart w:id="24" w:name="_Toc305165274"/>
-      <w:bookmarkStart w:id="25" w:name="_Toc306560427"/>
+      <w:bookmarkStart w:id="23" w:name="_Toc305165274"/>
+      <w:bookmarkStart w:id="24" w:name="_Toc306560427"/>
       <w:r>
         <w:t>Ist-Szenario-1</w:t>
       </w:r>
+      <w:bookmarkEnd w:id="23"/>
       <w:bookmarkEnd w:id="24"/>
-      <w:bookmarkEnd w:id="25"/>
     </w:p>
     <w:p>
       <w:r>
         <w:t xml:space="preserve">Erik Entscheider sucht </w:t>
       </w:r>
       <w:r>
-        <w:t>einen Partner für eine Software Lösung. Neben anderen Bewerbern würde sich auch die Zühlke Engineering AG bestens dazu eignen. Aus diesem Grund wurde Erik auf ein erstes Treffen eingeladen. Er trifft etwas verfrüht bei der Firma ein und wird daher gebeten</w:t>
+        <w:t xml:space="preserve">einen Partner für eine Software Lösung. Neben anderen Bewerbern würde sich auch die </w:t>
+      </w:r>
+      <w:proofErr w:type="spellStart"/>
+      <w:r>
+        <w:t>Zühlke</w:t>
+      </w:r>
+      <w:proofErr w:type="spellEnd"/>
+      <w:r>
+        <w:t xml:space="preserve"> Engineering AG bestens dazu eignen. Aus diesem Grund wurde Erik auf ein erstes Treffen eingeladen. Er trifft etwas verfrüht bei der Firma ein und wird daher gebeten</w:t>
       </w:r>
       <w:r>
         <w:t>,</w:t>
@@ -5644,7 +6094,15 @@
         <w:t>,</w:t>
       </w:r>
       <w:r>
-        <w:t xml:space="preserve"> um sich weitere Informationen über Zühlke Engineering AG anzueignen. Nun ist es für Erik immer äusserst interessant zu sehen, mit welchen Firmen schon </w:t>
+        <w:t xml:space="preserve"> um sich weitere Informationen über </w:t>
+      </w:r>
+      <w:proofErr w:type="spellStart"/>
+      <w:r>
+        <w:t>Zühlke</w:t>
+      </w:r>
+      <w:proofErr w:type="spellEnd"/>
+      <w:r>
+        <w:t xml:space="preserve"> Engineering AG anzueignen. Nun ist es für Erik immer äusserst interessant zu sehen, mit welchen Firmen schon </w:t>
       </w:r>
       <w:r>
         <w:t>eine Zusammenarbeit stattgefunden hat</w:t>
@@ -5670,27 +6128,43 @@
     </w:p>
     <w:p>
       <w:r>
-        <w:t>Kurze Zeit später wird Erik von seinem Gesprächspartner in der Eingangshalle abgeholt. Damit er die Project Notes nach seinem Gespräch bei der Zühlke Engineering AG noch genauer durchlesen kann, nimmt er je eine Kopie mit.</w:t>
+        <w:t xml:space="preserve">Kurze Zeit später wird Erik von seinem Gesprächspartner in der Eingangshalle abgeholt. Damit er die Project Notes nach seinem Gespräch bei der </w:t>
+      </w:r>
+      <w:proofErr w:type="spellStart"/>
+      <w:r>
+        <w:t>Zühlke</w:t>
+      </w:r>
+      <w:proofErr w:type="spellEnd"/>
+      <w:r>
+        <w:t xml:space="preserve"> Engineering AG noch genauer durchlesen kann, nimmt er je eine Kopie mit.</w:t>
       </w:r>
     </w:p>
     <w:p>
       <w:pPr>
         <w:pStyle w:val="berschrift3"/>
       </w:pPr>
-      <w:bookmarkStart w:id="26" w:name="_Toc305165275"/>
-      <w:bookmarkStart w:id="27" w:name="_Toc306560428"/>
+      <w:bookmarkStart w:id="25" w:name="_Toc305165275"/>
+      <w:bookmarkStart w:id="26" w:name="_Toc306560428"/>
       <w:r>
         <w:t>Soll-Szenario-1</w:t>
       </w:r>
+      <w:bookmarkEnd w:id="25"/>
       <w:bookmarkEnd w:id="26"/>
-      <w:bookmarkEnd w:id="27"/>
     </w:p>
     <w:p>
       <w:r>
         <w:t>Erik Entscheider sucht</w:t>
       </w:r>
       <w:r>
-        <w:t xml:space="preserve"> einen Partner für eine Software Lösung. Neben anderen Bewerbern würde sich auch die Zühlke Engineering AG bestens dazu eignen. Aus diesem Grund wurde Erik auf ein erstes Treffen eingeladen. Er trifft etwas verfrüht bei der Firma ein und wird daher gebeten noch</w:t>
+        <w:t xml:space="preserve"> einen Partner für eine Software Lösung. Neben anderen Bewerbern würde sich auch die </w:t>
+      </w:r>
+      <w:proofErr w:type="spellStart"/>
+      <w:r>
+        <w:t>Zühlke</w:t>
+      </w:r>
+      <w:proofErr w:type="spellEnd"/>
+      <w:r>
+        <w:t xml:space="preserve"> Engineering AG bestens dazu eignen. Aus diesem Grund wurde Erik auf ein erstes Treffen eingeladen. Er trifft etwas verfrüht bei der Firma ein und wird daher gebeten noch</w:t>
       </w:r>
       <w:r>
         <w:t>,</w:t>
@@ -5708,7 +6182,23 @@
         <w:t>,</w:t>
       </w:r>
       <w:r>
-        <w:t xml:space="preserve"> um sich weiteres Wissen über Zühlke Engineering AG anzueignen. Dabei wird er von der Empfangsperson darauf hingewiesen, dass er Informationen zu abgeschlossenen Projekten über den neu erworbenen Surface Tisch einsehen kann. Gespannt setzt sich Erik vor den Tisch. Anfänglich </w:t>
+        <w:t xml:space="preserve"> um sich weiteres Wissen über </w:t>
+      </w:r>
+      <w:proofErr w:type="spellStart"/>
+      <w:r>
+        <w:t>Zühlke</w:t>
+      </w:r>
+      <w:proofErr w:type="spellEnd"/>
+      <w:r>
+        <w:t xml:space="preserve"> Engineering AG anzueignen. Dabei wird er von der Empfangsperson darauf hingewiesen, dass er Informationen zu abgeschlossenen Projekten über den neu erworbenen </w:t>
+      </w:r>
+      <w:proofErr w:type="spellStart"/>
+      <w:r>
+        <w:t>Surface</w:t>
+      </w:r>
+      <w:proofErr w:type="spellEnd"/>
+      <w:r>
+        <w:t xml:space="preserve"> Tisch einsehen kann. Gespannt setzt sich Erik vor den Tisch. Anfänglich </w:t>
       </w:r>
       <w:r>
         <w:t>verschafft</w:t>
@@ -5724,7 +6214,15 @@
       </w:r>
       <w:r>
         <w:lastRenderedPageBreak/>
-        <w:t xml:space="preserve">Überblick über die verschiedenen Themenbereiche, in denen die Zühlke Engineering AG tätigt ist. Danach </w:t>
+        <w:t xml:space="preserve">Überblick über die verschiedenen Themenbereiche, in denen die </w:t>
+      </w:r>
+      <w:proofErr w:type="spellStart"/>
+      <w:r>
+        <w:t>Zühlke</w:t>
+      </w:r>
+      <w:proofErr w:type="spellEnd"/>
+      <w:r>
+        <w:t xml:space="preserve"> Engineering AG tätigt ist. Danach </w:t>
       </w:r>
       <w:r>
         <w:t>sieht</w:t>
@@ -5776,7 +6274,61 @@
     </w:p>
     <w:p>
       <w:r>
-        <w:t>Als Erik zuvor eine Project Note zum Drucken markieren wollte, wurde er aufgefordert, seinen Besucher-Badge auf den Tisch zu legen. Nun entfernt er seinen Badge vom Tisch und erstaunt wird ihm vom Tisch mitgeteilt, dass seine ausgewählten Project Notes beim Verlassen der Zühlke Engineering AG für ihn ausgedruckt würden.</w:t>
+        <w:t>Als Erik zuvor eine Project Note zum Drucken markieren wollte, wurde er aufgefordert, seinen Besucher-</w:t>
+      </w:r>
+      <w:proofErr w:type="spellStart"/>
+      <w:r>
+        <w:t>Badge</w:t>
+      </w:r>
+      <w:proofErr w:type="spellEnd"/>
+      <w:r>
+        <w:t xml:space="preserve"> auf den Tisch zu legen. Nun entfernt er seinen </w:t>
+      </w:r>
+      <w:proofErr w:type="spellStart"/>
+      <w:r>
+        <w:t>Badge</w:t>
+      </w:r>
+      <w:proofErr w:type="spellEnd"/>
+      <w:r>
+        <w:t xml:space="preserve"> wieder</w:t>
+      </w:r>
+      <w:r>
+        <w:t xml:space="preserve"> vom Tisch</w:t>
+      </w:r>
+      <w:r>
+        <w:t>. Er ist positiv überrascht, als</w:t>
+      </w:r>
+      <w:r>
+        <w:t xml:space="preserve"> ihm vom Tisch mitgeteilt</w:t>
+      </w:r>
+      <w:r>
+        <w:t xml:space="preserve"> wird</w:t>
+      </w:r>
+      <w:r>
+        <w:t xml:space="preserve">, dass seine ausgewählten Project Notes </w:t>
+      </w:r>
+      <w:r>
+        <w:t xml:space="preserve">für ihn ausgedruckt </w:t>
+      </w:r>
+      <w:r>
+        <w:t xml:space="preserve">werden und er sie </w:t>
+      </w:r>
+      <w:r>
+        <w:t xml:space="preserve">beim Verlassen der </w:t>
+      </w:r>
+      <w:proofErr w:type="spellStart"/>
+      <w:r>
+        <w:t>Zühlke</w:t>
+      </w:r>
+      <w:proofErr w:type="spellEnd"/>
+      <w:r>
+        <w:t xml:space="preserve"> Engineering</w:t>
+      </w:r>
+      <w:r>
+        <w:t xml:space="preserve"> AG mitnehmen kann</w:t>
+      </w:r>
+      <w:r>
+        <w:t>.</w:t>
       </w:r>
     </w:p>
     <w:p>
@@ -5784,7 +6336,55 @@
         <w:t xml:space="preserve">Nach dem Meeting </w:t>
       </w:r>
       <w:r>
-        <w:t>muss Erik seinen Badge abgeben. Die freundliche Sekretärin gib ihm seine zuvor ausgewählten Project Notes in gedruckter Form ab. Erik nimmt die Ausdrucke entgegen, bedankt sich herzlich und freut sich, wie gut die internen Abläufe in der Zühlke funktionieren.</w:t>
+        <w:t xml:space="preserve">gibt Erik seinen </w:t>
+      </w:r>
+      <w:proofErr w:type="spellStart"/>
+      <w:r>
+        <w:t>Badge</w:t>
+      </w:r>
+      <w:proofErr w:type="spellEnd"/>
+      <w:r>
+        <w:t xml:space="preserve"> ab</w:t>
+      </w:r>
+      <w:r>
+        <w:t xml:space="preserve">. Die freundliche Sekretärin </w:t>
+      </w:r>
+      <w:r>
+        <w:t>über</w:t>
+      </w:r>
+      <w:r>
+        <w:t>gib</w:t>
+      </w:r>
+      <w:r>
+        <w:t>t</w:t>
+      </w:r>
+      <w:r>
+        <w:t xml:space="preserve"> ihm</w:t>
+      </w:r>
+      <w:r>
+        <w:t xml:space="preserve"> im Gegenzug</w:t>
+      </w:r>
+      <w:r>
+        <w:t xml:space="preserve"> seine zuvor ausgewählten Project Notes in gedruckter Form</w:t>
+      </w:r>
+      <w:bookmarkStart w:id="27" w:name="_GoBack"/>
+      <w:bookmarkEnd w:id="27"/>
+      <w:r>
+        <w:t xml:space="preserve">. Erik nimmt die Ausdrucke entgegen, bedankt sich herzlich und freut sich, wie gut die internen Abläufe in der </w:t>
+      </w:r>
+      <w:proofErr w:type="spellStart"/>
+      <w:r>
+        <w:t>Zühlke</w:t>
+      </w:r>
+      <w:proofErr w:type="spellEnd"/>
+      <w:r>
+        <w:t xml:space="preserve"> </w:t>
+      </w:r>
+      <w:r>
+        <w:t>Engineering AG</w:t>
+      </w:r>
+      <w:r>
+        <w:t xml:space="preserve"> funktionieren.</w:t>
       </w:r>
     </w:p>
     <w:p>
@@ -5976,7 +6576,15 @@
           </w:tcPr>
           <w:p>
             <w:r>
-              <w:t xml:space="preserve">Bei der Arbeitsumgebung handelt es sich um die Eingangshalle der Zühlke Engineering AG. Falls </w:t>
+              <w:t xml:space="preserve">Bei der Arbeitsumgebung handelt es sich um die Eingangshalle der </w:t>
+            </w:r>
+            <w:proofErr w:type="spellStart"/>
+            <w:r>
+              <w:t>Zühlke</w:t>
+            </w:r>
+            <w:proofErr w:type="spellEnd"/>
+            <w:r>
+              <w:t xml:space="preserve"> Engineering AG. Falls </w:t>
             </w:r>
             <w:r>
               <w:t>Bettina Bewerber</w:t>
@@ -6074,7 +6682,15 @@
           </w:tcPr>
           <w:p>
             <w:r>
-              <w:t>Eigenschaften / Behaviour Variables</w:t>
+              <w:t xml:space="preserve">Eigenschaften / </w:t>
+            </w:r>
+            <w:proofErr w:type="spellStart"/>
+            <w:r>
+              <w:t>Behaviour</w:t>
+            </w:r>
+            <w:proofErr w:type="spellEnd"/>
+            <w:r>
+              <w:t xml:space="preserve"> Variables</w:t>
             </w:r>
           </w:p>
         </w:tc>
@@ -6159,7 +6775,15 @@
               </w:numPr>
             </w:pPr>
             <w:r>
-              <w:t>Sich über die Zühlke Engineering AG informieren</w:t>
+              <w:t xml:space="preserve">Sich über die </w:t>
+            </w:r>
+            <w:proofErr w:type="spellStart"/>
+            <w:r>
+              <w:t>Zühlke</w:t>
+            </w:r>
+            <w:proofErr w:type="spellEnd"/>
+            <w:r>
+              <w:t xml:space="preserve"> Engineering AG informieren</w:t>
             </w:r>
           </w:p>
         </w:tc>
@@ -6189,7 +6813,15 @@
         <w:t xml:space="preserve"> </w:t>
       </w:r>
       <w:r>
-        <w:t xml:space="preserve">hat bei der Zühlke Engineering AG ein Vorstellunggespräch. </w:t>
+        <w:t xml:space="preserve">hat bei der </w:t>
+      </w:r>
+      <w:proofErr w:type="spellStart"/>
+      <w:r>
+        <w:t>Zühlke</w:t>
+      </w:r>
+      <w:proofErr w:type="spellEnd"/>
+      <w:r>
+        <w:t xml:space="preserve"> Engineering AG ein Vorstellunggespräch. </w:t>
       </w:r>
       <w:r>
         <w:t xml:space="preserve">Aus diesem Grund </w:t>
@@ -6219,14 +6851,22 @@
         <w:t xml:space="preserve">sie </w:t>
       </w:r>
       <w:r>
-        <w:t xml:space="preserve">sich ja in der Zwischenzeit die ausgestellten Project Notes ansehen könnte. </w:t>
-      </w:r>
-      <w:r>
-        <w:t xml:space="preserve">Dies sieht Bettina als Ansporn um weiteres </w:t>
+        <w:t xml:space="preserve">sich ja </w:t>
       </w:r>
       <w:r>
         <w:lastRenderedPageBreak/>
-        <w:t>über die Zühlke Engineering AG zu erfahren.</w:t>
+        <w:t xml:space="preserve">in der Zwischenzeit die ausgestellten Project Notes ansehen könnte. </w:t>
+      </w:r>
+      <w:r>
+        <w:t xml:space="preserve">Dies sieht Bettina als Ansporn um weiteres über die </w:t>
+      </w:r>
+      <w:proofErr w:type="spellStart"/>
+      <w:r>
+        <w:t>Zühlke</w:t>
+      </w:r>
+      <w:proofErr w:type="spellEnd"/>
+      <w:r>
+        <w:t xml:space="preserve"> Engineering AG zu erfahren.</w:t>
       </w:r>
       <w:r>
         <w:t xml:space="preserve"> Sie stöbert daher interessiert durch die verschiedenen Project Notes. </w:t>
@@ -6286,8 +6926,21 @@
     </w:p>
     <w:p>
       <w:r>
-        <w:t>Bettina Bewerberin hat bei der Zühlke Engineering AG ein Vorstellunggespräch. Aus diesem Grund ist sie extra etwas früher erschienen. Bettina wird nach ihrer Anmeldung beim Empfang darauf hingewiesen, dass sie ja in dieser Zeit den neu erworbenen Surface</w:t>
-      </w:r>
+        <w:t xml:space="preserve">Bettina Bewerberin hat bei der </w:t>
+      </w:r>
+      <w:proofErr w:type="spellStart"/>
+      <w:r>
+        <w:t>Zühlke</w:t>
+      </w:r>
+      <w:proofErr w:type="spellEnd"/>
+      <w:r>
+        <w:t xml:space="preserve"> Engineering AG ein Vorstellunggespräch. Aus diesem Grund ist sie extra etwas früher erschienen. Bettina wird nach ihrer Anmeldung beim Empfang darauf hingewiesen, dass sie ja in dieser Zeit den neu erworbenen </w:t>
+      </w:r>
+      <w:proofErr w:type="spellStart"/>
+      <w:r>
+        <w:t>Surface</w:t>
+      </w:r>
+      <w:proofErr w:type="spellEnd"/>
       <w:r>
         <w:t xml:space="preserve"> 2.0 Tisch ausprobieren könnte. </w:t>
       </w:r>
@@ -6298,7 +6951,15 @@
         <w:t xml:space="preserve">sie </w:t>
       </w:r>
       <w:r>
-        <w:t>sich über die verschiedenen Projekte der Zühlke Engineering AG informieren.</w:t>
+        <w:t xml:space="preserve">sich über die verschiedenen Projekte der </w:t>
+      </w:r>
+      <w:proofErr w:type="spellStart"/>
+      <w:r>
+        <w:t>Zühlke</w:t>
+      </w:r>
+      <w:proofErr w:type="spellEnd"/>
+      <w:r>
+        <w:t xml:space="preserve"> Engineering AG informieren.</w:t>
       </w:r>
       <w:r>
         <w:t xml:space="preserve"> Bettina setzt diesen Vorschlag</w:t>
@@ -6410,7 +7071,7 @@
       <w:rPr>
         <w:noProof/>
       </w:rPr>
-      <w:t>16. Oktober 2011</w:t>
+      <w:t>17. Oktober 2011</w:t>
     </w:r>
     <w:r>
       <w:fldChar w:fldCharType="end"/>
@@ -6448,7 +7109,7 @@
         <w:noProof/>
         <w:lang w:val="de-DE"/>
       </w:rPr>
-      <w:t>1</w:t>
+      <w:t>9</w:t>
     </w:r>
     <w:r>
       <w:rPr>
@@ -6462,16 +7123,31 @@
       </w:rPr>
       <w:t xml:space="preserve"> von </w:t>
     </w:r>
-    <w:fldSimple w:instr="NUMPAGES  \* Arabic  \* MERGEFORMAT">
-      <w:r>
-        <w:rPr>
-          <w:b/>
-          <w:noProof/>
-          <w:lang w:val="de-DE"/>
-        </w:rPr>
-        <w:t>10</w:t>
-      </w:r>
-    </w:fldSimple>
+    <w:r>
+      <w:fldChar w:fldCharType="begin"/>
+    </w:r>
+    <w:r>
+      <w:instrText>NUMPAGES  \* Arabic  \* MERGEFORMAT</w:instrText>
+    </w:r>
+    <w:r>
+      <w:fldChar w:fldCharType="separate"/>
+    </w:r>
+    <w:r>
+      <w:rPr>
+        <w:b/>
+        <w:noProof/>
+        <w:lang w:val="de-DE"/>
+      </w:rPr>
+      <w:t>10</w:t>
+    </w:r>
+    <w:r>
+      <w:rPr>
+        <w:b/>
+        <w:noProof/>
+        <w:lang w:val="de-DE"/>
+      </w:rPr>
+      <w:fldChar w:fldCharType="end"/>
+    </w:r>
   </w:p>
 </w:ftr>
 </file>
@@ -11025,7 +11701,7 @@
 </file>
 
 <file path=customXml/itemProps1.xml><?xml version="1.0" encoding="utf-8"?>
-<ds:datastoreItem xmlns:ds="http://schemas.openxmlformats.org/officeDocument/2006/customXml" ds:itemID="{E3A8A32B-1E5D-4D12-92B4-913A9D66BE81}">
+<ds:datastoreItem xmlns:ds="http://schemas.openxmlformats.org/officeDocument/2006/customXml" ds:itemID="{0D6B7FAF-700A-40EE-964A-E300401F8751}">
   <ds:schemaRefs>
     <ds:schemaRef ds:uri="http://schemas.openxmlformats.org/officeDocument/2006/bibliography"/>
   </ds:schemaRefs>

--- a/doc/03_Technischer_Bericht_Teil_2/01_Vorstudie/01_Vorstudie.docx
+++ b/doc/03_Technischer_Bericht_Teil_2/01_Vorstudie/01_Vorstudie.docx
@@ -41,7 +41,7 @@
               </w:tcPr>
               <w:p>
                 <w:pPr>
-                  <w:pStyle w:val="KeinLeerraum"/>
+                  <w:pStyle w:val="NoSpacing"/>
                   <w:rPr>
                     <w:color w:val="4F81BD" w:themeColor="accent1"/>
                   </w:rPr>
@@ -49,7 +49,7 @@
               </w:p>
               <w:p>
                 <w:pPr>
-                  <w:pStyle w:val="KeinLeerraum"/>
+                  <w:pStyle w:val="NoSpacing"/>
                   <w:rPr>
                     <w:color w:val="4F4F59"/>
                   </w:rPr>
@@ -89,7 +89,7 @@
               </w:p>
               <w:p>
                 <w:pPr>
-                  <w:pStyle w:val="KeinLeerraum"/>
+                  <w:pStyle w:val="NoSpacing"/>
                   <w:rPr>
                     <w:color w:val="4F4F59"/>
                   </w:rPr>
@@ -117,7 +117,7 @@
                     <w:noProof/>
                     <w:color w:val="4F4F59"/>
                   </w:rPr>
-                  <w:t>17. Oktober 2011</w:t>
+                  <w:t>24. Oktober 2011</w:t>
                 </w:r>
                 <w:r>
                   <w:rPr>
@@ -128,7 +128,7 @@
               </w:p>
               <w:p>
                 <w:pPr>
-                  <w:pStyle w:val="KeinLeerraum"/>
+                  <w:pStyle w:val="NoSpacing"/>
                   <w:rPr>
                     <w:color w:val="4F81BD" w:themeColor="accent1"/>
                   </w:rPr>
@@ -163,7 +163,7 @@
               </w:tcPr>
               <w:p>
                 <w:pPr>
-                  <w:pStyle w:val="KeinLeerraum"/>
+                  <w:pStyle w:val="NoSpacing"/>
                   <w:rPr>
                     <w:rFonts w:asciiTheme="majorHAnsi" w:eastAsiaTheme="majorEastAsia" w:hAnsiTheme="majorHAnsi" w:cstheme="majorBidi"/>
                   </w:rPr>
@@ -217,7 +217,7 @@
                 <w:sdtContent>
                   <w:p>
                     <w:pPr>
-                      <w:pStyle w:val="KeinLeerraum"/>
+                      <w:pStyle w:val="NoSpacing"/>
                       <w:rPr>
                         <w:rFonts w:asciiTheme="majorHAnsi" w:eastAsiaTheme="majorEastAsia" w:hAnsiTheme="majorHAnsi" w:cstheme="majorBidi"/>
                         <w:color w:val="4F81BD" w:themeColor="accent1"/>
@@ -264,7 +264,7 @@
                   </w:tcPr>
                   <w:p>
                     <w:pPr>
-                      <w:pStyle w:val="KeinLeerraum"/>
+                      <w:pStyle w:val="NoSpacing"/>
                       <w:rPr>
                         <w:rFonts w:asciiTheme="majorHAnsi" w:eastAsiaTheme="majorEastAsia" w:hAnsiTheme="majorHAnsi" w:cstheme="majorBidi"/>
                       </w:rPr>
@@ -421,10 +421,10 @@
     </w:sdt>
     <w:p>
       <w:pPr>
-        <w:pStyle w:val="berschrift1"/>
+        <w:pStyle w:val="Heading1"/>
       </w:pPr>
       <w:bookmarkStart w:id="0" w:name="_Ref306014748"/>
-      <w:bookmarkStart w:id="1" w:name="_Toc306560410"/>
+      <w:bookmarkStart w:id="1" w:name="_Toc307210622"/>
       <w:r>
         <w:lastRenderedPageBreak/>
         <w:t>Dokumentinformationen</w:t>
@@ -434,9 +434,9 @@
     </w:p>
     <w:p>
       <w:pPr>
-        <w:pStyle w:val="berschrift2"/>
-      </w:pPr>
-      <w:bookmarkStart w:id="2" w:name="_Toc306560411"/>
+        <w:pStyle w:val="Heading2"/>
+      </w:pPr>
+      <w:bookmarkStart w:id="2" w:name="_Toc307210623"/>
       <w:r>
         <w:t>Änderungsgeschichte</w:t>
       </w:r>
@@ -444,7 +444,7 @@
     </w:p>
     <w:tbl>
       <w:tblPr>
-        <w:tblStyle w:val="MittlereSchattierung1-Akzent1"/>
+        <w:tblStyle w:val="MediumShading1-Accent1"/>
         <w:tblW w:w="0" w:type="auto"/>
         <w:tblInd w:w="108" w:type="dxa"/>
         <w:tblLook w:val="0420" w:firstRow="1" w:lastRow="0" w:firstColumn="0" w:lastColumn="0" w:noHBand="0" w:noVBand="1"/>
@@ -874,19 +874,7 @@
           </w:tcPr>
           <w:p>
             <w:r>
-              <w:t>Review</w:t>
-            </w:r>
-            <w:r>
-              <w:t>, kleinere Ergänzungen</w:t>
-            </w:r>
-            <w:r>
-              <w:t xml:space="preserve">, Soll Szenario </w:t>
-            </w:r>
-            <w:r>
-              <w:t xml:space="preserve">Persona </w:t>
-            </w:r>
-            <w:r>
-              <w:t>2</w:t>
+              <w:t>Review, kleinere Ergänzungen, Soll Szenario Persona 2</w:t>
             </w:r>
           </w:p>
         </w:tc>
@@ -903,8 +891,69 @@
           </w:p>
         </w:tc>
       </w:tr>
+      <w:tr>
+        <w:trPr>
+          <w:cnfStyle w:val="000000010000" w:firstRow="0" w:lastRow="0" w:firstColumn="0" w:lastColumn="0" w:oddVBand="0" w:evenVBand="0" w:oddHBand="0" w:evenHBand="1" w:firstRowFirstColumn="0" w:firstRowLastColumn="0" w:lastRowFirstColumn="0" w:lastRowLastColumn="0"/>
+        </w:trPr>
+        <w:tc>
+          <w:tcPr>
+            <w:tcW w:w="1138" w:type="dxa"/>
+          </w:tcPr>
+          <w:p>
+            <w:r>
+              <w:t>24</w:t>
+            </w:r>
+            <w:r>
+              <w:t>.10.2011</w:t>
+            </w:r>
+          </w:p>
+        </w:tc>
+        <w:tc>
+          <w:tcPr>
+            <w:tcW w:w="993" w:type="dxa"/>
+          </w:tcPr>
+          <w:p>
+            <w:r>
+              <w:t>1.7</w:t>
+            </w:r>
+          </w:p>
+        </w:tc>
+        <w:tc>
+          <w:tcPr>
+            <w:tcW w:w="4674" w:type="dxa"/>
+          </w:tcPr>
+          <w:p>
+            <w:r>
+              <w:t>Anpassung/Ergänzung</w:t>
+            </w:r>
+            <w:r>
+              <w:t xml:space="preserve"> 3. Persona </w:t>
+            </w:r>
+            <w:proofErr w:type="spellStart"/>
+            <w:r>
+              <w:t>inkl</w:t>
+            </w:r>
+            <w:proofErr w:type="spellEnd"/>
+            <w:r>
+              <w:t xml:space="preserve"> Szenarien</w:t>
+            </w:r>
+          </w:p>
+        </w:tc>
+        <w:tc>
+          <w:tcPr>
+            <w:tcW w:w="2303" w:type="dxa"/>
+          </w:tcPr>
+          <w:p>
+            <w:proofErr w:type="spellStart"/>
+            <w:r>
+              <w:t>dtreichl</w:t>
+            </w:r>
+            <w:proofErr w:type="spellEnd"/>
+          </w:p>
+        </w:tc>
+      </w:tr>
     </w:tbl>
-    <w:bookmarkStart w:id="3" w:name="_Toc306560412" w:displacedByCustomXml="next"/>
+    <w:bookmarkStart w:id="3" w:name="_Toc307210624" w:displacedByCustomXml="next"/>
     <w:sdt>
       <w:sdtPr>
         <w:rPr>
@@ -930,7 +979,7 @@
       <w:sdtContent>
         <w:p>
           <w:pPr>
-            <w:pStyle w:val="berschrift2"/>
+            <w:pStyle w:val="Heading2"/>
           </w:pPr>
           <w:r>
             <w:rPr>
@@ -942,7 +991,7 @@
         </w:p>
         <w:p>
           <w:pPr>
-            <w:pStyle w:val="Verzeichnis1"/>
+            <w:pStyle w:val="TOC1"/>
             <w:tabs>
               <w:tab w:val="left" w:pos="440"/>
               <w:tab w:val="right" w:leader="dot" w:pos="9062"/>
@@ -970,7 +1019,7 @@
             </w:rPr>
             <w:fldChar w:fldCharType="separate"/>
           </w:r>
-          <w:hyperlink w:anchor="_Toc306560410" w:history="1">
+          <w:hyperlink w:anchor="_Toc307210622" w:history="1">
             <w:r>
               <w:rPr>
                 <w:rStyle w:val="Hyperlink"/>
@@ -1014,7 +1063,7 @@
                 <w:noProof/>
                 <w:webHidden/>
               </w:rPr>
-              <w:instrText xml:space="preserve"> PAGEREF _Toc306560410 \h </w:instrText>
+              <w:instrText xml:space="preserve"> PAGEREF _Toc307210622 \h </w:instrText>
             </w:r>
             <w:r>
               <w:rPr>
@@ -1047,7 +1096,7 @@
         </w:p>
         <w:p>
           <w:pPr>
-            <w:pStyle w:val="Verzeichnis2"/>
+            <w:pStyle w:val="TOC2"/>
             <w:tabs>
               <w:tab w:val="left" w:pos="880"/>
               <w:tab w:val="right" w:leader="dot" w:pos="9062"/>
@@ -1059,7 +1108,7 @@
               <w:lang w:eastAsia="de-CH"/>
             </w:rPr>
           </w:pPr>
-          <w:hyperlink w:anchor="_Toc306560411" w:history="1">
+          <w:hyperlink w:anchor="_Toc307210623" w:history="1">
             <w:r>
               <w:rPr>
                 <w:rStyle w:val="Hyperlink"/>
@@ -1102,7 +1151,7 @@
                 <w:noProof/>
                 <w:webHidden/>
               </w:rPr>
-              <w:instrText xml:space="preserve"> PAGEREF _Toc306560411 \h </w:instrText>
+              <w:instrText xml:space="preserve"> PAGEREF _Toc307210623 \h </w:instrText>
             </w:r>
             <w:r>
               <w:rPr>
@@ -1135,7 +1184,7 @@
         </w:p>
         <w:p>
           <w:pPr>
-            <w:pStyle w:val="Verzeichnis2"/>
+            <w:pStyle w:val="TOC2"/>
             <w:tabs>
               <w:tab w:val="left" w:pos="880"/>
               <w:tab w:val="right" w:leader="dot" w:pos="9062"/>
@@ -1147,7 +1196,7 @@
               <w:lang w:eastAsia="de-CH"/>
             </w:rPr>
           </w:pPr>
-          <w:hyperlink w:anchor="_Toc306560412" w:history="1">
+          <w:hyperlink w:anchor="_Toc307210624" w:history="1">
             <w:r>
               <w:rPr>
                 <w:rStyle w:val="Hyperlink"/>
@@ -1191,7 +1240,7 @@
                 <w:noProof/>
                 <w:webHidden/>
               </w:rPr>
-              <w:instrText xml:space="preserve"> PAGEREF _Toc306560412 \h </w:instrText>
+              <w:instrText xml:space="preserve"> PAGEREF _Toc307210624 \h </w:instrText>
             </w:r>
             <w:r>
               <w:rPr>
@@ -1224,7 +1273,7 @@
         </w:p>
         <w:p>
           <w:pPr>
-            <w:pStyle w:val="Verzeichnis1"/>
+            <w:pStyle w:val="TOC1"/>
             <w:tabs>
               <w:tab w:val="left" w:pos="440"/>
               <w:tab w:val="right" w:leader="dot" w:pos="9062"/>
@@ -1237,7 +1286,7 @@
               <w:lang w:eastAsia="de-CH"/>
             </w:rPr>
           </w:pPr>
-          <w:hyperlink w:anchor="_Toc306560413" w:history="1">
+          <w:hyperlink w:anchor="_Toc307210625" w:history="1">
             <w:r>
               <w:rPr>
                 <w:rStyle w:val="Hyperlink"/>
@@ -1281,7 +1330,7 @@
                 <w:noProof/>
                 <w:webHidden/>
               </w:rPr>
-              <w:instrText xml:space="preserve"> PAGEREF _Toc306560413 \h </w:instrText>
+              <w:instrText xml:space="preserve"> PAGEREF _Toc307210625 \h </w:instrText>
             </w:r>
             <w:r>
               <w:rPr>
@@ -1314,7 +1363,7 @@
         </w:p>
         <w:p>
           <w:pPr>
-            <w:pStyle w:val="Verzeichnis1"/>
+            <w:pStyle w:val="TOC1"/>
             <w:tabs>
               <w:tab w:val="left" w:pos="440"/>
               <w:tab w:val="right" w:leader="dot" w:pos="9062"/>
@@ -1327,7 +1376,7 @@
               <w:lang w:eastAsia="de-CH"/>
             </w:rPr>
           </w:pPr>
-          <w:hyperlink w:anchor="_Toc306560414" w:history="1">
+          <w:hyperlink w:anchor="_Toc307210626" w:history="1">
             <w:r>
               <w:rPr>
                 <w:rStyle w:val="Hyperlink"/>
@@ -1371,7 +1420,7 @@
                 <w:noProof/>
                 <w:webHidden/>
               </w:rPr>
-              <w:instrText xml:space="preserve"> PAGEREF _Toc306560414 \h </w:instrText>
+              <w:instrText xml:space="preserve"> PAGEREF _Toc307210626 \h </w:instrText>
             </w:r>
             <w:r>
               <w:rPr>
@@ -1404,7 +1453,7 @@
         </w:p>
         <w:p>
           <w:pPr>
-            <w:pStyle w:val="Verzeichnis2"/>
+            <w:pStyle w:val="TOC2"/>
             <w:tabs>
               <w:tab w:val="left" w:pos="880"/>
               <w:tab w:val="right" w:leader="dot" w:pos="9062"/>
@@ -1416,7 +1465,7 @@
               <w:lang w:eastAsia="de-CH"/>
             </w:rPr>
           </w:pPr>
-          <w:hyperlink w:anchor="_Toc306560415" w:history="1">
+          <w:hyperlink w:anchor="_Toc307210627" w:history="1">
             <w:r>
               <w:rPr>
                 <w:rStyle w:val="Hyperlink"/>
@@ -1459,7 +1508,7 @@
                 <w:noProof/>
                 <w:webHidden/>
               </w:rPr>
-              <w:instrText xml:space="preserve"> PAGEREF _Toc306560415 \h </w:instrText>
+              <w:instrText xml:space="preserve"> PAGEREF _Toc307210627 \h </w:instrText>
             </w:r>
             <w:r>
               <w:rPr>
@@ -1492,7 +1541,7 @@
         </w:p>
         <w:p>
           <w:pPr>
-            <w:pStyle w:val="Verzeichnis2"/>
+            <w:pStyle w:val="TOC2"/>
             <w:tabs>
               <w:tab w:val="left" w:pos="880"/>
               <w:tab w:val="right" w:leader="dot" w:pos="9062"/>
@@ -1504,7 +1553,7 @@
               <w:lang w:eastAsia="de-CH"/>
             </w:rPr>
           </w:pPr>
-          <w:hyperlink w:anchor="_Toc306560416" w:history="1">
+          <w:hyperlink w:anchor="_Toc307210628" w:history="1">
             <w:r>
               <w:rPr>
                 <w:rStyle w:val="Hyperlink"/>
@@ -1547,7 +1596,7 @@
                 <w:noProof/>
                 <w:webHidden/>
               </w:rPr>
-              <w:instrText xml:space="preserve"> PAGEREF _Toc306560416 \h </w:instrText>
+              <w:instrText xml:space="preserve"> PAGEREF _Toc307210628 \h </w:instrText>
             </w:r>
             <w:r>
               <w:rPr>
@@ -1580,7 +1629,7 @@
         </w:p>
         <w:p>
           <w:pPr>
-            <w:pStyle w:val="Verzeichnis2"/>
+            <w:pStyle w:val="TOC2"/>
             <w:tabs>
               <w:tab w:val="left" w:pos="880"/>
               <w:tab w:val="right" w:leader="dot" w:pos="9062"/>
@@ -1592,7 +1641,7 @@
               <w:lang w:eastAsia="de-CH"/>
             </w:rPr>
           </w:pPr>
-          <w:hyperlink w:anchor="_Toc306560417" w:history="1">
+          <w:hyperlink w:anchor="_Toc307210629" w:history="1">
             <w:r>
               <w:rPr>
                 <w:rStyle w:val="Hyperlink"/>
@@ -1635,7 +1684,7 @@
                 <w:noProof/>
                 <w:webHidden/>
               </w:rPr>
-              <w:instrText xml:space="preserve"> PAGEREF _Toc306560417 \h </w:instrText>
+              <w:instrText xml:space="preserve"> PAGEREF _Toc307210629 \h </w:instrText>
             </w:r>
             <w:r>
               <w:rPr>
@@ -1668,7 +1717,7 @@
         </w:p>
         <w:p>
           <w:pPr>
-            <w:pStyle w:val="Verzeichnis3"/>
+            <w:pStyle w:val="TOC3"/>
             <w:tabs>
               <w:tab w:val="left" w:pos="1100"/>
               <w:tab w:val="right" w:leader="dot" w:pos="9062"/>
@@ -1678,7 +1727,7 @@
               <w:sz w:val="22"/>
             </w:rPr>
           </w:pPr>
-          <w:hyperlink w:anchor="_Toc306560418" w:history="1">
+          <w:hyperlink w:anchor="_Toc307210630" w:history="1">
             <w:r>
               <w:rPr>
                 <w:rStyle w:val="Hyperlink"/>
@@ -1719,7 +1768,7 @@
                 <w:noProof/>
                 <w:webHidden/>
               </w:rPr>
-              <w:instrText xml:space="preserve"> PAGEREF _Toc306560418 \h </w:instrText>
+              <w:instrText xml:space="preserve"> PAGEREF _Toc307210630 \h </w:instrText>
             </w:r>
             <w:r>
               <w:rPr>
@@ -1752,7 +1801,7 @@
         </w:p>
         <w:p>
           <w:pPr>
-            <w:pStyle w:val="Verzeichnis3"/>
+            <w:pStyle w:val="TOC3"/>
             <w:tabs>
               <w:tab w:val="left" w:pos="1100"/>
               <w:tab w:val="right" w:leader="dot" w:pos="9062"/>
@@ -1762,7 +1811,7 @@
               <w:sz w:val="22"/>
             </w:rPr>
           </w:pPr>
-          <w:hyperlink w:anchor="_Toc306560419" w:history="1">
+          <w:hyperlink w:anchor="_Toc307210631" w:history="1">
             <w:r>
               <w:rPr>
                 <w:rStyle w:val="Hyperlink"/>
@@ -1803,7 +1852,7 @@
                 <w:noProof/>
                 <w:webHidden/>
               </w:rPr>
-              <w:instrText xml:space="preserve"> PAGEREF _Toc306560419 \h </w:instrText>
+              <w:instrText xml:space="preserve"> PAGEREF _Toc307210631 \h </w:instrText>
             </w:r>
             <w:r>
               <w:rPr>
@@ -1836,7 +1885,7 @@
         </w:p>
         <w:p>
           <w:pPr>
-            <w:pStyle w:val="Verzeichnis1"/>
+            <w:pStyle w:val="TOC1"/>
             <w:tabs>
               <w:tab w:val="left" w:pos="440"/>
               <w:tab w:val="right" w:leader="dot" w:pos="9062"/>
@@ -1849,7 +1898,7 @@
               <w:lang w:eastAsia="de-CH"/>
             </w:rPr>
           </w:pPr>
-          <w:hyperlink w:anchor="_Toc306560420" w:history="1">
+          <w:hyperlink w:anchor="_Toc307210632" w:history="1">
             <w:r>
               <w:rPr>
                 <w:rStyle w:val="Hyperlink"/>
@@ -1893,7 +1942,7 @@
                 <w:noProof/>
                 <w:webHidden/>
               </w:rPr>
-              <w:instrText xml:space="preserve"> PAGEREF _Toc306560420 \h </w:instrText>
+              <w:instrText xml:space="preserve"> PAGEREF _Toc307210632 \h </w:instrText>
             </w:r>
             <w:r>
               <w:rPr>
@@ -1926,7 +1975,7 @@
         </w:p>
         <w:p>
           <w:pPr>
-            <w:pStyle w:val="Verzeichnis2"/>
+            <w:pStyle w:val="TOC2"/>
             <w:tabs>
               <w:tab w:val="left" w:pos="880"/>
               <w:tab w:val="right" w:leader="dot" w:pos="9062"/>
@@ -1938,7 +1987,7 @@
               <w:lang w:eastAsia="de-CH"/>
             </w:rPr>
           </w:pPr>
-          <w:hyperlink w:anchor="_Toc306560421" w:history="1">
+          <w:hyperlink w:anchor="_Toc307210633" w:history="1">
             <w:r>
               <w:rPr>
                 <w:rStyle w:val="Hyperlink"/>
@@ -1981,7 +2030,7 @@
                 <w:noProof/>
                 <w:webHidden/>
               </w:rPr>
-              <w:instrText xml:space="preserve"> PAGEREF _Toc306560421 \h </w:instrText>
+              <w:instrText xml:space="preserve"> PAGEREF _Toc307210633 \h </w:instrText>
             </w:r>
             <w:r>
               <w:rPr>
@@ -2014,7 +2063,7 @@
         </w:p>
         <w:p>
           <w:pPr>
-            <w:pStyle w:val="Verzeichnis1"/>
+            <w:pStyle w:val="TOC1"/>
             <w:tabs>
               <w:tab w:val="left" w:pos="440"/>
               <w:tab w:val="right" w:leader="dot" w:pos="9062"/>
@@ -2027,7 +2076,7 @@
               <w:lang w:eastAsia="de-CH"/>
             </w:rPr>
           </w:pPr>
-          <w:hyperlink w:anchor="_Toc306560422" w:history="1">
+          <w:hyperlink w:anchor="_Toc307210634" w:history="1">
             <w:r>
               <w:rPr>
                 <w:rStyle w:val="Hyperlink"/>
@@ -2071,7 +2120,7 @@
                 <w:noProof/>
                 <w:webHidden/>
               </w:rPr>
-              <w:instrText xml:space="preserve"> PAGEREF _Toc306560422 \h </w:instrText>
+              <w:instrText xml:space="preserve"> PAGEREF _Toc307210634 \h </w:instrText>
             </w:r>
             <w:r>
               <w:rPr>
@@ -2104,7 +2153,7 @@
         </w:p>
         <w:p>
           <w:pPr>
-            <w:pStyle w:val="Verzeichnis2"/>
+            <w:pStyle w:val="TOC2"/>
             <w:tabs>
               <w:tab w:val="left" w:pos="880"/>
               <w:tab w:val="right" w:leader="dot" w:pos="9062"/>
@@ -2116,7 +2165,7 @@
               <w:lang w:eastAsia="de-CH"/>
             </w:rPr>
           </w:pPr>
-          <w:hyperlink w:anchor="_Toc306560423" w:history="1">
+          <w:hyperlink w:anchor="_Toc307210635" w:history="1">
             <w:r>
               <w:rPr>
                 <w:rStyle w:val="Hyperlink"/>
@@ -2159,7 +2208,7 @@
                 <w:noProof/>
                 <w:webHidden/>
               </w:rPr>
-              <w:instrText xml:space="preserve"> PAGEREF _Toc306560423 \h </w:instrText>
+              <w:instrText xml:space="preserve"> PAGEREF _Toc307210635 \h </w:instrText>
             </w:r>
             <w:r>
               <w:rPr>
@@ -2192,7 +2241,7 @@
         </w:p>
         <w:p>
           <w:pPr>
-            <w:pStyle w:val="Verzeichnis3"/>
+            <w:pStyle w:val="TOC3"/>
             <w:tabs>
               <w:tab w:val="left" w:pos="1100"/>
               <w:tab w:val="right" w:leader="dot" w:pos="9062"/>
@@ -2202,7 +2251,7 @@
               <w:sz w:val="22"/>
             </w:rPr>
           </w:pPr>
-          <w:hyperlink w:anchor="_Toc306560424" w:history="1">
+          <w:hyperlink w:anchor="_Toc307210636" w:history="1">
             <w:r>
               <w:rPr>
                 <w:rStyle w:val="Hyperlink"/>
@@ -2243,7 +2292,7 @@
                 <w:noProof/>
                 <w:webHidden/>
               </w:rPr>
-              <w:instrText xml:space="preserve"> PAGEREF _Toc306560424 \h </w:instrText>
+              <w:instrText xml:space="preserve"> PAGEREF _Toc307210636 \h </w:instrText>
             </w:r>
             <w:r>
               <w:rPr>
@@ -2276,7 +2325,7 @@
         </w:p>
         <w:p>
           <w:pPr>
-            <w:pStyle w:val="Verzeichnis3"/>
+            <w:pStyle w:val="TOC3"/>
             <w:tabs>
               <w:tab w:val="left" w:pos="1100"/>
               <w:tab w:val="right" w:leader="dot" w:pos="9062"/>
@@ -2286,7 +2335,7 @@
               <w:sz w:val="22"/>
             </w:rPr>
           </w:pPr>
-          <w:hyperlink w:anchor="_Toc306560425" w:history="1">
+          <w:hyperlink w:anchor="_Toc307210637" w:history="1">
             <w:r>
               <w:rPr>
                 <w:rStyle w:val="Hyperlink"/>
@@ -2327,7 +2376,7 @@
                 <w:noProof/>
                 <w:webHidden/>
               </w:rPr>
-              <w:instrText xml:space="preserve"> PAGEREF _Toc306560425 \h </w:instrText>
+              <w:instrText xml:space="preserve"> PAGEREF _Toc307210637 \h </w:instrText>
             </w:r>
             <w:r>
               <w:rPr>
@@ -2360,7 +2409,7 @@
         </w:p>
         <w:p>
           <w:pPr>
-            <w:pStyle w:val="Verzeichnis2"/>
+            <w:pStyle w:val="TOC2"/>
             <w:tabs>
               <w:tab w:val="left" w:pos="880"/>
               <w:tab w:val="right" w:leader="dot" w:pos="9062"/>
@@ -2372,7 +2421,7 @@
               <w:lang w:eastAsia="de-CH"/>
             </w:rPr>
           </w:pPr>
-          <w:hyperlink w:anchor="_Toc306560426" w:history="1">
+          <w:hyperlink w:anchor="_Toc307210638" w:history="1">
             <w:r>
               <w:rPr>
                 <w:rStyle w:val="Hyperlink"/>
@@ -2415,7 +2464,7 @@
                 <w:noProof/>
                 <w:webHidden/>
               </w:rPr>
-              <w:instrText xml:space="preserve"> PAGEREF _Toc306560426 \h </w:instrText>
+              <w:instrText xml:space="preserve"> PAGEREF _Toc307210638 \h </w:instrText>
             </w:r>
             <w:r>
               <w:rPr>
@@ -2448,7 +2497,7 @@
         </w:p>
         <w:p>
           <w:pPr>
-            <w:pStyle w:val="Verzeichnis3"/>
+            <w:pStyle w:val="TOC3"/>
             <w:tabs>
               <w:tab w:val="left" w:pos="1100"/>
               <w:tab w:val="right" w:leader="dot" w:pos="9062"/>
@@ -2458,7 +2507,7 @@
               <w:sz w:val="22"/>
             </w:rPr>
           </w:pPr>
-          <w:hyperlink w:anchor="_Toc306560427" w:history="1">
+          <w:hyperlink w:anchor="_Toc307210639" w:history="1">
             <w:r>
               <w:rPr>
                 <w:rStyle w:val="Hyperlink"/>
@@ -2499,7 +2548,7 @@
                 <w:noProof/>
                 <w:webHidden/>
               </w:rPr>
-              <w:instrText xml:space="preserve"> PAGEREF _Toc306560427 \h </w:instrText>
+              <w:instrText xml:space="preserve"> PAGEREF _Toc307210639 \h </w:instrText>
             </w:r>
             <w:r>
               <w:rPr>
@@ -2532,7 +2581,7 @@
         </w:p>
         <w:p>
           <w:pPr>
-            <w:pStyle w:val="Verzeichnis3"/>
+            <w:pStyle w:val="TOC3"/>
             <w:tabs>
               <w:tab w:val="left" w:pos="1100"/>
               <w:tab w:val="right" w:leader="dot" w:pos="9062"/>
@@ -2542,7 +2591,7 @@
               <w:sz w:val="22"/>
             </w:rPr>
           </w:pPr>
-          <w:hyperlink w:anchor="_Toc306560428" w:history="1">
+          <w:hyperlink w:anchor="_Toc307210640" w:history="1">
             <w:r>
               <w:rPr>
                 <w:rStyle w:val="Hyperlink"/>
@@ -2583,7 +2632,7 @@
                 <w:noProof/>
                 <w:webHidden/>
               </w:rPr>
-              <w:instrText xml:space="preserve"> PAGEREF _Toc306560428 \h </w:instrText>
+              <w:instrText xml:space="preserve"> PAGEREF _Toc307210640 \h </w:instrText>
             </w:r>
             <w:r>
               <w:rPr>
@@ -2616,7 +2665,7 @@
         </w:p>
         <w:p>
           <w:pPr>
-            <w:pStyle w:val="Verzeichnis2"/>
+            <w:pStyle w:val="TOC2"/>
             <w:tabs>
               <w:tab w:val="left" w:pos="880"/>
               <w:tab w:val="right" w:leader="dot" w:pos="9062"/>
@@ -2628,7 +2677,7 @@
               <w:lang w:eastAsia="de-CH"/>
             </w:rPr>
           </w:pPr>
-          <w:hyperlink w:anchor="_Toc306560429" w:history="1">
+          <w:hyperlink w:anchor="_Toc307210641" w:history="1">
             <w:r>
               <w:rPr>
                 <w:rStyle w:val="Hyperlink"/>
@@ -2671,7 +2720,7 @@
                 <w:noProof/>
                 <w:webHidden/>
               </w:rPr>
-              <w:instrText xml:space="preserve"> PAGEREF _Toc306560429 \h </w:instrText>
+              <w:instrText xml:space="preserve"> PAGEREF _Toc307210641 \h </w:instrText>
             </w:r>
             <w:r>
               <w:rPr>
@@ -2704,7 +2753,7 @@
         </w:p>
         <w:p>
           <w:pPr>
-            <w:pStyle w:val="Verzeichnis3"/>
+            <w:pStyle w:val="TOC3"/>
             <w:tabs>
               <w:tab w:val="left" w:pos="1100"/>
               <w:tab w:val="right" w:leader="dot" w:pos="9062"/>
@@ -2714,7 +2763,7 @@
               <w:sz w:val="22"/>
             </w:rPr>
           </w:pPr>
-          <w:hyperlink w:anchor="_Toc306560430" w:history="1">
+          <w:hyperlink w:anchor="_Toc307210642" w:history="1">
             <w:r>
               <w:rPr>
                 <w:rStyle w:val="Hyperlink"/>
@@ -2755,7 +2804,7 @@
                 <w:noProof/>
                 <w:webHidden/>
               </w:rPr>
-              <w:instrText xml:space="preserve"> PAGEREF _Toc306560430 \h </w:instrText>
+              <w:instrText xml:space="preserve"> PAGEREF _Toc307210642 \h </w:instrText>
             </w:r>
             <w:r>
               <w:rPr>
@@ -2788,7 +2837,7 @@
         </w:p>
         <w:p>
           <w:pPr>
-            <w:pStyle w:val="Verzeichnis3"/>
+            <w:pStyle w:val="TOC3"/>
             <w:tabs>
               <w:tab w:val="left" w:pos="1100"/>
               <w:tab w:val="right" w:leader="dot" w:pos="9062"/>
@@ -2798,7 +2847,7 @@
               <w:sz w:val="22"/>
             </w:rPr>
           </w:pPr>
-          <w:hyperlink w:anchor="_Toc306560431" w:history="1">
+          <w:hyperlink w:anchor="_Toc307210643" w:history="1">
             <w:r>
               <w:rPr>
                 <w:rStyle w:val="Hyperlink"/>
@@ -2839,7 +2888,7 @@
                 <w:noProof/>
                 <w:webHidden/>
               </w:rPr>
-              <w:instrText xml:space="preserve"> PAGEREF _Toc306560431 \h </w:instrText>
+              <w:instrText xml:space="preserve"> PAGEREF _Toc307210643 \h </w:instrText>
             </w:r>
             <w:r>
               <w:rPr>
@@ -2904,9 +2953,9 @@
     </w:p>
     <w:p>
       <w:pPr>
-        <w:pStyle w:val="berschrift1"/>
-      </w:pPr>
-      <w:bookmarkStart w:id="4" w:name="_Toc306560413"/>
+        <w:pStyle w:val="Heading1"/>
+      </w:pPr>
+      <w:bookmarkStart w:id="4" w:name="_Toc307210625"/>
       <w:r>
         <w:lastRenderedPageBreak/>
         <w:t>Vision</w:t>
@@ -3169,6 +3218,8 @@
       <w:r>
         <w:t xml:space="preserve">. </w:t>
       </w:r>
+      <w:bookmarkStart w:id="5" w:name="_GoBack"/>
+      <w:bookmarkEnd w:id="5"/>
       <w:r>
         <w:br/>
       </w:r>
@@ -3257,14 +3308,14 @@
     </w:p>
     <w:p>
       <w:pPr>
-        <w:pStyle w:val="berschrift1"/>
-      </w:pPr>
-      <w:bookmarkStart w:id="5" w:name="_Toc306560414"/>
+        <w:pStyle w:val="Heading1"/>
+      </w:pPr>
+      <w:bookmarkStart w:id="6" w:name="_Toc307210626"/>
       <w:r>
         <w:lastRenderedPageBreak/>
         <w:t>Vorgänger: Project Flip 1.0</w:t>
       </w:r>
-      <w:bookmarkEnd w:id="5"/>
+      <w:bookmarkEnd w:id="6"/>
     </w:p>
     <w:p>
       <w:r>
@@ -3427,7 +3478,7 @@
     </w:p>
     <w:p>
       <w:pPr>
-        <w:pStyle w:val="Beschriftung"/>
+        <w:pStyle w:val="Caption"/>
         <w:rPr>
           <w:noProof/>
         </w:rPr>
@@ -3468,116 +3519,116 @@
     </w:p>
     <w:p>
       <w:pPr>
-        <w:pStyle w:val="berschrift2"/>
-      </w:pPr>
-      <w:bookmarkStart w:id="6" w:name="_Toc306560415"/>
+        <w:pStyle w:val="Heading2"/>
+      </w:pPr>
+      <w:bookmarkStart w:id="7" w:name="_Toc307210627"/>
       <w:r>
         <w:t>Ziele</w:t>
-      </w:r>
-      <w:bookmarkEnd w:id="6"/>
-    </w:p>
-    <w:p>
-      <w:r>
-        <w:t xml:space="preserve">Die </w:t>
-      </w:r>
-      <w:r>
-        <w:t xml:space="preserve">Version 1.0 </w:t>
-      </w:r>
-      <w:r>
-        <w:t xml:space="preserve">verfolgte </w:t>
-      </w:r>
-      <w:r>
-        <w:t>zwei Hauptziele</w:t>
-      </w:r>
-      <w:r>
-        <w:t xml:space="preserve">. Das erste Bestreben </w:t>
-      </w:r>
-      <w:r>
-        <w:t xml:space="preserve">war das </w:t>
-      </w:r>
-      <w:r>
-        <w:t>Studium der dazumal neuen Touch-Technologie. Die zweite Absicht</w:t>
-      </w:r>
-      <w:r>
-        <w:t xml:space="preserve"> war die ansprechende Darstellung von Project Notes.</w:t>
-      </w:r>
-      <w:r>
-        <w:t xml:space="preserve"> </w:t>
-      </w:r>
-      <w:r>
-        <w:t xml:space="preserve">Sie bietet </w:t>
-      </w:r>
-      <w:r>
-        <w:t xml:space="preserve">den Verkäufern von </w:t>
-      </w:r>
-      <w:proofErr w:type="spellStart"/>
-      <w:r>
-        <w:t>Zühlke</w:t>
-      </w:r>
-      <w:proofErr w:type="spellEnd"/>
-      <w:r>
-        <w:t xml:space="preserve"> Engineering AG </w:t>
-      </w:r>
-      <w:r>
-        <w:t>eine Möglichkeit</w:t>
-      </w:r>
-      <w:r>
-        <w:t xml:space="preserve">, Project Notes an ein Verkaufsgespräch mitzunehmen und dem Kunden </w:t>
-      </w:r>
-      <w:r>
-        <w:t xml:space="preserve">auf eine innovative Art </w:t>
-      </w:r>
-      <w:r>
-        <w:t xml:space="preserve">zu </w:t>
-      </w:r>
-      <w:r>
-        <w:t>präsentieren</w:t>
-      </w:r>
-      <w:r>
-        <w:t xml:space="preserve">. </w:t>
-      </w:r>
-    </w:p>
-    <w:p>
-      <w:r>
-        <w:t xml:space="preserve">Durch die Festlegung </w:t>
-      </w:r>
-      <w:r>
-        <w:t>der oben genannten</w:t>
-      </w:r>
-      <w:r>
-        <w:t xml:space="preserve"> Ziele</w:t>
-      </w:r>
-      <w:r>
-        <w:t xml:space="preserve"> war die A</w:t>
-      </w:r>
-      <w:r>
-        <w:t xml:space="preserve">pplikation ganz klar auf </w:t>
-      </w:r>
-      <w:proofErr w:type="spellStart"/>
-      <w:r>
-        <w:t>Tablet</w:t>
-      </w:r>
-      <w:proofErr w:type="spellEnd"/>
-      <w:r>
-        <w:t>-</w:t>
-      </w:r>
-      <w:r>
-        <w:t>PCs ausgerichtet.</w:t>
-      </w:r>
-    </w:p>
-    <w:p>
-      <w:pPr>
-        <w:pStyle w:val="berschrift2"/>
-      </w:pPr>
-      <w:bookmarkStart w:id="7" w:name="_Toc306560416"/>
-      <w:r>
-        <w:t>Funktionalitäten</w:t>
       </w:r>
       <w:bookmarkEnd w:id="7"/>
     </w:p>
     <w:p>
-      <w:pPr>
-        <w:pStyle w:val="Listenabsatz"/>
+      <w:r>
+        <w:t xml:space="preserve">Die </w:t>
+      </w:r>
+      <w:r>
+        <w:t xml:space="preserve">Version 1.0 </w:t>
+      </w:r>
+      <w:r>
+        <w:t xml:space="preserve">verfolgte </w:t>
+      </w:r>
+      <w:r>
+        <w:t>zwei Hauptziele</w:t>
+      </w:r>
+      <w:r>
+        <w:t xml:space="preserve">. Das erste Bestreben </w:t>
+      </w:r>
+      <w:r>
+        <w:t xml:space="preserve">war das </w:t>
+      </w:r>
+      <w:r>
+        <w:t>Studium der dazumal neuen Touch-Technologie. Die zweite Absicht</w:t>
+      </w:r>
+      <w:r>
+        <w:t xml:space="preserve"> war die ansprechende Darstellung von Project Notes.</w:t>
+      </w:r>
+      <w:r>
+        <w:t xml:space="preserve"> </w:t>
+      </w:r>
+      <w:r>
+        <w:t xml:space="preserve">Sie bietet </w:t>
+      </w:r>
+      <w:r>
+        <w:t xml:space="preserve">den Verkäufern von </w:t>
+      </w:r>
+      <w:proofErr w:type="spellStart"/>
+      <w:r>
+        <w:t>Zühlke</w:t>
+      </w:r>
+      <w:proofErr w:type="spellEnd"/>
+      <w:r>
+        <w:t xml:space="preserve"> Engineering AG </w:t>
+      </w:r>
+      <w:r>
+        <w:t>eine Möglichkeit</w:t>
+      </w:r>
+      <w:r>
+        <w:t xml:space="preserve">, Project Notes an ein Verkaufsgespräch mitzunehmen und dem Kunden </w:t>
+      </w:r>
+      <w:r>
+        <w:t xml:space="preserve">auf eine innovative Art </w:t>
+      </w:r>
+      <w:r>
+        <w:t xml:space="preserve">zu </w:t>
+      </w:r>
+      <w:r>
+        <w:t>präsentieren</w:t>
+      </w:r>
+      <w:r>
+        <w:t xml:space="preserve">. </w:t>
+      </w:r>
+    </w:p>
+    <w:p>
+      <w:r>
+        <w:t xml:space="preserve">Durch die Festlegung </w:t>
+      </w:r>
+      <w:r>
+        <w:t>der oben genannten</w:t>
+      </w:r>
+      <w:r>
+        <w:t xml:space="preserve"> Ziele</w:t>
+      </w:r>
+      <w:r>
+        <w:t xml:space="preserve"> war die A</w:t>
+      </w:r>
+      <w:r>
+        <w:t xml:space="preserve">pplikation ganz klar auf </w:t>
+      </w:r>
+      <w:proofErr w:type="spellStart"/>
+      <w:r>
+        <w:t>Tablet</w:t>
+      </w:r>
+      <w:proofErr w:type="spellEnd"/>
+      <w:r>
+        <w:t>-</w:t>
+      </w:r>
+      <w:r>
+        <w:t>PCs ausgerichtet.</w:t>
+      </w:r>
+    </w:p>
+    <w:p>
+      <w:pPr>
+        <w:pStyle w:val="Heading2"/>
+      </w:pPr>
+      <w:bookmarkStart w:id="8" w:name="_Toc307210628"/>
+      <w:r>
+        <w:t>Funktionalitäten</w:t>
+      </w:r>
+      <w:bookmarkEnd w:id="8"/>
+    </w:p>
+    <w:p>
+      <w:pPr>
+        <w:pStyle w:val="ListParagraph"/>
         <w:numPr>
           <w:ilvl w:val="0"/>
           <w:numId w:val="9"/>
@@ -3589,7 +3640,7 @@
     </w:p>
     <w:p>
       <w:pPr>
-        <w:pStyle w:val="Listenabsatz"/>
+        <w:pStyle w:val="ListParagraph"/>
         <w:numPr>
           <w:ilvl w:val="0"/>
           <w:numId w:val="9"/>
@@ -3601,7 +3652,7 @@
     </w:p>
     <w:p>
       <w:pPr>
-        <w:pStyle w:val="Listenabsatz"/>
+        <w:pStyle w:val="ListParagraph"/>
         <w:numPr>
           <w:ilvl w:val="0"/>
           <w:numId w:val="9"/>
@@ -3613,7 +3664,7 @@
     </w:p>
     <w:p>
       <w:pPr>
-        <w:pStyle w:val="Listenabsatz"/>
+        <w:pStyle w:val="ListParagraph"/>
         <w:numPr>
           <w:ilvl w:val="0"/>
           <w:numId w:val="9"/>
@@ -3652,7 +3703,7 @@
     </w:p>
     <w:p>
       <w:pPr>
-        <w:pStyle w:val="Listenabsatz"/>
+        <w:pStyle w:val="ListParagraph"/>
         <w:numPr>
           <w:ilvl w:val="0"/>
           <w:numId w:val="9"/>
@@ -3676,9 +3727,9 @@
     </w:p>
     <w:p>
       <w:pPr>
-        <w:pStyle w:val="berschrift2"/>
-      </w:pPr>
-      <w:bookmarkStart w:id="8" w:name="_Toc306560417"/>
+        <w:pStyle w:val="Heading2"/>
+      </w:pPr>
+      <w:bookmarkStart w:id="9" w:name="_Toc307210629"/>
       <w:proofErr w:type="spellStart"/>
       <w:r>
         <w:t>Lessons</w:t>
@@ -3691,18 +3742,18 @@
       <w:r>
         <w:t>Learned</w:t>
       </w:r>
-      <w:bookmarkEnd w:id="8"/>
+      <w:bookmarkEnd w:id="9"/>
       <w:proofErr w:type="spellEnd"/>
     </w:p>
     <w:p>
       <w:pPr>
-        <w:pStyle w:val="berschrift3"/>
-      </w:pPr>
-      <w:bookmarkStart w:id="9" w:name="_Toc306560418"/>
+        <w:pStyle w:val="Heading3"/>
+      </w:pPr>
+      <w:bookmarkStart w:id="10" w:name="_Toc307210630"/>
       <w:r>
         <w:t>Bildumwandlung</w:t>
       </w:r>
-      <w:bookmarkEnd w:id="9"/>
+      <w:bookmarkEnd w:id="10"/>
     </w:p>
     <w:p>
       <w:r>
@@ -3812,13 +3863,13 @@
     </w:p>
     <w:p>
       <w:pPr>
-        <w:pStyle w:val="berschrift3"/>
-      </w:pPr>
-      <w:bookmarkStart w:id="10" w:name="_Toc306560419"/>
+        <w:pStyle w:val="Heading3"/>
+      </w:pPr>
+      <w:bookmarkStart w:id="11" w:name="_Toc307210631"/>
       <w:r>
         <w:t>Performance / Hardware</w:t>
       </w:r>
-      <w:bookmarkEnd w:id="10"/>
+      <w:bookmarkEnd w:id="11"/>
     </w:p>
     <w:p>
       <w:r>
@@ -3877,14 +3928,14 @@
     </w:p>
     <w:p>
       <w:pPr>
-        <w:pStyle w:val="berschrift1"/>
-      </w:pPr>
-      <w:bookmarkStart w:id="11" w:name="_Toc306560420"/>
+        <w:pStyle w:val="Heading1"/>
+      </w:pPr>
+      <w:bookmarkStart w:id="12" w:name="_Toc307210632"/>
       <w:r>
         <w:lastRenderedPageBreak/>
         <w:t>Interviews</w:t>
       </w:r>
-      <w:bookmarkEnd w:id="11"/>
+      <w:bookmarkEnd w:id="12"/>
     </w:p>
     <w:p>
       <w:r>
@@ -3925,13 +3976,13 @@
     </w:p>
     <w:p>
       <w:pPr>
-        <w:pStyle w:val="berschrift2"/>
-      </w:pPr>
-      <w:bookmarkStart w:id="12" w:name="_Toc306560421"/>
+        <w:pStyle w:val="Heading2"/>
+      </w:pPr>
+      <w:bookmarkStart w:id="13" w:name="_Toc307210633"/>
       <w:r>
         <w:t>Fragen</w:t>
       </w:r>
-      <w:bookmarkEnd w:id="12"/>
+      <w:bookmarkEnd w:id="13"/>
     </w:p>
     <w:p>
       <w:pPr>
@@ -4375,15 +4426,15 @@
     </w:p>
     <w:p>
       <w:pPr>
-        <w:pStyle w:val="berschrift1"/>
-      </w:pPr>
-      <w:bookmarkStart w:id="13" w:name="_Toc306560422"/>
+        <w:pStyle w:val="Heading1"/>
+      </w:pPr>
+      <w:bookmarkStart w:id="14" w:name="_Toc307210634"/>
       <w:proofErr w:type="spellStart"/>
       <w:r>
         <w:lastRenderedPageBreak/>
         <w:t>Personas</w:t>
       </w:r>
-      <w:bookmarkEnd w:id="13"/>
+      <w:bookmarkEnd w:id="14"/>
       <w:proofErr w:type="spellEnd"/>
     </w:p>
     <w:p>
@@ -4622,24 +4673,24 @@
     </w:p>
     <w:p>
       <w:pPr>
-        <w:pStyle w:val="berschrift2"/>
-      </w:pPr>
-      <w:bookmarkStart w:id="14" w:name="_Ref306005254"/>
-      <w:bookmarkStart w:id="15" w:name="_Ref306005257"/>
-      <w:bookmarkStart w:id="16" w:name="_Toc306560423"/>
+        <w:pStyle w:val="Heading2"/>
+      </w:pPr>
+      <w:bookmarkStart w:id="15" w:name="_Ref306005254"/>
+      <w:bookmarkStart w:id="16" w:name="_Ref306005257"/>
+      <w:bookmarkStart w:id="17" w:name="_Toc307210635"/>
       <w:r>
         <w:t xml:space="preserve">Persona </w:t>
       </w:r>
       <w:r>
         <w:t>Ulrich Umsetzer</w:t>
       </w:r>
-      <w:bookmarkEnd w:id="14"/>
       <w:bookmarkEnd w:id="15"/>
       <w:bookmarkEnd w:id="16"/>
+      <w:bookmarkEnd w:id="17"/>
     </w:p>
     <w:tbl>
       <w:tblPr>
-        <w:tblStyle w:val="Tabellenraster"/>
+        <w:tblStyle w:val="TableGrid"/>
         <w:tblW w:w="0" w:type="auto"/>
         <w:tblLook w:val="04A0" w:firstRow="1" w:lastRow="0" w:firstColumn="1" w:lastColumn="0" w:noHBand="0" w:noVBand="1"/>
       </w:tblPr>
@@ -5034,13 +5085,8 @@
             <w:r>
               <w:t xml:space="preserve">Eigenschaften / </w:t>
             </w:r>
-            <w:proofErr w:type="spellStart"/>
-            <w:r>
-              <w:t>Behaviour</w:t>
-            </w:r>
-            <w:proofErr w:type="spellEnd"/>
-            <w:r>
-              <w:t xml:space="preserve"> Variables</w:t>
+            <w:r>
+              <w:t>Verhaltensvariablen</w:t>
             </w:r>
           </w:p>
         </w:tc>
@@ -5050,7 +5096,7 @@
           </w:tcPr>
           <w:p>
             <w:pPr>
-              <w:pStyle w:val="Listenabsatz"/>
+              <w:pStyle w:val="ListParagraph"/>
               <w:numPr>
                 <w:ilvl w:val="0"/>
                 <w:numId w:val="7"/>
@@ -5062,7 +5108,7 @@
           </w:p>
           <w:p>
             <w:pPr>
-              <w:pStyle w:val="Listenabsatz"/>
+              <w:pStyle w:val="ListParagraph"/>
               <w:numPr>
                 <w:ilvl w:val="0"/>
                 <w:numId w:val="7"/>
@@ -5077,7 +5123,7 @@
           </w:p>
           <w:p>
             <w:pPr>
-              <w:pStyle w:val="Listenabsatz"/>
+              <w:pStyle w:val="ListParagraph"/>
               <w:numPr>
                 <w:ilvl w:val="0"/>
                 <w:numId w:val="7"/>
@@ -5089,7 +5135,7 @@
           </w:p>
           <w:p>
             <w:pPr>
-              <w:pStyle w:val="Listenabsatz"/>
+              <w:pStyle w:val="ListParagraph"/>
               <w:numPr>
                 <w:ilvl w:val="0"/>
                 <w:numId w:val="7"/>
@@ -5130,7 +5176,7 @@
           </w:tcPr>
           <w:p>
             <w:pPr>
-              <w:pStyle w:val="Listenabsatz"/>
+              <w:pStyle w:val="ListParagraph"/>
               <w:numPr>
                 <w:ilvl w:val="0"/>
                 <w:numId w:val="5"/>
@@ -5142,7 +5188,7 @@
           </w:p>
           <w:p>
             <w:pPr>
-              <w:pStyle w:val="Listenabsatz"/>
+              <w:pStyle w:val="ListParagraph"/>
               <w:numPr>
                 <w:ilvl w:val="0"/>
                 <w:numId w:val="5"/>
@@ -5174,9 +5220,9 @@
     </w:tbl>
     <w:p>
       <w:pPr>
-        <w:pStyle w:val="berschrift3"/>
-      </w:pPr>
-      <w:bookmarkStart w:id="17" w:name="_Toc306560424"/>
+        <w:pStyle w:val="Heading3"/>
+      </w:pPr>
+      <w:bookmarkStart w:id="18" w:name="_Toc307210636"/>
       <w:r>
         <w:lastRenderedPageBreak/>
         <w:t>Ist</w:t>
@@ -5186,166 +5232,6 @@
       </w:r>
       <w:r>
         <w:t>-1</w:t>
-      </w:r>
-      <w:bookmarkEnd w:id="17"/>
-    </w:p>
-    <w:p>
-      <w:r>
-        <w:t xml:space="preserve">Ulrich Umsetzer hat sich mit zwei Mitarbeitern der </w:t>
-      </w:r>
-      <w:proofErr w:type="spellStart"/>
-      <w:r>
-        <w:t>Zühlke</w:t>
-      </w:r>
-      <w:proofErr w:type="spellEnd"/>
-      <w:r>
-        <w:t xml:space="preserve"> Engineering AG verabredet um </w:t>
-      </w:r>
-      <w:r>
-        <w:t>eine geplante Zusammenarbeit zu besprechen.</w:t>
-      </w:r>
-      <w:r>
-        <w:t xml:space="preserve"> Dabei handelt es sich um ein Projekt im .Net-Bereich. </w:t>
-      </w:r>
-      <w:r>
-        <w:t>Ulrich erscheint pünktlich bei der Firma, erfährt aber von der Empfangsdame, dass die beiden Mitarbeiter sich etwas verspäten. Er entscheidet sich daher, die Zeit zu nutzen</w:t>
-      </w:r>
-      <w:r>
-        <w:t>,</w:t>
-      </w:r>
-      <w:r>
-        <w:t xml:space="preserve"> um sich bei den ausgestellten Project Notes umzusehen. </w:t>
-      </w:r>
-      <w:r>
-        <w:t>Dabei sucht er nach Projekten</w:t>
-      </w:r>
-      <w:r>
-        <w:t>,</w:t>
-      </w:r>
-      <w:r>
-        <w:t xml:space="preserve"> die ebenfalls mit .Net umgesetzt wurden.</w:t>
-      </w:r>
-      <w:r>
-        <w:t xml:space="preserve"> Nach kurzem Suchen stösst er auf das erste Projekt, welches diesen Kriterien entspricht. </w:t>
-      </w:r>
-      <w:r>
-        <w:t xml:space="preserve">Er studiert die Project Note daher aufmerksam. </w:t>
-      </w:r>
-    </w:p>
-    <w:p>
-      <w:r>
-        <w:t>Wenig später</w:t>
-      </w:r>
-      <w:r>
-        <w:t xml:space="preserve"> wird er von den beiden Mitarb</w:t>
-      </w:r>
-      <w:r>
-        <w:t xml:space="preserve">eitern der </w:t>
-      </w:r>
-      <w:proofErr w:type="spellStart"/>
-      <w:r>
-        <w:t>Zühlke</w:t>
-      </w:r>
-      <w:proofErr w:type="spellEnd"/>
-      <w:r>
-        <w:t xml:space="preserve"> Engineering AG</w:t>
-      </w:r>
-      <w:r>
-        <w:t xml:space="preserve"> abgeholt. </w:t>
-      </w:r>
-      <w:r>
-        <w:t>Leider hat Ulrich in dieser Zeit die Project Note nicht zu Ende lesen können. Er würde daher gerne eine Kopie davon mitnehmen</w:t>
-      </w:r>
-      <w:r>
-        <w:t xml:space="preserve">, </w:t>
-      </w:r>
-      <w:r>
-        <w:t xml:space="preserve">doch gibt es nicht von allen ausgestellten Projekten Kopien. </w:t>
-      </w:r>
-      <w:r>
-        <w:t>Ulrich bittet daher einen der beiden Mitarbeiter</w:t>
-      </w:r>
-      <w:r>
-        <w:t>,</w:t>
-      </w:r>
-      <w:r>
-        <w:t xml:space="preserve"> ihm diese doch zukommen zu lassen. </w:t>
-      </w:r>
-      <w:r>
-        <w:t xml:space="preserve">Dieser willigt gerne ein </w:t>
-      </w:r>
-      <w:r>
-        <w:t xml:space="preserve">und schlägt </w:t>
-      </w:r>
-      <w:r>
-        <w:t>vor, dass er Ulrich</w:t>
-      </w:r>
-      <w:r>
-        <w:t xml:space="preserve"> </w:t>
-      </w:r>
-      <w:r>
-        <w:t>auch gleich mehrere Projekte aus</w:t>
-      </w:r>
-      <w:r>
-        <w:t xml:space="preserve"> diesem Bereich zukommen lassen könnte.</w:t>
-      </w:r>
-    </w:p>
-    <w:p>
-      <w:r>
-        <w:t>Nach der Besprechung begibt sich Ulrich zurück ins Büro</w:t>
-      </w:r>
-      <w:r>
-        <w:t xml:space="preserve"> der Firma XY AG</w:t>
-      </w:r>
-      <w:r>
-        <w:t>. Dort angekommen</w:t>
-      </w:r>
-      <w:r>
-        <w:t>,</w:t>
-      </w:r>
-      <w:r>
-        <w:t xml:space="preserve"> ruft er seine </w:t>
-      </w:r>
-      <w:r>
-        <w:t>Em</w:t>
-      </w:r>
-      <w:r>
-        <w:t>ails ab</w:t>
-      </w:r>
-      <w:r>
-        <w:t>.</w:t>
-      </w:r>
-      <w:r>
-        <w:t xml:space="preserve"> Der </w:t>
-      </w:r>
-      <w:proofErr w:type="spellStart"/>
-      <w:r>
-        <w:t>Zühlke</w:t>
-      </w:r>
-      <w:proofErr w:type="spellEnd"/>
-      <w:r>
-        <w:t xml:space="preserve"> Engineering AG Mitarbeiter hat ihm eine kleine Auswahl an spannenden .Net-Projekten zukommen lassen. </w:t>
-      </w:r>
-      <w:r>
-        <w:t xml:space="preserve">Ulrich druckt zwei, die ihm </w:t>
-      </w:r>
-      <w:r>
-        <w:t xml:space="preserve">besonders </w:t>
-      </w:r>
-      <w:r>
-        <w:t>interessant erscheinen, aus und liest diese nun in aller Ruhe.</w:t>
-      </w:r>
-      <w:r>
-        <w:t xml:space="preserve"> </w:t>
-      </w:r>
-    </w:p>
-    <w:p>
-      <w:pPr>
-        <w:pStyle w:val="berschrift3"/>
-      </w:pPr>
-      <w:bookmarkStart w:id="18" w:name="_Toc306560425"/>
-      <w:r>
-        <w:t>Soll-Szenario-1</w:t>
       </w:r>
       <w:bookmarkEnd w:id="18"/>
     </w:p>
@@ -5359,32 +5245,48 @@
       </w:r>
       <w:proofErr w:type="spellEnd"/>
       <w:r>
-        <w:t xml:space="preserve"> Engineering AG verabredet um eine geplante Zusammenarbeit zu besprechen. Dabei handelt es sich um ein Projekt im .Net-Bereich. Ulrich erscheint pünktlich bei der Firma, erfährt aber von der Empfangsdame, dass die beiden Mitarbeiter sich etwas verspäten. Die Empfangsdame weist ihn zudem darauf hin, dass die Project Notes nun über den neu erworbenen </w:t>
-      </w:r>
-      <w:proofErr w:type="spellStart"/>
-      <w:r>
-        <w:t>Surface</w:t>
-      </w:r>
-      <w:proofErr w:type="spellEnd"/>
-      <w:r>
-        <w:t xml:space="preserve"> Tisch eingesehen werden können. Ulrich sieht dies als ideale Chance, ein solches Gerät einmal selber zu testen. Interessiert setzt er sich daher an den Tisch und beginnt sogleich nach Projekten im .Net-Bereich zu suchen. Diese findet Ulrich auch schnell und er ist b</w:t>
-      </w:r>
-      <w:r>
-        <w:t>e</w:t>
-      </w:r>
-      <w:r>
-        <w:t>eindruckt über die grosse Auswahl an Projekten. Ulrich sucht sich davon einige interessante aus</w:t>
-      </w:r>
-      <w:r>
-        <w:t xml:space="preserve"> und beginnt diese zu lesen.</w:t>
+        <w:t xml:space="preserve"> Engineering AG verabredet um </w:t>
+      </w:r>
+      <w:r>
+        <w:t>eine geplante Zusammenarbeit zu besprechen.</w:t>
+      </w:r>
+      <w:r>
+        <w:t xml:space="preserve"> Dabei handelt es sich um ein Projekt im .Net-Bereich. </w:t>
+      </w:r>
+      <w:r>
+        <w:t>Ulrich erscheint pünktlich bei der Firma, erfährt aber von der Empfangsdame, dass die beiden Mitarbeiter sich etwas verspäten. Er entscheidet sich daher, die Zeit zu nutzen</w:t>
+      </w:r>
+      <w:r>
+        <w:t>,</w:t>
+      </w:r>
+      <w:r>
+        <w:t xml:space="preserve"> um sich bei den ausgestellten Project Notes umzusehen. </w:t>
+      </w:r>
+      <w:r>
+        <w:t>Dabei sucht er nach Projekten</w:t>
+      </w:r>
+      <w:r>
+        <w:t>,</w:t>
+      </w:r>
+      <w:r>
+        <w:t xml:space="preserve"> die ebenfalls mit .Net umgesetzt wurden.</w:t>
+      </w:r>
+      <w:r>
+        <w:t xml:space="preserve"> Nach kurzem Suchen stösst er auf das erste Projekt, welches diesen Kriterien entspricht. </w:t>
+      </w:r>
+      <w:r>
+        <w:t xml:space="preserve">Er studiert die Project Note daher aufmerksam. </w:t>
       </w:r>
     </w:p>
     <w:p>
       <w:r>
-        <w:t xml:space="preserve">Wenig später </w:t>
-      </w:r>
-      <w:r>
-        <w:t xml:space="preserve">wird er von den beiden Mitarbeitern der </w:t>
+        <w:t>Wenig später</w:t>
+      </w:r>
+      <w:r>
+        <w:t xml:space="preserve"> wird er von den beiden Mitarb</w:t>
+      </w:r>
+      <w:r>
+        <w:t xml:space="preserve">eitern der </w:t>
       </w:r>
       <w:proofErr w:type="spellStart"/>
       <w:r>
@@ -5392,18 +5294,162 @@
       </w:r>
       <w:proofErr w:type="spellEnd"/>
       <w:r>
-        <w:t xml:space="preserve"> Engineering AG abgeholt. Nun würde Ulrich die Artikel aber gerne doch genauer studieren. Er nutzt daher die Möglichkeit, dass die P</w:t>
-      </w:r>
-      <w:r>
-        <w:t>roject Notes auch an eine Emaila</w:t>
-      </w:r>
-      <w:r>
-        <w:t>dresse verschickt werden können:</w:t>
+        <w:t xml:space="preserve"> Engineering AG</w:t>
+      </w:r>
+      <w:r>
+        <w:t xml:space="preserve"> abgeholt. </w:t>
+      </w:r>
+      <w:r>
+        <w:t>Leider hat Ulrich in dieser Zeit die Project Note nicht zu Ende lesen können. Er würde daher gerne eine Kopie davon mitnehmen</w:t>
+      </w:r>
+      <w:r>
+        <w:t xml:space="preserve">, </w:t>
+      </w:r>
+      <w:r>
+        <w:t xml:space="preserve">doch gibt es nicht von allen ausgestellten Projekten Kopien. </w:t>
+      </w:r>
+      <w:r>
+        <w:t>Ulrich bittet daher einen der beiden Mitarbeiter</w:t>
+      </w:r>
+      <w:r>
+        <w:t>,</w:t>
+      </w:r>
+      <w:r>
+        <w:t xml:space="preserve"> ihm diese doch zukommen zu lassen. </w:t>
+      </w:r>
+      <w:r>
+        <w:t xml:space="preserve">Dieser willigt gerne ein </w:t>
+      </w:r>
+      <w:r>
+        <w:t xml:space="preserve">und schlägt </w:t>
+      </w:r>
+      <w:r>
+        <w:t>vor, dass er Ulrich</w:t>
+      </w:r>
+      <w:r>
+        <w:t xml:space="preserve"> </w:t>
+      </w:r>
+      <w:r>
+        <w:t>auch gleich mehrere Projekte aus</w:t>
+      </w:r>
+      <w:r>
+        <w:t xml:space="preserve"> diesem Bereich zukommen lassen könnte.</w:t>
       </w:r>
     </w:p>
     <w:p>
-      <w:pPr>
-        <w:pStyle w:val="Listenabsatz"/>
+      <w:r>
+        <w:t>Nach der Besprechung begibt sich Ulrich zurück ins Büro</w:t>
+      </w:r>
+      <w:r>
+        <w:t xml:space="preserve"> der Firma XY AG</w:t>
+      </w:r>
+      <w:r>
+        <w:t>. Dort angekommen</w:t>
+      </w:r>
+      <w:r>
+        <w:t>,</w:t>
+      </w:r>
+      <w:r>
+        <w:t xml:space="preserve"> ruft er seine </w:t>
+      </w:r>
+      <w:r>
+        <w:t>Em</w:t>
+      </w:r>
+      <w:r>
+        <w:t>ails ab</w:t>
+      </w:r>
+      <w:r>
+        <w:t>.</w:t>
+      </w:r>
+      <w:r>
+        <w:t xml:space="preserve"> Der </w:t>
+      </w:r>
+      <w:proofErr w:type="spellStart"/>
+      <w:r>
+        <w:t>Zühlke</w:t>
+      </w:r>
+      <w:proofErr w:type="spellEnd"/>
+      <w:r>
+        <w:t xml:space="preserve"> Engineering AG Mitarbeiter hat ihm eine kleine Auswahl an spannenden .Net-Projekten zukommen lassen. </w:t>
+      </w:r>
+      <w:r>
+        <w:t xml:space="preserve">Ulrich druckt zwei, die ihm </w:t>
+      </w:r>
+      <w:r>
+        <w:t xml:space="preserve">besonders </w:t>
+      </w:r>
+      <w:r>
+        <w:t>interessant erscheinen, aus und liest diese nun in aller Ruhe.</w:t>
+      </w:r>
+      <w:r>
+        <w:t xml:space="preserve"> </w:t>
+      </w:r>
+    </w:p>
+    <w:p>
+      <w:pPr>
+        <w:pStyle w:val="Heading3"/>
+      </w:pPr>
+      <w:bookmarkStart w:id="19" w:name="_Toc307210637"/>
+      <w:r>
+        <w:t>Soll-Szenario-1</w:t>
+      </w:r>
+      <w:bookmarkEnd w:id="19"/>
+    </w:p>
+    <w:p>
+      <w:r>
+        <w:t xml:space="preserve">Ulrich Umsetzer hat sich mit zwei Mitarbeitern der </w:t>
+      </w:r>
+      <w:proofErr w:type="spellStart"/>
+      <w:r>
+        <w:t>Zühlke</w:t>
+      </w:r>
+      <w:proofErr w:type="spellEnd"/>
+      <w:r>
+        <w:t xml:space="preserve"> Engineering AG verabredet um eine geplante Zusammenarbeit zu besprechen. Dabei handelt es sich um ein Projekt im .Net-Bereich. Ulrich erscheint pünktlich bei der Firma, erfährt aber von der Empfangsdame, dass die beiden Mitarbeiter sich etwas verspäten. Die Empfangsdame weist ihn zudem darauf hin, dass die Project Notes nun über den neu erworbenen </w:t>
+      </w:r>
+      <w:proofErr w:type="spellStart"/>
+      <w:r>
+        <w:t>Surface</w:t>
+      </w:r>
+      <w:proofErr w:type="spellEnd"/>
+      <w:r>
+        <w:t xml:space="preserve"> Tisch eingesehen werden können. Ulrich sieht dies als ideale Chance, ein solches Gerät einmal selber zu testen. Interessiert setzt er sich daher an den Tisch und beginnt sogleich nach Projekten im .Net-Bereich zu suchen. Diese findet Ulrich auch schnell und er ist b</w:t>
+      </w:r>
+      <w:r>
+        <w:t>e</w:t>
+      </w:r>
+      <w:r>
+        <w:t>eindruckt über die grosse Auswahl an Projekten. Ulrich sucht sich davon einige interessante aus</w:t>
+      </w:r>
+      <w:r>
+        <w:t xml:space="preserve"> und beginnt diese zu lesen.</w:t>
+      </w:r>
+    </w:p>
+    <w:p>
+      <w:r>
+        <w:t xml:space="preserve">Wenig später </w:t>
+      </w:r>
+      <w:r>
+        <w:t xml:space="preserve">wird er von den beiden Mitarbeitern der </w:t>
+      </w:r>
+      <w:proofErr w:type="spellStart"/>
+      <w:r>
+        <w:t>Zühlke</w:t>
+      </w:r>
+      <w:proofErr w:type="spellEnd"/>
+      <w:r>
+        <w:t xml:space="preserve"> Engineering AG abgeholt. Nun würde Ulrich die Artikel aber gerne doch genauer studieren. Er nutzt daher die Möglichkeit, dass die P</w:t>
+      </w:r>
+      <w:r>
+        <w:t>roject Notes auch an eine Emaila</w:t>
+      </w:r>
+      <w:r>
+        <w:t>dresse verschickt werden können:</w:t>
+      </w:r>
+    </w:p>
+    <w:p>
+      <w:pPr>
+        <w:pStyle w:val="ListParagraph"/>
         <w:numPr>
           <w:ilvl w:val="0"/>
           <w:numId w:val="11"/>
@@ -5430,7 +5476,7 @@
     </w:p>
     <w:p>
       <w:pPr>
-        <w:pStyle w:val="Listenabsatz"/>
+        <w:pStyle w:val="ListParagraph"/>
         <w:numPr>
           <w:ilvl w:val="0"/>
           <w:numId w:val="11"/>
@@ -5477,7 +5523,7 @@
     </w:p>
     <w:p>
       <w:pPr>
-        <w:pStyle w:val="Listenabsatz"/>
+        <w:pStyle w:val="ListParagraph"/>
         <w:numPr>
           <w:ilvl w:val="0"/>
           <w:numId w:val="11"/>
@@ -5637,26 +5683,26 @@
     </w:p>
     <w:p>
       <w:pPr>
-        <w:pStyle w:val="berschrift2"/>
-      </w:pPr>
-      <w:bookmarkStart w:id="19" w:name="_Ref306005265"/>
-      <w:bookmarkStart w:id="20" w:name="_Ref306005270"/>
-      <w:bookmarkStart w:id="21" w:name="_Ref306005273"/>
-      <w:bookmarkStart w:id="22" w:name="_Toc306560426"/>
+        <w:pStyle w:val="Heading2"/>
+      </w:pPr>
+      <w:bookmarkStart w:id="20" w:name="_Ref306005265"/>
+      <w:bookmarkStart w:id="21" w:name="_Ref306005270"/>
+      <w:bookmarkStart w:id="22" w:name="_Ref306005273"/>
+      <w:bookmarkStart w:id="23" w:name="_Toc307210638"/>
       <w:r>
         <w:t xml:space="preserve">Persona </w:t>
       </w:r>
       <w:r>
         <w:t>Erik Entscheider</w:t>
       </w:r>
-      <w:bookmarkEnd w:id="19"/>
       <w:bookmarkEnd w:id="20"/>
       <w:bookmarkEnd w:id="21"/>
       <w:bookmarkEnd w:id="22"/>
+      <w:bookmarkEnd w:id="23"/>
     </w:p>
     <w:tbl>
       <w:tblPr>
-        <w:tblStyle w:val="Tabellenraster"/>
+        <w:tblStyle w:val="TableGrid"/>
         <w:tblW w:w="0" w:type="auto"/>
         <w:tblLook w:val="04A0" w:firstRow="1" w:lastRow="0" w:firstColumn="1" w:lastColumn="0" w:noHBand="0" w:noVBand="1"/>
       </w:tblPr>
@@ -5947,15 +5993,13 @@
           </w:tcPr>
           <w:p>
             <w:r>
-              <w:t xml:space="preserve">Eigenschaften / </w:t>
-            </w:r>
-            <w:proofErr w:type="spellStart"/>
-            <w:r>
-              <w:t>Behaviour</w:t>
-            </w:r>
-            <w:proofErr w:type="spellEnd"/>
-            <w:r>
-              <w:t xml:space="preserve"> Variables</w:t>
+              <w:t xml:space="preserve">Eigenschaften </w:t>
+            </w:r>
+            <w:r>
+              <w:t xml:space="preserve">/ </w:t>
+            </w:r>
+            <w:r>
+              <w:t>Verhaltensvariablen</w:t>
             </w:r>
           </w:p>
         </w:tc>
@@ -5965,7 +6009,7 @@
           </w:tcPr>
           <w:p>
             <w:pPr>
-              <w:pStyle w:val="Listenabsatz"/>
+              <w:pStyle w:val="ListParagraph"/>
               <w:numPr>
                 <w:ilvl w:val="0"/>
                 <w:numId w:val="7"/>
@@ -5977,7 +6021,7 @@
           </w:p>
           <w:p>
             <w:pPr>
-              <w:pStyle w:val="Listenabsatz"/>
+              <w:pStyle w:val="ListParagraph"/>
               <w:numPr>
                 <w:ilvl w:val="0"/>
                 <w:numId w:val="7"/>
@@ -6018,7 +6062,7 @@
           </w:tcPr>
           <w:p>
             <w:pPr>
-              <w:pStyle w:val="Listenabsatz"/>
+              <w:pStyle w:val="ListParagraph"/>
               <w:numPr>
                 <w:ilvl w:val="0"/>
                 <w:numId w:val="6"/>
@@ -6030,7 +6074,7 @@
           </w:p>
           <w:p>
             <w:pPr>
-              <w:pStyle w:val="Listenabsatz"/>
+              <w:pStyle w:val="ListParagraph"/>
               <w:numPr>
                 <w:ilvl w:val="0"/>
                 <w:numId w:val="6"/>
@@ -6053,15 +6097,15 @@
     </w:tbl>
     <w:p>
       <w:pPr>
-        <w:pStyle w:val="berschrift3"/>
-      </w:pPr>
-      <w:bookmarkStart w:id="23" w:name="_Toc305165274"/>
-      <w:bookmarkStart w:id="24" w:name="_Toc306560427"/>
+        <w:pStyle w:val="Heading3"/>
+      </w:pPr>
+      <w:bookmarkStart w:id="24" w:name="_Toc305165274"/>
+      <w:bookmarkStart w:id="25" w:name="_Toc307210639"/>
       <w:r>
         <w:t>Ist-Szenario-1</w:t>
       </w:r>
-      <w:bookmarkEnd w:id="23"/>
       <w:bookmarkEnd w:id="24"/>
+      <w:bookmarkEnd w:id="25"/>
     </w:p>
     <w:p>
       <w:r>
@@ -6141,15 +6185,15 @@
     </w:p>
     <w:p>
       <w:pPr>
-        <w:pStyle w:val="berschrift3"/>
-      </w:pPr>
-      <w:bookmarkStart w:id="25" w:name="_Toc305165275"/>
-      <w:bookmarkStart w:id="26" w:name="_Toc306560428"/>
+        <w:pStyle w:val="Heading3"/>
+      </w:pPr>
+      <w:bookmarkStart w:id="26" w:name="_Toc305165275"/>
+      <w:bookmarkStart w:id="27" w:name="_Toc307210640"/>
       <w:r>
         <w:t>Soll-Szenario-1</w:t>
       </w:r>
-      <w:bookmarkEnd w:id="25"/>
       <w:bookmarkEnd w:id="26"/>
+      <w:bookmarkEnd w:id="27"/>
     </w:p>
     <w:p>
       <w:r>
@@ -6250,7 +6294,7 @@
     </w:p>
     <w:p>
       <w:pPr>
-        <w:pStyle w:val="berschrift4"/>
+        <w:pStyle w:val="Heading4"/>
       </w:pPr>
       <w:r>
         <w:t>Alternative A</w:t>
@@ -6266,7 +6310,7 @@
     </w:p>
     <w:p>
       <w:pPr>
-        <w:pStyle w:val="berschrift4"/>
+        <w:pStyle w:val="Heading4"/>
       </w:pPr>
       <w:r>
         <w:t>Alternative B</w:t>
@@ -6308,10 +6352,7 @@
         <w:t xml:space="preserve">, dass seine ausgewählten Project Notes </w:t>
       </w:r>
       <w:r>
-        <w:t xml:space="preserve">für ihn ausgedruckt </w:t>
-      </w:r>
-      <w:r>
-        <w:t xml:space="preserve">werden und er sie </w:t>
+        <w:t xml:space="preserve">für ihn ausgedruckt werden und er sie </w:t>
       </w:r>
       <w:r>
         <w:t xml:space="preserve">beim Verlassen der </w:t>
@@ -6365,12 +6406,7 @@
         <w:t xml:space="preserve"> im Gegenzug</w:t>
       </w:r>
       <w:r>
-        <w:t xml:space="preserve"> seine zuvor ausgewählten Project Notes in gedruckter Form</w:t>
-      </w:r>
-      <w:bookmarkStart w:id="27" w:name="_GoBack"/>
-      <w:bookmarkEnd w:id="27"/>
-      <w:r>
-        <w:t xml:space="preserve">. Erik nimmt die Ausdrucke entgegen, bedankt sich herzlich und freut sich, wie gut die internen Abläufe in der </w:t>
+        <w:t xml:space="preserve"> seine zuvor ausgewählten Project Notes in gedruckter Form. Erik nimmt die Ausdrucke entgegen, bedankt sich herzlich und freut sich, wie gut die internen Abläufe in der </w:t>
       </w:r>
       <w:proofErr w:type="spellStart"/>
       <w:r>
@@ -6378,10 +6414,7 @@
       </w:r>
       <w:proofErr w:type="spellEnd"/>
       <w:r>
-        <w:t xml:space="preserve"> </w:t>
-      </w:r>
-      <w:r>
-        <w:t>Engineering AG</w:t>
+        <w:t xml:space="preserve"> Engineering AG</w:t>
       </w:r>
       <w:r>
         <w:t xml:space="preserve"> funktionieren.</w:t>
@@ -6389,12 +6422,12 @@
     </w:p>
     <w:p>
       <w:pPr>
-        <w:pStyle w:val="berschrift2"/>
+        <w:pStyle w:val="Heading2"/>
       </w:pPr>
       <w:bookmarkStart w:id="28" w:name="_Ref306014739"/>
       <w:bookmarkStart w:id="29" w:name="_Ref306014742"/>
       <w:bookmarkStart w:id="30" w:name="_Ref306014770"/>
-      <w:bookmarkStart w:id="31" w:name="_Toc306560429"/>
+      <w:bookmarkStart w:id="31" w:name="_Toc307210641"/>
       <w:r>
         <w:t>Persona Bettina</w:t>
       </w:r>
@@ -6411,7 +6444,7 @@
     </w:p>
     <w:tbl>
       <w:tblPr>
-        <w:tblStyle w:val="Tabellenraster"/>
+        <w:tblStyle w:val="TableGrid"/>
         <w:tblW w:w="9270" w:type="dxa"/>
         <w:tblLayout w:type="fixed"/>
         <w:tblLook w:val="04A0" w:firstRow="1" w:lastRow="0" w:firstColumn="1" w:lastColumn="0" w:noHBand="0" w:noVBand="1"/>
@@ -6566,7 +6599,7 @@
           </w:tcPr>
           <w:p>
             <w:r>
-              <w:t>Arbeitskontext (Lärm, Unterbrüche, Regeln)</w:t>
+              <w:t>Anwendungskontext</w:t>
             </w:r>
           </w:p>
         </w:tc>
@@ -6673,68 +6706,51 @@
               <w:t xml:space="preserve">Ausbildung hat Bettina ein gut ausgeprägtes technisches Verständnis. </w:t>
             </w:r>
           </w:p>
-        </w:tc>
-      </w:tr>
-      <w:tr>
-        <w:tc>
-          <w:tcPr>
-            <w:tcW w:w="2802" w:type="dxa"/>
-          </w:tcPr>
           <w:p>
             <w:r>
-              <w:t xml:space="preserve">Eigenschaften / </w:t>
-            </w:r>
-            <w:proofErr w:type="spellStart"/>
-            <w:r>
-              <w:t>Behaviour</w:t>
-            </w:r>
-            <w:proofErr w:type="spellEnd"/>
-            <w:r>
-              <w:t xml:space="preserve"> Variables</w:t>
-            </w:r>
-          </w:p>
-        </w:tc>
-        <w:tc>
-          <w:tcPr>
-            <w:tcW w:w="6468" w:type="dxa"/>
-          </w:tcPr>
-          <w:p>
-            <w:pPr>
-              <w:pStyle w:val="Listenabsatz"/>
-              <w:numPr>
-                <w:ilvl w:val="0"/>
-                <w:numId w:val="7"/>
-              </w:numPr>
-            </w:pPr>
-            <w:r>
-              <w:t>Technische Expertise</w:t>
-            </w:r>
-          </w:p>
-          <w:p>
-            <w:pPr>
-              <w:pStyle w:val="Listenabsatz"/>
-              <w:numPr>
-                <w:ilvl w:val="0"/>
-                <w:numId w:val="7"/>
-              </w:numPr>
-            </w:pPr>
-            <w:r>
-              <w:t xml:space="preserve">Kenntnisse in </w:t>
-            </w:r>
-            <w:r>
-              <w:t>Produkt- und Software-Engineering</w:t>
-            </w:r>
-          </w:p>
-          <w:p>
-            <w:pPr>
-              <w:pStyle w:val="Listenabsatz"/>
-              <w:numPr>
-                <w:ilvl w:val="0"/>
-                <w:numId w:val="7"/>
-              </w:numPr>
-            </w:pPr>
-            <w:r>
-              <w:t>Smartphone-Kenntnisse</w:t>
+              <w:t xml:space="preserve">Sie hat </w:t>
+            </w:r>
+            <w:r>
+              <w:t>v</w:t>
+            </w:r>
+            <w:r>
+              <w:t xml:space="preserve">ertiefte </w:t>
+            </w:r>
+            <w:r>
+              <w:t xml:space="preserve"> </w:t>
+            </w:r>
+            <w:r>
+              <w:t>Kenntnisse</w:t>
+            </w:r>
+            <w:r>
+              <w:t xml:space="preserve"> </w:t>
+            </w:r>
+            <w:r>
+              <w:t>in Software Engineering</w:t>
+            </w:r>
+            <w:r>
+              <w:t xml:space="preserve">, kann </w:t>
+            </w:r>
+            <w:r>
+              <w:t>User Interfaces</w:t>
+            </w:r>
+            <w:r>
+              <w:t xml:space="preserve"> korrekt e</w:t>
+            </w:r>
+            <w:r>
+              <w:t>nt</w:t>
+            </w:r>
+            <w:r>
+              <w:t>werfen</w:t>
+            </w:r>
+            <w:r>
+              <w:t xml:space="preserve"> </w:t>
+            </w:r>
+            <w:r>
+              <w:t>und</w:t>
+            </w:r>
+            <w:r>
+              <w:t xml:space="preserve"> kennt die Programmiersprachen Java und C++.</w:t>
             </w:r>
           </w:p>
         </w:tc>
@@ -6746,7 +6762,10 @@
           </w:tcPr>
           <w:p>
             <w:r>
-              <w:t>Ziele</w:t>
+              <w:t xml:space="preserve">Eigenschaften / </w:t>
+            </w:r>
+            <w:r>
+              <w:t>Verhaltensvariablen</w:t>
             </w:r>
           </w:p>
         </w:tc>
@@ -6756,7 +6775,63 @@
           </w:tcPr>
           <w:p>
             <w:pPr>
-              <w:pStyle w:val="Listenabsatz"/>
+              <w:pStyle w:val="ListParagraph"/>
+              <w:numPr>
+                <w:ilvl w:val="0"/>
+                <w:numId w:val="7"/>
+              </w:numPr>
+            </w:pPr>
+            <w:r>
+              <w:t>Technische Expertise</w:t>
+            </w:r>
+          </w:p>
+          <w:p>
+            <w:pPr>
+              <w:pStyle w:val="ListParagraph"/>
+              <w:numPr>
+                <w:ilvl w:val="0"/>
+                <w:numId w:val="7"/>
+              </w:numPr>
+            </w:pPr>
+            <w:r>
+              <w:t xml:space="preserve">Kenntnisse in </w:t>
+            </w:r>
+            <w:r>
+              <w:t>Produkt- und Software-Engineering</w:t>
+            </w:r>
+          </w:p>
+          <w:p>
+            <w:pPr>
+              <w:pStyle w:val="ListParagraph"/>
+              <w:numPr>
+                <w:ilvl w:val="0"/>
+                <w:numId w:val="7"/>
+              </w:numPr>
+            </w:pPr>
+            <w:r>
+              <w:t>Smartphone-Kenntnisse</w:t>
+            </w:r>
+          </w:p>
+        </w:tc>
+      </w:tr>
+      <w:tr>
+        <w:tc>
+          <w:tcPr>
+            <w:tcW w:w="2802" w:type="dxa"/>
+          </w:tcPr>
+          <w:p>
+            <w:r>
+              <w:t>Ziele</w:t>
+            </w:r>
+          </w:p>
+        </w:tc>
+        <w:tc>
+          <w:tcPr>
+            <w:tcW w:w="6468" w:type="dxa"/>
+          </w:tcPr>
+          <w:p>
+            <w:pPr>
+              <w:pStyle w:val="ListParagraph"/>
               <w:numPr>
                 <w:ilvl w:val="0"/>
                 <w:numId w:val="5"/>
@@ -6768,7 +6843,7 @@
           </w:p>
           <w:p>
             <w:pPr>
-              <w:pStyle w:val="Listenabsatz"/>
+              <w:pStyle w:val="ListParagraph"/>
               <w:numPr>
                 <w:ilvl w:val="0"/>
                 <w:numId w:val="5"/>
@@ -6791,9 +6866,9 @@
     </w:tbl>
     <w:p>
       <w:pPr>
-        <w:pStyle w:val="berschrift3"/>
-      </w:pPr>
-      <w:bookmarkStart w:id="32" w:name="_Toc306560430"/>
+        <w:pStyle w:val="Heading3"/>
+      </w:pPr>
+      <w:bookmarkStart w:id="32" w:name="_Toc307210642"/>
       <w:r>
         <w:t>Ist-Szenario-1</w:t>
       </w:r>
@@ -6801,6 +6876,7 @@
     </w:p>
     <w:p>
       <w:r>
+        <w:lastRenderedPageBreak/>
         <w:t>Bettina</w:t>
       </w:r>
       <w:r>
@@ -6851,14 +6927,64 @@
         <w:t xml:space="preserve">sie </w:t>
       </w:r>
       <w:r>
-        <w:t xml:space="preserve">sich ja </w:t>
-      </w:r>
-      <w:r>
-        <w:lastRenderedPageBreak/>
-        <w:t xml:space="preserve">in der Zwischenzeit die ausgestellten Project Notes ansehen könnte. </w:t>
-      </w:r>
-      <w:r>
-        <w:t xml:space="preserve">Dies sieht Bettina als Ansporn um weiteres über die </w:t>
+        <w:t xml:space="preserve">sich ja in der Zwischenzeit die ausgestellten Project Notes ansehen könnte. </w:t>
+      </w:r>
+      <w:r>
+        <w:t>Die</w:t>
+      </w:r>
+      <w:r>
+        <w:t>s sieht Bettina als Ansporn um W</w:t>
+      </w:r>
+      <w:r>
+        <w:t>eiteres über die zu erfahren.</w:t>
+      </w:r>
+      <w:r>
+        <w:t xml:space="preserve"> Sie </w:t>
+      </w:r>
+      <w:r>
+        <w:t xml:space="preserve">verschafft sich daher kurz einen Überblick über die </w:t>
+      </w:r>
+      <w:r>
+        <w:t>ausgestellten Project Notes</w:t>
+      </w:r>
+      <w:r>
+        <w:t xml:space="preserve"> und beginnt dann, eine einzelne etwas genauer anzuschauen. </w:t>
+      </w:r>
+      <w:r>
+        <w:t>E</w:t>
+      </w:r>
+      <w:r>
+        <w:t xml:space="preserve">inerseits </w:t>
+      </w:r>
+      <w:r>
+        <w:t>interessiert</w:t>
+      </w:r>
+      <w:r>
+        <w:t xml:space="preserve"> sie</w:t>
+      </w:r>
+      <w:r>
+        <w:t xml:space="preserve"> sich für </w:t>
+      </w:r>
+      <w:r>
+        <w:t>das</w:t>
+      </w:r>
+      <w:r>
+        <w:t xml:space="preserve"> Projekt</w:t>
+      </w:r>
+      <w:r>
+        <w:t xml:space="preserve"> selbst</w:t>
+      </w:r>
+      <w:r>
+        <w:t>, aber auch für</w:t>
+      </w:r>
+      <w:r>
+        <w:t xml:space="preserve"> dessen technische </w:t>
+      </w:r>
+      <w:r>
+        <w:t>Daten und</w:t>
+      </w:r>
+      <w:r>
+        <w:t xml:space="preserve"> den Projektpartner. Bettina sieht sich die Project Notes nun mehr oder weniger der Reihe nach an, vergleicht sie und stellt für sich fest, dass gewisse Tools oder technische Daten besonders häufig aufgelistet sind. Zudem ist sie überrascht, wie vielfältig die Projekte der </w:t>
       </w:r>
       <w:proofErr w:type="spellStart"/>
       <w:r>
@@ -6866,46 +6992,13 @@
       </w:r>
       <w:proofErr w:type="spellEnd"/>
       <w:r>
-        <w:t xml:space="preserve"> Engineering AG zu erfahren.</w:t>
-      </w:r>
-      <w:r>
-        <w:t xml:space="preserve"> Sie stöbert daher interessiert durch die verschiedenen Project Notes. </w:t>
-      </w:r>
-      <w:r>
-        <w:t xml:space="preserve">Dabei </w:t>
-      </w:r>
-      <w:r>
-        <w:t>be</w:t>
-      </w:r>
-      <w:r>
-        <w:t>schränkt sie sich nicht</w:t>
-      </w:r>
-      <w:r>
-        <w:t xml:space="preserve"> auf </w:t>
-      </w:r>
-      <w:r>
-        <w:t xml:space="preserve">ein </w:t>
-      </w:r>
-      <w:r>
-        <w:t>bestimmte</w:t>
-      </w:r>
-      <w:r>
-        <w:t>s Thema</w:t>
-      </w:r>
-      <w:r>
-        <w:t>,</w:t>
-      </w:r>
-      <w:r>
-        <w:t xml:space="preserve"> sondern bewegt sich von einer</w:t>
-      </w:r>
-      <w:r>
-        <w:t xml:space="preserve"> interessanten</w:t>
-      </w:r>
-      <w:r>
-        <w:t xml:space="preserve"> Project Note</w:t>
-      </w:r>
-      <w:r>
-        <w:t xml:space="preserve"> zur nächsten.</w:t>
+        <w:t xml:space="preserve"> Engineering AG</w:t>
+      </w:r>
+      <w:r>
+        <w:t xml:space="preserve"> bisher waren</w:t>
+      </w:r>
+      <w:r>
+        <w:t>.</w:t>
       </w:r>
       <w:r>
         <w:t xml:space="preserve"> Nach einiger Zeit </w:t>
@@ -6916,9 +7009,9 @@
     </w:p>
     <w:p>
       <w:pPr>
-        <w:pStyle w:val="berschrift3"/>
-      </w:pPr>
-      <w:bookmarkStart w:id="33" w:name="_Toc306560431"/>
+        <w:pStyle w:val="Heading3"/>
+      </w:pPr>
+      <w:bookmarkStart w:id="33" w:name="_Toc307210643"/>
       <w:r>
         <w:t>Soll-Szenario-1</w:t>
       </w:r>
@@ -7050,7 +7143,7 @@
 <w:ftr xmlns:wpc="http://schemas.microsoft.com/office/word/2010/wordprocessingCanvas" xmlns:mc="http://schemas.openxmlformats.org/markup-compatibility/2006" xmlns:o="urn:schemas-microsoft-com:office:office" xmlns:r="http://schemas.openxmlformats.org/officeDocument/2006/relationships" xmlns:m="http://schemas.openxmlformats.org/officeDocument/2006/math" xmlns:v="urn:schemas-microsoft-com:vml" xmlns:wp14="http://schemas.microsoft.com/office/word/2010/wordprocessingDrawing" xmlns:wp="http://schemas.openxmlformats.org/drawingml/2006/wordprocessingDrawing" xmlns:w10="urn:schemas-microsoft-com:office:word" xmlns:w="http://schemas.openxmlformats.org/wordprocessingml/2006/main" xmlns:w14="http://schemas.microsoft.com/office/word/2010/wordml" xmlns:wpg="http://schemas.microsoft.com/office/word/2010/wordprocessingGroup" xmlns:wpi="http://schemas.microsoft.com/office/word/2010/wordprocessingInk" xmlns:wne="http://schemas.microsoft.com/office/word/2006/wordml" xmlns:wps="http://schemas.microsoft.com/office/word/2010/wordprocessingShape" mc:Ignorable="w14 wp14">
   <w:p>
     <w:pPr>
-      <w:pStyle w:val="Fuzeile"/>
+      <w:pStyle w:val="Footer"/>
     </w:pPr>
     <w:r>
       <w:t>Project Flip 2.0 - Vision</w:t>
@@ -7071,7 +7164,7 @@
       <w:rPr>
         <w:noProof/>
       </w:rPr>
-      <w:t>17. Oktober 2011</w:t>
+      <w:t>24. Oktober 2011</w:t>
     </w:r>
     <w:r>
       <w:fldChar w:fldCharType="end"/>
@@ -7109,7 +7202,7 @@
         <w:noProof/>
         <w:lang w:val="de-DE"/>
       </w:rPr>
-      <w:t>9</w:t>
+      <w:t>6</w:t>
     </w:r>
     <w:r>
       <w:rPr>
@@ -7123,31 +7216,16 @@
       </w:rPr>
       <w:t xml:space="preserve"> von </w:t>
     </w:r>
-    <w:r>
-      <w:fldChar w:fldCharType="begin"/>
-    </w:r>
-    <w:r>
-      <w:instrText>NUMPAGES  \* Arabic  \* MERGEFORMAT</w:instrText>
-    </w:r>
-    <w:r>
-      <w:fldChar w:fldCharType="separate"/>
-    </w:r>
-    <w:r>
-      <w:rPr>
-        <w:b/>
-        <w:noProof/>
-        <w:lang w:val="de-DE"/>
-      </w:rPr>
-      <w:t>10</w:t>
-    </w:r>
-    <w:r>
-      <w:rPr>
-        <w:b/>
-        <w:noProof/>
-        <w:lang w:val="de-DE"/>
-      </w:rPr>
-      <w:fldChar w:fldCharType="end"/>
-    </w:r>
+    <w:fldSimple w:instr="NUMPAGES  \* Arabic  \* MERGEFORMAT">
+      <w:r>
+        <w:rPr>
+          <w:b/>
+          <w:noProof/>
+          <w:lang w:val="de-DE"/>
+        </w:rPr>
+        <w:t>10</w:t>
+      </w:r>
+    </w:fldSimple>
   </w:p>
 </w:ftr>
 </file>
@@ -7181,7 +7259,7 @@
 <w:hdr xmlns:wpc="http://schemas.microsoft.com/office/word/2010/wordprocessingCanvas" xmlns:mc="http://schemas.openxmlformats.org/markup-compatibility/2006" xmlns:o="urn:schemas-microsoft-com:office:office" xmlns:r="http://schemas.openxmlformats.org/officeDocument/2006/relationships" xmlns:m="http://schemas.openxmlformats.org/officeDocument/2006/math" xmlns:v="urn:schemas-microsoft-com:vml" xmlns:wp14="http://schemas.microsoft.com/office/word/2010/wordprocessingDrawing" xmlns:wp="http://schemas.openxmlformats.org/drawingml/2006/wordprocessingDrawing" xmlns:w10="urn:schemas-microsoft-com:office:word" xmlns:w="http://schemas.openxmlformats.org/wordprocessingml/2006/main" xmlns:w14="http://schemas.microsoft.com/office/word/2010/wordml" xmlns:wpg="http://schemas.microsoft.com/office/word/2010/wordprocessingGroup" xmlns:wpi="http://schemas.microsoft.com/office/word/2010/wordprocessingInk" xmlns:wne="http://schemas.microsoft.com/office/word/2006/wordml" xmlns:wps="http://schemas.microsoft.com/office/word/2010/wordprocessingShape" mc:Ignorable="w14 wp14">
   <w:p>
     <w:pPr>
-      <w:pStyle w:val="Kopfzeile"/>
+      <w:pStyle w:val="Header"/>
     </w:pPr>
     <w:r>
       <w:rPr>
@@ -7677,7 +7755,7 @@
     <w:lvl w:ilvl="0">
       <w:start w:val="1"/>
       <w:numFmt w:val="decimal"/>
-      <w:pStyle w:val="berschrift1"/>
+      <w:pStyle w:val="Heading1"/>
       <w:lvlText w:val="%1"/>
       <w:lvlJc w:val="left"/>
       <w:pPr>
@@ -7687,7 +7765,7 @@
     <w:lvl w:ilvl="1">
       <w:start w:val="1"/>
       <w:numFmt w:val="decimal"/>
-      <w:pStyle w:val="berschrift2"/>
+      <w:pStyle w:val="Heading2"/>
       <w:lvlText w:val="%1.%2"/>
       <w:lvlJc w:val="left"/>
       <w:pPr>
@@ -7697,7 +7775,7 @@
     <w:lvl w:ilvl="2">
       <w:start w:val="1"/>
       <w:numFmt w:val="decimal"/>
-      <w:pStyle w:val="berschrift3"/>
+      <w:pStyle w:val="Heading3"/>
       <w:lvlText w:val="%1.%2.%3"/>
       <w:lvlJc w:val="left"/>
       <w:pPr>
@@ -7707,7 +7785,7 @@
     <w:lvl w:ilvl="3">
       <w:start w:val="1"/>
       <w:numFmt w:val="decimal"/>
-      <w:pStyle w:val="berschrift4"/>
+      <w:pStyle w:val="Heading4"/>
       <w:lvlText w:val="%1.%2.%3.%4"/>
       <w:lvlJc w:val="left"/>
       <w:pPr>
@@ -7717,7 +7795,7 @@
     <w:lvl w:ilvl="4">
       <w:start w:val="1"/>
       <w:numFmt w:val="decimal"/>
-      <w:pStyle w:val="berschrift5"/>
+      <w:pStyle w:val="Heading5"/>
       <w:lvlText w:val="%1.%2.%3.%4.%5"/>
       <w:lvlJc w:val="left"/>
       <w:pPr>
@@ -7727,7 +7805,7 @@
     <w:lvl w:ilvl="5">
       <w:start w:val="1"/>
       <w:numFmt w:val="decimal"/>
-      <w:pStyle w:val="berschrift6"/>
+      <w:pStyle w:val="Heading6"/>
       <w:lvlText w:val="%1.%2.%3.%4.%5.%6"/>
       <w:lvlJc w:val="left"/>
       <w:pPr>
@@ -7737,7 +7815,7 @@
     <w:lvl w:ilvl="6">
       <w:start w:val="1"/>
       <w:numFmt w:val="decimal"/>
-      <w:pStyle w:val="berschrift7"/>
+      <w:pStyle w:val="Heading7"/>
       <w:lvlText w:val="%1.%2.%3.%4.%5.%6.%7"/>
       <w:lvlJc w:val="left"/>
       <w:pPr>
@@ -7747,7 +7825,7 @@
     <w:lvl w:ilvl="7">
       <w:start w:val="1"/>
       <w:numFmt w:val="decimal"/>
-      <w:pStyle w:val="berschrift8"/>
+      <w:pStyle w:val="Heading8"/>
       <w:lvlText w:val="%1.%2.%3.%4.%5.%6.%7.%8"/>
       <w:lvlJc w:val="left"/>
       <w:pPr>
@@ -7757,7 +7835,7 @@
     <w:lvl w:ilvl="8">
       <w:start w:val="1"/>
       <w:numFmt w:val="decimal"/>
-      <w:pStyle w:val="berschrift9"/>
+      <w:pStyle w:val="Heading9"/>
       <w:lvlText w:val="%1.%2.%3.%4.%5.%6.%7.%8.%9"/>
       <w:lvlJc w:val="left"/>
       <w:pPr>
@@ -8479,7 +8557,7 @@
     <w:lsdException w:name="Bibliography" w:uiPriority="37"/>
     <w:lsdException w:name="TOC Heading" w:uiPriority="39" w:qFormat="1"/>
   </w:latentStyles>
-  <w:style w:type="paragraph" w:default="1" w:styleId="Standard">
+  <w:style w:type="paragraph" w:default="1" w:styleId="Normal">
     <w:name w:val="Normal"/>
     <w:qFormat/>
     <w:rsid w:val="003C3BB7"/>
@@ -8488,11 +8566,11 @@
       <w:szCs w:val="20"/>
     </w:rPr>
   </w:style>
-  <w:style w:type="paragraph" w:styleId="berschrift1">
+  <w:style w:type="paragraph" w:styleId="Heading1">
     <w:name w:val="heading 1"/>
-    <w:basedOn w:val="Standard"/>
-    <w:next w:val="Standard"/>
-    <w:link w:val="berschrift1Zchn"/>
+    <w:basedOn w:val="Normal"/>
+    <w:next w:val="Normal"/>
+    <w:link w:val="Heading1Char"/>
     <w:uiPriority w:val="9"/>
     <w:qFormat/>
     <w:rsid w:val="00976450"/>
@@ -8520,11 +8598,11 @@
       <w:szCs w:val="22"/>
     </w:rPr>
   </w:style>
-  <w:style w:type="paragraph" w:styleId="berschrift2">
+  <w:style w:type="paragraph" w:styleId="Heading2">
     <w:name w:val="heading 2"/>
-    <w:basedOn w:val="Standard"/>
-    <w:next w:val="Standard"/>
-    <w:link w:val="berschrift2Zchn"/>
+    <w:basedOn w:val="Normal"/>
+    <w:next w:val="Normal"/>
+    <w:link w:val="Heading2Char"/>
     <w:uiPriority w:val="9"/>
     <w:unhideWhenUsed/>
     <w:qFormat/>
@@ -8551,11 +8629,11 @@
       <w:szCs w:val="22"/>
     </w:rPr>
   </w:style>
-  <w:style w:type="paragraph" w:styleId="berschrift3">
+  <w:style w:type="paragraph" w:styleId="Heading3">
     <w:name w:val="heading 3"/>
-    <w:basedOn w:val="Standard"/>
-    <w:next w:val="Standard"/>
-    <w:link w:val="berschrift3Zchn"/>
+    <w:basedOn w:val="Normal"/>
+    <w:next w:val="Normal"/>
+    <w:link w:val="Heading3Char"/>
     <w:uiPriority w:val="9"/>
     <w:unhideWhenUsed/>
     <w:qFormat/>
@@ -8578,11 +8656,11 @@
       <w:szCs w:val="22"/>
     </w:rPr>
   </w:style>
-  <w:style w:type="paragraph" w:styleId="berschrift4">
+  <w:style w:type="paragraph" w:styleId="Heading4">
     <w:name w:val="heading 4"/>
-    <w:basedOn w:val="Standard"/>
-    <w:next w:val="Standard"/>
-    <w:link w:val="berschrift4Zchn"/>
+    <w:basedOn w:val="Normal"/>
+    <w:next w:val="Normal"/>
+    <w:link w:val="Heading4Char"/>
     <w:uiPriority w:val="9"/>
     <w:unhideWhenUsed/>
     <w:qFormat/>
@@ -8607,11 +8685,11 @@
       <w:szCs w:val="22"/>
     </w:rPr>
   </w:style>
-  <w:style w:type="paragraph" w:styleId="berschrift5">
+  <w:style w:type="paragraph" w:styleId="Heading5">
     <w:name w:val="heading 5"/>
-    <w:basedOn w:val="Standard"/>
-    <w:next w:val="Standard"/>
-    <w:link w:val="berschrift5Zchn"/>
+    <w:basedOn w:val="Normal"/>
+    <w:next w:val="Normal"/>
+    <w:link w:val="Heading5Char"/>
     <w:uiPriority w:val="9"/>
     <w:unhideWhenUsed/>
     <w:qFormat/>
@@ -8632,11 +8710,11 @@
       <w:szCs w:val="22"/>
     </w:rPr>
   </w:style>
-  <w:style w:type="paragraph" w:styleId="berschrift6">
+  <w:style w:type="paragraph" w:styleId="Heading6">
     <w:name w:val="heading 6"/>
-    <w:basedOn w:val="Standard"/>
-    <w:next w:val="Standard"/>
-    <w:link w:val="berschrift6Zchn"/>
+    <w:basedOn w:val="Normal"/>
+    <w:next w:val="Normal"/>
+    <w:link w:val="Heading6Char"/>
     <w:uiPriority w:val="9"/>
     <w:semiHidden/>
     <w:unhideWhenUsed/>
@@ -8661,11 +8739,11 @@
       <w:szCs w:val="22"/>
     </w:rPr>
   </w:style>
-  <w:style w:type="paragraph" w:styleId="berschrift7">
+  <w:style w:type="paragraph" w:styleId="Heading7">
     <w:name w:val="heading 7"/>
-    <w:basedOn w:val="Standard"/>
-    <w:next w:val="Standard"/>
-    <w:link w:val="berschrift7Zchn"/>
+    <w:basedOn w:val="Normal"/>
+    <w:next w:val="Normal"/>
+    <w:link w:val="Heading7Char"/>
     <w:uiPriority w:val="9"/>
     <w:semiHidden/>
     <w:unhideWhenUsed/>
@@ -8687,11 +8765,11 @@
       <w:szCs w:val="22"/>
     </w:rPr>
   </w:style>
-  <w:style w:type="paragraph" w:styleId="berschrift8">
+  <w:style w:type="paragraph" w:styleId="Heading8">
     <w:name w:val="heading 8"/>
-    <w:basedOn w:val="Standard"/>
-    <w:next w:val="Standard"/>
-    <w:link w:val="berschrift8Zchn"/>
+    <w:basedOn w:val="Normal"/>
+    <w:next w:val="Normal"/>
+    <w:link w:val="Heading8Char"/>
     <w:uiPriority w:val="9"/>
     <w:semiHidden/>
     <w:unhideWhenUsed/>
@@ -8712,11 +8790,11 @@
       <w:szCs w:val="18"/>
     </w:rPr>
   </w:style>
-  <w:style w:type="paragraph" w:styleId="berschrift9">
+  <w:style w:type="paragraph" w:styleId="Heading9">
     <w:name w:val="heading 9"/>
-    <w:basedOn w:val="Standard"/>
-    <w:next w:val="Standard"/>
-    <w:link w:val="berschrift9Zchn"/>
+    <w:basedOn w:val="Normal"/>
+    <w:next w:val="Normal"/>
+    <w:link w:val="Heading9Char"/>
     <w:uiPriority w:val="9"/>
     <w:semiHidden/>
     <w:unhideWhenUsed/>
@@ -8738,13 +8816,13 @@
       <w:szCs w:val="18"/>
     </w:rPr>
   </w:style>
-  <w:style w:type="character" w:default="1" w:styleId="Absatz-Standardschriftart">
+  <w:style w:type="character" w:default="1" w:styleId="DefaultParagraphFont">
     <w:name w:val="Default Paragraph Font"/>
     <w:uiPriority w:val="1"/>
     <w:semiHidden/>
     <w:unhideWhenUsed/>
   </w:style>
-  <w:style w:type="table" w:default="1" w:styleId="NormaleTabelle">
+  <w:style w:type="table" w:default="1" w:styleId="TableNormal">
     <w:name w:val="Normal Table"/>
     <w:uiPriority w:val="99"/>
     <w:semiHidden/>
@@ -8759,16 +8837,16 @@
       </w:tblCellMar>
     </w:tblPr>
   </w:style>
-  <w:style w:type="numbering" w:default="1" w:styleId="KeineListe">
+  <w:style w:type="numbering" w:default="1" w:styleId="NoList">
     <w:name w:val="No List"/>
     <w:uiPriority w:val="99"/>
     <w:semiHidden/>
     <w:unhideWhenUsed/>
   </w:style>
-  <w:style w:type="character" w:customStyle="1" w:styleId="berschrift1Zchn">
-    <w:name w:val="Überschrift 1 Zchn"/>
-    <w:basedOn w:val="Absatz-Standardschriftart"/>
-    <w:link w:val="berschrift1"/>
+  <w:style w:type="character" w:customStyle="1" w:styleId="Heading1Char">
+    <w:name w:val="Heading 1 Char"/>
+    <w:basedOn w:val="DefaultParagraphFont"/>
+    <w:link w:val="Heading1"/>
     <w:uiPriority w:val="9"/>
     <w:rsid w:val="00976450"/>
     <w:rPr>
@@ -8781,10 +8859,10 @@
       <w:shd w:val="clear" w:color="auto" w:fill="D5D3EA"/>
     </w:rPr>
   </w:style>
-  <w:style w:type="character" w:customStyle="1" w:styleId="berschrift2Zchn">
-    <w:name w:val="Überschrift 2 Zchn"/>
-    <w:basedOn w:val="Absatz-Standardschriftart"/>
-    <w:link w:val="berschrift2"/>
+  <w:style w:type="character" w:customStyle="1" w:styleId="Heading2Char">
+    <w:name w:val="Heading 2 Char"/>
+    <w:basedOn w:val="DefaultParagraphFont"/>
+    <w:link w:val="Heading2"/>
     <w:uiPriority w:val="9"/>
     <w:rsid w:val="00976450"/>
     <w:rPr>
@@ -8795,9 +8873,9 @@
       <w:shd w:val="clear" w:color="auto" w:fill="FFFFFF" w:themeFill="background1"/>
     </w:rPr>
   </w:style>
-  <w:style w:type="table" w:styleId="Tabellenraster">
+  <w:style w:type="table" w:styleId="TableGrid">
     <w:name w:val="Table Grid"/>
-    <w:basedOn w:val="NormaleTabelle"/>
+    <w:basedOn w:val="TableNormal"/>
     <w:uiPriority w:val="59"/>
     <w:rsid w:val="00651384"/>
     <w:pPr>
@@ -8821,9 +8899,9 @@
       </w:tblCellMar>
     </w:tblPr>
   </w:style>
-  <w:style w:type="table" w:styleId="HellesRaster-Akzent1">
+  <w:style w:type="table" w:styleId="LightGrid-Accent1">
     <w:name w:val="Light Grid Accent 1"/>
-    <w:basedOn w:val="NormaleTabelle"/>
+    <w:basedOn w:val="TableNormal"/>
     <w:uiPriority w:val="62"/>
     <w:rsid w:val="00CB0412"/>
     <w:pPr>
@@ -8951,9 +9029,9 @@
       </w:tcPr>
     </w:tblStylePr>
   </w:style>
-  <w:style w:type="table" w:styleId="MittlereSchattierung1-Akzent1">
+  <w:style w:type="table" w:styleId="MediumShading1-Accent1">
     <w:name w:val="Medium Shading 1 Accent 1"/>
-    <w:basedOn w:val="NormaleTabelle"/>
+    <w:basedOn w:val="TableNormal"/>
     <w:uiPriority w:val="63"/>
     <w:rsid w:val="00FC564C"/>
     <w:pPr>
@@ -9051,9 +9129,9 @@
       </w:tcPr>
     </w:tblStylePr>
   </w:style>
-  <w:style w:type="table" w:styleId="MittlereListe2-Akzent1">
+  <w:style w:type="table" w:styleId="MediumList2-Accent1">
     <w:name w:val="Medium List 2 Accent 1"/>
-    <w:basedOn w:val="NormaleTabelle"/>
+    <w:basedOn w:val="TableNormal"/>
     <w:uiPriority w:val="66"/>
     <w:rsid w:val="00CB0412"/>
     <w:pPr>
@@ -9179,9 +9257,9 @@
       </w:tcPr>
     </w:tblStylePr>
   </w:style>
-  <w:style w:type="table" w:styleId="MittlereListe1-Akzent1">
+  <w:style w:type="table" w:styleId="MediumList1-Accent1">
     <w:name w:val="Medium List 1 Accent 1"/>
-    <w:basedOn w:val="NormaleTabelle"/>
+    <w:basedOn w:val="TableNormal"/>
     <w:uiPriority w:val="65"/>
     <w:rsid w:val="00CB0412"/>
     <w:pPr>
@@ -9263,10 +9341,10 @@
       </w:tcPr>
     </w:tblStylePr>
   </w:style>
-  <w:style w:type="character" w:customStyle="1" w:styleId="berschrift3Zchn">
-    <w:name w:val="Überschrift 3 Zchn"/>
-    <w:basedOn w:val="Absatz-Standardschriftart"/>
-    <w:link w:val="berschrift3"/>
+  <w:style w:type="character" w:customStyle="1" w:styleId="Heading3Char">
+    <w:name w:val="Heading 3 Char"/>
+    <w:basedOn w:val="DefaultParagraphFont"/>
+    <w:link w:val="Heading3"/>
     <w:uiPriority w:val="9"/>
     <w:rsid w:val="00976450"/>
     <w:rPr>
@@ -9274,10 +9352,10 @@
       <w:spacing w:val="15"/>
     </w:rPr>
   </w:style>
-  <w:style w:type="character" w:customStyle="1" w:styleId="berschrift4Zchn">
-    <w:name w:val="Überschrift 4 Zchn"/>
-    <w:basedOn w:val="Absatz-Standardschriftart"/>
-    <w:link w:val="berschrift4"/>
+  <w:style w:type="character" w:customStyle="1" w:styleId="Heading4Char">
+    <w:name w:val="Heading 4 Char"/>
+    <w:basedOn w:val="DefaultParagraphFont"/>
+    <w:link w:val="Heading4"/>
     <w:uiPriority w:val="9"/>
     <w:rsid w:val="00976450"/>
     <w:rPr>
@@ -9286,10 +9364,10 @@
       <w:spacing w:val="10"/>
     </w:rPr>
   </w:style>
-  <w:style w:type="character" w:customStyle="1" w:styleId="berschrift5Zchn">
-    <w:name w:val="Überschrift 5 Zchn"/>
-    <w:basedOn w:val="Absatz-Standardschriftart"/>
-    <w:link w:val="berschrift5"/>
+  <w:style w:type="character" w:customStyle="1" w:styleId="Heading5Char">
+    <w:name w:val="Heading 5 Char"/>
+    <w:basedOn w:val="DefaultParagraphFont"/>
+    <w:link w:val="Heading5"/>
     <w:uiPriority w:val="9"/>
     <w:rsid w:val="00976450"/>
     <w:rPr>
@@ -9298,10 +9376,10 @@
       <w:spacing w:val="10"/>
     </w:rPr>
   </w:style>
-  <w:style w:type="character" w:customStyle="1" w:styleId="berschrift6Zchn">
-    <w:name w:val="Überschrift 6 Zchn"/>
-    <w:basedOn w:val="Absatz-Standardschriftart"/>
-    <w:link w:val="berschrift6"/>
+  <w:style w:type="character" w:customStyle="1" w:styleId="Heading6Char">
+    <w:name w:val="Heading 6 Char"/>
+    <w:basedOn w:val="DefaultParagraphFont"/>
+    <w:link w:val="Heading6"/>
     <w:uiPriority w:val="9"/>
     <w:semiHidden/>
     <w:rsid w:val="003C3BB7"/>
@@ -9311,10 +9389,10 @@
       <w:spacing w:val="10"/>
     </w:rPr>
   </w:style>
-  <w:style w:type="character" w:customStyle="1" w:styleId="berschrift7Zchn">
-    <w:name w:val="Überschrift 7 Zchn"/>
-    <w:basedOn w:val="Absatz-Standardschriftart"/>
-    <w:link w:val="berschrift7"/>
+  <w:style w:type="character" w:customStyle="1" w:styleId="Heading7Char">
+    <w:name w:val="Heading 7 Char"/>
+    <w:basedOn w:val="DefaultParagraphFont"/>
+    <w:link w:val="Heading7"/>
     <w:uiPriority w:val="9"/>
     <w:semiHidden/>
     <w:rsid w:val="003C3BB7"/>
@@ -9324,10 +9402,10 @@
       <w:spacing w:val="10"/>
     </w:rPr>
   </w:style>
-  <w:style w:type="character" w:customStyle="1" w:styleId="berschrift8Zchn">
-    <w:name w:val="Überschrift 8 Zchn"/>
-    <w:basedOn w:val="Absatz-Standardschriftart"/>
-    <w:link w:val="berschrift8"/>
+  <w:style w:type="character" w:customStyle="1" w:styleId="Heading8Char">
+    <w:name w:val="Heading 8 Char"/>
+    <w:basedOn w:val="DefaultParagraphFont"/>
+    <w:link w:val="Heading8"/>
     <w:uiPriority w:val="9"/>
     <w:semiHidden/>
     <w:rsid w:val="003C3BB7"/>
@@ -9338,10 +9416,10 @@
       <w:szCs w:val="18"/>
     </w:rPr>
   </w:style>
-  <w:style w:type="character" w:customStyle="1" w:styleId="berschrift9Zchn">
-    <w:name w:val="Überschrift 9 Zchn"/>
-    <w:basedOn w:val="Absatz-Standardschriftart"/>
-    <w:link w:val="berschrift9"/>
+  <w:style w:type="character" w:customStyle="1" w:styleId="Heading9Char">
+    <w:name w:val="Heading 9 Char"/>
+    <w:basedOn w:val="DefaultParagraphFont"/>
+    <w:link w:val="Heading9"/>
     <w:uiPriority w:val="9"/>
     <w:semiHidden/>
     <w:rsid w:val="003C3BB7"/>
@@ -9353,10 +9431,10 @@
       <w:szCs w:val="18"/>
     </w:rPr>
   </w:style>
-  <w:style w:type="paragraph" w:styleId="Beschriftung">
+  <w:style w:type="paragraph" w:styleId="Caption">
     <w:name w:val="caption"/>
-    <w:basedOn w:val="Standard"/>
-    <w:next w:val="Standard"/>
+    <w:basedOn w:val="Normal"/>
+    <w:next w:val="Normal"/>
     <w:uiPriority w:val="35"/>
     <w:unhideWhenUsed/>
     <w:qFormat/>
@@ -9369,11 +9447,11 @@
       <w:szCs w:val="16"/>
     </w:rPr>
   </w:style>
-  <w:style w:type="paragraph" w:styleId="Titel">
+  <w:style w:type="paragraph" w:styleId="Title">
     <w:name w:val="Title"/>
-    <w:basedOn w:val="Standard"/>
-    <w:next w:val="Standard"/>
-    <w:link w:val="TitelZchn"/>
+    <w:basedOn w:val="Normal"/>
+    <w:next w:val="Normal"/>
+    <w:link w:val="TitleChar"/>
     <w:uiPriority w:val="10"/>
     <w:qFormat/>
     <w:rsid w:val="005E2896"/>
@@ -9389,10 +9467,10 @@
       <w:szCs w:val="52"/>
     </w:rPr>
   </w:style>
-  <w:style w:type="character" w:customStyle="1" w:styleId="TitelZchn">
-    <w:name w:val="Titel Zchn"/>
-    <w:basedOn w:val="Absatz-Standardschriftart"/>
-    <w:link w:val="Titel"/>
+  <w:style w:type="character" w:customStyle="1" w:styleId="TitleChar">
+    <w:name w:val="Title Char"/>
+    <w:basedOn w:val="DefaultParagraphFont"/>
+    <w:link w:val="Title"/>
     <w:uiPriority w:val="10"/>
     <w:rsid w:val="005E2896"/>
     <w:rPr>
@@ -9404,11 +9482,11 @@
       <w:szCs w:val="52"/>
     </w:rPr>
   </w:style>
-  <w:style w:type="paragraph" w:styleId="Untertitel">
+  <w:style w:type="paragraph" w:styleId="Subtitle">
     <w:name w:val="Subtitle"/>
-    <w:basedOn w:val="Standard"/>
-    <w:next w:val="Standard"/>
-    <w:link w:val="UntertitelZchn"/>
+    <w:basedOn w:val="Normal"/>
+    <w:next w:val="Normal"/>
+    <w:link w:val="SubtitleChar"/>
     <w:uiPriority w:val="11"/>
     <w:qFormat/>
     <w:rsid w:val="003C3BB7"/>
@@ -9423,10 +9501,10 @@
       <w:szCs w:val="24"/>
     </w:rPr>
   </w:style>
-  <w:style w:type="character" w:customStyle="1" w:styleId="UntertitelZchn">
-    <w:name w:val="Untertitel Zchn"/>
-    <w:basedOn w:val="Absatz-Standardschriftart"/>
-    <w:link w:val="Untertitel"/>
+  <w:style w:type="character" w:customStyle="1" w:styleId="SubtitleChar">
+    <w:name w:val="Subtitle Char"/>
+    <w:basedOn w:val="DefaultParagraphFont"/>
+    <w:link w:val="Subtitle"/>
     <w:uiPriority w:val="11"/>
     <w:rsid w:val="003C3BB7"/>
     <w:rPr>
@@ -9437,7 +9515,7 @@
       <w:szCs w:val="24"/>
     </w:rPr>
   </w:style>
-  <w:style w:type="character" w:styleId="Fett">
+  <w:style w:type="character" w:styleId="Strong">
     <w:name w:val="Strong"/>
     <w:uiPriority w:val="22"/>
     <w:qFormat/>
@@ -9447,7 +9525,7 @@
       <w:bCs/>
     </w:rPr>
   </w:style>
-  <w:style w:type="character" w:styleId="Hervorhebung">
+  <w:style w:type="character" w:styleId="Emphasis">
     <w:name w:val="Emphasis"/>
     <w:uiPriority w:val="20"/>
     <w:qFormat/>
@@ -9458,10 +9536,10 @@
       <w:spacing w:val="5"/>
     </w:rPr>
   </w:style>
-  <w:style w:type="paragraph" w:styleId="KeinLeerraum">
+  <w:style w:type="paragraph" w:styleId="NoSpacing">
     <w:name w:val="No Spacing"/>
-    <w:basedOn w:val="Standard"/>
-    <w:link w:val="KeinLeerraumZchn"/>
+    <w:basedOn w:val="Normal"/>
+    <w:link w:val="NoSpacingChar"/>
     <w:uiPriority w:val="1"/>
     <w:qFormat/>
     <w:rsid w:val="003C3BB7"/>
@@ -9469,10 +9547,10 @@
       <w:spacing w:after="0"/>
     </w:pPr>
   </w:style>
-  <w:style w:type="character" w:customStyle="1" w:styleId="KeinLeerraumZchn">
-    <w:name w:val="Kein Leerraum Zchn"/>
-    <w:basedOn w:val="Absatz-Standardschriftart"/>
-    <w:link w:val="KeinLeerraum"/>
+  <w:style w:type="character" w:customStyle="1" w:styleId="NoSpacingChar">
+    <w:name w:val="No Spacing Char"/>
+    <w:basedOn w:val="DefaultParagraphFont"/>
+    <w:link w:val="NoSpacing"/>
     <w:uiPriority w:val="1"/>
     <w:rsid w:val="003C3BB7"/>
     <w:rPr>
@@ -9480,9 +9558,9 @@
       <w:szCs w:val="20"/>
     </w:rPr>
   </w:style>
-  <w:style w:type="paragraph" w:styleId="Listenabsatz">
+  <w:style w:type="paragraph" w:styleId="ListParagraph">
     <w:name w:val="List Paragraph"/>
-    <w:basedOn w:val="Standard"/>
+    <w:basedOn w:val="Normal"/>
     <w:uiPriority w:val="34"/>
     <w:qFormat/>
     <w:rsid w:val="003C3BB7"/>
@@ -9491,11 +9569,11 @@
       <w:contextualSpacing/>
     </w:pPr>
   </w:style>
-  <w:style w:type="paragraph" w:styleId="Zitat">
+  <w:style w:type="paragraph" w:styleId="Quote">
     <w:name w:val="Quote"/>
-    <w:basedOn w:val="Standard"/>
-    <w:next w:val="Standard"/>
-    <w:link w:val="ZitatZchn"/>
+    <w:basedOn w:val="Normal"/>
+    <w:next w:val="Normal"/>
+    <w:link w:val="QuoteChar"/>
     <w:uiPriority w:val="29"/>
     <w:qFormat/>
     <w:rsid w:val="003C3BB7"/>
@@ -9504,10 +9582,10 @@
       <w:iCs/>
     </w:rPr>
   </w:style>
-  <w:style w:type="character" w:customStyle="1" w:styleId="ZitatZchn">
-    <w:name w:val="Zitat Zchn"/>
-    <w:basedOn w:val="Absatz-Standardschriftart"/>
-    <w:link w:val="Zitat"/>
+  <w:style w:type="character" w:customStyle="1" w:styleId="QuoteChar">
+    <w:name w:val="Quote Char"/>
+    <w:basedOn w:val="DefaultParagraphFont"/>
+    <w:link w:val="Quote"/>
     <w:uiPriority w:val="29"/>
     <w:rsid w:val="003C3BB7"/>
     <w:rPr>
@@ -9517,11 +9595,11 @@
       <w:szCs w:val="20"/>
     </w:rPr>
   </w:style>
-  <w:style w:type="paragraph" w:styleId="IntensivesZitat">
+  <w:style w:type="paragraph" w:styleId="IntenseQuote">
     <w:name w:val="Intense Quote"/>
-    <w:basedOn w:val="Standard"/>
-    <w:next w:val="Standard"/>
-    <w:link w:val="IntensivesZitatZchn"/>
+    <w:basedOn w:val="Normal"/>
+    <w:next w:val="Normal"/>
+    <w:link w:val="IntenseQuoteChar"/>
     <w:uiPriority w:val="30"/>
     <w:qFormat/>
     <w:rsid w:val="003C3BB7"/>
@@ -9540,10 +9618,10 @@
       <w:color w:val="4F81BD" w:themeColor="accent1"/>
     </w:rPr>
   </w:style>
-  <w:style w:type="character" w:customStyle="1" w:styleId="IntensivesZitatZchn">
-    <w:name w:val="Intensives Zitat Zchn"/>
-    <w:basedOn w:val="Absatz-Standardschriftart"/>
-    <w:link w:val="IntensivesZitat"/>
+  <w:style w:type="character" w:customStyle="1" w:styleId="IntenseQuoteChar">
+    <w:name w:val="Intense Quote Char"/>
+    <w:basedOn w:val="DefaultParagraphFont"/>
+    <w:link w:val="IntenseQuote"/>
     <w:uiPriority w:val="30"/>
     <w:rsid w:val="003C3BB7"/>
     <w:rPr>
@@ -9554,7 +9632,7 @@
       <w:szCs w:val="20"/>
     </w:rPr>
   </w:style>
-  <w:style w:type="character" w:styleId="SchwacheHervorhebung">
+  <w:style w:type="character" w:styleId="SubtleEmphasis">
     <w:name w:val="Subtle Emphasis"/>
     <w:uiPriority w:val="19"/>
     <w:qFormat/>
@@ -9565,7 +9643,7 @@
       <w:color w:val="243F60" w:themeColor="accent1" w:themeShade="7F"/>
     </w:rPr>
   </w:style>
-  <w:style w:type="character" w:styleId="IntensiveHervorhebung">
+  <w:style w:type="character" w:styleId="IntenseEmphasis">
     <w:name w:val="Intense Emphasis"/>
     <w:uiPriority w:val="21"/>
     <w:qFormat/>
@@ -9578,7 +9656,7 @@
       <w:spacing w:val="10"/>
     </w:rPr>
   </w:style>
-  <w:style w:type="character" w:styleId="SchwacherVerweis">
+  <w:style w:type="character" w:styleId="SubtleReference">
     <w:name w:val="Subtle Reference"/>
     <w:uiPriority w:val="31"/>
     <w:qFormat/>
@@ -9589,7 +9667,7 @@
       <w:color w:val="4F81BD" w:themeColor="accent1"/>
     </w:rPr>
   </w:style>
-  <w:style w:type="character" w:styleId="IntensiverVerweis">
+  <w:style w:type="character" w:styleId="IntenseReference">
     <w:name w:val="Intense Reference"/>
     <w:uiPriority w:val="32"/>
     <w:qFormat/>
@@ -9603,7 +9681,7 @@
       <w:color w:val="4F81BD" w:themeColor="accent1"/>
     </w:rPr>
   </w:style>
-  <w:style w:type="character" w:styleId="Buchtitel">
+  <w:style w:type="character" w:styleId="BookTitle">
     <w:name w:val="Book Title"/>
     <w:uiPriority w:val="33"/>
     <w:qFormat/>
@@ -9616,10 +9694,10 @@
       <w:spacing w:val="9"/>
     </w:rPr>
   </w:style>
-  <w:style w:type="paragraph" w:styleId="Inhaltsverzeichnisberschrift">
+  <w:style w:type="paragraph" w:styleId="TOCHeading">
     <w:name w:val="TOC Heading"/>
-    <w:basedOn w:val="berschrift1"/>
-    <w:next w:val="Standard"/>
+    <w:basedOn w:val="Heading1"/>
+    <w:next w:val="Normal"/>
     <w:uiPriority w:val="39"/>
     <w:unhideWhenUsed/>
     <w:qFormat/>
@@ -9631,10 +9709,10 @@
       <w:lang w:bidi="en-US"/>
     </w:rPr>
   </w:style>
-  <w:style w:type="paragraph" w:styleId="Verzeichnis1">
+  <w:style w:type="paragraph" w:styleId="TOC1">
     <w:name w:val="toc 1"/>
-    <w:basedOn w:val="Standard"/>
-    <w:next w:val="Standard"/>
+    <w:basedOn w:val="Normal"/>
+    <w:next w:val="Normal"/>
     <w:autoRedefine/>
     <w:uiPriority w:val="39"/>
     <w:unhideWhenUsed/>
@@ -9647,10 +9725,10 @@
       <w:b/>
     </w:rPr>
   </w:style>
-  <w:style w:type="paragraph" w:styleId="Verzeichnis2">
+  <w:style w:type="paragraph" w:styleId="TOC2">
     <w:name w:val="toc 2"/>
-    <w:basedOn w:val="Standard"/>
-    <w:next w:val="Standard"/>
+    <w:basedOn w:val="Normal"/>
+    <w:next w:val="Normal"/>
     <w:autoRedefine/>
     <w:uiPriority w:val="39"/>
     <w:unhideWhenUsed/>
@@ -9663,7 +9741,7 @@
   </w:style>
   <w:style w:type="character" w:styleId="Hyperlink">
     <w:name w:val="Hyperlink"/>
-    <w:basedOn w:val="Absatz-Standardschriftart"/>
+    <w:basedOn w:val="DefaultParagraphFont"/>
     <w:uiPriority w:val="99"/>
     <w:unhideWhenUsed/>
     <w:rsid w:val="006F2255"/>
@@ -9672,10 +9750,10 @@
       <w:u w:val="single"/>
     </w:rPr>
   </w:style>
-  <w:style w:type="paragraph" w:styleId="Sprechblasentext">
+  <w:style w:type="paragraph" w:styleId="BalloonText">
     <w:name w:val="Balloon Text"/>
-    <w:basedOn w:val="Standard"/>
-    <w:link w:val="SprechblasentextZchn"/>
+    <w:basedOn w:val="Normal"/>
+    <w:link w:val="BalloonTextChar"/>
     <w:uiPriority w:val="99"/>
     <w:semiHidden/>
     <w:unhideWhenUsed/>
@@ -9689,10 +9767,10 @@
       <w:szCs w:val="16"/>
     </w:rPr>
   </w:style>
-  <w:style w:type="character" w:customStyle="1" w:styleId="SprechblasentextZchn">
-    <w:name w:val="Sprechblasentext Zchn"/>
-    <w:basedOn w:val="Absatz-Standardschriftart"/>
-    <w:link w:val="Sprechblasentext"/>
+  <w:style w:type="character" w:customStyle="1" w:styleId="BalloonTextChar">
+    <w:name w:val="Balloon Text Char"/>
+    <w:basedOn w:val="DefaultParagraphFont"/>
+    <w:link w:val="BalloonText"/>
     <w:uiPriority w:val="99"/>
     <w:semiHidden/>
     <w:rsid w:val="006F2255"/>
@@ -9702,10 +9780,10 @@
       <w:szCs w:val="16"/>
     </w:rPr>
   </w:style>
-  <w:style w:type="paragraph" w:styleId="Verzeichnis3">
+  <w:style w:type="paragraph" w:styleId="TOC3">
     <w:name w:val="toc 3"/>
-    <w:basedOn w:val="Standard"/>
-    <w:next w:val="Standard"/>
+    <w:basedOn w:val="Normal"/>
+    <w:next w:val="Normal"/>
     <w:autoRedefine/>
     <w:uiPriority w:val="39"/>
     <w:unhideWhenUsed/>
@@ -9720,10 +9798,10 @@
       <w:lang w:eastAsia="de-CH"/>
     </w:rPr>
   </w:style>
-  <w:style w:type="paragraph" w:styleId="Kopfzeile">
+  <w:style w:type="paragraph" w:styleId="Header">
     <w:name w:val="header"/>
-    <w:basedOn w:val="Standard"/>
-    <w:link w:val="KopfzeileZchn"/>
+    <w:basedOn w:val="Normal"/>
+    <w:link w:val="HeaderChar"/>
     <w:uiPriority w:val="99"/>
     <w:unhideWhenUsed/>
     <w:rsid w:val="008F2373"/>
@@ -9735,10 +9813,10 @@
       <w:spacing w:after="0"/>
     </w:pPr>
   </w:style>
-  <w:style w:type="character" w:customStyle="1" w:styleId="KopfzeileZchn">
-    <w:name w:val="Kopfzeile Zchn"/>
-    <w:basedOn w:val="Absatz-Standardschriftart"/>
-    <w:link w:val="Kopfzeile"/>
+  <w:style w:type="character" w:customStyle="1" w:styleId="HeaderChar">
+    <w:name w:val="Header Char"/>
+    <w:basedOn w:val="DefaultParagraphFont"/>
+    <w:link w:val="Header"/>
     <w:uiPriority w:val="99"/>
     <w:rsid w:val="008F2373"/>
     <w:rPr>
@@ -9746,10 +9824,10 @@
       <w:szCs w:val="20"/>
     </w:rPr>
   </w:style>
-  <w:style w:type="paragraph" w:styleId="Fuzeile">
+  <w:style w:type="paragraph" w:styleId="Footer">
     <w:name w:val="footer"/>
-    <w:basedOn w:val="Standard"/>
-    <w:link w:val="FuzeileZchn"/>
+    <w:basedOn w:val="Normal"/>
+    <w:link w:val="FooterChar"/>
     <w:uiPriority w:val="99"/>
     <w:unhideWhenUsed/>
     <w:rsid w:val="008F2373"/>
@@ -9761,10 +9839,10 @@
       <w:spacing w:after="0"/>
     </w:pPr>
   </w:style>
-  <w:style w:type="character" w:customStyle="1" w:styleId="FuzeileZchn">
-    <w:name w:val="Fußzeile Zchn"/>
-    <w:basedOn w:val="Absatz-Standardschriftart"/>
-    <w:link w:val="Fuzeile"/>
+  <w:style w:type="character" w:customStyle="1" w:styleId="FooterChar">
+    <w:name w:val="Footer Char"/>
+    <w:basedOn w:val="DefaultParagraphFont"/>
+    <w:link w:val="Footer"/>
     <w:uiPriority w:val="99"/>
     <w:rsid w:val="008F2373"/>
     <w:rPr>
@@ -9772,9 +9850,9 @@
       <w:szCs w:val="20"/>
     </w:rPr>
   </w:style>
-  <w:style w:type="table" w:styleId="HelleSchattierung">
+  <w:style w:type="table" w:styleId="LightShading">
     <w:name w:val="Light Shading"/>
-    <w:basedOn w:val="NormaleTabelle"/>
+    <w:basedOn w:val="TableNormal"/>
     <w:uiPriority w:val="60"/>
     <w:rsid w:val="00587CD7"/>
     <w:pPr>
@@ -10023,7 +10101,7 @@
     <w:lsdException w:name="Bibliography" w:uiPriority="37"/>
     <w:lsdException w:name="TOC Heading" w:uiPriority="39" w:qFormat="1"/>
   </w:latentStyles>
-  <w:style w:type="paragraph" w:default="1" w:styleId="Standard">
+  <w:style w:type="paragraph" w:default="1" w:styleId="Normal">
     <w:name w:val="Normal"/>
     <w:qFormat/>
     <w:rsid w:val="003C3BB7"/>
@@ -10032,11 +10110,11 @@
       <w:szCs w:val="20"/>
     </w:rPr>
   </w:style>
-  <w:style w:type="paragraph" w:styleId="berschrift1">
+  <w:style w:type="paragraph" w:styleId="Heading1">
     <w:name w:val="heading 1"/>
-    <w:basedOn w:val="Standard"/>
-    <w:next w:val="Standard"/>
-    <w:link w:val="berschrift1Zchn"/>
+    <w:basedOn w:val="Normal"/>
+    <w:next w:val="Normal"/>
+    <w:link w:val="Heading1Char"/>
     <w:uiPriority w:val="9"/>
     <w:qFormat/>
     <w:rsid w:val="00976450"/>
@@ -10064,11 +10142,11 @@
       <w:szCs w:val="22"/>
     </w:rPr>
   </w:style>
-  <w:style w:type="paragraph" w:styleId="berschrift2">
+  <w:style w:type="paragraph" w:styleId="Heading2">
     <w:name w:val="heading 2"/>
-    <w:basedOn w:val="Standard"/>
-    <w:next w:val="Standard"/>
-    <w:link w:val="berschrift2Zchn"/>
+    <w:basedOn w:val="Normal"/>
+    <w:next w:val="Normal"/>
+    <w:link w:val="Heading2Char"/>
     <w:uiPriority w:val="9"/>
     <w:unhideWhenUsed/>
     <w:qFormat/>
@@ -10095,11 +10173,11 @@
       <w:szCs w:val="22"/>
     </w:rPr>
   </w:style>
-  <w:style w:type="paragraph" w:styleId="berschrift3">
+  <w:style w:type="paragraph" w:styleId="Heading3">
     <w:name w:val="heading 3"/>
-    <w:basedOn w:val="Standard"/>
-    <w:next w:val="Standard"/>
-    <w:link w:val="berschrift3Zchn"/>
+    <w:basedOn w:val="Normal"/>
+    <w:next w:val="Normal"/>
+    <w:link w:val="Heading3Char"/>
     <w:uiPriority w:val="9"/>
     <w:unhideWhenUsed/>
     <w:qFormat/>
@@ -10122,11 +10200,11 @@
       <w:szCs w:val="22"/>
     </w:rPr>
   </w:style>
-  <w:style w:type="paragraph" w:styleId="berschrift4">
+  <w:style w:type="paragraph" w:styleId="Heading4">
     <w:name w:val="heading 4"/>
-    <w:basedOn w:val="Standard"/>
-    <w:next w:val="Standard"/>
-    <w:link w:val="berschrift4Zchn"/>
+    <w:basedOn w:val="Normal"/>
+    <w:next w:val="Normal"/>
+    <w:link w:val="Heading4Char"/>
     <w:uiPriority w:val="9"/>
     <w:unhideWhenUsed/>
     <w:qFormat/>
@@ -10151,11 +10229,11 @@
       <w:szCs w:val="22"/>
     </w:rPr>
   </w:style>
-  <w:style w:type="paragraph" w:styleId="berschrift5">
+  <w:style w:type="paragraph" w:styleId="Heading5">
     <w:name w:val="heading 5"/>
-    <w:basedOn w:val="Standard"/>
-    <w:next w:val="Standard"/>
-    <w:link w:val="berschrift5Zchn"/>
+    <w:basedOn w:val="Normal"/>
+    <w:next w:val="Normal"/>
+    <w:link w:val="Heading5Char"/>
     <w:uiPriority w:val="9"/>
     <w:unhideWhenUsed/>
     <w:qFormat/>
@@ -10176,11 +10254,11 @@
       <w:szCs w:val="22"/>
     </w:rPr>
   </w:style>
-  <w:style w:type="paragraph" w:styleId="berschrift6">
+  <w:style w:type="paragraph" w:styleId="Heading6">
     <w:name w:val="heading 6"/>
-    <w:basedOn w:val="Standard"/>
-    <w:next w:val="Standard"/>
-    <w:link w:val="berschrift6Zchn"/>
+    <w:basedOn w:val="Normal"/>
+    <w:next w:val="Normal"/>
+    <w:link w:val="Heading6Char"/>
     <w:uiPriority w:val="9"/>
     <w:semiHidden/>
     <w:unhideWhenUsed/>
@@ -10205,11 +10283,11 @@
       <w:szCs w:val="22"/>
     </w:rPr>
   </w:style>
-  <w:style w:type="paragraph" w:styleId="berschrift7">
+  <w:style w:type="paragraph" w:styleId="Heading7">
     <w:name w:val="heading 7"/>
-    <w:basedOn w:val="Standard"/>
-    <w:next w:val="Standard"/>
-    <w:link w:val="berschrift7Zchn"/>
+    <w:basedOn w:val="Normal"/>
+    <w:next w:val="Normal"/>
+    <w:link w:val="Heading7Char"/>
     <w:uiPriority w:val="9"/>
     <w:semiHidden/>
     <w:unhideWhenUsed/>
@@ -10231,11 +10309,11 @@
       <w:szCs w:val="22"/>
     </w:rPr>
   </w:style>
-  <w:style w:type="paragraph" w:styleId="berschrift8">
+  <w:style w:type="paragraph" w:styleId="Heading8">
     <w:name w:val="heading 8"/>
-    <w:basedOn w:val="Standard"/>
-    <w:next w:val="Standard"/>
-    <w:link w:val="berschrift8Zchn"/>
+    <w:basedOn w:val="Normal"/>
+    <w:next w:val="Normal"/>
+    <w:link w:val="Heading8Char"/>
     <w:uiPriority w:val="9"/>
     <w:semiHidden/>
     <w:unhideWhenUsed/>
@@ -10256,11 +10334,11 @@
       <w:szCs w:val="18"/>
     </w:rPr>
   </w:style>
-  <w:style w:type="paragraph" w:styleId="berschrift9">
+  <w:style w:type="paragraph" w:styleId="Heading9">
     <w:name w:val="heading 9"/>
-    <w:basedOn w:val="Standard"/>
-    <w:next w:val="Standard"/>
-    <w:link w:val="berschrift9Zchn"/>
+    <w:basedOn w:val="Normal"/>
+    <w:next w:val="Normal"/>
+    <w:link w:val="Heading9Char"/>
     <w:uiPriority w:val="9"/>
     <w:semiHidden/>
     <w:unhideWhenUsed/>
@@ -10282,13 +10360,13 @@
       <w:szCs w:val="18"/>
     </w:rPr>
   </w:style>
-  <w:style w:type="character" w:default="1" w:styleId="Absatz-Standardschriftart">
+  <w:style w:type="character" w:default="1" w:styleId="DefaultParagraphFont">
     <w:name w:val="Default Paragraph Font"/>
     <w:uiPriority w:val="1"/>
     <w:semiHidden/>
     <w:unhideWhenUsed/>
   </w:style>
-  <w:style w:type="table" w:default="1" w:styleId="NormaleTabelle">
+  <w:style w:type="table" w:default="1" w:styleId="TableNormal">
     <w:name w:val="Normal Table"/>
     <w:uiPriority w:val="99"/>
     <w:semiHidden/>
@@ -10303,16 +10381,16 @@
       </w:tblCellMar>
     </w:tblPr>
   </w:style>
-  <w:style w:type="numbering" w:default="1" w:styleId="KeineListe">
+  <w:style w:type="numbering" w:default="1" w:styleId="NoList">
     <w:name w:val="No List"/>
     <w:uiPriority w:val="99"/>
     <w:semiHidden/>
     <w:unhideWhenUsed/>
   </w:style>
-  <w:style w:type="character" w:customStyle="1" w:styleId="berschrift1Zchn">
-    <w:name w:val="Überschrift 1 Zchn"/>
-    <w:basedOn w:val="Absatz-Standardschriftart"/>
-    <w:link w:val="berschrift1"/>
+  <w:style w:type="character" w:customStyle="1" w:styleId="Heading1Char">
+    <w:name w:val="Heading 1 Char"/>
+    <w:basedOn w:val="DefaultParagraphFont"/>
+    <w:link w:val="Heading1"/>
     <w:uiPriority w:val="9"/>
     <w:rsid w:val="00976450"/>
     <w:rPr>
@@ -10325,10 +10403,10 @@
       <w:shd w:val="clear" w:color="auto" w:fill="D5D3EA"/>
     </w:rPr>
   </w:style>
-  <w:style w:type="character" w:customStyle="1" w:styleId="berschrift2Zchn">
-    <w:name w:val="Überschrift 2 Zchn"/>
-    <w:basedOn w:val="Absatz-Standardschriftart"/>
-    <w:link w:val="berschrift2"/>
+  <w:style w:type="character" w:customStyle="1" w:styleId="Heading2Char">
+    <w:name w:val="Heading 2 Char"/>
+    <w:basedOn w:val="DefaultParagraphFont"/>
+    <w:link w:val="Heading2"/>
     <w:uiPriority w:val="9"/>
     <w:rsid w:val="00976450"/>
     <w:rPr>
@@ -10339,9 +10417,9 @@
       <w:shd w:val="clear" w:color="auto" w:fill="FFFFFF" w:themeFill="background1"/>
     </w:rPr>
   </w:style>
-  <w:style w:type="table" w:styleId="Tabellenraster">
+  <w:style w:type="table" w:styleId="TableGrid">
     <w:name w:val="Table Grid"/>
-    <w:basedOn w:val="NormaleTabelle"/>
+    <w:basedOn w:val="TableNormal"/>
     <w:uiPriority w:val="59"/>
     <w:rsid w:val="00651384"/>
     <w:pPr>
@@ -10365,9 +10443,9 @@
       </w:tblCellMar>
     </w:tblPr>
   </w:style>
-  <w:style w:type="table" w:styleId="HellesRaster-Akzent1">
+  <w:style w:type="table" w:styleId="LightGrid-Accent1">
     <w:name w:val="Light Grid Accent 1"/>
-    <w:basedOn w:val="NormaleTabelle"/>
+    <w:basedOn w:val="TableNormal"/>
     <w:uiPriority w:val="62"/>
     <w:rsid w:val="00CB0412"/>
     <w:pPr>
@@ -10495,9 +10573,9 @@
       </w:tcPr>
     </w:tblStylePr>
   </w:style>
-  <w:style w:type="table" w:styleId="MittlereSchattierung1-Akzent1">
+  <w:style w:type="table" w:styleId="MediumShading1-Accent1">
     <w:name w:val="Medium Shading 1 Accent 1"/>
-    <w:basedOn w:val="NormaleTabelle"/>
+    <w:basedOn w:val="TableNormal"/>
     <w:uiPriority w:val="63"/>
     <w:rsid w:val="00FC564C"/>
     <w:pPr>
@@ -10595,9 +10673,9 @@
       </w:tcPr>
     </w:tblStylePr>
   </w:style>
-  <w:style w:type="table" w:styleId="MittlereListe2-Akzent1">
+  <w:style w:type="table" w:styleId="MediumList2-Accent1">
     <w:name w:val="Medium List 2 Accent 1"/>
-    <w:basedOn w:val="NormaleTabelle"/>
+    <w:basedOn w:val="TableNormal"/>
     <w:uiPriority w:val="66"/>
     <w:rsid w:val="00CB0412"/>
     <w:pPr>
@@ -10723,9 +10801,9 @@
       </w:tcPr>
     </w:tblStylePr>
   </w:style>
-  <w:style w:type="table" w:styleId="MittlereListe1-Akzent1">
+  <w:style w:type="table" w:styleId="MediumList1-Accent1">
     <w:name w:val="Medium List 1 Accent 1"/>
-    <w:basedOn w:val="NormaleTabelle"/>
+    <w:basedOn w:val="TableNormal"/>
     <w:uiPriority w:val="65"/>
     <w:rsid w:val="00CB0412"/>
     <w:pPr>
@@ -10807,10 +10885,10 @@
       </w:tcPr>
     </w:tblStylePr>
   </w:style>
-  <w:style w:type="character" w:customStyle="1" w:styleId="berschrift3Zchn">
-    <w:name w:val="Überschrift 3 Zchn"/>
-    <w:basedOn w:val="Absatz-Standardschriftart"/>
-    <w:link w:val="berschrift3"/>
+  <w:style w:type="character" w:customStyle="1" w:styleId="Heading3Char">
+    <w:name w:val="Heading 3 Char"/>
+    <w:basedOn w:val="DefaultParagraphFont"/>
+    <w:link w:val="Heading3"/>
     <w:uiPriority w:val="9"/>
     <w:rsid w:val="00976450"/>
     <w:rPr>
@@ -10818,10 +10896,10 @@
       <w:spacing w:val="15"/>
     </w:rPr>
   </w:style>
-  <w:style w:type="character" w:customStyle="1" w:styleId="berschrift4Zchn">
-    <w:name w:val="Überschrift 4 Zchn"/>
-    <w:basedOn w:val="Absatz-Standardschriftart"/>
-    <w:link w:val="berschrift4"/>
+  <w:style w:type="character" w:customStyle="1" w:styleId="Heading4Char">
+    <w:name w:val="Heading 4 Char"/>
+    <w:basedOn w:val="DefaultParagraphFont"/>
+    <w:link w:val="Heading4"/>
     <w:uiPriority w:val="9"/>
     <w:rsid w:val="00976450"/>
     <w:rPr>
@@ -10830,10 +10908,10 @@
       <w:spacing w:val="10"/>
     </w:rPr>
   </w:style>
-  <w:style w:type="character" w:customStyle="1" w:styleId="berschrift5Zchn">
-    <w:name w:val="Überschrift 5 Zchn"/>
-    <w:basedOn w:val="Absatz-Standardschriftart"/>
-    <w:link w:val="berschrift5"/>
+  <w:style w:type="character" w:customStyle="1" w:styleId="Heading5Char">
+    <w:name w:val="Heading 5 Char"/>
+    <w:basedOn w:val="DefaultParagraphFont"/>
+    <w:link w:val="Heading5"/>
     <w:uiPriority w:val="9"/>
     <w:rsid w:val="00976450"/>
     <w:rPr>
@@ -10842,10 +10920,10 @@
       <w:spacing w:val="10"/>
     </w:rPr>
   </w:style>
-  <w:style w:type="character" w:customStyle="1" w:styleId="berschrift6Zchn">
-    <w:name w:val="Überschrift 6 Zchn"/>
-    <w:basedOn w:val="Absatz-Standardschriftart"/>
-    <w:link w:val="berschrift6"/>
+  <w:style w:type="character" w:customStyle="1" w:styleId="Heading6Char">
+    <w:name w:val="Heading 6 Char"/>
+    <w:basedOn w:val="DefaultParagraphFont"/>
+    <w:link w:val="Heading6"/>
     <w:uiPriority w:val="9"/>
     <w:semiHidden/>
     <w:rsid w:val="003C3BB7"/>
@@ -10855,10 +10933,10 @@
       <w:spacing w:val="10"/>
     </w:rPr>
   </w:style>
-  <w:style w:type="character" w:customStyle="1" w:styleId="berschrift7Zchn">
-    <w:name w:val="Überschrift 7 Zchn"/>
-    <w:basedOn w:val="Absatz-Standardschriftart"/>
-    <w:link w:val="berschrift7"/>
+  <w:style w:type="character" w:customStyle="1" w:styleId="Heading7Char">
+    <w:name w:val="Heading 7 Char"/>
+    <w:basedOn w:val="DefaultParagraphFont"/>
+    <w:link w:val="Heading7"/>
     <w:uiPriority w:val="9"/>
     <w:semiHidden/>
     <w:rsid w:val="003C3BB7"/>
@@ -10868,10 +10946,10 @@
       <w:spacing w:val="10"/>
     </w:rPr>
   </w:style>
-  <w:style w:type="character" w:customStyle="1" w:styleId="berschrift8Zchn">
-    <w:name w:val="Überschrift 8 Zchn"/>
-    <w:basedOn w:val="Absatz-Standardschriftart"/>
-    <w:link w:val="berschrift8"/>
+  <w:style w:type="character" w:customStyle="1" w:styleId="Heading8Char">
+    <w:name w:val="Heading 8 Char"/>
+    <w:basedOn w:val="DefaultParagraphFont"/>
+    <w:link w:val="Heading8"/>
     <w:uiPriority w:val="9"/>
     <w:semiHidden/>
     <w:rsid w:val="003C3BB7"/>
@@ -10882,10 +10960,10 @@
       <w:szCs w:val="18"/>
     </w:rPr>
   </w:style>
-  <w:style w:type="character" w:customStyle="1" w:styleId="berschrift9Zchn">
-    <w:name w:val="Überschrift 9 Zchn"/>
-    <w:basedOn w:val="Absatz-Standardschriftart"/>
-    <w:link w:val="berschrift9"/>
+  <w:style w:type="character" w:customStyle="1" w:styleId="Heading9Char">
+    <w:name w:val="Heading 9 Char"/>
+    <w:basedOn w:val="DefaultParagraphFont"/>
+    <w:link w:val="Heading9"/>
     <w:uiPriority w:val="9"/>
     <w:semiHidden/>
     <w:rsid w:val="003C3BB7"/>
@@ -10897,10 +10975,10 @@
       <w:szCs w:val="18"/>
     </w:rPr>
   </w:style>
-  <w:style w:type="paragraph" w:styleId="Beschriftung">
+  <w:style w:type="paragraph" w:styleId="Caption">
     <w:name w:val="caption"/>
-    <w:basedOn w:val="Standard"/>
-    <w:next w:val="Standard"/>
+    <w:basedOn w:val="Normal"/>
+    <w:next w:val="Normal"/>
     <w:uiPriority w:val="35"/>
     <w:unhideWhenUsed/>
     <w:qFormat/>
@@ -10913,11 +10991,11 @@
       <w:szCs w:val="16"/>
     </w:rPr>
   </w:style>
-  <w:style w:type="paragraph" w:styleId="Titel">
+  <w:style w:type="paragraph" w:styleId="Title">
     <w:name w:val="Title"/>
-    <w:basedOn w:val="Standard"/>
-    <w:next w:val="Standard"/>
-    <w:link w:val="TitelZchn"/>
+    <w:basedOn w:val="Normal"/>
+    <w:next w:val="Normal"/>
+    <w:link w:val="TitleChar"/>
     <w:uiPriority w:val="10"/>
     <w:qFormat/>
     <w:rsid w:val="005E2896"/>
@@ -10933,10 +11011,10 @@
       <w:szCs w:val="52"/>
     </w:rPr>
   </w:style>
-  <w:style w:type="character" w:customStyle="1" w:styleId="TitelZchn">
-    <w:name w:val="Titel Zchn"/>
-    <w:basedOn w:val="Absatz-Standardschriftart"/>
-    <w:link w:val="Titel"/>
+  <w:style w:type="character" w:customStyle="1" w:styleId="TitleChar">
+    <w:name w:val="Title Char"/>
+    <w:basedOn w:val="DefaultParagraphFont"/>
+    <w:link w:val="Title"/>
     <w:uiPriority w:val="10"/>
     <w:rsid w:val="005E2896"/>
     <w:rPr>
@@ -10948,11 +11026,11 @@
       <w:szCs w:val="52"/>
     </w:rPr>
   </w:style>
-  <w:style w:type="paragraph" w:styleId="Untertitel">
+  <w:style w:type="paragraph" w:styleId="Subtitle">
     <w:name w:val="Subtitle"/>
-    <w:basedOn w:val="Standard"/>
-    <w:next w:val="Standard"/>
-    <w:link w:val="UntertitelZchn"/>
+    <w:basedOn w:val="Normal"/>
+    <w:next w:val="Normal"/>
+    <w:link w:val="SubtitleChar"/>
     <w:uiPriority w:val="11"/>
     <w:qFormat/>
     <w:rsid w:val="003C3BB7"/>
@@ -10967,10 +11045,10 @@
       <w:szCs w:val="24"/>
     </w:rPr>
   </w:style>
-  <w:style w:type="character" w:customStyle="1" w:styleId="UntertitelZchn">
-    <w:name w:val="Untertitel Zchn"/>
-    <w:basedOn w:val="Absatz-Standardschriftart"/>
-    <w:link w:val="Untertitel"/>
+  <w:style w:type="character" w:customStyle="1" w:styleId="SubtitleChar">
+    <w:name w:val="Subtitle Char"/>
+    <w:basedOn w:val="DefaultParagraphFont"/>
+    <w:link w:val="Subtitle"/>
     <w:uiPriority w:val="11"/>
     <w:rsid w:val="003C3BB7"/>
     <w:rPr>
@@ -10981,7 +11059,7 @@
       <w:szCs w:val="24"/>
     </w:rPr>
   </w:style>
-  <w:style w:type="character" w:styleId="Fett">
+  <w:style w:type="character" w:styleId="Strong">
     <w:name w:val="Strong"/>
     <w:uiPriority w:val="22"/>
     <w:qFormat/>
@@ -10991,7 +11069,7 @@
       <w:bCs/>
     </w:rPr>
   </w:style>
-  <w:style w:type="character" w:styleId="Hervorhebung">
+  <w:style w:type="character" w:styleId="Emphasis">
     <w:name w:val="Emphasis"/>
     <w:uiPriority w:val="20"/>
     <w:qFormat/>
@@ -11002,10 +11080,10 @@
       <w:spacing w:val="5"/>
     </w:rPr>
   </w:style>
-  <w:style w:type="paragraph" w:styleId="KeinLeerraum">
+  <w:style w:type="paragraph" w:styleId="NoSpacing">
     <w:name w:val="No Spacing"/>
-    <w:basedOn w:val="Standard"/>
-    <w:link w:val="KeinLeerraumZchn"/>
+    <w:basedOn w:val="Normal"/>
+    <w:link w:val="NoSpacingChar"/>
     <w:uiPriority w:val="1"/>
     <w:qFormat/>
     <w:rsid w:val="003C3BB7"/>
@@ -11013,10 +11091,10 @@
       <w:spacing w:after="0"/>
     </w:pPr>
   </w:style>
-  <w:style w:type="character" w:customStyle="1" w:styleId="KeinLeerraumZchn">
-    <w:name w:val="Kein Leerraum Zchn"/>
-    <w:basedOn w:val="Absatz-Standardschriftart"/>
-    <w:link w:val="KeinLeerraum"/>
+  <w:style w:type="character" w:customStyle="1" w:styleId="NoSpacingChar">
+    <w:name w:val="No Spacing Char"/>
+    <w:basedOn w:val="DefaultParagraphFont"/>
+    <w:link w:val="NoSpacing"/>
     <w:uiPriority w:val="1"/>
     <w:rsid w:val="003C3BB7"/>
     <w:rPr>
@@ -11024,9 +11102,9 @@
       <w:szCs w:val="20"/>
     </w:rPr>
   </w:style>
-  <w:style w:type="paragraph" w:styleId="Listenabsatz">
+  <w:style w:type="paragraph" w:styleId="ListParagraph">
     <w:name w:val="List Paragraph"/>
-    <w:basedOn w:val="Standard"/>
+    <w:basedOn w:val="Normal"/>
     <w:uiPriority w:val="34"/>
     <w:qFormat/>
     <w:rsid w:val="003C3BB7"/>
@@ -11035,11 +11113,11 @@
       <w:contextualSpacing/>
     </w:pPr>
   </w:style>
-  <w:style w:type="paragraph" w:styleId="Zitat">
+  <w:style w:type="paragraph" w:styleId="Quote">
     <w:name w:val="Quote"/>
-    <w:basedOn w:val="Standard"/>
-    <w:next w:val="Standard"/>
-    <w:link w:val="ZitatZchn"/>
+    <w:basedOn w:val="Normal"/>
+    <w:next w:val="Normal"/>
+    <w:link w:val="QuoteChar"/>
     <w:uiPriority w:val="29"/>
     <w:qFormat/>
     <w:rsid w:val="003C3BB7"/>
@@ -11048,10 +11126,10 @@
       <w:iCs/>
     </w:rPr>
   </w:style>
-  <w:style w:type="character" w:customStyle="1" w:styleId="ZitatZchn">
-    <w:name w:val="Zitat Zchn"/>
-    <w:basedOn w:val="Absatz-Standardschriftart"/>
-    <w:link w:val="Zitat"/>
+  <w:style w:type="character" w:customStyle="1" w:styleId="QuoteChar">
+    <w:name w:val="Quote Char"/>
+    <w:basedOn w:val="DefaultParagraphFont"/>
+    <w:link w:val="Quote"/>
     <w:uiPriority w:val="29"/>
     <w:rsid w:val="003C3BB7"/>
     <w:rPr>
@@ -11061,11 +11139,11 @@
       <w:szCs w:val="20"/>
     </w:rPr>
   </w:style>
-  <w:style w:type="paragraph" w:styleId="IntensivesZitat">
+  <w:style w:type="paragraph" w:styleId="IntenseQuote">
     <w:name w:val="Intense Quote"/>
-    <w:basedOn w:val="Standard"/>
-    <w:next w:val="Standard"/>
-    <w:link w:val="IntensivesZitatZchn"/>
+    <w:basedOn w:val="Normal"/>
+    <w:next w:val="Normal"/>
+    <w:link w:val="IntenseQuoteChar"/>
     <w:uiPriority w:val="30"/>
     <w:qFormat/>
     <w:rsid w:val="003C3BB7"/>
@@ -11084,10 +11162,10 @@
       <w:color w:val="4F81BD" w:themeColor="accent1"/>
     </w:rPr>
   </w:style>
-  <w:style w:type="character" w:customStyle="1" w:styleId="IntensivesZitatZchn">
-    <w:name w:val="Intensives Zitat Zchn"/>
-    <w:basedOn w:val="Absatz-Standardschriftart"/>
-    <w:link w:val="IntensivesZitat"/>
+  <w:style w:type="character" w:customStyle="1" w:styleId="IntenseQuoteChar">
+    <w:name w:val="Intense Quote Char"/>
+    <w:basedOn w:val="DefaultParagraphFont"/>
+    <w:link w:val="IntenseQuote"/>
     <w:uiPriority w:val="30"/>
     <w:rsid w:val="003C3BB7"/>
     <w:rPr>
@@ -11098,7 +11176,7 @@
       <w:szCs w:val="20"/>
     </w:rPr>
   </w:style>
-  <w:style w:type="character" w:styleId="SchwacheHervorhebung">
+  <w:style w:type="character" w:styleId="SubtleEmphasis">
     <w:name w:val="Subtle Emphasis"/>
     <w:uiPriority w:val="19"/>
     <w:qFormat/>
@@ -11109,7 +11187,7 @@
       <w:color w:val="243F60" w:themeColor="accent1" w:themeShade="7F"/>
     </w:rPr>
   </w:style>
-  <w:style w:type="character" w:styleId="IntensiveHervorhebung">
+  <w:style w:type="character" w:styleId="IntenseEmphasis">
     <w:name w:val="Intense Emphasis"/>
     <w:uiPriority w:val="21"/>
     <w:qFormat/>
@@ -11122,7 +11200,7 @@
       <w:spacing w:val="10"/>
     </w:rPr>
   </w:style>
-  <w:style w:type="character" w:styleId="SchwacherVerweis">
+  <w:style w:type="character" w:styleId="SubtleReference">
     <w:name w:val="Subtle Reference"/>
     <w:uiPriority w:val="31"/>
     <w:qFormat/>
@@ -11133,7 +11211,7 @@
       <w:color w:val="4F81BD" w:themeColor="accent1"/>
     </w:rPr>
   </w:style>
-  <w:style w:type="character" w:styleId="IntensiverVerweis">
+  <w:style w:type="character" w:styleId="IntenseReference">
     <w:name w:val="Intense Reference"/>
     <w:uiPriority w:val="32"/>
     <w:qFormat/>
@@ -11147,7 +11225,7 @@
       <w:color w:val="4F81BD" w:themeColor="accent1"/>
     </w:rPr>
   </w:style>
-  <w:style w:type="character" w:styleId="Buchtitel">
+  <w:style w:type="character" w:styleId="BookTitle">
     <w:name w:val="Book Title"/>
     <w:uiPriority w:val="33"/>
     <w:qFormat/>
@@ -11160,10 +11238,10 @@
       <w:spacing w:val="9"/>
     </w:rPr>
   </w:style>
-  <w:style w:type="paragraph" w:styleId="Inhaltsverzeichnisberschrift">
+  <w:style w:type="paragraph" w:styleId="TOCHeading">
     <w:name w:val="TOC Heading"/>
-    <w:basedOn w:val="berschrift1"/>
-    <w:next w:val="Standard"/>
+    <w:basedOn w:val="Heading1"/>
+    <w:next w:val="Normal"/>
     <w:uiPriority w:val="39"/>
     <w:unhideWhenUsed/>
     <w:qFormat/>
@@ -11175,10 +11253,10 @@
       <w:lang w:bidi="en-US"/>
     </w:rPr>
   </w:style>
-  <w:style w:type="paragraph" w:styleId="Verzeichnis1">
+  <w:style w:type="paragraph" w:styleId="TOC1">
     <w:name w:val="toc 1"/>
-    <w:basedOn w:val="Standard"/>
-    <w:next w:val="Standard"/>
+    <w:basedOn w:val="Normal"/>
+    <w:next w:val="Normal"/>
     <w:autoRedefine/>
     <w:uiPriority w:val="39"/>
     <w:unhideWhenUsed/>
@@ -11191,10 +11269,10 @@
       <w:b/>
     </w:rPr>
   </w:style>
-  <w:style w:type="paragraph" w:styleId="Verzeichnis2">
+  <w:style w:type="paragraph" w:styleId="TOC2">
     <w:name w:val="toc 2"/>
-    <w:basedOn w:val="Standard"/>
-    <w:next w:val="Standard"/>
+    <w:basedOn w:val="Normal"/>
+    <w:next w:val="Normal"/>
     <w:autoRedefine/>
     <w:uiPriority w:val="39"/>
     <w:unhideWhenUsed/>
@@ -11207,7 +11285,7 @@
   </w:style>
   <w:style w:type="character" w:styleId="Hyperlink">
     <w:name w:val="Hyperlink"/>
-    <w:basedOn w:val="Absatz-Standardschriftart"/>
+    <w:basedOn w:val="DefaultParagraphFont"/>
     <w:uiPriority w:val="99"/>
     <w:unhideWhenUsed/>
     <w:rsid w:val="006F2255"/>
@@ -11216,10 +11294,10 @@
       <w:u w:val="single"/>
     </w:rPr>
   </w:style>
-  <w:style w:type="paragraph" w:styleId="Sprechblasentext">
+  <w:style w:type="paragraph" w:styleId="BalloonText">
     <w:name w:val="Balloon Text"/>
-    <w:basedOn w:val="Standard"/>
-    <w:link w:val="SprechblasentextZchn"/>
+    <w:basedOn w:val="Normal"/>
+    <w:link w:val="BalloonTextChar"/>
     <w:uiPriority w:val="99"/>
     <w:semiHidden/>
     <w:unhideWhenUsed/>
@@ -11233,10 +11311,10 @@
       <w:szCs w:val="16"/>
     </w:rPr>
   </w:style>
-  <w:style w:type="character" w:customStyle="1" w:styleId="SprechblasentextZchn">
-    <w:name w:val="Sprechblasentext Zchn"/>
-    <w:basedOn w:val="Absatz-Standardschriftart"/>
-    <w:link w:val="Sprechblasentext"/>
+  <w:style w:type="character" w:customStyle="1" w:styleId="BalloonTextChar">
+    <w:name w:val="Balloon Text Char"/>
+    <w:basedOn w:val="DefaultParagraphFont"/>
+    <w:link w:val="BalloonText"/>
     <w:uiPriority w:val="99"/>
     <w:semiHidden/>
     <w:rsid w:val="006F2255"/>
@@ -11246,10 +11324,10 @@
       <w:szCs w:val="16"/>
     </w:rPr>
   </w:style>
-  <w:style w:type="paragraph" w:styleId="Verzeichnis3">
+  <w:style w:type="paragraph" w:styleId="TOC3">
     <w:name w:val="toc 3"/>
-    <w:basedOn w:val="Standard"/>
-    <w:next w:val="Standard"/>
+    <w:basedOn w:val="Normal"/>
+    <w:next w:val="Normal"/>
     <w:autoRedefine/>
     <w:uiPriority w:val="39"/>
     <w:unhideWhenUsed/>
@@ -11264,10 +11342,10 @@
       <w:lang w:eastAsia="de-CH"/>
     </w:rPr>
   </w:style>
-  <w:style w:type="paragraph" w:styleId="Kopfzeile">
+  <w:style w:type="paragraph" w:styleId="Header">
     <w:name w:val="header"/>
-    <w:basedOn w:val="Standard"/>
-    <w:link w:val="KopfzeileZchn"/>
+    <w:basedOn w:val="Normal"/>
+    <w:link w:val="HeaderChar"/>
     <w:uiPriority w:val="99"/>
     <w:unhideWhenUsed/>
     <w:rsid w:val="008F2373"/>
@@ -11279,10 +11357,10 @@
       <w:spacing w:after="0"/>
     </w:pPr>
   </w:style>
-  <w:style w:type="character" w:customStyle="1" w:styleId="KopfzeileZchn">
-    <w:name w:val="Kopfzeile Zchn"/>
-    <w:basedOn w:val="Absatz-Standardschriftart"/>
-    <w:link w:val="Kopfzeile"/>
+  <w:style w:type="character" w:customStyle="1" w:styleId="HeaderChar">
+    <w:name w:val="Header Char"/>
+    <w:basedOn w:val="DefaultParagraphFont"/>
+    <w:link w:val="Header"/>
     <w:uiPriority w:val="99"/>
     <w:rsid w:val="008F2373"/>
     <w:rPr>
@@ -11290,10 +11368,10 @@
       <w:szCs w:val="20"/>
     </w:rPr>
   </w:style>
-  <w:style w:type="paragraph" w:styleId="Fuzeile">
+  <w:style w:type="paragraph" w:styleId="Footer">
     <w:name w:val="footer"/>
-    <w:basedOn w:val="Standard"/>
-    <w:link w:val="FuzeileZchn"/>
+    <w:basedOn w:val="Normal"/>
+    <w:link w:val="FooterChar"/>
     <w:uiPriority w:val="99"/>
     <w:unhideWhenUsed/>
     <w:rsid w:val="008F2373"/>
@@ -11305,10 +11383,10 @@
       <w:spacing w:after="0"/>
     </w:pPr>
   </w:style>
-  <w:style w:type="character" w:customStyle="1" w:styleId="FuzeileZchn">
-    <w:name w:val="Fußzeile Zchn"/>
-    <w:basedOn w:val="Absatz-Standardschriftart"/>
-    <w:link w:val="Fuzeile"/>
+  <w:style w:type="character" w:customStyle="1" w:styleId="FooterChar">
+    <w:name w:val="Footer Char"/>
+    <w:basedOn w:val="DefaultParagraphFont"/>
+    <w:link w:val="Footer"/>
     <w:uiPriority w:val="99"/>
     <w:rsid w:val="008F2373"/>
     <w:rPr>
@@ -11316,9 +11394,9 @@
       <w:szCs w:val="20"/>
     </w:rPr>
   </w:style>
-  <w:style w:type="table" w:styleId="HelleSchattierung">
+  <w:style w:type="table" w:styleId="LightShading">
     <w:name w:val="Light Shading"/>
-    <w:basedOn w:val="NormaleTabelle"/>
+    <w:basedOn w:val="TableNormal"/>
     <w:uiPriority w:val="60"/>
     <w:rsid w:val="00587CD7"/>
     <w:pPr>
@@ -11701,7 +11779,7 @@
 </file>
 
 <file path=customXml/itemProps1.xml><?xml version="1.0" encoding="utf-8"?>
-<ds:datastoreItem xmlns:ds="http://schemas.openxmlformats.org/officeDocument/2006/customXml" ds:itemID="{0D6B7FAF-700A-40EE-964A-E300401F8751}">
+<ds:datastoreItem xmlns:ds="http://schemas.openxmlformats.org/officeDocument/2006/customXml" ds:itemID="{EE746354-034E-4600-A9D2-0FC8AFCC9505}">
   <ds:schemaRefs>
     <ds:schemaRef ds:uri="http://schemas.openxmlformats.org/officeDocument/2006/bibliography"/>
   </ds:schemaRefs>

--- a/doc/03_Technischer_Bericht_Teil_2/01_Vorstudie/01_Vorstudie.docx
+++ b/doc/03_Technischer_Bericht_Teil_2/01_Vorstudie/01_Vorstudie.docx
@@ -117,7 +117,7 @@
                     <w:noProof/>
                     <w:color w:val="4F4F59"/>
                   </w:rPr>
-                  <w:t>24. Oktober 2011</w:t>
+                  <w:t>9. Dezember 2011</w:t>
                 </w:r>
                 <w:r>
                   <w:rPr>
@@ -924,10 +924,7 @@
           </w:tcPr>
           <w:p>
             <w:r>
-              <w:t>Anpassung/Ergänzung</w:t>
-            </w:r>
-            <w:r>
-              <w:t xml:space="preserve"> 3. Persona </w:t>
+              <w:t xml:space="preserve">Anpassung/Ergänzung 3. Persona </w:t>
             </w:r>
             <w:proofErr w:type="spellStart"/>
             <w:r>
@@ -2968,11 +2965,13 @@
       </w:r>
     </w:p>
     <w:p>
-      <w:r>
-        <w:t>Für den Kunden gilt: Was eine Firma bereits einmal umgesetzt hat, kann sie auch ein weiteres Mal tun. So hat es sich d</w:t>
-      </w:r>
-      <w:r>
-        <w:t xml:space="preserve">ie </w:t>
+      <w:bookmarkStart w:id="5" w:name="OLE_LINK1"/>
+      <w:bookmarkStart w:id="6" w:name="OLE_LINK2"/>
+      <w:r>
+        <w:t>Die</w:t>
+      </w:r>
+      <w:r>
+        <w:t xml:space="preserve"> </w:t>
       </w:r>
       <w:proofErr w:type="spellStart"/>
       <w:r>
@@ -2980,7 +2979,18 @@
       </w:r>
       <w:proofErr w:type="spellEnd"/>
       <w:r>
-        <w:t xml:space="preserve"> Engineering AG zur Aufgabe gemacht, ihren Kunden in dieser Zeit die Firma und ihre bisher ausgeführten Projekte näher zu bringen. Daher </w:t>
+        <w:t xml:space="preserve"> Engineering AG</w:t>
+      </w:r>
+      <w:r>
+        <w:t xml:space="preserve"> hat es sich</w:t>
+      </w:r>
+      <w:r>
+        <w:t xml:space="preserve"> zur Aufgabe gemacht, ihren Kunden in dieser Zeit die Firma und ihre bisher ausgeführten Projekte näher zu bringen.</w:t>
+      </w:r>
+      <w:bookmarkEnd w:id="5"/>
+      <w:bookmarkEnd w:id="6"/>
+      <w:r>
+        <w:t xml:space="preserve"> Daher </w:t>
       </w:r>
       <w:r>
         <w:t>sind</w:t>
@@ -3001,6 +3011,10 @@
       </w:r>
       <w:r>
         <w:br/>
+      </w:r>
+      <w:bookmarkStart w:id="7" w:name="OLE_LINK3"/>
+      <w:bookmarkStart w:id="8" w:name="OLE_LINK4"/>
+      <w:r>
         <w:t xml:space="preserve">Durch die Präsentation einzelner Projekte kann sich der wartende Kunde ein besseres Bild über die Tätigkeiten der Firma machen. Er erfährt beispielsweise, in welchen Themenbereichen die </w:t>
       </w:r>
       <w:proofErr w:type="spellStart"/>
@@ -3011,6 +3025,8 @@
       <w:r>
         <w:t xml:space="preserve"> Engineering AG schon gearbeitet hat oder mit welchen Partnern sie dies tat. Dadurch könnten auch Anregungen für eine zusätzliche Zusammenarbeit entstehen.</w:t>
       </w:r>
+      <w:bookmarkEnd w:id="7"/>
+      <w:bookmarkEnd w:id="8"/>
       <w:r>
         <w:br/>
         <w:t>Des Weiteren gibt es die Möglichkeit</w:t>
@@ -3120,8 +3136,14 @@
       <w:r>
         <w:t>. Diese ist nur begrenzt und könnte besser genutzt werden.</w:t>
       </w:r>
+      <w:bookmarkStart w:id="9" w:name="_GoBack"/>
+      <w:bookmarkEnd w:id="9"/>
     </w:p>
     <w:p>
+      <w:bookmarkStart w:id="10" w:name="OLE_LINK5"/>
+      <w:bookmarkStart w:id="11" w:name="OLE_LINK6"/>
+      <w:bookmarkStart w:id="12" w:name="OLE_LINK7"/>
+      <w:bookmarkStart w:id="13" w:name="OLE_LINK8"/>
       <w:r>
         <w:t xml:space="preserve">Die </w:t>
       </w:r>
@@ -3218,11 +3240,13 @@
       <w:r>
         <w:t xml:space="preserve">. </w:t>
       </w:r>
-      <w:bookmarkStart w:id="5" w:name="_GoBack"/>
-      <w:bookmarkEnd w:id="5"/>
+      <w:bookmarkEnd w:id="12"/>
+      <w:bookmarkEnd w:id="13"/>
       <w:r>
         <w:br/>
       </w:r>
+      <w:bookmarkEnd w:id="10"/>
+      <w:bookmarkEnd w:id="11"/>
       <w:r>
         <w:t>Da</w:t>
       </w:r>
@@ -3310,12 +3334,12 @@
       <w:pPr>
         <w:pStyle w:val="Heading1"/>
       </w:pPr>
-      <w:bookmarkStart w:id="6" w:name="_Toc307210626"/>
+      <w:bookmarkStart w:id="14" w:name="_Toc307210626"/>
       <w:r>
         <w:lastRenderedPageBreak/>
         <w:t>Vorgänger: Project Flip 1.0</w:t>
       </w:r>
-      <w:bookmarkEnd w:id="6"/>
+      <w:bookmarkEnd w:id="14"/>
     </w:p>
     <w:p>
       <w:r>
@@ -3486,27 +3510,14 @@
       <w:r>
         <w:t xml:space="preserve">Abbildung </w:t>
       </w:r>
-      <w:r>
-        <w:fldChar w:fldCharType="begin"/>
-      </w:r>
-      <w:r>
-        <w:instrText xml:space="preserve"> SEQ Abbildung \* ARABIC </w:instrText>
-      </w:r>
-      <w:r>
-        <w:fldChar w:fldCharType="separate"/>
-      </w:r>
-      <w:r>
-        <w:rPr>
-          <w:noProof/>
-        </w:rPr>
-        <w:t>1</w:t>
-      </w:r>
-      <w:r>
-        <w:rPr>
-          <w:noProof/>
-        </w:rPr>
-        <w:fldChar w:fldCharType="end"/>
-      </w:r>
+      <w:fldSimple w:instr=" SEQ Abbildung \* ARABIC ">
+        <w:r>
+          <w:rPr>
+            <w:noProof/>
+          </w:rPr>
+          <w:t>1</w:t>
+        </w:r>
+      </w:fldSimple>
       <w:r>
         <w:t xml:space="preserve"> - </w:t>
       </w:r>
@@ -3521,11 +3532,11 @@
       <w:pPr>
         <w:pStyle w:val="Heading2"/>
       </w:pPr>
-      <w:bookmarkStart w:id="7" w:name="_Toc307210627"/>
+      <w:bookmarkStart w:id="15" w:name="_Toc307210627"/>
       <w:r>
         <w:t>Ziele</w:t>
       </w:r>
-      <w:bookmarkEnd w:id="7"/>
+      <w:bookmarkEnd w:id="15"/>
     </w:p>
     <w:p>
       <w:r>
@@ -3620,11 +3631,11 @@
       <w:pPr>
         <w:pStyle w:val="Heading2"/>
       </w:pPr>
-      <w:bookmarkStart w:id="8" w:name="_Toc307210628"/>
+      <w:bookmarkStart w:id="16" w:name="_Toc307210628"/>
       <w:r>
         <w:t>Funktionalitäten</w:t>
       </w:r>
-      <w:bookmarkEnd w:id="8"/>
+      <w:bookmarkEnd w:id="16"/>
     </w:p>
     <w:p>
       <w:pPr>
@@ -3729,7 +3740,7 @@
       <w:pPr>
         <w:pStyle w:val="Heading2"/>
       </w:pPr>
-      <w:bookmarkStart w:id="9" w:name="_Toc307210629"/>
+      <w:bookmarkStart w:id="17" w:name="_Toc307210629"/>
       <w:proofErr w:type="spellStart"/>
       <w:r>
         <w:t>Lessons</w:t>
@@ -3742,18 +3753,18 @@
       <w:r>
         <w:t>Learned</w:t>
       </w:r>
-      <w:bookmarkEnd w:id="9"/>
+      <w:bookmarkEnd w:id="17"/>
       <w:proofErr w:type="spellEnd"/>
     </w:p>
     <w:p>
       <w:pPr>
         <w:pStyle w:val="Heading3"/>
       </w:pPr>
-      <w:bookmarkStart w:id="10" w:name="_Toc307210630"/>
+      <w:bookmarkStart w:id="18" w:name="_Toc307210630"/>
       <w:r>
         <w:t>Bildumwandlung</w:t>
       </w:r>
-      <w:bookmarkEnd w:id="10"/>
+      <w:bookmarkEnd w:id="18"/>
     </w:p>
     <w:p>
       <w:r>
@@ -3865,11 +3876,11 @@
       <w:pPr>
         <w:pStyle w:val="Heading3"/>
       </w:pPr>
-      <w:bookmarkStart w:id="11" w:name="_Toc307210631"/>
+      <w:bookmarkStart w:id="19" w:name="_Toc307210631"/>
       <w:r>
         <w:t>Performance / Hardware</w:t>
       </w:r>
-      <w:bookmarkEnd w:id="11"/>
+      <w:bookmarkEnd w:id="19"/>
     </w:p>
     <w:p>
       <w:r>
@@ -3930,12 +3941,12 @@
       <w:pPr>
         <w:pStyle w:val="Heading1"/>
       </w:pPr>
-      <w:bookmarkStart w:id="12" w:name="_Toc307210632"/>
+      <w:bookmarkStart w:id="20" w:name="_Toc307210632"/>
       <w:r>
         <w:lastRenderedPageBreak/>
         <w:t>Interviews</w:t>
       </w:r>
-      <w:bookmarkEnd w:id="12"/>
+      <w:bookmarkEnd w:id="20"/>
     </w:p>
     <w:p>
       <w:r>
@@ -3978,11 +3989,11 @@
       <w:pPr>
         <w:pStyle w:val="Heading2"/>
       </w:pPr>
-      <w:bookmarkStart w:id="13" w:name="_Toc307210633"/>
+      <w:bookmarkStart w:id="21" w:name="_Toc307210633"/>
       <w:r>
         <w:t>Fragen</w:t>
       </w:r>
-      <w:bookmarkEnd w:id="13"/>
+      <w:bookmarkEnd w:id="21"/>
     </w:p>
     <w:p>
       <w:pPr>
@@ -4428,13 +4439,13 @@
       <w:pPr>
         <w:pStyle w:val="Heading1"/>
       </w:pPr>
-      <w:bookmarkStart w:id="14" w:name="_Toc307210634"/>
+      <w:bookmarkStart w:id="22" w:name="_Toc307210634"/>
       <w:proofErr w:type="spellStart"/>
       <w:r>
         <w:lastRenderedPageBreak/>
         <w:t>Personas</w:t>
       </w:r>
-      <w:bookmarkEnd w:id="14"/>
+      <w:bookmarkEnd w:id="22"/>
       <w:proofErr w:type="spellEnd"/>
     </w:p>
     <w:p>
@@ -4675,18 +4686,18 @@
       <w:pPr>
         <w:pStyle w:val="Heading2"/>
       </w:pPr>
-      <w:bookmarkStart w:id="15" w:name="_Ref306005254"/>
-      <w:bookmarkStart w:id="16" w:name="_Ref306005257"/>
-      <w:bookmarkStart w:id="17" w:name="_Toc307210635"/>
+      <w:bookmarkStart w:id="23" w:name="_Ref306005254"/>
+      <w:bookmarkStart w:id="24" w:name="_Ref306005257"/>
+      <w:bookmarkStart w:id="25" w:name="_Toc307210635"/>
       <w:r>
         <w:t xml:space="preserve">Persona </w:t>
       </w:r>
       <w:r>
         <w:t>Ulrich Umsetzer</w:t>
       </w:r>
-      <w:bookmarkEnd w:id="15"/>
-      <w:bookmarkEnd w:id="16"/>
-      <w:bookmarkEnd w:id="17"/>
+      <w:bookmarkEnd w:id="23"/>
+      <w:bookmarkEnd w:id="24"/>
+      <w:bookmarkEnd w:id="25"/>
     </w:p>
     <w:tbl>
       <w:tblPr>
@@ -5083,10 +5094,7 @@
           </w:tcPr>
           <w:p>
             <w:r>
-              <w:t xml:space="preserve">Eigenschaften / </w:t>
-            </w:r>
-            <w:r>
-              <w:t>Verhaltensvariablen</w:t>
+              <w:t>Eigenschaften / Verhaltensvariablen</w:t>
             </w:r>
           </w:p>
         </w:tc>
@@ -5222,7 +5230,7 @@
       <w:pPr>
         <w:pStyle w:val="Heading3"/>
       </w:pPr>
-      <w:bookmarkStart w:id="18" w:name="_Toc307210636"/>
+      <w:bookmarkStart w:id="26" w:name="_Toc307210636"/>
       <w:r>
         <w:lastRenderedPageBreak/>
         <w:t>Ist</w:t>
@@ -5233,7 +5241,7 @@
       <w:r>
         <w:t>-1</w:t>
       </w:r>
-      <w:bookmarkEnd w:id="18"/>
+      <w:bookmarkEnd w:id="26"/>
     </w:p>
     <w:p>
       <w:r>
@@ -5389,11 +5397,11 @@
       <w:pPr>
         <w:pStyle w:val="Heading3"/>
       </w:pPr>
-      <w:bookmarkStart w:id="19" w:name="_Toc307210637"/>
+      <w:bookmarkStart w:id="27" w:name="_Toc307210637"/>
       <w:r>
         <w:t>Soll-Szenario-1</w:t>
       </w:r>
-      <w:bookmarkEnd w:id="19"/>
+      <w:bookmarkEnd w:id="27"/>
     </w:p>
     <w:p>
       <w:r>
@@ -5685,20 +5693,20 @@
       <w:pPr>
         <w:pStyle w:val="Heading2"/>
       </w:pPr>
-      <w:bookmarkStart w:id="20" w:name="_Ref306005265"/>
-      <w:bookmarkStart w:id="21" w:name="_Ref306005270"/>
-      <w:bookmarkStart w:id="22" w:name="_Ref306005273"/>
-      <w:bookmarkStart w:id="23" w:name="_Toc307210638"/>
+      <w:bookmarkStart w:id="28" w:name="_Ref306005265"/>
+      <w:bookmarkStart w:id="29" w:name="_Ref306005270"/>
+      <w:bookmarkStart w:id="30" w:name="_Ref306005273"/>
+      <w:bookmarkStart w:id="31" w:name="_Toc307210638"/>
       <w:r>
         <w:t xml:space="preserve">Persona </w:t>
       </w:r>
       <w:r>
         <w:t>Erik Entscheider</w:t>
       </w:r>
-      <w:bookmarkEnd w:id="20"/>
-      <w:bookmarkEnd w:id="21"/>
-      <w:bookmarkEnd w:id="22"/>
-      <w:bookmarkEnd w:id="23"/>
+      <w:bookmarkEnd w:id="28"/>
+      <w:bookmarkEnd w:id="29"/>
+      <w:bookmarkEnd w:id="30"/>
+      <w:bookmarkEnd w:id="31"/>
     </w:p>
     <w:tbl>
       <w:tblPr>
@@ -5996,10 +6004,7 @@
               <w:t xml:space="preserve">Eigenschaften </w:t>
             </w:r>
             <w:r>
-              <w:t xml:space="preserve">/ </w:t>
-            </w:r>
-            <w:r>
-              <w:t>Verhaltensvariablen</w:t>
+              <w:t>/ Verhaltensvariablen</w:t>
             </w:r>
           </w:p>
         </w:tc>
@@ -6099,13 +6104,13 @@
       <w:pPr>
         <w:pStyle w:val="Heading3"/>
       </w:pPr>
-      <w:bookmarkStart w:id="24" w:name="_Toc305165274"/>
-      <w:bookmarkStart w:id="25" w:name="_Toc307210639"/>
+      <w:bookmarkStart w:id="32" w:name="_Toc305165274"/>
+      <w:bookmarkStart w:id="33" w:name="_Toc307210639"/>
       <w:r>
         <w:t>Ist-Szenario-1</w:t>
       </w:r>
-      <w:bookmarkEnd w:id="24"/>
-      <w:bookmarkEnd w:id="25"/>
+      <w:bookmarkEnd w:id="32"/>
+      <w:bookmarkEnd w:id="33"/>
     </w:p>
     <w:p>
       <w:r>
@@ -6187,13 +6192,13 @@
       <w:pPr>
         <w:pStyle w:val="Heading3"/>
       </w:pPr>
-      <w:bookmarkStart w:id="26" w:name="_Toc305165275"/>
-      <w:bookmarkStart w:id="27" w:name="_Toc307210640"/>
+      <w:bookmarkStart w:id="34" w:name="_Toc305165275"/>
+      <w:bookmarkStart w:id="35" w:name="_Toc307210640"/>
       <w:r>
         <w:t>Soll-Szenario-1</w:t>
       </w:r>
-      <w:bookmarkEnd w:id="26"/>
-      <w:bookmarkEnd w:id="27"/>
+      <w:bookmarkEnd w:id="34"/>
+      <w:bookmarkEnd w:id="35"/>
     </w:p>
     <w:p>
       <w:r>
@@ -6424,10 +6429,10 @@
       <w:pPr>
         <w:pStyle w:val="Heading2"/>
       </w:pPr>
-      <w:bookmarkStart w:id="28" w:name="_Ref306014739"/>
-      <w:bookmarkStart w:id="29" w:name="_Ref306014742"/>
-      <w:bookmarkStart w:id="30" w:name="_Ref306014770"/>
-      <w:bookmarkStart w:id="31" w:name="_Toc307210641"/>
+      <w:bookmarkStart w:id="36" w:name="_Ref306014739"/>
+      <w:bookmarkStart w:id="37" w:name="_Ref306014742"/>
+      <w:bookmarkStart w:id="38" w:name="_Ref306014770"/>
+      <w:bookmarkStart w:id="39" w:name="_Toc307210641"/>
       <w:r>
         <w:t>Persona Bettina</w:t>
       </w:r>
@@ -6437,10 +6442,10 @@
       <w:r>
         <w:t>in</w:t>
       </w:r>
-      <w:bookmarkEnd w:id="28"/>
-      <w:bookmarkEnd w:id="29"/>
-      <w:bookmarkEnd w:id="30"/>
-      <w:bookmarkEnd w:id="31"/>
+      <w:bookmarkEnd w:id="36"/>
+      <w:bookmarkEnd w:id="37"/>
+      <w:bookmarkEnd w:id="38"/>
+      <w:bookmarkEnd w:id="39"/>
     </w:p>
     <w:tbl>
       <w:tblPr>
@@ -6711,43 +6716,19 @@
               <w:t xml:space="preserve">Sie hat </w:t>
             </w:r>
             <w:r>
-              <w:t>v</w:t>
-            </w:r>
-            <w:r>
-              <w:t xml:space="preserve">ertiefte </w:t>
+              <w:t xml:space="preserve">vertiefte  </w:t>
+            </w:r>
+            <w:r>
+              <w:t>Kenntnisse</w:t>
             </w:r>
             <w:r>
               <w:t xml:space="preserve"> </w:t>
             </w:r>
             <w:r>
-              <w:t>Kenntnisse</w:t>
-            </w:r>
-            <w:r>
-              <w:t xml:space="preserve"> </w:t>
-            </w:r>
-            <w:r>
               <w:t>in Software Engineering</w:t>
             </w:r>
             <w:r>
-              <w:t xml:space="preserve">, kann </w:t>
-            </w:r>
-            <w:r>
-              <w:t>User Interfaces</w:t>
-            </w:r>
-            <w:r>
-              <w:t xml:space="preserve"> korrekt e</w:t>
-            </w:r>
-            <w:r>
-              <w:t>nt</w:t>
-            </w:r>
-            <w:r>
-              <w:t>werfen</w:t>
-            </w:r>
-            <w:r>
-              <w:t xml:space="preserve"> </w:t>
-            </w:r>
-            <w:r>
-              <w:t>und</w:t>
+              <w:t>, kann User Interfaces korrekt entwerfen und</w:t>
             </w:r>
             <w:r>
               <w:t xml:space="preserve"> kennt die Programmiersprachen Java und C++.</w:t>
@@ -6868,11 +6849,11 @@
       <w:pPr>
         <w:pStyle w:val="Heading3"/>
       </w:pPr>
-      <w:bookmarkStart w:id="32" w:name="_Toc307210642"/>
+      <w:bookmarkStart w:id="40" w:name="_Toc307210642"/>
       <w:r>
         <w:t>Ist-Szenario-1</w:t>
       </w:r>
-      <w:bookmarkEnd w:id="32"/>
+      <w:bookmarkEnd w:id="40"/>
     </w:p>
     <w:p>
       <w:r>
@@ -6942,19 +6923,10 @@
         <w:t xml:space="preserve"> Sie </w:t>
       </w:r>
       <w:r>
-        <w:t xml:space="preserve">verschafft sich daher kurz einen Überblick über die </w:t>
-      </w:r>
-      <w:r>
-        <w:t>ausgestellten Project Notes</w:t>
-      </w:r>
-      <w:r>
-        <w:t xml:space="preserve"> und beginnt dann, eine einzelne etwas genauer anzuschauen. </w:t>
-      </w:r>
-      <w:r>
-        <w:t>E</w:t>
-      </w:r>
-      <w:r>
-        <w:t xml:space="preserve">inerseits </w:t>
+        <w:t xml:space="preserve">verschafft sich daher kurz einen Überblick über die ausgestellten Project Notes und beginnt dann, eine einzelne etwas genauer anzuschauen. </w:t>
+      </w:r>
+      <w:r>
+        <w:t xml:space="preserve">Einerseits </w:t>
       </w:r>
       <w:r>
         <w:t>interessiert</w:t>
@@ -6992,10 +6964,7 @@
       </w:r>
       <w:proofErr w:type="spellEnd"/>
       <w:r>
-        <w:t xml:space="preserve"> Engineering AG</w:t>
-      </w:r>
-      <w:r>
-        <w:t xml:space="preserve"> bisher waren</w:t>
+        <w:t xml:space="preserve"> Engineering AG bisher waren</w:t>
       </w:r>
       <w:r>
         <w:t>.</w:t>
@@ -7011,11 +6980,11 @@
       <w:pPr>
         <w:pStyle w:val="Heading3"/>
       </w:pPr>
-      <w:bookmarkStart w:id="33" w:name="_Toc307210643"/>
+      <w:bookmarkStart w:id="41" w:name="_Toc307210643"/>
       <w:r>
         <w:t>Soll-Szenario-1</w:t>
       </w:r>
-      <w:bookmarkEnd w:id="33"/>
+      <w:bookmarkEnd w:id="41"/>
     </w:p>
     <w:p>
       <w:r>
@@ -7164,7 +7133,7 @@
       <w:rPr>
         <w:noProof/>
       </w:rPr>
-      <w:t>24. Oktober 2011</w:t>
+      <w:t>9. Dezember 2011</w:t>
     </w:r>
     <w:r>
       <w:fldChar w:fldCharType="end"/>
@@ -7202,7 +7171,7 @@
         <w:noProof/>
         <w:lang w:val="de-DE"/>
       </w:rPr>
-      <w:t>6</w:t>
+      <w:t>10</w:t>
     </w:r>
     <w:r>
       <w:rPr>
@@ -7216,16 +7185,31 @@
       </w:rPr>
       <w:t xml:space="preserve"> von </w:t>
     </w:r>
-    <w:fldSimple w:instr="NUMPAGES  \* Arabic  \* MERGEFORMAT">
-      <w:r>
-        <w:rPr>
-          <w:b/>
-          <w:noProof/>
-          <w:lang w:val="de-DE"/>
-        </w:rPr>
-        <w:t>10</w:t>
-      </w:r>
-    </w:fldSimple>
+    <w:r>
+      <w:fldChar w:fldCharType="begin"/>
+    </w:r>
+    <w:r>
+      <w:instrText>NUMPAGES  \* Arabic  \* MERGEFORMAT</w:instrText>
+    </w:r>
+    <w:r>
+      <w:fldChar w:fldCharType="separate"/>
+    </w:r>
+    <w:r>
+      <w:rPr>
+        <w:b/>
+        <w:noProof/>
+        <w:lang w:val="de-DE"/>
+      </w:rPr>
+      <w:t>10</w:t>
+    </w:r>
+    <w:r>
+      <w:rPr>
+        <w:b/>
+        <w:noProof/>
+        <w:lang w:val="de-DE"/>
+      </w:rPr>
+      <w:fldChar w:fldCharType="end"/>
+    </w:r>
   </w:p>
 </w:ftr>
 </file>
@@ -11779,7 +11763,7 @@
 </file>
 
 <file path=customXml/itemProps1.xml><?xml version="1.0" encoding="utf-8"?>
-<ds:datastoreItem xmlns:ds="http://schemas.openxmlformats.org/officeDocument/2006/customXml" ds:itemID="{EE746354-034E-4600-A9D2-0FC8AFCC9505}">
+<ds:datastoreItem xmlns:ds="http://schemas.openxmlformats.org/officeDocument/2006/customXml" ds:itemID="{DC39AF4B-06C0-4DDE-A7D6-44205FD699FF}">
   <ds:schemaRefs>
     <ds:schemaRef ds:uri="http://schemas.openxmlformats.org/officeDocument/2006/bibliography"/>
   </ds:schemaRefs>

--- a/doc/03_Technischer_Bericht_Teil_2/01_Vorstudie/01_Vorstudie.docx
+++ b/doc/03_Technischer_Bericht_Teil_2/01_Vorstudie/01_Vorstudie.docx
@@ -72,19 +72,11 @@
                   </w:rPr>
                   <w:t xml:space="preserve"> </w:t>
                 </w:r>
-                <w:proofErr w:type="spellStart"/>
                 <w:r>
                   <w:rPr>
                     <w:color w:val="4F4F59"/>
                   </w:rPr>
-                  <w:t>Treichler</w:t>
-                </w:r>
-                <w:proofErr w:type="spellEnd"/>
-                <w:r>
-                  <w:rPr>
-                    <w:color w:val="4F4F59"/>
-                  </w:rPr>
-                  <w:t xml:space="preserve"> Delia</w:t>
+                  <w:t>Treichler Delia</w:t>
                 </w:r>
               </w:p>
               <w:p>
@@ -117,7 +109,7 @@
                     <w:noProof/>
                     <w:color w:val="4F4F59"/>
                   </w:rPr>
-                  <w:t>9. Dezember 2011</w:t>
+                  <w:t>13. Dezember 2011</w:t>
                 </w:r>
                 <w:r>
                   <w:rPr>
@@ -273,21 +265,7 @@
                       <w:rPr>
                         <w:rFonts w:asciiTheme="majorHAnsi" w:eastAsiaTheme="majorEastAsia" w:hAnsiTheme="majorHAnsi" w:cstheme="majorBidi"/>
                       </w:rPr>
-                      <w:t xml:space="preserve">Vision, </w:t>
-                    </w:r>
-                    <w:proofErr w:type="spellStart"/>
-                    <w:r>
-                      <w:rPr>
-                        <w:rFonts w:asciiTheme="majorHAnsi" w:eastAsiaTheme="majorEastAsia" w:hAnsiTheme="majorHAnsi" w:cstheme="majorBidi"/>
-                      </w:rPr>
-                      <w:t>Personas</w:t>
-                    </w:r>
-                    <w:proofErr w:type="spellEnd"/>
-                    <w:r>
-                      <w:rPr>
-                        <w:rFonts w:asciiTheme="majorHAnsi" w:eastAsiaTheme="majorEastAsia" w:hAnsiTheme="majorHAnsi" w:cstheme="majorBidi"/>
-                      </w:rPr>
-                      <w:t xml:space="preserve"> &amp; Szenarien</w:t>
+                      <w:t>Vision, Personas &amp; Szenarien</w:t>
                     </w:r>
                   </w:p>
                 </w:tc>
@@ -547,11 +525,9 @@
             <w:tcW w:w="2303" w:type="dxa"/>
           </w:tcPr>
           <w:p>
-            <w:proofErr w:type="spellStart"/>
             <w:r>
               <w:t>cheidt</w:t>
             </w:r>
-            <w:proofErr w:type="spellEnd"/>
           </w:p>
         </w:tc>
       </w:tr>
@@ -599,14 +575,12 @@
             <w:tcW w:w="2303" w:type="dxa"/>
           </w:tcPr>
           <w:p>
-            <w:proofErr w:type="spellStart"/>
             <w:r>
               <w:t>c</w:t>
             </w:r>
             <w:r>
               <w:t>heidt</w:t>
             </w:r>
-            <w:proofErr w:type="spellEnd"/>
           </w:p>
         </w:tc>
       </w:tr>
@@ -670,11 +644,9 @@
             <w:pPr>
               <w:cnfStyle w:val="000000100000" w:firstRow="0" w:lastRow="0" w:firstColumn="0" w:lastColumn="0" w:oddVBand="0" w:evenVBand="0" w:oddHBand="1" w:evenHBand="0" w:firstRowFirstColumn="0" w:firstRowLastColumn="0" w:lastRowFirstColumn="0" w:lastRowLastColumn="0"/>
             </w:pPr>
-            <w:proofErr w:type="spellStart"/>
             <w:r>
               <w:t>lelmer</w:t>
             </w:r>
-            <w:proofErr w:type="spellEnd"/>
           </w:p>
         </w:tc>
       </w:tr>
@@ -717,11 +689,9 @@
             <w:tcW w:w="2303" w:type="dxa"/>
           </w:tcPr>
           <w:p>
-            <w:proofErr w:type="spellStart"/>
             <w:r>
               <w:t>dtreichl</w:t>
             </w:r>
-            <w:proofErr w:type="spellEnd"/>
           </w:p>
         </w:tc>
       </w:tr>
@@ -755,15 +725,7 @@
           </w:tcPr>
           <w:p>
             <w:r>
-              <w:t xml:space="preserve">Ergänzung 3. Persona </w:t>
-            </w:r>
-            <w:proofErr w:type="spellStart"/>
-            <w:r>
-              <w:t>inkl</w:t>
-            </w:r>
-            <w:proofErr w:type="spellEnd"/>
-            <w:r>
-              <w:t xml:space="preserve"> Szenarien</w:t>
+              <w:t>Ergänzung 3. Persona inkl Szenarien</w:t>
             </w:r>
             <w:r>
               <w:t>, Interview</w:t>
@@ -775,11 +737,9 @@
             <w:tcW w:w="2303" w:type="dxa"/>
           </w:tcPr>
           <w:p>
-            <w:proofErr w:type="spellStart"/>
             <w:r>
               <w:t>cheidt</w:t>
             </w:r>
-            <w:proofErr w:type="spellEnd"/>
           </w:p>
         </w:tc>
       </w:tr>
@@ -819,15 +779,7 @@
           </w:tcPr>
           <w:p>
             <w:r>
-              <w:t xml:space="preserve">Review 3. Persona </w:t>
-            </w:r>
-            <w:proofErr w:type="spellStart"/>
-            <w:r>
-              <w:t>inkl</w:t>
-            </w:r>
-            <w:proofErr w:type="spellEnd"/>
-            <w:r>
-              <w:t xml:space="preserve"> Szenarien</w:t>
+              <w:t>Review 3. Persona inkl Szenarien</w:t>
             </w:r>
           </w:p>
         </w:tc>
@@ -836,11 +788,9 @@
             <w:tcW w:w="2303" w:type="dxa"/>
           </w:tcPr>
           <w:p>
-            <w:proofErr w:type="spellStart"/>
             <w:r>
               <w:t>dtreichl</w:t>
             </w:r>
-            <w:proofErr w:type="spellEnd"/>
           </w:p>
         </w:tc>
       </w:tr>
@@ -883,11 +833,9 @@
             <w:tcW w:w="2303" w:type="dxa"/>
           </w:tcPr>
           <w:p>
-            <w:proofErr w:type="spellStart"/>
             <w:r>
               <w:t>lelmer</w:t>
             </w:r>
-            <w:proofErr w:type="spellEnd"/>
           </w:p>
         </w:tc>
       </w:tr>
@@ -924,15 +872,7 @@
           </w:tcPr>
           <w:p>
             <w:r>
-              <w:t xml:space="preserve">Anpassung/Ergänzung 3. Persona </w:t>
-            </w:r>
-            <w:proofErr w:type="spellStart"/>
-            <w:r>
-              <w:t>inkl</w:t>
-            </w:r>
-            <w:proofErr w:type="spellEnd"/>
-            <w:r>
-              <w:t xml:space="preserve"> Szenarien</w:t>
+              <w:t>Anpassung/Ergänzung 3. Persona inkl Szenarien</w:t>
             </w:r>
           </w:p>
         </w:tc>
@@ -941,11 +881,9 @@
             <w:tcW w:w="2303" w:type="dxa"/>
           </w:tcPr>
           <w:p>
-            <w:proofErr w:type="spellStart"/>
             <w:r>
               <w:t>dtreichl</w:t>
             </w:r>
-            <w:proofErr w:type="spellEnd"/>
           </w:p>
         </w:tc>
       </w:tr>
@@ -2961,426 +2899,60 @@
     </w:p>
     <w:p>
       <w:r>
-        <w:t>Wer einen Termin vereinbart, legt meist Wert darauf, pünktlich zu erscheinen. Dies führt oft dazu, dass man zu früh erscheint und schliesslich noch eine Weile auf seinen Gesprächspartner warten muss. Wie kann diese Zeit nun optimal genutzt werden?</w:t>
+        <w:t>Siehe Todo: Verweis auf Management Summary</w:t>
+      </w:r>
+      <w:bookmarkStart w:id="5" w:name="_GoBack"/>
+      <w:bookmarkEnd w:id="5"/>
+      <w:r>
+        <w:br w:type="page"/>
       </w:r>
     </w:p>
     <w:p>
-      <w:bookmarkStart w:id="5" w:name="OLE_LINK1"/>
-      <w:bookmarkStart w:id="6" w:name="OLE_LINK2"/>
-      <w:r>
-        <w:t>Die</w:t>
-      </w:r>
-      <w:r>
-        <w:t xml:space="preserve"> </w:t>
-      </w:r>
-      <w:proofErr w:type="spellStart"/>
-      <w:r>
-        <w:t>Zühlke</w:t>
-      </w:r>
-      <w:proofErr w:type="spellEnd"/>
-      <w:r>
-        <w:t xml:space="preserve"> Engineering AG</w:t>
-      </w:r>
-      <w:r>
-        <w:t xml:space="preserve"> hat es sich</w:t>
-      </w:r>
-      <w:r>
-        <w:t xml:space="preserve"> zur Aufgabe gemacht, ihren Kunden in dieser Zeit die Firma und ihre bisher ausgeführten Projekte näher zu bringen.</w:t>
-      </w:r>
-      <w:bookmarkEnd w:id="5"/>
+      <w:pPr>
+        <w:pStyle w:val="Heading1"/>
+      </w:pPr>
+      <w:bookmarkStart w:id="6" w:name="_Toc307210626"/>
+      <w:r>
+        <w:lastRenderedPageBreak/>
+        <w:t>Vorgänger: Project Flip 1.0</w:t>
+      </w:r>
       <w:bookmarkEnd w:id="6"/>
-      <w:r>
-        <w:t xml:space="preserve"> Daher </w:t>
-      </w:r>
-      <w:r>
-        <w:t>sind</w:t>
-      </w:r>
-      <w:r>
-        <w:t xml:space="preserve"> in der Eingangshalle der </w:t>
-      </w:r>
-      <w:proofErr w:type="spellStart"/>
-      <w:r>
-        <w:t>Zühlke</w:t>
-      </w:r>
-      <w:proofErr w:type="spellEnd"/>
-      <w:r>
-        <w:t xml:space="preserve"> Engineering AG verschiedene Stellwände mit einer kleineren Auswahl an Projekten ausgestellt. Die einzelnen Projekte werden mittels einer sogenannten Project Note dargestellt – eine A4-Seite, welche Aufschluss über die Projektaufgabe, dessen Umsetzung, den Projektpartner und den Kundennutzen </w:t>
-      </w:r>
-      <w:r>
-        <w:t>des Projektes gibt.</w:t>
-      </w:r>
-      <w:r>
-        <w:br/>
-      </w:r>
-      <w:bookmarkStart w:id="7" w:name="OLE_LINK3"/>
-      <w:bookmarkStart w:id="8" w:name="OLE_LINK4"/>
-      <w:r>
-        <w:t xml:space="preserve">Durch die Präsentation einzelner Projekte kann sich der wartende Kunde ein besseres Bild über die Tätigkeiten der Firma machen. Er erfährt beispielsweise, in welchen Themenbereichen die </w:t>
-      </w:r>
-      <w:proofErr w:type="spellStart"/>
-      <w:r>
-        <w:t>Zühlke</w:t>
-      </w:r>
-      <w:proofErr w:type="spellEnd"/>
-      <w:r>
-        <w:t xml:space="preserve"> Engineering AG schon gearbeitet hat oder mit welchen Partnern sie dies tat. Dadurch könnten auch Anregungen für eine zusätzliche Zusammenarbeit entstehen.</w:t>
-      </w:r>
-      <w:bookmarkEnd w:id="7"/>
-      <w:bookmarkEnd w:id="8"/>
-      <w:r>
-        <w:br/>
-        <w:t>Des Weiteren gibt es die Möglichkeit</w:t>
-      </w:r>
-      <w:r>
-        <w:t>,</w:t>
-      </w:r>
-      <w:r>
-        <w:t xml:space="preserve"> von </w:t>
-      </w:r>
-      <w:r>
-        <w:t>den aufgeführten</w:t>
-      </w:r>
-      <w:r>
-        <w:t xml:space="preserve"> Project Notes eine Kopie mitzunehmen. Diese </w:t>
-      </w:r>
-      <w:r>
-        <w:t xml:space="preserve">Kopien </w:t>
-      </w:r>
-      <w:r>
-        <w:t xml:space="preserve">liegen zur Mitnahme bereit oder können gegebenenfalls </w:t>
-      </w:r>
-      <w:r>
-        <w:t>am</w:t>
-      </w:r>
-      <w:r>
-        <w:t xml:space="preserve"> Empfang </w:t>
-      </w:r>
-      <w:r>
-        <w:t>in Auftrag gegeben werden.</w:t>
-      </w:r>
     </w:p>
     <w:p>
       <w:r>
-        <w:t xml:space="preserve">Das hauptsächliche Problem besteht darin, dass nie alle Projekte </w:t>
-      </w:r>
-      <w:r>
-        <w:t xml:space="preserve">gleichzeitig </w:t>
-      </w:r>
-      <w:r>
-        <w:t xml:space="preserve">ausgestellt werden können. </w:t>
-      </w:r>
-      <w:r>
-        <w:t xml:space="preserve">Es ist denkbar, dass </w:t>
-      </w:r>
-      <w:r>
-        <w:t xml:space="preserve">sich </w:t>
-      </w:r>
-      <w:r>
-        <w:t xml:space="preserve">Personen </w:t>
-      </w:r>
-      <w:r>
-        <w:t>für Projekte</w:t>
-      </w:r>
-      <w:r>
-        <w:t xml:space="preserve"> oder Bereiche</w:t>
-      </w:r>
-      <w:r>
-        <w:t xml:space="preserve"> interessieren</w:t>
-      </w:r>
-      <w:r>
-        <w:t xml:space="preserve">, die zum </w:t>
-      </w:r>
-      <w:r>
-        <w:t xml:space="preserve">Zeitpunkt nicht aufgeführt sind. Dies kann </w:t>
-      </w:r>
-      <w:r>
-        <w:t xml:space="preserve">von den </w:t>
-      </w:r>
-      <w:r>
-        <w:t>Kunden</w:t>
+        <w:t>Gegen Ende</w:t>
+      </w:r>
+      <w:r>
+        <w:t xml:space="preserve"> des Jahres</w:t>
+      </w:r>
+      <w:r>
+        <w:t xml:space="preserve"> 2008 wurde von </w:t>
+      </w:r>
+      <w:r>
+        <w:t xml:space="preserve">Mitarbeitern der </w:t>
+      </w:r>
+      <w:r>
+        <w:t xml:space="preserve">Zühlke </w:t>
+      </w:r>
+      <w:r>
+        <w:t xml:space="preserve">Engineering AG </w:t>
+      </w:r>
+      <w:r>
+        <w:t>in einem Weiterbildungscamp die Version 1.0 des Project Flip</w:t>
+      </w:r>
+      <w:r>
+        <w:t xml:space="preserve"> entwickelt. Dabei handelt es sich um </w:t>
+      </w:r>
+      <w:r>
+        <w:t>ein</w:t>
+      </w:r>
+      <w:r>
+        <w:t>en</w:t>
       </w:r>
       <w:r>
         <w:t xml:space="preserve"> </w:t>
       </w:r>
       <w:r>
-        <w:t xml:space="preserve">auch als Fehlen solcher </w:t>
-      </w:r>
-      <w:r>
-        <w:t>Projekte</w:t>
-      </w:r>
-      <w:r>
-        <w:t xml:space="preserve"> interpretiert werden. </w:t>
-      </w:r>
-      <w:r>
-        <w:br/>
-        <w:t>Ein</w:t>
-      </w:r>
-      <w:r>
-        <w:t>e</w:t>
-      </w:r>
-      <w:r>
-        <w:t xml:space="preserve"> weitere Problematik ist die Zeit, welche für das Durchschauen der Project Notes benötigt wird, wenn </w:t>
-      </w:r>
-      <w:r>
-        <w:t xml:space="preserve">z.B. </w:t>
-      </w:r>
-      <w:r>
-        <w:t>nach</w:t>
-      </w:r>
-      <w:r>
-        <w:t xml:space="preserve"> einem bestimmten Themenbereich oder einer bestimmten Firma gesucht</w:t>
-      </w:r>
-      <w:r>
-        <w:t xml:space="preserve"> wird</w:t>
-      </w:r>
-      <w:r>
-        <w:t>. Diese ist nur begrenzt und könnte besser genutzt werden.</w:t>
-      </w:r>
-      <w:bookmarkStart w:id="9" w:name="_GoBack"/>
-      <w:bookmarkEnd w:id="9"/>
-    </w:p>
-    <w:p>
-      <w:bookmarkStart w:id="10" w:name="OLE_LINK5"/>
-      <w:bookmarkStart w:id="11" w:name="OLE_LINK6"/>
-      <w:bookmarkStart w:id="12" w:name="OLE_LINK7"/>
-      <w:bookmarkStart w:id="13" w:name="OLE_LINK8"/>
-      <w:r>
-        <w:t xml:space="preserve">Die </w:t>
-      </w:r>
-      <w:proofErr w:type="spellStart"/>
-      <w:r>
-        <w:t>Zühlke</w:t>
-      </w:r>
-      <w:proofErr w:type="spellEnd"/>
-      <w:r>
-        <w:t xml:space="preserve"> Engineering AG hat ihre Stärken unter anderem im Bereich des Produkt- und Software-Engineerings. Durch Project Flip 2.0 kann sie ihre Expertise in diesem </w:t>
-      </w:r>
-      <w:r>
-        <w:t>Gebiet</w:t>
-      </w:r>
-      <w:r>
-        <w:t xml:space="preserve"> bestens unter Beweis stellen.</w:t>
-      </w:r>
-      <w:r>
-        <w:t xml:space="preserve"> Der Microsoft </w:t>
-      </w:r>
-      <w:proofErr w:type="spellStart"/>
-      <w:r>
-        <w:t>Surface</w:t>
-      </w:r>
-      <w:proofErr w:type="spellEnd"/>
-      <w:r>
-        <w:t xml:space="preserve"> 2</w:t>
-      </w:r>
-      <w:r>
-        <w:t xml:space="preserve">, welcher zur Realisierung einer </w:t>
-      </w:r>
-      <w:r>
-        <w:t>progressiven</w:t>
-      </w:r>
-      <w:r>
-        <w:t xml:space="preserve"> Lösung für die bestehende Problematik eingesetzt wird, zeigt, dass die Firma innovativ und bezüglich Technologien auf dem neusten Stand ist. Zudem bietet d</w:t>
-      </w:r>
-      <w:r>
-        <w:t xml:space="preserve">as </w:t>
-      </w:r>
-      <w:r>
-        <w:t>Endprodukt</w:t>
-      </w:r>
-      <w:r>
-        <w:t xml:space="preserve"> eine interaktive und </w:t>
-      </w:r>
-      <w:r>
-        <w:t>originelle</w:t>
-      </w:r>
-      <w:r>
-        <w:t xml:space="preserve"> Möglichkeit, Kunden einerseits über die </w:t>
-      </w:r>
-      <w:proofErr w:type="spellStart"/>
-      <w:r>
-        <w:t>Zühlke</w:t>
-      </w:r>
-      <w:proofErr w:type="spellEnd"/>
-      <w:r>
-        <w:t xml:space="preserve"> Engineering AG zu informieren und andererseits zu unterhalten. Es </w:t>
-      </w:r>
-      <w:r>
-        <w:t>wird</w:t>
-      </w:r>
-      <w:r>
-        <w:t xml:space="preserve"> möglich sein</w:t>
-      </w:r>
-      <w:r>
-        <w:t>,</w:t>
-      </w:r>
-      <w:r>
-        <w:t xml:space="preserve"> </w:t>
-      </w:r>
-      <w:r>
-        <w:t>während einer</w:t>
-      </w:r>
-      <w:r>
-        <w:t xml:space="preserve"> kurzen </w:t>
-      </w:r>
-      <w:r>
-        <w:t>Wartez</w:t>
-      </w:r>
-      <w:r>
-        <w:t>eit einfach und auf spielerische Weise Wissen zu sammeln</w:t>
-      </w:r>
-      <w:r>
-        <w:t xml:space="preserve"> – dies dank intuitiver</w:t>
-      </w:r>
-      <w:r>
-        <w:t xml:space="preserve"> und</w:t>
-      </w:r>
-      <w:r>
-        <w:t xml:space="preserve"> unproblematischer Bedienung des Gerätes</w:t>
-      </w:r>
-      <w:r>
-        <w:t xml:space="preserve">. </w:t>
-      </w:r>
-      <w:bookmarkEnd w:id="12"/>
-      <w:bookmarkEnd w:id="13"/>
-      <w:r>
-        <w:br/>
-      </w:r>
-      <w:bookmarkEnd w:id="10"/>
-      <w:bookmarkEnd w:id="11"/>
-      <w:r>
-        <w:t>Da</w:t>
-      </w:r>
-      <w:r>
-        <w:t>s</w:t>
-      </w:r>
-      <w:r>
-        <w:t xml:space="preserve"> Produkt</w:t>
-      </w:r>
-      <w:r>
-        <w:t xml:space="preserve"> </w:t>
-      </w:r>
-      <w:r>
-        <w:t xml:space="preserve">soll </w:t>
-      </w:r>
-      <w:r>
-        <w:t>den Benutzer dazu animieren</w:t>
-      </w:r>
-      <w:r>
-        <w:t>,</w:t>
-      </w:r>
-      <w:r>
-        <w:t xml:space="preserve"> neue Seiten der </w:t>
-      </w:r>
-      <w:proofErr w:type="spellStart"/>
-      <w:r>
-        <w:t>Zühlke</w:t>
-      </w:r>
-      <w:proofErr w:type="spellEnd"/>
-      <w:r>
-        <w:t xml:space="preserve"> Engineering AG zu entdecken. Zudem </w:t>
-      </w:r>
-      <w:r>
-        <w:t>erlaubt es</w:t>
-      </w:r>
-      <w:r>
-        <w:t>,</w:t>
-      </w:r>
-      <w:r>
-        <w:t xml:space="preserve"> in bestimmten Themenbereichen zu stöbern. Dadurch kann beispielsweise erfahren werden, mit welchen Technologien die Firma bereits gearbeitet hat oder für welchen anderen Auftraggeber die </w:t>
-      </w:r>
-      <w:proofErr w:type="spellStart"/>
-      <w:r>
-        <w:t>Zühlke</w:t>
-      </w:r>
-      <w:proofErr w:type="spellEnd"/>
-      <w:r>
-        <w:t xml:space="preserve"> Engineering AG erfolgreich Projekte ausgeführt hat.</w:t>
-      </w:r>
-      <w:r>
-        <w:br/>
-        <w:t xml:space="preserve">Ist man schliesslich auf die gewünschten Themen gestossen, </w:t>
-      </w:r>
-      <w:r>
-        <w:t>bietet sich die Möglichkeit, die dieser Thematik untergeordneten Project Notes</w:t>
-      </w:r>
-      <w:r>
-        <w:t xml:space="preserve"> per Email zu </w:t>
-      </w:r>
-      <w:r>
-        <w:t>versenden</w:t>
-      </w:r>
-      <w:r>
-        <w:t xml:space="preserve"> oder </w:t>
-      </w:r>
-      <w:r>
-        <w:t xml:space="preserve">direkt </w:t>
-      </w:r>
-      <w:r>
-        <w:t>ausdrucken</w:t>
-      </w:r>
-      <w:r>
-        <w:t xml:space="preserve"> zu lassen</w:t>
-      </w:r>
-      <w:r>
-        <w:t>.</w:t>
-      </w:r>
-    </w:p>
-    <w:p>
-      <w:r>
-        <w:br w:type="page"/>
-      </w:r>
-    </w:p>
-    <w:p>
-      <w:pPr>
-        <w:pStyle w:val="Heading1"/>
-      </w:pPr>
-      <w:bookmarkStart w:id="14" w:name="_Toc307210626"/>
-      <w:r>
-        <w:lastRenderedPageBreak/>
-        <w:t>Vorgänger: Project Flip 1.0</w:t>
-      </w:r>
-      <w:bookmarkEnd w:id="14"/>
-    </w:p>
-    <w:p>
-      <w:r>
-        <w:t>Gegen Ende</w:t>
-      </w:r>
-      <w:r>
-        <w:t xml:space="preserve"> des Jahres</w:t>
-      </w:r>
-      <w:r>
-        <w:t xml:space="preserve"> 2008 wurde von </w:t>
-      </w:r>
-      <w:r>
-        <w:t xml:space="preserve">Mitarbeitern der </w:t>
-      </w:r>
-      <w:proofErr w:type="spellStart"/>
-      <w:r>
-        <w:t>Zühlke</w:t>
-      </w:r>
-      <w:proofErr w:type="spellEnd"/>
-      <w:r>
-        <w:t xml:space="preserve"> </w:t>
-      </w:r>
-      <w:r>
-        <w:t xml:space="preserve">Engineering AG </w:t>
-      </w:r>
-      <w:r>
-        <w:t>in einem Weiterbildungscamp die Version 1.0 des Project Flip</w:t>
-      </w:r>
-      <w:r>
-        <w:t xml:space="preserve"> entwickelt. Dabei handelt es sich um </w:t>
-      </w:r>
-      <w:r>
-        <w:t>ein</w:t>
-      </w:r>
-      <w:r>
-        <w:t>en</w:t>
-      </w:r>
-      <w:r>
-        <w:t xml:space="preserve"> </w:t>
-      </w:r>
-      <w:r>
         <w:t>P</w:t>
       </w:r>
       <w:r>
@@ -3393,15 +2965,7 @@
         <w:t xml:space="preserve"> Project N</w:t>
       </w:r>
       <w:r>
-        <w:t xml:space="preserve">otes auf einem </w:t>
-      </w:r>
-      <w:proofErr w:type="spellStart"/>
-      <w:r>
-        <w:t>Tablet</w:t>
-      </w:r>
-      <w:proofErr w:type="spellEnd"/>
-      <w:r>
-        <w:t>-PC anzeigt.</w:t>
+        <w:t>otes auf einem Tablet-PC anzeigt.</w:t>
       </w:r>
       <w:r>
         <w:t xml:space="preserve"> </w:t>
@@ -3510,14 +3074,27 @@
       <w:r>
         <w:t xml:space="preserve">Abbildung </w:t>
       </w:r>
-      <w:fldSimple w:instr=" SEQ Abbildung \* ARABIC ">
-        <w:r>
-          <w:rPr>
-            <w:noProof/>
-          </w:rPr>
-          <w:t>1</w:t>
-        </w:r>
-      </w:fldSimple>
+      <w:r>
+        <w:fldChar w:fldCharType="begin"/>
+      </w:r>
+      <w:r>
+        <w:instrText xml:space="preserve"> SEQ Abbildung \* ARABIC </w:instrText>
+      </w:r>
+      <w:r>
+        <w:fldChar w:fldCharType="separate"/>
+      </w:r>
+      <w:r>
+        <w:rPr>
+          <w:noProof/>
+        </w:rPr>
+        <w:t>1</w:t>
+      </w:r>
+      <w:r>
+        <w:rPr>
+          <w:noProof/>
+        </w:rPr>
+        <w:fldChar w:fldCharType="end"/>
+      </w:r>
       <w:r>
         <w:t xml:space="preserve"> - </w:t>
       </w:r>
@@ -3532,11 +3109,11 @@
       <w:pPr>
         <w:pStyle w:val="Heading2"/>
       </w:pPr>
-      <w:bookmarkStart w:id="15" w:name="_Toc307210627"/>
+      <w:bookmarkStart w:id="7" w:name="_Toc307210627"/>
       <w:r>
         <w:t>Ziele</w:t>
       </w:r>
-      <w:bookmarkEnd w:id="15"/>
+      <w:bookmarkEnd w:id="7"/>
     </w:p>
     <w:p>
       <w:r>
@@ -3570,15 +3147,7 @@
         <w:t xml:space="preserve">Sie bietet </w:t>
       </w:r>
       <w:r>
-        <w:t xml:space="preserve">den Verkäufern von </w:t>
-      </w:r>
-      <w:proofErr w:type="spellStart"/>
-      <w:r>
-        <w:t>Zühlke</w:t>
-      </w:r>
-      <w:proofErr w:type="spellEnd"/>
-      <w:r>
-        <w:t xml:space="preserve"> Engineering AG </w:t>
+        <w:t xml:space="preserve">den Verkäufern von Zühlke Engineering AG </w:t>
       </w:r>
       <w:r>
         <w:t>eine Möglichkeit</w:t>
@@ -3613,15 +3182,7 @@
         <w:t xml:space="preserve"> war die A</w:t>
       </w:r>
       <w:r>
-        <w:t xml:space="preserve">pplikation ganz klar auf </w:t>
-      </w:r>
-      <w:proofErr w:type="spellStart"/>
-      <w:r>
-        <w:t>Tablet</w:t>
-      </w:r>
-      <w:proofErr w:type="spellEnd"/>
-      <w:r>
-        <w:t>-</w:t>
+        <w:t>pplikation ganz klar auf Tablet-</w:t>
       </w:r>
       <w:r>
         <w:t>PCs ausgerichtet.</w:t>
@@ -3631,11 +3192,11 @@
       <w:pPr>
         <w:pStyle w:val="Heading2"/>
       </w:pPr>
-      <w:bookmarkStart w:id="16" w:name="_Toc307210628"/>
+      <w:bookmarkStart w:id="8" w:name="_Toc307210628"/>
       <w:r>
         <w:t>Funktionalitäten</w:t>
       </w:r>
-      <w:bookmarkEnd w:id="16"/>
+      <w:bookmarkEnd w:id="8"/>
     </w:p>
     <w:p>
       <w:pPr>
@@ -3740,31 +3301,21 @@
       <w:pPr>
         <w:pStyle w:val="Heading2"/>
       </w:pPr>
-      <w:bookmarkStart w:id="17" w:name="_Toc307210629"/>
-      <w:proofErr w:type="spellStart"/>
-      <w:r>
-        <w:t>Lessons</w:t>
-      </w:r>
-      <w:proofErr w:type="spellEnd"/>
-      <w:r>
-        <w:t xml:space="preserve"> </w:t>
-      </w:r>
-      <w:proofErr w:type="spellStart"/>
-      <w:r>
-        <w:t>Learned</w:t>
-      </w:r>
-      <w:bookmarkEnd w:id="17"/>
-      <w:proofErr w:type="spellEnd"/>
+      <w:bookmarkStart w:id="9" w:name="_Toc307210629"/>
+      <w:r>
+        <w:t>Lessons Learned</w:t>
+      </w:r>
+      <w:bookmarkEnd w:id="9"/>
     </w:p>
     <w:p>
       <w:pPr>
         <w:pStyle w:val="Heading3"/>
       </w:pPr>
-      <w:bookmarkStart w:id="18" w:name="_Toc307210630"/>
+      <w:bookmarkStart w:id="10" w:name="_Toc307210630"/>
       <w:r>
         <w:t>Bildumwandlung</w:t>
       </w:r>
-      <w:bookmarkEnd w:id="18"/>
+      <w:bookmarkEnd w:id="10"/>
     </w:p>
     <w:p>
       <w:r>
@@ -3861,38 +3412,22 @@
         <w:t>en</w:t>
       </w:r>
       <w:r>
-        <w:t xml:space="preserve"> nicht </w:t>
-      </w:r>
-      <w:proofErr w:type="spellStart"/>
-      <w:r>
-        <w:t>vektorisiert</w:t>
-      </w:r>
-      <w:proofErr w:type="spellEnd"/>
-      <w:r>
-        <w:t xml:space="preserve"> waren.</w:t>
+        <w:t xml:space="preserve"> nicht vektorisiert waren.</w:t>
       </w:r>
     </w:p>
     <w:p>
       <w:pPr>
         <w:pStyle w:val="Heading3"/>
       </w:pPr>
-      <w:bookmarkStart w:id="19" w:name="_Toc307210631"/>
+      <w:bookmarkStart w:id="11" w:name="_Toc307210631"/>
       <w:r>
         <w:t>Performance / Hardware</w:t>
       </w:r>
-      <w:bookmarkEnd w:id="19"/>
+      <w:bookmarkEnd w:id="11"/>
     </w:p>
     <w:p>
       <w:r>
-        <w:t xml:space="preserve">Da die Hardware des </w:t>
-      </w:r>
-      <w:proofErr w:type="spellStart"/>
-      <w:r>
-        <w:t>Tablet</w:t>
-      </w:r>
-      <w:proofErr w:type="spellEnd"/>
-      <w:r>
-        <w:t xml:space="preserve"> PCs</w:t>
+        <w:t>Da die Hardware des Tablet PCs</w:t>
       </w:r>
       <w:r>
         <w:t xml:space="preserve"> </w:t>
@@ -3904,15 +3439,7 @@
         <w:t>wenn sie</w:t>
       </w:r>
       <w:r>
-        <w:t xml:space="preserve"> per </w:t>
-      </w:r>
-      <w:proofErr w:type="spellStart"/>
-      <w:r>
-        <w:t>Multitouch</w:t>
-      </w:r>
-      <w:proofErr w:type="spellEnd"/>
-      <w:r>
-        <w:t xml:space="preserve"> grö</w:t>
+        <w:t xml:space="preserve"> per Multitouch grö</w:t>
       </w:r>
       <w:r>
         <w:t>sser oder kleiner gemacht wurden</w:t>
@@ -3941,27 +3468,19 @@
       <w:pPr>
         <w:pStyle w:val="Heading1"/>
       </w:pPr>
-      <w:bookmarkStart w:id="20" w:name="_Toc307210632"/>
+      <w:bookmarkStart w:id="12" w:name="_Toc307210632"/>
       <w:r>
         <w:lastRenderedPageBreak/>
         <w:t>Interviews</w:t>
       </w:r>
-      <w:bookmarkEnd w:id="20"/>
+      <w:bookmarkEnd w:id="12"/>
     </w:p>
     <w:p>
       <w:r>
         <w:t>Da</w:t>
       </w:r>
       <w:r>
-        <w:t xml:space="preserve">s Interview wurde mit einer der Empfangsdamen der </w:t>
-      </w:r>
-      <w:proofErr w:type="spellStart"/>
-      <w:r>
-        <w:t>Zühlke</w:t>
-      </w:r>
-      <w:proofErr w:type="spellEnd"/>
-      <w:r>
-        <w:t xml:space="preserve"> Engineering AG durchgeführt.</w:t>
+        <w:t>s Interview wurde mit einer der Empfangsdamen der Zühlke Engineering AG durchgeführt.</w:t>
       </w:r>
       <w:r>
         <w:t xml:space="preserve"> Dies wurde getan, da es eher schwierig gewesen wäre, die wartenden Kunden zu befragen.</w:t>
@@ -3989,11 +3508,11 @@
       <w:pPr>
         <w:pStyle w:val="Heading2"/>
       </w:pPr>
-      <w:bookmarkStart w:id="21" w:name="_Toc307210633"/>
+      <w:bookmarkStart w:id="13" w:name="_Toc307210633"/>
       <w:r>
         <w:t>Fragen</w:t>
       </w:r>
-      <w:bookmarkEnd w:id="21"/>
+      <w:bookmarkEnd w:id="13"/>
     </w:p>
     <w:p>
       <w:pPr>
@@ -4236,84 +3755,48 @@
         <w:rPr>
           <w:b/>
         </w:rPr>
-        <w:t xml:space="preserve">F7: </w:t>
-      </w:r>
-      <w:proofErr w:type="spellStart"/>
-      <w:r>
+        <w:t>F7: Wieviele davon setzen sich mit den Project Notes auseinander?</w:t>
+      </w:r>
+    </w:p>
+    <w:p>
+      <w:r>
+        <w:t>Die meisten setzen sich mit P</w:t>
+      </w:r>
+      <w:r>
+        <w:t xml:space="preserve">roject </w:t>
+      </w:r>
+      <w:r>
+        <w:t>N</w:t>
+      </w:r>
+      <w:r>
+        <w:t>ote</w:t>
+      </w:r>
+      <w:r>
+        <w:t xml:space="preserve"> aus ihrem Bereich auseinander (Bsp. .NET). Nehmen auch oft etwas mit, fragen nach. Fragen ob man gewisse Bücher kaufen kann.</w:t>
+      </w:r>
+    </w:p>
+    <w:p>
+      <w:r>
+        <w:t>Manchmal Nachfrage ob sie gewisses Dokument zugeschickt bekommen. Lesen es oft detailliert und gezielt.</w:t>
+      </w:r>
+    </w:p>
+    <w:p>
+      <w:r>
+        <w:t>Mitnehmen des Dokuments ist auch sehr wichtig.</w:t>
+      </w:r>
+    </w:p>
+    <w:p/>
+    <w:p>
+      <w:pPr>
         <w:rPr>
           <w:b/>
         </w:rPr>
-        <w:t>Wieviele</w:t>
-      </w:r>
-      <w:proofErr w:type="spellEnd"/>
+      </w:pPr>
       <w:r>
         <w:rPr>
           <w:b/>
         </w:rPr>
-        <w:t xml:space="preserve"> davon setzen sich mit den Project Notes auseinander?</w:t>
-      </w:r>
-    </w:p>
-    <w:p>
-      <w:r>
-        <w:t>Die meisten setzen sich mit P</w:t>
-      </w:r>
-      <w:r>
-        <w:t xml:space="preserve">roject </w:t>
-      </w:r>
-      <w:r>
-        <w:t>N</w:t>
-      </w:r>
-      <w:r>
-        <w:t>ote</w:t>
-      </w:r>
-      <w:r>
-        <w:t xml:space="preserve"> aus ihrem Bereich auseinander (Bsp</w:t>
-      </w:r>
-      <w:proofErr w:type="gramStart"/>
-      <w:r>
-        <w:t>. .</w:t>
-      </w:r>
-      <w:proofErr w:type="gramEnd"/>
-      <w:r>
-        <w:t>NET). Nehmen auch oft etwas mit, fragen nach. Fragen ob man gewisse Bücher kaufen kann.</w:t>
-      </w:r>
-    </w:p>
-    <w:p>
-      <w:r>
-        <w:t>Manchmal Nachfrage ob sie gewisses Dokument zugeschickt bekommen. Lesen es oft detailliert und gezielt.</w:t>
-      </w:r>
-    </w:p>
-    <w:p>
-      <w:r>
-        <w:t>Mitnehmen des Dokuments ist auch sehr wichtig.</w:t>
-      </w:r>
-    </w:p>
-    <w:p/>
-    <w:p>
-      <w:pPr>
-        <w:rPr>
-          <w:b/>
-        </w:rPr>
-      </w:pPr>
-      <w:r>
-        <w:rPr>
-          <w:b/>
-        </w:rPr>
-        <w:t xml:space="preserve">F8: </w:t>
-      </w:r>
-      <w:proofErr w:type="spellStart"/>
-      <w:r>
-        <w:rPr>
-          <w:b/>
-        </w:rPr>
-        <w:t>Wieviel</w:t>
-      </w:r>
-      <w:proofErr w:type="spellEnd"/>
-      <w:r>
-        <w:rPr>
-          <w:b/>
-        </w:rPr>
-        <w:t xml:space="preserve"> Zeit verbringen sie dort?</w:t>
+        <w:t>F8: Wieviel Zeit verbringen sie dort?</w:t>
       </w:r>
     </w:p>
     <w:p>
@@ -4364,35 +3847,7 @@
         <w:rPr>
           <w:b/>
         </w:rPr>
-        <w:t xml:space="preserve">F10: </w:t>
-      </w:r>
-      <w:proofErr w:type="spellStart"/>
-      <w:r>
-        <w:rPr>
-          <w:b/>
-        </w:rPr>
-        <w:t>Wieviele</w:t>
-      </w:r>
-      <w:proofErr w:type="spellEnd"/>
-      <w:r>
-        <w:rPr>
-          <w:b/>
-        </w:rPr>
-        <w:t xml:space="preserve"> sitzen ab, </w:t>
-      </w:r>
-      <w:proofErr w:type="spellStart"/>
-      <w:r>
-        <w:rPr>
-          <w:b/>
-        </w:rPr>
-        <w:t>wieviele</w:t>
-      </w:r>
-      <w:proofErr w:type="spellEnd"/>
-      <w:r>
-        <w:rPr>
-          <w:b/>
-        </w:rPr>
-        <w:t xml:space="preserve"> stehen?</w:t>
+        <w:t>F10: Wieviele sitzen ab, wieviele stehen?</w:t>
       </w:r>
     </w:p>
     <w:p>
@@ -4439,26 +3894,16 @@
       <w:pPr>
         <w:pStyle w:val="Heading1"/>
       </w:pPr>
-      <w:bookmarkStart w:id="22" w:name="_Toc307210634"/>
-      <w:proofErr w:type="spellStart"/>
+      <w:bookmarkStart w:id="14" w:name="_Toc307210634"/>
       <w:r>
         <w:lastRenderedPageBreak/>
         <w:t>Personas</w:t>
       </w:r>
-      <w:bookmarkEnd w:id="22"/>
-      <w:proofErr w:type="spellEnd"/>
+      <w:bookmarkEnd w:id="14"/>
     </w:p>
     <w:p>
       <w:r>
-        <w:t xml:space="preserve">Aus dem Interview lassen sich primär zwei </w:t>
-      </w:r>
-      <w:proofErr w:type="spellStart"/>
-      <w:r>
-        <w:t>Personas</w:t>
-      </w:r>
-      <w:proofErr w:type="spellEnd"/>
-      <w:r>
-        <w:t xml:space="preserve"> erstellen. Die eine ist für die Umsetzung von Projekten zuständig (siehe </w:t>
+        <w:t xml:space="preserve">Aus dem Interview lassen sich primär zwei Personas erstellen. Die eine ist für die Umsetzung von Projekten zuständig (siehe </w:t>
       </w:r>
       <w:r>
         <w:fldChar w:fldCharType="begin"/>
@@ -4565,29 +4010,13 @@
     </w:p>
     <w:p>
       <w:r>
-        <w:t xml:space="preserve">Zudem wurde von den Betreuern der </w:t>
-      </w:r>
-      <w:proofErr w:type="spellStart"/>
-      <w:r>
-        <w:t>Zühlke</w:t>
-      </w:r>
-      <w:proofErr w:type="spellEnd"/>
-      <w:r>
-        <w:t xml:space="preserve"> Engineering AG noch vorgeschlagen</w:t>
+        <w:t>Zudem wurde von den Betreuern der Zühlke Engineering AG noch vorgeschlagen</w:t>
       </w:r>
       <w:r>
         <w:t>, dass eine dritte Persona erstellt wird. Hierbei handelt es sich um</w:t>
       </w:r>
       <w:r>
-        <w:t xml:space="preserve"> Personen, die sich die </w:t>
-      </w:r>
-      <w:proofErr w:type="spellStart"/>
-      <w:r>
-        <w:t>Zühlke</w:t>
-      </w:r>
-      <w:proofErr w:type="spellEnd"/>
-      <w:r>
-        <w:t xml:space="preserve"> Engineering AG als </w:t>
+        <w:t xml:space="preserve"> Personen, die sich die Zühlke Engineering AG als </w:t>
       </w:r>
       <w:r>
         <w:t>Arbeitgeber vorstellen könnten</w:t>
@@ -4665,15 +4094,7 @@
         <w:t>n Project Notes auf dem</w:t>
       </w:r>
       <w:r>
-        <w:t xml:space="preserve"> </w:t>
-      </w:r>
-      <w:proofErr w:type="spellStart"/>
-      <w:r>
-        <w:t>Surface</w:t>
-      </w:r>
-      <w:proofErr w:type="spellEnd"/>
-      <w:r>
-        <w:t xml:space="preserve"> </w:t>
+        <w:t xml:space="preserve"> Surface </w:t>
       </w:r>
       <w:r>
         <w:t xml:space="preserve">2.0 </w:t>
@@ -4686,18 +4107,18 @@
       <w:pPr>
         <w:pStyle w:val="Heading2"/>
       </w:pPr>
-      <w:bookmarkStart w:id="23" w:name="_Ref306005254"/>
-      <w:bookmarkStart w:id="24" w:name="_Ref306005257"/>
-      <w:bookmarkStart w:id="25" w:name="_Toc307210635"/>
+      <w:bookmarkStart w:id="15" w:name="_Ref306005254"/>
+      <w:bookmarkStart w:id="16" w:name="_Ref306005257"/>
+      <w:bookmarkStart w:id="17" w:name="_Toc307210635"/>
       <w:r>
         <w:t xml:space="preserve">Persona </w:t>
       </w:r>
       <w:r>
         <w:t>Ulrich Umsetzer</w:t>
       </w:r>
-      <w:bookmarkEnd w:id="23"/>
-      <w:bookmarkEnd w:id="24"/>
-      <w:bookmarkEnd w:id="25"/>
+      <w:bookmarkEnd w:id="15"/>
+      <w:bookmarkEnd w:id="16"/>
+      <w:bookmarkEnd w:id="17"/>
     </w:p>
     <w:tbl>
       <w:tblPr>
@@ -4850,15 +4271,7 @@
           </w:tcPr>
           <w:p>
             <w:r>
-              <w:t xml:space="preserve">Bei der Arbeitsumgebung handelt es sich um die Eingangshalle der </w:t>
-            </w:r>
-            <w:proofErr w:type="spellStart"/>
-            <w:r>
-              <w:t>Zühlke</w:t>
-            </w:r>
-            <w:proofErr w:type="spellEnd"/>
-            <w:r>
-              <w:t xml:space="preserve"> Engineering AG. </w:t>
+              <w:t xml:space="preserve">Bei der Arbeitsumgebung handelt es sich um die Eingangshalle der Zühlke Engineering AG. </w:t>
             </w:r>
             <w:r>
               <w:t>F</w:t>
@@ -5042,15 +4455,7 @@
               <w:t>mehrmals</w:t>
             </w:r>
             <w:r>
-              <w:t xml:space="preserve"> mit der </w:t>
-            </w:r>
-            <w:proofErr w:type="spellStart"/>
-            <w:r>
-              <w:t>Zühlke</w:t>
-            </w:r>
-            <w:proofErr w:type="spellEnd"/>
-            <w:r>
-              <w:t xml:space="preserve"> Engineering AG zusammengearbeitet oder hat sich</w:t>
+              <w:t xml:space="preserve"> mit der Zühlke Engineering AG zusammengearbeitet oder hat sich</w:t>
             </w:r>
             <w:r>
               <w:t xml:space="preserve"> in gewissen Projekten von einem</w:t>
@@ -5074,15 +4479,7 @@
               <w:t>hemen</w:t>
             </w:r>
             <w:r>
-              <w:t xml:space="preserve"> sich die </w:t>
-            </w:r>
-            <w:proofErr w:type="spellStart"/>
-            <w:r>
-              <w:t>Zühlke</w:t>
-            </w:r>
-            <w:proofErr w:type="spellEnd"/>
-            <w:r>
-              <w:t xml:space="preserve"> Engineering AG auseinandergesetzt hat.</w:t>
+              <w:t xml:space="preserve"> sich die Zühlke Engineering AG auseinandergesetzt hat.</w:t>
             </w:r>
           </w:p>
         </w:tc>
@@ -5209,15 +4606,7 @@
               <w:t>h</w:t>
             </w:r>
             <w:r>
-              <w:t xml:space="preserve"> über die </w:t>
-            </w:r>
-            <w:proofErr w:type="spellStart"/>
-            <w:r>
-              <w:t>Zühlke</w:t>
-            </w:r>
-            <w:proofErr w:type="spellEnd"/>
-            <w:r>
-              <w:t xml:space="preserve"> Engineering AG</w:t>
+              <w:t xml:space="preserve"> über die Zühlke Engineering AG</w:t>
             </w:r>
             <w:r>
               <w:t xml:space="preserve"> informieren</w:t>
@@ -5230,7 +4619,7 @@
       <w:pPr>
         <w:pStyle w:val="Heading3"/>
       </w:pPr>
-      <w:bookmarkStart w:id="26" w:name="_Toc307210636"/>
+      <w:bookmarkStart w:id="18" w:name="_Toc307210636"/>
       <w:r>
         <w:lastRenderedPageBreak/>
         <w:t>Ist</w:t>
@@ -5241,19 +4630,11 @@
       <w:r>
         <w:t>-1</w:t>
       </w:r>
-      <w:bookmarkEnd w:id="26"/>
+      <w:bookmarkEnd w:id="18"/>
     </w:p>
     <w:p>
       <w:r>
-        <w:t xml:space="preserve">Ulrich Umsetzer hat sich mit zwei Mitarbeitern der </w:t>
-      </w:r>
-      <w:proofErr w:type="spellStart"/>
-      <w:r>
-        <w:t>Zühlke</w:t>
-      </w:r>
-      <w:proofErr w:type="spellEnd"/>
-      <w:r>
-        <w:t xml:space="preserve"> Engineering AG verabredet um </w:t>
+        <w:t xml:space="preserve">Ulrich Umsetzer hat sich mit zwei Mitarbeitern der Zühlke Engineering AG verabredet um </w:t>
       </w:r>
       <w:r>
         <w:t>eine geplante Zusammenarbeit zu besprechen.</w:t>
@@ -5294,15 +4675,7 @@
         <w:t xml:space="preserve"> wird er von den beiden Mitarb</w:t>
       </w:r>
       <w:r>
-        <w:t xml:space="preserve">eitern der </w:t>
-      </w:r>
-      <w:proofErr w:type="spellStart"/>
-      <w:r>
-        <w:t>Zühlke</w:t>
-      </w:r>
-      <w:proofErr w:type="spellEnd"/>
-      <w:r>
-        <w:t xml:space="preserve"> Engineering AG</w:t>
+        <w:t>eitern der Zühlke Engineering AG</w:t>
       </w:r>
       <w:r>
         <w:t xml:space="preserve"> abgeholt. </w:t>
@@ -5370,15 +4743,7 @@
         <w:t>.</w:t>
       </w:r>
       <w:r>
-        <w:t xml:space="preserve"> Der </w:t>
-      </w:r>
-      <w:proofErr w:type="spellStart"/>
-      <w:r>
-        <w:t>Zühlke</w:t>
-      </w:r>
-      <w:proofErr w:type="spellEnd"/>
-      <w:r>
-        <w:t xml:space="preserve"> Engineering AG Mitarbeiter hat ihm eine kleine Auswahl an spannenden .Net-Projekten zukommen lassen. </w:t>
+        <w:t xml:space="preserve"> Der Zühlke Engineering AG Mitarbeiter hat ihm eine kleine Auswahl an spannenden .Net-Projekten zukommen lassen. </w:t>
       </w:r>
       <w:r>
         <w:t xml:space="preserve">Ulrich druckt zwei, die ihm </w:t>
@@ -5397,31 +4762,15 @@
       <w:pPr>
         <w:pStyle w:val="Heading3"/>
       </w:pPr>
-      <w:bookmarkStart w:id="27" w:name="_Toc307210637"/>
+      <w:bookmarkStart w:id="19" w:name="_Toc307210637"/>
       <w:r>
         <w:t>Soll-Szenario-1</w:t>
       </w:r>
-      <w:bookmarkEnd w:id="27"/>
+      <w:bookmarkEnd w:id="19"/>
     </w:p>
     <w:p>
       <w:r>
-        <w:t xml:space="preserve">Ulrich Umsetzer hat sich mit zwei Mitarbeitern der </w:t>
-      </w:r>
-      <w:proofErr w:type="spellStart"/>
-      <w:r>
-        <w:t>Zühlke</w:t>
-      </w:r>
-      <w:proofErr w:type="spellEnd"/>
-      <w:r>
-        <w:t xml:space="preserve"> Engineering AG verabredet um eine geplante Zusammenarbeit zu besprechen. Dabei handelt es sich um ein Projekt im .Net-Bereich. Ulrich erscheint pünktlich bei der Firma, erfährt aber von der Empfangsdame, dass die beiden Mitarbeiter sich etwas verspäten. Die Empfangsdame weist ihn zudem darauf hin, dass die Project Notes nun über den neu erworbenen </w:t>
-      </w:r>
-      <w:proofErr w:type="spellStart"/>
-      <w:r>
-        <w:t>Surface</w:t>
-      </w:r>
-      <w:proofErr w:type="spellEnd"/>
-      <w:r>
-        <w:t xml:space="preserve"> Tisch eingesehen werden können. Ulrich sieht dies als ideale Chance, ein solches Gerät einmal selber zu testen. Interessiert setzt er sich daher an den Tisch und beginnt sogleich nach Projekten im .Net-Bereich zu suchen. Diese findet Ulrich auch schnell und er ist b</w:t>
+        <w:t>Ulrich Umsetzer hat sich mit zwei Mitarbeitern der Zühlke Engineering AG verabredet um eine geplante Zusammenarbeit zu besprechen. Dabei handelt es sich um ein Projekt im .Net-Bereich. Ulrich erscheint pünktlich bei der Firma, erfährt aber von der Empfangsdame, dass die beiden Mitarbeiter sich etwas verspäten. Die Empfangsdame weist ihn zudem darauf hin, dass die Project Notes nun über den neu erworbenen Surface Tisch eingesehen werden können. Ulrich sieht dies als ideale Chance, ein solches Gerät einmal selber zu testen. Interessiert setzt er sich daher an den Tisch und beginnt sogleich nach Projekten im .Net-Bereich zu suchen. Diese findet Ulrich auch schnell und er ist b</w:t>
       </w:r>
       <w:r>
         <w:t>e</w:t>
@@ -5438,15 +4787,7 @@
         <w:t xml:space="preserve">Wenig später </w:t>
       </w:r>
       <w:r>
-        <w:t xml:space="preserve">wird er von den beiden Mitarbeitern der </w:t>
-      </w:r>
-      <w:proofErr w:type="spellStart"/>
-      <w:r>
-        <w:t>Zühlke</w:t>
-      </w:r>
-      <w:proofErr w:type="spellEnd"/>
-      <w:r>
-        <w:t xml:space="preserve"> Engineering AG abgeholt. Nun würde Ulrich die Artikel aber gerne doch genauer studieren. Er nutzt daher die Möglichkeit, dass die P</w:t>
+        <w:t>wird er von den beiden Mitarbeitern der Zühlke Engineering AG abgeholt. Nun würde Ulrich die Artikel aber gerne doch genauer studieren. Er nutzt daher die Möglichkeit, dass die P</w:t>
       </w:r>
       <w:r>
         <w:t>roject Notes auch an eine Emaila</w:t>
@@ -5497,15 +4838,7 @@
         <w:t xml:space="preserve"> legt seine Visitenkarte auf den Tisch. Diese wird automatisc</w:t>
       </w:r>
       <w:r>
-        <w:t xml:space="preserve">h vom </w:t>
-      </w:r>
-      <w:proofErr w:type="spellStart"/>
-      <w:r>
-        <w:t>Surface</w:t>
-      </w:r>
-      <w:proofErr w:type="spellEnd"/>
-      <w:r>
-        <w:t xml:space="preserve"> erkannt und </w:t>
+        <w:t xml:space="preserve">h vom Surface erkannt und </w:t>
       </w:r>
       <w:r>
         <w:t xml:space="preserve">die Project Notes werden </w:t>
@@ -5541,61 +4874,45 @@
         <w:t>Ulrich</w:t>
       </w:r>
       <w:r>
-        <w:t xml:space="preserve"> bekommt anfangs von der Sekretärin ein </w:t>
-      </w:r>
-      <w:proofErr w:type="spellStart"/>
-      <w:r>
-        <w:t>getaggtes</w:t>
-      </w:r>
-      <w:proofErr w:type="spellEnd"/>
+        <w:t xml:space="preserve"> bekommt anfangs von der Sekretärin ein getaggtes </w:t>
+      </w:r>
+      <w:r>
+        <w:t>Objekt</w:t>
+      </w:r>
+      <w:r>
+        <w:t>,</w:t>
+      </w:r>
+      <w:r>
+        <w:t xml:space="preserve"> welches z</w:t>
+      </w:r>
+      <w:r>
+        <w:t>u seiner Identifizierung dient. Legt er dieses auf Surface Tisch</w:t>
+      </w:r>
+      <w:r>
+        <w:t>,</w:t>
+      </w:r>
+      <w:r>
+        <w:t xml:space="preserve"> so</w:t>
+      </w:r>
+      <w:r>
+        <w:t xml:space="preserve"> werden die ausgewählten</w:t>
+      </w:r>
+      <w:r>
+        <w:t xml:space="preserve"> Project Notes </w:t>
+      </w:r>
+      <w:r>
+        <w:t xml:space="preserve">zusammen mit seiner Identifikation </w:t>
+      </w:r>
+      <w:r>
+        <w:t xml:space="preserve">an </w:t>
+      </w:r>
+      <w:r>
+        <w:t>den</w:t>
+      </w:r>
       <w:r>
         <w:t xml:space="preserve"> </w:t>
       </w:r>
       <w:r>
-        <w:t>Objekt</w:t>
-      </w:r>
-      <w:r>
-        <w:t>,</w:t>
-      </w:r>
-      <w:r>
-        <w:t xml:space="preserve"> welches z</w:t>
-      </w:r>
-      <w:r>
-        <w:t xml:space="preserve">u seiner Identifizierung dient. Legt er dieses auf </w:t>
-      </w:r>
-      <w:proofErr w:type="spellStart"/>
-      <w:r>
-        <w:t>Surface</w:t>
-      </w:r>
-      <w:proofErr w:type="spellEnd"/>
-      <w:r>
-        <w:t xml:space="preserve"> Tisch</w:t>
-      </w:r>
-      <w:r>
-        <w:t>,</w:t>
-      </w:r>
-      <w:r>
-        <w:t xml:space="preserve"> so</w:t>
-      </w:r>
-      <w:r>
-        <w:t xml:space="preserve"> werden die ausgewählten</w:t>
-      </w:r>
-      <w:r>
-        <w:t xml:space="preserve"> Project Notes </w:t>
-      </w:r>
-      <w:r>
-        <w:t xml:space="preserve">zusammen mit seiner Identifikation </w:t>
-      </w:r>
-      <w:r>
-        <w:t xml:space="preserve">an </w:t>
-      </w:r>
-      <w:r>
-        <w:t>den</w:t>
-      </w:r>
-      <w:r>
-        <w:t xml:space="preserve"> </w:t>
-      </w:r>
-      <w:r>
         <w:t>Empf</w:t>
       </w:r>
       <w:r>
@@ -5611,15 +4928,7 @@
         <w:t>beim Empfang</w:t>
       </w:r>
       <w:r>
-        <w:t xml:space="preserve"> der </w:t>
-      </w:r>
-      <w:proofErr w:type="spellStart"/>
-      <w:r>
-        <w:t>Zühlke</w:t>
-      </w:r>
-      <w:proofErr w:type="spellEnd"/>
-      <w:r>
-        <w:t xml:space="preserve"> Engineering AG</w:t>
+        <w:t xml:space="preserve"> der Zühlke Engineering AG</w:t>
       </w:r>
       <w:r>
         <w:t xml:space="preserve"> ausweisen muss, kann die  Emailadresse von Ulrich aus</w:t>
@@ -5669,15 +4978,7 @@
         <w:t>Em</w:t>
       </w:r>
       <w:r>
-        <w:t xml:space="preserve">ail mit den Project Notes, welches er sich von der </w:t>
-      </w:r>
-      <w:proofErr w:type="spellStart"/>
-      <w:r>
-        <w:t>Zühlke</w:t>
-      </w:r>
-      <w:proofErr w:type="spellEnd"/>
-      <w:r>
-        <w:t xml:space="preserve"> Engineering AG aus geschickt hat. Ulrich druckt sich zwei, die ihm </w:t>
+        <w:t xml:space="preserve">ail mit den Project Notes, welches er sich von der Zühlke Engineering AG aus geschickt hat. Ulrich druckt sich zwei, die ihm </w:t>
       </w:r>
       <w:r>
         <w:t xml:space="preserve">besonders </w:t>
@@ -5693,20 +4994,20 @@
       <w:pPr>
         <w:pStyle w:val="Heading2"/>
       </w:pPr>
-      <w:bookmarkStart w:id="28" w:name="_Ref306005265"/>
-      <w:bookmarkStart w:id="29" w:name="_Ref306005270"/>
-      <w:bookmarkStart w:id="30" w:name="_Ref306005273"/>
-      <w:bookmarkStart w:id="31" w:name="_Toc307210638"/>
+      <w:bookmarkStart w:id="20" w:name="_Ref306005265"/>
+      <w:bookmarkStart w:id="21" w:name="_Ref306005270"/>
+      <w:bookmarkStart w:id="22" w:name="_Ref306005273"/>
+      <w:bookmarkStart w:id="23" w:name="_Toc307210638"/>
       <w:r>
         <w:t xml:space="preserve">Persona </w:t>
       </w:r>
       <w:r>
         <w:t>Erik Entscheider</w:t>
       </w:r>
-      <w:bookmarkEnd w:id="28"/>
-      <w:bookmarkEnd w:id="29"/>
-      <w:bookmarkEnd w:id="30"/>
-      <w:bookmarkEnd w:id="31"/>
+      <w:bookmarkEnd w:id="20"/>
+      <w:bookmarkEnd w:id="21"/>
+      <w:bookmarkEnd w:id="22"/>
+      <w:bookmarkEnd w:id="23"/>
     </w:p>
     <w:tbl>
       <w:tblPr>
@@ -5866,15 +5167,7 @@
           </w:tcPr>
           <w:p>
             <w:r>
-              <w:t xml:space="preserve">Bei der Arbeitsumgebung handelt es sich um die Eingangshalle der </w:t>
-            </w:r>
-            <w:proofErr w:type="spellStart"/>
-            <w:r>
-              <w:t>Zühlke</w:t>
-            </w:r>
-            <w:proofErr w:type="spellEnd"/>
-            <w:r>
-              <w:t xml:space="preserve"> Engineering AG. Falls </w:t>
+              <w:t xml:space="preserve">Bei der Arbeitsumgebung handelt es sich um die Eingangshalle der Zühlke Engineering AG. Falls </w:t>
             </w:r>
             <w:r>
               <w:t>Erik Entscheider</w:t>
@@ -6086,15 +5379,7 @@
               </w:numPr>
             </w:pPr>
             <w:r>
-              <w:t xml:space="preserve">Sich über die </w:t>
-            </w:r>
-            <w:proofErr w:type="spellStart"/>
-            <w:r>
-              <w:t>Zühlke</w:t>
-            </w:r>
-            <w:proofErr w:type="spellEnd"/>
-            <w:r>
-              <w:t xml:space="preserve"> Engineering AG informieren</w:t>
+              <w:t>Sich über die Zühlke Engineering AG informieren</w:t>
             </w:r>
           </w:p>
         </w:tc>
@@ -6104,28 +5389,20 @@
       <w:pPr>
         <w:pStyle w:val="Heading3"/>
       </w:pPr>
-      <w:bookmarkStart w:id="32" w:name="_Toc305165274"/>
-      <w:bookmarkStart w:id="33" w:name="_Toc307210639"/>
+      <w:bookmarkStart w:id="24" w:name="_Toc305165274"/>
+      <w:bookmarkStart w:id="25" w:name="_Toc307210639"/>
       <w:r>
         <w:t>Ist-Szenario-1</w:t>
       </w:r>
-      <w:bookmarkEnd w:id="32"/>
-      <w:bookmarkEnd w:id="33"/>
+      <w:bookmarkEnd w:id="24"/>
+      <w:bookmarkEnd w:id="25"/>
     </w:p>
     <w:p>
       <w:r>
         <w:t xml:space="preserve">Erik Entscheider sucht </w:t>
       </w:r>
       <w:r>
-        <w:t xml:space="preserve">einen Partner für eine Software Lösung. Neben anderen Bewerbern würde sich auch die </w:t>
-      </w:r>
-      <w:proofErr w:type="spellStart"/>
-      <w:r>
-        <w:t>Zühlke</w:t>
-      </w:r>
-      <w:proofErr w:type="spellEnd"/>
-      <w:r>
-        <w:t xml:space="preserve"> Engineering AG bestens dazu eignen. Aus diesem Grund wurde Erik auf ein erstes Treffen eingeladen. Er trifft etwas verfrüht bei der Firma ein und wird daher gebeten</w:t>
+        <w:t>einen Partner für eine Software Lösung. Neben anderen Bewerbern würde sich auch die Zühlke Engineering AG bestens dazu eignen. Aus diesem Grund wurde Erik auf ein erstes Treffen eingeladen. Er trifft etwas verfrüht bei der Firma ein und wird daher gebeten</w:t>
       </w:r>
       <w:r>
         <w:t>,</w:t>
@@ -6143,15 +5420,7 @@
         <w:t>,</w:t>
       </w:r>
       <w:r>
-        <w:t xml:space="preserve"> um sich weitere Informationen über </w:t>
-      </w:r>
-      <w:proofErr w:type="spellStart"/>
-      <w:r>
-        <w:t>Zühlke</w:t>
-      </w:r>
-      <w:proofErr w:type="spellEnd"/>
-      <w:r>
-        <w:t xml:space="preserve"> Engineering AG anzueignen. Nun ist es für Erik immer äusserst interessant zu sehen, mit welchen Firmen schon </w:t>
+        <w:t xml:space="preserve"> um sich weitere Informationen über Zühlke Engineering AG anzueignen. Nun ist es für Erik immer äusserst interessant zu sehen, mit welchen Firmen schon </w:t>
       </w:r>
       <w:r>
         <w:t>eine Zusammenarbeit stattgefunden hat</w:t>
@@ -6177,43 +5446,27 @@
     </w:p>
     <w:p>
       <w:r>
-        <w:t xml:space="preserve">Kurze Zeit später wird Erik von seinem Gesprächspartner in der Eingangshalle abgeholt. Damit er die Project Notes nach seinem Gespräch bei der </w:t>
-      </w:r>
-      <w:proofErr w:type="spellStart"/>
-      <w:r>
-        <w:t>Zühlke</w:t>
-      </w:r>
-      <w:proofErr w:type="spellEnd"/>
-      <w:r>
-        <w:t xml:space="preserve"> Engineering AG noch genauer durchlesen kann, nimmt er je eine Kopie mit.</w:t>
+        <w:t>Kurze Zeit später wird Erik von seinem Gesprächspartner in der Eingangshalle abgeholt. Damit er die Project Notes nach seinem Gespräch bei der Zühlke Engineering AG noch genauer durchlesen kann, nimmt er je eine Kopie mit.</w:t>
       </w:r>
     </w:p>
     <w:p>
       <w:pPr>
         <w:pStyle w:val="Heading3"/>
       </w:pPr>
-      <w:bookmarkStart w:id="34" w:name="_Toc305165275"/>
-      <w:bookmarkStart w:id="35" w:name="_Toc307210640"/>
+      <w:bookmarkStart w:id="26" w:name="_Toc305165275"/>
+      <w:bookmarkStart w:id="27" w:name="_Toc307210640"/>
       <w:r>
         <w:t>Soll-Szenario-1</w:t>
       </w:r>
-      <w:bookmarkEnd w:id="34"/>
-      <w:bookmarkEnd w:id="35"/>
+      <w:bookmarkEnd w:id="26"/>
+      <w:bookmarkEnd w:id="27"/>
     </w:p>
     <w:p>
       <w:r>
         <w:t>Erik Entscheider sucht</w:t>
       </w:r>
       <w:r>
-        <w:t xml:space="preserve"> einen Partner für eine Software Lösung. Neben anderen Bewerbern würde sich auch die </w:t>
-      </w:r>
-      <w:proofErr w:type="spellStart"/>
-      <w:r>
-        <w:t>Zühlke</w:t>
-      </w:r>
-      <w:proofErr w:type="spellEnd"/>
-      <w:r>
-        <w:t xml:space="preserve"> Engineering AG bestens dazu eignen. Aus diesem Grund wurde Erik auf ein erstes Treffen eingeladen. Er trifft etwas verfrüht bei der Firma ein und wird daher gebeten noch</w:t>
+        <w:t xml:space="preserve"> einen Partner für eine Software Lösung. Neben anderen Bewerbern würde sich auch die Zühlke Engineering AG bestens dazu eignen. Aus diesem Grund wurde Erik auf ein erstes Treffen eingeladen. Er trifft etwas verfrüht bei der Firma ein und wird daher gebeten noch</w:t>
       </w:r>
       <w:r>
         <w:t>,</w:t>
@@ -6231,23 +5484,7 @@
         <w:t>,</w:t>
       </w:r>
       <w:r>
-        <w:t xml:space="preserve"> um sich weiteres Wissen über </w:t>
-      </w:r>
-      <w:proofErr w:type="spellStart"/>
-      <w:r>
-        <w:t>Zühlke</w:t>
-      </w:r>
-      <w:proofErr w:type="spellEnd"/>
-      <w:r>
-        <w:t xml:space="preserve"> Engineering AG anzueignen. Dabei wird er von der Empfangsperson darauf hingewiesen, dass er Informationen zu abgeschlossenen Projekten über den neu erworbenen </w:t>
-      </w:r>
-      <w:proofErr w:type="spellStart"/>
-      <w:r>
-        <w:t>Surface</w:t>
-      </w:r>
-      <w:proofErr w:type="spellEnd"/>
-      <w:r>
-        <w:t xml:space="preserve"> Tisch einsehen kann. Gespannt setzt sich Erik vor den Tisch. Anfänglich </w:t>
+        <w:t xml:space="preserve"> um sich weiteres Wissen über Zühlke Engineering AG anzueignen. Dabei wird er von der Empfangsperson darauf hingewiesen, dass er Informationen zu abgeschlossenen Projekten über den neu erworbenen Surface Tisch einsehen kann. Gespannt setzt sich Erik vor den Tisch. Anfänglich </w:t>
       </w:r>
       <w:r>
         <w:t>verschafft</w:t>
@@ -6263,15 +5500,7 @@
       </w:r>
       <w:r>
         <w:lastRenderedPageBreak/>
-        <w:t xml:space="preserve">Überblick über die verschiedenen Themenbereiche, in denen die </w:t>
-      </w:r>
-      <w:proofErr w:type="spellStart"/>
-      <w:r>
-        <w:t>Zühlke</w:t>
-      </w:r>
-      <w:proofErr w:type="spellEnd"/>
-      <w:r>
-        <w:t xml:space="preserve"> Engineering AG tätigt ist. Danach </w:t>
+        <w:t xml:space="preserve">Überblick über die verschiedenen Themenbereiche, in denen die Zühlke Engineering AG tätigt ist. Danach </w:t>
       </w:r>
       <w:r>
         <w:t>sieht</w:t>
@@ -6323,21 +5552,8 @@
     </w:p>
     <w:p>
       <w:r>
-        <w:t>Als Erik zuvor eine Project Note zum Drucken markieren wollte, wurde er aufgefordert, seinen Besucher-</w:t>
-      </w:r>
-      <w:proofErr w:type="spellStart"/>
-      <w:r>
-        <w:t>Badge</w:t>
-      </w:r>
-      <w:proofErr w:type="spellEnd"/>
-      <w:r>
-        <w:t xml:space="preserve"> auf den Tisch zu legen. Nun entfernt er seinen </w:t>
-      </w:r>
-      <w:proofErr w:type="spellStart"/>
-      <w:r>
-        <w:t>Badge</w:t>
-      </w:r>
-      <w:proofErr w:type="spellEnd"/>
+        <w:t>Als Erik zuvor eine Project Note zum Drucken markieren wollte, wurde er aufgefordert, seinen Besucher-Badge auf den Tisch zu legen. Nun entfernt er seinen Badge</w:t>
+      </w:r>
       <w:r>
         <w:t xml:space="preserve"> wieder</w:t>
       </w:r>
@@ -6360,15 +5576,7 @@
         <w:t xml:space="preserve">für ihn ausgedruckt werden und er sie </w:t>
       </w:r>
       <w:r>
-        <w:t xml:space="preserve">beim Verlassen der </w:t>
-      </w:r>
-      <w:proofErr w:type="spellStart"/>
-      <w:r>
-        <w:t>Zühlke</w:t>
-      </w:r>
-      <w:proofErr w:type="spellEnd"/>
-      <w:r>
-        <w:t xml:space="preserve"> Engineering</w:t>
+        <w:t>beim Verlassen der Zühlke Engineering</w:t>
       </w:r>
       <w:r>
         <w:t xml:space="preserve"> AG mitnehmen kann</w:t>
@@ -6382,15 +5590,7 @@
         <w:t xml:space="preserve">Nach dem Meeting </w:t>
       </w:r>
       <w:r>
-        <w:t xml:space="preserve">gibt Erik seinen </w:t>
-      </w:r>
-      <w:proofErr w:type="spellStart"/>
-      <w:r>
-        <w:t>Badge</w:t>
-      </w:r>
-      <w:proofErr w:type="spellEnd"/>
-      <w:r>
-        <w:t xml:space="preserve"> ab</w:t>
+        <w:t>gibt Erik seinen Badge ab</w:t>
       </w:r>
       <w:r>
         <w:t xml:space="preserve">. Die freundliche Sekretärin </w:t>
@@ -6411,13 +5611,8 @@
         <w:t xml:space="preserve"> im Gegenzug</w:t>
       </w:r>
       <w:r>
-        <w:t xml:space="preserve"> seine zuvor ausgewählten Project Notes in gedruckter Form. Erik nimmt die Ausdrucke entgegen, bedankt sich herzlich und freut sich, wie gut die internen Abläufe in der </w:t>
-      </w:r>
-      <w:proofErr w:type="spellStart"/>
-      <w:r>
-        <w:t>Zühlke</w:t>
-      </w:r>
-      <w:proofErr w:type="spellEnd"/>
+        <w:t xml:space="preserve"> seine zuvor ausgewählten Project Notes in gedruckter Form. Erik nimmt die Ausdrucke entgegen, bedankt sich herzlich und freut sich, wie gut die internen Abläufe in der Zühlke</w:t>
+      </w:r>
       <w:r>
         <w:t xml:space="preserve"> Engineering AG</w:t>
       </w:r>
@@ -6429,10 +5624,10 @@
       <w:pPr>
         <w:pStyle w:val="Heading2"/>
       </w:pPr>
-      <w:bookmarkStart w:id="36" w:name="_Ref306014739"/>
-      <w:bookmarkStart w:id="37" w:name="_Ref306014742"/>
-      <w:bookmarkStart w:id="38" w:name="_Ref306014770"/>
-      <w:bookmarkStart w:id="39" w:name="_Toc307210641"/>
+      <w:bookmarkStart w:id="28" w:name="_Ref306014739"/>
+      <w:bookmarkStart w:id="29" w:name="_Ref306014742"/>
+      <w:bookmarkStart w:id="30" w:name="_Ref306014770"/>
+      <w:bookmarkStart w:id="31" w:name="_Toc307210641"/>
       <w:r>
         <w:t>Persona Bettina</w:t>
       </w:r>
@@ -6442,10 +5637,10 @@
       <w:r>
         <w:t>in</w:t>
       </w:r>
-      <w:bookmarkEnd w:id="36"/>
-      <w:bookmarkEnd w:id="37"/>
-      <w:bookmarkEnd w:id="38"/>
-      <w:bookmarkEnd w:id="39"/>
+      <w:bookmarkEnd w:id="28"/>
+      <w:bookmarkEnd w:id="29"/>
+      <w:bookmarkEnd w:id="30"/>
+      <w:bookmarkEnd w:id="31"/>
     </w:p>
     <w:tbl>
       <w:tblPr>
@@ -6614,15 +5809,7 @@
           </w:tcPr>
           <w:p>
             <w:r>
-              <w:t xml:space="preserve">Bei der Arbeitsumgebung handelt es sich um die Eingangshalle der </w:t>
-            </w:r>
-            <w:proofErr w:type="spellStart"/>
-            <w:r>
-              <w:t>Zühlke</w:t>
-            </w:r>
-            <w:proofErr w:type="spellEnd"/>
-            <w:r>
-              <w:t xml:space="preserve"> Engineering AG. Falls </w:t>
+              <w:t xml:space="preserve">Bei der Arbeitsumgebung handelt es sich um die Eingangshalle der Zühlke Engineering AG. Falls </w:t>
             </w:r>
             <w:r>
               <w:t>Bettina Bewerber</w:t>
@@ -6831,15 +6018,7 @@
               </w:numPr>
             </w:pPr>
             <w:r>
-              <w:t xml:space="preserve">Sich über die </w:t>
-            </w:r>
-            <w:proofErr w:type="spellStart"/>
-            <w:r>
-              <w:t>Zühlke</w:t>
-            </w:r>
-            <w:proofErr w:type="spellEnd"/>
-            <w:r>
-              <w:t xml:space="preserve"> Engineering AG informieren</w:t>
+              <w:t>Sich über die Zühlke Engineering AG informieren</w:t>
             </w:r>
           </w:p>
         </w:tc>
@@ -6849,11 +6028,11 @@
       <w:pPr>
         <w:pStyle w:val="Heading3"/>
       </w:pPr>
-      <w:bookmarkStart w:id="40" w:name="_Toc307210642"/>
+      <w:bookmarkStart w:id="32" w:name="_Toc307210642"/>
       <w:r>
         <w:t>Ist-Szenario-1</w:t>
       </w:r>
-      <w:bookmarkEnd w:id="40"/>
+      <w:bookmarkEnd w:id="32"/>
     </w:p>
     <w:p>
       <w:r>
@@ -6870,15 +6049,7 @@
         <w:t xml:space="preserve"> </w:t>
       </w:r>
       <w:r>
-        <w:t xml:space="preserve">hat bei der </w:t>
-      </w:r>
-      <w:proofErr w:type="spellStart"/>
-      <w:r>
-        <w:t>Zühlke</w:t>
-      </w:r>
-      <w:proofErr w:type="spellEnd"/>
-      <w:r>
-        <w:t xml:space="preserve"> Engineering AG ein Vorstellunggespräch. </w:t>
+        <w:t xml:space="preserve">hat bei der Zühlke Engineering AG ein Vorstellunggespräch. </w:t>
       </w:r>
       <w:r>
         <w:t xml:space="preserve">Aus diesem Grund </w:t>
@@ -6956,15 +6127,7 @@
         <w:t>Daten und</w:t>
       </w:r>
       <w:r>
-        <w:t xml:space="preserve"> den Projektpartner. Bettina sieht sich die Project Notes nun mehr oder weniger der Reihe nach an, vergleicht sie und stellt für sich fest, dass gewisse Tools oder technische Daten besonders häufig aufgelistet sind. Zudem ist sie überrascht, wie vielfältig die Projekte der </w:t>
-      </w:r>
-      <w:proofErr w:type="spellStart"/>
-      <w:r>
-        <w:t>Zühlke</w:t>
-      </w:r>
-      <w:proofErr w:type="spellEnd"/>
-      <w:r>
-        <w:t xml:space="preserve"> Engineering AG bisher waren</w:t>
+        <w:t xml:space="preserve"> den Projektpartner. Bettina sieht sich die Project Notes nun mehr oder weniger der Reihe nach an, vergleicht sie und stellt für sich fest, dass gewisse Tools oder technische Daten besonders häufig aufgelistet sind. Zudem ist sie überrascht, wie vielfältig die Projekte der Zühlke Engineering AG bisher waren</w:t>
       </w:r>
       <w:r>
         <w:t>.</w:t>
@@ -6980,29 +6143,16 @@
       <w:pPr>
         <w:pStyle w:val="Heading3"/>
       </w:pPr>
-      <w:bookmarkStart w:id="41" w:name="_Toc307210643"/>
+      <w:bookmarkStart w:id="33" w:name="_Toc307210643"/>
       <w:r>
         <w:t>Soll-Szenario-1</w:t>
       </w:r>
-      <w:bookmarkEnd w:id="41"/>
+      <w:bookmarkEnd w:id="33"/>
     </w:p>
     <w:p>
       <w:r>
-        <w:t xml:space="preserve">Bettina Bewerberin hat bei der </w:t>
-      </w:r>
-      <w:proofErr w:type="spellStart"/>
-      <w:r>
-        <w:t>Zühlke</w:t>
-      </w:r>
-      <w:proofErr w:type="spellEnd"/>
-      <w:r>
-        <w:t xml:space="preserve"> Engineering AG ein Vorstellunggespräch. Aus diesem Grund ist sie extra etwas früher erschienen. Bettina wird nach ihrer Anmeldung beim Empfang darauf hingewiesen, dass sie ja in dieser Zeit den neu erworbenen </w:t>
-      </w:r>
-      <w:proofErr w:type="spellStart"/>
-      <w:r>
-        <w:t>Surface</w:t>
-      </w:r>
-      <w:proofErr w:type="spellEnd"/>
+        <w:t>Bettina Bewerberin hat bei der Zühlke Engineering AG ein Vorstellunggespräch. Aus diesem Grund ist sie extra etwas früher erschienen. Bettina wird nach ihrer Anmeldung beim Empfang darauf hingewiesen, dass sie ja in dieser Zeit den neu erworbenen Surface</w:t>
+      </w:r>
       <w:r>
         <w:t xml:space="preserve"> 2.0 Tisch ausprobieren könnte. </w:t>
       </w:r>
@@ -7013,15 +6163,7 @@
         <w:t xml:space="preserve">sie </w:t>
       </w:r>
       <w:r>
-        <w:t xml:space="preserve">sich über die verschiedenen Projekte der </w:t>
-      </w:r>
-      <w:proofErr w:type="spellStart"/>
-      <w:r>
-        <w:t>Zühlke</w:t>
-      </w:r>
-      <w:proofErr w:type="spellEnd"/>
-      <w:r>
-        <w:t xml:space="preserve"> Engineering AG informieren.</w:t>
+        <w:t>sich über die verschiedenen Projekte der Zühlke Engineering AG informieren.</w:t>
       </w:r>
       <w:r>
         <w:t xml:space="preserve"> Bettina setzt diesen Vorschlag</w:t>
@@ -7133,7 +6275,7 @@
       <w:rPr>
         <w:noProof/>
       </w:rPr>
-      <w:t>9. Dezember 2011</w:t>
+      <w:t>13. Dezember 2011</w:t>
     </w:r>
     <w:r>
       <w:fldChar w:fldCharType="end"/>
@@ -7171,7 +6313,7 @@
         <w:noProof/>
         <w:lang w:val="de-DE"/>
       </w:rPr>
-      <w:t>10</w:t>
+      <w:t>2</w:t>
     </w:r>
     <w:r>
       <w:rPr>
@@ -7185,31 +6327,16 @@
       </w:rPr>
       <w:t xml:space="preserve"> von </w:t>
     </w:r>
-    <w:r>
-      <w:fldChar w:fldCharType="begin"/>
-    </w:r>
-    <w:r>
-      <w:instrText>NUMPAGES  \* Arabic  \* MERGEFORMAT</w:instrText>
-    </w:r>
-    <w:r>
-      <w:fldChar w:fldCharType="separate"/>
-    </w:r>
-    <w:r>
-      <w:rPr>
-        <w:b/>
-        <w:noProof/>
-        <w:lang w:val="de-DE"/>
-      </w:rPr>
-      <w:t>10</w:t>
-    </w:r>
-    <w:r>
-      <w:rPr>
-        <w:b/>
-        <w:noProof/>
-        <w:lang w:val="de-DE"/>
-      </w:rPr>
-      <w:fldChar w:fldCharType="end"/>
-    </w:r>
+    <w:fldSimple w:instr="NUMPAGES  \* Arabic  \* MERGEFORMAT">
+      <w:r>
+        <w:rPr>
+          <w:b/>
+          <w:noProof/>
+          <w:lang w:val="de-DE"/>
+        </w:rPr>
+        <w:t>10</w:t>
+      </w:r>
+    </w:fldSimple>
   </w:p>
 </w:ftr>
 </file>
@@ -11763,7 +10890,7 @@
 </file>
 
 <file path=customXml/itemProps1.xml><?xml version="1.0" encoding="utf-8"?>
-<ds:datastoreItem xmlns:ds="http://schemas.openxmlformats.org/officeDocument/2006/customXml" ds:itemID="{DC39AF4B-06C0-4DDE-A7D6-44205FD699FF}">
+<ds:datastoreItem xmlns:ds="http://schemas.openxmlformats.org/officeDocument/2006/customXml" ds:itemID="{DEEFDB29-0179-4FD1-BFDF-1F70D4B81D72}">
   <ds:schemaRefs>
     <ds:schemaRef ds:uri="http://schemas.openxmlformats.org/officeDocument/2006/bibliography"/>
   </ds:schemaRefs>

--- a/doc/03_Technischer_Bericht_Teil_2/01_Vorstudie/01_Vorstudie.docx
+++ b/doc/03_Technischer_Bericht_Teil_2/01_Vorstudie/01_Vorstudie.docx
@@ -72,11 +72,19 @@
                   </w:rPr>
                   <w:t xml:space="preserve"> </w:t>
                 </w:r>
+                <w:proofErr w:type="spellStart"/>
                 <w:r>
                   <w:rPr>
                     <w:color w:val="4F4F59"/>
                   </w:rPr>
-                  <w:t>Treichler Delia</w:t>
+                  <w:t>Treichler</w:t>
+                </w:r>
+                <w:proofErr w:type="spellEnd"/>
+                <w:r>
+                  <w:rPr>
+                    <w:color w:val="4F4F59"/>
+                  </w:rPr>
+                  <w:t xml:space="preserve"> Delia</w:t>
                 </w:r>
               </w:p>
               <w:p>
@@ -109,7 +117,7 @@
                     <w:noProof/>
                     <w:color w:val="4F4F59"/>
                   </w:rPr>
-                  <w:t>13. Dezember 2011</w:t>
+                  <w:t>22. Dezember 2011</w:t>
                 </w:r>
                 <w:r>
                   <w:rPr>
@@ -265,7 +273,21 @@
                       <w:rPr>
                         <w:rFonts w:asciiTheme="majorHAnsi" w:eastAsiaTheme="majorEastAsia" w:hAnsiTheme="majorHAnsi" w:cstheme="majorBidi"/>
                       </w:rPr>
-                      <w:t>Vision, Personas &amp; Szenarien</w:t>
+                      <w:t xml:space="preserve">Vision, </w:t>
+                    </w:r>
+                    <w:proofErr w:type="spellStart"/>
+                    <w:r>
+                      <w:rPr>
+                        <w:rFonts w:asciiTheme="majorHAnsi" w:eastAsiaTheme="majorEastAsia" w:hAnsiTheme="majorHAnsi" w:cstheme="majorBidi"/>
+                      </w:rPr>
+                      <w:t>Personas</w:t>
+                    </w:r>
+                    <w:proofErr w:type="spellEnd"/>
+                    <w:r>
+                      <w:rPr>
+                        <w:rFonts w:asciiTheme="majorHAnsi" w:eastAsiaTheme="majorEastAsia" w:hAnsiTheme="majorHAnsi" w:cstheme="majorBidi"/>
+                      </w:rPr>
+                      <w:t xml:space="preserve"> &amp; Szenarien</w:t>
                     </w:r>
                   </w:p>
                 </w:tc>
@@ -525,9 +547,11 @@
             <w:tcW w:w="2303" w:type="dxa"/>
           </w:tcPr>
           <w:p>
+            <w:proofErr w:type="spellStart"/>
             <w:r>
               <w:t>cheidt</w:t>
             </w:r>
+            <w:proofErr w:type="spellEnd"/>
           </w:p>
         </w:tc>
       </w:tr>
@@ -575,12 +599,14 @@
             <w:tcW w:w="2303" w:type="dxa"/>
           </w:tcPr>
           <w:p>
+            <w:proofErr w:type="spellStart"/>
             <w:r>
               <w:t>c</w:t>
             </w:r>
             <w:r>
               <w:t>heidt</w:t>
             </w:r>
+            <w:proofErr w:type="spellEnd"/>
           </w:p>
         </w:tc>
       </w:tr>
@@ -644,9 +670,11 @@
             <w:pPr>
               <w:cnfStyle w:val="000000100000" w:firstRow="0" w:lastRow="0" w:firstColumn="0" w:lastColumn="0" w:oddVBand="0" w:evenVBand="0" w:oddHBand="1" w:evenHBand="0" w:firstRowFirstColumn="0" w:firstRowLastColumn="0" w:lastRowFirstColumn="0" w:lastRowLastColumn="0"/>
             </w:pPr>
+            <w:proofErr w:type="spellStart"/>
             <w:r>
               <w:t>lelmer</w:t>
             </w:r>
+            <w:proofErr w:type="spellEnd"/>
           </w:p>
         </w:tc>
       </w:tr>
@@ -689,9 +717,11 @@
             <w:tcW w:w="2303" w:type="dxa"/>
           </w:tcPr>
           <w:p>
+            <w:proofErr w:type="spellStart"/>
             <w:r>
               <w:t>dtreichl</w:t>
             </w:r>
+            <w:proofErr w:type="spellEnd"/>
           </w:p>
         </w:tc>
       </w:tr>
@@ -725,7 +755,15 @@
           </w:tcPr>
           <w:p>
             <w:r>
-              <w:t>Ergänzung 3. Persona inkl Szenarien</w:t>
+              <w:t xml:space="preserve">Ergänzung 3. Persona </w:t>
+            </w:r>
+            <w:proofErr w:type="spellStart"/>
+            <w:r>
+              <w:t>inkl</w:t>
+            </w:r>
+            <w:proofErr w:type="spellEnd"/>
+            <w:r>
+              <w:t xml:space="preserve"> Szenarien</w:t>
             </w:r>
             <w:r>
               <w:t>, Interview</w:t>
@@ -737,9 +775,11 @@
             <w:tcW w:w="2303" w:type="dxa"/>
           </w:tcPr>
           <w:p>
+            <w:proofErr w:type="spellStart"/>
             <w:r>
               <w:t>cheidt</w:t>
             </w:r>
+            <w:proofErr w:type="spellEnd"/>
           </w:p>
         </w:tc>
       </w:tr>
@@ -779,7 +819,15 @@
           </w:tcPr>
           <w:p>
             <w:r>
-              <w:t>Review 3. Persona inkl Szenarien</w:t>
+              <w:t xml:space="preserve">Review 3. Persona </w:t>
+            </w:r>
+            <w:proofErr w:type="spellStart"/>
+            <w:r>
+              <w:t>inkl</w:t>
+            </w:r>
+            <w:proofErr w:type="spellEnd"/>
+            <w:r>
+              <w:t xml:space="preserve"> Szenarien</w:t>
             </w:r>
           </w:p>
         </w:tc>
@@ -788,9 +836,11 @@
             <w:tcW w:w="2303" w:type="dxa"/>
           </w:tcPr>
           <w:p>
+            <w:proofErr w:type="spellStart"/>
             <w:r>
               <w:t>dtreichl</w:t>
             </w:r>
+            <w:proofErr w:type="spellEnd"/>
           </w:p>
         </w:tc>
       </w:tr>
@@ -833,9 +883,11 @@
             <w:tcW w:w="2303" w:type="dxa"/>
           </w:tcPr>
           <w:p>
+            <w:proofErr w:type="spellStart"/>
             <w:r>
               <w:t>lelmer</w:t>
             </w:r>
+            <w:proofErr w:type="spellEnd"/>
           </w:p>
         </w:tc>
       </w:tr>
@@ -872,7 +924,15 @@
           </w:tcPr>
           <w:p>
             <w:r>
-              <w:t>Anpassung/Ergänzung 3. Persona inkl Szenarien</w:t>
+              <w:t xml:space="preserve">Anpassung/Ergänzung 3. Persona </w:t>
+            </w:r>
+            <w:proofErr w:type="spellStart"/>
+            <w:r>
+              <w:t>inkl</w:t>
+            </w:r>
+            <w:proofErr w:type="spellEnd"/>
+            <w:r>
+              <w:t xml:space="preserve"> Szenarien</w:t>
             </w:r>
           </w:p>
         </w:tc>
@@ -881,9 +941,11 @@
             <w:tcW w:w="2303" w:type="dxa"/>
           </w:tcPr>
           <w:p>
+            <w:proofErr w:type="spellStart"/>
             <w:r>
               <w:t>dtreichl</w:t>
             </w:r>
+            <w:proofErr w:type="spellEnd"/>
           </w:p>
         </w:tc>
       </w:tr>
@@ -2899,10 +2961,16 @@
     </w:p>
     <w:p>
       <w:r>
-        <w:t>Siehe Todo: Verweis auf Management Summary</w:t>
-      </w:r>
-      <w:bookmarkStart w:id="5" w:name="_GoBack"/>
-      <w:bookmarkEnd w:id="5"/>
+        <w:t xml:space="preserve">Siehe </w:t>
+      </w:r>
+      <w:proofErr w:type="spellStart"/>
+      <w:r>
+        <w:t>Todo</w:t>
+      </w:r>
+      <w:proofErr w:type="spellEnd"/>
+      <w:r>
+        <w:t>: Verweis auf Management Summary</w:t>
+      </w:r>
       <w:r>
         <w:br w:type="page"/>
       </w:r>
@@ -2911,12 +2979,12 @@
       <w:pPr>
         <w:pStyle w:val="Heading1"/>
       </w:pPr>
-      <w:bookmarkStart w:id="6" w:name="_Toc307210626"/>
+      <w:bookmarkStart w:id="5" w:name="_Toc307210626"/>
       <w:r>
         <w:lastRenderedPageBreak/>
         <w:t>Vorgänger: Project Flip 1.0</w:t>
       </w:r>
-      <w:bookmarkEnd w:id="6"/>
+      <w:bookmarkEnd w:id="5"/>
     </w:p>
     <w:p>
       <w:r>
@@ -2931,8 +2999,13 @@
       <w:r>
         <w:t xml:space="preserve">Mitarbeitern der </w:t>
       </w:r>
-      <w:r>
-        <w:t xml:space="preserve">Zühlke </w:t>
+      <w:proofErr w:type="spellStart"/>
+      <w:r>
+        <w:t>Zühlke</w:t>
+      </w:r>
+      <w:proofErr w:type="spellEnd"/>
+      <w:r>
+        <w:t xml:space="preserve"> </w:t>
       </w:r>
       <w:r>
         <w:t xml:space="preserve">Engineering AG </w:t>
@@ -2965,7 +3038,15 @@
         <w:t xml:space="preserve"> Project N</w:t>
       </w:r>
       <w:r>
-        <w:t>otes auf einem Tablet-PC anzeigt.</w:t>
+        <w:t xml:space="preserve">otes auf einem </w:t>
+      </w:r>
+      <w:proofErr w:type="spellStart"/>
+      <w:r>
+        <w:t>Tablet</w:t>
+      </w:r>
+      <w:proofErr w:type="spellEnd"/>
+      <w:r>
+        <w:t>-PC anzeigt.</w:t>
       </w:r>
       <w:r>
         <w:t xml:space="preserve"> </w:t>
@@ -3074,27 +3155,14 @@
       <w:r>
         <w:t xml:space="preserve">Abbildung </w:t>
       </w:r>
-      <w:r>
-        <w:fldChar w:fldCharType="begin"/>
-      </w:r>
-      <w:r>
-        <w:instrText xml:space="preserve"> SEQ Abbildung \* ARABIC </w:instrText>
-      </w:r>
-      <w:r>
-        <w:fldChar w:fldCharType="separate"/>
-      </w:r>
-      <w:r>
-        <w:rPr>
-          <w:noProof/>
-        </w:rPr>
-        <w:t>1</w:t>
-      </w:r>
-      <w:r>
-        <w:rPr>
-          <w:noProof/>
-        </w:rPr>
-        <w:fldChar w:fldCharType="end"/>
-      </w:r>
+      <w:fldSimple w:instr=" SEQ Abbildung \* ARABIC ">
+        <w:r>
+          <w:rPr>
+            <w:noProof/>
+          </w:rPr>
+          <w:t>1</w:t>
+        </w:r>
+      </w:fldSimple>
       <w:r>
         <w:t xml:space="preserve"> - </w:t>
       </w:r>
@@ -3109,11 +3177,11 @@
       <w:pPr>
         <w:pStyle w:val="Heading2"/>
       </w:pPr>
-      <w:bookmarkStart w:id="7" w:name="_Toc307210627"/>
+      <w:bookmarkStart w:id="6" w:name="_Toc307210627"/>
       <w:r>
         <w:t>Ziele</w:t>
       </w:r>
-      <w:bookmarkEnd w:id="7"/>
+      <w:bookmarkEnd w:id="6"/>
     </w:p>
     <w:p>
       <w:r>
@@ -3147,7 +3215,15 @@
         <w:t xml:space="preserve">Sie bietet </w:t>
       </w:r>
       <w:r>
-        <w:t xml:space="preserve">den Verkäufern von Zühlke Engineering AG </w:t>
+        <w:t xml:space="preserve">den Verkäufern von </w:t>
+      </w:r>
+      <w:proofErr w:type="spellStart"/>
+      <w:r>
+        <w:t>Zühlke</w:t>
+      </w:r>
+      <w:proofErr w:type="spellEnd"/>
+      <w:r>
+        <w:t xml:space="preserve"> Engineering AG </w:t>
       </w:r>
       <w:r>
         <w:t>eine Möglichkeit</w:t>
@@ -3182,7 +3258,15 @@
         <w:t xml:space="preserve"> war die A</w:t>
       </w:r>
       <w:r>
-        <w:t>pplikation ganz klar auf Tablet-</w:t>
+        <w:t xml:space="preserve">pplikation ganz klar auf </w:t>
+      </w:r>
+      <w:proofErr w:type="spellStart"/>
+      <w:r>
+        <w:t>Tablet</w:t>
+      </w:r>
+      <w:proofErr w:type="spellEnd"/>
+      <w:r>
+        <w:t>-</w:t>
       </w:r>
       <w:r>
         <w:t>PCs ausgerichtet.</w:t>
@@ -3192,11 +3276,11 @@
       <w:pPr>
         <w:pStyle w:val="Heading2"/>
       </w:pPr>
-      <w:bookmarkStart w:id="8" w:name="_Toc307210628"/>
+      <w:bookmarkStart w:id="7" w:name="_Toc307210628"/>
       <w:r>
         <w:t>Funktionalitäten</w:t>
       </w:r>
-      <w:bookmarkEnd w:id="8"/>
+      <w:bookmarkEnd w:id="7"/>
     </w:p>
     <w:p>
       <w:pPr>
@@ -3301,145 +3385,179 @@
       <w:pPr>
         <w:pStyle w:val="Heading2"/>
       </w:pPr>
-      <w:bookmarkStart w:id="9" w:name="_Toc307210629"/>
-      <w:r>
-        <w:t>Lessons Learned</w:t>
+      <w:bookmarkStart w:id="8" w:name="_Toc307210629"/>
+      <w:proofErr w:type="spellStart"/>
+      <w:r>
+        <w:t>Lessons</w:t>
+      </w:r>
+      <w:proofErr w:type="spellEnd"/>
+      <w:r>
+        <w:t xml:space="preserve"> </w:t>
+      </w:r>
+      <w:proofErr w:type="spellStart"/>
+      <w:r>
+        <w:t>Learned</w:t>
+      </w:r>
+      <w:bookmarkEnd w:id="8"/>
+      <w:proofErr w:type="spellEnd"/>
+    </w:p>
+    <w:p>
+      <w:pPr>
+        <w:pStyle w:val="Heading3"/>
+      </w:pPr>
+      <w:bookmarkStart w:id="9" w:name="_Toc307210630"/>
+      <w:r>
+        <w:t>Bildumwandlung</w:t>
       </w:r>
       <w:bookmarkEnd w:id="9"/>
     </w:p>
     <w:p>
+      <w:r>
+        <w:t>Jede</w:t>
+      </w:r>
+      <w:r>
+        <w:t xml:space="preserve"> Project Note</w:t>
+      </w:r>
+      <w:r>
+        <w:t>, deren Originalversion ein</w:t>
+      </w:r>
+      <w:r>
+        <w:t xml:space="preserve"> PDF-</w:t>
+      </w:r>
+      <w:r>
+        <w:t>Dokument</w:t>
+      </w:r>
+      <w:r>
+        <w:t xml:space="preserve"> ist</w:t>
+      </w:r>
+      <w:r>
+        <w:t>,</w:t>
+      </w:r>
+      <w:r>
+        <w:t xml:space="preserve"> </w:t>
+      </w:r>
+      <w:r>
+        <w:t xml:space="preserve">wurde </w:t>
+      </w:r>
+      <w:r>
+        <w:t>in ein Bild umgewandelt</w:t>
+      </w:r>
+      <w:r>
+        <w:t xml:space="preserve"> und </w:t>
+      </w:r>
+      <w:r>
+        <w:t>benötigte</w:t>
+      </w:r>
+      <w:r>
+        <w:t xml:space="preserve"> </w:t>
+      </w:r>
+      <w:r>
+        <w:t>daher</w:t>
+      </w:r>
+      <w:r>
+        <w:t xml:space="preserve"> mehr</w:t>
+      </w:r>
+      <w:r>
+        <w:t xml:space="preserve"> Speicherplatz. Zusätzlich </w:t>
+      </w:r>
+      <w:r>
+        <w:t>bot</w:t>
+      </w:r>
+      <w:r>
+        <w:t xml:space="preserve"> das</w:t>
+      </w:r>
+      <w:r>
+        <w:t xml:space="preserve"> dadurch entstandene </w:t>
+      </w:r>
+      <w:r>
+        <w:t>Bild</w:t>
+      </w:r>
+      <w:r>
+        <w:t xml:space="preserve"> der Project Note eine</w:t>
+      </w:r>
+      <w:r>
+        <w:t xml:space="preserve"> schlechter</w:t>
+      </w:r>
+      <w:r>
+        <w:t>e</w:t>
+      </w:r>
+      <w:r>
+        <w:t xml:space="preserve"> </w:t>
+      </w:r>
+      <w:r>
+        <w:t>Lesequalität, da die darin enthaltene</w:t>
+      </w:r>
+      <w:r>
+        <w:t>n</w:t>
+      </w:r>
+      <w:r>
+        <w:t xml:space="preserve"> </w:t>
+      </w:r>
+      <w:r>
+        <w:t>Bild</w:t>
+      </w:r>
+      <w:r>
+        <w:t>er</w:t>
+      </w:r>
+      <w:r>
+        <w:t xml:space="preserve"> und Schrift</w:t>
+      </w:r>
+      <w:r>
+        <w:t>en</w:t>
+      </w:r>
+      <w:r>
+        <w:t xml:space="preserve"> nicht </w:t>
+      </w:r>
+      <w:proofErr w:type="spellStart"/>
+      <w:r>
+        <w:t>vektorisiert</w:t>
+      </w:r>
+      <w:proofErr w:type="spellEnd"/>
+      <w:r>
+        <w:t xml:space="preserve"> waren.</w:t>
+      </w:r>
+    </w:p>
+    <w:p>
       <w:pPr>
         <w:pStyle w:val="Heading3"/>
       </w:pPr>
-      <w:bookmarkStart w:id="10" w:name="_Toc307210630"/>
-      <w:r>
-        <w:t>Bildumwandlung</w:t>
+      <w:bookmarkStart w:id="10" w:name="_Toc307210631"/>
+      <w:r>
+        <w:t>Performance / Hardware</w:t>
       </w:r>
       <w:bookmarkEnd w:id="10"/>
     </w:p>
     <w:p>
       <w:r>
-        <w:t>Jede</w:t>
-      </w:r>
-      <w:r>
-        <w:t xml:space="preserve"> Project Note</w:t>
-      </w:r>
-      <w:r>
-        <w:t>, deren Originalversion ein</w:t>
-      </w:r>
-      <w:r>
-        <w:t xml:space="preserve"> PDF-</w:t>
-      </w:r>
-      <w:r>
-        <w:t>Dokument</w:t>
-      </w:r>
-      <w:r>
-        <w:t xml:space="preserve"> ist</w:t>
-      </w:r>
-      <w:r>
-        <w:t>,</w:t>
+        <w:t xml:space="preserve">Da die Hardware des </w:t>
+      </w:r>
+      <w:proofErr w:type="spellStart"/>
+      <w:r>
+        <w:t>Tablet</w:t>
+      </w:r>
+      <w:proofErr w:type="spellEnd"/>
+      <w:r>
+        <w:t xml:space="preserve"> PCs</w:t>
       </w:r>
       <w:r>
         <w:t xml:space="preserve"> </w:t>
       </w:r>
       <w:r>
-        <w:t xml:space="preserve">wurde </w:t>
-      </w:r>
-      <w:r>
-        <w:t>in ein Bild umgewandelt</w:t>
-      </w:r>
-      <w:r>
-        <w:t xml:space="preserve"> und </w:t>
-      </w:r>
-      <w:r>
-        <w:t>benötigte</w:t>
-      </w:r>
-      <w:r>
-        <w:t xml:space="preserve"> </w:t>
-      </w:r>
-      <w:r>
-        <w:t>daher</w:t>
-      </w:r>
-      <w:r>
-        <w:t xml:space="preserve"> mehr</w:t>
-      </w:r>
-      <w:r>
-        <w:t xml:space="preserve"> Speicherplatz. Zusätzlich </w:t>
-      </w:r>
-      <w:r>
-        <w:t>bot</w:t>
-      </w:r>
-      <w:r>
-        <w:t xml:space="preserve"> das</w:t>
-      </w:r>
-      <w:r>
-        <w:t xml:space="preserve"> dadurch entstandene </w:t>
-      </w:r>
-      <w:r>
-        <w:t>Bild</w:t>
-      </w:r>
-      <w:r>
-        <w:t xml:space="preserve"> der Project Note eine</w:t>
-      </w:r>
-      <w:r>
-        <w:t xml:space="preserve"> schlechter</w:t>
-      </w:r>
-      <w:r>
-        <w:t>e</w:t>
-      </w:r>
-      <w:r>
-        <w:t xml:space="preserve"> </w:t>
-      </w:r>
-      <w:r>
-        <w:t>Lesequalität, da die darin enthaltene</w:t>
-      </w:r>
-      <w:r>
-        <w:t>n</w:t>
-      </w:r>
-      <w:r>
-        <w:t xml:space="preserve"> </w:t>
-      </w:r>
-      <w:r>
-        <w:t>Bild</w:t>
-      </w:r>
-      <w:r>
-        <w:t>er</w:t>
-      </w:r>
-      <w:r>
-        <w:t xml:space="preserve"> und Schrift</w:t>
-      </w:r>
-      <w:r>
-        <w:t>en</w:t>
-      </w:r>
-      <w:r>
-        <w:t xml:space="preserve"> nicht vektorisiert waren.</w:t>
-      </w:r>
-    </w:p>
-    <w:p>
-      <w:pPr>
-        <w:pStyle w:val="Heading3"/>
-      </w:pPr>
-      <w:bookmarkStart w:id="11" w:name="_Toc307210631"/>
-      <w:r>
-        <w:t>Performance / Hardware</w:t>
-      </w:r>
-      <w:bookmarkEnd w:id="11"/>
-    </w:p>
-    <w:p>
-      <w:r>
-        <w:t>Da die Hardware des Tablet PCs</w:t>
-      </w:r>
-      <w:r>
-        <w:t xml:space="preserve"> </w:t>
-      </w:r>
-      <w:r>
         <w:t xml:space="preserve">auf akkuschonende Komponenten optimiert ist, stellte die Leistung des PCs ein grösseres Problem dar. Zum Beispiel flackerten die Objekte, </w:t>
       </w:r>
       <w:r>
         <w:t>wenn sie</w:t>
       </w:r>
       <w:r>
-        <w:t xml:space="preserve"> per Multitouch grö</w:t>
+        <w:t xml:space="preserve"> per </w:t>
+      </w:r>
+      <w:proofErr w:type="spellStart"/>
+      <w:r>
+        <w:t>Multitouch</w:t>
+      </w:r>
+      <w:proofErr w:type="spellEnd"/>
+      <w:r>
+        <w:t xml:space="preserve"> grö</w:t>
       </w:r>
       <w:r>
         <w:t>sser oder kleiner gemacht wurden</w:t>
@@ -3468,19 +3586,27 @@
       <w:pPr>
         <w:pStyle w:val="Heading1"/>
       </w:pPr>
-      <w:bookmarkStart w:id="12" w:name="_Toc307210632"/>
+      <w:bookmarkStart w:id="11" w:name="_Toc307210632"/>
       <w:r>
         <w:lastRenderedPageBreak/>
         <w:t>Interviews</w:t>
       </w:r>
-      <w:bookmarkEnd w:id="12"/>
+      <w:bookmarkEnd w:id="11"/>
     </w:p>
     <w:p>
       <w:r>
         <w:t>Da</w:t>
       </w:r>
       <w:r>
-        <w:t>s Interview wurde mit einer der Empfangsdamen der Zühlke Engineering AG durchgeführt.</w:t>
+        <w:t xml:space="preserve">s Interview wurde mit einer der Empfangsdamen der </w:t>
+      </w:r>
+      <w:proofErr w:type="spellStart"/>
+      <w:r>
+        <w:t>Zühlke</w:t>
+      </w:r>
+      <w:proofErr w:type="spellEnd"/>
+      <w:r>
+        <w:t xml:space="preserve"> Engineering AG durchgeführt.</w:t>
       </w:r>
       <w:r>
         <w:t xml:space="preserve"> Dies wurde getan, da es eher schwierig gewesen wäre, die wartenden Kunden zu befragen.</w:t>
@@ -3508,11 +3634,11 @@
       <w:pPr>
         <w:pStyle w:val="Heading2"/>
       </w:pPr>
-      <w:bookmarkStart w:id="13" w:name="_Toc307210633"/>
+      <w:bookmarkStart w:id="12" w:name="_Toc307210633"/>
       <w:r>
         <w:t>Fragen</w:t>
       </w:r>
-      <w:bookmarkEnd w:id="13"/>
+      <w:bookmarkEnd w:id="12"/>
     </w:p>
     <w:p>
       <w:pPr>
@@ -3755,7 +3881,21 @@
         <w:rPr>
           <w:b/>
         </w:rPr>
-        <w:t>F7: Wieviele davon setzen sich mit den Project Notes auseinander?</w:t>
+        <w:t xml:space="preserve">F7: </w:t>
+      </w:r>
+      <w:proofErr w:type="spellStart"/>
+      <w:r>
+        <w:rPr>
+          <w:b/>
+        </w:rPr>
+        <w:t>Wieviele</w:t>
+      </w:r>
+      <w:proofErr w:type="spellEnd"/>
+      <w:r>
+        <w:rPr>
+          <w:b/>
+        </w:rPr>
+        <w:t xml:space="preserve"> davon setzen sich mit den Project Notes auseinander?</w:t>
       </w:r>
     </w:p>
     <w:p>
@@ -3772,7 +3912,15 @@
         <w:t>ote</w:t>
       </w:r>
       <w:r>
-        <w:t xml:space="preserve"> aus ihrem Bereich auseinander (Bsp. .NET). Nehmen auch oft etwas mit, fragen nach. Fragen ob man gewisse Bücher kaufen kann.</w:t>
+        <w:t xml:space="preserve"> aus ihrem Bereich auseinander (Bsp</w:t>
+      </w:r>
+      <w:proofErr w:type="gramStart"/>
+      <w:r>
+        <w:t>. .</w:t>
+      </w:r>
+      <w:proofErr w:type="gramEnd"/>
+      <w:r>
+        <w:t>NET). Nehmen auch oft etwas mit, fragen nach. Fragen ob man gewisse Bücher kaufen kann.</w:t>
       </w:r>
     </w:p>
     <w:p>
@@ -3796,7 +3944,21 @@
         <w:rPr>
           <w:b/>
         </w:rPr>
-        <w:t>F8: Wieviel Zeit verbringen sie dort?</w:t>
+        <w:t xml:space="preserve">F8: </w:t>
+      </w:r>
+      <w:proofErr w:type="spellStart"/>
+      <w:r>
+        <w:rPr>
+          <w:b/>
+        </w:rPr>
+        <w:t>Wieviel</w:t>
+      </w:r>
+      <w:proofErr w:type="spellEnd"/>
+      <w:r>
+        <w:rPr>
+          <w:b/>
+        </w:rPr>
+        <w:t xml:space="preserve"> Zeit verbringen sie dort?</w:t>
       </w:r>
     </w:p>
     <w:p>
@@ -3847,7 +4009,35 @@
         <w:rPr>
           <w:b/>
         </w:rPr>
-        <w:t>F10: Wieviele sitzen ab, wieviele stehen?</w:t>
+        <w:t xml:space="preserve">F10: </w:t>
+      </w:r>
+      <w:proofErr w:type="spellStart"/>
+      <w:r>
+        <w:rPr>
+          <w:b/>
+        </w:rPr>
+        <w:t>Wieviele</w:t>
+      </w:r>
+      <w:proofErr w:type="spellEnd"/>
+      <w:r>
+        <w:rPr>
+          <w:b/>
+        </w:rPr>
+        <w:t xml:space="preserve"> sitzen ab, </w:t>
+      </w:r>
+      <w:proofErr w:type="spellStart"/>
+      <w:r>
+        <w:rPr>
+          <w:b/>
+        </w:rPr>
+        <w:t>wieviele</w:t>
+      </w:r>
+      <w:proofErr w:type="spellEnd"/>
+      <w:r>
+        <w:rPr>
+          <w:b/>
+        </w:rPr>
+        <w:t xml:space="preserve"> stehen?</w:t>
       </w:r>
     </w:p>
     <w:p>
@@ -3894,16 +4084,26 @@
       <w:pPr>
         <w:pStyle w:val="Heading1"/>
       </w:pPr>
-      <w:bookmarkStart w:id="14" w:name="_Toc307210634"/>
+      <w:bookmarkStart w:id="13" w:name="_Toc307210634"/>
+      <w:proofErr w:type="spellStart"/>
       <w:r>
         <w:lastRenderedPageBreak/>
         <w:t>Personas</w:t>
       </w:r>
-      <w:bookmarkEnd w:id="14"/>
+      <w:bookmarkEnd w:id="13"/>
+      <w:proofErr w:type="spellEnd"/>
     </w:p>
     <w:p>
       <w:r>
-        <w:t xml:space="preserve">Aus dem Interview lassen sich primär zwei Personas erstellen. Die eine ist für die Umsetzung von Projekten zuständig (siehe </w:t>
+        <w:t xml:space="preserve">Aus dem Interview lassen sich primär zwei </w:t>
+      </w:r>
+      <w:proofErr w:type="spellStart"/>
+      <w:r>
+        <w:t>Personas</w:t>
+      </w:r>
+      <w:proofErr w:type="spellEnd"/>
+      <w:r>
+        <w:t xml:space="preserve"> erstellen. Die eine ist für die Umsetzung von Projekten zuständig (siehe </w:t>
       </w:r>
       <w:r>
         <w:fldChar w:fldCharType="begin"/>
@@ -3948,7 +4148,13 @@
         <w:t>n Aspekt</w:t>
       </w:r>
       <w:r>
-        <w:t xml:space="preserve"> und die Projektabsegnung verantwortlich  (siehe </w:t>
+        <w:t xml:space="preserve"> und die </w:t>
+      </w:r>
+      <w:r>
+        <w:t>Projektabsegnung verantwortlich</w:t>
+      </w:r>
+      <w:r>
+        <w:t xml:space="preserve"> (siehe </w:t>
       </w:r>
       <w:r>
         <w:fldChar w:fldCharType="begin"/>
@@ -4010,13 +4216,29 @@
     </w:p>
     <w:p>
       <w:r>
-        <w:t>Zudem wurde von den Betreuern der Zühlke Engineering AG noch vorgeschlagen</w:t>
+        <w:t xml:space="preserve">Zudem wurde von den Betreuern der </w:t>
+      </w:r>
+      <w:proofErr w:type="spellStart"/>
+      <w:r>
+        <w:t>Zühlke</w:t>
+      </w:r>
+      <w:proofErr w:type="spellEnd"/>
+      <w:r>
+        <w:t xml:space="preserve"> Engineering AG noch vorgeschlagen</w:t>
       </w:r>
       <w:r>
         <w:t>, dass eine dritte Persona erstellt wird. Hierbei handelt es sich um</w:t>
       </w:r>
       <w:r>
-        <w:t xml:space="preserve"> Personen, die sich die Zühlke Engineering AG als </w:t>
+        <w:t xml:space="preserve"> Personen, die sich die </w:t>
+      </w:r>
+      <w:proofErr w:type="spellStart"/>
+      <w:r>
+        <w:t>Zühlke</w:t>
+      </w:r>
+      <w:proofErr w:type="spellEnd"/>
+      <w:r>
+        <w:t xml:space="preserve"> Engineering AG als </w:t>
       </w:r>
       <w:r>
         <w:t>Arbeitgeber vorstellen könnten</w:t>
@@ -4094,10 +4316,21 @@
         <w:t>n Project Notes auf dem</w:t>
       </w:r>
       <w:r>
-        <w:t xml:space="preserve"> Surface </w:t>
-      </w:r>
-      <w:r>
-        <w:t xml:space="preserve">2.0 </w:t>
+        <w:t xml:space="preserve"> </w:t>
+      </w:r>
+      <w:proofErr w:type="spellStart"/>
+      <w:r>
+        <w:t>Surface</w:t>
+      </w:r>
+      <w:proofErr w:type="spellEnd"/>
+      <w:r>
+        <w:t xml:space="preserve"> </w:t>
+      </w:r>
+      <w:r>
+        <w:t>2</w:t>
+      </w:r>
+      <w:r>
+        <w:t xml:space="preserve"> </w:t>
       </w:r>
       <w:r>
         <w:t>auseinander zu setzen.</w:t>
@@ -4107,18 +4340,18 @@
       <w:pPr>
         <w:pStyle w:val="Heading2"/>
       </w:pPr>
-      <w:bookmarkStart w:id="15" w:name="_Ref306005254"/>
-      <w:bookmarkStart w:id="16" w:name="_Ref306005257"/>
-      <w:bookmarkStart w:id="17" w:name="_Toc307210635"/>
+      <w:bookmarkStart w:id="14" w:name="_Ref306005254"/>
+      <w:bookmarkStart w:id="15" w:name="_Ref306005257"/>
+      <w:bookmarkStart w:id="16" w:name="_Toc307210635"/>
       <w:r>
         <w:t xml:space="preserve">Persona </w:t>
       </w:r>
       <w:r>
         <w:t>Ulrich Umsetzer</w:t>
       </w:r>
+      <w:bookmarkEnd w:id="14"/>
       <w:bookmarkEnd w:id="15"/>
       <w:bookmarkEnd w:id="16"/>
-      <w:bookmarkEnd w:id="17"/>
     </w:p>
     <w:tbl>
       <w:tblPr>
@@ -4271,7 +4504,15 @@
           </w:tcPr>
           <w:p>
             <w:r>
-              <w:t xml:space="preserve">Bei der Arbeitsumgebung handelt es sich um die Eingangshalle der Zühlke Engineering AG. </w:t>
+              <w:t xml:space="preserve">Bei der Arbeitsumgebung handelt es sich um die Eingangshalle der </w:t>
+            </w:r>
+            <w:proofErr w:type="spellStart"/>
+            <w:r>
+              <w:t>Zühlke</w:t>
+            </w:r>
+            <w:proofErr w:type="spellEnd"/>
+            <w:r>
+              <w:t xml:space="preserve"> Engineering AG. </w:t>
             </w:r>
             <w:r>
               <w:t>F</w:t>
@@ -4329,7 +4570,13 @@
               <w:t>Ulrich Umsetzer ist ein sehr interessiert</w:t>
             </w:r>
             <w:r>
-              <w:t>er und engagierter Angestellter der XY AG.</w:t>
+              <w:t xml:space="preserve">er und engagierter Angestellter der </w:t>
+            </w:r>
+            <w:r>
+              <w:t>Beispielfirma</w:t>
+            </w:r>
+            <w:r>
+              <w:t>.</w:t>
             </w:r>
             <w:r>
               <w:t xml:space="preserve"> </w:t>
@@ -4434,7 +4681,13 @@
               <w:t>Ulrich arbeitet seit zehn</w:t>
             </w:r>
             <w:r>
-              <w:t xml:space="preserve"> Jahren bei der XY AG</w:t>
+              <w:t xml:space="preserve"> Jahren</w:t>
+            </w:r>
+            <w:r>
+              <w:t xml:space="preserve"> bei der </w:t>
+            </w:r>
+            <w:r>
+              <w:t>Beispielfirma</w:t>
             </w:r>
             <w:r>
               <w:t>. Seine Aufgabe besteht in der Leitung von</w:t>
@@ -4455,7 +4708,15 @@
               <w:t>mehrmals</w:t>
             </w:r>
             <w:r>
-              <w:t xml:space="preserve"> mit der Zühlke Engineering AG zusammengearbeitet oder hat sich</w:t>
+              <w:t xml:space="preserve"> mit der </w:t>
+            </w:r>
+            <w:proofErr w:type="spellStart"/>
+            <w:r>
+              <w:t>Zühlke</w:t>
+            </w:r>
+            <w:proofErr w:type="spellEnd"/>
+            <w:r>
+              <w:t xml:space="preserve"> Engineering AG zusammengearbeitet oder hat sich</w:t>
             </w:r>
             <w:r>
               <w:t xml:space="preserve"> in gewissen Projekten von einem</w:t>
@@ -4479,7 +4740,15 @@
               <w:t>hemen</w:t>
             </w:r>
             <w:r>
-              <w:t xml:space="preserve"> sich die Zühlke Engineering AG auseinandergesetzt hat.</w:t>
+              <w:t xml:space="preserve"> sich die </w:t>
+            </w:r>
+            <w:proofErr w:type="spellStart"/>
+            <w:r>
+              <w:t>Zühlke</w:t>
+            </w:r>
+            <w:proofErr w:type="spellEnd"/>
+            <w:r>
+              <w:t xml:space="preserve"> Engineering AG auseinandergesetzt hat.</w:t>
             </w:r>
           </w:p>
         </w:tc>
@@ -4606,7 +4875,15 @@
               <w:t>h</w:t>
             </w:r>
             <w:r>
-              <w:t xml:space="preserve"> über die Zühlke Engineering AG</w:t>
+              <w:t xml:space="preserve"> über die </w:t>
+            </w:r>
+            <w:proofErr w:type="spellStart"/>
+            <w:r>
+              <w:t>Zühlke</w:t>
+            </w:r>
+            <w:proofErr w:type="spellEnd"/>
+            <w:r>
+              <w:t xml:space="preserve"> Engineering AG</w:t>
             </w:r>
             <w:r>
               <w:t xml:space="preserve"> informieren</w:t>
@@ -4619,7 +4896,7 @@
       <w:pPr>
         <w:pStyle w:val="Heading3"/>
       </w:pPr>
-      <w:bookmarkStart w:id="18" w:name="_Toc307210636"/>
+      <w:bookmarkStart w:id="17" w:name="_Toc307210636"/>
       <w:r>
         <w:lastRenderedPageBreak/>
         <w:t>Ist</w:t>
@@ -4629,165 +4906,216 @@
       </w:r>
       <w:r>
         <w:t>-1</w:t>
+      </w:r>
+      <w:bookmarkEnd w:id="17"/>
+    </w:p>
+    <w:p>
+      <w:r>
+        <w:t xml:space="preserve">Ulrich Umsetzer hat sich mit zwei Mitarbeitern der </w:t>
+      </w:r>
+      <w:proofErr w:type="spellStart"/>
+      <w:r>
+        <w:t>Zühlke</w:t>
+      </w:r>
+      <w:proofErr w:type="spellEnd"/>
+      <w:r>
+        <w:t xml:space="preserve"> Engineering AG verabredet um </w:t>
+      </w:r>
+      <w:r>
+        <w:t>eine geplante Zusammenarbeit zu besprechen.</w:t>
+      </w:r>
+      <w:r>
+        <w:t xml:space="preserve"> Dabei handelt es sich um ein Projekt im .Net-Bereich. </w:t>
+      </w:r>
+      <w:r>
+        <w:t>Ulrich erscheint pünktlich bei der Firma, erfährt aber von der Empfangsdame, dass die beiden Mitarbeiter sich etwas verspäten. Er entscheidet sich daher, die Zeit zu nutzen</w:t>
+      </w:r>
+      <w:r>
+        <w:t>,</w:t>
+      </w:r>
+      <w:r>
+        <w:t xml:space="preserve"> um sich bei den ausgestellten Project Notes umzusehen. </w:t>
+      </w:r>
+      <w:r>
+        <w:t>Dabei sucht er nach Projekten</w:t>
+      </w:r>
+      <w:r>
+        <w:t>,</w:t>
+      </w:r>
+      <w:r>
+        <w:t xml:space="preserve"> die ebenfalls mit .Net umgesetzt wurden.</w:t>
+      </w:r>
+      <w:r>
+        <w:t xml:space="preserve"> Nach kurzem Suchen stösst er auf das erste Projekt, welches diesen Kriterien entspricht. </w:t>
+      </w:r>
+      <w:r>
+        <w:t xml:space="preserve">Er studiert die Project Note daher aufmerksam. </w:t>
+      </w:r>
+    </w:p>
+    <w:p>
+      <w:r>
+        <w:t>Wenig später</w:t>
+      </w:r>
+      <w:r>
+        <w:t xml:space="preserve"> wird er von den beiden Mitarb</w:t>
+      </w:r>
+      <w:r>
+        <w:t xml:space="preserve">eitern der </w:t>
+      </w:r>
+      <w:proofErr w:type="spellStart"/>
+      <w:r>
+        <w:t>Zühlke</w:t>
+      </w:r>
+      <w:proofErr w:type="spellEnd"/>
+      <w:r>
+        <w:t xml:space="preserve"> Engineering AG</w:t>
+      </w:r>
+      <w:r>
+        <w:t xml:space="preserve"> abgeholt. </w:t>
+      </w:r>
+      <w:r>
+        <w:t>Leider hat Ulrich in dieser Zeit die Project Note nicht zu Ende lesen können. Er würde daher gerne eine Kopie davon mitnehmen</w:t>
+      </w:r>
+      <w:r>
+        <w:t xml:space="preserve">, </w:t>
+      </w:r>
+      <w:r>
+        <w:t xml:space="preserve">doch gibt es nicht von allen ausgestellten Projekten Kopien. </w:t>
+      </w:r>
+      <w:r>
+        <w:t>Ulrich bittet daher einen der beiden Mitarbeiter</w:t>
+      </w:r>
+      <w:r>
+        <w:t>,</w:t>
+      </w:r>
+      <w:r>
+        <w:t xml:space="preserve"> ihm diese doch zukommen zu lassen. </w:t>
+      </w:r>
+      <w:r>
+        <w:t xml:space="preserve">Dieser willigt gerne ein </w:t>
+      </w:r>
+      <w:r>
+        <w:t xml:space="preserve">und schlägt </w:t>
+      </w:r>
+      <w:r>
+        <w:t>vor, dass er Ulrich</w:t>
+      </w:r>
+      <w:r>
+        <w:t xml:space="preserve"> </w:t>
+      </w:r>
+      <w:r>
+        <w:t>auch gleich mehrere Projekte aus</w:t>
+      </w:r>
+      <w:r>
+        <w:t xml:space="preserve"> diesem Bereich zukommen lassen könnte.</w:t>
+      </w:r>
+    </w:p>
+    <w:p>
+      <w:r>
+        <w:t>Nach der Besprechung begibt sich Ulrich zurück ins Büro</w:t>
+      </w:r>
+      <w:r>
+        <w:t xml:space="preserve"> der </w:t>
+      </w:r>
+      <w:r>
+        <w:t>Beispielfirma</w:t>
+      </w:r>
+      <w:r>
+        <w:t>. Dort angekommen</w:t>
+      </w:r>
+      <w:r>
+        <w:t>,</w:t>
+      </w:r>
+      <w:r>
+        <w:t xml:space="preserve"> ruft er seine </w:t>
+      </w:r>
+      <w:r>
+        <w:t>Em</w:t>
+      </w:r>
+      <w:r>
+        <w:t>ails ab</w:t>
+      </w:r>
+      <w:r>
+        <w:t>.</w:t>
+      </w:r>
+      <w:r>
+        <w:t xml:space="preserve"> Der </w:t>
+      </w:r>
+      <w:proofErr w:type="spellStart"/>
+      <w:r>
+        <w:t>Zühlke</w:t>
+      </w:r>
+      <w:proofErr w:type="spellEnd"/>
+      <w:r>
+        <w:t xml:space="preserve"> Engineering AG Mitarbeiter hat ihm eine kleine Auswahl an spannenden .Net-Projekten zukommen lassen. </w:t>
+      </w:r>
+      <w:r>
+        <w:t xml:space="preserve">Ulrich druckt zwei, die ihm </w:t>
+      </w:r>
+      <w:r>
+        <w:t xml:space="preserve">besonders </w:t>
+      </w:r>
+      <w:r>
+        <w:t>interessant erscheinen, aus und liest diese nun in aller Ruhe.</w:t>
+      </w:r>
+      <w:r>
+        <w:t xml:space="preserve"> </w:t>
+      </w:r>
+    </w:p>
+    <w:p>
+      <w:pPr>
+        <w:pStyle w:val="Heading3"/>
+      </w:pPr>
+      <w:bookmarkStart w:id="18" w:name="_Toc307210637"/>
+      <w:r>
+        <w:t>Soll-Szenario-1</w:t>
       </w:r>
       <w:bookmarkEnd w:id="18"/>
     </w:p>
     <w:p>
       <w:r>
-        <w:t xml:space="preserve">Ulrich Umsetzer hat sich mit zwei Mitarbeitern der Zühlke Engineering AG verabredet um </w:t>
-      </w:r>
-      <w:r>
-        <w:t>eine geplante Zusammenarbeit zu besprechen.</w:t>
-      </w:r>
-      <w:r>
-        <w:t xml:space="preserve"> Dabei handelt es sich um ein Projekt im .Net-Bereich. </w:t>
-      </w:r>
-      <w:r>
-        <w:t>Ulrich erscheint pünktlich bei der Firma, erfährt aber von der Empfangsdame, dass die beiden Mitarbeiter sich etwas verspäten. Er entscheidet sich daher, die Zeit zu nutzen</w:t>
-      </w:r>
-      <w:r>
-        <w:t>,</w:t>
-      </w:r>
-      <w:r>
-        <w:t xml:space="preserve"> um sich bei den ausgestellten Project Notes umzusehen. </w:t>
-      </w:r>
-      <w:r>
-        <w:t>Dabei sucht er nach Projekten</w:t>
-      </w:r>
-      <w:r>
-        <w:t>,</w:t>
-      </w:r>
-      <w:r>
-        <w:t xml:space="preserve"> die ebenfalls mit .Net umgesetzt wurden.</w:t>
-      </w:r>
-      <w:r>
-        <w:t xml:space="preserve"> Nach kurzem Suchen stösst er auf das erste Projekt, welches diesen Kriterien entspricht. </w:t>
-      </w:r>
-      <w:r>
-        <w:t xml:space="preserve">Er studiert die Project Note daher aufmerksam. </w:t>
+        <w:t xml:space="preserve">Ulrich Umsetzer hat sich mit zwei Mitarbeitern der </w:t>
+      </w:r>
+      <w:proofErr w:type="spellStart"/>
+      <w:r>
+        <w:t>Zühlke</w:t>
+      </w:r>
+      <w:proofErr w:type="spellEnd"/>
+      <w:r>
+        <w:t xml:space="preserve"> Engineering AG verabredet um eine geplante Zusammenarbeit zu besprechen. Dabei handelt es sich um ein Projekt im .Net-Bereich. Ulrich erscheint pünktlich bei der Firma, erfährt aber von der Empfangsdame, dass die beiden Mitarbeiter sich etwas verspäten. Die Empfangsdame weist ihn zudem darauf hin, dass die Project Notes nun über den neu erworbenen </w:t>
+      </w:r>
+      <w:proofErr w:type="spellStart"/>
+      <w:r>
+        <w:t>Surface</w:t>
+      </w:r>
+      <w:proofErr w:type="spellEnd"/>
+      <w:r>
+        <w:t xml:space="preserve"> Tisch eingesehen werden können. Ulrich sieht dies als ideale Chance, ein solches Gerät einmal selber zu testen. Interessiert setzt er sich daher an den Tisch und beginnt sogleich nach Projekten im .Net-Bereich zu suchen. Diese findet Ulrich auch schnell und er ist b</w:t>
+      </w:r>
+      <w:r>
+        <w:t>e</w:t>
+      </w:r>
+      <w:r>
+        <w:t>eindruckt über die grosse Auswahl an Projekten. Ulrich sucht sich davon einige interessante aus</w:t>
+      </w:r>
+      <w:r>
+        <w:t xml:space="preserve"> und beginnt diese zu lesen.</w:t>
       </w:r>
     </w:p>
     <w:p>
       <w:r>
-        <w:t>Wenig später</w:t>
-      </w:r>
-      <w:r>
-        <w:t xml:space="preserve"> wird er von den beiden Mitarb</w:t>
-      </w:r>
-      <w:r>
-        <w:t>eitern der Zühlke Engineering AG</w:t>
-      </w:r>
-      <w:r>
-        <w:t xml:space="preserve"> abgeholt. </w:t>
-      </w:r>
-      <w:r>
-        <w:t>Leider hat Ulrich in dieser Zeit die Project Note nicht zu Ende lesen können. Er würde daher gerne eine Kopie davon mitnehmen</w:t>
-      </w:r>
-      <w:r>
-        <w:t xml:space="preserve">, </w:t>
-      </w:r>
-      <w:r>
-        <w:t xml:space="preserve">doch gibt es nicht von allen ausgestellten Projekten Kopien. </w:t>
-      </w:r>
-      <w:r>
-        <w:t>Ulrich bittet daher einen der beiden Mitarbeiter</w:t>
-      </w:r>
-      <w:r>
-        <w:t>,</w:t>
-      </w:r>
-      <w:r>
-        <w:t xml:space="preserve"> ihm diese doch zukommen zu lassen. </w:t>
-      </w:r>
-      <w:r>
-        <w:t xml:space="preserve">Dieser willigt gerne ein </w:t>
-      </w:r>
-      <w:r>
-        <w:t xml:space="preserve">und schlägt </w:t>
-      </w:r>
-      <w:r>
-        <w:t>vor, dass er Ulrich</w:t>
-      </w:r>
-      <w:r>
-        <w:t xml:space="preserve"> </w:t>
-      </w:r>
-      <w:r>
-        <w:t>auch gleich mehrere Projekte aus</w:t>
-      </w:r>
-      <w:r>
-        <w:t xml:space="preserve"> diesem Bereich zukommen lassen könnte.</w:t>
-      </w:r>
-    </w:p>
-    <w:p>
-      <w:r>
-        <w:t>Nach der Besprechung begibt sich Ulrich zurück ins Büro</w:t>
-      </w:r>
-      <w:r>
-        <w:t xml:space="preserve"> der Firma XY AG</w:t>
-      </w:r>
-      <w:r>
-        <w:t>. Dort angekommen</w:t>
-      </w:r>
-      <w:r>
-        <w:t>,</w:t>
-      </w:r>
-      <w:r>
-        <w:t xml:space="preserve"> ruft er seine </w:t>
-      </w:r>
-      <w:r>
-        <w:t>Em</w:t>
-      </w:r>
-      <w:r>
-        <w:t>ails ab</w:t>
-      </w:r>
-      <w:r>
-        <w:t>.</w:t>
-      </w:r>
-      <w:r>
-        <w:t xml:space="preserve"> Der Zühlke Engineering AG Mitarbeiter hat ihm eine kleine Auswahl an spannenden .Net-Projekten zukommen lassen. </w:t>
-      </w:r>
-      <w:r>
-        <w:t xml:space="preserve">Ulrich druckt zwei, die ihm </w:t>
-      </w:r>
-      <w:r>
-        <w:t xml:space="preserve">besonders </w:t>
-      </w:r>
-      <w:r>
-        <w:t>interessant erscheinen, aus und liest diese nun in aller Ruhe.</w:t>
-      </w:r>
-      <w:r>
-        <w:t xml:space="preserve"> </w:t>
-      </w:r>
-    </w:p>
-    <w:p>
-      <w:pPr>
-        <w:pStyle w:val="Heading3"/>
-      </w:pPr>
-      <w:bookmarkStart w:id="19" w:name="_Toc307210637"/>
-      <w:r>
-        <w:t>Soll-Szenario-1</w:t>
-      </w:r>
-      <w:bookmarkEnd w:id="19"/>
-    </w:p>
-    <w:p>
-      <w:r>
-        <w:t>Ulrich Umsetzer hat sich mit zwei Mitarbeitern der Zühlke Engineering AG verabredet um eine geplante Zusammenarbeit zu besprechen. Dabei handelt es sich um ein Projekt im .Net-Bereich. Ulrich erscheint pünktlich bei der Firma, erfährt aber von der Empfangsdame, dass die beiden Mitarbeiter sich etwas verspäten. Die Empfangsdame weist ihn zudem darauf hin, dass die Project Notes nun über den neu erworbenen Surface Tisch eingesehen werden können. Ulrich sieht dies als ideale Chance, ein solches Gerät einmal selber zu testen. Interessiert setzt er sich daher an den Tisch und beginnt sogleich nach Projekten im .Net-Bereich zu suchen. Diese findet Ulrich auch schnell und er ist b</w:t>
-      </w:r>
-      <w:r>
-        <w:t>e</w:t>
-      </w:r>
-      <w:r>
-        <w:t>eindruckt über die grosse Auswahl an Projekten. Ulrich sucht sich davon einige interessante aus</w:t>
-      </w:r>
-      <w:r>
-        <w:t xml:space="preserve"> und beginnt diese zu lesen.</w:t>
-      </w:r>
-    </w:p>
-    <w:p>
-      <w:r>
         <w:t xml:space="preserve">Wenig später </w:t>
       </w:r>
       <w:r>
-        <w:t>wird er von den beiden Mitarbeitern der Zühlke Engineering AG abgeholt. Nun würde Ulrich die Artikel aber gerne doch genauer studieren. Er nutzt daher die Möglichkeit, dass die P</w:t>
+        <w:t xml:space="preserve">wird er von den beiden Mitarbeitern der </w:t>
+      </w:r>
+      <w:proofErr w:type="spellStart"/>
+      <w:r>
+        <w:t>Zühlke</w:t>
+      </w:r>
+      <w:proofErr w:type="spellEnd"/>
+      <w:r>
+        <w:t xml:space="preserve"> Engineering AG abgeholt. Nun würde Ulrich die Artikel aber gerne doch genauer studieren. Er nutzt daher die Möglichkeit, dass die P</w:t>
       </w:r>
       <w:r>
         <w:t>roject Notes auch an eine Emaila</w:t>
@@ -4838,7 +5166,15 @@
         <w:t xml:space="preserve"> legt seine Visitenkarte auf den Tisch. Diese wird automatisc</w:t>
       </w:r>
       <w:r>
-        <w:t xml:space="preserve">h vom Surface erkannt und </w:t>
+        <w:t xml:space="preserve">h vom </w:t>
+      </w:r>
+      <w:proofErr w:type="spellStart"/>
+      <w:r>
+        <w:t>Surface</w:t>
+      </w:r>
+      <w:proofErr w:type="spellEnd"/>
+      <w:r>
+        <w:t xml:space="preserve"> erkannt und </w:t>
       </w:r>
       <w:r>
         <w:t xml:space="preserve">die Project Notes werden </w:t>
@@ -4874,7 +5210,15 @@
         <w:t>Ulrich</w:t>
       </w:r>
       <w:r>
-        <w:t xml:space="preserve"> bekommt anfangs von der Sekretärin ein getaggtes </w:t>
+        <w:t xml:space="preserve"> bekommt anfangs von der Sekretärin ein </w:t>
+      </w:r>
+      <w:proofErr w:type="spellStart"/>
+      <w:r>
+        <w:t>getaggtes</w:t>
+      </w:r>
+      <w:proofErr w:type="spellEnd"/>
+      <w:r>
+        <w:t xml:space="preserve"> </w:t>
       </w:r>
       <w:r>
         <w:t>Objekt</w:t>
@@ -4886,7 +5230,15 @@
         <w:t xml:space="preserve"> welches z</w:t>
       </w:r>
       <w:r>
-        <w:t>u seiner Identifizierung dient. Legt er dieses auf Surface Tisch</w:t>
+        <w:t xml:space="preserve">u seiner Identifizierung dient. Legt er dieses auf </w:t>
+      </w:r>
+      <w:proofErr w:type="spellStart"/>
+      <w:r>
+        <w:t>Surface</w:t>
+      </w:r>
+      <w:proofErr w:type="spellEnd"/>
+      <w:r>
+        <w:t xml:space="preserve"> Tisch</w:t>
       </w:r>
       <w:r>
         <w:t>,</w:t>
@@ -4928,7 +5280,15 @@
         <w:t>beim Empfang</w:t>
       </w:r>
       <w:r>
-        <w:t xml:space="preserve"> der Zühlke Engineering AG</w:t>
+        <w:t xml:space="preserve"> der </w:t>
+      </w:r>
+      <w:proofErr w:type="spellStart"/>
+      <w:r>
+        <w:t>Zühlke</w:t>
+      </w:r>
+      <w:proofErr w:type="spellEnd"/>
+      <w:r>
+        <w:t xml:space="preserve"> Engineering AG</w:t>
       </w:r>
       <w:r>
         <w:t xml:space="preserve"> ausweisen muss, kann die  Emailadresse von Ulrich aus</w:t>
@@ -4963,7 +5323,10 @@
         <w:t>Nach der Besprechung begibt sich Ulrich zurück ins Büro</w:t>
       </w:r>
       <w:r>
-        <w:t xml:space="preserve"> der Firma XY AG</w:t>
+        <w:t xml:space="preserve"> der </w:t>
+      </w:r>
+      <w:r>
+        <w:t>Beispielfirma</w:t>
       </w:r>
       <w:r>
         <w:t>. Dort angekommen ruft er seine</w:t>
@@ -4972,13 +5335,26 @@
         <w:t xml:space="preserve"> Em</w:t>
       </w:r>
       <w:r>
-        <w:t xml:space="preserve">ails ab. Sogleich entdeckt er das </w:t>
+        <w:t>ails ab. Sogleich entde</w:t>
+      </w:r>
+      <w:bookmarkStart w:id="19" w:name="_GoBack"/>
+      <w:bookmarkEnd w:id="19"/>
+      <w:r>
+        <w:t xml:space="preserve">ckt er das </w:t>
       </w:r>
       <w:r>
         <w:t>Em</w:t>
       </w:r>
       <w:r>
-        <w:t xml:space="preserve">ail mit den Project Notes, welches er sich von der Zühlke Engineering AG aus geschickt hat. Ulrich druckt sich zwei, die ihm </w:t>
+        <w:t xml:space="preserve">ail mit den Project Notes, welches er sich von der </w:t>
+      </w:r>
+      <w:proofErr w:type="spellStart"/>
+      <w:r>
+        <w:t>Zühlke</w:t>
+      </w:r>
+      <w:proofErr w:type="spellEnd"/>
+      <w:r>
+        <w:t xml:space="preserve"> Engineering AG aus geschickt hat. Ulrich druckt sich zwei, die ihm </w:t>
       </w:r>
       <w:r>
         <w:t xml:space="preserve">besonders </w:t>
@@ -5167,7 +5543,15 @@
           </w:tcPr>
           <w:p>
             <w:r>
-              <w:t xml:space="preserve">Bei der Arbeitsumgebung handelt es sich um die Eingangshalle der Zühlke Engineering AG. Falls </w:t>
+              <w:t xml:space="preserve">Bei der Arbeitsumgebung handelt es sich um die Eingangshalle der </w:t>
+            </w:r>
+            <w:proofErr w:type="spellStart"/>
+            <w:r>
+              <w:t>Zühlke</w:t>
+            </w:r>
+            <w:proofErr w:type="spellEnd"/>
+            <w:r>
+              <w:t xml:space="preserve"> Engineering AG. Falls </w:t>
             </w:r>
             <w:r>
               <w:t>Erik Entscheider</w:t>
@@ -5262,7 +5646,13 @@
           </w:tcPr>
           <w:p>
             <w:r>
-              <w:t xml:space="preserve">Erik ist seit vielen Jahren Abteilungsleiter bei der XY AG. </w:t>
+              <w:t xml:space="preserve">Erik ist seit vielen Jahren Abteilungsleiter bei der </w:t>
+            </w:r>
+            <w:r>
+              <w:t>Beispielfirma</w:t>
+            </w:r>
+            <w:r>
+              <w:t xml:space="preserve">. </w:t>
             </w:r>
             <w:r>
               <w:t>Er klärt für verschiedene Projekte ab, inwiefern eine Zusammenarbeit oder Aus</w:t>
@@ -5379,7 +5769,15 @@
               </w:numPr>
             </w:pPr>
             <w:r>
-              <w:t>Sich über die Zühlke Engineering AG informieren</w:t>
+              <w:t xml:space="preserve">Sich über die </w:t>
+            </w:r>
+            <w:proofErr w:type="spellStart"/>
+            <w:r>
+              <w:t>Zühlke</w:t>
+            </w:r>
+            <w:proofErr w:type="spellEnd"/>
+            <w:r>
+              <w:t xml:space="preserve"> Engineering AG informieren</w:t>
             </w:r>
           </w:p>
         </w:tc>
@@ -5402,7 +5800,15 @@
         <w:t xml:space="preserve">Erik Entscheider sucht </w:t>
       </w:r>
       <w:r>
-        <w:t>einen Partner für eine Software Lösung. Neben anderen Bewerbern würde sich auch die Zühlke Engineering AG bestens dazu eignen. Aus diesem Grund wurde Erik auf ein erstes Treffen eingeladen. Er trifft etwas verfrüht bei der Firma ein und wird daher gebeten</w:t>
+        <w:t xml:space="preserve">einen Partner für eine Software Lösung. Neben anderen Bewerbern würde sich auch die </w:t>
+      </w:r>
+      <w:proofErr w:type="spellStart"/>
+      <w:r>
+        <w:t>Zühlke</w:t>
+      </w:r>
+      <w:proofErr w:type="spellEnd"/>
+      <w:r>
+        <w:t xml:space="preserve"> Engineering AG bestens dazu eignen. Aus diesem Grund wurde Erik auf ein erstes Treffen eingeladen. Er trifft etwas verfrüht bei der Firma ein und wird daher gebeten</w:t>
       </w:r>
       <w:r>
         <w:t>,</w:t>
@@ -5420,7 +5826,15 @@
         <w:t>,</w:t>
       </w:r>
       <w:r>
-        <w:t xml:space="preserve"> um sich weitere Informationen über Zühlke Engineering AG anzueignen. Nun ist es für Erik immer äusserst interessant zu sehen, mit welchen Firmen schon </w:t>
+        <w:t xml:space="preserve"> um sich weitere Informationen über </w:t>
+      </w:r>
+      <w:proofErr w:type="spellStart"/>
+      <w:r>
+        <w:t>Zühlke</w:t>
+      </w:r>
+      <w:proofErr w:type="spellEnd"/>
+      <w:r>
+        <w:t xml:space="preserve"> Engineering AG anzueignen. Nun ist es für Erik immer äusserst interessant zu sehen, mit welchen Firmen schon </w:t>
       </w:r>
       <w:r>
         <w:t>eine Zusammenarbeit stattgefunden hat</w:t>
@@ -5446,7 +5860,15 @@
     </w:p>
     <w:p>
       <w:r>
-        <w:t>Kurze Zeit später wird Erik von seinem Gesprächspartner in der Eingangshalle abgeholt. Damit er die Project Notes nach seinem Gespräch bei der Zühlke Engineering AG noch genauer durchlesen kann, nimmt er je eine Kopie mit.</w:t>
+        <w:t xml:space="preserve">Kurze Zeit später wird Erik von seinem Gesprächspartner in der Eingangshalle abgeholt. Damit er die Project Notes nach seinem Gespräch bei der </w:t>
+      </w:r>
+      <w:proofErr w:type="spellStart"/>
+      <w:r>
+        <w:t>Zühlke</w:t>
+      </w:r>
+      <w:proofErr w:type="spellEnd"/>
+      <w:r>
+        <w:t xml:space="preserve"> Engineering AG noch genauer durchlesen kann, nimmt er je eine Kopie mit.</w:t>
       </w:r>
     </w:p>
     <w:p>
@@ -5466,7 +5888,15 @@
         <w:t>Erik Entscheider sucht</w:t>
       </w:r>
       <w:r>
-        <w:t xml:space="preserve"> einen Partner für eine Software Lösung. Neben anderen Bewerbern würde sich auch die Zühlke Engineering AG bestens dazu eignen. Aus diesem Grund wurde Erik auf ein erstes Treffen eingeladen. Er trifft etwas verfrüht bei der Firma ein und wird daher gebeten noch</w:t>
+        <w:t xml:space="preserve"> einen Partner für eine Software Lösung. Neben anderen Bewerbern würde sich auch die </w:t>
+      </w:r>
+      <w:proofErr w:type="spellStart"/>
+      <w:r>
+        <w:t>Zühlke</w:t>
+      </w:r>
+      <w:proofErr w:type="spellEnd"/>
+      <w:r>
+        <w:t xml:space="preserve"> Engineering AG bestens dazu eignen. Aus diesem Grund wurde Erik auf ein erstes Treffen eingeladen. Er trifft etwas verfrüht bei der Firma ein und wird daher gebeten noch</w:t>
       </w:r>
       <w:r>
         <w:t>,</w:t>
@@ -5484,7 +5914,23 @@
         <w:t>,</w:t>
       </w:r>
       <w:r>
-        <w:t xml:space="preserve"> um sich weiteres Wissen über Zühlke Engineering AG anzueignen. Dabei wird er von der Empfangsperson darauf hingewiesen, dass er Informationen zu abgeschlossenen Projekten über den neu erworbenen Surface Tisch einsehen kann. Gespannt setzt sich Erik vor den Tisch. Anfänglich </w:t>
+        <w:t xml:space="preserve"> um sich weiteres Wissen über </w:t>
+      </w:r>
+      <w:proofErr w:type="spellStart"/>
+      <w:r>
+        <w:t>Zühlke</w:t>
+      </w:r>
+      <w:proofErr w:type="spellEnd"/>
+      <w:r>
+        <w:t xml:space="preserve"> Engineering AG anzueignen. Dabei wird er von der Empfangsperson darauf hingewiesen, dass er Informationen zu abgeschlossenen Projekten über den neu erworbenen </w:t>
+      </w:r>
+      <w:proofErr w:type="spellStart"/>
+      <w:r>
+        <w:t>Surface</w:t>
+      </w:r>
+      <w:proofErr w:type="spellEnd"/>
+      <w:r>
+        <w:t xml:space="preserve"> Tisch einsehen kann. Gespannt setzt sich Erik vor den Tisch. Anfänglich </w:t>
       </w:r>
       <w:r>
         <w:t>verschafft</w:t>
@@ -5500,7 +5946,15 @@
       </w:r>
       <w:r>
         <w:lastRenderedPageBreak/>
-        <w:t xml:space="preserve">Überblick über die verschiedenen Themenbereiche, in denen die Zühlke Engineering AG tätigt ist. Danach </w:t>
+        <w:t xml:space="preserve">Überblick über die verschiedenen Themenbereiche, in denen die </w:t>
+      </w:r>
+      <w:proofErr w:type="spellStart"/>
+      <w:r>
+        <w:t>Zühlke</w:t>
+      </w:r>
+      <w:proofErr w:type="spellEnd"/>
+      <w:r>
+        <w:t xml:space="preserve"> Engineering AG tätigt ist. Danach </w:t>
       </w:r>
       <w:r>
         <w:t>sieht</w:t>
@@ -5552,8 +6006,21 @@
     </w:p>
     <w:p>
       <w:r>
-        <w:t>Als Erik zuvor eine Project Note zum Drucken markieren wollte, wurde er aufgefordert, seinen Besucher-Badge auf den Tisch zu legen. Nun entfernt er seinen Badge</w:t>
-      </w:r>
+        <w:t>Als Erik zuvor eine Project Note zum Drucken markieren wollte, wurde er aufgefordert, seinen Besucher-</w:t>
+      </w:r>
+      <w:proofErr w:type="spellStart"/>
+      <w:r>
+        <w:t>Badge</w:t>
+      </w:r>
+      <w:proofErr w:type="spellEnd"/>
+      <w:r>
+        <w:t xml:space="preserve"> auf den Tisch zu legen. Nun entfernt er seinen </w:t>
+      </w:r>
+      <w:proofErr w:type="spellStart"/>
+      <w:r>
+        <w:t>Badge</w:t>
+      </w:r>
+      <w:proofErr w:type="spellEnd"/>
       <w:r>
         <w:t xml:space="preserve"> wieder</w:t>
       </w:r>
@@ -5576,7 +6043,15 @@
         <w:t xml:space="preserve">für ihn ausgedruckt werden und er sie </w:t>
       </w:r>
       <w:r>
-        <w:t>beim Verlassen der Zühlke Engineering</w:t>
+        <w:t xml:space="preserve">beim Verlassen der </w:t>
+      </w:r>
+      <w:proofErr w:type="spellStart"/>
+      <w:r>
+        <w:t>Zühlke</w:t>
+      </w:r>
+      <w:proofErr w:type="spellEnd"/>
+      <w:r>
+        <w:t xml:space="preserve"> Engineering</w:t>
       </w:r>
       <w:r>
         <w:t xml:space="preserve"> AG mitnehmen kann</w:t>
@@ -5590,7 +6065,15 @@
         <w:t xml:space="preserve">Nach dem Meeting </w:t>
       </w:r>
       <w:r>
-        <w:t>gibt Erik seinen Badge ab</w:t>
+        <w:t xml:space="preserve">gibt Erik seinen </w:t>
+      </w:r>
+      <w:proofErr w:type="spellStart"/>
+      <w:r>
+        <w:t>Badge</w:t>
+      </w:r>
+      <w:proofErr w:type="spellEnd"/>
+      <w:r>
+        <w:t xml:space="preserve"> ab</w:t>
       </w:r>
       <w:r>
         <w:t xml:space="preserve">. Die freundliche Sekretärin </w:t>
@@ -5611,8 +6094,13 @@
         <w:t xml:space="preserve"> im Gegenzug</w:t>
       </w:r>
       <w:r>
-        <w:t xml:space="preserve"> seine zuvor ausgewählten Project Notes in gedruckter Form. Erik nimmt die Ausdrucke entgegen, bedankt sich herzlich und freut sich, wie gut die internen Abläufe in der Zühlke</w:t>
-      </w:r>
+        <w:t xml:space="preserve"> seine zuvor ausgewählten Project Notes in gedruckter Form. Erik nimmt die Ausdrucke entgegen, bedankt sich herzlich und freut sich, wie gut die internen Abläufe in der </w:t>
+      </w:r>
+      <w:proofErr w:type="spellStart"/>
+      <w:r>
+        <w:t>Zühlke</w:t>
+      </w:r>
+      <w:proofErr w:type="spellEnd"/>
       <w:r>
         <w:t xml:space="preserve"> Engineering AG</w:t>
       </w:r>
@@ -5809,7 +6297,15 @@
           </w:tcPr>
           <w:p>
             <w:r>
-              <w:t xml:space="preserve">Bei der Arbeitsumgebung handelt es sich um die Eingangshalle der Zühlke Engineering AG. Falls </w:t>
+              <w:t xml:space="preserve">Bei der Arbeitsumgebung handelt es sich um die Eingangshalle der </w:t>
+            </w:r>
+            <w:proofErr w:type="spellStart"/>
+            <w:r>
+              <w:t>Zühlke</w:t>
+            </w:r>
+            <w:proofErr w:type="spellEnd"/>
+            <w:r>
+              <w:t xml:space="preserve"> Engineering AG. Falls </w:t>
             </w:r>
             <w:r>
               <w:t>Bettina Bewerber</w:t>
@@ -6018,7 +6514,15 @@
               </w:numPr>
             </w:pPr>
             <w:r>
-              <w:t>Sich über die Zühlke Engineering AG informieren</w:t>
+              <w:t xml:space="preserve">Sich über die </w:t>
+            </w:r>
+            <w:proofErr w:type="spellStart"/>
+            <w:r>
+              <w:t>Zühlke</w:t>
+            </w:r>
+            <w:proofErr w:type="spellEnd"/>
+            <w:r>
+              <w:t xml:space="preserve"> Engineering AG informieren</w:t>
             </w:r>
           </w:p>
         </w:tc>
@@ -6049,7 +6553,15 @@
         <w:t xml:space="preserve"> </w:t>
       </w:r>
       <w:r>
-        <w:t xml:space="preserve">hat bei der Zühlke Engineering AG ein Vorstellunggespräch. </w:t>
+        <w:t xml:space="preserve">hat bei der </w:t>
+      </w:r>
+      <w:proofErr w:type="spellStart"/>
+      <w:r>
+        <w:t>Zühlke</w:t>
+      </w:r>
+      <w:proofErr w:type="spellEnd"/>
+      <w:r>
+        <w:t xml:space="preserve"> Engineering AG ein Vorstellunggespräch. </w:t>
       </w:r>
       <w:r>
         <w:t xml:space="preserve">Aus diesem Grund </w:t>
@@ -6127,7 +6639,15 @@
         <w:t>Daten und</w:t>
       </w:r>
       <w:r>
-        <w:t xml:space="preserve"> den Projektpartner. Bettina sieht sich die Project Notes nun mehr oder weniger der Reihe nach an, vergleicht sie und stellt für sich fest, dass gewisse Tools oder technische Daten besonders häufig aufgelistet sind. Zudem ist sie überrascht, wie vielfältig die Projekte der Zühlke Engineering AG bisher waren</w:t>
+        <w:t xml:space="preserve"> den Projektpartner. Bettina sieht sich die Project Notes nun mehr oder weniger der Reihe nach an, vergleicht sie und stellt für sich fest, dass gewisse Tools oder technische Daten besonders häufig aufgelistet sind. Zudem ist sie überrascht, wie vielfältig die Projekte der </w:t>
+      </w:r>
+      <w:proofErr w:type="spellStart"/>
+      <w:r>
+        <w:t>Zühlke</w:t>
+      </w:r>
+      <w:proofErr w:type="spellEnd"/>
+      <w:r>
+        <w:t xml:space="preserve"> Engineering AG bisher waren</w:t>
       </w:r>
       <w:r>
         <w:t>.</w:t>
@@ -6151,8 +6671,21 @@
     </w:p>
     <w:p>
       <w:r>
-        <w:t>Bettina Bewerberin hat bei der Zühlke Engineering AG ein Vorstellunggespräch. Aus diesem Grund ist sie extra etwas früher erschienen. Bettina wird nach ihrer Anmeldung beim Empfang darauf hingewiesen, dass sie ja in dieser Zeit den neu erworbenen Surface</w:t>
-      </w:r>
+        <w:t xml:space="preserve">Bettina Bewerberin hat bei der </w:t>
+      </w:r>
+      <w:proofErr w:type="spellStart"/>
+      <w:r>
+        <w:t>Zühlke</w:t>
+      </w:r>
+      <w:proofErr w:type="spellEnd"/>
+      <w:r>
+        <w:t xml:space="preserve"> Engineering AG ein Vorstellunggespräch. Aus diesem Grund ist sie extra etwas früher erschienen. Bettina wird nach ihrer Anmeldung beim Empfang darauf hingewiesen, dass sie ja in dieser Zeit den neu erworbenen </w:t>
+      </w:r>
+      <w:proofErr w:type="spellStart"/>
+      <w:r>
+        <w:t>Surface</w:t>
+      </w:r>
+      <w:proofErr w:type="spellEnd"/>
       <w:r>
         <w:t xml:space="preserve"> 2.0 Tisch ausprobieren könnte. </w:t>
       </w:r>
@@ -6163,7 +6696,15 @@
         <w:t xml:space="preserve">sie </w:t>
       </w:r>
       <w:r>
-        <w:t>sich über die verschiedenen Projekte der Zühlke Engineering AG informieren.</w:t>
+        <w:t xml:space="preserve">sich über die verschiedenen Projekte der </w:t>
+      </w:r>
+      <w:proofErr w:type="spellStart"/>
+      <w:r>
+        <w:t>Zühlke</w:t>
+      </w:r>
+      <w:proofErr w:type="spellEnd"/>
+      <w:r>
+        <w:t xml:space="preserve"> Engineering AG informieren.</w:t>
       </w:r>
       <w:r>
         <w:t xml:space="preserve"> Bettina setzt diesen Vorschlag</w:t>
@@ -6275,7 +6816,7 @@
       <w:rPr>
         <w:noProof/>
       </w:rPr>
-      <w:t>13. Dezember 2011</w:t>
+      <w:t>22. Dezember 2011</w:t>
     </w:r>
     <w:r>
       <w:fldChar w:fldCharType="end"/>
@@ -6313,7 +6854,7 @@
         <w:noProof/>
         <w:lang w:val="de-DE"/>
       </w:rPr>
-      <w:t>2</w:t>
+      <w:t>7</w:t>
     </w:r>
     <w:r>
       <w:rPr>
@@ -6327,16 +6868,34 @@
       </w:rPr>
       <w:t xml:space="preserve"> von </w:t>
     </w:r>
-    <w:fldSimple w:instr="NUMPAGES  \* Arabic  \* MERGEFORMAT">
-      <w:r>
-        <w:rPr>
-          <w:b/>
-          <w:noProof/>
-          <w:lang w:val="de-DE"/>
-        </w:rPr>
-        <w:t>10</w:t>
-      </w:r>
-    </w:fldSimple>
+    <w:r>
+      <w:fldChar w:fldCharType="begin"/>
+    </w:r>
+    <w:r>
+      <w:instrText>NUMPAGES  \* Arabic  \* MERGEFORM</w:instrText>
+    </w:r>
+    <w:r>
+      <w:instrText>AT</w:instrText>
+    </w:r>
+    <w:r>
+      <w:fldChar w:fldCharType="separate"/>
+    </w:r>
+    <w:r>
+      <w:rPr>
+        <w:b/>
+        <w:noProof/>
+        <w:lang w:val="de-DE"/>
+      </w:rPr>
+      <w:t>10</w:t>
+    </w:r>
+    <w:r>
+      <w:rPr>
+        <w:b/>
+        <w:noProof/>
+        <w:lang w:val="de-DE"/>
+      </w:rPr>
+      <w:fldChar w:fldCharType="end"/>
+    </w:r>
   </w:p>
 </w:ftr>
 </file>
@@ -10890,7 +11449,7 @@
 </file>
 
 <file path=customXml/itemProps1.xml><?xml version="1.0" encoding="utf-8"?>
-<ds:datastoreItem xmlns:ds="http://schemas.openxmlformats.org/officeDocument/2006/customXml" ds:itemID="{DEEFDB29-0179-4FD1-BFDF-1F70D4B81D72}">
+<ds:datastoreItem xmlns:ds="http://schemas.openxmlformats.org/officeDocument/2006/customXml" ds:itemID="{DEB59C87-EBED-42A6-BE38-28CF61866898}">
   <ds:schemaRefs>
     <ds:schemaRef ds:uri="http://schemas.openxmlformats.org/officeDocument/2006/bibliography"/>
   </ds:schemaRefs>
